--- a/pwiz_tools/Skyline/Documentation/Tutorials/Chinese/Skyline DIA QE_zh-CHS.docx
+++ b/pwiz_tools/Skyline/Documentation/Tutorials/Chinese/Skyline DIA QE_zh-CHS.docx
@@ -146,21 +146,7 @@
         <w:rPr>
           <w:rFonts w:eastAsia="SimSun"/>
         </w:rPr>
-        <w:t xml:space="preserve"> Thermo Q-</w:t>
-      </w:r>
-      <w:proofErr w:type="spellStart"/>
-      <w:r>
-        <w:rPr>
-          <w:rFonts w:eastAsia="SimSun"/>
-        </w:rPr>
-        <w:t>Exactive</w:t>
-      </w:r>
-      <w:proofErr w:type="spellEnd"/>
-      <w:r>
-        <w:rPr>
-          <w:rFonts w:eastAsia="SimSun"/>
-        </w:rPr>
-        <w:t xml:space="preserve"> Plus </w:t>
+        <w:t xml:space="preserve"> Thermo Q-Exactive Plus </w:t>
       </w:r>
       <w:r>
         <w:rPr>
@@ -184,310 +170,251 @@
         <w:rPr>
           <w:rFonts w:eastAsia="SimSun"/>
         </w:rPr>
+        <w:t xml:space="preserve"> Sciex TripleTOF 6600</w:t>
+      </w:r>
+      <w:r>
+        <w:rPr>
+          <w:rFonts w:eastAsia="SimSun"/>
+        </w:rPr>
+        <w:t>，请参阅</w:t>
+      </w:r>
+      <w:r>
+        <w:rPr>
+          <w:rFonts w:eastAsia="SimSun" w:hint="eastAsia"/>
+        </w:rPr>
+        <w:t>本</w:t>
+      </w:r>
+      <w:r>
+        <w:rPr>
+          <w:rFonts w:eastAsia="SimSun"/>
+        </w:rPr>
+        <w:t>教程</w:t>
+      </w:r>
+      <w:r>
+        <w:rPr>
+          <w:rFonts w:eastAsia="SimSun" w:hint="eastAsia"/>
+        </w:rPr>
+        <w:t>的另一版本</w:t>
+      </w:r>
+      <w:r>
+        <w:rPr>
+          <w:rFonts w:eastAsia="SimSun"/>
+        </w:rPr>
+        <w:t xml:space="preserve"> Skyline DIA TTOF</w:t>
+      </w:r>
+      <w:r>
+        <w:rPr>
+          <w:rFonts w:eastAsia="SimSun"/>
+        </w:rPr>
+        <w:t>。</w:t>
+      </w:r>
+      <w:r>
+        <w:rPr>
+          <w:rFonts w:eastAsia="SimSun"/>
+        </w:rPr>
         <w:t xml:space="preserve"> </w:t>
       </w:r>
-      <w:proofErr w:type="spellStart"/>
-      <w:r>
-        <w:rPr>
-          <w:rFonts w:eastAsia="SimSun"/>
-        </w:rPr>
-        <w:t>Sciex</w:t>
-      </w:r>
-      <w:proofErr w:type="spellEnd"/>
-      <w:r>
-        <w:rPr>
-          <w:rFonts w:eastAsia="SimSun"/>
+    </w:p>
+    <w:p>
+      <w:pPr>
+        <w:rPr>
+          <w:rFonts w:eastAsia="SimSun"/>
+        </w:rPr>
+      </w:pPr>
+      <w:r>
+        <w:rPr>
+          <w:rFonts w:eastAsia="SimSun"/>
+        </w:rPr>
+        <w:t>本教程使用</w:t>
+      </w:r>
+      <w:r>
+        <w:rPr>
+          <w:rFonts w:eastAsia="SimSun" w:hint="eastAsia"/>
+        </w:rPr>
+        <w:t>的数据是一个</w:t>
+      </w:r>
+      <w:r>
+        <w:rPr>
+          <w:rFonts w:eastAsia="SimSun"/>
+        </w:rPr>
+        <w:t xml:space="preserve">SWATH-MS </w:t>
+      </w:r>
+      <w:r>
+        <w:rPr>
+          <w:rFonts w:eastAsia="SimSun"/>
+        </w:rPr>
+        <w:t>数据集，</w:t>
+      </w:r>
+      <w:r>
+        <w:rPr>
+          <w:rFonts w:eastAsia="SimSun" w:hint="eastAsia"/>
+        </w:rPr>
+        <w:t>它</w:t>
+      </w:r>
+      <w:r>
+        <w:rPr>
+          <w:rFonts w:eastAsia="SimSun" w:hint="eastAsia"/>
+        </w:rPr>
+        <w:t>通过使用</w:t>
+      </w:r>
+      <w:r>
+        <w:rPr>
+          <w:rFonts w:eastAsia="SimSun" w:hint="eastAsia"/>
+        </w:rPr>
+        <w:t>18</w:t>
+      </w:r>
+      <w:r>
+        <w:rPr>
+          <w:rFonts w:eastAsia="SimSun"/>
+        </w:rPr>
+        <w:t>个可变宽度窗口母离子</w:t>
+      </w:r>
+      <w:r>
+        <w:rPr>
+          <w:rFonts w:eastAsia="SimSun" w:hint="eastAsia"/>
+        </w:rPr>
+        <w:t>分离</w:t>
+      </w:r>
+      <w:r>
+        <w:rPr>
+          <w:rFonts w:eastAsia="SimSun"/>
+        </w:rPr>
+        <w:t>方案（</w:t>
+      </w:r>
+      <w:r>
+        <w:rPr>
+          <w:rFonts w:eastAsia="SimSun"/>
+        </w:rPr>
+        <w:t xml:space="preserve">Bruderer R. </w:t>
+      </w:r>
+      <w:r>
+        <w:rPr>
+          <w:rFonts w:eastAsia="SimSun"/>
+        </w:rPr>
+        <w:t>等人，</w:t>
+      </w:r>
+      <w:r>
+        <w:rPr>
+          <w:rFonts w:eastAsia="SimSun"/>
+        </w:rPr>
+        <w:t>MCP 2015</w:t>
+      </w:r>
+      <w:r>
+        <w:rPr>
+          <w:rFonts w:eastAsia="SimSun"/>
+        </w:rPr>
+        <w:t>）和</w:t>
+      </w:r>
+      <w:r>
+        <w:rPr>
+          <w:rFonts w:eastAsia="SimSun"/>
+        </w:rPr>
+        <w:t xml:space="preserve"> 1 </w:t>
+      </w:r>
+      <w:r>
+        <w:rPr>
+          <w:rFonts w:eastAsia="SimSun"/>
+        </w:rPr>
+        <w:t>小时梯度</w:t>
+      </w:r>
+      <w:r>
+        <w:rPr>
+          <w:rFonts w:eastAsia="SimSun"/>
+        </w:rPr>
+        <w:t>，</w:t>
+      </w:r>
+      <w:r>
+        <w:rPr>
+          <w:rFonts w:eastAsia="SimSun" w:hint="eastAsia"/>
+        </w:rPr>
+        <w:t>采集于</w:t>
+      </w:r>
+      <w:r>
+        <w:rPr>
+          <w:rFonts w:eastAsia="SimSun"/>
+        </w:rPr>
+        <w:t xml:space="preserve">QqOrbi </w:t>
+      </w:r>
+      <w:r>
+        <w:rPr>
+          <w:rFonts w:eastAsia="SimSun"/>
+        </w:rPr>
+        <w:t>仪器（</w:t>
+      </w:r>
+      <w:r>
+        <w:rPr>
+          <w:rFonts w:eastAsia="SimSun"/>
+        </w:rPr>
+        <w:t>Q-Exactive Plus</w:t>
+      </w:r>
+      <w:r>
+        <w:rPr>
+          <w:rFonts w:eastAsia="SimSun"/>
+        </w:rPr>
+        <w:t>、</w:t>
+      </w:r>
+      <w:r>
+        <w:rPr>
+          <w:rFonts w:eastAsia="SimSun"/>
+        </w:rPr>
+        <w:t>Thermo</w:t>
+      </w:r>
+      <w:r>
+        <w:rPr>
+          <w:rFonts w:eastAsia="SimSun"/>
+        </w:rPr>
+        <w:t>）</w:t>
+      </w:r>
+      <w:r>
+        <w:rPr>
+          <w:rFonts w:eastAsia="SimSun"/>
+        </w:rPr>
+        <w:t>。</w:t>
+      </w:r>
+      <w:r>
+        <w:rPr>
+          <w:rFonts w:eastAsia="SimSun" w:hint="eastAsia"/>
+        </w:rPr>
+        <w:t>通过本教程，</w:t>
+      </w:r>
+      <w:r>
+        <w:rPr>
+          <w:rFonts w:eastAsia="SimSun"/>
+        </w:rPr>
+        <w:t>您将了解如何使用</w:t>
+      </w:r>
+      <w:r>
+        <w:rPr>
+          <w:rFonts w:eastAsia="SimSun"/>
+        </w:rPr>
+        <w:t xml:space="preserve"> Skyline</w:t>
+      </w:r>
+      <w:r>
+        <w:rPr>
+          <w:rFonts w:eastAsia="SimSun" w:hint="eastAsia"/>
+        </w:rPr>
+        <w:t>对肽段以及推断的蛋白质检测和定量进行靶向分析。</w:t>
+      </w:r>
+      <w:r>
+        <w:rPr>
+          <w:rFonts w:eastAsia="SimSun" w:hint="eastAsia"/>
         </w:rPr>
         <w:t xml:space="preserve"> </w:t>
       </w:r>
-      <w:proofErr w:type="spellStart"/>
-      <w:r>
-        <w:rPr>
-          <w:rFonts w:eastAsia="SimSun"/>
-        </w:rPr>
-        <w:t>TripleTOF</w:t>
-      </w:r>
-      <w:proofErr w:type="spellEnd"/>
-      <w:r>
-        <w:rPr>
-          <w:rFonts w:eastAsia="SimSun"/>
-        </w:rPr>
-        <w:t xml:space="preserve"> 6600</w:t>
-      </w:r>
-      <w:r>
-        <w:rPr>
-          <w:rFonts w:eastAsia="SimSun"/>
-        </w:rPr>
-        <w:t>，请参阅</w:t>
-      </w:r>
+    </w:p>
+    <w:p>
+      <w:pPr>
+        <w:rPr>
+          <w:rFonts w:eastAsia="SimSun"/>
+        </w:rPr>
+      </w:pPr>
       <w:r>
         <w:rPr>
           <w:rFonts w:eastAsia="SimSun" w:hint="eastAsia"/>
         </w:rPr>
-        <w:t>本</w:t>
-      </w:r>
-      <w:r>
-        <w:rPr>
-          <w:rFonts w:eastAsia="SimSun"/>
-        </w:rPr>
-        <w:t>教程</w:t>
-      </w:r>
-      <w:r>
-        <w:rPr>
-          <w:rFonts w:eastAsia="SimSun" w:hint="eastAsia"/>
-        </w:rPr>
-        <w:t>的另一版本</w:t>
-      </w:r>
-      <w:r>
-        <w:rPr>
-          <w:rFonts w:eastAsia="SimSun"/>
-        </w:rPr>
-        <w:t xml:space="preserve"> Skyline DIA TTOF</w:t>
-      </w:r>
-      <w:r>
-        <w:rPr>
-          <w:rFonts w:eastAsia="SimSun"/>
-        </w:rPr>
-        <w:t>。</w:t>
-      </w:r>
-      <w:r>
-        <w:rPr>
-          <w:rFonts w:eastAsia="SimSun"/>
-        </w:rPr>
-        <w:t xml:space="preserve"> </w:t>
-      </w:r>
-    </w:p>
-    <w:p>
-      <w:pPr>
-        <w:rPr>
-          <w:rFonts w:eastAsia="SimSun"/>
-        </w:rPr>
-      </w:pPr>
-      <w:r>
-        <w:rPr>
-          <w:rFonts w:eastAsia="SimSun"/>
-        </w:rPr>
-        <w:t>本教程使用</w:t>
-      </w:r>
-      <w:r>
-        <w:rPr>
-          <w:rFonts w:eastAsia="SimSun" w:hint="eastAsia"/>
-        </w:rPr>
-        <w:t>的数据是一个</w:t>
-      </w:r>
-      <w:r>
-        <w:rPr>
-          <w:rFonts w:eastAsia="SimSun"/>
-        </w:rPr>
-        <w:t xml:space="preserve">SWATH-MS </w:t>
-      </w:r>
-      <w:r>
-        <w:rPr>
-          <w:rFonts w:eastAsia="SimSun"/>
-        </w:rPr>
-        <w:t>数据集，</w:t>
-      </w:r>
-      <w:r>
-        <w:rPr>
-          <w:rFonts w:eastAsia="SimSun" w:hint="eastAsia"/>
-        </w:rPr>
-        <w:t>它</w:t>
-      </w:r>
-      <w:r>
-        <w:rPr>
-          <w:rFonts w:eastAsia="SimSun" w:hint="eastAsia"/>
-        </w:rPr>
-        <w:t>通过使用</w:t>
-      </w:r>
-      <w:r>
-        <w:rPr>
-          <w:rFonts w:eastAsia="SimSun" w:hint="eastAsia"/>
-        </w:rPr>
-        <w:t>18</w:t>
-      </w:r>
-      <w:r>
-        <w:rPr>
-          <w:rFonts w:eastAsia="SimSun"/>
-        </w:rPr>
-        <w:t>个可变宽度窗口母离子</w:t>
-      </w:r>
-      <w:r>
-        <w:rPr>
-          <w:rFonts w:eastAsia="SimSun" w:hint="eastAsia"/>
-        </w:rPr>
-        <w:t>分离</w:t>
-      </w:r>
-      <w:r>
-        <w:rPr>
-          <w:rFonts w:eastAsia="SimSun"/>
-        </w:rPr>
-        <w:t>方案（</w:t>
-      </w:r>
-      <w:proofErr w:type="spellStart"/>
-      <w:r>
-        <w:rPr>
-          <w:rFonts w:eastAsia="SimSun"/>
-        </w:rPr>
-        <w:t>Bruderer</w:t>
-      </w:r>
-      <w:proofErr w:type="spellEnd"/>
-      <w:r>
-        <w:rPr>
-          <w:rFonts w:eastAsia="SimSun"/>
-        </w:rPr>
-        <w:t xml:space="preserve"> R. </w:t>
-      </w:r>
-      <w:r>
-        <w:rPr>
-          <w:rFonts w:eastAsia="SimSun"/>
-        </w:rPr>
-        <w:t>等人，</w:t>
-      </w:r>
-      <w:r>
-        <w:rPr>
-          <w:rFonts w:eastAsia="SimSun"/>
-        </w:rPr>
-        <w:t>MCP 2015</w:t>
-      </w:r>
-      <w:r>
-        <w:rPr>
-          <w:rFonts w:eastAsia="SimSun"/>
-        </w:rPr>
-        <w:t>）和</w:t>
-      </w:r>
-      <w:r>
-        <w:rPr>
-          <w:rFonts w:eastAsia="SimSun"/>
-        </w:rPr>
-        <w:t xml:space="preserve"> 1 </w:t>
-      </w:r>
-      <w:r>
-        <w:rPr>
-          <w:rFonts w:eastAsia="SimSun"/>
-        </w:rPr>
-        <w:t>小时梯度</w:t>
-      </w:r>
-      <w:r>
-        <w:rPr>
-          <w:rFonts w:eastAsia="SimSun"/>
-        </w:rPr>
-        <w:t>，</w:t>
-      </w:r>
-      <w:r>
-        <w:rPr>
-          <w:rFonts w:eastAsia="SimSun" w:hint="eastAsia"/>
-        </w:rPr>
-        <w:t>采集于</w:t>
-      </w:r>
-      <w:proofErr w:type="spellStart"/>
-      <w:r>
-        <w:rPr>
-          <w:rFonts w:eastAsia="SimSun"/>
-        </w:rPr>
-        <w:t>QqOrbi</w:t>
-      </w:r>
-      <w:proofErr w:type="spellEnd"/>
-      <w:r>
-        <w:rPr>
-          <w:rFonts w:eastAsia="SimSun"/>
-        </w:rPr>
-        <w:t xml:space="preserve"> </w:t>
-      </w:r>
-      <w:r>
-        <w:rPr>
-          <w:rFonts w:eastAsia="SimSun"/>
-        </w:rPr>
-        <w:t>仪器（</w:t>
-      </w:r>
-      <w:r>
-        <w:rPr>
-          <w:rFonts w:eastAsia="SimSun"/>
-        </w:rPr>
-        <w:t>Q-</w:t>
-      </w:r>
-      <w:proofErr w:type="spellStart"/>
-      <w:r>
-        <w:rPr>
-          <w:rFonts w:eastAsia="SimSun"/>
-        </w:rPr>
-        <w:t>Exactive</w:t>
-      </w:r>
-      <w:proofErr w:type="spellEnd"/>
-      <w:r>
-        <w:rPr>
-          <w:rFonts w:eastAsia="SimSun"/>
-        </w:rPr>
-        <w:t xml:space="preserve"> Plus</w:t>
-      </w:r>
-      <w:r>
-        <w:rPr>
-          <w:rFonts w:eastAsia="SimSun"/>
-        </w:rPr>
-        <w:t>、</w:t>
-      </w:r>
-      <w:r>
-        <w:rPr>
-          <w:rFonts w:eastAsia="SimSun"/>
-        </w:rPr>
-        <w:t>Thermo</w:t>
-      </w:r>
-      <w:r>
-        <w:rPr>
-          <w:rFonts w:eastAsia="SimSun"/>
-        </w:rPr>
-        <w:t>）</w:t>
-      </w:r>
-      <w:r>
-        <w:rPr>
-          <w:rFonts w:eastAsia="SimSun"/>
-        </w:rPr>
-        <w:t>。</w:t>
-      </w:r>
-      <w:r>
-        <w:rPr>
-          <w:rFonts w:eastAsia="SimSun" w:hint="eastAsia"/>
-        </w:rPr>
-        <w:t>通过本教程，</w:t>
-      </w:r>
-      <w:r>
-        <w:rPr>
-          <w:rFonts w:eastAsia="SimSun"/>
-        </w:rPr>
-        <w:t>您将了解如何使用</w:t>
-      </w:r>
-      <w:r>
-        <w:rPr>
-          <w:rFonts w:eastAsia="SimSun"/>
-        </w:rPr>
-        <w:t xml:space="preserve"> Skyline</w:t>
-      </w:r>
-      <w:r>
-        <w:rPr>
-          <w:rFonts w:eastAsia="SimSun" w:hint="eastAsia"/>
-        </w:rPr>
-        <w:t>对肽段以及推断的蛋白质检测和定量进行靶向分析。</w:t>
-      </w:r>
-      <w:r>
-        <w:rPr>
-          <w:rFonts w:eastAsia="SimSun" w:hint="eastAsia"/>
-        </w:rPr>
-        <w:t xml:space="preserve"> </w:t>
-      </w:r>
-    </w:p>
-    <w:p>
-      <w:pPr>
-        <w:rPr>
-          <w:rFonts w:eastAsia="SimSun"/>
-        </w:rPr>
-      </w:pPr>
-      <w:r>
-        <w:rPr>
-          <w:rFonts w:eastAsia="SimSun" w:hint="eastAsia"/>
-        </w:rPr>
         <w:t>用于采集数据的样品复制于</w:t>
       </w:r>
       <w:hyperlink r:id="rId9" w:history="1">
-        <w:proofErr w:type="spellStart"/>
         <w:r>
           <w:rPr>
             <w:rStyle w:val="Hyperlink"/>
@@ -495,7 +422,6 @@
           </w:rPr>
           <w:t>LFQBench</w:t>
         </w:r>
-        <w:proofErr w:type="spellEnd"/>
         <w:r>
           <w:rPr>
             <w:rStyle w:val="Hyperlink"/>
@@ -850,13 +776,8 @@
           <w:color w:val="808080" w:themeColor="background1" w:themeShade="80"/>
         </w:rPr>
       </w:pPr>
-      <w:proofErr w:type="spellStart"/>
-      <w:r>
-        <w:t>Bruderer</w:t>
-      </w:r>
-      <w:proofErr w:type="spellEnd"/>
-      <w:r>
-        <w:t xml:space="preserve">, et al. Extending the Limits of Quantitative Proteome Profiling with Data-Independent Acquisition and Application to Acetaminophen-Treated Three-Dimensional Liver Microtissues.” </w:t>
+      <w:r>
+        <w:t xml:space="preserve">Bruderer, et al. Extending the Limits of Quantitative Proteome Profiling with Data-Independent Acquisition and Application to Acetaminophen-Treated Three-Dimensional Liver Microtissues.” </w:t>
       </w:r>
       <w:r>
         <w:rPr>
@@ -1695,14 +1616,7 @@
         <w:rPr>
           <w:rFonts w:eastAsia="SimSun"/>
         </w:rPr>
-        <w:t>的正常工作流程，</w:t>
-      </w:r>
-      <w:proofErr w:type="gramStart"/>
-      <w:r>
-        <w:rPr>
-          <w:rFonts w:eastAsia="SimSun"/>
-        </w:rPr>
-        <w:t>可以改为使用</w:t>
+        <w:t>的正常工作流程，可以改为使用</w:t>
       </w:r>
       <w:r>
         <w:rPr>
@@ -1710,7 +1624,6 @@
         </w:rPr>
         <w:t>“</w:t>
       </w:r>
-      <w:proofErr w:type="gramEnd"/>
       <w:r>
         <w:rPr>
           <w:rFonts w:eastAsia="SimSun"/>
@@ -1849,21 +1762,7 @@
         <w:rPr>
           <w:rFonts w:eastAsia="SimSun"/>
         </w:rPr>
-        <w:t xml:space="preserve"> </w:t>
-      </w:r>
-      <w:proofErr w:type="spellStart"/>
-      <w:r>
-        <w:rPr>
-          <w:rFonts w:eastAsia="SimSun"/>
-        </w:rPr>
-        <w:t>PeptideProphet</w:t>
-      </w:r>
-      <w:proofErr w:type="spellEnd"/>
-      <w:r>
-        <w:rPr>
-          <w:rFonts w:eastAsia="SimSun"/>
-        </w:rPr>
-        <w:t xml:space="preserve"> </w:t>
+        <w:t xml:space="preserve"> PeptideProphet </w:t>
       </w:r>
       <w:r>
         <w:rPr>
@@ -1907,50 +1806,27 @@
         </w:rPr>
         <w:t>搜索：</w:t>
       </w:r>
-      <w:r>
-        <w:fldChar w:fldCharType="begin"/>
-      </w:r>
-      <w:r>
-        <w:instrText xml:space="preserve"> HYPERLINK "https://skyline.ms/wiki/home/software/Skyline/page.view?name=building_spectral_libraries" </w:instrText>
-      </w:r>
-      <w:r>
-        <w:fldChar w:fldCharType="separate"/>
-      </w:r>
-      <w:r>
-        <w:rPr>
-          <w:rFonts w:eastAsia="SimSun"/>
-          <w:color w:val="0070C0"/>
-          <w:u w:val="single"/>
-        </w:rPr>
-        <w:t>https://skyline.ms/wiki/home/software/Skyline/page.view?name=building_spectral_libraries</w:t>
-      </w:r>
-      <w:r>
-        <w:rPr>
-          <w:rFonts w:eastAsia="SimSun"/>
-          <w:color w:val="0070C0"/>
-          <w:u w:val="single"/>
-        </w:rPr>
-        <w:fldChar w:fldCharType="end"/>
-      </w:r>
+      <w:hyperlink r:id="rId17" w:history="1">
+        <w:r>
+          <w:rPr>
+            <w:rFonts w:eastAsia="SimSun"/>
+            <w:color w:val="0070C0"/>
+            <w:u w:val="single"/>
+          </w:rPr>
+          <w:t>https://skyline.ms/wiki/home/software/Skyline/page.view?name=building_spectral_libraries</w:t>
+        </w:r>
+      </w:hyperlink>
       <w:r>
         <w:rPr>
           <w:rFonts w:eastAsia="SimSun"/>
         </w:rPr>
         <w:t>。您将从</w:t>
       </w:r>
-      <w:proofErr w:type="spellStart"/>
-      <w:r>
-        <w:rPr>
-          <w:rFonts w:eastAsia="SimSun"/>
-        </w:rPr>
-        <w:t>PeptideProphet</w:t>
-      </w:r>
-      <w:proofErr w:type="spellEnd"/>
-      <w:r>
-        <w:rPr>
-          <w:rFonts w:eastAsia="SimSun"/>
-        </w:rPr>
-        <w:t xml:space="preserve"> </w:t>
+      <w:r>
+        <w:rPr>
+          <w:rFonts w:eastAsia="SimSun"/>
+        </w:rPr>
+        <w:t xml:space="preserve">PeptideProphet </w:t>
       </w:r>
       <w:r>
         <w:rPr>
@@ -2263,7 +2139,7 @@
                     </pic:cNvPicPr>
                   </pic:nvPicPr>
                   <pic:blipFill>
-                    <a:blip r:embed="rId17"/>
+                    <a:blip r:embed="rId18"/>
                     <a:stretch>
                       <a:fillRect/>
                     </a:stretch>
@@ -2336,21 +2212,7 @@
         <w:rPr>
           <w:rFonts w:eastAsia="SimSun"/>
         </w:rPr>
-        <w:t xml:space="preserve"> </w:t>
-      </w:r>
-      <w:proofErr w:type="spellStart"/>
-      <w:r>
-        <w:rPr>
-          <w:rFonts w:eastAsia="SimSun"/>
-        </w:rPr>
-        <w:t>PeptideProphet</w:t>
-      </w:r>
-      <w:proofErr w:type="spellEnd"/>
-      <w:r>
-        <w:rPr>
-          <w:rFonts w:eastAsia="SimSun"/>
-        </w:rPr>
-        <w:t xml:space="preserve"> </w:t>
+        <w:t xml:space="preserve"> PeptideProphet </w:t>
       </w:r>
       <w:r>
         <w:rPr>
@@ -2467,19 +2329,11 @@
         </w:rPr>
         <w:t>文件夹，并进入</w:t>
       </w:r>
-      <w:proofErr w:type="spellStart"/>
-      <w:r>
-        <w:rPr>
-          <w:rFonts w:eastAsia="SimSun"/>
-        </w:rPr>
-        <w:t>DDA_search</w:t>
-      </w:r>
-      <w:proofErr w:type="spellEnd"/>
-      <w:r>
-        <w:rPr>
-          <w:rFonts w:eastAsia="SimSun"/>
-        </w:rPr>
-        <w:t xml:space="preserve"> </w:t>
+      <w:r>
+        <w:rPr>
+          <w:rFonts w:eastAsia="SimSun"/>
+        </w:rPr>
+        <w:t xml:space="preserve">DDA_search </w:t>
       </w:r>
       <w:r>
         <w:rPr>
@@ -2541,21 +2395,12 @@
         </w:rPr>
         <w:t xml:space="preserve"> </w:t>
       </w:r>
-      <w:proofErr w:type="spellStart"/>
-      <w:r>
-        <w:rPr>
-          <w:rFonts w:eastAsia="SimSun"/>
-          <w:b/>
-        </w:rPr>
-        <w:t>iRT</w:t>
-      </w:r>
-      <w:proofErr w:type="spellEnd"/>
-      <w:r>
-        <w:rPr>
-          <w:rFonts w:eastAsia="SimSun"/>
-          <w:b/>
-        </w:rPr>
-        <w:t xml:space="preserve"> </w:t>
+      <w:r>
+        <w:rPr>
+          <w:rFonts w:eastAsia="SimSun"/>
+          <w:b/>
+        </w:rPr>
+        <w:t xml:space="preserve">iRT </w:t>
       </w:r>
       <w:r>
         <w:rPr>
@@ -2695,7 +2540,7 @@
                     </pic:cNvPicPr>
                   </pic:nvPicPr>
                   <pic:blipFill>
-                    <a:blip r:embed="rId18"/>
+                    <a:blip r:embed="rId19"/>
                     <a:stretch>
                       <a:fillRect/>
                     </a:stretch>
@@ -2796,33 +2641,11 @@
         </w:rPr>
         <w:t>创建的谱图库将通过加入样品中的</w:t>
       </w:r>
-      <w:proofErr w:type="spellStart"/>
-      <w:r>
-        <w:rPr>
-          <w:rFonts w:eastAsia="SimSun"/>
-        </w:rPr>
-        <w:t>Biognosys</w:t>
-      </w:r>
-      <w:proofErr w:type="spellEnd"/>
-      <w:r>
-        <w:rPr>
-          <w:rFonts w:eastAsia="SimSun"/>
-        </w:rPr>
-        <w:t xml:space="preserve"> </w:t>
-      </w:r>
-      <w:proofErr w:type="spellStart"/>
-      <w:r>
-        <w:rPr>
-          <w:rFonts w:eastAsia="SimSun"/>
-        </w:rPr>
-        <w:t>iRT</w:t>
-      </w:r>
-      <w:proofErr w:type="spellEnd"/>
-      <w:r>
-        <w:rPr>
-          <w:rFonts w:eastAsia="SimSun"/>
-        </w:rPr>
-        <w:t xml:space="preserve"> </w:t>
+      <w:r>
+        <w:rPr>
+          <w:rFonts w:eastAsia="SimSun"/>
+        </w:rPr>
+        <w:t xml:space="preserve">Biognosys iRT </w:t>
       </w:r>
       <w:r>
         <w:rPr>
@@ -2834,21 +2657,7 @@
         <w:rPr>
           <w:rFonts w:eastAsia="SimSun"/>
         </w:rPr>
-        <w:t xml:space="preserve"> </w:t>
-      </w:r>
-      <w:proofErr w:type="spellStart"/>
-      <w:r>
-        <w:rPr>
-          <w:rFonts w:eastAsia="SimSun"/>
-        </w:rPr>
-        <w:t>iRT</w:t>
-      </w:r>
-      <w:proofErr w:type="spellEnd"/>
-      <w:r>
-        <w:rPr>
-          <w:rFonts w:eastAsia="SimSun"/>
-        </w:rPr>
-        <w:t xml:space="preserve"> </w:t>
+        <w:t xml:space="preserve"> iRT </w:t>
       </w:r>
       <w:r>
         <w:rPr>
@@ -2904,7 +2713,7 @@
                     </pic:cNvPicPr>
                   </pic:nvPicPr>
                   <pic:blipFill>
-                    <a:blip r:embed="rId19"/>
+                    <a:blip r:embed="rId20"/>
                     <a:stretch>
                       <a:fillRect/>
                     </a:stretch>
@@ -2987,7 +2796,7 @@
                     </pic:cNvPicPr>
                   </pic:nvPicPr>
                   <pic:blipFill>
-                    <a:blip r:embed="rId20"/>
+                    <a:blip r:embed="rId21"/>
                     <a:stretch>
                       <a:fillRect/>
                     </a:stretch>
@@ -3088,19 +2897,11 @@
         </w:rPr>
         <w:t>会询问您是否要重新校准</w:t>
       </w:r>
-      <w:proofErr w:type="spellStart"/>
-      <w:r>
-        <w:rPr>
-          <w:rFonts w:eastAsia="SimSun"/>
-        </w:rPr>
-        <w:t>iRT</w:t>
-      </w:r>
-      <w:proofErr w:type="spellEnd"/>
-      <w:r>
-        <w:rPr>
-          <w:rFonts w:eastAsia="SimSun"/>
-        </w:rPr>
-        <w:t xml:space="preserve"> </w:t>
+      <w:r>
+        <w:rPr>
+          <w:rFonts w:eastAsia="SimSun"/>
+        </w:rPr>
+        <w:t xml:space="preserve">iRT </w:t>
       </w:r>
       <w:r>
         <w:rPr>
@@ -3465,7 +3266,7 @@
                     </pic:cNvPicPr>
                   </pic:nvPicPr>
                   <pic:blipFill>
-                    <a:blip r:embed="rId21"/>
+                    <a:blip r:embed="rId22"/>
                     <a:stretch>
                       <a:fillRect/>
                     </a:stretch>
@@ -3567,7 +3368,7 @@
                     </pic:cNvPicPr>
                   </pic:nvPicPr>
                   <pic:blipFill>
-                    <a:blip r:embed="rId22"/>
+                    <a:blip r:embed="rId23"/>
                     <a:stretch>
                       <a:fillRect/>
                     </a:stretch>
@@ -4007,7 +3808,7 @@
                     </pic:cNvPicPr>
                   </pic:nvPicPr>
                   <pic:blipFill>
-                    <a:blip r:embed="rId23"/>
+                    <a:blip r:embed="rId24"/>
                     <a:stretch>
                       <a:fillRect/>
                     </a:stretch>
@@ -4704,14 +4505,13 @@
       </w:pPr>
       <w:r>
         <w:rPr>
-          <w:rFonts w:eastAsia="SimSun"/>
           <w:noProof/>
         </w:rPr>
         <w:drawing>
-          <wp:inline distT="0" distB="0" distL="0" distR="0" wp14:anchorId="50CA94B1" wp14:editId="06B73980">
+          <wp:inline distT="0" distB="0" distL="0" distR="0" wp14:anchorId="352114B7" wp14:editId="51247C9B">
             <wp:extent cx="4381500" cy="5353050"/>
             <wp:effectExtent l="0" t="0" r="0" b="0"/>
-            <wp:docPr id="23" name="Picture 23"/>
+            <wp:docPr id="7" name="Picture 7"/>
             <wp:cNvGraphicFramePr>
               <a:graphicFrameLocks xmlns:a="http://schemas.openxmlformats.org/drawingml/2006/main" noChangeAspect="1"/>
             </wp:cNvGraphicFramePr>
@@ -4719,13 +4519,11 @@
               <a:graphicData uri="http://schemas.openxmlformats.org/drawingml/2006/picture">
                 <pic:pic xmlns:pic="http://schemas.openxmlformats.org/drawingml/2006/picture">
                   <pic:nvPicPr>
-                    <pic:cNvPr id="23" name="Picture 23"/>
-                    <pic:cNvPicPr>
-                      <a:picLocks noChangeAspect="1"/>
-                    </pic:cNvPicPr>
+                    <pic:cNvPr id="1" name=""/>
+                    <pic:cNvPicPr/>
                   </pic:nvPicPr>
                   <pic:blipFill>
-                    <a:blip r:embed="rId24"/>
+                    <a:blip r:embed="rId25"/>
                     <a:stretch>
                       <a:fillRect/>
                     </a:stretch>
@@ -5129,7 +4927,7 @@
                     </pic:cNvPicPr>
                   </pic:nvPicPr>
                   <pic:blipFill>
-                    <a:blip r:embed="rId25"/>
+                    <a:blip r:embed="rId26"/>
                     <a:stretch>
                       <a:fillRect/>
                     </a:stretch>
@@ -5363,15 +5161,14 @@
       </w:pPr>
       <w:r>
         <w:rPr>
-          <w:rFonts w:eastAsia="SimSun"/>
           <w:noProof/>
         </w:rPr>
         <w:lastRenderedPageBreak/>
         <w:drawing>
-          <wp:inline distT="0" distB="0" distL="0" distR="0" wp14:anchorId="319E5A18" wp14:editId="22F31041">
+          <wp:inline distT="0" distB="0" distL="0" distR="0" wp14:anchorId="7075FD98" wp14:editId="798EB36A">
             <wp:extent cx="3848100" cy="5514975"/>
             <wp:effectExtent l="0" t="0" r="0" b="9525"/>
-            <wp:docPr id="25" name="Picture 25"/>
+            <wp:docPr id="5" name="Picture 5"/>
             <wp:cNvGraphicFramePr>
               <a:graphicFrameLocks xmlns:a="http://schemas.openxmlformats.org/drawingml/2006/main" noChangeAspect="1"/>
             </wp:cNvGraphicFramePr>
@@ -5379,13 +5176,11 @@
               <a:graphicData uri="http://schemas.openxmlformats.org/drawingml/2006/picture">
                 <pic:pic xmlns:pic="http://schemas.openxmlformats.org/drawingml/2006/picture">
                   <pic:nvPicPr>
-                    <pic:cNvPr id="25" name="Picture 25"/>
-                    <pic:cNvPicPr>
-                      <a:picLocks noChangeAspect="1"/>
-                    </pic:cNvPicPr>
+                    <pic:cNvPr id="1" name=""/>
+                    <pic:cNvPicPr/>
                   </pic:nvPicPr>
                   <pic:blipFill>
-                    <a:blip r:embed="rId26"/>
+                    <a:blip r:embed="rId27"/>
                     <a:stretch>
                       <a:fillRect/>
                     </a:stretch>
@@ -5564,21 +5359,7 @@
         <w:rPr>
           <w:rFonts w:eastAsia="SimSun"/>
         </w:rPr>
-        <w:t xml:space="preserve"> "</w:t>
-      </w:r>
-      <w:proofErr w:type="spellStart"/>
-      <w:r>
-        <w:rPr>
-          <w:rFonts w:eastAsia="SimSun"/>
-        </w:rPr>
-        <w:t>target_protein_sequences.fasta</w:t>
-      </w:r>
-      <w:proofErr w:type="spellEnd"/>
-      <w:r>
-        <w:rPr>
-          <w:rFonts w:eastAsia="SimSun"/>
-        </w:rPr>
-        <w:t xml:space="preserve">" </w:t>
+        <w:t xml:space="preserve"> "target_protein_sequences.fasta" </w:t>
       </w:r>
       <w:r>
         <w:rPr>
@@ -5630,21 +5411,7 @@
               <w:rPr>
                 <w:rFonts w:eastAsia="SimSun"/>
               </w:rPr>
-              <w:t xml:space="preserve"> </w:t>
-            </w:r>
-            <w:proofErr w:type="spellStart"/>
-            <w:r>
-              <w:rPr>
-                <w:rFonts w:eastAsia="SimSun"/>
-              </w:rPr>
-              <w:t>DDA_search</w:t>
-            </w:r>
-            <w:proofErr w:type="spellEnd"/>
-            <w:r>
-              <w:rPr>
-                <w:rFonts w:eastAsia="SimSun"/>
-              </w:rPr>
-              <w:t xml:space="preserve"> </w:t>
+              <w:t xml:space="preserve"> DDA_search </w:t>
             </w:r>
             <w:r>
               <w:rPr>
@@ -5765,23 +5532,7 @@
           <w:rFonts w:eastAsia="SimSun"/>
           <w:b/>
         </w:rPr>
-        <w:t xml:space="preserve"> </w:t>
-      </w:r>
-      <w:proofErr w:type="spellStart"/>
-      <w:r>
-        <w:rPr>
-          <w:rFonts w:eastAsia="SimSun"/>
-          <w:b/>
-        </w:rPr>
-        <w:t>mProphet</w:t>
-      </w:r>
-      <w:proofErr w:type="spellEnd"/>
-      <w:r>
-        <w:rPr>
-          <w:rFonts w:eastAsia="SimSun"/>
-          <w:b/>
-        </w:rPr>
-        <w:t xml:space="preserve"> </w:t>
+        <w:t xml:space="preserve"> mProphet </w:t>
       </w:r>
       <w:r>
         <w:rPr>
@@ -5847,7 +5598,7 @@
                     </pic:cNvPicPr>
                   </pic:nvPicPr>
                   <pic:blipFill>
-                    <a:blip r:embed="rId27"/>
+                    <a:blip r:embed="rId28"/>
                     <a:stretch>
                       <a:fillRect/>
                     </a:stretch>
@@ -5954,7 +5705,7 @@
                     </pic:cNvPicPr>
                   </pic:nvPicPr>
                   <pic:blipFill>
-                    <a:blip r:embed="rId28"/>
+                    <a:blip r:embed="rId29"/>
                     <a:stretch>
                       <a:fillRect/>
                     </a:stretch>
@@ -6084,14 +5835,7 @@
         <w:rPr>
           <w:rFonts w:eastAsia="SimSun"/>
         </w:rPr>
-        <w:t>，</w:t>
-      </w:r>
-      <w:proofErr w:type="gramStart"/>
-      <w:r>
-        <w:rPr>
-          <w:rFonts w:eastAsia="SimSun"/>
-        </w:rPr>
-        <w:t>您会看到警告</w:t>
+        <w:t>，您会看到警告</w:t>
       </w:r>
       <w:r>
         <w:rPr>
@@ -6099,7 +5843,6 @@
         </w:rPr>
         <w:t>“</w:t>
       </w:r>
-      <w:proofErr w:type="gramEnd"/>
       <w:r>
         <w:rPr>
           <w:rFonts w:eastAsia="SimSun"/>
@@ -6222,7 +5965,7 @@
                     </pic:cNvPicPr>
                   </pic:nvPicPr>
                   <pic:blipFill>
-                    <a:blip r:embed="rId29"/>
+                    <a:blip r:embed="rId30"/>
                     <a:stretch>
                       <a:fillRect/>
                     </a:stretch>
@@ -6347,21 +6090,7 @@
         <w:rPr>
           <w:rFonts w:eastAsia="SimSun"/>
         </w:rPr>
-        <w:t xml:space="preserve"> </w:t>
-      </w:r>
-      <w:proofErr w:type="spellStart"/>
-      <w:r>
-        <w:rPr>
-          <w:rFonts w:eastAsia="SimSun"/>
-        </w:rPr>
-        <w:t>mProphet</w:t>
-      </w:r>
-      <w:proofErr w:type="spellEnd"/>
-      <w:r>
-        <w:rPr>
-          <w:rFonts w:eastAsia="SimSun"/>
-        </w:rPr>
-        <w:t xml:space="preserve"> </w:t>
+        <w:t xml:space="preserve"> mProphet </w:t>
       </w:r>
       <w:r>
         <w:rPr>
@@ -6400,7 +6129,7 @@
                     </pic:cNvPicPr>
                   </pic:nvPicPr>
                   <pic:blipFill>
-                    <a:blip r:embed="rId30"/>
+                    <a:blip r:embed="rId31"/>
                     <a:stretch>
                       <a:fillRect/>
                     </a:stretch>
@@ -6462,21 +6191,7 @@
         <w:rPr>
           <w:rFonts w:eastAsia="SimSun"/>
         </w:rPr>
-        <w:t xml:space="preserve"> </w:t>
-      </w:r>
-      <w:proofErr w:type="spellStart"/>
-      <w:r>
-        <w:rPr>
-          <w:rFonts w:eastAsia="SimSun"/>
-        </w:rPr>
-        <w:t>mProphet</w:t>
-      </w:r>
-      <w:proofErr w:type="spellEnd"/>
-      <w:r>
-        <w:rPr>
-          <w:rFonts w:eastAsia="SimSun"/>
-        </w:rPr>
-        <w:t xml:space="preserve"> </w:t>
+        <w:t xml:space="preserve"> mProphet </w:t>
       </w:r>
       <w:r>
         <w:rPr>
@@ -6488,21 +6203,7 @@
         <w:rPr>
           <w:rFonts w:eastAsia="SimSun"/>
         </w:rPr>
-        <w:t xml:space="preserve"> </w:t>
-      </w:r>
-      <w:proofErr w:type="spellStart"/>
-      <w:r>
-        <w:rPr>
-          <w:rFonts w:eastAsia="SimSun"/>
-        </w:rPr>
-        <w:t>mProphet</w:t>
-      </w:r>
-      <w:proofErr w:type="spellEnd"/>
-      <w:r>
-        <w:rPr>
-          <w:rFonts w:eastAsia="SimSun"/>
-        </w:rPr>
-        <w:t xml:space="preserve"> </w:t>
+        <w:t xml:space="preserve"> mProphet </w:t>
       </w:r>
       <w:r>
         <w:rPr>
@@ -6583,21 +6284,7 @@
         <w:rPr>
           <w:rFonts w:eastAsia="SimSun"/>
         </w:rPr>
-        <w:t xml:space="preserve"> </w:t>
-      </w:r>
-      <w:proofErr w:type="spellStart"/>
-      <w:r>
-        <w:rPr>
-          <w:rFonts w:eastAsia="SimSun"/>
-        </w:rPr>
-        <w:t>mProphet</w:t>
-      </w:r>
-      <w:proofErr w:type="spellEnd"/>
-      <w:r>
-        <w:rPr>
-          <w:rFonts w:eastAsia="SimSun"/>
-        </w:rPr>
-        <w:t xml:space="preserve"> </w:t>
+        <w:t xml:space="preserve"> mProphet </w:t>
       </w:r>
       <w:r>
         <w:rPr>
@@ -7208,7 +6895,7 @@
                     </pic:cNvPicPr>
                   </pic:nvPicPr>
                   <pic:blipFill>
-                    <a:blip r:embed="rId31"/>
+                    <a:blip r:embed="rId32"/>
                     <a:stretch>
                       <a:fillRect/>
                     </a:stretch>
@@ -7287,21 +6974,7 @@
         <w:rPr>
           <w:rFonts w:eastAsia="SimSun"/>
         </w:rPr>
-        <w:t xml:space="preserve"> "</w:t>
-      </w:r>
-      <w:proofErr w:type="spellStart"/>
-      <w:r>
-        <w:rPr>
-          <w:rFonts w:eastAsia="SimSun"/>
-        </w:rPr>
-        <w:t>BioReplicate</w:t>
-      </w:r>
-      <w:proofErr w:type="spellEnd"/>
-      <w:r>
-        <w:rPr>
-          <w:rFonts w:eastAsia="SimSun"/>
-        </w:rPr>
-        <w:t xml:space="preserve">" </w:t>
+        <w:t xml:space="preserve"> "BioReplicate" </w:t>
       </w:r>
       <w:r>
         <w:rPr>
@@ -7350,21 +7023,7 @@
         <w:rPr>
           <w:rFonts w:eastAsia="SimSun"/>
         </w:rPr>
-        <w:t xml:space="preserve"> </w:t>
-      </w:r>
-      <w:proofErr w:type="spellStart"/>
-      <w:r>
-        <w:rPr>
-          <w:rFonts w:eastAsia="SimSun"/>
-        </w:rPr>
-        <w:t>BioReplicate</w:t>
-      </w:r>
-      <w:proofErr w:type="spellEnd"/>
-      <w:r>
-        <w:rPr>
-          <w:rFonts w:eastAsia="SimSun"/>
-        </w:rPr>
-        <w:t xml:space="preserve"> </w:t>
+        <w:t xml:space="preserve"> BioReplicate </w:t>
       </w:r>
       <w:r>
         <w:rPr>
@@ -7559,7 +7218,6 @@
         </w:rPr>
         <w:t xml:space="preserve"> </w:t>
       </w:r>
-      <w:proofErr w:type="spellStart"/>
       <w:r>
         <w:rPr>
           <w:rFonts w:eastAsia="SimSun"/>
@@ -7567,7 +7225,6 @@
         </w:rPr>
         <w:t>BioReplicate</w:t>
       </w:r>
-      <w:proofErr w:type="spellEnd"/>
       <w:r>
         <w:rPr>
           <w:rFonts w:eastAsia="SimSun"/>
@@ -7887,7 +7544,7 @@
                     </pic:cNvPicPr>
                   </pic:nvPicPr>
                   <pic:blipFill>
-                    <a:blip r:embed="rId32"/>
+                    <a:blip r:embed="rId33"/>
                     <a:stretch>
                       <a:fillRect/>
                     </a:stretch>
@@ -8664,7 +8321,7 @@
                     </pic:cNvPicPr>
                   </pic:nvPicPr>
                   <pic:blipFill>
-                    <a:blip r:embed="rId33">
+                    <a:blip r:embed="rId34">
                       <a:extLst>
                         <a:ext uri="{28A0092B-C50C-407E-A947-70E740481C1C}">
                           <a14:useLocalDpi xmlns:a14="http://schemas.microsoft.com/office/drawing/2010/main" val="0"/>
@@ -8723,7 +8380,7 @@
                     </pic:cNvPicPr>
                   </pic:nvPicPr>
                   <pic:blipFill>
-                    <a:blip r:embed="rId34">
+                    <a:blip r:embed="rId35">
                       <a:extLst>
                         <a:ext uri="{28A0092B-C50C-407E-A947-70E740481C1C}">
                           <a14:useLocalDpi xmlns:a14="http://schemas.microsoft.com/office/drawing/2010/main" val="0"/>
@@ -8849,308 +8506,6 @@
                     </pic:cNvPicPr>
                   </pic:nvPicPr>
                   <pic:blipFill>
-                    <a:blip r:embed="rId35"/>
-                    <a:stretch>
-                      <a:fillRect/>
-                    </a:stretch>
-                  </pic:blipFill>
-                  <pic:spPr>
-                    <a:xfrm>
-                      <a:off x="0" y="0"/>
-                      <a:ext cx="5756910" cy="4241800"/>
-                    </a:xfrm>
-                    <a:prstGeom prst="rect">
-                      <a:avLst/>
-                    </a:prstGeom>
-                  </pic:spPr>
-                </pic:pic>
-              </a:graphicData>
-            </a:graphic>
-          </wp:inline>
-        </w:drawing>
-      </w:r>
-    </w:p>
-    <w:p>
-      <w:pPr>
-        <w:pStyle w:val="ListParagraph"/>
-        <w:numPr>
-          <w:ilvl w:val="0"/>
-          <w:numId w:val="17"/>
-        </w:numPr>
-        <w:rPr>
-          <w:rFonts w:eastAsia="SimSun"/>
-        </w:rPr>
-      </w:pPr>
-      <w:r>
-        <w:rPr>
-          <w:rFonts w:eastAsia="SimSun"/>
-        </w:rPr>
-        <w:lastRenderedPageBreak/>
-        <w:t>单击第一个大肠杆菌蛋白质：</w:t>
-      </w:r>
-      <w:r>
-        <w:rPr>
-          <w:rFonts w:eastAsia="SimSun"/>
-        </w:rPr>
-        <w:t>"</w:t>
-      </w:r>
-      <w:bookmarkStart w:id="1" w:name="OLE_LINK1"/>
-      <w:bookmarkStart w:id="2" w:name="OLE_LINK2"/>
-      <w:r>
-        <w:rPr>
-          <w:rFonts w:eastAsia="SimSun"/>
-        </w:rPr>
-        <w:t>sp|P63284|CLPB_ECOLI</w:t>
-      </w:r>
-      <w:bookmarkEnd w:id="1"/>
-      <w:bookmarkEnd w:id="2"/>
-      <w:r>
-        <w:rPr>
-          <w:rFonts w:eastAsia="SimSun"/>
-        </w:rPr>
-        <w:t>"</w:t>
-      </w:r>
-      <w:r>
-        <w:rPr>
-          <w:rFonts w:eastAsia="SimSun"/>
-        </w:rPr>
-        <w:t>。</w:t>
-      </w:r>
-    </w:p>
-    <w:p>
-      <w:pPr>
-        <w:rPr>
-          <w:rFonts w:eastAsia="SimSun"/>
-        </w:rPr>
-      </w:pPr>
-      <w:r>
-        <w:rPr>
-          <w:rFonts w:eastAsia="SimSun"/>
-        </w:rPr>
-        <w:t>您应当会在各种图表（色谱图、峰面积和保留时间重复测定图）中看到该蛋白质的所有肽段。上面的截屏展示了一个蛋白质</w:t>
-      </w:r>
-      <w:r>
-        <w:rPr>
-          <w:rFonts w:eastAsia="SimSun" w:hint="eastAsia"/>
-        </w:rPr>
-        <w:t>被选择</w:t>
-      </w:r>
-      <w:r>
-        <w:rPr>
-          <w:rFonts w:eastAsia="SimSun"/>
-        </w:rPr>
-        <w:t>后，</w:t>
-      </w:r>
-      <w:r>
-        <w:rPr>
-          <w:rFonts w:eastAsia="SimSun" w:hint="eastAsia"/>
-        </w:rPr>
-        <w:t>组成它的所有肽段被汇总</w:t>
-      </w:r>
-      <w:r>
-        <w:rPr>
-          <w:rFonts w:eastAsia="SimSun"/>
-        </w:rPr>
-        <w:t>在</w:t>
-      </w:r>
-      <w:r>
-        <w:rPr>
-          <w:rFonts w:eastAsia="SimSun" w:hint="eastAsia"/>
-        </w:rPr>
-        <w:t>每个</w:t>
-      </w:r>
-      <w:r>
-        <w:rPr>
-          <w:rFonts w:eastAsia="SimSun"/>
-        </w:rPr>
-        <w:t>视图中（</w:t>
-      </w:r>
-      <w:r>
-        <w:rPr>
-          <w:rFonts w:eastAsia="SimSun" w:hint="eastAsia"/>
-        </w:rPr>
-        <w:t>除了</w:t>
-      </w:r>
-      <w:r>
-        <w:rPr>
-          <w:rFonts w:eastAsia="SimSun"/>
-        </w:rPr>
-        <w:t>库匹配窗口未显示任何内容）。</w:t>
-      </w:r>
-    </w:p>
-    <w:p>
-      <w:pPr>
-        <w:rPr>
-          <w:rFonts w:eastAsia="SimSun"/>
-        </w:rPr>
-      </w:pPr>
-      <w:r>
-        <w:rPr>
-          <w:rFonts w:eastAsia="SimSun"/>
-        </w:rPr>
-        <w:t>根据您在</w:t>
-      </w:r>
-      <w:r>
-        <w:rPr>
-          <w:rFonts w:eastAsia="SimSun"/>
-          <w:b/>
-        </w:rPr>
-        <w:t>峰面积</w:t>
-      </w:r>
-      <w:r>
-        <w:rPr>
-          <w:rFonts w:eastAsia="SimSun"/>
-          <w:b/>
-        </w:rPr>
-        <w:t>-</w:t>
-      </w:r>
-      <w:r>
-        <w:rPr>
-          <w:rFonts w:eastAsia="SimSun"/>
-          <w:b/>
-        </w:rPr>
-        <w:t>重复测定比较</w:t>
-      </w:r>
-      <w:r>
-        <w:rPr>
-          <w:rFonts w:eastAsia="SimSun"/>
-        </w:rPr>
-        <w:t>图中看到的结果，该蛋白质是否受到差异化的</w:t>
-      </w:r>
-      <w:r>
-        <w:rPr>
-          <w:rFonts w:eastAsia="SimSun" w:hint="eastAsia"/>
-        </w:rPr>
-        <w:t>调控</w:t>
-      </w:r>
-      <w:r>
-        <w:rPr>
-          <w:rFonts w:eastAsia="SimSun"/>
-        </w:rPr>
-        <w:t>？回想一下，对于大肠杆菌，</w:t>
-      </w:r>
-      <w:r>
-        <w:rPr>
-          <w:rFonts w:eastAsia="SimSun"/>
-        </w:rPr>
-        <w:t xml:space="preserve">A:B </w:t>
-      </w:r>
-      <w:r>
-        <w:rPr>
-          <w:rFonts w:eastAsia="SimSun"/>
-        </w:rPr>
-        <w:t>之间的预期倍数变化率为</w:t>
-      </w:r>
-      <w:r>
-        <w:rPr>
-          <w:rFonts w:eastAsia="SimSun"/>
-        </w:rPr>
-        <w:t xml:space="preserve"> 4:1</w:t>
-      </w:r>
-      <w:r>
-        <w:rPr>
-          <w:rFonts w:eastAsia="SimSun"/>
-        </w:rPr>
-        <w:t>。</w:t>
-      </w:r>
-    </w:p>
-    <w:p>
-      <w:pPr>
-        <w:pStyle w:val="ListParagraph"/>
-        <w:numPr>
-          <w:ilvl w:val="0"/>
-          <w:numId w:val="18"/>
-        </w:numPr>
-        <w:rPr>
-          <w:rFonts w:eastAsia="SimSun"/>
-        </w:rPr>
-      </w:pPr>
-      <w:r>
-        <w:rPr>
-          <w:rFonts w:eastAsia="SimSun"/>
-        </w:rPr>
-        <w:t>选择此蛋白质中的</w:t>
-      </w:r>
-      <w:r>
-        <w:rPr>
-          <w:rFonts w:eastAsia="SimSun"/>
-        </w:rPr>
-        <w:t xml:space="preserve"> </w:t>
-      </w:r>
-      <w:bookmarkStart w:id="3" w:name="OLE_LINK3"/>
-      <w:bookmarkStart w:id="4" w:name="OLE_LINK4"/>
-      <w:r>
-        <w:rPr>
-          <w:rFonts w:eastAsia="SimSun"/>
-        </w:rPr>
-        <w:t>LPQVEGTGGDVQPSQDLVR</w:t>
-      </w:r>
-      <w:bookmarkEnd w:id="3"/>
-      <w:bookmarkEnd w:id="4"/>
-      <w:r>
-        <w:rPr>
-          <w:rFonts w:eastAsia="SimSun"/>
-        </w:rPr>
-        <w:t xml:space="preserve"> </w:t>
-      </w:r>
-      <w:r>
-        <w:rPr>
-          <w:rFonts w:eastAsia="SimSun"/>
-        </w:rPr>
-        <w:t>肽段。</w:t>
-      </w:r>
-    </w:p>
-    <w:p>
-      <w:pPr>
-        <w:rPr>
-          <w:rFonts w:eastAsia="SimSun"/>
-        </w:rPr>
-      </w:pPr>
-      <w:r>
-        <w:rPr>
-          <w:rFonts w:eastAsia="SimSun"/>
-        </w:rPr>
-        <w:t>您将在所有这些视图中获得该肽段的特定信息，如下所示：</w:t>
-      </w:r>
-    </w:p>
-    <w:p>
-      <w:pPr>
-        <w:ind w:left="360"/>
-        <w:jc w:val="both"/>
-        <w:rPr>
-          <w:rFonts w:ascii="Arial" w:eastAsia="SimSun" w:hAnsi="Arial" w:cs="Arial"/>
-        </w:rPr>
-      </w:pPr>
-    </w:p>
-    <w:p>
-      <w:pPr>
-        <w:rPr>
-          <w:rFonts w:ascii="Arial" w:eastAsia="SimSun" w:hAnsi="Arial" w:cs="Arial"/>
-        </w:rPr>
-      </w:pPr>
-      <w:r>
-        <w:rPr>
-          <w:rFonts w:eastAsia="SimSun"/>
-          <w:noProof/>
-        </w:rPr>
-        <w:drawing>
-          <wp:inline distT="0" distB="0" distL="0" distR="0" wp14:anchorId="2D74B278" wp14:editId="70EF6308">
-            <wp:extent cx="5756910" cy="4241800"/>
-            <wp:effectExtent l="0" t="0" r="0" b="6350"/>
-            <wp:docPr id="39" name="Picture 39"/>
-            <wp:cNvGraphicFramePr>
-              <a:graphicFrameLocks xmlns:a="http://schemas.openxmlformats.org/drawingml/2006/main" noChangeAspect="1"/>
-            </wp:cNvGraphicFramePr>
-            <a:graphic xmlns:a="http://schemas.openxmlformats.org/drawingml/2006/main">
-              <a:graphicData uri="http://schemas.openxmlformats.org/drawingml/2006/picture">
-                <pic:pic xmlns:pic="http://schemas.openxmlformats.org/drawingml/2006/picture">
-                  <pic:nvPicPr>
-                    <pic:cNvPr id="39" name="Picture 39"/>
-                    <pic:cNvPicPr>
-                      <a:picLocks noChangeAspect="1"/>
-                    </pic:cNvPicPr>
-                  </pic:nvPicPr>
-                  <pic:blipFill>
                     <a:blip r:embed="rId36"/>
                     <a:stretch>
                       <a:fillRect/>
@@ -9174,6 +8529,308 @@
     </w:p>
     <w:p>
       <w:pPr>
+        <w:pStyle w:val="ListParagraph"/>
+        <w:numPr>
+          <w:ilvl w:val="0"/>
+          <w:numId w:val="17"/>
+        </w:numPr>
+        <w:rPr>
+          <w:rFonts w:eastAsia="SimSun"/>
+        </w:rPr>
+      </w:pPr>
+      <w:r>
+        <w:rPr>
+          <w:rFonts w:eastAsia="SimSun"/>
+        </w:rPr>
+        <w:lastRenderedPageBreak/>
+        <w:t>单击第一个大肠杆菌蛋白质：</w:t>
+      </w:r>
+      <w:r>
+        <w:rPr>
+          <w:rFonts w:eastAsia="SimSun"/>
+        </w:rPr>
+        <w:t>"</w:t>
+      </w:r>
+      <w:bookmarkStart w:id="1" w:name="OLE_LINK1"/>
+      <w:bookmarkStart w:id="2" w:name="OLE_LINK2"/>
+      <w:r>
+        <w:rPr>
+          <w:rFonts w:eastAsia="SimSun"/>
+        </w:rPr>
+        <w:t>sp|P63284|CLPB_ECOLI</w:t>
+      </w:r>
+      <w:bookmarkEnd w:id="1"/>
+      <w:bookmarkEnd w:id="2"/>
+      <w:r>
+        <w:rPr>
+          <w:rFonts w:eastAsia="SimSun"/>
+        </w:rPr>
+        <w:t>"</w:t>
+      </w:r>
+      <w:r>
+        <w:rPr>
+          <w:rFonts w:eastAsia="SimSun"/>
+        </w:rPr>
+        <w:t>。</w:t>
+      </w:r>
+    </w:p>
+    <w:p>
+      <w:pPr>
+        <w:rPr>
+          <w:rFonts w:eastAsia="SimSun"/>
+        </w:rPr>
+      </w:pPr>
+      <w:r>
+        <w:rPr>
+          <w:rFonts w:eastAsia="SimSun"/>
+        </w:rPr>
+        <w:t>您应当会在各种图表（色谱图、峰面积和保留时间重复测定图）中看到该蛋白质的所有肽段。上面的截屏展示了一个蛋白质</w:t>
+      </w:r>
+      <w:r>
+        <w:rPr>
+          <w:rFonts w:eastAsia="SimSun" w:hint="eastAsia"/>
+        </w:rPr>
+        <w:t>被选择</w:t>
+      </w:r>
+      <w:r>
+        <w:rPr>
+          <w:rFonts w:eastAsia="SimSun"/>
+        </w:rPr>
+        <w:t>后，</w:t>
+      </w:r>
+      <w:r>
+        <w:rPr>
+          <w:rFonts w:eastAsia="SimSun" w:hint="eastAsia"/>
+        </w:rPr>
+        <w:t>组成它的所有肽段被汇总</w:t>
+      </w:r>
+      <w:r>
+        <w:rPr>
+          <w:rFonts w:eastAsia="SimSun"/>
+        </w:rPr>
+        <w:t>在</w:t>
+      </w:r>
+      <w:r>
+        <w:rPr>
+          <w:rFonts w:eastAsia="SimSun" w:hint="eastAsia"/>
+        </w:rPr>
+        <w:t>每个</w:t>
+      </w:r>
+      <w:r>
+        <w:rPr>
+          <w:rFonts w:eastAsia="SimSun"/>
+        </w:rPr>
+        <w:t>视图中（</w:t>
+      </w:r>
+      <w:r>
+        <w:rPr>
+          <w:rFonts w:eastAsia="SimSun" w:hint="eastAsia"/>
+        </w:rPr>
+        <w:t>除了</w:t>
+      </w:r>
+      <w:r>
+        <w:rPr>
+          <w:rFonts w:eastAsia="SimSun"/>
+        </w:rPr>
+        <w:t>库匹配窗口未显示任何内容）。</w:t>
+      </w:r>
+    </w:p>
+    <w:p>
+      <w:pPr>
+        <w:rPr>
+          <w:rFonts w:eastAsia="SimSun"/>
+        </w:rPr>
+      </w:pPr>
+      <w:r>
+        <w:rPr>
+          <w:rFonts w:eastAsia="SimSun"/>
+        </w:rPr>
+        <w:t>根据您在</w:t>
+      </w:r>
+      <w:r>
+        <w:rPr>
+          <w:rFonts w:eastAsia="SimSun"/>
+          <w:b/>
+        </w:rPr>
+        <w:t>峰面积</w:t>
+      </w:r>
+      <w:r>
+        <w:rPr>
+          <w:rFonts w:eastAsia="SimSun"/>
+          <w:b/>
+        </w:rPr>
+        <w:t>-</w:t>
+      </w:r>
+      <w:r>
+        <w:rPr>
+          <w:rFonts w:eastAsia="SimSun"/>
+          <w:b/>
+        </w:rPr>
+        <w:t>重复测定比较</w:t>
+      </w:r>
+      <w:r>
+        <w:rPr>
+          <w:rFonts w:eastAsia="SimSun"/>
+        </w:rPr>
+        <w:t>图中看到的结果，该蛋白质是否受到差异化的</w:t>
+      </w:r>
+      <w:r>
+        <w:rPr>
+          <w:rFonts w:eastAsia="SimSun" w:hint="eastAsia"/>
+        </w:rPr>
+        <w:t>调控</w:t>
+      </w:r>
+      <w:r>
+        <w:rPr>
+          <w:rFonts w:eastAsia="SimSun"/>
+        </w:rPr>
+        <w:t>？回想一下，对于大肠杆菌，</w:t>
+      </w:r>
+      <w:r>
+        <w:rPr>
+          <w:rFonts w:eastAsia="SimSun"/>
+        </w:rPr>
+        <w:t xml:space="preserve">A:B </w:t>
+      </w:r>
+      <w:r>
+        <w:rPr>
+          <w:rFonts w:eastAsia="SimSun"/>
+        </w:rPr>
+        <w:t>之间的预期倍数变化率为</w:t>
+      </w:r>
+      <w:r>
+        <w:rPr>
+          <w:rFonts w:eastAsia="SimSun"/>
+        </w:rPr>
+        <w:t xml:space="preserve"> 4:1</w:t>
+      </w:r>
+      <w:r>
+        <w:rPr>
+          <w:rFonts w:eastAsia="SimSun"/>
+        </w:rPr>
+        <w:t>。</w:t>
+      </w:r>
+    </w:p>
+    <w:p>
+      <w:pPr>
+        <w:pStyle w:val="ListParagraph"/>
+        <w:numPr>
+          <w:ilvl w:val="0"/>
+          <w:numId w:val="18"/>
+        </w:numPr>
+        <w:rPr>
+          <w:rFonts w:eastAsia="SimSun"/>
+        </w:rPr>
+      </w:pPr>
+      <w:r>
+        <w:rPr>
+          <w:rFonts w:eastAsia="SimSun"/>
+        </w:rPr>
+        <w:t>选择此蛋白质中的</w:t>
+      </w:r>
+      <w:r>
+        <w:rPr>
+          <w:rFonts w:eastAsia="SimSun"/>
+        </w:rPr>
+        <w:t xml:space="preserve"> </w:t>
+      </w:r>
+      <w:bookmarkStart w:id="3" w:name="OLE_LINK3"/>
+      <w:bookmarkStart w:id="4" w:name="OLE_LINK4"/>
+      <w:r>
+        <w:rPr>
+          <w:rFonts w:eastAsia="SimSun"/>
+        </w:rPr>
+        <w:t>LPQVEGTGGDVQPSQDLVR</w:t>
+      </w:r>
+      <w:bookmarkEnd w:id="3"/>
+      <w:bookmarkEnd w:id="4"/>
+      <w:r>
+        <w:rPr>
+          <w:rFonts w:eastAsia="SimSun"/>
+        </w:rPr>
+        <w:t xml:space="preserve"> </w:t>
+      </w:r>
+      <w:r>
+        <w:rPr>
+          <w:rFonts w:eastAsia="SimSun"/>
+        </w:rPr>
+        <w:t>肽段。</w:t>
+      </w:r>
+    </w:p>
+    <w:p>
+      <w:pPr>
+        <w:rPr>
+          <w:rFonts w:eastAsia="SimSun"/>
+        </w:rPr>
+      </w:pPr>
+      <w:r>
+        <w:rPr>
+          <w:rFonts w:eastAsia="SimSun"/>
+        </w:rPr>
+        <w:t>您将在所有这些视图中获得该肽段的特定信息，如下所示：</w:t>
+      </w:r>
+    </w:p>
+    <w:p>
+      <w:pPr>
+        <w:ind w:left="360"/>
+        <w:jc w:val="both"/>
+        <w:rPr>
+          <w:rFonts w:ascii="Arial" w:eastAsia="SimSun" w:hAnsi="Arial" w:cs="Arial"/>
+        </w:rPr>
+      </w:pPr>
+    </w:p>
+    <w:p>
+      <w:pPr>
+        <w:rPr>
+          <w:rFonts w:ascii="Arial" w:eastAsia="SimSun" w:hAnsi="Arial" w:cs="Arial"/>
+        </w:rPr>
+      </w:pPr>
+      <w:r>
+        <w:rPr>
+          <w:rFonts w:eastAsia="SimSun"/>
+          <w:noProof/>
+        </w:rPr>
+        <w:drawing>
+          <wp:inline distT="0" distB="0" distL="0" distR="0" wp14:anchorId="2D74B278" wp14:editId="70EF6308">
+            <wp:extent cx="5756910" cy="4241800"/>
+            <wp:effectExtent l="0" t="0" r="0" b="6350"/>
+            <wp:docPr id="39" name="Picture 39"/>
+            <wp:cNvGraphicFramePr>
+              <a:graphicFrameLocks xmlns:a="http://schemas.openxmlformats.org/drawingml/2006/main" noChangeAspect="1"/>
+            </wp:cNvGraphicFramePr>
+            <a:graphic xmlns:a="http://schemas.openxmlformats.org/drawingml/2006/main">
+              <a:graphicData uri="http://schemas.openxmlformats.org/drawingml/2006/picture">
+                <pic:pic xmlns:pic="http://schemas.openxmlformats.org/drawingml/2006/picture">
+                  <pic:nvPicPr>
+                    <pic:cNvPr id="39" name="Picture 39"/>
+                    <pic:cNvPicPr>
+                      <a:picLocks noChangeAspect="1"/>
+                    </pic:cNvPicPr>
+                  </pic:nvPicPr>
+                  <pic:blipFill>
+                    <a:blip r:embed="rId37"/>
+                    <a:stretch>
+                      <a:fillRect/>
+                    </a:stretch>
+                  </pic:blipFill>
+                  <pic:spPr>
+                    <a:xfrm>
+                      <a:off x="0" y="0"/>
+                      <a:ext cx="5756910" cy="4241800"/>
+                    </a:xfrm>
+                    <a:prstGeom prst="rect">
+                      <a:avLst/>
+                    </a:prstGeom>
+                  </pic:spPr>
+                </pic:pic>
+              </a:graphicData>
+            </a:graphic>
+          </wp:inline>
+        </w:drawing>
+      </w:r>
+    </w:p>
+    <w:p>
+      <w:pPr>
         <w:rPr>
           <w:rFonts w:eastAsia="SimSun"/>
         </w:rPr>
@@ -9474,7 +9131,7 @@
                     </pic:cNvPicPr>
                   </pic:nvPicPr>
                   <pic:blipFill>
-                    <a:blip r:embed="rId37">
+                    <a:blip r:embed="rId38">
                       <a:extLst>
                         <a:ext uri="{28A0092B-C50C-407E-A947-70E740481C1C}">
                           <a14:useLocalDpi xmlns:a14="http://schemas.microsoft.com/office/drawing/2010/main" val="0"/>
@@ -9591,89 +9248,6 @@
                     </pic:cNvPicPr>
                   </pic:nvPicPr>
                   <pic:blipFill>
-                    <a:blip r:embed="rId38"/>
-                    <a:stretch>
-                      <a:fillRect/>
-                    </a:stretch>
-                  </pic:blipFill>
-                  <pic:spPr>
-                    <a:xfrm>
-                      <a:off x="0" y="0"/>
-                      <a:ext cx="5619750" cy="4114800"/>
-                    </a:xfrm>
-                    <a:prstGeom prst="rect">
-                      <a:avLst/>
-                    </a:prstGeom>
-                  </pic:spPr>
-                </pic:pic>
-              </a:graphicData>
-            </a:graphic>
-          </wp:inline>
-        </w:drawing>
-      </w:r>
-    </w:p>
-    <w:p>
-      <w:pPr>
-        <w:pStyle w:val="NoSpacing"/>
-        <w:numPr>
-          <w:ilvl w:val="0"/>
-          <w:numId w:val="18"/>
-        </w:numPr>
-        <w:spacing w:before="240" w:after="240"/>
-        <w:rPr>
-          <w:rFonts w:eastAsia="SimSun"/>
-        </w:rPr>
-      </w:pPr>
-      <w:r>
-        <w:rPr>
-          <w:rFonts w:eastAsia="SimSun"/>
-        </w:rPr>
-        <w:t>单击</w:t>
-      </w:r>
-      <w:r>
-        <w:rPr>
-          <w:rFonts w:eastAsia="SimSun"/>
-          <w:b/>
-        </w:rPr>
-        <w:t>全扫描</w:t>
-      </w:r>
-      <w:r>
-        <w:rPr>
-          <w:rFonts w:eastAsia="SimSun"/>
-        </w:rPr>
-        <w:t>工具栏中的放大镜按钮可以查看整个谱图。</w:t>
-      </w:r>
-    </w:p>
-    <w:p>
-      <w:pPr>
-        <w:spacing w:before="240"/>
-        <w:rPr>
-          <w:rFonts w:eastAsia="SimSun"/>
-        </w:rPr>
-      </w:pPr>
-      <w:r>
-        <w:rPr>
-          <w:rFonts w:eastAsia="SimSun"/>
-          <w:noProof/>
-        </w:rPr>
-        <w:drawing>
-          <wp:inline distT="0" distB="0" distL="0" distR="0" wp14:anchorId="6D03B56D" wp14:editId="42541261">
-            <wp:extent cx="5619750" cy="4114800"/>
-            <wp:effectExtent l="0" t="0" r="0" b="0"/>
-            <wp:docPr id="42" name="Picture 42"/>
-            <wp:cNvGraphicFramePr>
-              <a:graphicFrameLocks xmlns:a="http://schemas.openxmlformats.org/drawingml/2006/main" noChangeAspect="1"/>
-            </wp:cNvGraphicFramePr>
-            <a:graphic xmlns:a="http://schemas.openxmlformats.org/drawingml/2006/main">
-              <a:graphicData uri="http://schemas.openxmlformats.org/drawingml/2006/picture">
-                <pic:pic xmlns:pic="http://schemas.openxmlformats.org/drawingml/2006/picture">
-                  <pic:nvPicPr>
-                    <pic:cNvPr id="42" name="Picture 42"/>
-                    <pic:cNvPicPr>
-                      <a:picLocks noChangeAspect="1"/>
-                    </pic:cNvPicPr>
-                  </pic:nvPicPr>
-                  <pic:blipFill>
                     <a:blip r:embed="rId39"/>
                     <a:stretch>
                       <a:fillRect/>
@@ -9697,181 +9271,39 @@
     </w:p>
     <w:p>
       <w:pPr>
-        <w:spacing w:before="240"/>
-        <w:rPr>
-          <w:rFonts w:eastAsia="SimSun"/>
-        </w:rPr>
-      </w:pPr>
-      <w:r>
-        <w:rPr>
-          <w:rFonts w:eastAsia="SimSun"/>
-        </w:rPr>
-        <w:lastRenderedPageBreak/>
-        <w:t>进一步手动探索数据（包括一些诱饵）。</w:t>
-      </w:r>
-    </w:p>
-    <w:p>
-      <w:pPr>
-        <w:pStyle w:val="Heading1"/>
-        <w:rPr>
-          <w:rFonts w:eastAsia="SimSun"/>
-        </w:rPr>
-      </w:pPr>
-      <w:r>
-        <w:rPr>
-          <w:rFonts w:eastAsia="SimSun"/>
-        </w:rPr>
-        <w:t>质量误差和保留时间偏差</w:t>
-      </w:r>
-      <w:r>
-        <w:rPr>
-          <w:rFonts w:eastAsia="SimSun"/>
-        </w:rPr>
-        <w:t xml:space="preserve"> </w:t>
-      </w:r>
-    </w:p>
-    <w:p>
-      <w:pPr>
-        <w:rPr>
-          <w:rFonts w:ascii="Arial" w:eastAsia="SimSun" w:hAnsi="Arial" w:cs="Arial"/>
-        </w:rPr>
-      </w:pPr>
-      <w:r>
-        <w:rPr>
-          <w:rFonts w:eastAsia="SimSun"/>
-        </w:rPr>
-        <w:t>您可以检查质量</w:t>
-      </w:r>
-      <w:r>
-        <w:rPr>
-          <w:rFonts w:eastAsia="SimSun" w:hint="eastAsia"/>
-        </w:rPr>
-        <w:t>精度</w:t>
-      </w:r>
-      <w:r>
-        <w:rPr>
-          <w:rFonts w:eastAsia="SimSun"/>
-        </w:rPr>
-        <w:t>和保留时间预测准确度，以确定是否使用了最佳提取参数，或是否</w:t>
-      </w:r>
-      <w:r>
-        <w:rPr>
-          <w:rStyle w:val="CommentReference"/>
-          <w:rFonts w:eastAsia="SimSun" w:hint="eastAsia"/>
-          <w:sz w:val="22"/>
-          <w:szCs w:val="22"/>
-        </w:rPr>
-        <w:t>需要</w:t>
-      </w:r>
-      <w:r>
-        <w:rPr>
-          <w:rFonts w:eastAsia="SimSun"/>
-        </w:rPr>
-        <w:t>进行某些调整以改善结果。</w:t>
-      </w:r>
-    </w:p>
-    <w:p>
-      <w:pPr>
-        <w:pStyle w:val="ListParagraph"/>
+        <w:pStyle w:val="NoSpacing"/>
         <w:numPr>
           <w:ilvl w:val="0"/>
-          <w:numId w:val="19"/>
+          <w:numId w:val="18"/>
         </w:numPr>
-        <w:rPr>
-          <w:rFonts w:eastAsia="SimSun"/>
-        </w:rPr>
-      </w:pPr>
-      <w:r>
-        <w:rPr>
-          <w:rFonts w:eastAsia="SimSun"/>
-        </w:rPr>
-        <w:t>在</w:t>
-      </w:r>
-      <w:r>
-        <w:rPr>
-          <w:rFonts w:eastAsia="SimSun"/>
-          <w:b/>
-        </w:rPr>
-        <w:t>视图</w:t>
-      </w:r>
-      <w:r>
-        <w:rPr>
-          <w:rFonts w:eastAsia="SimSun"/>
-        </w:rPr>
-        <w:t>菜单中选择</w:t>
-      </w:r>
-      <w:r>
-        <w:rPr>
-          <w:rFonts w:eastAsia="SimSun"/>
-          <w:b/>
-        </w:rPr>
-        <w:t>质量误差</w:t>
-      </w:r>
-      <w:r>
-        <w:rPr>
-          <w:rFonts w:eastAsia="SimSun"/>
-        </w:rPr>
-        <w:t>，然后单击</w:t>
-      </w:r>
-      <w:r>
-        <w:rPr>
-          <w:rFonts w:eastAsia="SimSun"/>
-          <w:b/>
-        </w:rPr>
-        <w:t>直方图</w:t>
-      </w:r>
-      <w:r>
-        <w:rPr>
-          <w:rFonts w:eastAsia="SimSun"/>
-        </w:rPr>
-        <w:t>。</w:t>
-      </w:r>
-    </w:p>
-    <w:p>
-      <w:pPr>
-        <w:rPr>
-          <w:rFonts w:eastAsia="SimSun"/>
-        </w:rPr>
-      </w:pPr>
-      <w:r>
-        <w:rPr>
-          <w:rFonts w:eastAsia="SimSun"/>
-        </w:rPr>
-        <w:t>这将显示质量误差在数据集中的分布。提取窗口</w:t>
-      </w:r>
-      <w:r>
-        <w:rPr>
-          <w:rFonts w:eastAsia="SimSun"/>
-        </w:rPr>
-        <w:t xml:space="preserve"> (±20 ppm) </w:t>
-      </w:r>
-      <w:r>
-        <w:rPr>
-          <w:rFonts w:eastAsia="SimSun"/>
-        </w:rPr>
-        <w:t>能否进一步优化？一般情况下，平均误差</w:t>
-      </w:r>
-      <w:r>
-        <w:rPr>
-          <w:rFonts w:eastAsia="SimSun"/>
-        </w:rPr>
-        <w:t xml:space="preserve"> +/- 3 </w:t>
-      </w:r>
-      <w:r>
-        <w:rPr>
-          <w:rFonts w:eastAsia="SimSun"/>
-        </w:rPr>
-        <w:t>个标准偏差便足以应对。但是，如果显示的直方图被截止，并且在极端情况下计数很高，则可能需要增宽提取窗口。</w:t>
-      </w:r>
-      <w:r>
-        <w:rPr>
-          <w:rFonts w:eastAsia="SimSun"/>
-        </w:rPr>
-        <w:t xml:space="preserve"> </w:t>
-      </w:r>
-    </w:p>
-    <w:p>
-      <w:pPr>
+        <w:spacing w:before="240" w:after="240"/>
+        <w:rPr>
+          <w:rFonts w:eastAsia="SimSun"/>
+        </w:rPr>
+      </w:pPr>
+      <w:r>
+        <w:rPr>
+          <w:rFonts w:eastAsia="SimSun"/>
+        </w:rPr>
+        <w:t>单击</w:t>
+      </w:r>
+      <w:r>
+        <w:rPr>
+          <w:rFonts w:eastAsia="SimSun"/>
+          <w:b/>
+        </w:rPr>
+        <w:t>全扫描</w:t>
+      </w:r>
+      <w:r>
+        <w:rPr>
+          <w:rFonts w:eastAsia="SimSun"/>
+        </w:rPr>
+        <w:t>工具栏中的放大镜按钮可以查看整个谱图。</w:t>
+      </w:r>
+    </w:p>
+    <w:p>
+      <w:pPr>
+        <w:spacing w:before="240"/>
         <w:rPr>
           <w:rFonts w:eastAsia="SimSun"/>
         </w:rPr>
@@ -9882,10 +9314,10 @@
           <w:noProof/>
         </w:rPr>
         <w:drawing>
-          <wp:inline distT="0" distB="0" distL="0" distR="0" wp14:anchorId="2E51EFC7" wp14:editId="18686549">
+          <wp:inline distT="0" distB="0" distL="0" distR="0" wp14:anchorId="6D03B56D" wp14:editId="42541261">
             <wp:extent cx="5619750" cy="4114800"/>
             <wp:effectExtent l="0" t="0" r="0" b="0"/>
-            <wp:docPr id="46" name="Picture 46"/>
+            <wp:docPr id="42" name="Picture 42"/>
             <wp:cNvGraphicFramePr>
               <a:graphicFrameLocks xmlns:a="http://schemas.openxmlformats.org/drawingml/2006/main" noChangeAspect="1"/>
             </wp:cNvGraphicFramePr>
@@ -9893,7 +9325,7 @@
               <a:graphicData uri="http://schemas.openxmlformats.org/drawingml/2006/picture">
                 <pic:pic xmlns:pic="http://schemas.openxmlformats.org/drawingml/2006/picture">
                   <pic:nvPicPr>
-                    <pic:cNvPr id="46" name="Picture 46"/>
+                    <pic:cNvPr id="42" name="Picture 42"/>
                     <pic:cNvPicPr>
                       <a:picLocks noChangeAspect="1"/>
                     </pic:cNvPicPr>
@@ -9922,27 +9354,77 @@
     </w:p>
     <w:p>
       <w:pPr>
-        <w:rPr>
-          <w:rFonts w:eastAsia="SimSun"/>
-        </w:rPr>
-      </w:pPr>
-      <w:r>
-        <w:rPr>
-          <w:rFonts w:eastAsia="SimSun"/>
-        </w:rPr>
-        <w:t>请注意，此分布涵盖全部</w:t>
-      </w:r>
-      <w:r>
-        <w:rPr>
-          <w:rFonts w:eastAsia="SimSun"/>
-        </w:rPr>
-        <w:t xml:space="preserve"> 6 </w:t>
-      </w:r>
-      <w:r>
-        <w:rPr>
-          <w:rFonts w:eastAsia="SimSun"/>
-        </w:rPr>
-        <w:t>次运行。为进一步理解每次运行的代表性，请执行以下操作：</w:t>
+        <w:spacing w:before="240"/>
+        <w:rPr>
+          <w:rFonts w:eastAsia="SimSun"/>
+        </w:rPr>
+      </w:pPr>
+      <w:r>
+        <w:rPr>
+          <w:rFonts w:eastAsia="SimSun"/>
+        </w:rPr>
+        <w:lastRenderedPageBreak/>
+        <w:t>进一步手动探索数据（包括一些诱饵）。</w:t>
+      </w:r>
+    </w:p>
+    <w:p>
+      <w:pPr>
+        <w:pStyle w:val="Heading1"/>
+        <w:rPr>
+          <w:rFonts w:eastAsia="SimSun"/>
+        </w:rPr>
+      </w:pPr>
+      <w:r>
+        <w:rPr>
+          <w:rFonts w:eastAsia="SimSun"/>
+        </w:rPr>
+        <w:t>质量误差和保留时间偏差</w:t>
+      </w:r>
+      <w:r>
+        <w:rPr>
+          <w:rFonts w:eastAsia="SimSun"/>
+        </w:rPr>
+        <w:t xml:space="preserve"> </w:t>
+      </w:r>
+    </w:p>
+    <w:p>
+      <w:pPr>
+        <w:rPr>
+          <w:rFonts w:ascii="Arial" w:eastAsia="SimSun" w:hAnsi="Arial" w:cs="Arial"/>
+        </w:rPr>
+      </w:pPr>
+      <w:r>
+        <w:rPr>
+          <w:rFonts w:eastAsia="SimSun"/>
+        </w:rPr>
+        <w:t>您可以检查质量</w:t>
+      </w:r>
+      <w:r>
+        <w:rPr>
+          <w:rFonts w:eastAsia="SimSun" w:hint="eastAsia"/>
+        </w:rPr>
+        <w:t>精度</w:t>
+      </w:r>
+      <w:r>
+        <w:rPr>
+          <w:rFonts w:eastAsia="SimSun"/>
+        </w:rPr>
+        <w:t>和保留时间预测准确度，以确定是否使用了最佳提取参数，或是否</w:t>
+      </w:r>
+      <w:r>
+        <w:rPr>
+          <w:rStyle w:val="CommentReference"/>
+          <w:rFonts w:eastAsia="SimSun" w:hint="eastAsia"/>
+          <w:sz w:val="22"/>
+          <w:szCs w:val="22"/>
+        </w:rPr>
+        <w:t>需要</w:t>
+      </w:r>
+      <w:r>
+        <w:rPr>
+          <w:rFonts w:eastAsia="SimSun"/>
+        </w:rPr>
+        <w:t>进行某些调整以改善结果。</w:t>
       </w:r>
     </w:p>
     <w:p>
@@ -9960,14 +9442,27 @@
         <w:rPr>
           <w:rFonts w:eastAsia="SimSun"/>
         </w:rPr>
-        <w:t>右键单击该图，选择</w:t>
-      </w:r>
-      <w:r>
-        <w:rPr>
-          <w:rFonts w:eastAsia="SimSun"/>
-          <w:b/>
-        </w:rPr>
-        <w:t>重复测定</w:t>
+        <w:t>在</w:t>
+      </w:r>
+      <w:r>
+        <w:rPr>
+          <w:rFonts w:eastAsia="SimSun"/>
+          <w:b/>
+        </w:rPr>
+        <w:t>视图</w:t>
+      </w:r>
+      <w:r>
+        <w:rPr>
+          <w:rFonts w:eastAsia="SimSun"/>
+        </w:rPr>
+        <w:t>菜单中选择</w:t>
+      </w:r>
+      <w:r>
+        <w:rPr>
+          <w:rFonts w:eastAsia="SimSun"/>
+          <w:b/>
+        </w:rPr>
+        <w:t>质量误差</w:t>
       </w:r>
       <w:r>
         <w:rPr>
@@ -9980,7 +9475,7 @@
           <w:rFonts w:eastAsia="SimSun"/>
           <w:b/>
         </w:rPr>
-        <w:t>单一</w:t>
+        <w:t>直方图</w:t>
       </w:r>
       <w:r>
         <w:rPr>
@@ -9991,301 +9486,39 @@
     </w:p>
     <w:p>
       <w:pPr>
-        <w:pStyle w:val="ListParagraph"/>
-        <w:numPr>
-          <w:ilvl w:val="0"/>
-          <w:numId w:val="19"/>
-        </w:numPr>
-        <w:rPr>
-          <w:rFonts w:eastAsia="SimSun"/>
-        </w:rPr>
-      </w:pPr>
-      <w:r>
-        <w:rPr>
-          <w:rFonts w:eastAsia="SimSun"/>
-        </w:rPr>
-        <w:t>单击</w:t>
-      </w:r>
-      <w:r>
-        <w:rPr>
-          <w:rFonts w:eastAsia="SimSun"/>
-          <w:b/>
-        </w:rPr>
-        <w:t>目标</w:t>
-      </w:r>
-      <w:r>
-        <w:rPr>
-          <w:rFonts w:eastAsia="SimSun"/>
-        </w:rPr>
-        <w:t>视图顶部的</w:t>
-      </w:r>
-      <w:r>
-        <w:rPr>
-          <w:rFonts w:eastAsia="SimSun"/>
-          <w:b/>
-        </w:rPr>
-        <w:t>重复测定</w:t>
-      </w:r>
-      <w:r>
-        <w:rPr>
-          <w:rFonts w:eastAsia="SimSun"/>
-        </w:rPr>
-        <w:t>下拉列表。</w:t>
-      </w:r>
-    </w:p>
-    <w:p>
-      <w:pPr>
-        <w:pStyle w:val="ListParagraph"/>
-        <w:numPr>
-          <w:ilvl w:val="0"/>
-          <w:numId w:val="19"/>
-        </w:numPr>
-        <w:rPr>
-          <w:rFonts w:eastAsia="SimSun"/>
-        </w:rPr>
-      </w:pPr>
-      <w:r>
-        <w:rPr>
-          <w:rFonts w:eastAsia="SimSun"/>
-        </w:rPr>
-        <w:t>使用键盘上的向上和向下箭头键查看所有</w:t>
-      </w:r>
-      <w:r>
-        <w:rPr>
-          <w:rFonts w:eastAsia="SimSun"/>
-        </w:rPr>
-        <w:t xml:space="preserve"> 6 </w:t>
-      </w:r>
-      <w:r>
-        <w:rPr>
-          <w:rFonts w:eastAsia="SimSun"/>
-        </w:rPr>
-        <w:t>个重复测定中的质量误差值。</w:t>
-      </w:r>
-    </w:p>
-    <w:p>
-      <w:pPr>
-        <w:rPr>
-          <w:rFonts w:eastAsia="SimSun"/>
-        </w:rPr>
-      </w:pPr>
-      <w:r>
-        <w:rPr>
-          <w:rFonts w:eastAsia="SimSun"/>
-        </w:rPr>
-        <w:t>您会看到平均值介于</w:t>
-      </w:r>
-      <w:r>
-        <w:rPr>
-          <w:rFonts w:eastAsia="SimSun"/>
-        </w:rPr>
-        <w:t xml:space="preserve"> 1.5 </w:t>
-      </w:r>
-      <w:r>
-        <w:rPr>
-          <w:rFonts w:eastAsia="SimSun"/>
-        </w:rPr>
-        <w:t>到</w:t>
-      </w:r>
-      <w:r>
-        <w:rPr>
-          <w:rFonts w:eastAsia="SimSun"/>
-        </w:rPr>
-        <w:t xml:space="preserve"> 2.5 </w:t>
-      </w:r>
-      <w:r>
-        <w:rPr>
-          <w:rFonts w:eastAsia="SimSun"/>
-        </w:rPr>
-        <w:t>之间，而标准偏差值介于</w:t>
-      </w:r>
-      <w:r>
-        <w:rPr>
-          <w:rFonts w:eastAsia="SimSun"/>
-        </w:rPr>
-        <w:t xml:space="preserve"> 2.3 </w:t>
-      </w:r>
-      <w:r>
-        <w:rPr>
-          <w:rFonts w:eastAsia="SimSun"/>
-        </w:rPr>
-        <w:t>到</w:t>
-      </w:r>
-      <w:r>
-        <w:rPr>
-          <w:rFonts w:eastAsia="SimSun"/>
-        </w:rPr>
-        <w:t xml:space="preserve"> 3.3 </w:t>
-      </w:r>
-      <w:r>
-        <w:rPr>
-          <w:rFonts w:eastAsia="SimSun"/>
-        </w:rPr>
-        <w:t>之间。在最极端的情况下使用简单的计算方式，即平均值</w:t>
-      </w:r>
-      <w:r>
-        <w:rPr>
-          <w:rFonts w:eastAsia="SimSun"/>
-        </w:rPr>
-        <w:t xml:space="preserve"> + 3 * SD = 2.5 + 3.5*3 = 13 PPM</w:t>
-      </w:r>
-      <w:r>
-        <w:rPr>
-          <w:rFonts w:eastAsia="SimSun"/>
-        </w:rPr>
-        <w:t>，这似乎表明</w:t>
-      </w:r>
-      <w:r>
-        <w:rPr>
-          <w:rFonts w:eastAsia="SimSun"/>
-        </w:rPr>
-        <w:t xml:space="preserve"> 15 PPM </w:t>
-      </w:r>
-      <w:r>
-        <w:rPr>
-          <w:rFonts w:eastAsia="SimSun"/>
-        </w:rPr>
-        <w:t>的公差足以用于这些数据。</w:t>
-      </w:r>
-    </w:p>
-    <w:p>
-      <w:pPr>
-        <w:rPr>
-          <w:rFonts w:eastAsia="SimSun"/>
-        </w:rPr>
-      </w:pPr>
-      <w:r>
-        <w:rPr>
-          <w:rFonts w:eastAsia="SimSun"/>
-        </w:rPr>
-        <w:t>还要查看诱饵的质量误差：</w:t>
-      </w:r>
-    </w:p>
-    <w:p>
-      <w:pPr>
-        <w:pStyle w:val="ListParagraph"/>
-        <w:numPr>
-          <w:ilvl w:val="0"/>
-          <w:numId w:val="19"/>
-        </w:numPr>
-        <w:rPr>
-          <w:rFonts w:eastAsia="SimSun"/>
-        </w:rPr>
-      </w:pPr>
-      <w:r>
-        <w:rPr>
-          <w:rFonts w:eastAsia="SimSun"/>
-        </w:rPr>
-        <w:t>右键单击该图，选择</w:t>
-      </w:r>
-      <w:r>
-        <w:rPr>
-          <w:rFonts w:eastAsia="SimSun"/>
-          <w:b/>
-        </w:rPr>
-        <w:t>点</w:t>
-      </w:r>
-      <w:r>
-        <w:rPr>
-          <w:rFonts w:eastAsia="SimSun"/>
-        </w:rPr>
-        <w:t>，然后单击</w:t>
-      </w:r>
-      <w:r>
-        <w:rPr>
-          <w:rFonts w:eastAsia="SimSun"/>
-          <w:b/>
-        </w:rPr>
-        <w:t>诱饵</w:t>
-      </w:r>
-      <w:r>
-        <w:rPr>
-          <w:rFonts w:eastAsia="SimSun"/>
-        </w:rPr>
-        <w:t>。</w:t>
-      </w:r>
-    </w:p>
-    <w:p>
-      <w:pPr>
-        <w:pStyle w:val="ListParagraph"/>
-        <w:numPr>
-          <w:ilvl w:val="0"/>
-          <w:numId w:val="19"/>
-        </w:numPr>
-        <w:rPr>
-          <w:rFonts w:eastAsia="SimSun"/>
-        </w:rPr>
-      </w:pPr>
-      <w:r>
-        <w:rPr>
-          <w:rFonts w:eastAsia="SimSun"/>
-        </w:rPr>
-        <w:lastRenderedPageBreak/>
-        <w:t>右键单击该图，选择</w:t>
-      </w:r>
-      <w:r>
-        <w:rPr>
-          <w:rFonts w:eastAsia="SimSun"/>
-          <w:b/>
-        </w:rPr>
-        <w:t>重复测定</w:t>
-      </w:r>
-      <w:r>
-        <w:rPr>
-          <w:rFonts w:eastAsia="SimSun"/>
-        </w:rPr>
-        <w:t>，然后单击</w:t>
-      </w:r>
-      <w:r>
-        <w:rPr>
-          <w:rFonts w:eastAsia="SimSun"/>
-          <w:b/>
-        </w:rPr>
-        <w:t>全部</w:t>
-      </w:r>
-      <w:r>
-        <w:rPr>
-          <w:rFonts w:eastAsia="SimSun"/>
-        </w:rPr>
-        <w:t>。</w:t>
-      </w:r>
-      <w:r>
-        <w:rPr>
-          <w:rFonts w:eastAsia="SimSun"/>
-        </w:rPr>
-        <w:br/>
-      </w:r>
-      <w:r>
-        <w:rPr>
-          <w:rFonts w:eastAsia="SimSun"/>
-        </w:rPr>
-        <w:t>（然后切换回</w:t>
-      </w:r>
-      <w:r>
-        <w:rPr>
-          <w:rFonts w:eastAsia="SimSun"/>
-          <w:b/>
-        </w:rPr>
-        <w:t>目标</w:t>
-      </w:r>
-      <w:r>
-        <w:rPr>
-          <w:rFonts w:eastAsia="SimSun"/>
-        </w:rPr>
-        <w:t>）</w:t>
-      </w:r>
-    </w:p>
-    <w:p>
-      <w:pPr>
-        <w:rPr>
-          <w:rFonts w:eastAsia="SimSun"/>
-        </w:rPr>
-      </w:pPr>
-      <w:r>
-        <w:rPr>
-          <w:rFonts w:eastAsia="SimSun"/>
-        </w:rPr>
-        <w:t>要查看基于</w:t>
+        <w:rPr>
+          <w:rFonts w:eastAsia="SimSun"/>
+        </w:rPr>
+      </w:pPr>
+      <w:r>
+        <w:rPr>
+          <w:rFonts w:eastAsia="SimSun"/>
+        </w:rPr>
+        <w:t>这将显示质量误差在数据集中的分布。提取窗口</w:t>
+      </w:r>
+      <w:r>
+        <w:rPr>
+          <w:rFonts w:eastAsia="SimSun"/>
+        </w:rPr>
+        <w:t xml:space="preserve"> (±20 ppm) </w:t>
+      </w:r>
+      <w:r>
+        <w:rPr>
+          <w:rFonts w:eastAsia="SimSun"/>
+        </w:rPr>
+        <w:t>能否进一步优化？一般情况下，平均误差</w:t>
+      </w:r>
+      <w:r>
+        <w:rPr>
+          <w:rFonts w:eastAsia="SimSun"/>
+        </w:rPr>
+        <w:t xml:space="preserve"> +/- 3 </w:t>
+      </w:r>
+      <w:r>
+        <w:rPr>
+          <w:rFonts w:eastAsia="SimSun"/>
+        </w:rPr>
+        <w:t>个标准偏差便足以应对。但是，如果显示的直方图被截止，并且在极端情况下计数很高，则可能需要增宽提取窗口。</w:t>
       </w:r>
       <w:r>
         <w:rPr>
@@ -10293,130 +9526,6 @@
         </w:rPr>
         <w:t xml:space="preserve"> </w:t>
       </w:r>
-      <w:proofErr w:type="spellStart"/>
-      <w:r>
-        <w:rPr>
-          <w:rFonts w:eastAsia="SimSun"/>
-        </w:rPr>
-        <w:t>iRT</w:t>
-      </w:r>
-      <w:proofErr w:type="spellEnd"/>
-      <w:r>
-        <w:rPr>
-          <w:rFonts w:eastAsia="SimSun"/>
-        </w:rPr>
-        <w:t xml:space="preserve"> </w:t>
-      </w:r>
-      <w:r>
-        <w:rPr>
-          <w:rFonts w:eastAsia="SimSun"/>
-        </w:rPr>
-        <w:t>肽段和目标肽段库</w:t>
-      </w:r>
-      <w:r>
-        <w:rPr>
-          <w:rFonts w:eastAsia="SimSun"/>
-        </w:rPr>
-        <w:t xml:space="preserve"> </w:t>
-      </w:r>
-      <w:proofErr w:type="spellStart"/>
-      <w:r>
-        <w:rPr>
-          <w:rFonts w:eastAsia="SimSun"/>
-        </w:rPr>
-        <w:t>iRT</w:t>
-      </w:r>
-      <w:proofErr w:type="spellEnd"/>
-      <w:r>
-        <w:rPr>
-          <w:rFonts w:eastAsia="SimSun"/>
-        </w:rPr>
-        <w:t xml:space="preserve"> </w:t>
-      </w:r>
-      <w:r>
-        <w:rPr>
-          <w:rFonts w:eastAsia="SimSun"/>
-        </w:rPr>
-        <w:t>值预测目标肽段保留时间而使用的线性回归：</w:t>
-      </w:r>
-    </w:p>
-    <w:p>
-      <w:pPr>
-        <w:pStyle w:val="ListParagraph"/>
-        <w:numPr>
-          <w:ilvl w:val="0"/>
-          <w:numId w:val="19"/>
-        </w:numPr>
-        <w:rPr>
-          <w:rFonts w:eastAsia="SimSun"/>
-        </w:rPr>
-      </w:pPr>
-      <w:bookmarkStart w:id="5" w:name="_Hlk23864603"/>
-      <w:r>
-        <w:rPr>
-          <w:rFonts w:eastAsia="SimSun"/>
-        </w:rPr>
-        <w:t>在</w:t>
-      </w:r>
-      <w:r>
-        <w:rPr>
-          <w:rFonts w:eastAsia="SimSun"/>
-          <w:b/>
-        </w:rPr>
-        <w:t>视图</w:t>
-      </w:r>
-      <w:r>
-        <w:rPr>
-          <w:rFonts w:eastAsia="SimSun"/>
-        </w:rPr>
-        <w:t>菜单中选择</w:t>
-      </w:r>
-      <w:r>
-        <w:rPr>
-          <w:rFonts w:eastAsia="SimSun"/>
-          <w:b/>
-        </w:rPr>
-        <w:t>保留时间</w:t>
-      </w:r>
-      <w:r>
-        <w:rPr>
-          <w:rFonts w:eastAsia="SimSun"/>
-        </w:rPr>
-        <w:t>，然后单击</w:t>
-      </w:r>
-      <w:r>
-        <w:rPr>
-          <w:rFonts w:eastAsia="SimSun"/>
-          <w:b/>
-          <w:bCs/>
-        </w:rPr>
-        <w:t>回归</w:t>
-      </w:r>
-      <w:r>
-        <w:rPr>
-          <w:rFonts w:eastAsia="SimSun"/>
-        </w:rPr>
-        <w:t>，最后单击</w:t>
-      </w:r>
-      <w:r>
-        <w:rPr>
-          <w:rFonts w:eastAsia="SimSun"/>
-          <w:b/>
-        </w:rPr>
-        <w:t>运行分数</w:t>
-      </w:r>
-      <w:r>
-        <w:rPr>
-          <w:rFonts w:eastAsia="SimSun"/>
-        </w:rPr>
-        <w:t>。</w:t>
-      </w:r>
-      <w:r>
-        <w:rPr>
-          <w:rFonts w:eastAsia="SimSun"/>
-        </w:rPr>
-        <w:t xml:space="preserve"> </w:t>
-      </w:r>
     </w:p>
     <w:p>
       <w:pPr>
@@ -10430,10 +9539,10 @@
           <w:noProof/>
         </w:rPr>
         <w:drawing>
-          <wp:inline distT="0" distB="0" distL="0" distR="0" wp14:anchorId="780259A3" wp14:editId="0D35C44B">
+          <wp:inline distT="0" distB="0" distL="0" distR="0" wp14:anchorId="2E51EFC7" wp14:editId="18686549">
             <wp:extent cx="5619750" cy="4114800"/>
             <wp:effectExtent l="0" t="0" r="0" b="0"/>
-            <wp:docPr id="48" name="Picture 48"/>
+            <wp:docPr id="46" name="Picture 46"/>
             <wp:cNvGraphicFramePr>
               <a:graphicFrameLocks xmlns:a="http://schemas.openxmlformats.org/drawingml/2006/main" noChangeAspect="1"/>
             </wp:cNvGraphicFramePr>
@@ -10441,7 +9550,7 @@
               <a:graphicData uri="http://schemas.openxmlformats.org/drawingml/2006/picture">
                 <pic:pic xmlns:pic="http://schemas.openxmlformats.org/drawingml/2006/picture">
                   <pic:nvPicPr>
-                    <pic:cNvPr id="48" name="Picture 48"/>
+                    <pic:cNvPr id="46" name="Picture 46"/>
                     <pic:cNvPicPr>
                       <a:picLocks noChangeAspect="1"/>
                     </pic:cNvPicPr>
@@ -10468,7 +9577,31 @@
         </w:drawing>
       </w:r>
     </w:p>
-    <w:bookmarkEnd w:id="5"/>
+    <w:p>
+      <w:pPr>
+        <w:rPr>
+          <w:rFonts w:eastAsia="SimSun"/>
+        </w:rPr>
+      </w:pPr>
+      <w:r>
+        <w:rPr>
+          <w:rFonts w:eastAsia="SimSun"/>
+        </w:rPr>
+        <w:t>请注意，此分布涵盖全部</w:t>
+      </w:r>
+      <w:r>
+        <w:rPr>
+          <w:rFonts w:eastAsia="SimSun"/>
+        </w:rPr>
+        <w:t xml:space="preserve"> 6 </w:t>
+      </w:r>
+      <w:r>
+        <w:rPr>
+          <w:rFonts w:eastAsia="SimSun"/>
+        </w:rPr>
+        <w:t>次运行。为进一步理解每次运行的代表性，请执行以下操作：</w:t>
+      </w:r>
+    </w:p>
     <w:p>
       <w:pPr>
         <w:pStyle w:val="ListParagraph"/>
@@ -10484,14 +9617,14 @@
         <w:rPr>
           <w:rFonts w:eastAsia="SimSun"/>
         </w:rPr>
-        <w:t>右键单击此图，选择</w:t>
-      </w:r>
-      <w:r>
-        <w:rPr>
-          <w:rFonts w:eastAsia="SimSun"/>
-          <w:b/>
-        </w:rPr>
-        <w:t>绘图</w:t>
+        <w:t>右键单击该图，选择</w:t>
+      </w:r>
+      <w:r>
+        <w:rPr>
+          <w:rFonts w:eastAsia="SimSun"/>
+          <w:b/>
+        </w:rPr>
+        <w:t>重复测定</w:t>
       </w:r>
       <w:r>
         <w:rPr>
@@ -10504,7 +9637,7 @@
           <w:rFonts w:eastAsia="SimSun"/>
           <w:b/>
         </w:rPr>
-        <w:t>残差</w:t>
+        <w:t>单一</w:t>
       </w:r>
       <w:r>
         <w:rPr>
@@ -10515,34 +9648,409 @@
     </w:p>
     <w:p>
       <w:pPr>
-        <w:pStyle w:val="CommentText"/>
-        <w:rPr>
-          <w:rFonts w:eastAsia="SimSun"/>
-        </w:rPr>
-      </w:pPr>
-      <w:r>
-        <w:rPr>
-          <w:rFonts w:eastAsia="SimSun"/>
-        </w:rPr>
-        <w:t>随即显示该数据集中与预计保留时间的偏差。能否针对此分析进一步优化提取窗口（</w:t>
-      </w:r>
-      <w:r>
-        <w:rPr>
-          <w:rFonts w:eastAsia="SimSun"/>
-        </w:rPr>
-        <w:t xml:space="preserve">±5 </w:t>
-      </w:r>
-      <w:r>
-        <w:rPr>
-          <w:rFonts w:eastAsia="SimSun"/>
-        </w:rPr>
-        <w:t>分钟）？这时请进一步检查诱饵。</w:t>
-      </w:r>
-    </w:p>
-    <w:p>
-      <w:pPr>
-        <w:rPr>
-          <w:rFonts w:ascii="Arial" w:eastAsia="SimSun" w:hAnsi="Arial" w:cs="Arial"/>
+        <w:pStyle w:val="ListParagraph"/>
+        <w:numPr>
+          <w:ilvl w:val="0"/>
+          <w:numId w:val="19"/>
+        </w:numPr>
+        <w:rPr>
+          <w:rFonts w:eastAsia="SimSun"/>
+        </w:rPr>
+      </w:pPr>
+      <w:r>
+        <w:rPr>
+          <w:rFonts w:eastAsia="SimSun"/>
+        </w:rPr>
+        <w:t>单击</w:t>
+      </w:r>
+      <w:r>
+        <w:rPr>
+          <w:rFonts w:eastAsia="SimSun"/>
+          <w:b/>
+        </w:rPr>
+        <w:t>目标</w:t>
+      </w:r>
+      <w:r>
+        <w:rPr>
+          <w:rFonts w:eastAsia="SimSun"/>
+        </w:rPr>
+        <w:t>视图顶部的</w:t>
+      </w:r>
+      <w:r>
+        <w:rPr>
+          <w:rFonts w:eastAsia="SimSun"/>
+          <w:b/>
+        </w:rPr>
+        <w:t>重复测定</w:t>
+      </w:r>
+      <w:r>
+        <w:rPr>
+          <w:rFonts w:eastAsia="SimSun"/>
+        </w:rPr>
+        <w:t>下拉列表。</w:t>
+      </w:r>
+    </w:p>
+    <w:p>
+      <w:pPr>
+        <w:pStyle w:val="ListParagraph"/>
+        <w:numPr>
+          <w:ilvl w:val="0"/>
+          <w:numId w:val="19"/>
+        </w:numPr>
+        <w:rPr>
+          <w:rFonts w:eastAsia="SimSun"/>
+        </w:rPr>
+      </w:pPr>
+      <w:r>
+        <w:rPr>
+          <w:rFonts w:eastAsia="SimSun"/>
+        </w:rPr>
+        <w:t>使用键盘上的向上和向下箭头键查看所有</w:t>
+      </w:r>
+      <w:r>
+        <w:rPr>
+          <w:rFonts w:eastAsia="SimSun"/>
+        </w:rPr>
+        <w:t xml:space="preserve"> 6 </w:t>
+      </w:r>
+      <w:r>
+        <w:rPr>
+          <w:rFonts w:eastAsia="SimSun"/>
+        </w:rPr>
+        <w:t>个重复测定中的质量误差值。</w:t>
+      </w:r>
+    </w:p>
+    <w:p>
+      <w:pPr>
+        <w:rPr>
+          <w:rFonts w:eastAsia="SimSun"/>
+        </w:rPr>
+      </w:pPr>
+      <w:r>
+        <w:rPr>
+          <w:rFonts w:eastAsia="SimSun"/>
+        </w:rPr>
+        <w:t>您会看到平均值介于</w:t>
+      </w:r>
+      <w:r>
+        <w:rPr>
+          <w:rFonts w:eastAsia="SimSun"/>
+        </w:rPr>
+        <w:t xml:space="preserve"> 1.5 </w:t>
+      </w:r>
+      <w:r>
+        <w:rPr>
+          <w:rFonts w:eastAsia="SimSun"/>
+        </w:rPr>
+        <w:t>到</w:t>
+      </w:r>
+      <w:r>
+        <w:rPr>
+          <w:rFonts w:eastAsia="SimSun"/>
+        </w:rPr>
+        <w:t xml:space="preserve"> 2.5 </w:t>
+      </w:r>
+      <w:r>
+        <w:rPr>
+          <w:rFonts w:eastAsia="SimSun"/>
+        </w:rPr>
+        <w:t>之间，而标准偏差值介于</w:t>
+      </w:r>
+      <w:r>
+        <w:rPr>
+          <w:rFonts w:eastAsia="SimSun"/>
+        </w:rPr>
+        <w:t xml:space="preserve"> 2.3 </w:t>
+      </w:r>
+      <w:r>
+        <w:rPr>
+          <w:rFonts w:eastAsia="SimSun"/>
+        </w:rPr>
+        <w:t>到</w:t>
+      </w:r>
+      <w:r>
+        <w:rPr>
+          <w:rFonts w:eastAsia="SimSun"/>
+        </w:rPr>
+        <w:t xml:space="preserve"> 3.3 </w:t>
+      </w:r>
+      <w:r>
+        <w:rPr>
+          <w:rFonts w:eastAsia="SimSun"/>
+        </w:rPr>
+        <w:t>之间。在最极端的情况下使用简单的计算方式，即平均值</w:t>
+      </w:r>
+      <w:r>
+        <w:rPr>
+          <w:rFonts w:eastAsia="SimSun"/>
+        </w:rPr>
+        <w:t xml:space="preserve"> + 3 * SD = 2.5 + 3.5*3 = 13 PPM</w:t>
+      </w:r>
+      <w:r>
+        <w:rPr>
+          <w:rFonts w:eastAsia="SimSun"/>
+        </w:rPr>
+        <w:t>，这似乎表明</w:t>
+      </w:r>
+      <w:r>
+        <w:rPr>
+          <w:rFonts w:eastAsia="SimSun"/>
+        </w:rPr>
+        <w:t xml:space="preserve"> 15 PPM </w:t>
+      </w:r>
+      <w:r>
+        <w:rPr>
+          <w:rFonts w:eastAsia="SimSun"/>
+        </w:rPr>
+        <w:t>的公差足以用于这些数据。</w:t>
+      </w:r>
+    </w:p>
+    <w:p>
+      <w:pPr>
+        <w:rPr>
+          <w:rFonts w:eastAsia="SimSun"/>
+        </w:rPr>
+      </w:pPr>
+      <w:r>
+        <w:rPr>
+          <w:rFonts w:eastAsia="SimSun"/>
+        </w:rPr>
+        <w:t>还要查看诱饵的质量误差：</w:t>
+      </w:r>
+    </w:p>
+    <w:p>
+      <w:pPr>
+        <w:pStyle w:val="ListParagraph"/>
+        <w:numPr>
+          <w:ilvl w:val="0"/>
+          <w:numId w:val="19"/>
+        </w:numPr>
+        <w:rPr>
+          <w:rFonts w:eastAsia="SimSun"/>
+        </w:rPr>
+      </w:pPr>
+      <w:r>
+        <w:rPr>
+          <w:rFonts w:eastAsia="SimSun"/>
+        </w:rPr>
+        <w:t>右键单击该图，选择</w:t>
+      </w:r>
+      <w:r>
+        <w:rPr>
+          <w:rFonts w:eastAsia="SimSun"/>
+          <w:b/>
+        </w:rPr>
+        <w:t>点</w:t>
+      </w:r>
+      <w:r>
+        <w:rPr>
+          <w:rFonts w:eastAsia="SimSun"/>
+        </w:rPr>
+        <w:t>，然后单击</w:t>
+      </w:r>
+      <w:r>
+        <w:rPr>
+          <w:rFonts w:eastAsia="SimSun"/>
+          <w:b/>
+        </w:rPr>
+        <w:t>诱饵</w:t>
+      </w:r>
+      <w:r>
+        <w:rPr>
+          <w:rFonts w:eastAsia="SimSun"/>
+        </w:rPr>
+        <w:t>。</w:t>
+      </w:r>
+    </w:p>
+    <w:p>
+      <w:pPr>
+        <w:pStyle w:val="ListParagraph"/>
+        <w:numPr>
+          <w:ilvl w:val="0"/>
+          <w:numId w:val="19"/>
+        </w:numPr>
+        <w:rPr>
+          <w:rFonts w:eastAsia="SimSun"/>
+        </w:rPr>
+      </w:pPr>
+      <w:r>
+        <w:rPr>
+          <w:rFonts w:eastAsia="SimSun"/>
+        </w:rPr>
+        <w:lastRenderedPageBreak/>
+        <w:t>右键单击该图，选择</w:t>
+      </w:r>
+      <w:r>
+        <w:rPr>
+          <w:rFonts w:eastAsia="SimSun"/>
+          <w:b/>
+        </w:rPr>
+        <w:t>重复测定</w:t>
+      </w:r>
+      <w:r>
+        <w:rPr>
+          <w:rFonts w:eastAsia="SimSun"/>
+        </w:rPr>
+        <w:t>，然后单击</w:t>
+      </w:r>
+      <w:r>
+        <w:rPr>
+          <w:rFonts w:eastAsia="SimSun"/>
+          <w:b/>
+        </w:rPr>
+        <w:t>全部</w:t>
+      </w:r>
+      <w:r>
+        <w:rPr>
+          <w:rFonts w:eastAsia="SimSun"/>
+        </w:rPr>
+        <w:t>。</w:t>
+      </w:r>
+      <w:r>
+        <w:rPr>
+          <w:rFonts w:eastAsia="SimSun"/>
+        </w:rPr>
+        <w:br/>
+      </w:r>
+      <w:r>
+        <w:rPr>
+          <w:rFonts w:eastAsia="SimSun"/>
+        </w:rPr>
+        <w:t>（然后切换回</w:t>
+      </w:r>
+      <w:r>
+        <w:rPr>
+          <w:rFonts w:eastAsia="SimSun"/>
+          <w:b/>
+        </w:rPr>
+        <w:t>目标</w:t>
+      </w:r>
+      <w:r>
+        <w:rPr>
+          <w:rFonts w:eastAsia="SimSun"/>
+        </w:rPr>
+        <w:t>）</w:t>
+      </w:r>
+    </w:p>
+    <w:p>
+      <w:pPr>
+        <w:rPr>
+          <w:rFonts w:eastAsia="SimSun"/>
+        </w:rPr>
+      </w:pPr>
+      <w:r>
+        <w:rPr>
+          <w:rFonts w:eastAsia="SimSun"/>
+        </w:rPr>
+        <w:t>要查看基于</w:t>
+      </w:r>
+      <w:r>
+        <w:rPr>
+          <w:rFonts w:eastAsia="SimSun"/>
+        </w:rPr>
+        <w:t xml:space="preserve"> iRT </w:t>
+      </w:r>
+      <w:r>
+        <w:rPr>
+          <w:rFonts w:eastAsia="SimSun"/>
+        </w:rPr>
+        <w:t>肽段和目标肽段库</w:t>
+      </w:r>
+      <w:r>
+        <w:rPr>
+          <w:rFonts w:eastAsia="SimSun"/>
+        </w:rPr>
+        <w:t xml:space="preserve"> iRT </w:t>
+      </w:r>
+      <w:r>
+        <w:rPr>
+          <w:rFonts w:eastAsia="SimSun"/>
+        </w:rPr>
+        <w:t>值预测目标肽段保留时间而使用的线性回归：</w:t>
+      </w:r>
+    </w:p>
+    <w:p>
+      <w:pPr>
+        <w:pStyle w:val="ListParagraph"/>
+        <w:numPr>
+          <w:ilvl w:val="0"/>
+          <w:numId w:val="19"/>
+        </w:numPr>
+        <w:rPr>
+          <w:rFonts w:eastAsia="SimSun"/>
+        </w:rPr>
+      </w:pPr>
+      <w:bookmarkStart w:id="5" w:name="_Hlk23864603"/>
+      <w:r>
+        <w:rPr>
+          <w:rFonts w:eastAsia="SimSun"/>
+        </w:rPr>
+        <w:t>在</w:t>
+      </w:r>
+      <w:r>
+        <w:rPr>
+          <w:rFonts w:eastAsia="SimSun"/>
+          <w:b/>
+        </w:rPr>
+        <w:t>视图</w:t>
+      </w:r>
+      <w:r>
+        <w:rPr>
+          <w:rFonts w:eastAsia="SimSun"/>
+        </w:rPr>
+        <w:t>菜单中选择</w:t>
+      </w:r>
+      <w:r>
+        <w:rPr>
+          <w:rFonts w:eastAsia="SimSun"/>
+          <w:b/>
+        </w:rPr>
+        <w:t>保留时间</w:t>
+      </w:r>
+      <w:r>
+        <w:rPr>
+          <w:rFonts w:eastAsia="SimSun"/>
+        </w:rPr>
+        <w:t>，然后单击</w:t>
+      </w:r>
+      <w:r>
+        <w:rPr>
+          <w:rFonts w:eastAsia="SimSun"/>
+          <w:b/>
+          <w:bCs/>
+        </w:rPr>
+        <w:t>回归</w:t>
+      </w:r>
+      <w:r>
+        <w:rPr>
+          <w:rFonts w:eastAsia="SimSun"/>
+        </w:rPr>
+        <w:t>，最后单击</w:t>
+      </w:r>
+      <w:r>
+        <w:rPr>
+          <w:rFonts w:eastAsia="SimSun"/>
+          <w:b/>
+        </w:rPr>
+        <w:t>运行分数</w:t>
+      </w:r>
+      <w:r>
+        <w:rPr>
+          <w:rFonts w:eastAsia="SimSun"/>
+        </w:rPr>
+        <w:t>。</w:t>
+      </w:r>
+      <w:r>
+        <w:rPr>
+          <w:rFonts w:eastAsia="SimSun"/>
+        </w:rPr>
+        <w:t xml:space="preserve"> </w:t>
+      </w:r>
+    </w:p>
+    <w:p>
+      <w:pPr>
+        <w:rPr>
+          <w:rFonts w:eastAsia="SimSun"/>
         </w:rPr>
       </w:pPr>
       <w:r>
@@ -10550,12 +10058,11 @@
           <w:rFonts w:eastAsia="SimSun"/>
           <w:noProof/>
         </w:rPr>
-        <w:lastRenderedPageBreak/>
         <w:drawing>
-          <wp:inline distT="0" distB="0" distL="0" distR="0" wp14:anchorId="62B8314F" wp14:editId="4F488927">
+          <wp:inline distT="0" distB="0" distL="0" distR="0" wp14:anchorId="780259A3" wp14:editId="0D35C44B">
             <wp:extent cx="5619750" cy="4114800"/>
             <wp:effectExtent l="0" t="0" r="0" b="0"/>
-            <wp:docPr id="47" name="Picture 47"/>
+            <wp:docPr id="48" name="Picture 48"/>
             <wp:cNvGraphicFramePr>
               <a:graphicFrameLocks xmlns:a="http://schemas.openxmlformats.org/drawingml/2006/main" noChangeAspect="1"/>
             </wp:cNvGraphicFramePr>
@@ -10563,7 +10070,7 @@
               <a:graphicData uri="http://schemas.openxmlformats.org/drawingml/2006/picture">
                 <pic:pic xmlns:pic="http://schemas.openxmlformats.org/drawingml/2006/picture">
                   <pic:nvPicPr>
-                    <pic:cNvPr id="47" name="Picture 47"/>
+                    <pic:cNvPr id="48" name="Picture 48"/>
                     <pic:cNvPicPr>
                       <a:picLocks noChangeAspect="1"/>
                     </pic:cNvPicPr>
@@ -10590,6 +10097,128 @@
         </w:drawing>
       </w:r>
     </w:p>
+    <w:bookmarkEnd w:id="5"/>
+    <w:p>
+      <w:pPr>
+        <w:pStyle w:val="ListParagraph"/>
+        <w:numPr>
+          <w:ilvl w:val="0"/>
+          <w:numId w:val="19"/>
+        </w:numPr>
+        <w:rPr>
+          <w:rFonts w:eastAsia="SimSun"/>
+        </w:rPr>
+      </w:pPr>
+      <w:r>
+        <w:rPr>
+          <w:rFonts w:eastAsia="SimSun"/>
+        </w:rPr>
+        <w:t>右键单击此图，选择</w:t>
+      </w:r>
+      <w:r>
+        <w:rPr>
+          <w:rFonts w:eastAsia="SimSun"/>
+          <w:b/>
+        </w:rPr>
+        <w:t>绘图</w:t>
+      </w:r>
+      <w:r>
+        <w:rPr>
+          <w:rFonts w:eastAsia="SimSun"/>
+        </w:rPr>
+        <w:t>，然后单击</w:t>
+      </w:r>
+      <w:r>
+        <w:rPr>
+          <w:rFonts w:eastAsia="SimSun"/>
+          <w:b/>
+        </w:rPr>
+        <w:t>残差</w:t>
+      </w:r>
+      <w:r>
+        <w:rPr>
+          <w:rFonts w:eastAsia="SimSun"/>
+        </w:rPr>
+        <w:t>。</w:t>
+      </w:r>
+    </w:p>
+    <w:p>
+      <w:pPr>
+        <w:pStyle w:val="CommentText"/>
+        <w:rPr>
+          <w:rFonts w:eastAsia="SimSun"/>
+        </w:rPr>
+      </w:pPr>
+      <w:r>
+        <w:rPr>
+          <w:rFonts w:eastAsia="SimSun"/>
+        </w:rPr>
+        <w:t>随即显示该数据集中与预计保留时间的偏差。能否针对此分析进一步优化提取窗口（</w:t>
+      </w:r>
+      <w:r>
+        <w:rPr>
+          <w:rFonts w:eastAsia="SimSun"/>
+        </w:rPr>
+        <w:t xml:space="preserve">±5 </w:t>
+      </w:r>
+      <w:r>
+        <w:rPr>
+          <w:rFonts w:eastAsia="SimSun"/>
+        </w:rPr>
+        <w:t>分钟）？这时请进一步检查诱饵。</w:t>
+      </w:r>
+    </w:p>
+    <w:p>
+      <w:pPr>
+        <w:rPr>
+          <w:rFonts w:ascii="Arial" w:eastAsia="SimSun" w:hAnsi="Arial" w:cs="Arial"/>
+        </w:rPr>
+      </w:pPr>
+      <w:r>
+        <w:rPr>
+          <w:rFonts w:eastAsia="SimSun"/>
+          <w:noProof/>
+        </w:rPr>
+        <w:lastRenderedPageBreak/>
+        <w:drawing>
+          <wp:inline distT="0" distB="0" distL="0" distR="0" wp14:anchorId="62B8314F" wp14:editId="4F488927">
+            <wp:extent cx="5619750" cy="4114800"/>
+            <wp:effectExtent l="0" t="0" r="0" b="0"/>
+            <wp:docPr id="47" name="Picture 47"/>
+            <wp:cNvGraphicFramePr>
+              <a:graphicFrameLocks xmlns:a="http://schemas.openxmlformats.org/drawingml/2006/main" noChangeAspect="1"/>
+            </wp:cNvGraphicFramePr>
+            <a:graphic xmlns:a="http://schemas.openxmlformats.org/drawingml/2006/main">
+              <a:graphicData uri="http://schemas.openxmlformats.org/drawingml/2006/picture">
+                <pic:pic xmlns:pic="http://schemas.openxmlformats.org/drawingml/2006/picture">
+                  <pic:nvPicPr>
+                    <pic:cNvPr id="47" name="Picture 47"/>
+                    <pic:cNvPicPr>
+                      <a:picLocks noChangeAspect="1"/>
+                    </pic:cNvPicPr>
+                  </pic:nvPicPr>
+                  <pic:blipFill>
+                    <a:blip r:embed="rId43"/>
+                    <a:stretch>
+                      <a:fillRect/>
+                    </a:stretch>
+                  </pic:blipFill>
+                  <pic:spPr>
+                    <a:xfrm>
+                      <a:off x="0" y="0"/>
+                      <a:ext cx="5619750" cy="4114800"/>
+                    </a:xfrm>
+                    <a:prstGeom prst="rect">
+                      <a:avLst/>
+                    </a:prstGeom>
+                  </pic:spPr>
+                </pic:pic>
+              </a:graphicData>
+            </a:graphic>
+          </wp:inline>
+        </w:drawing>
+      </w:r>
+    </w:p>
     <w:p>
       <w:pPr>
         <w:pStyle w:val="ListParagraph"/>
@@ -10711,19 +10340,11 @@
         </w:rPr>
         <w:t>进行的数据处理没有严重缺陷。</w:t>
       </w:r>
-      <w:proofErr w:type="spellStart"/>
-      <w:r>
-        <w:rPr>
-          <w:rFonts w:eastAsia="SimSun"/>
-        </w:rPr>
-        <w:t>mProphet</w:t>
-      </w:r>
-      <w:proofErr w:type="spellEnd"/>
-      <w:r>
-        <w:rPr>
-          <w:rFonts w:eastAsia="SimSun"/>
-        </w:rPr>
-        <w:t xml:space="preserve"> </w:t>
+      <w:r>
+        <w:rPr>
+          <w:rFonts w:eastAsia="SimSun"/>
+        </w:rPr>
+        <w:t xml:space="preserve">mProphet </w:t>
       </w:r>
       <w:r>
         <w:rPr>
@@ -10771,21 +10392,7 @@
         <w:rPr>
           <w:rFonts w:eastAsia="SimSun"/>
         </w:rPr>
-        <w:t xml:space="preserve"> </w:t>
-      </w:r>
-      <w:proofErr w:type="spellStart"/>
-      <w:r>
-        <w:rPr>
-          <w:rFonts w:eastAsia="SimSun"/>
-        </w:rPr>
-        <w:t>mProphet</w:t>
-      </w:r>
-      <w:proofErr w:type="spellEnd"/>
-      <w:r>
-        <w:rPr>
-          <w:rFonts w:eastAsia="SimSun"/>
-        </w:rPr>
-        <w:t xml:space="preserve"> </w:t>
+        <w:t xml:space="preserve"> mProphet </w:t>
       </w:r>
       <w:r>
         <w:rPr>
@@ -11301,7 +10908,7 @@
                     </pic:cNvPicPr>
                   </pic:nvPicPr>
                   <pic:blipFill>
-                    <a:blip r:embed="rId43"/>
+                    <a:blip r:embed="rId44"/>
                     <a:stretch>
                       <a:fillRect/>
                     </a:stretch>
@@ -11690,15 +11297,14 @@
       </w:pPr>
       <w:r>
         <w:rPr>
-          <w:rFonts w:eastAsia="SimSun"/>
           <w:noProof/>
         </w:rPr>
         <w:lastRenderedPageBreak/>
         <w:drawing>
-          <wp:inline distT="0" distB="0" distL="0" distR="0" wp14:anchorId="749E0EB9" wp14:editId="6EA7B88E">
+          <wp:inline distT="0" distB="0" distL="0" distR="0" wp14:anchorId="1501A9A0" wp14:editId="7BD527CD">
             <wp:extent cx="5619750" cy="4114800"/>
             <wp:effectExtent l="0" t="0" r="0" b="0"/>
-            <wp:docPr id="51" name="Picture 51"/>
+            <wp:docPr id="4" name="Picture 4"/>
             <wp:cNvGraphicFramePr>
               <a:graphicFrameLocks xmlns:a="http://schemas.openxmlformats.org/drawingml/2006/main" noChangeAspect="1"/>
             </wp:cNvGraphicFramePr>
@@ -11706,13 +11312,11 @@
               <a:graphicData uri="http://schemas.openxmlformats.org/drawingml/2006/picture">
                 <pic:pic xmlns:pic="http://schemas.openxmlformats.org/drawingml/2006/picture">
                   <pic:nvPicPr>
-                    <pic:cNvPr id="51" name="Picture 51"/>
-                    <pic:cNvPicPr>
-                      <a:picLocks noChangeAspect="1"/>
-                    </pic:cNvPicPr>
+                    <pic:cNvPr id="1" name=""/>
+                    <pic:cNvPicPr/>
                   </pic:nvPicPr>
                   <pic:blipFill>
-                    <a:blip r:embed="rId44"/>
+                    <a:blip r:embed="rId45"/>
                     <a:stretch>
                       <a:fillRect/>
                     </a:stretch>
@@ -11772,14 +11376,13 @@
       </w:pPr>
       <w:r>
         <w:rPr>
-          <w:rFonts w:eastAsia="SimSun"/>
           <w:noProof/>
         </w:rPr>
         <w:drawing>
-          <wp:inline distT="0" distB="0" distL="0" distR="0" wp14:anchorId="33600869" wp14:editId="062F827C">
+          <wp:inline distT="0" distB="0" distL="0" distR="0" wp14:anchorId="7B333E3E" wp14:editId="11DCAB41">
             <wp:extent cx="5756910" cy="2875280"/>
             <wp:effectExtent l="0" t="0" r="0" b="1270"/>
-            <wp:docPr id="55" name="Picture 55"/>
+            <wp:docPr id="6" name="Picture 6"/>
             <wp:cNvGraphicFramePr>
               <a:graphicFrameLocks xmlns:a="http://schemas.openxmlformats.org/drawingml/2006/main" noChangeAspect="1"/>
             </wp:cNvGraphicFramePr>
@@ -11787,13 +11390,11 @@
               <a:graphicData uri="http://schemas.openxmlformats.org/drawingml/2006/picture">
                 <pic:pic xmlns:pic="http://schemas.openxmlformats.org/drawingml/2006/picture">
                   <pic:nvPicPr>
-                    <pic:cNvPr id="55" name="Picture 55"/>
-                    <pic:cNvPicPr>
-                      <a:picLocks noChangeAspect="1"/>
-                    </pic:cNvPicPr>
+                    <pic:cNvPr id="1" name=""/>
+                    <pic:cNvPicPr/>
                   </pic:nvPicPr>
                   <pic:blipFill>
-                    <a:blip r:embed="rId45"/>
+                    <a:blip r:embed="rId46"/>
                     <a:stretch>
                       <a:fillRect/>
                     </a:stretch>
@@ -12092,7 +11693,7 @@
                     </pic:cNvPicPr>
                   </pic:nvPicPr>
                   <pic:blipFill>
-                    <a:blip r:embed="rId46"/>
+                    <a:blip r:embed="rId47"/>
                     <a:stretch>
                       <a:fillRect/>
                     </a:stretch>
@@ -12339,7 +11940,7 @@
                     </pic:cNvPicPr>
                   </pic:nvPicPr>
                   <pic:blipFill>
-                    <a:blip r:embed="rId47"/>
+                    <a:blip r:embed="rId48"/>
                     <a:stretch>
                       <a:fillRect/>
                     </a:stretch>
@@ -12434,7 +12035,7 @@
                     </pic:cNvPicPr>
                   </pic:nvPicPr>
                   <pic:blipFill>
-                    <a:blip r:embed="rId48">
+                    <a:blip r:embed="rId49">
                       <a:extLst>
                         <a:ext uri="{28A0092B-C50C-407E-A947-70E740481C1C}">
                           <a14:useLocalDpi xmlns:a14="http://schemas.microsoft.com/office/drawing/2010/main" val="0"/>
@@ -12495,21 +12096,7 @@
         <w:rPr>
           <w:rFonts w:eastAsia="SimSun"/>
         </w:rPr>
-        <w:t xml:space="preserve"> </w:t>
-      </w:r>
-      <w:proofErr w:type="spellStart"/>
-      <w:r>
-        <w:rPr>
-          <w:rFonts w:eastAsia="SimSun"/>
-        </w:rPr>
-        <w:t>iRT</w:t>
-      </w:r>
-      <w:proofErr w:type="spellEnd"/>
-      <w:r>
-        <w:rPr>
-          <w:rFonts w:eastAsia="SimSun"/>
-        </w:rPr>
-        <w:t xml:space="preserve"> </w:t>
+        <w:t xml:space="preserve"> iRT </w:t>
       </w:r>
       <w:r>
         <w:rPr>
@@ -12987,7 +12574,7 @@
                     </pic:cNvPicPr>
                   </pic:nvPicPr>
                   <pic:blipFill>
-                    <a:blip r:embed="rId49"/>
+                    <a:blip r:embed="rId50"/>
                     <a:stretch>
                       <a:fillRect/>
                     </a:stretch>
@@ -13068,23 +12655,7 @@
           <w:rFonts w:ascii="Arial" w:eastAsia="SimSun" w:hAnsi="Arial"/>
           <w:sz w:val="20"/>
         </w:rPr>
-        <w:t xml:space="preserve"> </w:t>
-      </w:r>
-      <w:proofErr w:type="spellStart"/>
-      <w:r>
-        <w:rPr>
-          <w:rFonts w:ascii="Arial" w:eastAsia="SimSun" w:hAnsi="Arial"/>
-          <w:sz w:val="20"/>
-        </w:rPr>
-        <w:t>iRT</w:t>
-      </w:r>
-      <w:proofErr w:type="spellEnd"/>
-      <w:r>
-        <w:rPr>
-          <w:rFonts w:ascii="Arial" w:eastAsia="SimSun" w:hAnsi="Arial"/>
-          <w:sz w:val="20"/>
-        </w:rPr>
-        <w:t xml:space="preserve"> </w:t>
+        <w:t xml:space="preserve"> iRT </w:t>
       </w:r>
       <w:r>
         <w:rPr>
@@ -13461,7 +13032,7 @@
                     </pic:cNvPicPr>
                   </pic:nvPicPr>
                   <pic:blipFill>
-                    <a:blip r:embed="rId50">
+                    <a:blip r:embed="rId51">
                       <a:extLst>
                         <a:ext uri="{28A0092B-C50C-407E-A947-70E740481C1C}">
                           <a14:useLocalDpi xmlns:a14="http://schemas.microsoft.com/office/drawing/2010/main" val="0"/>
@@ -13579,16 +13150,8 @@
         <w:rPr>
           <w:rFonts w:eastAsia="SimSun"/>
         </w:rPr>
-        <w:t xml:space="preserve"> </w:t>
-      </w:r>
-      <w:proofErr w:type="spellStart"/>
-      <w:r>
-        <w:rPr>
-          <w:rFonts w:eastAsia="SimSun"/>
-        </w:rPr>
-        <w:t>MSstats</w:t>
-      </w:r>
-      <w:proofErr w:type="spellEnd"/>
+        <w:t xml:space="preserve"> MSstats</w:t>
+      </w:r>
       <w:r>
         <w:rPr>
           <w:rFonts w:eastAsia="SimSun"/>
@@ -13611,16 +13174,8 @@
         <w:rPr>
           <w:rFonts w:eastAsia="SimSun"/>
         </w:rPr>
-        <w:t xml:space="preserve"> </w:t>
-      </w:r>
-      <w:proofErr w:type="spellStart"/>
-      <w:r>
-        <w:rPr>
-          <w:rFonts w:eastAsia="SimSun"/>
-        </w:rPr>
-        <w:t>MSstats</w:t>
-      </w:r>
-      <w:proofErr w:type="spellEnd"/>
+        <w:t xml:space="preserve"> MSstats</w:t>
+      </w:r>
       <w:r>
         <w:rPr>
           <w:rFonts w:eastAsia="SimSun"/>
@@ -13724,16 +13279,8 @@
         <w:rPr>
           <w:rFonts w:eastAsia="SimSun"/>
         </w:rPr>
-        <w:t xml:space="preserve"> </w:t>
-      </w:r>
-      <w:proofErr w:type="spellStart"/>
-      <w:r>
-        <w:rPr>
-          <w:rFonts w:eastAsia="SimSun"/>
-        </w:rPr>
-        <w:t>MSstats</w:t>
-      </w:r>
-      <w:proofErr w:type="spellEnd"/>
+        <w:t xml:space="preserve"> MSstats</w:t>
+      </w:r>
       <w:r>
         <w:rPr>
           <w:rFonts w:eastAsia="SimSun"/>
@@ -13768,16 +13315,8 @@
         <w:rPr>
           <w:rFonts w:eastAsia="SimSun"/>
         </w:rPr>
-        <w:t xml:space="preserve"> </w:t>
-      </w:r>
-      <w:proofErr w:type="spellStart"/>
-      <w:r>
-        <w:rPr>
-          <w:rFonts w:eastAsia="SimSun"/>
-        </w:rPr>
-        <w:t>MSstats</w:t>
-      </w:r>
-      <w:proofErr w:type="spellEnd"/>
+        <w:t xml:space="preserve"> MSstats</w:t>
+      </w:r>
       <w:r>
         <w:rPr>
           <w:rFonts w:eastAsia="SimSun"/>
@@ -13888,21 +13427,12 @@
         </w:rPr>
         <w:t xml:space="preserve"> </w:t>
       </w:r>
-      <w:proofErr w:type="spellStart"/>
-      <w:r>
-        <w:rPr>
-          <w:rFonts w:eastAsia="SimSun"/>
-          <w:b/>
-        </w:rPr>
-        <w:t>MSstats</w:t>
-      </w:r>
-      <w:proofErr w:type="spellEnd"/>
-      <w:r>
-        <w:rPr>
-          <w:rFonts w:eastAsia="SimSun"/>
-          <w:b/>
-        </w:rPr>
-        <w:t xml:space="preserve"> </w:t>
+      <w:r>
+        <w:rPr>
+          <w:rFonts w:eastAsia="SimSun"/>
+          <w:b/>
+        </w:rPr>
+        <w:t xml:space="preserve">MSstats </w:t>
       </w:r>
       <w:r>
         <w:rPr>
@@ -14052,21 +13582,7 @@
         <w:rPr>
           <w:rFonts w:eastAsia="SimSun"/>
         </w:rPr>
-        <w:t xml:space="preserve"> </w:t>
-      </w:r>
-      <w:proofErr w:type="spellStart"/>
-      <w:r>
-        <w:rPr>
-          <w:rFonts w:eastAsia="SimSun"/>
-        </w:rPr>
-        <w:t>mProphet</w:t>
-      </w:r>
-      <w:proofErr w:type="spellEnd"/>
-      <w:r>
-        <w:rPr>
-          <w:rFonts w:eastAsia="SimSun"/>
-        </w:rPr>
-        <w:t xml:space="preserve"> </w:t>
+        <w:t xml:space="preserve"> mProphet </w:t>
       </w:r>
       <w:r>
         <w:rPr>
@@ -14126,21 +13642,7 @@
         <w:rPr>
           <w:rFonts w:eastAsia="SimSun"/>
         </w:rPr>
-        <w:t xml:space="preserve"> </w:t>
-      </w:r>
-      <w:proofErr w:type="spellStart"/>
-      <w:r>
-        <w:rPr>
-          <w:rFonts w:eastAsia="SimSun"/>
-        </w:rPr>
-        <w:t>MSstats</w:t>
-      </w:r>
-      <w:proofErr w:type="spellEnd"/>
-      <w:r>
-        <w:rPr>
-          <w:rFonts w:eastAsia="SimSun"/>
-        </w:rPr>
-        <w:t xml:space="preserve"> </w:t>
+        <w:t xml:space="preserve"> MSstats </w:t>
       </w:r>
       <w:r>
         <w:rPr>
@@ -14152,21 +13654,7 @@
         <w:rPr>
           <w:rFonts w:eastAsia="SimSun"/>
         </w:rPr>
-        <w:t xml:space="preserve"> </w:t>
-      </w:r>
-      <w:proofErr w:type="spellStart"/>
-      <w:r>
-        <w:rPr>
-          <w:rFonts w:eastAsia="SimSun"/>
-        </w:rPr>
-        <w:t>MSstats</w:t>
-      </w:r>
-      <w:proofErr w:type="spellEnd"/>
-      <w:r>
-        <w:rPr>
-          <w:rFonts w:eastAsia="SimSun"/>
-        </w:rPr>
-        <w:t xml:space="preserve"> </w:t>
+        <w:t xml:space="preserve"> MSstats </w:t>
       </w:r>
       <w:r>
         <w:rPr>
@@ -14285,8 +13773,8 @@
       </w:r>
     </w:p>
     <w:sectPr>
-      <w:footerReference w:type="even" r:id="rId51"/>
-      <w:footerReference w:type="default" r:id="rId52"/>
+      <w:footerReference w:type="even" r:id="rId52"/>
+      <w:footerReference w:type="default" r:id="rId53"/>
       <w:pgSz w:w="11900" w:h="16840"/>
       <w:pgMar w:top="1417" w:right="1417" w:bottom="1134" w:left="1417" w:header="850" w:footer="850" w:gutter="0"/>
       <w:cols w:space="708"/>

--- a/pwiz_tools/Skyline/Documentation/Tutorials/Chinese/Skyline DIA QE_zh-CHS.docx
+++ b/pwiz_tools/Skyline/Documentation/Tutorials/Chinese/Skyline DIA QE_zh-CHS.docx
@@ -146,21 +146,7 @@
         <w:rPr>
           <w:rFonts w:eastAsia="SimSun"/>
         </w:rPr>
-        <w:t xml:space="preserve"> Thermo Q-</w:t>
-      </w:r>
-      <w:proofErr w:type="spellStart"/>
-      <w:r>
-        <w:rPr>
-          <w:rFonts w:eastAsia="SimSun"/>
-        </w:rPr>
-        <w:t>Exactive</w:t>
-      </w:r>
-      <w:proofErr w:type="spellEnd"/>
-      <w:r>
-        <w:rPr>
-          <w:rFonts w:eastAsia="SimSun"/>
-        </w:rPr>
-        <w:t xml:space="preserve"> Plus </w:t>
+        <w:t xml:space="preserve"> Thermo Q-Exactive Plus </w:t>
       </w:r>
       <w:r>
         <w:rPr>
@@ -184,310 +170,251 @@
         <w:rPr>
           <w:rFonts w:eastAsia="SimSun"/>
         </w:rPr>
+        <w:t xml:space="preserve"> Sciex TripleTOF 6600</w:t>
+      </w:r>
+      <w:r>
+        <w:rPr>
+          <w:rFonts w:eastAsia="SimSun"/>
+        </w:rPr>
+        <w:t>，请参阅</w:t>
+      </w:r>
+      <w:r>
+        <w:rPr>
+          <w:rFonts w:eastAsia="SimSun" w:hint="eastAsia"/>
+        </w:rPr>
+        <w:t>本</w:t>
+      </w:r>
+      <w:r>
+        <w:rPr>
+          <w:rFonts w:eastAsia="SimSun"/>
+        </w:rPr>
+        <w:t>教程</w:t>
+      </w:r>
+      <w:r>
+        <w:rPr>
+          <w:rFonts w:eastAsia="SimSun" w:hint="eastAsia"/>
+        </w:rPr>
+        <w:t>的另一版本</w:t>
+      </w:r>
+      <w:r>
+        <w:rPr>
+          <w:rFonts w:eastAsia="SimSun"/>
+        </w:rPr>
+        <w:t xml:space="preserve"> Skyline DIA TTOF</w:t>
+      </w:r>
+      <w:r>
+        <w:rPr>
+          <w:rFonts w:eastAsia="SimSun"/>
+        </w:rPr>
+        <w:t>。</w:t>
+      </w:r>
+      <w:r>
+        <w:rPr>
+          <w:rFonts w:eastAsia="SimSun"/>
+        </w:rPr>
         <w:t xml:space="preserve"> </w:t>
       </w:r>
-      <w:proofErr w:type="spellStart"/>
-      <w:r>
-        <w:rPr>
-          <w:rFonts w:eastAsia="SimSun"/>
-        </w:rPr>
-        <w:t>Sciex</w:t>
-      </w:r>
-      <w:proofErr w:type="spellEnd"/>
-      <w:r>
-        <w:rPr>
-          <w:rFonts w:eastAsia="SimSun"/>
+    </w:p>
+    <w:p>
+      <w:pPr>
+        <w:rPr>
+          <w:rFonts w:eastAsia="SimSun"/>
+        </w:rPr>
+      </w:pPr>
+      <w:r>
+        <w:rPr>
+          <w:rFonts w:eastAsia="SimSun"/>
+        </w:rPr>
+        <w:t>本教程使用</w:t>
+      </w:r>
+      <w:r>
+        <w:rPr>
+          <w:rFonts w:eastAsia="SimSun" w:hint="eastAsia"/>
+        </w:rPr>
+        <w:t>的数据是一个</w:t>
+      </w:r>
+      <w:r>
+        <w:rPr>
+          <w:rFonts w:eastAsia="SimSun"/>
+        </w:rPr>
+        <w:t xml:space="preserve">SWATH-MS </w:t>
+      </w:r>
+      <w:r>
+        <w:rPr>
+          <w:rFonts w:eastAsia="SimSun"/>
+        </w:rPr>
+        <w:t>数据集，</w:t>
+      </w:r>
+      <w:r>
+        <w:rPr>
+          <w:rFonts w:eastAsia="SimSun" w:hint="eastAsia"/>
+        </w:rPr>
+        <w:t>它</w:t>
+      </w:r>
+      <w:r>
+        <w:rPr>
+          <w:rFonts w:eastAsia="SimSun" w:hint="eastAsia"/>
+        </w:rPr>
+        <w:t>通过使用</w:t>
+      </w:r>
+      <w:r>
+        <w:rPr>
+          <w:rFonts w:eastAsia="SimSun" w:hint="eastAsia"/>
+        </w:rPr>
+        <w:t>18</w:t>
+      </w:r>
+      <w:r>
+        <w:rPr>
+          <w:rFonts w:eastAsia="SimSun"/>
+        </w:rPr>
+        <w:t>个可变宽度窗口母离子</w:t>
+      </w:r>
+      <w:r>
+        <w:rPr>
+          <w:rFonts w:eastAsia="SimSun" w:hint="eastAsia"/>
+        </w:rPr>
+        <w:t>隔离</w:t>
+      </w:r>
+      <w:r>
+        <w:rPr>
+          <w:rFonts w:eastAsia="SimSun"/>
+        </w:rPr>
+        <w:t>方案（</w:t>
+      </w:r>
+      <w:r>
+        <w:rPr>
+          <w:rFonts w:eastAsia="SimSun"/>
+        </w:rPr>
+        <w:t xml:space="preserve">Bruderer R. </w:t>
+      </w:r>
+      <w:r>
+        <w:rPr>
+          <w:rFonts w:eastAsia="SimSun"/>
+        </w:rPr>
+        <w:t>等人，</w:t>
+      </w:r>
+      <w:r>
+        <w:rPr>
+          <w:rFonts w:eastAsia="SimSun"/>
+        </w:rPr>
+        <w:t>MCP 2015</w:t>
+      </w:r>
+      <w:r>
+        <w:rPr>
+          <w:rFonts w:eastAsia="SimSun"/>
+        </w:rPr>
+        <w:t>）和</w:t>
+      </w:r>
+      <w:r>
+        <w:rPr>
+          <w:rFonts w:eastAsia="SimSun"/>
+        </w:rPr>
+        <w:t xml:space="preserve"> 1 </w:t>
+      </w:r>
+      <w:r>
+        <w:rPr>
+          <w:rFonts w:eastAsia="SimSun"/>
+        </w:rPr>
+        <w:t>小时梯度</w:t>
+      </w:r>
+      <w:r>
+        <w:rPr>
+          <w:rFonts w:eastAsia="SimSun"/>
+        </w:rPr>
+        <w:t>，</w:t>
+      </w:r>
+      <w:r>
+        <w:rPr>
+          <w:rFonts w:eastAsia="SimSun" w:hint="eastAsia"/>
+        </w:rPr>
+        <w:t>采集于</w:t>
+      </w:r>
+      <w:r>
+        <w:rPr>
+          <w:rFonts w:eastAsia="SimSun"/>
+        </w:rPr>
+        <w:t xml:space="preserve">QqOrbi </w:t>
+      </w:r>
+      <w:r>
+        <w:rPr>
+          <w:rFonts w:eastAsia="SimSun"/>
+        </w:rPr>
+        <w:t>仪器（</w:t>
+      </w:r>
+      <w:r>
+        <w:rPr>
+          <w:rFonts w:eastAsia="SimSun"/>
+        </w:rPr>
+        <w:t>Q-Exactive Plus</w:t>
+      </w:r>
+      <w:r>
+        <w:rPr>
+          <w:rFonts w:eastAsia="SimSun"/>
+        </w:rPr>
+        <w:t>、</w:t>
+      </w:r>
+      <w:r>
+        <w:rPr>
+          <w:rFonts w:eastAsia="SimSun"/>
+        </w:rPr>
+        <w:t>Thermo</w:t>
+      </w:r>
+      <w:r>
+        <w:rPr>
+          <w:rFonts w:eastAsia="SimSun"/>
+        </w:rPr>
+        <w:t>）</w:t>
+      </w:r>
+      <w:r>
+        <w:rPr>
+          <w:rFonts w:eastAsia="SimSun"/>
+        </w:rPr>
+        <w:t>。</w:t>
+      </w:r>
+      <w:r>
+        <w:rPr>
+          <w:rFonts w:eastAsia="SimSun" w:hint="eastAsia"/>
+        </w:rPr>
+        <w:t>通过本教程，</w:t>
+      </w:r>
+      <w:r>
+        <w:rPr>
+          <w:rFonts w:eastAsia="SimSun"/>
+        </w:rPr>
+        <w:t>您将了解如何使用</w:t>
+      </w:r>
+      <w:r>
+        <w:rPr>
+          <w:rFonts w:eastAsia="SimSun"/>
+        </w:rPr>
+        <w:t xml:space="preserve"> Skyline</w:t>
+      </w:r>
+      <w:r>
+        <w:rPr>
+          <w:rFonts w:eastAsia="SimSun" w:hint="eastAsia"/>
+        </w:rPr>
+        <w:t>对肽段以及推断的蛋白质检测和定量进行靶向分析。</w:t>
+      </w:r>
+      <w:r>
+        <w:rPr>
+          <w:rFonts w:eastAsia="SimSun" w:hint="eastAsia"/>
         </w:rPr>
         <w:t xml:space="preserve"> </w:t>
       </w:r>
-      <w:proofErr w:type="spellStart"/>
-      <w:r>
-        <w:rPr>
-          <w:rFonts w:eastAsia="SimSun"/>
-        </w:rPr>
-        <w:t>TripleTOF</w:t>
-      </w:r>
-      <w:proofErr w:type="spellEnd"/>
-      <w:r>
-        <w:rPr>
-          <w:rFonts w:eastAsia="SimSun"/>
-        </w:rPr>
-        <w:t xml:space="preserve"> 6600</w:t>
-      </w:r>
-      <w:r>
-        <w:rPr>
-          <w:rFonts w:eastAsia="SimSun"/>
-        </w:rPr>
-        <w:t>，请参阅</w:t>
-      </w:r>
+    </w:p>
+    <w:p>
+      <w:pPr>
+        <w:rPr>
+          <w:rFonts w:eastAsia="SimSun"/>
+        </w:rPr>
+      </w:pPr>
       <w:r>
         <w:rPr>
           <w:rFonts w:eastAsia="SimSun" w:hint="eastAsia"/>
         </w:rPr>
-        <w:t>本</w:t>
-      </w:r>
-      <w:r>
-        <w:rPr>
-          <w:rFonts w:eastAsia="SimSun"/>
-        </w:rPr>
-        <w:t>教程</w:t>
-      </w:r>
-      <w:r>
-        <w:rPr>
-          <w:rFonts w:eastAsia="SimSun" w:hint="eastAsia"/>
-        </w:rPr>
-        <w:t>的另一版本</w:t>
-      </w:r>
-      <w:r>
-        <w:rPr>
-          <w:rFonts w:eastAsia="SimSun"/>
-        </w:rPr>
-        <w:t xml:space="preserve"> Skyline DIA TTOF</w:t>
-      </w:r>
-      <w:r>
-        <w:rPr>
-          <w:rFonts w:eastAsia="SimSun"/>
-        </w:rPr>
-        <w:t>。</w:t>
-      </w:r>
-      <w:r>
-        <w:rPr>
-          <w:rFonts w:eastAsia="SimSun"/>
-        </w:rPr>
-        <w:t xml:space="preserve"> </w:t>
-      </w:r>
-    </w:p>
-    <w:p>
-      <w:pPr>
-        <w:rPr>
-          <w:rFonts w:eastAsia="SimSun"/>
-        </w:rPr>
-      </w:pPr>
-      <w:r>
-        <w:rPr>
-          <w:rFonts w:eastAsia="SimSun"/>
-        </w:rPr>
-        <w:t>本教程使用</w:t>
-      </w:r>
-      <w:r>
-        <w:rPr>
-          <w:rFonts w:eastAsia="SimSun" w:hint="eastAsia"/>
-        </w:rPr>
-        <w:t>的数据是一个</w:t>
-      </w:r>
-      <w:r>
-        <w:rPr>
-          <w:rFonts w:eastAsia="SimSun"/>
-        </w:rPr>
-        <w:t xml:space="preserve">SWATH-MS </w:t>
-      </w:r>
-      <w:r>
-        <w:rPr>
-          <w:rFonts w:eastAsia="SimSun"/>
-        </w:rPr>
-        <w:t>数据集，</w:t>
-      </w:r>
-      <w:r>
-        <w:rPr>
-          <w:rFonts w:eastAsia="SimSun" w:hint="eastAsia"/>
-        </w:rPr>
-        <w:t>它</w:t>
-      </w:r>
-      <w:r>
-        <w:rPr>
-          <w:rFonts w:eastAsia="SimSun" w:hint="eastAsia"/>
-        </w:rPr>
-        <w:t>通过使用</w:t>
-      </w:r>
-      <w:r>
-        <w:rPr>
-          <w:rFonts w:eastAsia="SimSun" w:hint="eastAsia"/>
-        </w:rPr>
-        <w:t>18</w:t>
-      </w:r>
-      <w:r>
-        <w:rPr>
-          <w:rFonts w:eastAsia="SimSun"/>
-        </w:rPr>
-        <w:t>个可变宽度窗口母离子</w:t>
-      </w:r>
-      <w:r>
-        <w:rPr>
-          <w:rFonts w:eastAsia="SimSun" w:hint="eastAsia"/>
-        </w:rPr>
-        <w:t>分离</w:t>
-      </w:r>
-      <w:r>
-        <w:rPr>
-          <w:rFonts w:eastAsia="SimSun"/>
-        </w:rPr>
-        <w:t>方案（</w:t>
-      </w:r>
-      <w:proofErr w:type="spellStart"/>
-      <w:r>
-        <w:rPr>
-          <w:rFonts w:eastAsia="SimSun"/>
-        </w:rPr>
-        <w:t>Bruderer</w:t>
-      </w:r>
-      <w:proofErr w:type="spellEnd"/>
-      <w:r>
-        <w:rPr>
-          <w:rFonts w:eastAsia="SimSun"/>
-        </w:rPr>
-        <w:t xml:space="preserve"> R. </w:t>
-      </w:r>
-      <w:r>
-        <w:rPr>
-          <w:rFonts w:eastAsia="SimSun"/>
-        </w:rPr>
-        <w:t>等人，</w:t>
-      </w:r>
-      <w:r>
-        <w:rPr>
-          <w:rFonts w:eastAsia="SimSun"/>
-        </w:rPr>
-        <w:t>MCP 2015</w:t>
-      </w:r>
-      <w:r>
-        <w:rPr>
-          <w:rFonts w:eastAsia="SimSun"/>
-        </w:rPr>
-        <w:t>）和</w:t>
-      </w:r>
-      <w:r>
-        <w:rPr>
-          <w:rFonts w:eastAsia="SimSun"/>
-        </w:rPr>
-        <w:t xml:space="preserve"> 1 </w:t>
-      </w:r>
-      <w:r>
-        <w:rPr>
-          <w:rFonts w:eastAsia="SimSun"/>
-        </w:rPr>
-        <w:t>小时梯度</w:t>
-      </w:r>
-      <w:r>
-        <w:rPr>
-          <w:rFonts w:eastAsia="SimSun"/>
-        </w:rPr>
-        <w:t>，</w:t>
-      </w:r>
-      <w:r>
-        <w:rPr>
-          <w:rFonts w:eastAsia="SimSun" w:hint="eastAsia"/>
-        </w:rPr>
-        <w:t>采集于</w:t>
-      </w:r>
-      <w:proofErr w:type="spellStart"/>
-      <w:r>
-        <w:rPr>
-          <w:rFonts w:eastAsia="SimSun"/>
-        </w:rPr>
-        <w:t>QqOrbi</w:t>
-      </w:r>
-      <w:proofErr w:type="spellEnd"/>
-      <w:r>
-        <w:rPr>
-          <w:rFonts w:eastAsia="SimSun"/>
-        </w:rPr>
-        <w:t xml:space="preserve"> </w:t>
-      </w:r>
-      <w:r>
-        <w:rPr>
-          <w:rFonts w:eastAsia="SimSun"/>
-        </w:rPr>
-        <w:t>仪器（</w:t>
-      </w:r>
-      <w:r>
-        <w:rPr>
-          <w:rFonts w:eastAsia="SimSun"/>
-        </w:rPr>
-        <w:t>Q-</w:t>
-      </w:r>
-      <w:proofErr w:type="spellStart"/>
-      <w:r>
-        <w:rPr>
-          <w:rFonts w:eastAsia="SimSun"/>
-        </w:rPr>
-        <w:t>Exactive</w:t>
-      </w:r>
-      <w:proofErr w:type="spellEnd"/>
-      <w:r>
-        <w:rPr>
-          <w:rFonts w:eastAsia="SimSun"/>
-        </w:rPr>
-        <w:t xml:space="preserve"> Plus</w:t>
-      </w:r>
-      <w:r>
-        <w:rPr>
-          <w:rFonts w:eastAsia="SimSun"/>
-        </w:rPr>
-        <w:t>、</w:t>
-      </w:r>
-      <w:r>
-        <w:rPr>
-          <w:rFonts w:eastAsia="SimSun"/>
-        </w:rPr>
-        <w:t>Thermo</w:t>
-      </w:r>
-      <w:r>
-        <w:rPr>
-          <w:rFonts w:eastAsia="SimSun"/>
-        </w:rPr>
-        <w:t>）</w:t>
-      </w:r>
-      <w:r>
-        <w:rPr>
-          <w:rFonts w:eastAsia="SimSun"/>
-        </w:rPr>
-        <w:t>。</w:t>
-      </w:r>
-      <w:r>
-        <w:rPr>
-          <w:rFonts w:eastAsia="SimSun" w:hint="eastAsia"/>
-        </w:rPr>
-        <w:t>通过本教程，</w:t>
-      </w:r>
-      <w:r>
-        <w:rPr>
-          <w:rFonts w:eastAsia="SimSun"/>
-        </w:rPr>
-        <w:t>您将了解如何使用</w:t>
-      </w:r>
-      <w:r>
-        <w:rPr>
-          <w:rFonts w:eastAsia="SimSun"/>
-        </w:rPr>
-        <w:t xml:space="preserve"> Skyline</w:t>
-      </w:r>
-      <w:r>
-        <w:rPr>
-          <w:rFonts w:eastAsia="SimSun" w:hint="eastAsia"/>
-        </w:rPr>
-        <w:t>对肽段以及推断的蛋白质检测和定量进行靶向分析。</w:t>
-      </w:r>
-      <w:r>
-        <w:rPr>
-          <w:rFonts w:eastAsia="SimSun" w:hint="eastAsia"/>
-        </w:rPr>
-        <w:t xml:space="preserve"> </w:t>
-      </w:r>
-    </w:p>
-    <w:p>
-      <w:pPr>
-        <w:rPr>
-          <w:rFonts w:eastAsia="SimSun"/>
-        </w:rPr>
-      </w:pPr>
-      <w:r>
-        <w:rPr>
-          <w:rFonts w:eastAsia="SimSun" w:hint="eastAsia"/>
-        </w:rPr>
         <w:t>用于采集数据的样品复制于</w:t>
       </w:r>
       <w:hyperlink r:id="rId9" w:history="1">
-        <w:proofErr w:type="spellStart"/>
         <w:r>
           <w:rPr>
             <w:rStyle w:val="Hyperlink"/>
@@ -495,7 +422,6 @@
           </w:rPr>
           <w:t>LFQBench</w:t>
         </w:r>
-        <w:proofErr w:type="spellEnd"/>
         <w:r>
           <w:rPr>
             <w:rStyle w:val="Hyperlink"/>
@@ -850,13 +776,8 @@
           <w:color w:val="808080" w:themeColor="background1" w:themeShade="80"/>
         </w:rPr>
       </w:pPr>
-      <w:proofErr w:type="spellStart"/>
-      <w:r>
-        <w:t>Bruderer</w:t>
-      </w:r>
-      <w:proofErr w:type="spellEnd"/>
-      <w:r>
-        <w:t xml:space="preserve">, et al. Extending the Limits of Quantitative Proteome Profiling with Data-Independent Acquisition and Application to Acetaminophen-Treated Three-Dimensional Liver Microtissues.” </w:t>
+      <w:r>
+        <w:t xml:space="preserve">Bruderer, et al. Extending the Limits of Quantitative Proteome Profiling with Data-Independent Acquisition and Application to Acetaminophen-Treated Three-Dimensional Liver Microtissues.” </w:t>
       </w:r>
       <w:r>
         <w:rPr>
@@ -1695,14 +1616,7 @@
         <w:rPr>
           <w:rFonts w:eastAsia="SimSun"/>
         </w:rPr>
-        <w:t>的正常工作流程，</w:t>
-      </w:r>
-      <w:proofErr w:type="gramStart"/>
-      <w:r>
-        <w:rPr>
-          <w:rFonts w:eastAsia="SimSun"/>
-        </w:rPr>
-        <w:t>可以改为使用</w:t>
+        <w:t>的正常工作流程，可以改为使用</w:t>
       </w:r>
       <w:r>
         <w:rPr>
@@ -1710,7 +1624,6 @@
         </w:rPr>
         <w:t>“</w:t>
       </w:r>
-      <w:proofErr w:type="gramEnd"/>
       <w:r>
         <w:rPr>
           <w:rFonts w:eastAsia="SimSun"/>
@@ -1849,21 +1762,7 @@
         <w:rPr>
           <w:rFonts w:eastAsia="SimSun"/>
         </w:rPr>
-        <w:t xml:space="preserve"> </w:t>
-      </w:r>
-      <w:proofErr w:type="spellStart"/>
-      <w:r>
-        <w:rPr>
-          <w:rFonts w:eastAsia="SimSun"/>
-        </w:rPr>
-        <w:t>PeptideProphet</w:t>
-      </w:r>
-      <w:proofErr w:type="spellEnd"/>
-      <w:r>
-        <w:rPr>
-          <w:rFonts w:eastAsia="SimSun"/>
-        </w:rPr>
-        <w:t xml:space="preserve"> </w:t>
+        <w:t xml:space="preserve"> PeptideProphet </w:t>
       </w:r>
       <w:r>
         <w:rPr>
@@ -1907,50 +1806,27 @@
         </w:rPr>
         <w:t>搜索：</w:t>
       </w:r>
-      <w:r>
-        <w:fldChar w:fldCharType="begin"/>
-      </w:r>
-      <w:r>
-        <w:instrText xml:space="preserve"> HYPERLINK "https://skyline.ms/wiki/home/software/Skyline/page.view?name=building_spectral_libraries" </w:instrText>
-      </w:r>
-      <w:r>
-        <w:fldChar w:fldCharType="separate"/>
-      </w:r>
-      <w:r>
-        <w:rPr>
-          <w:rFonts w:eastAsia="SimSun"/>
-          <w:color w:val="0070C0"/>
-          <w:u w:val="single"/>
-        </w:rPr>
-        <w:t>https://skyline.ms/wiki/home/software/Skyline/page.view?name=building_spectral_libraries</w:t>
-      </w:r>
-      <w:r>
-        <w:rPr>
-          <w:rFonts w:eastAsia="SimSun"/>
-          <w:color w:val="0070C0"/>
-          <w:u w:val="single"/>
-        </w:rPr>
-        <w:fldChar w:fldCharType="end"/>
-      </w:r>
+      <w:hyperlink r:id="rId17" w:history="1">
+        <w:r>
+          <w:rPr>
+            <w:rFonts w:eastAsia="SimSun"/>
+            <w:color w:val="0070C0"/>
+            <w:u w:val="single"/>
+          </w:rPr>
+          <w:t>https://skyline.ms/wiki/home/software/Skyline/page.view?name=building_spectral_libraries</w:t>
+        </w:r>
+      </w:hyperlink>
       <w:r>
         <w:rPr>
           <w:rFonts w:eastAsia="SimSun"/>
         </w:rPr>
         <w:t>。您将从</w:t>
       </w:r>
-      <w:proofErr w:type="spellStart"/>
-      <w:r>
-        <w:rPr>
-          <w:rFonts w:eastAsia="SimSun"/>
-        </w:rPr>
-        <w:t>PeptideProphet</w:t>
-      </w:r>
-      <w:proofErr w:type="spellEnd"/>
-      <w:r>
-        <w:rPr>
-          <w:rFonts w:eastAsia="SimSun"/>
-        </w:rPr>
-        <w:t xml:space="preserve"> </w:t>
+      <w:r>
+        <w:rPr>
+          <w:rFonts w:eastAsia="SimSun"/>
+        </w:rPr>
+        <w:t xml:space="preserve">PeptideProphet </w:t>
       </w:r>
       <w:r>
         <w:rPr>
@@ -2263,7 +2139,7 @@
                     </pic:cNvPicPr>
                   </pic:nvPicPr>
                   <pic:blipFill>
-                    <a:blip r:embed="rId17"/>
+                    <a:blip r:embed="rId18"/>
                     <a:stretch>
                       <a:fillRect/>
                     </a:stretch>
@@ -2336,21 +2212,7 @@
         <w:rPr>
           <w:rFonts w:eastAsia="SimSun"/>
         </w:rPr>
-        <w:t xml:space="preserve"> </w:t>
-      </w:r>
-      <w:proofErr w:type="spellStart"/>
-      <w:r>
-        <w:rPr>
-          <w:rFonts w:eastAsia="SimSun"/>
-        </w:rPr>
-        <w:t>PeptideProphet</w:t>
-      </w:r>
-      <w:proofErr w:type="spellEnd"/>
-      <w:r>
-        <w:rPr>
-          <w:rFonts w:eastAsia="SimSun"/>
-        </w:rPr>
-        <w:t xml:space="preserve"> </w:t>
+        <w:t xml:space="preserve"> PeptideProphet </w:t>
       </w:r>
       <w:r>
         <w:rPr>
@@ -2467,19 +2329,11 @@
         </w:rPr>
         <w:t>文件夹，并进入</w:t>
       </w:r>
-      <w:proofErr w:type="spellStart"/>
-      <w:r>
-        <w:rPr>
-          <w:rFonts w:eastAsia="SimSun"/>
-        </w:rPr>
-        <w:t>DDA_search</w:t>
-      </w:r>
-      <w:proofErr w:type="spellEnd"/>
-      <w:r>
-        <w:rPr>
-          <w:rFonts w:eastAsia="SimSun"/>
-        </w:rPr>
-        <w:t xml:space="preserve"> </w:t>
+      <w:r>
+        <w:rPr>
+          <w:rFonts w:eastAsia="SimSun"/>
+        </w:rPr>
+        <w:t xml:space="preserve">DDA_search </w:t>
       </w:r>
       <w:r>
         <w:rPr>
@@ -2541,21 +2395,12 @@
         </w:rPr>
         <w:t xml:space="preserve"> </w:t>
       </w:r>
-      <w:proofErr w:type="spellStart"/>
-      <w:r>
-        <w:rPr>
-          <w:rFonts w:eastAsia="SimSun"/>
-          <w:b/>
-        </w:rPr>
-        <w:t>iRT</w:t>
-      </w:r>
-      <w:proofErr w:type="spellEnd"/>
-      <w:r>
-        <w:rPr>
-          <w:rFonts w:eastAsia="SimSun"/>
-          <w:b/>
-        </w:rPr>
-        <w:t xml:space="preserve"> </w:t>
+      <w:r>
+        <w:rPr>
+          <w:rFonts w:eastAsia="SimSun"/>
+          <w:b/>
+        </w:rPr>
+        <w:t xml:space="preserve">iRT </w:t>
       </w:r>
       <w:r>
         <w:rPr>
@@ -2695,7 +2540,7 @@
                     </pic:cNvPicPr>
                   </pic:nvPicPr>
                   <pic:blipFill>
-                    <a:blip r:embed="rId18"/>
+                    <a:blip r:embed="rId19"/>
                     <a:stretch>
                       <a:fillRect/>
                     </a:stretch>
@@ -2796,33 +2641,11 @@
         </w:rPr>
         <w:t>创建的谱图库将通过加入样品中的</w:t>
       </w:r>
-      <w:proofErr w:type="spellStart"/>
-      <w:r>
-        <w:rPr>
-          <w:rFonts w:eastAsia="SimSun"/>
-        </w:rPr>
-        <w:t>Biognosys</w:t>
-      </w:r>
-      <w:proofErr w:type="spellEnd"/>
-      <w:r>
-        <w:rPr>
-          <w:rFonts w:eastAsia="SimSun"/>
-        </w:rPr>
-        <w:t xml:space="preserve"> </w:t>
-      </w:r>
-      <w:proofErr w:type="spellStart"/>
-      <w:r>
-        <w:rPr>
-          <w:rFonts w:eastAsia="SimSun"/>
-        </w:rPr>
-        <w:t>iRT</w:t>
-      </w:r>
-      <w:proofErr w:type="spellEnd"/>
-      <w:r>
-        <w:rPr>
-          <w:rFonts w:eastAsia="SimSun"/>
-        </w:rPr>
-        <w:t xml:space="preserve"> </w:t>
+      <w:r>
+        <w:rPr>
+          <w:rFonts w:eastAsia="SimSun"/>
+        </w:rPr>
+        <w:t xml:space="preserve">Biognosys iRT </w:t>
       </w:r>
       <w:r>
         <w:rPr>
@@ -2834,21 +2657,7 @@
         <w:rPr>
           <w:rFonts w:eastAsia="SimSun"/>
         </w:rPr>
-        <w:t xml:space="preserve"> </w:t>
-      </w:r>
-      <w:proofErr w:type="spellStart"/>
-      <w:r>
-        <w:rPr>
-          <w:rFonts w:eastAsia="SimSun"/>
-        </w:rPr>
-        <w:t>iRT</w:t>
-      </w:r>
-      <w:proofErr w:type="spellEnd"/>
-      <w:r>
-        <w:rPr>
-          <w:rFonts w:eastAsia="SimSun"/>
-        </w:rPr>
-        <w:t xml:space="preserve"> </w:t>
+        <w:t xml:space="preserve"> iRT </w:t>
       </w:r>
       <w:r>
         <w:rPr>
@@ -2904,7 +2713,7 @@
                     </pic:cNvPicPr>
                   </pic:nvPicPr>
                   <pic:blipFill>
-                    <a:blip r:embed="rId19"/>
+                    <a:blip r:embed="rId20"/>
                     <a:stretch>
                       <a:fillRect/>
                     </a:stretch>
@@ -2987,7 +2796,7 @@
                     </pic:cNvPicPr>
                   </pic:nvPicPr>
                   <pic:blipFill>
-                    <a:blip r:embed="rId20"/>
+                    <a:blip r:embed="rId21"/>
                     <a:stretch>
                       <a:fillRect/>
                     </a:stretch>
@@ -3088,19 +2897,11 @@
         </w:rPr>
         <w:t>会询问您是否要重新校准</w:t>
       </w:r>
-      <w:proofErr w:type="spellStart"/>
-      <w:r>
-        <w:rPr>
-          <w:rFonts w:eastAsia="SimSun"/>
-        </w:rPr>
-        <w:t>iRT</w:t>
-      </w:r>
-      <w:proofErr w:type="spellEnd"/>
-      <w:r>
-        <w:rPr>
-          <w:rFonts w:eastAsia="SimSun"/>
-        </w:rPr>
-        <w:t xml:space="preserve"> </w:t>
+      <w:r>
+        <w:rPr>
+          <w:rFonts w:eastAsia="SimSun"/>
+        </w:rPr>
+        <w:t xml:space="preserve">iRT </w:t>
       </w:r>
       <w:r>
         <w:rPr>
@@ -3465,7 +3266,7 @@
                     </pic:cNvPicPr>
                   </pic:nvPicPr>
                   <pic:blipFill>
-                    <a:blip r:embed="rId21"/>
+                    <a:blip r:embed="rId22"/>
                     <a:stretch>
                       <a:fillRect/>
                     </a:stretch>
@@ -3567,7 +3368,7 @@
                     </pic:cNvPicPr>
                   </pic:nvPicPr>
                   <pic:blipFill>
-                    <a:blip r:embed="rId22"/>
+                    <a:blip r:embed="rId23"/>
                     <a:stretch>
                       <a:fillRect/>
                     </a:stretch>
@@ -4007,7 +3808,7 @@
                     </pic:cNvPicPr>
                   </pic:nvPicPr>
                   <pic:blipFill>
-                    <a:blip r:embed="rId23"/>
+                    <a:blip r:embed="rId24"/>
                     <a:stretch>
                       <a:fillRect/>
                     </a:stretch>
@@ -4267,13 +4068,13 @@
         <w:rPr>
           <w:rFonts w:eastAsia="SimSun" w:hint="eastAsia"/>
         </w:rPr>
-        <w:t>分</w:t>
-      </w:r>
-      <w:r>
-        <w:rPr>
-          <w:rFonts w:eastAsia="SimSun"/>
-        </w:rPr>
-        <w:t>离方案</w:t>
+        <w:t>隔离</w:t>
+      </w:r>
+      <w:r>
+        <w:rPr>
+          <w:rFonts w:eastAsia="SimSun"/>
+        </w:rPr>
+        <w:t>方案</w:t>
       </w:r>
       <w:r>
         <w:rPr>
@@ -4385,7 +4186,7 @@
           <w:rFonts w:eastAsia="SimSun" w:hint="eastAsia"/>
           <w:b/>
         </w:rPr>
-        <w:t>分离</w:t>
+        <w:t>隔离</w:t>
       </w:r>
       <w:r>
         <w:rPr>
@@ -4449,7 +4250,7 @@
           <w:rFonts w:eastAsia="SimSun" w:hint="eastAsia"/>
           <w:b/>
         </w:rPr>
-        <w:t>分离</w:t>
+        <w:t>隔离</w:t>
       </w:r>
       <w:r>
         <w:rPr>
@@ -4537,7 +4338,7 @@
           <w:rFonts w:eastAsia="SimSun" w:hint="eastAsia"/>
           <w:b/>
         </w:rPr>
-        <w:t>分离</w:t>
+        <w:t>隔离</w:t>
       </w:r>
       <w:r>
         <w:rPr>
@@ -4680,7 +4481,7 @@
           <w:rFonts w:eastAsia="SimSun" w:hint="eastAsia"/>
           <w:b/>
         </w:rPr>
-        <w:t>分离</w:t>
+        <w:t>隔离</w:t>
       </w:r>
       <w:r>
         <w:rPr>
@@ -4725,7 +4526,7 @@
                     </pic:cNvPicPr>
                   </pic:nvPicPr>
                   <pic:blipFill>
-                    <a:blip r:embed="rId24"/>
+                    <a:blip r:embed="rId25"/>
                     <a:stretch>
                       <a:fillRect/>
                     </a:stretch>
@@ -4774,7 +4575,7 @@
         <w:rPr>
           <w:rFonts w:eastAsia="SimSun" w:hint="eastAsia"/>
         </w:rPr>
-        <w:t>分离</w:t>
+        <w:t>隔离</w:t>
       </w:r>
       <w:r>
         <w:rPr>
@@ -4850,7 +4651,7 @@
         <w:rPr>
           <w:rFonts w:eastAsia="SimSun" w:hint="eastAsia"/>
         </w:rPr>
-        <w:t>分离</w:t>
+        <w:t>隔离</w:t>
       </w:r>
       <w:r>
         <w:rPr>
@@ -4907,7 +4708,7 @@
           <w:rFonts w:eastAsia="SimSun" w:hint="eastAsia"/>
           <w:b/>
         </w:rPr>
-        <w:t>分离</w:t>
+        <w:t>隔离</w:t>
       </w:r>
       <w:r>
         <w:rPr>
@@ -5047,7 +4848,7 @@
         <w:rPr>
           <w:rFonts w:eastAsia="SimSun" w:hint="eastAsia"/>
         </w:rPr>
-        <w:t>分离</w:t>
+        <w:t>隔离</w:t>
       </w:r>
       <w:r>
         <w:rPr>
@@ -5129,7 +4930,7 @@
                     </pic:cNvPicPr>
                   </pic:nvPicPr>
                   <pic:blipFill>
-                    <a:blip r:embed="rId25"/>
+                    <a:blip r:embed="rId26"/>
                     <a:stretch>
                       <a:fillRect/>
                     </a:stretch>
@@ -5237,7 +5038,7 @@
         <w:rPr>
           <w:rFonts w:eastAsia="SimSun" w:hint="eastAsia"/>
         </w:rPr>
-        <w:t>分离</w:t>
+        <w:t>隔离</w:t>
       </w:r>
       <w:r>
         <w:rPr>
@@ -5306,7 +5107,7 @@
           <w:rFonts w:eastAsia="SimSun" w:hint="eastAsia"/>
           <w:b/>
         </w:rPr>
-        <w:t>分离</w:t>
+        <w:t>隔离</w:t>
       </w:r>
       <w:r>
         <w:rPr>
@@ -5385,7 +5186,7 @@
                     </pic:cNvPicPr>
                   </pic:nvPicPr>
                   <pic:blipFill>
-                    <a:blip r:embed="rId26"/>
+                    <a:blip r:embed="rId27"/>
                     <a:stretch>
                       <a:fillRect/>
                     </a:stretch>
@@ -5564,21 +5365,7 @@
         <w:rPr>
           <w:rFonts w:eastAsia="SimSun"/>
         </w:rPr>
-        <w:t xml:space="preserve"> "</w:t>
-      </w:r>
-      <w:proofErr w:type="spellStart"/>
-      <w:r>
-        <w:rPr>
-          <w:rFonts w:eastAsia="SimSun"/>
-        </w:rPr>
-        <w:t>target_protein_sequences.fasta</w:t>
-      </w:r>
-      <w:proofErr w:type="spellEnd"/>
-      <w:r>
-        <w:rPr>
-          <w:rFonts w:eastAsia="SimSun"/>
-        </w:rPr>
-        <w:t xml:space="preserve">" </w:t>
+        <w:t xml:space="preserve"> "target_protein_sequences.fasta" </w:t>
       </w:r>
       <w:r>
         <w:rPr>
@@ -5630,21 +5417,7 @@
               <w:rPr>
                 <w:rFonts w:eastAsia="SimSun"/>
               </w:rPr>
-              <w:t xml:space="preserve"> </w:t>
-            </w:r>
-            <w:proofErr w:type="spellStart"/>
-            <w:r>
-              <w:rPr>
-                <w:rFonts w:eastAsia="SimSun"/>
-              </w:rPr>
-              <w:t>DDA_search</w:t>
-            </w:r>
-            <w:proofErr w:type="spellEnd"/>
-            <w:r>
-              <w:rPr>
-                <w:rFonts w:eastAsia="SimSun"/>
-              </w:rPr>
-              <w:t xml:space="preserve"> </w:t>
+              <w:t xml:space="preserve"> DDA_search </w:t>
             </w:r>
             <w:r>
               <w:rPr>
@@ -5765,23 +5538,7 @@
           <w:rFonts w:eastAsia="SimSun"/>
           <w:b/>
         </w:rPr>
-        <w:t xml:space="preserve"> </w:t>
-      </w:r>
-      <w:proofErr w:type="spellStart"/>
-      <w:r>
-        <w:rPr>
-          <w:rFonts w:eastAsia="SimSun"/>
-          <w:b/>
-        </w:rPr>
-        <w:t>mProphet</w:t>
-      </w:r>
-      <w:proofErr w:type="spellEnd"/>
-      <w:r>
-        <w:rPr>
-          <w:rFonts w:eastAsia="SimSun"/>
-          <w:b/>
-        </w:rPr>
-        <w:t xml:space="preserve"> </w:t>
+        <w:t xml:space="preserve"> mProphet </w:t>
       </w:r>
       <w:r>
         <w:rPr>
@@ -5847,7 +5604,7 @@
                     </pic:cNvPicPr>
                   </pic:nvPicPr>
                   <pic:blipFill>
-                    <a:blip r:embed="rId27"/>
+                    <a:blip r:embed="rId28"/>
                     <a:stretch>
                       <a:fillRect/>
                     </a:stretch>
@@ -5954,7 +5711,7 @@
                     </pic:cNvPicPr>
                   </pic:nvPicPr>
                   <pic:blipFill>
-                    <a:blip r:embed="rId28"/>
+                    <a:blip r:embed="rId29"/>
                     <a:stretch>
                       <a:fillRect/>
                     </a:stretch>
@@ -6084,14 +5841,7 @@
         <w:rPr>
           <w:rFonts w:eastAsia="SimSun"/>
         </w:rPr>
-        <w:t>，</w:t>
-      </w:r>
-      <w:proofErr w:type="gramStart"/>
-      <w:r>
-        <w:rPr>
-          <w:rFonts w:eastAsia="SimSun"/>
-        </w:rPr>
-        <w:t>您会看到警告</w:t>
+        <w:t>，您会看到警告</w:t>
       </w:r>
       <w:r>
         <w:rPr>
@@ -6099,7 +5849,6 @@
         </w:rPr>
         <w:t>“</w:t>
       </w:r>
-      <w:proofErr w:type="gramEnd"/>
       <w:r>
         <w:rPr>
           <w:rFonts w:eastAsia="SimSun"/>
@@ -6222,7 +5971,7 @@
                     </pic:cNvPicPr>
                   </pic:nvPicPr>
                   <pic:blipFill>
-                    <a:blip r:embed="rId29"/>
+                    <a:blip r:embed="rId30"/>
                     <a:stretch>
                       <a:fillRect/>
                     </a:stretch>
@@ -6347,21 +6096,7 @@
         <w:rPr>
           <w:rFonts w:eastAsia="SimSun"/>
         </w:rPr>
-        <w:t xml:space="preserve"> </w:t>
-      </w:r>
-      <w:proofErr w:type="spellStart"/>
-      <w:r>
-        <w:rPr>
-          <w:rFonts w:eastAsia="SimSun"/>
-        </w:rPr>
-        <w:t>mProphet</w:t>
-      </w:r>
-      <w:proofErr w:type="spellEnd"/>
-      <w:r>
-        <w:rPr>
-          <w:rFonts w:eastAsia="SimSun"/>
-        </w:rPr>
-        <w:t xml:space="preserve"> </w:t>
+        <w:t xml:space="preserve"> mProphet </w:t>
       </w:r>
       <w:r>
         <w:rPr>
@@ -6400,7 +6135,7 @@
                     </pic:cNvPicPr>
                   </pic:nvPicPr>
                   <pic:blipFill>
-                    <a:blip r:embed="rId30"/>
+                    <a:blip r:embed="rId31"/>
                     <a:stretch>
                       <a:fillRect/>
                     </a:stretch>
@@ -6462,21 +6197,7 @@
         <w:rPr>
           <w:rFonts w:eastAsia="SimSun"/>
         </w:rPr>
-        <w:t xml:space="preserve"> </w:t>
-      </w:r>
-      <w:proofErr w:type="spellStart"/>
-      <w:r>
-        <w:rPr>
-          <w:rFonts w:eastAsia="SimSun"/>
-        </w:rPr>
-        <w:t>mProphet</w:t>
-      </w:r>
-      <w:proofErr w:type="spellEnd"/>
-      <w:r>
-        <w:rPr>
-          <w:rFonts w:eastAsia="SimSun"/>
-        </w:rPr>
-        <w:t xml:space="preserve"> </w:t>
+        <w:t xml:space="preserve"> mProphet </w:t>
       </w:r>
       <w:r>
         <w:rPr>
@@ -6488,21 +6209,7 @@
         <w:rPr>
           <w:rFonts w:eastAsia="SimSun"/>
         </w:rPr>
-        <w:t xml:space="preserve"> </w:t>
-      </w:r>
-      <w:proofErr w:type="spellStart"/>
-      <w:r>
-        <w:rPr>
-          <w:rFonts w:eastAsia="SimSun"/>
-        </w:rPr>
-        <w:t>mProphet</w:t>
-      </w:r>
-      <w:proofErr w:type="spellEnd"/>
-      <w:r>
-        <w:rPr>
-          <w:rFonts w:eastAsia="SimSun"/>
-        </w:rPr>
-        <w:t xml:space="preserve"> </w:t>
+        <w:t xml:space="preserve"> mProphet </w:t>
       </w:r>
       <w:r>
         <w:rPr>
@@ -6583,21 +6290,7 @@
         <w:rPr>
           <w:rFonts w:eastAsia="SimSun"/>
         </w:rPr>
-        <w:t xml:space="preserve"> </w:t>
-      </w:r>
-      <w:proofErr w:type="spellStart"/>
-      <w:r>
-        <w:rPr>
-          <w:rFonts w:eastAsia="SimSun"/>
-        </w:rPr>
-        <w:t>mProphet</w:t>
-      </w:r>
-      <w:proofErr w:type="spellEnd"/>
-      <w:r>
-        <w:rPr>
-          <w:rFonts w:eastAsia="SimSun"/>
-        </w:rPr>
-        <w:t xml:space="preserve"> </w:t>
+        <w:t xml:space="preserve"> mProphet </w:t>
       </w:r>
       <w:r>
         <w:rPr>
@@ -7208,7 +6901,7 @@
                     </pic:cNvPicPr>
                   </pic:nvPicPr>
                   <pic:blipFill>
-                    <a:blip r:embed="rId31"/>
+                    <a:blip r:embed="rId32"/>
                     <a:stretch>
                       <a:fillRect/>
                     </a:stretch>
@@ -7287,21 +6980,7 @@
         <w:rPr>
           <w:rFonts w:eastAsia="SimSun"/>
         </w:rPr>
-        <w:t xml:space="preserve"> "</w:t>
-      </w:r>
-      <w:proofErr w:type="spellStart"/>
-      <w:r>
-        <w:rPr>
-          <w:rFonts w:eastAsia="SimSun"/>
-        </w:rPr>
-        <w:t>BioReplicate</w:t>
-      </w:r>
-      <w:proofErr w:type="spellEnd"/>
-      <w:r>
-        <w:rPr>
-          <w:rFonts w:eastAsia="SimSun"/>
-        </w:rPr>
-        <w:t xml:space="preserve">" </w:t>
+        <w:t xml:space="preserve"> "BioReplicate" </w:t>
       </w:r>
       <w:r>
         <w:rPr>
@@ -7350,21 +7029,7 @@
         <w:rPr>
           <w:rFonts w:eastAsia="SimSun"/>
         </w:rPr>
-        <w:t xml:space="preserve"> </w:t>
-      </w:r>
-      <w:proofErr w:type="spellStart"/>
-      <w:r>
-        <w:rPr>
-          <w:rFonts w:eastAsia="SimSun"/>
-        </w:rPr>
-        <w:t>BioReplicate</w:t>
-      </w:r>
-      <w:proofErr w:type="spellEnd"/>
-      <w:r>
-        <w:rPr>
-          <w:rFonts w:eastAsia="SimSun"/>
-        </w:rPr>
-        <w:t xml:space="preserve"> </w:t>
+        <w:t xml:space="preserve"> BioReplicate </w:t>
       </w:r>
       <w:r>
         <w:rPr>
@@ -7559,7 +7224,6 @@
         </w:rPr>
         <w:t xml:space="preserve"> </w:t>
       </w:r>
-      <w:proofErr w:type="spellStart"/>
       <w:r>
         <w:rPr>
           <w:rFonts w:eastAsia="SimSun"/>
@@ -7567,7 +7231,6 @@
         </w:rPr>
         <w:t>BioReplicate</w:t>
       </w:r>
-      <w:proofErr w:type="spellEnd"/>
       <w:r>
         <w:rPr>
           <w:rFonts w:eastAsia="SimSun"/>
@@ -7887,7 +7550,7 @@
                     </pic:cNvPicPr>
                   </pic:nvPicPr>
                   <pic:blipFill>
-                    <a:blip r:embed="rId32"/>
+                    <a:blip r:embed="rId33"/>
                     <a:stretch>
                       <a:fillRect/>
                     </a:stretch>
@@ -8664,7 +8327,7 @@
                     </pic:cNvPicPr>
                   </pic:nvPicPr>
                   <pic:blipFill>
-                    <a:blip r:embed="rId33">
+                    <a:blip r:embed="rId34">
                       <a:extLst>
                         <a:ext uri="{28A0092B-C50C-407E-A947-70E740481C1C}">
                           <a14:useLocalDpi xmlns:a14="http://schemas.microsoft.com/office/drawing/2010/main" val="0"/>
@@ -8723,7 +8386,7 @@
                     </pic:cNvPicPr>
                   </pic:nvPicPr>
                   <pic:blipFill>
-                    <a:blip r:embed="rId34">
+                    <a:blip r:embed="rId35">
                       <a:extLst>
                         <a:ext uri="{28A0092B-C50C-407E-A947-70E740481C1C}">
                           <a14:useLocalDpi xmlns:a14="http://schemas.microsoft.com/office/drawing/2010/main" val="0"/>
@@ -8849,308 +8512,6 @@
                     </pic:cNvPicPr>
                   </pic:nvPicPr>
                   <pic:blipFill>
-                    <a:blip r:embed="rId35"/>
-                    <a:stretch>
-                      <a:fillRect/>
-                    </a:stretch>
-                  </pic:blipFill>
-                  <pic:spPr>
-                    <a:xfrm>
-                      <a:off x="0" y="0"/>
-                      <a:ext cx="5756910" cy="4241800"/>
-                    </a:xfrm>
-                    <a:prstGeom prst="rect">
-                      <a:avLst/>
-                    </a:prstGeom>
-                  </pic:spPr>
-                </pic:pic>
-              </a:graphicData>
-            </a:graphic>
-          </wp:inline>
-        </w:drawing>
-      </w:r>
-    </w:p>
-    <w:p>
-      <w:pPr>
-        <w:pStyle w:val="ListParagraph"/>
-        <w:numPr>
-          <w:ilvl w:val="0"/>
-          <w:numId w:val="17"/>
-        </w:numPr>
-        <w:rPr>
-          <w:rFonts w:eastAsia="SimSun"/>
-        </w:rPr>
-      </w:pPr>
-      <w:r>
-        <w:rPr>
-          <w:rFonts w:eastAsia="SimSun"/>
-        </w:rPr>
-        <w:lastRenderedPageBreak/>
-        <w:t>单击第一个大肠杆菌蛋白质：</w:t>
-      </w:r>
-      <w:r>
-        <w:rPr>
-          <w:rFonts w:eastAsia="SimSun"/>
-        </w:rPr>
-        <w:t>"</w:t>
-      </w:r>
-      <w:bookmarkStart w:id="1" w:name="OLE_LINK1"/>
-      <w:bookmarkStart w:id="2" w:name="OLE_LINK2"/>
-      <w:r>
-        <w:rPr>
-          <w:rFonts w:eastAsia="SimSun"/>
-        </w:rPr>
-        <w:t>sp|P63284|CLPB_ECOLI</w:t>
-      </w:r>
-      <w:bookmarkEnd w:id="1"/>
-      <w:bookmarkEnd w:id="2"/>
-      <w:r>
-        <w:rPr>
-          <w:rFonts w:eastAsia="SimSun"/>
-        </w:rPr>
-        <w:t>"</w:t>
-      </w:r>
-      <w:r>
-        <w:rPr>
-          <w:rFonts w:eastAsia="SimSun"/>
-        </w:rPr>
-        <w:t>。</w:t>
-      </w:r>
-    </w:p>
-    <w:p>
-      <w:pPr>
-        <w:rPr>
-          <w:rFonts w:eastAsia="SimSun"/>
-        </w:rPr>
-      </w:pPr>
-      <w:r>
-        <w:rPr>
-          <w:rFonts w:eastAsia="SimSun"/>
-        </w:rPr>
-        <w:t>您应当会在各种图表（色谱图、峰面积和保留时间重复测定图）中看到该蛋白质的所有肽段。上面的截屏展示了一个蛋白质</w:t>
-      </w:r>
-      <w:r>
-        <w:rPr>
-          <w:rFonts w:eastAsia="SimSun" w:hint="eastAsia"/>
-        </w:rPr>
-        <w:t>被选择</w:t>
-      </w:r>
-      <w:r>
-        <w:rPr>
-          <w:rFonts w:eastAsia="SimSun"/>
-        </w:rPr>
-        <w:t>后，</w:t>
-      </w:r>
-      <w:r>
-        <w:rPr>
-          <w:rFonts w:eastAsia="SimSun" w:hint="eastAsia"/>
-        </w:rPr>
-        <w:t>组成它的所有肽段被汇总</w:t>
-      </w:r>
-      <w:r>
-        <w:rPr>
-          <w:rFonts w:eastAsia="SimSun"/>
-        </w:rPr>
-        <w:t>在</w:t>
-      </w:r>
-      <w:r>
-        <w:rPr>
-          <w:rFonts w:eastAsia="SimSun" w:hint="eastAsia"/>
-        </w:rPr>
-        <w:t>每个</w:t>
-      </w:r>
-      <w:r>
-        <w:rPr>
-          <w:rFonts w:eastAsia="SimSun"/>
-        </w:rPr>
-        <w:t>视图中（</w:t>
-      </w:r>
-      <w:r>
-        <w:rPr>
-          <w:rFonts w:eastAsia="SimSun" w:hint="eastAsia"/>
-        </w:rPr>
-        <w:t>除了</w:t>
-      </w:r>
-      <w:r>
-        <w:rPr>
-          <w:rFonts w:eastAsia="SimSun"/>
-        </w:rPr>
-        <w:t>库匹配窗口未显示任何内容）。</w:t>
-      </w:r>
-    </w:p>
-    <w:p>
-      <w:pPr>
-        <w:rPr>
-          <w:rFonts w:eastAsia="SimSun"/>
-        </w:rPr>
-      </w:pPr>
-      <w:r>
-        <w:rPr>
-          <w:rFonts w:eastAsia="SimSun"/>
-        </w:rPr>
-        <w:t>根据您在</w:t>
-      </w:r>
-      <w:r>
-        <w:rPr>
-          <w:rFonts w:eastAsia="SimSun"/>
-          <w:b/>
-        </w:rPr>
-        <w:t>峰面积</w:t>
-      </w:r>
-      <w:r>
-        <w:rPr>
-          <w:rFonts w:eastAsia="SimSun"/>
-          <w:b/>
-        </w:rPr>
-        <w:t>-</w:t>
-      </w:r>
-      <w:r>
-        <w:rPr>
-          <w:rFonts w:eastAsia="SimSun"/>
-          <w:b/>
-        </w:rPr>
-        <w:t>重复测定比较</w:t>
-      </w:r>
-      <w:r>
-        <w:rPr>
-          <w:rFonts w:eastAsia="SimSun"/>
-        </w:rPr>
-        <w:t>图中看到的结果，该蛋白质是否受到差异化的</w:t>
-      </w:r>
-      <w:r>
-        <w:rPr>
-          <w:rFonts w:eastAsia="SimSun" w:hint="eastAsia"/>
-        </w:rPr>
-        <w:t>调控</w:t>
-      </w:r>
-      <w:r>
-        <w:rPr>
-          <w:rFonts w:eastAsia="SimSun"/>
-        </w:rPr>
-        <w:t>？回想一下，对于大肠杆菌，</w:t>
-      </w:r>
-      <w:r>
-        <w:rPr>
-          <w:rFonts w:eastAsia="SimSun"/>
-        </w:rPr>
-        <w:t xml:space="preserve">A:B </w:t>
-      </w:r>
-      <w:r>
-        <w:rPr>
-          <w:rFonts w:eastAsia="SimSun"/>
-        </w:rPr>
-        <w:t>之间的预期倍数变化率为</w:t>
-      </w:r>
-      <w:r>
-        <w:rPr>
-          <w:rFonts w:eastAsia="SimSun"/>
-        </w:rPr>
-        <w:t xml:space="preserve"> 4:1</w:t>
-      </w:r>
-      <w:r>
-        <w:rPr>
-          <w:rFonts w:eastAsia="SimSun"/>
-        </w:rPr>
-        <w:t>。</w:t>
-      </w:r>
-    </w:p>
-    <w:p>
-      <w:pPr>
-        <w:pStyle w:val="ListParagraph"/>
-        <w:numPr>
-          <w:ilvl w:val="0"/>
-          <w:numId w:val="18"/>
-        </w:numPr>
-        <w:rPr>
-          <w:rFonts w:eastAsia="SimSun"/>
-        </w:rPr>
-      </w:pPr>
-      <w:r>
-        <w:rPr>
-          <w:rFonts w:eastAsia="SimSun"/>
-        </w:rPr>
-        <w:t>选择此蛋白质中的</w:t>
-      </w:r>
-      <w:r>
-        <w:rPr>
-          <w:rFonts w:eastAsia="SimSun"/>
-        </w:rPr>
-        <w:t xml:space="preserve"> </w:t>
-      </w:r>
-      <w:bookmarkStart w:id="3" w:name="OLE_LINK3"/>
-      <w:bookmarkStart w:id="4" w:name="OLE_LINK4"/>
-      <w:r>
-        <w:rPr>
-          <w:rFonts w:eastAsia="SimSun"/>
-        </w:rPr>
-        <w:t>LPQVEGTGGDVQPSQDLVR</w:t>
-      </w:r>
-      <w:bookmarkEnd w:id="3"/>
-      <w:bookmarkEnd w:id="4"/>
-      <w:r>
-        <w:rPr>
-          <w:rFonts w:eastAsia="SimSun"/>
-        </w:rPr>
-        <w:t xml:space="preserve"> </w:t>
-      </w:r>
-      <w:r>
-        <w:rPr>
-          <w:rFonts w:eastAsia="SimSun"/>
-        </w:rPr>
-        <w:t>肽段。</w:t>
-      </w:r>
-    </w:p>
-    <w:p>
-      <w:pPr>
-        <w:rPr>
-          <w:rFonts w:eastAsia="SimSun"/>
-        </w:rPr>
-      </w:pPr>
-      <w:r>
-        <w:rPr>
-          <w:rFonts w:eastAsia="SimSun"/>
-        </w:rPr>
-        <w:t>您将在所有这些视图中获得该肽段的特定信息，如下所示：</w:t>
-      </w:r>
-    </w:p>
-    <w:p>
-      <w:pPr>
-        <w:ind w:left="360"/>
-        <w:jc w:val="both"/>
-        <w:rPr>
-          <w:rFonts w:ascii="Arial" w:eastAsia="SimSun" w:hAnsi="Arial" w:cs="Arial"/>
-        </w:rPr>
-      </w:pPr>
-    </w:p>
-    <w:p>
-      <w:pPr>
-        <w:rPr>
-          <w:rFonts w:ascii="Arial" w:eastAsia="SimSun" w:hAnsi="Arial" w:cs="Arial"/>
-        </w:rPr>
-      </w:pPr>
-      <w:r>
-        <w:rPr>
-          <w:rFonts w:eastAsia="SimSun"/>
-          <w:noProof/>
-        </w:rPr>
-        <w:drawing>
-          <wp:inline distT="0" distB="0" distL="0" distR="0" wp14:anchorId="2D74B278" wp14:editId="70EF6308">
-            <wp:extent cx="5756910" cy="4241800"/>
-            <wp:effectExtent l="0" t="0" r="0" b="6350"/>
-            <wp:docPr id="39" name="Picture 39"/>
-            <wp:cNvGraphicFramePr>
-              <a:graphicFrameLocks xmlns:a="http://schemas.openxmlformats.org/drawingml/2006/main" noChangeAspect="1"/>
-            </wp:cNvGraphicFramePr>
-            <a:graphic xmlns:a="http://schemas.openxmlformats.org/drawingml/2006/main">
-              <a:graphicData uri="http://schemas.openxmlformats.org/drawingml/2006/picture">
-                <pic:pic xmlns:pic="http://schemas.openxmlformats.org/drawingml/2006/picture">
-                  <pic:nvPicPr>
-                    <pic:cNvPr id="39" name="Picture 39"/>
-                    <pic:cNvPicPr>
-                      <a:picLocks noChangeAspect="1"/>
-                    </pic:cNvPicPr>
-                  </pic:nvPicPr>
-                  <pic:blipFill>
                     <a:blip r:embed="rId36"/>
                     <a:stretch>
                       <a:fillRect/>
@@ -9174,6 +8535,308 @@
     </w:p>
     <w:p>
       <w:pPr>
+        <w:pStyle w:val="ListParagraph"/>
+        <w:numPr>
+          <w:ilvl w:val="0"/>
+          <w:numId w:val="17"/>
+        </w:numPr>
+        <w:rPr>
+          <w:rFonts w:eastAsia="SimSun"/>
+        </w:rPr>
+      </w:pPr>
+      <w:r>
+        <w:rPr>
+          <w:rFonts w:eastAsia="SimSun"/>
+        </w:rPr>
+        <w:lastRenderedPageBreak/>
+        <w:t>单击第一个大肠杆菌蛋白质：</w:t>
+      </w:r>
+      <w:r>
+        <w:rPr>
+          <w:rFonts w:eastAsia="SimSun"/>
+        </w:rPr>
+        <w:t>"</w:t>
+      </w:r>
+      <w:bookmarkStart w:id="1" w:name="OLE_LINK1"/>
+      <w:bookmarkStart w:id="2" w:name="OLE_LINK2"/>
+      <w:r>
+        <w:rPr>
+          <w:rFonts w:eastAsia="SimSun"/>
+        </w:rPr>
+        <w:t>sp|P63284|CLPB_ECOLI</w:t>
+      </w:r>
+      <w:bookmarkEnd w:id="1"/>
+      <w:bookmarkEnd w:id="2"/>
+      <w:r>
+        <w:rPr>
+          <w:rFonts w:eastAsia="SimSun"/>
+        </w:rPr>
+        <w:t>"</w:t>
+      </w:r>
+      <w:r>
+        <w:rPr>
+          <w:rFonts w:eastAsia="SimSun"/>
+        </w:rPr>
+        <w:t>。</w:t>
+      </w:r>
+    </w:p>
+    <w:p>
+      <w:pPr>
+        <w:rPr>
+          <w:rFonts w:eastAsia="SimSun"/>
+        </w:rPr>
+      </w:pPr>
+      <w:r>
+        <w:rPr>
+          <w:rFonts w:eastAsia="SimSun"/>
+        </w:rPr>
+        <w:t>您应当会在各种图表（色谱图、峰面积和保留时间重复测定图）中看到该蛋白质的所有肽段。上面的截屏展示了一个蛋白质</w:t>
+      </w:r>
+      <w:r>
+        <w:rPr>
+          <w:rFonts w:eastAsia="SimSun" w:hint="eastAsia"/>
+        </w:rPr>
+        <w:t>被选择</w:t>
+      </w:r>
+      <w:r>
+        <w:rPr>
+          <w:rFonts w:eastAsia="SimSun"/>
+        </w:rPr>
+        <w:t>后，</w:t>
+      </w:r>
+      <w:r>
+        <w:rPr>
+          <w:rFonts w:eastAsia="SimSun" w:hint="eastAsia"/>
+        </w:rPr>
+        <w:t>组成它的所有肽段被汇总</w:t>
+      </w:r>
+      <w:r>
+        <w:rPr>
+          <w:rFonts w:eastAsia="SimSun"/>
+        </w:rPr>
+        <w:t>在</w:t>
+      </w:r>
+      <w:r>
+        <w:rPr>
+          <w:rFonts w:eastAsia="SimSun" w:hint="eastAsia"/>
+        </w:rPr>
+        <w:t>每个</w:t>
+      </w:r>
+      <w:r>
+        <w:rPr>
+          <w:rFonts w:eastAsia="SimSun"/>
+        </w:rPr>
+        <w:t>视图中（</w:t>
+      </w:r>
+      <w:r>
+        <w:rPr>
+          <w:rFonts w:eastAsia="SimSun" w:hint="eastAsia"/>
+        </w:rPr>
+        <w:t>除了</w:t>
+      </w:r>
+      <w:r>
+        <w:rPr>
+          <w:rFonts w:eastAsia="SimSun"/>
+        </w:rPr>
+        <w:t>库匹配窗口未显示任何内容）。</w:t>
+      </w:r>
+    </w:p>
+    <w:p>
+      <w:pPr>
+        <w:rPr>
+          <w:rFonts w:eastAsia="SimSun"/>
+        </w:rPr>
+      </w:pPr>
+      <w:r>
+        <w:rPr>
+          <w:rFonts w:eastAsia="SimSun"/>
+        </w:rPr>
+        <w:t>根据您在</w:t>
+      </w:r>
+      <w:r>
+        <w:rPr>
+          <w:rFonts w:eastAsia="SimSun"/>
+          <w:b/>
+        </w:rPr>
+        <w:t>峰面积</w:t>
+      </w:r>
+      <w:r>
+        <w:rPr>
+          <w:rFonts w:eastAsia="SimSun"/>
+          <w:b/>
+        </w:rPr>
+        <w:t>-</w:t>
+      </w:r>
+      <w:r>
+        <w:rPr>
+          <w:rFonts w:eastAsia="SimSun"/>
+          <w:b/>
+        </w:rPr>
+        <w:t>重复测定比较</w:t>
+      </w:r>
+      <w:r>
+        <w:rPr>
+          <w:rFonts w:eastAsia="SimSun"/>
+        </w:rPr>
+        <w:t>图中看到的结果，该蛋白质是否受到差异化的</w:t>
+      </w:r>
+      <w:r>
+        <w:rPr>
+          <w:rFonts w:eastAsia="SimSun" w:hint="eastAsia"/>
+        </w:rPr>
+        <w:t>调控</w:t>
+      </w:r>
+      <w:r>
+        <w:rPr>
+          <w:rFonts w:eastAsia="SimSun"/>
+        </w:rPr>
+        <w:t>？回想一下，对于大肠杆菌，</w:t>
+      </w:r>
+      <w:r>
+        <w:rPr>
+          <w:rFonts w:eastAsia="SimSun"/>
+        </w:rPr>
+        <w:t xml:space="preserve">A:B </w:t>
+      </w:r>
+      <w:r>
+        <w:rPr>
+          <w:rFonts w:eastAsia="SimSun"/>
+        </w:rPr>
+        <w:t>之间的预期倍数变化率为</w:t>
+      </w:r>
+      <w:r>
+        <w:rPr>
+          <w:rFonts w:eastAsia="SimSun"/>
+        </w:rPr>
+        <w:t xml:space="preserve"> 4:1</w:t>
+      </w:r>
+      <w:r>
+        <w:rPr>
+          <w:rFonts w:eastAsia="SimSun"/>
+        </w:rPr>
+        <w:t>。</w:t>
+      </w:r>
+    </w:p>
+    <w:p>
+      <w:pPr>
+        <w:pStyle w:val="ListParagraph"/>
+        <w:numPr>
+          <w:ilvl w:val="0"/>
+          <w:numId w:val="18"/>
+        </w:numPr>
+        <w:rPr>
+          <w:rFonts w:eastAsia="SimSun"/>
+        </w:rPr>
+      </w:pPr>
+      <w:r>
+        <w:rPr>
+          <w:rFonts w:eastAsia="SimSun"/>
+        </w:rPr>
+        <w:t>选择此蛋白质中的</w:t>
+      </w:r>
+      <w:r>
+        <w:rPr>
+          <w:rFonts w:eastAsia="SimSun"/>
+        </w:rPr>
+        <w:t xml:space="preserve"> </w:t>
+      </w:r>
+      <w:bookmarkStart w:id="3" w:name="OLE_LINK3"/>
+      <w:bookmarkStart w:id="4" w:name="OLE_LINK4"/>
+      <w:r>
+        <w:rPr>
+          <w:rFonts w:eastAsia="SimSun"/>
+        </w:rPr>
+        <w:t>LPQVEGTGGDVQPSQDLVR</w:t>
+      </w:r>
+      <w:bookmarkEnd w:id="3"/>
+      <w:bookmarkEnd w:id="4"/>
+      <w:r>
+        <w:rPr>
+          <w:rFonts w:eastAsia="SimSun"/>
+        </w:rPr>
+        <w:t xml:space="preserve"> </w:t>
+      </w:r>
+      <w:r>
+        <w:rPr>
+          <w:rFonts w:eastAsia="SimSun"/>
+        </w:rPr>
+        <w:t>肽段。</w:t>
+      </w:r>
+    </w:p>
+    <w:p>
+      <w:pPr>
+        <w:rPr>
+          <w:rFonts w:eastAsia="SimSun"/>
+        </w:rPr>
+      </w:pPr>
+      <w:r>
+        <w:rPr>
+          <w:rFonts w:eastAsia="SimSun"/>
+        </w:rPr>
+        <w:t>您将在所有这些视图中获得该肽段的特定信息，如下所示：</w:t>
+      </w:r>
+    </w:p>
+    <w:p>
+      <w:pPr>
+        <w:ind w:left="360"/>
+        <w:jc w:val="both"/>
+        <w:rPr>
+          <w:rFonts w:ascii="Arial" w:eastAsia="SimSun" w:hAnsi="Arial" w:cs="Arial"/>
+        </w:rPr>
+      </w:pPr>
+    </w:p>
+    <w:p>
+      <w:pPr>
+        <w:rPr>
+          <w:rFonts w:ascii="Arial" w:eastAsia="SimSun" w:hAnsi="Arial" w:cs="Arial"/>
+        </w:rPr>
+      </w:pPr>
+      <w:r>
+        <w:rPr>
+          <w:rFonts w:eastAsia="SimSun"/>
+          <w:noProof/>
+        </w:rPr>
+        <w:drawing>
+          <wp:inline distT="0" distB="0" distL="0" distR="0" wp14:anchorId="2D74B278" wp14:editId="70EF6308">
+            <wp:extent cx="5756910" cy="4241800"/>
+            <wp:effectExtent l="0" t="0" r="0" b="6350"/>
+            <wp:docPr id="39" name="Picture 39"/>
+            <wp:cNvGraphicFramePr>
+              <a:graphicFrameLocks xmlns:a="http://schemas.openxmlformats.org/drawingml/2006/main" noChangeAspect="1"/>
+            </wp:cNvGraphicFramePr>
+            <a:graphic xmlns:a="http://schemas.openxmlformats.org/drawingml/2006/main">
+              <a:graphicData uri="http://schemas.openxmlformats.org/drawingml/2006/picture">
+                <pic:pic xmlns:pic="http://schemas.openxmlformats.org/drawingml/2006/picture">
+                  <pic:nvPicPr>
+                    <pic:cNvPr id="39" name="Picture 39"/>
+                    <pic:cNvPicPr>
+                      <a:picLocks noChangeAspect="1"/>
+                    </pic:cNvPicPr>
+                  </pic:nvPicPr>
+                  <pic:blipFill>
+                    <a:blip r:embed="rId37"/>
+                    <a:stretch>
+                      <a:fillRect/>
+                    </a:stretch>
+                  </pic:blipFill>
+                  <pic:spPr>
+                    <a:xfrm>
+                      <a:off x="0" y="0"/>
+                      <a:ext cx="5756910" cy="4241800"/>
+                    </a:xfrm>
+                    <a:prstGeom prst="rect">
+                      <a:avLst/>
+                    </a:prstGeom>
+                  </pic:spPr>
+                </pic:pic>
+              </a:graphicData>
+            </a:graphic>
+          </wp:inline>
+        </w:drawing>
+      </w:r>
+    </w:p>
+    <w:p>
+      <w:pPr>
         <w:rPr>
           <w:rFonts w:eastAsia="SimSun"/>
         </w:rPr>
@@ -9474,7 +9137,7 @@
                     </pic:cNvPicPr>
                   </pic:nvPicPr>
                   <pic:blipFill>
-                    <a:blip r:embed="rId37">
+                    <a:blip r:embed="rId38">
                       <a:extLst>
                         <a:ext uri="{28A0092B-C50C-407E-A947-70E740481C1C}">
                           <a14:useLocalDpi xmlns:a14="http://schemas.microsoft.com/office/drawing/2010/main" val="0"/>
@@ -9591,89 +9254,6 @@
                     </pic:cNvPicPr>
                   </pic:nvPicPr>
                   <pic:blipFill>
-                    <a:blip r:embed="rId38"/>
-                    <a:stretch>
-                      <a:fillRect/>
-                    </a:stretch>
-                  </pic:blipFill>
-                  <pic:spPr>
-                    <a:xfrm>
-                      <a:off x="0" y="0"/>
-                      <a:ext cx="5619750" cy="4114800"/>
-                    </a:xfrm>
-                    <a:prstGeom prst="rect">
-                      <a:avLst/>
-                    </a:prstGeom>
-                  </pic:spPr>
-                </pic:pic>
-              </a:graphicData>
-            </a:graphic>
-          </wp:inline>
-        </w:drawing>
-      </w:r>
-    </w:p>
-    <w:p>
-      <w:pPr>
-        <w:pStyle w:val="NoSpacing"/>
-        <w:numPr>
-          <w:ilvl w:val="0"/>
-          <w:numId w:val="18"/>
-        </w:numPr>
-        <w:spacing w:before="240" w:after="240"/>
-        <w:rPr>
-          <w:rFonts w:eastAsia="SimSun"/>
-        </w:rPr>
-      </w:pPr>
-      <w:r>
-        <w:rPr>
-          <w:rFonts w:eastAsia="SimSun"/>
-        </w:rPr>
-        <w:t>单击</w:t>
-      </w:r>
-      <w:r>
-        <w:rPr>
-          <w:rFonts w:eastAsia="SimSun"/>
-          <w:b/>
-        </w:rPr>
-        <w:t>全扫描</w:t>
-      </w:r>
-      <w:r>
-        <w:rPr>
-          <w:rFonts w:eastAsia="SimSun"/>
-        </w:rPr>
-        <w:t>工具栏中的放大镜按钮可以查看整个谱图。</w:t>
-      </w:r>
-    </w:p>
-    <w:p>
-      <w:pPr>
-        <w:spacing w:before="240"/>
-        <w:rPr>
-          <w:rFonts w:eastAsia="SimSun"/>
-        </w:rPr>
-      </w:pPr>
-      <w:r>
-        <w:rPr>
-          <w:rFonts w:eastAsia="SimSun"/>
-          <w:noProof/>
-        </w:rPr>
-        <w:drawing>
-          <wp:inline distT="0" distB="0" distL="0" distR="0" wp14:anchorId="6D03B56D" wp14:editId="42541261">
-            <wp:extent cx="5619750" cy="4114800"/>
-            <wp:effectExtent l="0" t="0" r="0" b="0"/>
-            <wp:docPr id="42" name="Picture 42"/>
-            <wp:cNvGraphicFramePr>
-              <a:graphicFrameLocks xmlns:a="http://schemas.openxmlformats.org/drawingml/2006/main" noChangeAspect="1"/>
-            </wp:cNvGraphicFramePr>
-            <a:graphic xmlns:a="http://schemas.openxmlformats.org/drawingml/2006/main">
-              <a:graphicData uri="http://schemas.openxmlformats.org/drawingml/2006/picture">
-                <pic:pic xmlns:pic="http://schemas.openxmlformats.org/drawingml/2006/picture">
-                  <pic:nvPicPr>
-                    <pic:cNvPr id="42" name="Picture 42"/>
-                    <pic:cNvPicPr>
-                      <a:picLocks noChangeAspect="1"/>
-                    </pic:cNvPicPr>
-                  </pic:nvPicPr>
-                  <pic:blipFill>
                     <a:blip r:embed="rId39"/>
                     <a:stretch>
                       <a:fillRect/>
@@ -9697,181 +9277,39 @@
     </w:p>
     <w:p>
       <w:pPr>
-        <w:spacing w:before="240"/>
-        <w:rPr>
-          <w:rFonts w:eastAsia="SimSun"/>
-        </w:rPr>
-      </w:pPr>
-      <w:r>
-        <w:rPr>
-          <w:rFonts w:eastAsia="SimSun"/>
-        </w:rPr>
-        <w:lastRenderedPageBreak/>
-        <w:t>进一步手动探索数据（包括一些诱饵）。</w:t>
-      </w:r>
-    </w:p>
-    <w:p>
-      <w:pPr>
-        <w:pStyle w:val="Heading1"/>
-        <w:rPr>
-          <w:rFonts w:eastAsia="SimSun"/>
-        </w:rPr>
-      </w:pPr>
-      <w:r>
-        <w:rPr>
-          <w:rFonts w:eastAsia="SimSun"/>
-        </w:rPr>
-        <w:t>质量误差和保留时间偏差</w:t>
-      </w:r>
-      <w:r>
-        <w:rPr>
-          <w:rFonts w:eastAsia="SimSun"/>
-        </w:rPr>
-        <w:t xml:space="preserve"> </w:t>
-      </w:r>
-    </w:p>
-    <w:p>
-      <w:pPr>
-        <w:rPr>
-          <w:rFonts w:ascii="Arial" w:eastAsia="SimSun" w:hAnsi="Arial" w:cs="Arial"/>
-        </w:rPr>
-      </w:pPr>
-      <w:r>
-        <w:rPr>
-          <w:rFonts w:eastAsia="SimSun"/>
-        </w:rPr>
-        <w:t>您可以检查质量</w:t>
-      </w:r>
-      <w:r>
-        <w:rPr>
-          <w:rFonts w:eastAsia="SimSun" w:hint="eastAsia"/>
-        </w:rPr>
-        <w:t>精度</w:t>
-      </w:r>
-      <w:r>
-        <w:rPr>
-          <w:rFonts w:eastAsia="SimSun"/>
-        </w:rPr>
-        <w:t>和保留时间预测准确度，以确定是否使用了最佳提取参数，或是否</w:t>
-      </w:r>
-      <w:r>
-        <w:rPr>
-          <w:rStyle w:val="CommentReference"/>
-          <w:rFonts w:eastAsia="SimSun" w:hint="eastAsia"/>
-          <w:sz w:val="22"/>
-          <w:szCs w:val="22"/>
-        </w:rPr>
-        <w:t>需要</w:t>
-      </w:r>
-      <w:r>
-        <w:rPr>
-          <w:rFonts w:eastAsia="SimSun"/>
-        </w:rPr>
-        <w:t>进行某些调整以改善结果。</w:t>
-      </w:r>
-    </w:p>
-    <w:p>
-      <w:pPr>
-        <w:pStyle w:val="ListParagraph"/>
+        <w:pStyle w:val="NoSpacing"/>
         <w:numPr>
           <w:ilvl w:val="0"/>
-          <w:numId w:val="19"/>
+          <w:numId w:val="18"/>
         </w:numPr>
-        <w:rPr>
-          <w:rFonts w:eastAsia="SimSun"/>
-        </w:rPr>
-      </w:pPr>
-      <w:r>
-        <w:rPr>
-          <w:rFonts w:eastAsia="SimSun"/>
-        </w:rPr>
-        <w:t>在</w:t>
-      </w:r>
-      <w:r>
-        <w:rPr>
-          <w:rFonts w:eastAsia="SimSun"/>
-          <w:b/>
-        </w:rPr>
-        <w:t>视图</w:t>
-      </w:r>
-      <w:r>
-        <w:rPr>
-          <w:rFonts w:eastAsia="SimSun"/>
-        </w:rPr>
-        <w:t>菜单中选择</w:t>
-      </w:r>
-      <w:r>
-        <w:rPr>
-          <w:rFonts w:eastAsia="SimSun"/>
-          <w:b/>
-        </w:rPr>
-        <w:t>质量误差</w:t>
-      </w:r>
-      <w:r>
-        <w:rPr>
-          <w:rFonts w:eastAsia="SimSun"/>
-        </w:rPr>
-        <w:t>，然后单击</w:t>
-      </w:r>
-      <w:r>
-        <w:rPr>
-          <w:rFonts w:eastAsia="SimSun"/>
-          <w:b/>
-        </w:rPr>
-        <w:t>直方图</w:t>
-      </w:r>
-      <w:r>
-        <w:rPr>
-          <w:rFonts w:eastAsia="SimSun"/>
-        </w:rPr>
-        <w:t>。</w:t>
-      </w:r>
-    </w:p>
-    <w:p>
-      <w:pPr>
-        <w:rPr>
-          <w:rFonts w:eastAsia="SimSun"/>
-        </w:rPr>
-      </w:pPr>
-      <w:r>
-        <w:rPr>
-          <w:rFonts w:eastAsia="SimSun"/>
-        </w:rPr>
-        <w:t>这将显示质量误差在数据集中的分布。提取窗口</w:t>
-      </w:r>
-      <w:r>
-        <w:rPr>
-          <w:rFonts w:eastAsia="SimSun"/>
-        </w:rPr>
-        <w:t xml:space="preserve"> (±20 ppm) </w:t>
-      </w:r>
-      <w:r>
-        <w:rPr>
-          <w:rFonts w:eastAsia="SimSun"/>
-        </w:rPr>
-        <w:t>能否进一步优化？一般情况下，平均误差</w:t>
-      </w:r>
-      <w:r>
-        <w:rPr>
-          <w:rFonts w:eastAsia="SimSun"/>
-        </w:rPr>
-        <w:t xml:space="preserve"> +/- 3 </w:t>
-      </w:r>
-      <w:r>
-        <w:rPr>
-          <w:rFonts w:eastAsia="SimSun"/>
-        </w:rPr>
-        <w:t>个标准偏差便足以应对。但是，如果显示的直方图被截止，并且在极端情况下计数很高，则可能需要增宽提取窗口。</w:t>
-      </w:r>
-      <w:r>
-        <w:rPr>
-          <w:rFonts w:eastAsia="SimSun"/>
-        </w:rPr>
-        <w:t xml:space="preserve"> </w:t>
-      </w:r>
-    </w:p>
-    <w:p>
-      <w:pPr>
+        <w:spacing w:before="240" w:after="240"/>
+        <w:rPr>
+          <w:rFonts w:eastAsia="SimSun"/>
+        </w:rPr>
+      </w:pPr>
+      <w:r>
+        <w:rPr>
+          <w:rFonts w:eastAsia="SimSun"/>
+        </w:rPr>
+        <w:t>单击</w:t>
+      </w:r>
+      <w:r>
+        <w:rPr>
+          <w:rFonts w:eastAsia="SimSun"/>
+          <w:b/>
+        </w:rPr>
+        <w:t>全扫描</w:t>
+      </w:r>
+      <w:r>
+        <w:rPr>
+          <w:rFonts w:eastAsia="SimSun"/>
+        </w:rPr>
+        <w:t>工具栏中的放大镜按钮可以查看整个谱图。</w:t>
+      </w:r>
+    </w:p>
+    <w:p>
+      <w:pPr>
+        <w:spacing w:before="240"/>
         <w:rPr>
           <w:rFonts w:eastAsia="SimSun"/>
         </w:rPr>
@@ -9882,10 +9320,10 @@
           <w:noProof/>
         </w:rPr>
         <w:drawing>
-          <wp:inline distT="0" distB="0" distL="0" distR="0" wp14:anchorId="2E51EFC7" wp14:editId="18686549">
+          <wp:inline distT="0" distB="0" distL="0" distR="0" wp14:anchorId="6D03B56D" wp14:editId="42541261">
             <wp:extent cx="5619750" cy="4114800"/>
             <wp:effectExtent l="0" t="0" r="0" b="0"/>
-            <wp:docPr id="46" name="Picture 46"/>
+            <wp:docPr id="42" name="Picture 42"/>
             <wp:cNvGraphicFramePr>
               <a:graphicFrameLocks xmlns:a="http://schemas.openxmlformats.org/drawingml/2006/main" noChangeAspect="1"/>
             </wp:cNvGraphicFramePr>
@@ -9893,7 +9331,7 @@
               <a:graphicData uri="http://schemas.openxmlformats.org/drawingml/2006/picture">
                 <pic:pic xmlns:pic="http://schemas.openxmlformats.org/drawingml/2006/picture">
                   <pic:nvPicPr>
-                    <pic:cNvPr id="46" name="Picture 46"/>
+                    <pic:cNvPr id="42" name="Picture 42"/>
                     <pic:cNvPicPr>
                       <a:picLocks noChangeAspect="1"/>
                     </pic:cNvPicPr>
@@ -9922,27 +9360,77 @@
     </w:p>
     <w:p>
       <w:pPr>
-        <w:rPr>
-          <w:rFonts w:eastAsia="SimSun"/>
-        </w:rPr>
-      </w:pPr>
-      <w:r>
-        <w:rPr>
-          <w:rFonts w:eastAsia="SimSun"/>
-        </w:rPr>
-        <w:t>请注意，此分布涵盖全部</w:t>
-      </w:r>
-      <w:r>
-        <w:rPr>
-          <w:rFonts w:eastAsia="SimSun"/>
-        </w:rPr>
-        <w:t xml:space="preserve"> 6 </w:t>
-      </w:r>
-      <w:r>
-        <w:rPr>
-          <w:rFonts w:eastAsia="SimSun"/>
-        </w:rPr>
-        <w:t>次运行。为进一步理解每次运行的代表性，请执行以下操作：</w:t>
+        <w:spacing w:before="240"/>
+        <w:rPr>
+          <w:rFonts w:eastAsia="SimSun"/>
+        </w:rPr>
+      </w:pPr>
+      <w:r>
+        <w:rPr>
+          <w:rFonts w:eastAsia="SimSun"/>
+        </w:rPr>
+        <w:lastRenderedPageBreak/>
+        <w:t>进一步手动探索数据（包括一些诱饵）。</w:t>
+      </w:r>
+    </w:p>
+    <w:p>
+      <w:pPr>
+        <w:pStyle w:val="Heading1"/>
+        <w:rPr>
+          <w:rFonts w:eastAsia="SimSun"/>
+        </w:rPr>
+      </w:pPr>
+      <w:r>
+        <w:rPr>
+          <w:rFonts w:eastAsia="SimSun"/>
+        </w:rPr>
+        <w:t>质量误差和保留时间偏差</w:t>
+      </w:r>
+      <w:r>
+        <w:rPr>
+          <w:rFonts w:eastAsia="SimSun"/>
+        </w:rPr>
+        <w:t xml:space="preserve"> </w:t>
+      </w:r>
+    </w:p>
+    <w:p>
+      <w:pPr>
+        <w:rPr>
+          <w:rFonts w:ascii="Arial" w:eastAsia="SimSun" w:hAnsi="Arial" w:cs="Arial"/>
+        </w:rPr>
+      </w:pPr>
+      <w:r>
+        <w:rPr>
+          <w:rFonts w:eastAsia="SimSun"/>
+        </w:rPr>
+        <w:t>您可以检查质量</w:t>
+      </w:r>
+      <w:r>
+        <w:rPr>
+          <w:rFonts w:eastAsia="SimSun" w:hint="eastAsia"/>
+        </w:rPr>
+        <w:t>精度</w:t>
+      </w:r>
+      <w:r>
+        <w:rPr>
+          <w:rFonts w:eastAsia="SimSun"/>
+        </w:rPr>
+        <w:t>和保留时间预测准确度，以确定是否使用了最佳提取参数，或是否</w:t>
+      </w:r>
+      <w:r>
+        <w:rPr>
+          <w:rStyle w:val="CommentReference"/>
+          <w:rFonts w:eastAsia="SimSun" w:hint="eastAsia"/>
+          <w:sz w:val="22"/>
+          <w:szCs w:val="22"/>
+        </w:rPr>
+        <w:t>需要</w:t>
+      </w:r>
+      <w:r>
+        <w:rPr>
+          <w:rFonts w:eastAsia="SimSun"/>
+        </w:rPr>
+        <w:t>进行某些调整以改善结果。</w:t>
       </w:r>
     </w:p>
     <w:p>
@@ -9960,14 +9448,27 @@
         <w:rPr>
           <w:rFonts w:eastAsia="SimSun"/>
         </w:rPr>
-        <w:t>右键单击该图，选择</w:t>
-      </w:r>
-      <w:r>
-        <w:rPr>
-          <w:rFonts w:eastAsia="SimSun"/>
-          <w:b/>
-        </w:rPr>
-        <w:t>重复测定</w:t>
+        <w:t>在</w:t>
+      </w:r>
+      <w:r>
+        <w:rPr>
+          <w:rFonts w:eastAsia="SimSun"/>
+          <w:b/>
+        </w:rPr>
+        <w:t>视图</w:t>
+      </w:r>
+      <w:r>
+        <w:rPr>
+          <w:rFonts w:eastAsia="SimSun"/>
+        </w:rPr>
+        <w:t>菜单中选择</w:t>
+      </w:r>
+      <w:r>
+        <w:rPr>
+          <w:rFonts w:eastAsia="SimSun"/>
+          <w:b/>
+        </w:rPr>
+        <w:t>质量误差</w:t>
       </w:r>
       <w:r>
         <w:rPr>
@@ -9980,7 +9481,7 @@
           <w:rFonts w:eastAsia="SimSun"/>
           <w:b/>
         </w:rPr>
-        <w:t>单一</w:t>
+        <w:t>直方图</w:t>
       </w:r>
       <w:r>
         <w:rPr>
@@ -9991,301 +9492,39 @@
     </w:p>
     <w:p>
       <w:pPr>
-        <w:pStyle w:val="ListParagraph"/>
-        <w:numPr>
-          <w:ilvl w:val="0"/>
-          <w:numId w:val="19"/>
-        </w:numPr>
-        <w:rPr>
-          <w:rFonts w:eastAsia="SimSun"/>
-        </w:rPr>
-      </w:pPr>
-      <w:r>
-        <w:rPr>
-          <w:rFonts w:eastAsia="SimSun"/>
-        </w:rPr>
-        <w:t>单击</w:t>
-      </w:r>
-      <w:r>
-        <w:rPr>
-          <w:rFonts w:eastAsia="SimSun"/>
-          <w:b/>
-        </w:rPr>
-        <w:t>目标</w:t>
-      </w:r>
-      <w:r>
-        <w:rPr>
-          <w:rFonts w:eastAsia="SimSun"/>
-        </w:rPr>
-        <w:t>视图顶部的</w:t>
-      </w:r>
-      <w:r>
-        <w:rPr>
-          <w:rFonts w:eastAsia="SimSun"/>
-          <w:b/>
-        </w:rPr>
-        <w:t>重复测定</w:t>
-      </w:r>
-      <w:r>
-        <w:rPr>
-          <w:rFonts w:eastAsia="SimSun"/>
-        </w:rPr>
-        <w:t>下拉列表。</w:t>
-      </w:r>
-    </w:p>
-    <w:p>
-      <w:pPr>
-        <w:pStyle w:val="ListParagraph"/>
-        <w:numPr>
-          <w:ilvl w:val="0"/>
-          <w:numId w:val="19"/>
-        </w:numPr>
-        <w:rPr>
-          <w:rFonts w:eastAsia="SimSun"/>
-        </w:rPr>
-      </w:pPr>
-      <w:r>
-        <w:rPr>
-          <w:rFonts w:eastAsia="SimSun"/>
-        </w:rPr>
-        <w:t>使用键盘上的向上和向下箭头键查看所有</w:t>
-      </w:r>
-      <w:r>
-        <w:rPr>
-          <w:rFonts w:eastAsia="SimSun"/>
-        </w:rPr>
-        <w:t xml:space="preserve"> 6 </w:t>
-      </w:r>
-      <w:r>
-        <w:rPr>
-          <w:rFonts w:eastAsia="SimSun"/>
-        </w:rPr>
-        <w:t>个重复测定中的质量误差值。</w:t>
-      </w:r>
-    </w:p>
-    <w:p>
-      <w:pPr>
-        <w:rPr>
-          <w:rFonts w:eastAsia="SimSun"/>
-        </w:rPr>
-      </w:pPr>
-      <w:r>
-        <w:rPr>
-          <w:rFonts w:eastAsia="SimSun"/>
-        </w:rPr>
-        <w:t>您会看到平均值介于</w:t>
-      </w:r>
-      <w:r>
-        <w:rPr>
-          <w:rFonts w:eastAsia="SimSun"/>
-        </w:rPr>
-        <w:t xml:space="preserve"> 1.5 </w:t>
-      </w:r>
-      <w:r>
-        <w:rPr>
-          <w:rFonts w:eastAsia="SimSun"/>
-        </w:rPr>
-        <w:t>到</w:t>
-      </w:r>
-      <w:r>
-        <w:rPr>
-          <w:rFonts w:eastAsia="SimSun"/>
-        </w:rPr>
-        <w:t xml:space="preserve"> 2.5 </w:t>
-      </w:r>
-      <w:r>
-        <w:rPr>
-          <w:rFonts w:eastAsia="SimSun"/>
-        </w:rPr>
-        <w:t>之间，而标准偏差值介于</w:t>
-      </w:r>
-      <w:r>
-        <w:rPr>
-          <w:rFonts w:eastAsia="SimSun"/>
-        </w:rPr>
-        <w:t xml:space="preserve"> 2.3 </w:t>
-      </w:r>
-      <w:r>
-        <w:rPr>
-          <w:rFonts w:eastAsia="SimSun"/>
-        </w:rPr>
-        <w:t>到</w:t>
-      </w:r>
-      <w:r>
-        <w:rPr>
-          <w:rFonts w:eastAsia="SimSun"/>
-        </w:rPr>
-        <w:t xml:space="preserve"> 3.3 </w:t>
-      </w:r>
-      <w:r>
-        <w:rPr>
-          <w:rFonts w:eastAsia="SimSun"/>
-        </w:rPr>
-        <w:t>之间。在最极端的情况下使用简单的计算方式，即平均值</w:t>
-      </w:r>
-      <w:r>
-        <w:rPr>
-          <w:rFonts w:eastAsia="SimSun"/>
-        </w:rPr>
-        <w:t xml:space="preserve"> + 3 * SD = 2.5 + 3.5*3 = 13 PPM</w:t>
-      </w:r>
-      <w:r>
-        <w:rPr>
-          <w:rFonts w:eastAsia="SimSun"/>
-        </w:rPr>
-        <w:t>，这似乎表明</w:t>
-      </w:r>
-      <w:r>
-        <w:rPr>
-          <w:rFonts w:eastAsia="SimSun"/>
-        </w:rPr>
-        <w:t xml:space="preserve"> 15 PPM </w:t>
-      </w:r>
-      <w:r>
-        <w:rPr>
-          <w:rFonts w:eastAsia="SimSun"/>
-        </w:rPr>
-        <w:t>的公差足以用于这些数据。</w:t>
-      </w:r>
-    </w:p>
-    <w:p>
-      <w:pPr>
-        <w:rPr>
-          <w:rFonts w:eastAsia="SimSun"/>
-        </w:rPr>
-      </w:pPr>
-      <w:r>
-        <w:rPr>
-          <w:rFonts w:eastAsia="SimSun"/>
-        </w:rPr>
-        <w:t>还要查看诱饵的质量误差：</w:t>
-      </w:r>
-    </w:p>
-    <w:p>
-      <w:pPr>
-        <w:pStyle w:val="ListParagraph"/>
-        <w:numPr>
-          <w:ilvl w:val="0"/>
-          <w:numId w:val="19"/>
-        </w:numPr>
-        <w:rPr>
-          <w:rFonts w:eastAsia="SimSun"/>
-        </w:rPr>
-      </w:pPr>
-      <w:r>
-        <w:rPr>
-          <w:rFonts w:eastAsia="SimSun"/>
-        </w:rPr>
-        <w:t>右键单击该图，选择</w:t>
-      </w:r>
-      <w:r>
-        <w:rPr>
-          <w:rFonts w:eastAsia="SimSun"/>
-          <w:b/>
-        </w:rPr>
-        <w:t>点</w:t>
-      </w:r>
-      <w:r>
-        <w:rPr>
-          <w:rFonts w:eastAsia="SimSun"/>
-        </w:rPr>
-        <w:t>，然后单击</w:t>
-      </w:r>
-      <w:r>
-        <w:rPr>
-          <w:rFonts w:eastAsia="SimSun"/>
-          <w:b/>
-        </w:rPr>
-        <w:t>诱饵</w:t>
-      </w:r>
-      <w:r>
-        <w:rPr>
-          <w:rFonts w:eastAsia="SimSun"/>
-        </w:rPr>
-        <w:t>。</w:t>
-      </w:r>
-    </w:p>
-    <w:p>
-      <w:pPr>
-        <w:pStyle w:val="ListParagraph"/>
-        <w:numPr>
-          <w:ilvl w:val="0"/>
-          <w:numId w:val="19"/>
-        </w:numPr>
-        <w:rPr>
-          <w:rFonts w:eastAsia="SimSun"/>
-        </w:rPr>
-      </w:pPr>
-      <w:r>
-        <w:rPr>
-          <w:rFonts w:eastAsia="SimSun"/>
-        </w:rPr>
-        <w:lastRenderedPageBreak/>
-        <w:t>右键单击该图，选择</w:t>
-      </w:r>
-      <w:r>
-        <w:rPr>
-          <w:rFonts w:eastAsia="SimSun"/>
-          <w:b/>
-        </w:rPr>
-        <w:t>重复测定</w:t>
-      </w:r>
-      <w:r>
-        <w:rPr>
-          <w:rFonts w:eastAsia="SimSun"/>
-        </w:rPr>
-        <w:t>，然后单击</w:t>
-      </w:r>
-      <w:r>
-        <w:rPr>
-          <w:rFonts w:eastAsia="SimSun"/>
-          <w:b/>
-        </w:rPr>
-        <w:t>全部</w:t>
-      </w:r>
-      <w:r>
-        <w:rPr>
-          <w:rFonts w:eastAsia="SimSun"/>
-        </w:rPr>
-        <w:t>。</w:t>
-      </w:r>
-      <w:r>
-        <w:rPr>
-          <w:rFonts w:eastAsia="SimSun"/>
-        </w:rPr>
-        <w:br/>
-      </w:r>
-      <w:r>
-        <w:rPr>
-          <w:rFonts w:eastAsia="SimSun"/>
-        </w:rPr>
-        <w:t>（然后切换回</w:t>
-      </w:r>
-      <w:r>
-        <w:rPr>
-          <w:rFonts w:eastAsia="SimSun"/>
-          <w:b/>
-        </w:rPr>
-        <w:t>目标</w:t>
-      </w:r>
-      <w:r>
-        <w:rPr>
-          <w:rFonts w:eastAsia="SimSun"/>
-        </w:rPr>
-        <w:t>）</w:t>
-      </w:r>
-    </w:p>
-    <w:p>
-      <w:pPr>
-        <w:rPr>
-          <w:rFonts w:eastAsia="SimSun"/>
-        </w:rPr>
-      </w:pPr>
-      <w:r>
-        <w:rPr>
-          <w:rFonts w:eastAsia="SimSun"/>
-        </w:rPr>
-        <w:t>要查看基于</w:t>
+        <w:rPr>
+          <w:rFonts w:eastAsia="SimSun"/>
+        </w:rPr>
+      </w:pPr>
+      <w:r>
+        <w:rPr>
+          <w:rFonts w:eastAsia="SimSun"/>
+        </w:rPr>
+        <w:t>这将显示质量误差在数据集中的分布。提取窗口</w:t>
+      </w:r>
+      <w:r>
+        <w:rPr>
+          <w:rFonts w:eastAsia="SimSun"/>
+        </w:rPr>
+        <w:t xml:space="preserve"> (±20 ppm) </w:t>
+      </w:r>
+      <w:r>
+        <w:rPr>
+          <w:rFonts w:eastAsia="SimSun"/>
+        </w:rPr>
+        <w:t>能否进一步优化？一般情况下，平均误差</w:t>
+      </w:r>
+      <w:r>
+        <w:rPr>
+          <w:rFonts w:eastAsia="SimSun"/>
+        </w:rPr>
+        <w:t xml:space="preserve"> +/- 3 </w:t>
+      </w:r>
+      <w:r>
+        <w:rPr>
+          <w:rFonts w:eastAsia="SimSun"/>
+        </w:rPr>
+        <w:t>个标准偏差便足以应对。但是，如果显示的直方图被截止，并且在极端情况下计数很高，则可能需要增宽提取窗口。</w:t>
       </w:r>
       <w:r>
         <w:rPr>
@@ -10293,130 +9532,6 @@
         </w:rPr>
         <w:t xml:space="preserve"> </w:t>
       </w:r>
-      <w:proofErr w:type="spellStart"/>
-      <w:r>
-        <w:rPr>
-          <w:rFonts w:eastAsia="SimSun"/>
-        </w:rPr>
-        <w:t>iRT</w:t>
-      </w:r>
-      <w:proofErr w:type="spellEnd"/>
-      <w:r>
-        <w:rPr>
-          <w:rFonts w:eastAsia="SimSun"/>
-        </w:rPr>
-        <w:t xml:space="preserve"> </w:t>
-      </w:r>
-      <w:r>
-        <w:rPr>
-          <w:rFonts w:eastAsia="SimSun"/>
-        </w:rPr>
-        <w:t>肽段和目标肽段库</w:t>
-      </w:r>
-      <w:r>
-        <w:rPr>
-          <w:rFonts w:eastAsia="SimSun"/>
-        </w:rPr>
-        <w:t xml:space="preserve"> </w:t>
-      </w:r>
-      <w:proofErr w:type="spellStart"/>
-      <w:r>
-        <w:rPr>
-          <w:rFonts w:eastAsia="SimSun"/>
-        </w:rPr>
-        <w:t>iRT</w:t>
-      </w:r>
-      <w:proofErr w:type="spellEnd"/>
-      <w:r>
-        <w:rPr>
-          <w:rFonts w:eastAsia="SimSun"/>
-        </w:rPr>
-        <w:t xml:space="preserve"> </w:t>
-      </w:r>
-      <w:r>
-        <w:rPr>
-          <w:rFonts w:eastAsia="SimSun"/>
-        </w:rPr>
-        <w:t>值预测目标肽段保留时间而使用的线性回归：</w:t>
-      </w:r>
-    </w:p>
-    <w:p>
-      <w:pPr>
-        <w:pStyle w:val="ListParagraph"/>
-        <w:numPr>
-          <w:ilvl w:val="0"/>
-          <w:numId w:val="19"/>
-        </w:numPr>
-        <w:rPr>
-          <w:rFonts w:eastAsia="SimSun"/>
-        </w:rPr>
-      </w:pPr>
-      <w:bookmarkStart w:id="5" w:name="_Hlk23864603"/>
-      <w:r>
-        <w:rPr>
-          <w:rFonts w:eastAsia="SimSun"/>
-        </w:rPr>
-        <w:t>在</w:t>
-      </w:r>
-      <w:r>
-        <w:rPr>
-          <w:rFonts w:eastAsia="SimSun"/>
-          <w:b/>
-        </w:rPr>
-        <w:t>视图</w:t>
-      </w:r>
-      <w:r>
-        <w:rPr>
-          <w:rFonts w:eastAsia="SimSun"/>
-        </w:rPr>
-        <w:t>菜单中选择</w:t>
-      </w:r>
-      <w:r>
-        <w:rPr>
-          <w:rFonts w:eastAsia="SimSun"/>
-          <w:b/>
-        </w:rPr>
-        <w:t>保留时间</w:t>
-      </w:r>
-      <w:r>
-        <w:rPr>
-          <w:rFonts w:eastAsia="SimSun"/>
-        </w:rPr>
-        <w:t>，然后单击</w:t>
-      </w:r>
-      <w:r>
-        <w:rPr>
-          <w:rFonts w:eastAsia="SimSun"/>
-          <w:b/>
-          <w:bCs/>
-        </w:rPr>
-        <w:t>回归</w:t>
-      </w:r>
-      <w:r>
-        <w:rPr>
-          <w:rFonts w:eastAsia="SimSun"/>
-        </w:rPr>
-        <w:t>，最后单击</w:t>
-      </w:r>
-      <w:r>
-        <w:rPr>
-          <w:rFonts w:eastAsia="SimSun"/>
-          <w:b/>
-        </w:rPr>
-        <w:t>运行分数</w:t>
-      </w:r>
-      <w:r>
-        <w:rPr>
-          <w:rFonts w:eastAsia="SimSun"/>
-        </w:rPr>
-        <w:t>。</w:t>
-      </w:r>
-      <w:r>
-        <w:rPr>
-          <w:rFonts w:eastAsia="SimSun"/>
-        </w:rPr>
-        <w:t xml:space="preserve"> </w:t>
-      </w:r>
     </w:p>
     <w:p>
       <w:pPr>
@@ -10430,10 +9545,10 @@
           <w:noProof/>
         </w:rPr>
         <w:drawing>
-          <wp:inline distT="0" distB="0" distL="0" distR="0" wp14:anchorId="780259A3" wp14:editId="0D35C44B">
+          <wp:inline distT="0" distB="0" distL="0" distR="0" wp14:anchorId="2E51EFC7" wp14:editId="18686549">
             <wp:extent cx="5619750" cy="4114800"/>
             <wp:effectExtent l="0" t="0" r="0" b="0"/>
-            <wp:docPr id="48" name="Picture 48"/>
+            <wp:docPr id="46" name="Picture 46"/>
             <wp:cNvGraphicFramePr>
               <a:graphicFrameLocks xmlns:a="http://schemas.openxmlformats.org/drawingml/2006/main" noChangeAspect="1"/>
             </wp:cNvGraphicFramePr>
@@ -10441,7 +9556,7 @@
               <a:graphicData uri="http://schemas.openxmlformats.org/drawingml/2006/picture">
                 <pic:pic xmlns:pic="http://schemas.openxmlformats.org/drawingml/2006/picture">
                   <pic:nvPicPr>
-                    <pic:cNvPr id="48" name="Picture 48"/>
+                    <pic:cNvPr id="46" name="Picture 46"/>
                     <pic:cNvPicPr>
                       <a:picLocks noChangeAspect="1"/>
                     </pic:cNvPicPr>
@@ -10468,7 +9583,31 @@
         </w:drawing>
       </w:r>
     </w:p>
-    <w:bookmarkEnd w:id="5"/>
+    <w:p>
+      <w:pPr>
+        <w:rPr>
+          <w:rFonts w:eastAsia="SimSun"/>
+        </w:rPr>
+      </w:pPr>
+      <w:r>
+        <w:rPr>
+          <w:rFonts w:eastAsia="SimSun"/>
+        </w:rPr>
+        <w:t>请注意，此分布涵盖全部</w:t>
+      </w:r>
+      <w:r>
+        <w:rPr>
+          <w:rFonts w:eastAsia="SimSun"/>
+        </w:rPr>
+        <w:t xml:space="preserve"> 6 </w:t>
+      </w:r>
+      <w:r>
+        <w:rPr>
+          <w:rFonts w:eastAsia="SimSun"/>
+        </w:rPr>
+        <w:t>次运行。为进一步理解每次运行的代表性，请执行以下操作：</w:t>
+      </w:r>
+    </w:p>
     <w:p>
       <w:pPr>
         <w:pStyle w:val="ListParagraph"/>
@@ -10484,14 +9623,14 @@
         <w:rPr>
           <w:rFonts w:eastAsia="SimSun"/>
         </w:rPr>
-        <w:t>右键单击此图，选择</w:t>
-      </w:r>
-      <w:r>
-        <w:rPr>
-          <w:rFonts w:eastAsia="SimSun"/>
-          <w:b/>
-        </w:rPr>
-        <w:t>绘图</w:t>
+        <w:t>右键单击该图，选择</w:t>
+      </w:r>
+      <w:r>
+        <w:rPr>
+          <w:rFonts w:eastAsia="SimSun"/>
+          <w:b/>
+        </w:rPr>
+        <w:t>重复测定</w:t>
       </w:r>
       <w:r>
         <w:rPr>
@@ -10504,7 +9643,7 @@
           <w:rFonts w:eastAsia="SimSun"/>
           <w:b/>
         </w:rPr>
-        <w:t>残差</w:t>
+        <w:t>单一</w:t>
       </w:r>
       <w:r>
         <w:rPr>
@@ -10515,34 +9654,409 @@
     </w:p>
     <w:p>
       <w:pPr>
-        <w:pStyle w:val="CommentText"/>
-        <w:rPr>
-          <w:rFonts w:eastAsia="SimSun"/>
-        </w:rPr>
-      </w:pPr>
-      <w:r>
-        <w:rPr>
-          <w:rFonts w:eastAsia="SimSun"/>
-        </w:rPr>
-        <w:t>随即显示该数据集中与预计保留时间的偏差。能否针对此分析进一步优化提取窗口（</w:t>
-      </w:r>
-      <w:r>
-        <w:rPr>
-          <w:rFonts w:eastAsia="SimSun"/>
-        </w:rPr>
-        <w:t xml:space="preserve">±5 </w:t>
-      </w:r>
-      <w:r>
-        <w:rPr>
-          <w:rFonts w:eastAsia="SimSun"/>
-        </w:rPr>
-        <w:t>分钟）？这时请进一步检查诱饵。</w:t>
-      </w:r>
-    </w:p>
-    <w:p>
-      <w:pPr>
-        <w:rPr>
-          <w:rFonts w:ascii="Arial" w:eastAsia="SimSun" w:hAnsi="Arial" w:cs="Arial"/>
+        <w:pStyle w:val="ListParagraph"/>
+        <w:numPr>
+          <w:ilvl w:val="0"/>
+          <w:numId w:val="19"/>
+        </w:numPr>
+        <w:rPr>
+          <w:rFonts w:eastAsia="SimSun"/>
+        </w:rPr>
+      </w:pPr>
+      <w:r>
+        <w:rPr>
+          <w:rFonts w:eastAsia="SimSun"/>
+        </w:rPr>
+        <w:t>单击</w:t>
+      </w:r>
+      <w:r>
+        <w:rPr>
+          <w:rFonts w:eastAsia="SimSun"/>
+          <w:b/>
+        </w:rPr>
+        <w:t>目标</w:t>
+      </w:r>
+      <w:r>
+        <w:rPr>
+          <w:rFonts w:eastAsia="SimSun"/>
+        </w:rPr>
+        <w:t>视图顶部的</w:t>
+      </w:r>
+      <w:r>
+        <w:rPr>
+          <w:rFonts w:eastAsia="SimSun"/>
+          <w:b/>
+        </w:rPr>
+        <w:t>重复测定</w:t>
+      </w:r>
+      <w:r>
+        <w:rPr>
+          <w:rFonts w:eastAsia="SimSun"/>
+        </w:rPr>
+        <w:t>下拉列表。</w:t>
+      </w:r>
+    </w:p>
+    <w:p>
+      <w:pPr>
+        <w:pStyle w:val="ListParagraph"/>
+        <w:numPr>
+          <w:ilvl w:val="0"/>
+          <w:numId w:val="19"/>
+        </w:numPr>
+        <w:rPr>
+          <w:rFonts w:eastAsia="SimSun"/>
+        </w:rPr>
+      </w:pPr>
+      <w:r>
+        <w:rPr>
+          <w:rFonts w:eastAsia="SimSun"/>
+        </w:rPr>
+        <w:t>使用键盘上的向上和向下箭头键查看所有</w:t>
+      </w:r>
+      <w:r>
+        <w:rPr>
+          <w:rFonts w:eastAsia="SimSun"/>
+        </w:rPr>
+        <w:t xml:space="preserve"> 6 </w:t>
+      </w:r>
+      <w:r>
+        <w:rPr>
+          <w:rFonts w:eastAsia="SimSun"/>
+        </w:rPr>
+        <w:t>个重复测定中的质量误差值。</w:t>
+      </w:r>
+    </w:p>
+    <w:p>
+      <w:pPr>
+        <w:rPr>
+          <w:rFonts w:eastAsia="SimSun"/>
+        </w:rPr>
+      </w:pPr>
+      <w:r>
+        <w:rPr>
+          <w:rFonts w:eastAsia="SimSun"/>
+        </w:rPr>
+        <w:t>您会看到平均值介于</w:t>
+      </w:r>
+      <w:r>
+        <w:rPr>
+          <w:rFonts w:eastAsia="SimSun"/>
+        </w:rPr>
+        <w:t xml:space="preserve"> 1.5 </w:t>
+      </w:r>
+      <w:r>
+        <w:rPr>
+          <w:rFonts w:eastAsia="SimSun"/>
+        </w:rPr>
+        <w:t>到</w:t>
+      </w:r>
+      <w:r>
+        <w:rPr>
+          <w:rFonts w:eastAsia="SimSun"/>
+        </w:rPr>
+        <w:t xml:space="preserve"> 2.5 </w:t>
+      </w:r>
+      <w:r>
+        <w:rPr>
+          <w:rFonts w:eastAsia="SimSun"/>
+        </w:rPr>
+        <w:t>之间，而标准偏差值介于</w:t>
+      </w:r>
+      <w:r>
+        <w:rPr>
+          <w:rFonts w:eastAsia="SimSun"/>
+        </w:rPr>
+        <w:t xml:space="preserve"> 2.3 </w:t>
+      </w:r>
+      <w:r>
+        <w:rPr>
+          <w:rFonts w:eastAsia="SimSun"/>
+        </w:rPr>
+        <w:t>到</w:t>
+      </w:r>
+      <w:r>
+        <w:rPr>
+          <w:rFonts w:eastAsia="SimSun"/>
+        </w:rPr>
+        <w:t xml:space="preserve"> 3.3 </w:t>
+      </w:r>
+      <w:r>
+        <w:rPr>
+          <w:rFonts w:eastAsia="SimSun"/>
+        </w:rPr>
+        <w:t>之间。在最极端的情况下使用简单的计算方式，即平均值</w:t>
+      </w:r>
+      <w:r>
+        <w:rPr>
+          <w:rFonts w:eastAsia="SimSun"/>
+        </w:rPr>
+        <w:t xml:space="preserve"> + 3 * SD = 2.5 + 3.5*3 = 13 PPM</w:t>
+      </w:r>
+      <w:r>
+        <w:rPr>
+          <w:rFonts w:eastAsia="SimSun"/>
+        </w:rPr>
+        <w:t>，这似乎表明</w:t>
+      </w:r>
+      <w:r>
+        <w:rPr>
+          <w:rFonts w:eastAsia="SimSun"/>
+        </w:rPr>
+        <w:t xml:space="preserve"> 15 PPM </w:t>
+      </w:r>
+      <w:r>
+        <w:rPr>
+          <w:rFonts w:eastAsia="SimSun"/>
+        </w:rPr>
+        <w:t>的公差足以用于这些数据。</w:t>
+      </w:r>
+    </w:p>
+    <w:p>
+      <w:pPr>
+        <w:rPr>
+          <w:rFonts w:eastAsia="SimSun"/>
+        </w:rPr>
+      </w:pPr>
+      <w:r>
+        <w:rPr>
+          <w:rFonts w:eastAsia="SimSun"/>
+        </w:rPr>
+        <w:t>还要查看诱饵的质量误差：</w:t>
+      </w:r>
+    </w:p>
+    <w:p>
+      <w:pPr>
+        <w:pStyle w:val="ListParagraph"/>
+        <w:numPr>
+          <w:ilvl w:val="0"/>
+          <w:numId w:val="19"/>
+        </w:numPr>
+        <w:rPr>
+          <w:rFonts w:eastAsia="SimSun"/>
+        </w:rPr>
+      </w:pPr>
+      <w:r>
+        <w:rPr>
+          <w:rFonts w:eastAsia="SimSun"/>
+        </w:rPr>
+        <w:t>右键单击该图，选择</w:t>
+      </w:r>
+      <w:r>
+        <w:rPr>
+          <w:rFonts w:eastAsia="SimSun"/>
+          <w:b/>
+        </w:rPr>
+        <w:t>点</w:t>
+      </w:r>
+      <w:r>
+        <w:rPr>
+          <w:rFonts w:eastAsia="SimSun"/>
+        </w:rPr>
+        <w:t>，然后单击</w:t>
+      </w:r>
+      <w:r>
+        <w:rPr>
+          <w:rFonts w:eastAsia="SimSun"/>
+          <w:b/>
+        </w:rPr>
+        <w:t>诱饵</w:t>
+      </w:r>
+      <w:r>
+        <w:rPr>
+          <w:rFonts w:eastAsia="SimSun"/>
+        </w:rPr>
+        <w:t>。</w:t>
+      </w:r>
+    </w:p>
+    <w:p>
+      <w:pPr>
+        <w:pStyle w:val="ListParagraph"/>
+        <w:numPr>
+          <w:ilvl w:val="0"/>
+          <w:numId w:val="19"/>
+        </w:numPr>
+        <w:rPr>
+          <w:rFonts w:eastAsia="SimSun"/>
+        </w:rPr>
+      </w:pPr>
+      <w:r>
+        <w:rPr>
+          <w:rFonts w:eastAsia="SimSun"/>
+        </w:rPr>
+        <w:lastRenderedPageBreak/>
+        <w:t>右键单击该图，选择</w:t>
+      </w:r>
+      <w:r>
+        <w:rPr>
+          <w:rFonts w:eastAsia="SimSun"/>
+          <w:b/>
+        </w:rPr>
+        <w:t>重复测定</w:t>
+      </w:r>
+      <w:r>
+        <w:rPr>
+          <w:rFonts w:eastAsia="SimSun"/>
+        </w:rPr>
+        <w:t>，然后单击</w:t>
+      </w:r>
+      <w:r>
+        <w:rPr>
+          <w:rFonts w:eastAsia="SimSun"/>
+          <w:b/>
+        </w:rPr>
+        <w:t>全部</w:t>
+      </w:r>
+      <w:r>
+        <w:rPr>
+          <w:rFonts w:eastAsia="SimSun"/>
+        </w:rPr>
+        <w:t>。</w:t>
+      </w:r>
+      <w:r>
+        <w:rPr>
+          <w:rFonts w:eastAsia="SimSun"/>
+        </w:rPr>
+        <w:br/>
+      </w:r>
+      <w:r>
+        <w:rPr>
+          <w:rFonts w:eastAsia="SimSun"/>
+        </w:rPr>
+        <w:t>（然后切换回</w:t>
+      </w:r>
+      <w:r>
+        <w:rPr>
+          <w:rFonts w:eastAsia="SimSun"/>
+          <w:b/>
+        </w:rPr>
+        <w:t>目标</w:t>
+      </w:r>
+      <w:r>
+        <w:rPr>
+          <w:rFonts w:eastAsia="SimSun"/>
+        </w:rPr>
+        <w:t>）</w:t>
+      </w:r>
+    </w:p>
+    <w:p>
+      <w:pPr>
+        <w:rPr>
+          <w:rFonts w:eastAsia="SimSun"/>
+        </w:rPr>
+      </w:pPr>
+      <w:r>
+        <w:rPr>
+          <w:rFonts w:eastAsia="SimSun"/>
+        </w:rPr>
+        <w:t>要查看基于</w:t>
+      </w:r>
+      <w:r>
+        <w:rPr>
+          <w:rFonts w:eastAsia="SimSun"/>
+        </w:rPr>
+        <w:t xml:space="preserve"> iRT </w:t>
+      </w:r>
+      <w:r>
+        <w:rPr>
+          <w:rFonts w:eastAsia="SimSun"/>
+        </w:rPr>
+        <w:t>肽段和目标肽段库</w:t>
+      </w:r>
+      <w:r>
+        <w:rPr>
+          <w:rFonts w:eastAsia="SimSun"/>
+        </w:rPr>
+        <w:t xml:space="preserve"> iRT </w:t>
+      </w:r>
+      <w:r>
+        <w:rPr>
+          <w:rFonts w:eastAsia="SimSun"/>
+        </w:rPr>
+        <w:t>值预测目标肽段保留时间而使用的线性回归：</w:t>
+      </w:r>
+    </w:p>
+    <w:p>
+      <w:pPr>
+        <w:pStyle w:val="ListParagraph"/>
+        <w:numPr>
+          <w:ilvl w:val="0"/>
+          <w:numId w:val="19"/>
+        </w:numPr>
+        <w:rPr>
+          <w:rFonts w:eastAsia="SimSun"/>
+        </w:rPr>
+      </w:pPr>
+      <w:bookmarkStart w:id="5" w:name="_Hlk23864603"/>
+      <w:r>
+        <w:rPr>
+          <w:rFonts w:eastAsia="SimSun"/>
+        </w:rPr>
+        <w:t>在</w:t>
+      </w:r>
+      <w:r>
+        <w:rPr>
+          <w:rFonts w:eastAsia="SimSun"/>
+          <w:b/>
+        </w:rPr>
+        <w:t>视图</w:t>
+      </w:r>
+      <w:r>
+        <w:rPr>
+          <w:rFonts w:eastAsia="SimSun"/>
+        </w:rPr>
+        <w:t>菜单中选择</w:t>
+      </w:r>
+      <w:r>
+        <w:rPr>
+          <w:rFonts w:eastAsia="SimSun"/>
+          <w:b/>
+        </w:rPr>
+        <w:t>保留时间</w:t>
+      </w:r>
+      <w:r>
+        <w:rPr>
+          <w:rFonts w:eastAsia="SimSun"/>
+        </w:rPr>
+        <w:t>，然后单击</w:t>
+      </w:r>
+      <w:r>
+        <w:rPr>
+          <w:rFonts w:eastAsia="SimSun"/>
+          <w:b/>
+          <w:bCs/>
+        </w:rPr>
+        <w:t>回归</w:t>
+      </w:r>
+      <w:r>
+        <w:rPr>
+          <w:rFonts w:eastAsia="SimSun"/>
+        </w:rPr>
+        <w:t>，最后单击</w:t>
+      </w:r>
+      <w:r>
+        <w:rPr>
+          <w:rFonts w:eastAsia="SimSun"/>
+          <w:b/>
+        </w:rPr>
+        <w:t>运行分数</w:t>
+      </w:r>
+      <w:r>
+        <w:rPr>
+          <w:rFonts w:eastAsia="SimSun"/>
+        </w:rPr>
+        <w:t>。</w:t>
+      </w:r>
+      <w:r>
+        <w:rPr>
+          <w:rFonts w:eastAsia="SimSun"/>
+        </w:rPr>
+        <w:t xml:space="preserve"> </w:t>
+      </w:r>
+    </w:p>
+    <w:p>
+      <w:pPr>
+        <w:rPr>
+          <w:rFonts w:eastAsia="SimSun"/>
         </w:rPr>
       </w:pPr>
       <w:r>
@@ -10550,12 +10064,11 @@
           <w:rFonts w:eastAsia="SimSun"/>
           <w:noProof/>
         </w:rPr>
-        <w:lastRenderedPageBreak/>
         <w:drawing>
-          <wp:inline distT="0" distB="0" distL="0" distR="0" wp14:anchorId="62B8314F" wp14:editId="4F488927">
+          <wp:inline distT="0" distB="0" distL="0" distR="0" wp14:anchorId="780259A3" wp14:editId="0D35C44B">
             <wp:extent cx="5619750" cy="4114800"/>
             <wp:effectExtent l="0" t="0" r="0" b="0"/>
-            <wp:docPr id="47" name="Picture 47"/>
+            <wp:docPr id="48" name="Picture 48"/>
             <wp:cNvGraphicFramePr>
               <a:graphicFrameLocks xmlns:a="http://schemas.openxmlformats.org/drawingml/2006/main" noChangeAspect="1"/>
             </wp:cNvGraphicFramePr>
@@ -10563,7 +10076,7 @@
               <a:graphicData uri="http://schemas.openxmlformats.org/drawingml/2006/picture">
                 <pic:pic xmlns:pic="http://schemas.openxmlformats.org/drawingml/2006/picture">
                   <pic:nvPicPr>
-                    <pic:cNvPr id="47" name="Picture 47"/>
+                    <pic:cNvPr id="48" name="Picture 48"/>
                     <pic:cNvPicPr>
                       <a:picLocks noChangeAspect="1"/>
                     </pic:cNvPicPr>
@@ -10590,6 +10103,128 @@
         </w:drawing>
       </w:r>
     </w:p>
+    <w:bookmarkEnd w:id="5"/>
+    <w:p>
+      <w:pPr>
+        <w:pStyle w:val="ListParagraph"/>
+        <w:numPr>
+          <w:ilvl w:val="0"/>
+          <w:numId w:val="19"/>
+        </w:numPr>
+        <w:rPr>
+          <w:rFonts w:eastAsia="SimSun"/>
+        </w:rPr>
+      </w:pPr>
+      <w:r>
+        <w:rPr>
+          <w:rFonts w:eastAsia="SimSun"/>
+        </w:rPr>
+        <w:t>右键单击此图，选择</w:t>
+      </w:r>
+      <w:r>
+        <w:rPr>
+          <w:rFonts w:eastAsia="SimSun"/>
+          <w:b/>
+        </w:rPr>
+        <w:t>绘图</w:t>
+      </w:r>
+      <w:r>
+        <w:rPr>
+          <w:rFonts w:eastAsia="SimSun"/>
+        </w:rPr>
+        <w:t>，然后单击</w:t>
+      </w:r>
+      <w:r>
+        <w:rPr>
+          <w:rFonts w:eastAsia="SimSun"/>
+          <w:b/>
+        </w:rPr>
+        <w:t>残差</w:t>
+      </w:r>
+      <w:r>
+        <w:rPr>
+          <w:rFonts w:eastAsia="SimSun"/>
+        </w:rPr>
+        <w:t>。</w:t>
+      </w:r>
+    </w:p>
+    <w:p>
+      <w:pPr>
+        <w:pStyle w:val="CommentText"/>
+        <w:rPr>
+          <w:rFonts w:eastAsia="SimSun"/>
+        </w:rPr>
+      </w:pPr>
+      <w:r>
+        <w:rPr>
+          <w:rFonts w:eastAsia="SimSun"/>
+        </w:rPr>
+        <w:t>随即显示该数据集中与预计保留时间的偏差。能否针对此分析进一步优化提取窗口（</w:t>
+      </w:r>
+      <w:r>
+        <w:rPr>
+          <w:rFonts w:eastAsia="SimSun"/>
+        </w:rPr>
+        <w:t xml:space="preserve">±5 </w:t>
+      </w:r>
+      <w:r>
+        <w:rPr>
+          <w:rFonts w:eastAsia="SimSun"/>
+        </w:rPr>
+        <w:t>分钟）？这时请进一步检查诱饵。</w:t>
+      </w:r>
+    </w:p>
+    <w:p>
+      <w:pPr>
+        <w:rPr>
+          <w:rFonts w:ascii="Arial" w:eastAsia="SimSun" w:hAnsi="Arial" w:cs="Arial"/>
+        </w:rPr>
+      </w:pPr>
+      <w:r>
+        <w:rPr>
+          <w:rFonts w:eastAsia="SimSun"/>
+          <w:noProof/>
+        </w:rPr>
+        <w:lastRenderedPageBreak/>
+        <w:drawing>
+          <wp:inline distT="0" distB="0" distL="0" distR="0" wp14:anchorId="62B8314F" wp14:editId="4F488927">
+            <wp:extent cx="5619750" cy="4114800"/>
+            <wp:effectExtent l="0" t="0" r="0" b="0"/>
+            <wp:docPr id="47" name="Picture 47"/>
+            <wp:cNvGraphicFramePr>
+              <a:graphicFrameLocks xmlns:a="http://schemas.openxmlformats.org/drawingml/2006/main" noChangeAspect="1"/>
+            </wp:cNvGraphicFramePr>
+            <a:graphic xmlns:a="http://schemas.openxmlformats.org/drawingml/2006/main">
+              <a:graphicData uri="http://schemas.openxmlformats.org/drawingml/2006/picture">
+                <pic:pic xmlns:pic="http://schemas.openxmlformats.org/drawingml/2006/picture">
+                  <pic:nvPicPr>
+                    <pic:cNvPr id="47" name="Picture 47"/>
+                    <pic:cNvPicPr>
+                      <a:picLocks noChangeAspect="1"/>
+                    </pic:cNvPicPr>
+                  </pic:nvPicPr>
+                  <pic:blipFill>
+                    <a:blip r:embed="rId43"/>
+                    <a:stretch>
+                      <a:fillRect/>
+                    </a:stretch>
+                  </pic:blipFill>
+                  <pic:spPr>
+                    <a:xfrm>
+                      <a:off x="0" y="0"/>
+                      <a:ext cx="5619750" cy="4114800"/>
+                    </a:xfrm>
+                    <a:prstGeom prst="rect">
+                      <a:avLst/>
+                    </a:prstGeom>
+                  </pic:spPr>
+                </pic:pic>
+              </a:graphicData>
+            </a:graphic>
+          </wp:inline>
+        </w:drawing>
+      </w:r>
+    </w:p>
     <w:p>
       <w:pPr>
         <w:pStyle w:val="ListParagraph"/>
@@ -10711,25 +10346,29 @@
         </w:rPr>
         <w:t>进行的数据处理没有严重缺陷。</w:t>
       </w:r>
-      <w:proofErr w:type="spellStart"/>
-      <w:r>
-        <w:rPr>
-          <w:rFonts w:eastAsia="SimSun"/>
-        </w:rPr>
-        <w:t>mProphet</w:t>
-      </w:r>
-      <w:proofErr w:type="spellEnd"/>
-      <w:r>
-        <w:rPr>
-          <w:rFonts w:eastAsia="SimSun"/>
-        </w:rPr>
-        <w:t xml:space="preserve"> </w:t>
-      </w:r>
-      <w:r>
-        <w:rPr>
-          <w:rFonts w:eastAsia="SimSun"/>
-        </w:rPr>
-        <w:t>评分模型中包含所有可用的特征评分，并且该模型在目标和诱饵（用于模拟不可检测的随机目标）之间实现了合理的分离。您或许觉得</w:t>
+      <w:r>
+        <w:rPr>
+          <w:rFonts w:eastAsia="SimSun"/>
+        </w:rPr>
+        <w:t xml:space="preserve">mProphet </w:t>
+      </w:r>
+      <w:r>
+        <w:rPr>
+          <w:rFonts w:eastAsia="SimSun"/>
+        </w:rPr>
+        <w:t>评分模型中包含所有可用的特征评分，并且该模型在目标和诱饵（用于模拟不可检测的随机目标）之间实现了合理的</w:t>
+      </w:r>
+      <w:r>
+        <w:rPr>
+          <w:rFonts w:eastAsia="SimSun"/>
+        </w:rPr>
+        <w:t>隔离</w:t>
+      </w:r>
+      <w:r>
+        <w:rPr>
+          <w:rFonts w:eastAsia="SimSun"/>
+        </w:rPr>
+        <w:t>。您或许觉得</w:t>
       </w:r>
       <w:r>
         <w:rPr>
@@ -10771,21 +10410,7 @@
         <w:rPr>
           <w:rFonts w:eastAsia="SimSun"/>
         </w:rPr>
-        <w:t xml:space="preserve"> </w:t>
-      </w:r>
-      <w:proofErr w:type="spellStart"/>
-      <w:r>
-        <w:rPr>
-          <w:rFonts w:eastAsia="SimSun"/>
-        </w:rPr>
-        <w:t>mProphet</w:t>
-      </w:r>
-      <w:proofErr w:type="spellEnd"/>
-      <w:r>
-        <w:rPr>
-          <w:rFonts w:eastAsia="SimSun"/>
-        </w:rPr>
-        <w:t xml:space="preserve"> </w:t>
+        <w:t xml:space="preserve"> mProphet </w:t>
       </w:r>
       <w:r>
         <w:rPr>
@@ -11301,7 +10926,7 @@
                     </pic:cNvPicPr>
                   </pic:nvPicPr>
                   <pic:blipFill>
-                    <a:blip r:embed="rId43"/>
+                    <a:blip r:embed="rId44"/>
                     <a:stretch>
                       <a:fillRect/>
                     </a:stretch>
@@ -11690,15 +11315,14 @@
       </w:pPr>
       <w:r>
         <w:rPr>
-          <w:rFonts w:eastAsia="SimSun"/>
           <w:noProof/>
         </w:rPr>
         <w:lastRenderedPageBreak/>
         <w:drawing>
-          <wp:inline distT="0" distB="0" distL="0" distR="0" wp14:anchorId="749E0EB9" wp14:editId="6EA7B88E">
+          <wp:inline distT="0" distB="0" distL="0" distR="0" wp14:anchorId="3C4B30CE" wp14:editId="2B9C1A4A">
             <wp:extent cx="5619750" cy="4114800"/>
             <wp:effectExtent l="0" t="0" r="0" b="0"/>
-            <wp:docPr id="51" name="Picture 51"/>
+            <wp:docPr id="4" name="Picture 4"/>
             <wp:cNvGraphicFramePr>
               <a:graphicFrameLocks xmlns:a="http://schemas.openxmlformats.org/drawingml/2006/main" noChangeAspect="1"/>
             </wp:cNvGraphicFramePr>
@@ -11706,13 +11330,11 @@
               <a:graphicData uri="http://schemas.openxmlformats.org/drawingml/2006/picture">
                 <pic:pic xmlns:pic="http://schemas.openxmlformats.org/drawingml/2006/picture">
                   <pic:nvPicPr>
-                    <pic:cNvPr id="51" name="Picture 51"/>
-                    <pic:cNvPicPr>
-                      <a:picLocks noChangeAspect="1"/>
-                    </pic:cNvPicPr>
+                    <pic:cNvPr id="1" name=""/>
+                    <pic:cNvPicPr/>
                   </pic:nvPicPr>
                   <pic:blipFill>
-                    <a:blip r:embed="rId44"/>
+                    <a:blip r:embed="rId45"/>
                     <a:stretch>
                       <a:fillRect/>
                     </a:stretch>
@@ -11772,14 +11394,13 @@
       </w:pPr>
       <w:r>
         <w:rPr>
-          <w:rFonts w:eastAsia="SimSun"/>
           <w:noProof/>
         </w:rPr>
         <w:drawing>
-          <wp:inline distT="0" distB="0" distL="0" distR="0" wp14:anchorId="33600869" wp14:editId="062F827C">
+          <wp:inline distT="0" distB="0" distL="0" distR="0" wp14:anchorId="12DA8DDF" wp14:editId="27BC6D6B">
             <wp:extent cx="5756910" cy="2875280"/>
             <wp:effectExtent l="0" t="0" r="0" b="1270"/>
-            <wp:docPr id="55" name="Picture 55"/>
+            <wp:docPr id="6" name="Picture 6"/>
             <wp:cNvGraphicFramePr>
               <a:graphicFrameLocks xmlns:a="http://schemas.openxmlformats.org/drawingml/2006/main" noChangeAspect="1"/>
             </wp:cNvGraphicFramePr>
@@ -11787,13 +11408,11 @@
               <a:graphicData uri="http://schemas.openxmlformats.org/drawingml/2006/picture">
                 <pic:pic xmlns:pic="http://schemas.openxmlformats.org/drawingml/2006/picture">
                   <pic:nvPicPr>
-                    <pic:cNvPr id="55" name="Picture 55"/>
-                    <pic:cNvPicPr>
-                      <a:picLocks noChangeAspect="1"/>
-                    </pic:cNvPicPr>
+                    <pic:cNvPr id="1" name=""/>
+                    <pic:cNvPicPr/>
                   </pic:nvPicPr>
                   <pic:blipFill>
-                    <a:blip r:embed="rId45"/>
+                    <a:blip r:embed="rId46"/>
                     <a:stretch>
                       <a:fillRect/>
                     </a:stretch>
@@ -12092,7 +11711,7 @@
                     </pic:cNvPicPr>
                   </pic:nvPicPr>
                   <pic:blipFill>
-                    <a:blip r:embed="rId46"/>
+                    <a:blip r:embed="rId47"/>
                     <a:stretch>
                       <a:fillRect/>
                     </a:stretch>
@@ -12339,7 +11958,7 @@
                     </pic:cNvPicPr>
                   </pic:nvPicPr>
                   <pic:blipFill>
-                    <a:blip r:embed="rId47"/>
+                    <a:blip r:embed="rId48"/>
                     <a:stretch>
                       <a:fillRect/>
                     </a:stretch>
@@ -12434,7 +12053,7 @@
                     </pic:cNvPicPr>
                   </pic:nvPicPr>
                   <pic:blipFill>
-                    <a:blip r:embed="rId48">
+                    <a:blip r:embed="rId49">
                       <a:extLst>
                         <a:ext uri="{28A0092B-C50C-407E-A947-70E740481C1C}">
                           <a14:useLocalDpi xmlns:a14="http://schemas.microsoft.com/office/drawing/2010/main" val="0"/>
@@ -12495,21 +12114,7 @@
         <w:rPr>
           <w:rFonts w:eastAsia="SimSun"/>
         </w:rPr>
-        <w:t xml:space="preserve"> </w:t>
-      </w:r>
-      <w:proofErr w:type="spellStart"/>
-      <w:r>
-        <w:rPr>
-          <w:rFonts w:eastAsia="SimSun"/>
-        </w:rPr>
-        <w:t>iRT</w:t>
-      </w:r>
-      <w:proofErr w:type="spellEnd"/>
-      <w:r>
-        <w:rPr>
-          <w:rFonts w:eastAsia="SimSun"/>
-        </w:rPr>
-        <w:t xml:space="preserve"> </w:t>
+        <w:t xml:space="preserve"> iRT </w:t>
       </w:r>
       <w:r>
         <w:rPr>
@@ -12987,7 +12592,7 @@
                     </pic:cNvPicPr>
                   </pic:nvPicPr>
                   <pic:blipFill>
-                    <a:blip r:embed="rId49"/>
+                    <a:blip r:embed="rId50"/>
                     <a:stretch>
                       <a:fillRect/>
                     </a:stretch>
@@ -13068,23 +12673,7 @@
           <w:rFonts w:ascii="Arial" w:eastAsia="SimSun" w:hAnsi="Arial"/>
           <w:sz w:val="20"/>
         </w:rPr>
-        <w:t xml:space="preserve"> </w:t>
-      </w:r>
-      <w:proofErr w:type="spellStart"/>
-      <w:r>
-        <w:rPr>
-          <w:rFonts w:ascii="Arial" w:eastAsia="SimSun" w:hAnsi="Arial"/>
-          <w:sz w:val="20"/>
-        </w:rPr>
-        <w:t>iRT</w:t>
-      </w:r>
-      <w:proofErr w:type="spellEnd"/>
-      <w:r>
-        <w:rPr>
-          <w:rFonts w:ascii="Arial" w:eastAsia="SimSun" w:hAnsi="Arial"/>
-          <w:sz w:val="20"/>
-        </w:rPr>
-        <w:t xml:space="preserve"> </w:t>
+        <w:t xml:space="preserve"> iRT </w:t>
       </w:r>
       <w:r>
         <w:rPr>
@@ -13461,7 +13050,7 @@
                     </pic:cNvPicPr>
                   </pic:nvPicPr>
                   <pic:blipFill>
-                    <a:blip r:embed="rId50">
+                    <a:blip r:embed="rId51">
                       <a:extLst>
                         <a:ext uri="{28A0092B-C50C-407E-A947-70E740481C1C}">
                           <a14:useLocalDpi xmlns:a14="http://schemas.microsoft.com/office/drawing/2010/main" val="0"/>
@@ -13579,16 +13168,8 @@
         <w:rPr>
           <w:rFonts w:eastAsia="SimSun"/>
         </w:rPr>
-        <w:t xml:space="preserve"> </w:t>
-      </w:r>
-      <w:proofErr w:type="spellStart"/>
-      <w:r>
-        <w:rPr>
-          <w:rFonts w:eastAsia="SimSun"/>
-        </w:rPr>
-        <w:t>MSstats</w:t>
-      </w:r>
-      <w:proofErr w:type="spellEnd"/>
+        <w:t xml:space="preserve"> MSstats</w:t>
+      </w:r>
       <w:r>
         <w:rPr>
           <w:rFonts w:eastAsia="SimSun"/>
@@ -13611,16 +13192,8 @@
         <w:rPr>
           <w:rFonts w:eastAsia="SimSun"/>
         </w:rPr>
-        <w:t xml:space="preserve"> </w:t>
-      </w:r>
-      <w:proofErr w:type="spellStart"/>
-      <w:r>
-        <w:rPr>
-          <w:rFonts w:eastAsia="SimSun"/>
-        </w:rPr>
-        <w:t>MSstats</w:t>
-      </w:r>
-      <w:proofErr w:type="spellEnd"/>
+        <w:t xml:space="preserve"> MSstats</w:t>
+      </w:r>
       <w:r>
         <w:rPr>
           <w:rFonts w:eastAsia="SimSun"/>
@@ -13724,16 +13297,8 @@
         <w:rPr>
           <w:rFonts w:eastAsia="SimSun"/>
         </w:rPr>
-        <w:t xml:space="preserve"> </w:t>
-      </w:r>
-      <w:proofErr w:type="spellStart"/>
-      <w:r>
-        <w:rPr>
-          <w:rFonts w:eastAsia="SimSun"/>
-        </w:rPr>
-        <w:t>MSstats</w:t>
-      </w:r>
-      <w:proofErr w:type="spellEnd"/>
+        <w:t xml:space="preserve"> MSstats</w:t>
+      </w:r>
       <w:r>
         <w:rPr>
           <w:rFonts w:eastAsia="SimSun"/>
@@ -13768,16 +13333,8 @@
         <w:rPr>
           <w:rFonts w:eastAsia="SimSun"/>
         </w:rPr>
-        <w:t xml:space="preserve"> </w:t>
-      </w:r>
-      <w:proofErr w:type="spellStart"/>
-      <w:r>
-        <w:rPr>
-          <w:rFonts w:eastAsia="SimSun"/>
-        </w:rPr>
-        <w:t>MSstats</w:t>
-      </w:r>
-      <w:proofErr w:type="spellEnd"/>
+        <w:t xml:space="preserve"> MSstats</w:t>
+      </w:r>
       <w:r>
         <w:rPr>
           <w:rFonts w:eastAsia="SimSun"/>
@@ -13888,21 +13445,12 @@
         </w:rPr>
         <w:t xml:space="preserve"> </w:t>
       </w:r>
-      <w:proofErr w:type="spellStart"/>
-      <w:r>
-        <w:rPr>
-          <w:rFonts w:eastAsia="SimSun"/>
-          <w:b/>
-        </w:rPr>
-        <w:t>MSstats</w:t>
-      </w:r>
-      <w:proofErr w:type="spellEnd"/>
-      <w:r>
-        <w:rPr>
-          <w:rFonts w:eastAsia="SimSun"/>
-          <w:b/>
-        </w:rPr>
-        <w:t xml:space="preserve"> </w:t>
+      <w:r>
+        <w:rPr>
+          <w:rFonts w:eastAsia="SimSun"/>
+          <w:b/>
+        </w:rPr>
+        <w:t xml:space="preserve">MSstats </w:t>
       </w:r>
       <w:r>
         <w:rPr>
@@ -14052,21 +13600,7 @@
         <w:rPr>
           <w:rFonts w:eastAsia="SimSun"/>
         </w:rPr>
-        <w:t xml:space="preserve"> </w:t>
-      </w:r>
-      <w:proofErr w:type="spellStart"/>
-      <w:r>
-        <w:rPr>
-          <w:rFonts w:eastAsia="SimSun"/>
-        </w:rPr>
-        <w:t>mProphet</w:t>
-      </w:r>
-      <w:proofErr w:type="spellEnd"/>
-      <w:r>
-        <w:rPr>
-          <w:rFonts w:eastAsia="SimSun"/>
-        </w:rPr>
-        <w:t xml:space="preserve"> </w:t>
+        <w:t xml:space="preserve"> mProphet </w:t>
       </w:r>
       <w:r>
         <w:rPr>
@@ -14126,21 +13660,7 @@
         <w:rPr>
           <w:rFonts w:eastAsia="SimSun"/>
         </w:rPr>
-        <w:t xml:space="preserve"> </w:t>
-      </w:r>
-      <w:proofErr w:type="spellStart"/>
-      <w:r>
-        <w:rPr>
-          <w:rFonts w:eastAsia="SimSun"/>
-        </w:rPr>
-        <w:t>MSstats</w:t>
-      </w:r>
-      <w:proofErr w:type="spellEnd"/>
-      <w:r>
-        <w:rPr>
-          <w:rFonts w:eastAsia="SimSun"/>
-        </w:rPr>
-        <w:t xml:space="preserve"> </w:t>
+        <w:t xml:space="preserve"> MSstats </w:t>
       </w:r>
       <w:r>
         <w:rPr>
@@ -14152,21 +13672,7 @@
         <w:rPr>
           <w:rFonts w:eastAsia="SimSun"/>
         </w:rPr>
-        <w:t xml:space="preserve"> </w:t>
-      </w:r>
-      <w:proofErr w:type="spellStart"/>
-      <w:r>
-        <w:rPr>
-          <w:rFonts w:eastAsia="SimSun"/>
-        </w:rPr>
-        <w:t>MSstats</w:t>
-      </w:r>
-      <w:proofErr w:type="spellEnd"/>
-      <w:r>
-        <w:rPr>
-          <w:rFonts w:eastAsia="SimSun"/>
-        </w:rPr>
-        <w:t xml:space="preserve"> </w:t>
+        <w:t xml:space="preserve"> MSstats </w:t>
       </w:r>
       <w:r>
         <w:rPr>
@@ -14285,8 +13791,8 @@
       </w:r>
     </w:p>
     <w:sectPr>
-      <w:footerReference w:type="even" r:id="rId51"/>
-      <w:footerReference w:type="default" r:id="rId52"/>
+      <w:footerReference w:type="even" r:id="rId52"/>
+      <w:footerReference w:type="default" r:id="rId53"/>
       <w:pgSz w:w="11900" w:h="16840"/>
       <w:pgMar w:top="1417" w:right="1417" w:bottom="1134" w:left="1417" w:header="850" w:footer="850" w:gutter="0"/>
       <w:cols w:space="708"/>

--- a/pwiz_tools/Skyline/Documentation/Tutorials/Chinese/Skyline DIA QE_zh-CHS.docx
+++ b/pwiz_tools/Skyline/Documentation/Tutorials/Chinese/Skyline DIA QE_zh-CHS.docx
@@ -1,6 +1,6 @@
 
 <file path=word/document.xml><?xml version="1.0" encoding="utf-8"?>
-<w:document xmlns:wpc="http://schemas.microsoft.com/office/word/2010/wordprocessingCanvas" xmlns:cx="http://schemas.microsoft.com/office/drawing/2014/chartex" xmlns:cx1="http://schemas.microsoft.com/office/drawing/2015/9/8/chartex" xmlns:cx2="http://schemas.microsoft.com/office/drawing/2015/10/21/chartex" xmlns:cx3="http://schemas.microsoft.com/office/drawing/2016/5/9/chartex" xmlns:cx4="http://schemas.microsoft.com/office/drawing/2016/5/10/chartex" xmlns:cx5="http://schemas.microsoft.com/office/drawing/2016/5/11/chartex" xmlns:cx6="http://schemas.microsoft.com/office/drawing/2016/5/12/chartex" xmlns:cx7="http://schemas.microsoft.com/office/drawing/2016/5/13/chartex" xmlns:cx8="http://schemas.microsoft.com/office/drawing/2016/5/14/chartex" xmlns:mc="http://schemas.openxmlformats.org/markup-compatibility/2006" xmlns:aink="http://schemas.microsoft.com/office/drawing/2016/ink" xmlns:am3d="http://schemas.microsoft.com/office/drawing/2017/model3d" xmlns:o="urn:schemas-microsoft-com:office:office" xmlns:r="http://schemas.openxmlformats.org/officeDocument/2006/relationships" xmlns:m="http://schemas.openxmlformats.org/officeDocument/2006/math" xmlns:v="urn:schemas-microsoft-com:vml" xmlns:wp14="http://schemas.microsoft.com/office/word/2010/wordprocessingDrawing" xmlns:wp="http://schemas.openxmlformats.org/drawingml/2006/wordprocessingDrawing" xmlns:w10="urn:schemas-microsoft-com:office:word" xmlns:w="http://schemas.openxmlformats.org/wordprocessingml/2006/main" xmlns:w14="http://schemas.microsoft.com/office/word/2010/wordml" xmlns:w15="http://schemas.microsoft.com/office/word/2012/wordml" xmlns:w16cex="http://schemas.microsoft.com/office/word/2018/wordml/cex" xmlns:w16cid="http://schemas.microsoft.com/office/word/2016/wordml/cid" xmlns:w16="http://schemas.microsoft.com/office/word/2018/wordml" xmlns:w16se="http://schemas.microsoft.com/office/word/2015/wordml/symex" xmlns:wpg="http://schemas.microsoft.com/office/word/2010/wordprocessingGroup" xmlns:wpi="http://schemas.microsoft.com/office/word/2010/wordprocessingInk" xmlns:wne="http://schemas.microsoft.com/office/word/2006/wordml" xmlns:wps="http://schemas.microsoft.com/office/word/2010/wordprocessingShape" mc:Ignorable="w14 w15 w16se w16cid w16 w16cex wp14">
+<w:document xmlns:wpc="http://schemas.microsoft.com/office/word/2010/wordprocessingCanvas" xmlns:cx="http://schemas.microsoft.com/office/drawing/2014/chartex" xmlns:cx1="http://schemas.microsoft.com/office/drawing/2015/9/8/chartex" xmlns:cx2="http://schemas.microsoft.com/office/drawing/2015/10/21/chartex" xmlns:cx3="http://schemas.microsoft.com/office/drawing/2016/5/9/chartex" xmlns:cx4="http://schemas.microsoft.com/office/drawing/2016/5/10/chartex" xmlns:cx5="http://schemas.microsoft.com/office/drawing/2016/5/11/chartex" xmlns:cx6="http://schemas.microsoft.com/office/drawing/2016/5/12/chartex" xmlns:cx7="http://schemas.microsoft.com/office/drawing/2016/5/13/chartex" xmlns:cx8="http://schemas.microsoft.com/office/drawing/2016/5/14/chartex" xmlns:mc="http://schemas.openxmlformats.org/markup-compatibility/2006" xmlns:aink="http://schemas.microsoft.com/office/drawing/2016/ink" xmlns:am3d="http://schemas.microsoft.com/office/drawing/2017/model3d" xmlns:o="urn:schemas-microsoft-com:office:office" xmlns:r="http://schemas.openxmlformats.org/officeDocument/2006/relationships" xmlns:m="http://schemas.openxmlformats.org/officeDocument/2006/math" xmlns:v="urn:schemas-microsoft-com:vml" xmlns:wp14="http://schemas.microsoft.com/office/word/2010/wordprocessingDrawing" xmlns:wp="http://schemas.openxmlformats.org/drawingml/2006/wordprocessingDrawing" xmlns:w10="urn:schemas-microsoft-com:office:word" xmlns:w="http://schemas.openxmlformats.org/wordprocessingml/2006/main" xmlns:w14="http://schemas.microsoft.com/office/word/2010/wordml" xmlns:w15="http://schemas.microsoft.com/office/word/2012/wordml" xmlns:w16cex="http://schemas.microsoft.com/office/word/2018/wordml/cex" xmlns:w16cid="http://schemas.microsoft.com/office/word/2016/wordml/cid" xmlns:w16="http://schemas.microsoft.com/office/word/2018/wordml" xmlns:w16sdtdh="http://schemas.microsoft.com/office/word/2020/wordml/sdtdatahash" xmlns:w16se="http://schemas.microsoft.com/office/word/2015/wordml/symex" xmlns:wpg="http://schemas.microsoft.com/office/word/2010/wordprocessingGroup" xmlns:wpi="http://schemas.microsoft.com/office/word/2010/wordprocessingInk" xmlns:wne="http://schemas.microsoft.com/office/word/2006/wordml" xmlns:wps="http://schemas.microsoft.com/office/word/2010/wordprocessingShape" mc:Ignorable="w14 w15 w16se w16cid w16 w16cex w16sdtdh wp14">
   <w:body>
     <w:p>
       <w:pPr>
@@ -146,7 +146,21 @@
         <w:rPr>
           <w:rFonts w:eastAsia="SimSun"/>
         </w:rPr>
-        <w:t xml:space="preserve"> Thermo Q-Exactive Plus </w:t>
+        <w:t xml:space="preserve"> Thermo Q-</w:t>
+      </w:r>
+      <w:proofErr w:type="spellStart"/>
+      <w:r>
+        <w:rPr>
+          <w:rFonts w:eastAsia="SimSun"/>
+        </w:rPr>
+        <w:t>Exactive</w:t>
+      </w:r>
+      <w:proofErr w:type="spellEnd"/>
+      <w:r>
+        <w:rPr>
+          <w:rFonts w:eastAsia="SimSun"/>
+        </w:rPr>
+        <w:t xml:space="preserve"> Plus </w:t>
       </w:r>
       <w:r>
         <w:rPr>
@@ -170,7 +184,35 @@
         <w:rPr>
           <w:rFonts w:eastAsia="SimSun"/>
         </w:rPr>
-        <w:t xml:space="preserve"> Sciex TripleTOF 6600</w:t>
+        <w:t xml:space="preserve"> </w:t>
+      </w:r>
+      <w:proofErr w:type="spellStart"/>
+      <w:r>
+        <w:rPr>
+          <w:rFonts w:eastAsia="SimSun"/>
+        </w:rPr>
+        <w:t>Sciex</w:t>
+      </w:r>
+      <w:proofErr w:type="spellEnd"/>
+      <w:r>
+        <w:rPr>
+          <w:rFonts w:eastAsia="SimSun"/>
+        </w:rPr>
+        <w:t xml:space="preserve"> </w:t>
+      </w:r>
+      <w:proofErr w:type="spellStart"/>
+      <w:r>
+        <w:rPr>
+          <w:rFonts w:eastAsia="SimSun"/>
+        </w:rPr>
+        <w:t>TripleTOF</w:t>
+      </w:r>
+      <w:proofErr w:type="spellEnd"/>
+      <w:r>
+        <w:rPr>
+          <w:rFonts w:eastAsia="SimSun"/>
+        </w:rPr>
+        <w:t xml:space="preserve"> 6600</w:t>
       </w:r>
       <w:r>
         <w:rPr>
@@ -281,11 +323,19 @@
         </w:rPr>
         <w:t>方案（</w:t>
       </w:r>
-      <w:r>
-        <w:rPr>
-          <w:rFonts w:eastAsia="SimSun"/>
-        </w:rPr>
-        <w:t xml:space="preserve">Bruderer R. </w:t>
+      <w:proofErr w:type="spellStart"/>
+      <w:r>
+        <w:rPr>
+          <w:rFonts w:eastAsia="SimSun"/>
+        </w:rPr>
+        <w:t>Bruderer</w:t>
+      </w:r>
+      <w:proofErr w:type="spellEnd"/>
+      <w:r>
+        <w:rPr>
+          <w:rFonts w:eastAsia="SimSun"/>
+        </w:rPr>
+        <w:t xml:space="preserve"> R. </w:t>
       </w:r>
       <w:r>
         <w:rPr>
@@ -329,11 +379,19 @@
         </w:rPr>
         <w:t>采集于</w:t>
       </w:r>
-      <w:r>
-        <w:rPr>
-          <w:rFonts w:eastAsia="SimSun"/>
-        </w:rPr>
-        <w:t xml:space="preserve">QqOrbi </w:t>
+      <w:proofErr w:type="spellStart"/>
+      <w:r>
+        <w:rPr>
+          <w:rFonts w:eastAsia="SimSun"/>
+        </w:rPr>
+        <w:t>QqOrbi</w:t>
+      </w:r>
+      <w:proofErr w:type="spellEnd"/>
+      <w:r>
+        <w:rPr>
+          <w:rFonts w:eastAsia="SimSun"/>
+        </w:rPr>
+        <w:t xml:space="preserve"> </w:t>
       </w:r>
       <w:r>
         <w:rPr>
@@ -345,7 +403,21 @@
         <w:rPr>
           <w:rFonts w:eastAsia="SimSun"/>
         </w:rPr>
-        <w:t>Q-Exactive Plus</w:t>
+        <w:t>Q-</w:t>
+      </w:r>
+      <w:proofErr w:type="spellStart"/>
+      <w:r>
+        <w:rPr>
+          <w:rFonts w:eastAsia="SimSun"/>
+        </w:rPr>
+        <w:t>Exactive</w:t>
+      </w:r>
+      <w:proofErr w:type="spellEnd"/>
+      <w:r>
+        <w:rPr>
+          <w:rFonts w:eastAsia="SimSun"/>
+        </w:rPr>
+        <w:t xml:space="preserve"> Plus</w:t>
       </w:r>
       <w:r>
         <w:rPr>
@@ -415,6 +487,7 @@
         <w:t>用于采集数据的样品复制于</w:t>
       </w:r>
       <w:hyperlink r:id="rId9" w:history="1">
+        <w:proofErr w:type="spellStart"/>
         <w:r>
           <w:rPr>
             <w:rStyle w:val="Hyperlink"/>
@@ -422,6 +495,7 @@
           </w:rPr>
           <w:t>LFQBench</w:t>
         </w:r>
+        <w:proofErr w:type="spellEnd"/>
         <w:r>
           <w:rPr>
             <w:rStyle w:val="Hyperlink"/>
@@ -776,8 +850,13 @@
           <w:color w:val="808080" w:themeColor="background1" w:themeShade="80"/>
         </w:rPr>
       </w:pPr>
-      <w:r>
-        <w:t xml:space="preserve">Bruderer, et al. Extending the Limits of Quantitative Proteome Profiling with Data-Independent Acquisition and Application to Acetaminophen-Treated Three-Dimensional Liver Microtissues.” </w:t>
+      <w:proofErr w:type="spellStart"/>
+      <w:r>
+        <w:t>Bruderer</w:t>
+      </w:r>
+      <w:proofErr w:type="spellEnd"/>
+      <w:r>
+        <w:t xml:space="preserve">, et al. Extending the Limits of Quantitative Proteome Profiling with Data-Independent Acquisition and Application to Acetaminophen-Treated Three-Dimensional Liver Microtissues.” </w:t>
       </w:r>
       <w:r>
         <w:rPr>
@@ -1616,7 +1695,14 @@
         <w:rPr>
           <w:rFonts w:eastAsia="SimSun"/>
         </w:rPr>
-        <w:t>的正常工作流程，可以改为使用</w:t>
+        <w:t>的正常工作流程，</w:t>
+      </w:r>
+      <w:proofErr w:type="gramStart"/>
+      <w:r>
+        <w:rPr>
+          <w:rFonts w:eastAsia="SimSun"/>
+        </w:rPr>
+        <w:t>可以改为使用</w:t>
       </w:r>
       <w:r>
         <w:rPr>
@@ -1624,6 +1710,7 @@
         </w:rPr>
         <w:t>“</w:t>
       </w:r>
+      <w:proofErr w:type="gramEnd"/>
       <w:r>
         <w:rPr>
           <w:rFonts w:eastAsia="SimSun"/>
@@ -1762,7 +1849,21 @@
         <w:rPr>
           <w:rFonts w:eastAsia="SimSun"/>
         </w:rPr>
-        <w:t xml:space="preserve"> PeptideProphet </w:t>
+        <w:t xml:space="preserve"> </w:t>
+      </w:r>
+      <w:proofErr w:type="spellStart"/>
+      <w:r>
+        <w:rPr>
+          <w:rFonts w:eastAsia="SimSun"/>
+        </w:rPr>
+        <w:t>PeptideProphet</w:t>
+      </w:r>
+      <w:proofErr w:type="spellEnd"/>
+      <w:r>
+        <w:rPr>
+          <w:rFonts w:eastAsia="SimSun"/>
+        </w:rPr>
+        <w:t xml:space="preserve"> </w:t>
       </w:r>
       <w:r>
         <w:rPr>
@@ -1806,27 +1907,50 @@
         </w:rPr>
         <w:t>搜索：</w:t>
       </w:r>
-      <w:hyperlink r:id="rId17" w:history="1">
-        <w:r>
-          <w:rPr>
-            <w:rFonts w:eastAsia="SimSun"/>
-            <w:color w:val="0070C0"/>
-            <w:u w:val="single"/>
-          </w:rPr>
-          <w:t>https://skyline.ms/wiki/home/software/Skyline/page.view?name=building_spectral_libraries</w:t>
-        </w:r>
-      </w:hyperlink>
+      <w:r>
+        <w:fldChar w:fldCharType="begin"/>
+      </w:r>
+      <w:r>
+        <w:instrText xml:space="preserve"> HYPERLINK "https://skyline.ms/wiki/home/software/Skyline/page.view?name=building_spectral_libraries" </w:instrText>
+      </w:r>
+      <w:r>
+        <w:fldChar w:fldCharType="separate"/>
+      </w:r>
+      <w:r>
+        <w:rPr>
+          <w:rFonts w:eastAsia="SimSun"/>
+          <w:color w:val="0070C0"/>
+          <w:u w:val="single"/>
+        </w:rPr>
+        <w:t>https://skyline.ms/wiki/home/software/Skyline/page.view?name=building_spectral_libraries</w:t>
+      </w:r>
+      <w:r>
+        <w:rPr>
+          <w:rFonts w:eastAsia="SimSun"/>
+          <w:color w:val="0070C0"/>
+          <w:u w:val="single"/>
+        </w:rPr>
+        <w:fldChar w:fldCharType="end"/>
+      </w:r>
       <w:r>
         <w:rPr>
           <w:rFonts w:eastAsia="SimSun"/>
         </w:rPr>
         <w:t>。您将从</w:t>
       </w:r>
-      <w:r>
-        <w:rPr>
-          <w:rFonts w:eastAsia="SimSun"/>
-        </w:rPr>
-        <w:t xml:space="preserve">PeptideProphet </w:t>
+      <w:proofErr w:type="spellStart"/>
+      <w:r>
+        <w:rPr>
+          <w:rFonts w:eastAsia="SimSun"/>
+        </w:rPr>
+        <w:t>PeptideProphet</w:t>
+      </w:r>
+      <w:proofErr w:type="spellEnd"/>
+      <w:r>
+        <w:rPr>
+          <w:rFonts w:eastAsia="SimSun"/>
+        </w:rPr>
+        <w:t xml:space="preserve"> </w:t>
       </w:r>
       <w:r>
         <w:rPr>
@@ -2117,15 +2241,14 @@
       </w:pPr>
       <w:r>
         <w:rPr>
-          <w:rFonts w:eastAsia="SimSun"/>
           <w:noProof/>
         </w:rPr>
         <w:lastRenderedPageBreak/>
         <w:drawing>
-          <wp:inline distT="0" distB="0" distL="0" distR="0" wp14:anchorId="600D1BE1" wp14:editId="13E5D389">
-            <wp:extent cx="4030870" cy="5776913"/>
-            <wp:effectExtent l="0" t="0" r="8255" b="0"/>
-            <wp:docPr id="11" name="Picture 11"/>
+          <wp:inline distT="0" distB="0" distL="0" distR="0" wp14:anchorId="34F6B2F3" wp14:editId="773BF11C">
+            <wp:extent cx="3848100" cy="5514975"/>
+            <wp:effectExtent l="0" t="0" r="0" b="9525"/>
+            <wp:docPr id="19" name="Picture 19" descr="Graphical user interface, text, application&#10;&#10;Description automatically generated"/>
             <wp:cNvGraphicFramePr>
               <a:graphicFrameLocks xmlns:a="http://schemas.openxmlformats.org/drawingml/2006/main" noChangeAspect="1"/>
             </wp:cNvGraphicFramePr>
@@ -2133,414 +2256,11 @@
               <a:graphicData uri="http://schemas.openxmlformats.org/drawingml/2006/picture">
                 <pic:pic xmlns:pic="http://schemas.openxmlformats.org/drawingml/2006/picture">
                   <pic:nvPicPr>
-                    <pic:cNvPr id="11" name="Picture 11"/>
-                    <pic:cNvPicPr>
-                      <a:picLocks noChangeAspect="1"/>
-                    </pic:cNvPicPr>
+                    <pic:cNvPr id="19" name="Picture 19" descr="Graphical user interface, text, application&#10;&#10;Description automatically generated"/>
+                    <pic:cNvPicPr/>
                   </pic:nvPicPr>
                   <pic:blipFill>
-                    <a:blip r:embed="rId18"/>
-                    <a:stretch>
-                      <a:fillRect/>
-                    </a:stretch>
-                  </pic:blipFill>
-                  <pic:spPr>
-                    <a:xfrm>
-                      <a:off x="0" y="0"/>
-                      <a:ext cx="4053002" cy="5808632"/>
-                    </a:xfrm>
-                    <a:prstGeom prst="rect">
-                      <a:avLst/>
-                    </a:prstGeom>
-                  </pic:spPr>
-                </pic:pic>
-              </a:graphicData>
-            </a:graphic>
-          </wp:inline>
-        </w:drawing>
-      </w:r>
-    </w:p>
-    <w:p>
-      <w:pPr>
-        <w:rPr>
-          <w:rFonts w:eastAsia="SimSun"/>
-        </w:rPr>
-      </w:pPr>
-      <w:r>
-        <w:rPr>
-          <w:rFonts w:eastAsia="SimSun"/>
-        </w:rPr>
-        <w:t>注意：</w:t>
-      </w:r>
-      <w:r>
-        <w:rPr>
-          <w:rFonts w:eastAsia="SimSun"/>
-        </w:rPr>
-        <w:t xml:space="preserve">0.95 </w:t>
-      </w:r>
-      <w:r>
-        <w:rPr>
-          <w:rFonts w:eastAsia="SimSun"/>
-        </w:rPr>
-        <w:t>是</w:t>
-      </w:r>
-      <w:r>
-        <w:rPr>
-          <w:rFonts w:eastAsia="SimSun"/>
-        </w:rPr>
-        <w:t xml:space="preserve">DDA </w:t>
-      </w:r>
-      <w:r>
-        <w:rPr>
-          <w:rFonts w:eastAsia="SimSun"/>
-        </w:rPr>
-        <w:t>数据库搜索中每个肽段谱图匹配</w:t>
-      </w:r>
-      <w:r>
-        <w:rPr>
-          <w:rFonts w:eastAsia="SimSun" w:hint="eastAsia"/>
-        </w:rPr>
-        <w:t>度</w:t>
-      </w:r>
-      <w:r>
-        <w:rPr>
-          <w:rFonts w:eastAsia="SimSun"/>
-        </w:rPr>
-        <w:t>计算的</w:t>
-      </w:r>
-      <w:r>
-        <w:rPr>
-          <w:rFonts w:eastAsia="SimSun"/>
-        </w:rPr>
-        <w:t xml:space="preserve"> PeptideProphet </w:t>
-      </w:r>
-      <w:r>
-        <w:rPr>
-          <w:rFonts w:eastAsia="SimSun"/>
-        </w:rPr>
-        <w:t>概率阈值</w:t>
-      </w:r>
-      <w:r>
-        <w:rPr>
-          <w:rFonts w:eastAsia="SimSun"/>
-        </w:rPr>
-        <w:t xml:space="preserve"> - </w:t>
-      </w:r>
-      <w:r>
-        <w:rPr>
-          <w:rFonts w:eastAsia="SimSun"/>
-        </w:rPr>
-        <w:t>在这个特定的数据集中，这</w:t>
-      </w:r>
-      <w:r>
-        <w:rPr>
-          <w:rFonts w:eastAsia="SimSun" w:hint="eastAsia"/>
-        </w:rPr>
-        <w:t>相当</w:t>
-      </w:r>
-      <w:r>
-        <w:rPr>
-          <w:rFonts w:eastAsia="SimSun"/>
-        </w:rPr>
-        <w:t>于</w:t>
-      </w:r>
-      <w:r>
-        <w:rPr>
-          <w:rFonts w:eastAsia="SimSun"/>
-        </w:rPr>
-        <w:t xml:space="preserve"> 0.2% </w:t>
-      </w:r>
-      <w:r>
-        <w:rPr>
-          <w:rFonts w:eastAsia="SimSun"/>
-        </w:rPr>
-        <w:t>的</w:t>
-      </w:r>
-      <w:r>
-        <w:rPr>
-          <w:rFonts w:eastAsia="SimSun"/>
-        </w:rPr>
-        <w:t xml:space="preserve"> PSM </w:t>
-      </w:r>
-      <w:r>
-        <w:rPr>
-          <w:rFonts w:eastAsia="SimSun"/>
-        </w:rPr>
-        <w:t>错误发现率，但此值在不同数据集中会有所不同，因此应在此处输入您要使用的错误发现率的概率阈值。</w:t>
-      </w:r>
-    </w:p>
-    <w:p>
-      <w:pPr>
-        <w:pStyle w:val="ListParagraph"/>
-        <w:numPr>
-          <w:ilvl w:val="0"/>
-          <w:numId w:val="5"/>
-        </w:numPr>
-        <w:rPr>
-          <w:rFonts w:eastAsia="SimSun"/>
-        </w:rPr>
-      </w:pPr>
-      <w:r>
-        <w:rPr>
-          <w:rFonts w:eastAsia="SimSun"/>
-        </w:rPr>
-        <w:t>单击</w:t>
-      </w:r>
-      <w:r>
-        <w:rPr>
-          <w:rFonts w:eastAsia="SimSun"/>
-          <w:b/>
-        </w:rPr>
-        <w:t>添加文件</w:t>
-      </w:r>
-      <w:r>
-        <w:rPr>
-          <w:rFonts w:eastAsia="SimSun"/>
-        </w:rPr>
-        <w:t>按钮。</w:t>
-      </w:r>
-    </w:p>
-    <w:p>
-      <w:pPr>
-        <w:pStyle w:val="ListParagraph"/>
-        <w:numPr>
-          <w:ilvl w:val="0"/>
-          <w:numId w:val="5"/>
-        </w:numPr>
-        <w:rPr>
-          <w:rFonts w:eastAsia="SimSun"/>
-        </w:rPr>
-      </w:pPr>
-      <w:r>
-        <w:rPr>
-          <w:rFonts w:eastAsia="SimSun"/>
-        </w:rPr>
-        <w:t>导航到先前创建的</w:t>
-      </w:r>
-      <w:r>
-        <w:rPr>
-          <w:rFonts w:eastAsia="SimSun"/>
-        </w:rPr>
-        <w:t xml:space="preserve"> DIA-QE </w:t>
-      </w:r>
-      <w:r>
-        <w:rPr>
-          <w:rFonts w:eastAsia="SimSun"/>
-        </w:rPr>
-        <w:t>文件夹，并进入</w:t>
-      </w:r>
-      <w:r>
-        <w:rPr>
-          <w:rFonts w:eastAsia="SimSun"/>
-        </w:rPr>
-        <w:t xml:space="preserve">DDA_search </w:t>
-      </w:r>
-      <w:r>
-        <w:rPr>
-          <w:rFonts w:eastAsia="SimSun"/>
-        </w:rPr>
-        <w:t>子文件夹。</w:t>
-      </w:r>
-    </w:p>
-    <w:p>
-      <w:pPr>
-        <w:pStyle w:val="ListParagraph"/>
-        <w:numPr>
-          <w:ilvl w:val="0"/>
-          <w:numId w:val="5"/>
-        </w:numPr>
-        <w:rPr>
-          <w:rFonts w:eastAsia="SimSun"/>
-        </w:rPr>
-      </w:pPr>
-      <w:r>
-        <w:rPr>
-          <w:rFonts w:eastAsia="SimSun"/>
-        </w:rPr>
-        <w:t>双击</w:t>
-      </w:r>
-      <w:r>
-        <w:rPr>
-          <w:rFonts w:eastAsia="SimSun"/>
-        </w:rPr>
-        <w:t xml:space="preserve"> "interact.pep.xml" </w:t>
-      </w:r>
-      <w:r>
-        <w:rPr>
-          <w:rFonts w:eastAsia="SimSun"/>
-        </w:rPr>
-        <w:t>文件。</w:t>
-      </w:r>
-    </w:p>
-    <w:p>
-      <w:pPr>
-        <w:pStyle w:val="ListParagraph"/>
-        <w:numPr>
-          <w:ilvl w:val="0"/>
-          <w:numId w:val="5"/>
-        </w:numPr>
-        <w:rPr>
-          <w:rFonts w:eastAsia="SimSun"/>
-        </w:rPr>
-      </w:pPr>
-      <w:r>
-        <w:rPr>
-          <w:rFonts w:eastAsia="SimSun"/>
-        </w:rPr>
-        <w:t>在</w:t>
-      </w:r>
-      <w:r>
-        <w:rPr>
-          <w:rFonts w:eastAsia="SimSun"/>
-        </w:rPr>
-        <w:t xml:space="preserve"> </w:t>
-      </w:r>
-      <w:r>
-        <w:rPr>
-          <w:rFonts w:eastAsia="SimSun"/>
-          <w:b/>
-        </w:rPr>
-        <w:t xml:space="preserve">iRT </w:t>
-      </w:r>
-      <w:r>
-        <w:rPr>
-          <w:rFonts w:eastAsia="SimSun"/>
-          <w:b/>
-        </w:rPr>
-        <w:t>标准肽段</w:t>
-      </w:r>
-      <w:r>
-        <w:rPr>
-          <w:rFonts w:eastAsia="SimSun"/>
-        </w:rPr>
-        <w:t>下拉列表中，单击</w:t>
-      </w:r>
-      <w:r>
-        <w:rPr>
-          <w:rFonts w:eastAsia="SimSun"/>
-        </w:rPr>
-        <w:t xml:space="preserve"> "Biognosys-11 (iRT-C18)"</w:t>
-      </w:r>
-      <w:r>
-        <w:rPr>
-          <w:rFonts w:eastAsia="SimSun"/>
-        </w:rPr>
-        <w:t>。</w:t>
-      </w:r>
-    </w:p>
-    <w:p>
-      <w:pPr>
-        <w:pStyle w:val="ListParagraph"/>
-        <w:numPr>
-          <w:ilvl w:val="0"/>
-          <w:numId w:val="5"/>
-        </w:numPr>
-        <w:rPr>
-          <w:rFonts w:eastAsia="SimSun"/>
-        </w:rPr>
-      </w:pPr>
-      <w:r>
-        <w:rPr>
-          <w:rFonts w:eastAsia="SimSun"/>
-        </w:rPr>
-        <w:t>在</w:t>
-      </w:r>
-      <w:r>
-        <w:rPr>
-          <w:rFonts w:eastAsia="SimSun"/>
-          <w:b/>
-        </w:rPr>
-        <w:t>工作流程</w:t>
-      </w:r>
-      <w:r>
-        <w:rPr>
-          <w:rFonts w:eastAsia="SimSun"/>
-        </w:rPr>
-        <w:t>框中，单击</w:t>
-      </w:r>
-      <w:r>
-        <w:rPr>
-          <w:rFonts w:eastAsia="SimSun"/>
-        </w:rPr>
-        <w:t xml:space="preserve"> </w:t>
-      </w:r>
-      <w:r>
-        <w:rPr>
-          <w:rFonts w:eastAsia="SimSun"/>
-          <w:b/>
-        </w:rPr>
-        <w:t>DIA</w:t>
-      </w:r>
-      <w:r>
-        <w:rPr>
-          <w:rFonts w:eastAsia="SimSun"/>
-        </w:rPr>
-        <w:t xml:space="preserve"> </w:t>
-      </w:r>
-      <w:r>
-        <w:rPr>
-          <w:rFonts w:eastAsia="SimSun"/>
-        </w:rPr>
-        <w:t>选项。</w:t>
-      </w:r>
-    </w:p>
-    <w:p>
-      <w:pPr>
-        <w:rPr>
-          <w:rFonts w:eastAsia="SimSun"/>
-        </w:rPr>
-      </w:pPr>
-      <w:r>
-        <w:rPr>
-          <w:rFonts w:eastAsia="SimSun"/>
-        </w:rPr>
-        <w:t>向导中的</w:t>
-      </w:r>
-      <w:r>
-        <w:rPr>
-          <w:rFonts w:eastAsia="SimSun"/>
-          <w:b/>
-        </w:rPr>
-        <w:t>谱图库</w:t>
-      </w:r>
-      <w:r>
-        <w:rPr>
-          <w:rFonts w:eastAsia="SimSun"/>
-        </w:rPr>
-        <w:t>页面现在应显示如下：</w:t>
-      </w:r>
-    </w:p>
-    <w:p>
-      <w:pPr>
-        <w:rPr>
-          <w:rFonts w:eastAsia="SimSun"/>
-        </w:rPr>
-      </w:pPr>
-      <w:r>
-        <w:rPr>
-          <w:rFonts w:eastAsia="SimSun"/>
-          <w:noProof/>
-        </w:rPr>
-        <w:lastRenderedPageBreak/>
-        <w:drawing>
-          <wp:inline distT="0" distB="0" distL="0" distR="0" wp14:anchorId="22DDC7A5" wp14:editId="3140C11C">
-            <wp:extent cx="3848100" cy="5514975"/>
-            <wp:effectExtent l="0" t="0" r="0" b="9525"/>
-            <wp:docPr id="15" name="Picture 15"/>
-            <wp:cNvGraphicFramePr>
-              <a:graphicFrameLocks xmlns:a="http://schemas.openxmlformats.org/drawingml/2006/main" noChangeAspect="1"/>
-            </wp:cNvGraphicFramePr>
-            <a:graphic xmlns:a="http://schemas.openxmlformats.org/drawingml/2006/main">
-              <a:graphicData uri="http://schemas.openxmlformats.org/drawingml/2006/picture">
-                <pic:pic xmlns:pic="http://schemas.openxmlformats.org/drawingml/2006/picture">
-                  <pic:nvPicPr>
-                    <pic:cNvPr id="15" name="Picture 15"/>
-                    <pic:cNvPicPr>
-                      <a:picLocks noChangeAspect="1"/>
-                    </pic:cNvPicPr>
-                  </pic:nvPicPr>
-                  <pic:blipFill>
-                    <a:blip r:embed="rId19"/>
+                    <a:blip r:embed="rId17"/>
                     <a:stretch>
                       <a:fillRect/>
                     </a:stretch>
@@ -2563,10 +2283,133 @@
     </w:p>
     <w:p>
       <w:pPr>
+        <w:rPr>
+          <w:rFonts w:eastAsia="SimSun"/>
+        </w:rPr>
+      </w:pPr>
+      <w:r>
+        <w:rPr>
+          <w:rFonts w:eastAsia="SimSun"/>
+        </w:rPr>
+        <w:t>注意：</w:t>
+      </w:r>
+      <w:r>
+        <w:rPr>
+          <w:rFonts w:eastAsia="SimSun"/>
+        </w:rPr>
+        <w:t xml:space="preserve">0.95 </w:t>
+      </w:r>
+      <w:r>
+        <w:rPr>
+          <w:rFonts w:eastAsia="SimSun"/>
+        </w:rPr>
+        <w:t>是</w:t>
+      </w:r>
+      <w:r>
+        <w:rPr>
+          <w:rFonts w:eastAsia="SimSun"/>
+        </w:rPr>
+        <w:t xml:space="preserve">DDA </w:t>
+      </w:r>
+      <w:r>
+        <w:rPr>
+          <w:rFonts w:eastAsia="SimSun"/>
+        </w:rPr>
+        <w:t>数据库搜索中每个肽段谱图匹配</w:t>
+      </w:r>
+      <w:r>
+        <w:rPr>
+          <w:rFonts w:eastAsia="SimSun" w:hint="eastAsia"/>
+        </w:rPr>
+        <w:t>度</w:t>
+      </w:r>
+      <w:r>
+        <w:rPr>
+          <w:rFonts w:eastAsia="SimSun"/>
+        </w:rPr>
+        <w:t>计算的</w:t>
+      </w:r>
+      <w:r>
+        <w:rPr>
+          <w:rFonts w:eastAsia="SimSun"/>
+        </w:rPr>
+        <w:t xml:space="preserve"> </w:t>
+      </w:r>
+      <w:proofErr w:type="spellStart"/>
+      <w:r>
+        <w:rPr>
+          <w:rFonts w:eastAsia="SimSun"/>
+        </w:rPr>
+        <w:t>PeptideProphet</w:t>
+      </w:r>
+      <w:proofErr w:type="spellEnd"/>
+      <w:r>
+        <w:rPr>
+          <w:rFonts w:eastAsia="SimSun"/>
+        </w:rPr>
+        <w:t xml:space="preserve"> </w:t>
+      </w:r>
+      <w:r>
+        <w:rPr>
+          <w:rFonts w:eastAsia="SimSun"/>
+        </w:rPr>
+        <w:t>概率阈值</w:t>
+      </w:r>
+      <w:r>
+        <w:rPr>
+          <w:rFonts w:eastAsia="SimSun"/>
+        </w:rPr>
+        <w:t xml:space="preserve"> - </w:t>
+      </w:r>
+      <w:r>
+        <w:rPr>
+          <w:rFonts w:eastAsia="SimSun"/>
+        </w:rPr>
+        <w:t>在这个特定的数据集中，这</w:t>
+      </w:r>
+      <w:r>
+        <w:rPr>
+          <w:rFonts w:eastAsia="SimSun" w:hint="eastAsia"/>
+        </w:rPr>
+        <w:t>相当</w:t>
+      </w:r>
+      <w:r>
+        <w:rPr>
+          <w:rFonts w:eastAsia="SimSun"/>
+        </w:rPr>
+        <w:t>于</w:t>
+      </w:r>
+      <w:r>
+        <w:rPr>
+          <w:rFonts w:eastAsia="SimSun"/>
+        </w:rPr>
+        <w:t xml:space="preserve"> 0.2% </w:t>
+      </w:r>
+      <w:r>
+        <w:rPr>
+          <w:rFonts w:eastAsia="SimSun"/>
+        </w:rPr>
+        <w:t>的</w:t>
+      </w:r>
+      <w:r>
+        <w:rPr>
+          <w:rFonts w:eastAsia="SimSun"/>
+        </w:rPr>
+        <w:t xml:space="preserve"> PSM </w:t>
+      </w:r>
+      <w:r>
+        <w:rPr>
+          <w:rFonts w:eastAsia="SimSun"/>
+        </w:rPr>
+        <w:t>错误发现率，但此值在不同数据集中会有所不同，因此应在此处输入您要使用的错误发现率的概率阈值。</w:t>
+      </w:r>
+    </w:p>
+    <w:p>
+      <w:pPr>
         <w:pStyle w:val="ListParagraph"/>
         <w:numPr>
           <w:ilvl w:val="0"/>
-          <w:numId w:val="6"/>
+          <w:numId w:val="5"/>
         </w:numPr>
         <w:rPr>
           <w:rFonts w:eastAsia="SimSun"/>
@@ -2583,7 +2426,7 @@
           <w:rFonts w:eastAsia="SimSun"/>
           <w:b/>
         </w:rPr>
-        <w:t>下一个</w:t>
+        <w:t>添加文件</w:t>
       </w:r>
       <w:r>
         <w:rPr>
@@ -2594,96 +2437,41 @@
     </w:p>
     <w:p>
       <w:pPr>
-        <w:rPr>
-          <w:rFonts w:eastAsia="SimSun"/>
-        </w:rPr>
-      </w:pPr>
-      <w:r>
-        <w:rPr>
-          <w:rFonts w:eastAsia="SimSun"/>
-        </w:rPr>
-        <w:t>Skyline</w:t>
-      </w:r>
-      <w:r>
-        <w:rPr>
-          <w:rFonts w:eastAsia="SimSun"/>
-        </w:rPr>
-        <w:t>开始</w:t>
-      </w:r>
-      <w:r>
-        <w:rPr>
-          <w:rFonts w:eastAsia="SimSun" w:hint="eastAsia"/>
-        </w:rPr>
-        <w:t>创建谱图库</w:t>
-      </w:r>
-      <w:r>
-        <w:rPr>
-          <w:rFonts w:eastAsia="SimSun"/>
-        </w:rPr>
-        <w:t>，并在</w:t>
-      </w:r>
-      <w:r>
-        <w:rPr>
-          <w:rFonts w:eastAsia="SimSun"/>
-          <w:b/>
-        </w:rPr>
-        <w:t>构建肽段搜索库</w:t>
-      </w:r>
-      <w:r>
-        <w:rPr>
-          <w:rFonts w:eastAsia="SimSun"/>
-        </w:rPr>
-        <w:t>表单中显示进度。</w:t>
-      </w:r>
-      <w:r>
-        <w:rPr>
-          <w:rFonts w:eastAsia="SimSun" w:hint="eastAsia"/>
-        </w:rPr>
-        <w:t>创建的谱图库将通过加入样品中的</w:t>
-      </w:r>
-      <w:r>
-        <w:rPr>
-          <w:rFonts w:eastAsia="SimSun"/>
-        </w:rPr>
-        <w:t xml:space="preserve">Biognosys iRT </w:t>
-      </w:r>
-      <w:r>
-        <w:rPr>
-          <w:rFonts w:eastAsia="SimSun"/>
-        </w:rPr>
-        <w:t>标准肽段搜索结果校准</w:t>
-      </w:r>
-      <w:r>
-        <w:rPr>
-          <w:rFonts w:eastAsia="SimSun"/>
-        </w:rPr>
-        <w:t xml:space="preserve"> iRT </w:t>
-      </w:r>
-      <w:r>
-        <w:rPr>
-          <w:rFonts w:eastAsia="SimSun"/>
-        </w:rPr>
-        <w:t>值。</w:t>
-      </w:r>
-      <w:r>
-        <w:rPr>
-          <w:rFonts w:eastAsia="SimSun" w:hint="eastAsia"/>
-        </w:rPr>
-        <w:t>操作成功后，呈现如下所示的表单</w:t>
-      </w:r>
-      <w:r>
-        <w:rPr>
-          <w:rFonts w:eastAsia="SimSun"/>
-        </w:rPr>
-        <w:t>：</w:t>
-      </w:r>
-    </w:p>
-    <w:p>
-      <w:pPr>
-        <w:rPr>
-          <w:rFonts w:eastAsia="SimSun"/>
-        </w:rPr>
-      </w:pPr>
+        <w:pStyle w:val="ListParagraph"/>
+        <w:numPr>
+          <w:ilvl w:val="0"/>
+          <w:numId w:val="5"/>
+        </w:numPr>
+        <w:rPr>
+          <w:rFonts w:eastAsia="SimSun"/>
+        </w:rPr>
+      </w:pPr>
+      <w:r>
+        <w:rPr>
+          <w:rFonts w:eastAsia="SimSun"/>
+        </w:rPr>
+        <w:t>导航到先前创建的</w:t>
+      </w:r>
+      <w:r>
+        <w:rPr>
+          <w:rFonts w:eastAsia="SimSun"/>
+        </w:rPr>
+        <w:t xml:space="preserve"> DIA-QE </w:t>
+      </w:r>
+      <w:r>
+        <w:rPr>
+          <w:rFonts w:eastAsia="SimSun"/>
+        </w:rPr>
+        <w:t>文件夹，并进入</w:t>
+      </w:r>
+      <w:proofErr w:type="spellStart"/>
+      <w:r>
+        <w:rPr>
+          <w:rFonts w:eastAsia="SimSun"/>
+        </w:rPr>
+        <w:t>DDA_search</w:t>
+      </w:r>
+      <w:proofErr w:type="spellEnd"/>
       <w:r>
         <w:rPr>
           <w:rFonts w:eastAsia="SimSun"/>
@@ -2693,13 +2481,203 @@
       <w:r>
         <w:rPr>
           <w:rFonts w:eastAsia="SimSun"/>
+        </w:rPr>
+        <w:t>子文件夹。</w:t>
+      </w:r>
+    </w:p>
+    <w:p>
+      <w:pPr>
+        <w:pStyle w:val="ListParagraph"/>
+        <w:numPr>
+          <w:ilvl w:val="0"/>
+          <w:numId w:val="5"/>
+        </w:numPr>
+        <w:rPr>
+          <w:rFonts w:eastAsia="SimSun"/>
+        </w:rPr>
+      </w:pPr>
+      <w:r>
+        <w:rPr>
+          <w:rFonts w:eastAsia="SimSun"/>
+        </w:rPr>
+        <w:t>双击</w:t>
+      </w:r>
+      <w:r>
+        <w:rPr>
+          <w:rFonts w:eastAsia="SimSun"/>
+        </w:rPr>
+        <w:t xml:space="preserve"> "interact.pep.xml" </w:t>
+      </w:r>
+      <w:r>
+        <w:rPr>
+          <w:rFonts w:eastAsia="SimSun"/>
+        </w:rPr>
+        <w:t>文件。</w:t>
+      </w:r>
+    </w:p>
+    <w:p>
+      <w:pPr>
+        <w:pStyle w:val="ListParagraph"/>
+        <w:numPr>
+          <w:ilvl w:val="0"/>
+          <w:numId w:val="5"/>
+        </w:numPr>
+        <w:rPr>
+          <w:rFonts w:eastAsia="SimSun"/>
+        </w:rPr>
+      </w:pPr>
+      <w:r>
+        <w:rPr>
+          <w:rFonts w:eastAsia="SimSun"/>
+        </w:rPr>
+        <w:t>在</w:t>
+      </w:r>
+      <w:r>
+        <w:rPr>
+          <w:rFonts w:eastAsia="SimSun"/>
+        </w:rPr>
+        <w:t xml:space="preserve"> </w:t>
+      </w:r>
+      <w:proofErr w:type="spellStart"/>
+      <w:r>
+        <w:rPr>
+          <w:rFonts w:eastAsia="SimSun"/>
+          <w:b/>
+        </w:rPr>
+        <w:t>iRT</w:t>
+      </w:r>
+      <w:proofErr w:type="spellEnd"/>
+      <w:r>
+        <w:rPr>
+          <w:rFonts w:eastAsia="SimSun"/>
+          <w:b/>
+        </w:rPr>
+        <w:t xml:space="preserve"> </w:t>
+      </w:r>
+      <w:r>
+        <w:rPr>
+          <w:rFonts w:eastAsia="SimSun"/>
+          <w:b/>
+        </w:rPr>
+        <w:t>标准肽段</w:t>
+      </w:r>
+      <w:r>
+        <w:rPr>
+          <w:rFonts w:eastAsia="SimSun"/>
+        </w:rPr>
+        <w:t>下拉列表中，单击</w:t>
+      </w:r>
+      <w:r>
+        <w:rPr>
+          <w:rFonts w:eastAsia="SimSun"/>
+        </w:rPr>
+        <w:t xml:space="preserve"> "Biognosys-11 (iRT-C18)"</w:t>
+      </w:r>
+      <w:r>
+        <w:rPr>
+          <w:rFonts w:eastAsia="SimSun"/>
+        </w:rPr>
+        <w:t>。</w:t>
+      </w:r>
+    </w:p>
+    <w:p>
+      <w:pPr>
+        <w:pStyle w:val="ListParagraph"/>
+        <w:numPr>
+          <w:ilvl w:val="0"/>
+          <w:numId w:val="5"/>
+        </w:numPr>
+        <w:rPr>
+          <w:rFonts w:eastAsia="SimSun"/>
+        </w:rPr>
+      </w:pPr>
+      <w:r>
+        <w:rPr>
+          <w:rFonts w:eastAsia="SimSun"/>
+        </w:rPr>
+        <w:t>在</w:t>
+      </w:r>
+      <w:r>
+        <w:rPr>
+          <w:rFonts w:eastAsia="SimSun"/>
+          <w:b/>
+        </w:rPr>
+        <w:t>工作流程</w:t>
+      </w:r>
+      <w:r>
+        <w:rPr>
+          <w:rFonts w:eastAsia="SimSun"/>
+        </w:rPr>
+        <w:t>框中，单击</w:t>
+      </w:r>
+      <w:r>
+        <w:rPr>
+          <w:rFonts w:eastAsia="SimSun"/>
+        </w:rPr>
+        <w:t xml:space="preserve"> </w:t>
+      </w:r>
+      <w:r>
+        <w:rPr>
+          <w:rFonts w:eastAsia="SimSun"/>
+          <w:b/>
+        </w:rPr>
+        <w:t>DIA</w:t>
+      </w:r>
+      <w:r>
+        <w:rPr>
+          <w:rFonts w:eastAsia="SimSun"/>
+        </w:rPr>
+        <w:t xml:space="preserve"> </w:t>
+      </w:r>
+      <w:r>
+        <w:rPr>
+          <w:rFonts w:eastAsia="SimSun"/>
+        </w:rPr>
+        <w:t>选项。</w:t>
+      </w:r>
+    </w:p>
+    <w:p>
+      <w:pPr>
+        <w:rPr>
+          <w:rFonts w:eastAsia="SimSun"/>
+        </w:rPr>
+      </w:pPr>
+      <w:r>
+        <w:rPr>
+          <w:rFonts w:eastAsia="SimSun"/>
+        </w:rPr>
+        <w:t>向导中的</w:t>
+      </w:r>
+      <w:r>
+        <w:rPr>
+          <w:rFonts w:eastAsia="SimSun"/>
+          <w:b/>
+        </w:rPr>
+        <w:t>谱图库</w:t>
+      </w:r>
+      <w:r>
+        <w:rPr>
+          <w:rFonts w:eastAsia="SimSun"/>
+        </w:rPr>
+        <w:t>页面现在应显示如下：</w:t>
+      </w:r>
+    </w:p>
+    <w:p>
+      <w:pPr>
+        <w:rPr>
+          <w:rFonts w:eastAsia="SimSun"/>
+        </w:rPr>
+      </w:pPr>
+      <w:r>
+        <w:rPr>
           <w:noProof/>
         </w:rPr>
+        <w:lastRenderedPageBreak/>
         <w:drawing>
-          <wp:inline distT="0" distB="0" distL="0" distR="0" wp14:anchorId="1C3D238B" wp14:editId="70895333">
-            <wp:extent cx="5581650" cy="2124075"/>
+          <wp:inline distT="0" distB="0" distL="0" distR="0" wp14:anchorId="3E20E554" wp14:editId="0F0AA1CF">
+            <wp:extent cx="3848100" cy="5514975"/>
             <wp:effectExtent l="0" t="0" r="0" b="9525"/>
-            <wp:docPr id="16" name="Picture 16"/>
+            <wp:docPr id="34" name="Picture 34" descr="Graphical user interface, text, application, email&#10;&#10;Description automatically generated"/>
             <wp:cNvGraphicFramePr>
               <a:graphicFrameLocks xmlns:a="http://schemas.openxmlformats.org/drawingml/2006/main" noChangeAspect="1"/>
             </wp:cNvGraphicFramePr>
@@ -2707,13 +2685,217 @@
               <a:graphicData uri="http://schemas.openxmlformats.org/drawingml/2006/picture">
                 <pic:pic xmlns:pic="http://schemas.openxmlformats.org/drawingml/2006/picture">
                   <pic:nvPicPr>
-                    <pic:cNvPr id="16" name="Picture 16"/>
-                    <pic:cNvPicPr>
-                      <a:picLocks noChangeAspect="1"/>
-                    </pic:cNvPicPr>
+                    <pic:cNvPr id="34" name="Picture 34" descr="Graphical user interface, text, application, email&#10;&#10;Description automatically generated"/>
+                    <pic:cNvPicPr/>
                   </pic:nvPicPr>
                   <pic:blipFill>
-                    <a:blip r:embed="rId20"/>
+                    <a:blip r:embed="rId18"/>
+                    <a:stretch>
+                      <a:fillRect/>
+                    </a:stretch>
+                  </pic:blipFill>
+                  <pic:spPr>
+                    <a:xfrm>
+                      <a:off x="0" y="0"/>
+                      <a:ext cx="3848100" cy="5514975"/>
+                    </a:xfrm>
+                    <a:prstGeom prst="rect">
+                      <a:avLst/>
+                    </a:prstGeom>
+                  </pic:spPr>
+                </pic:pic>
+              </a:graphicData>
+            </a:graphic>
+          </wp:inline>
+        </w:drawing>
+      </w:r>
+    </w:p>
+    <w:p>
+      <w:pPr>
+        <w:pStyle w:val="ListParagraph"/>
+        <w:numPr>
+          <w:ilvl w:val="0"/>
+          <w:numId w:val="6"/>
+        </w:numPr>
+        <w:rPr>
+          <w:rFonts w:eastAsia="SimSun"/>
+        </w:rPr>
+      </w:pPr>
+      <w:r>
+        <w:rPr>
+          <w:rFonts w:eastAsia="SimSun"/>
+        </w:rPr>
+        <w:t>单击</w:t>
+      </w:r>
+      <w:r>
+        <w:rPr>
+          <w:rFonts w:eastAsia="SimSun"/>
+          <w:b/>
+        </w:rPr>
+        <w:t>下一个</w:t>
+      </w:r>
+      <w:r>
+        <w:rPr>
+          <w:rFonts w:eastAsia="SimSun"/>
+        </w:rPr>
+        <w:t>按钮。</w:t>
+      </w:r>
+    </w:p>
+    <w:p>
+      <w:pPr>
+        <w:rPr>
+          <w:rFonts w:eastAsia="SimSun"/>
+        </w:rPr>
+      </w:pPr>
+      <w:r>
+        <w:rPr>
+          <w:rFonts w:eastAsia="SimSun"/>
+        </w:rPr>
+        <w:t>Skyline</w:t>
+      </w:r>
+      <w:r>
+        <w:rPr>
+          <w:rFonts w:eastAsia="SimSun"/>
+        </w:rPr>
+        <w:t>开始</w:t>
+      </w:r>
+      <w:r>
+        <w:rPr>
+          <w:rFonts w:eastAsia="SimSun" w:hint="eastAsia"/>
+        </w:rPr>
+        <w:t>创建谱图库</w:t>
+      </w:r>
+      <w:r>
+        <w:rPr>
+          <w:rFonts w:eastAsia="SimSun"/>
+        </w:rPr>
+        <w:t>，并在</w:t>
+      </w:r>
+      <w:r>
+        <w:rPr>
+          <w:rFonts w:eastAsia="SimSun"/>
+          <w:b/>
+        </w:rPr>
+        <w:t>构建肽段搜索库</w:t>
+      </w:r>
+      <w:r>
+        <w:rPr>
+          <w:rFonts w:eastAsia="SimSun"/>
+        </w:rPr>
+        <w:t>表单中显示进度。</w:t>
+      </w:r>
+      <w:r>
+        <w:rPr>
+          <w:rFonts w:eastAsia="SimSun" w:hint="eastAsia"/>
+        </w:rPr>
+        <w:t>创建的谱图库将通过加入样品中的</w:t>
+      </w:r>
+      <w:proofErr w:type="spellStart"/>
+      <w:r>
+        <w:rPr>
+          <w:rFonts w:eastAsia="SimSun"/>
+        </w:rPr>
+        <w:t>Biognosys</w:t>
+      </w:r>
+      <w:proofErr w:type="spellEnd"/>
+      <w:r>
+        <w:rPr>
+          <w:rFonts w:eastAsia="SimSun"/>
+        </w:rPr>
+        <w:t xml:space="preserve"> </w:t>
+      </w:r>
+      <w:proofErr w:type="spellStart"/>
+      <w:r>
+        <w:rPr>
+          <w:rFonts w:eastAsia="SimSun"/>
+        </w:rPr>
+        <w:t>iRT</w:t>
+      </w:r>
+      <w:proofErr w:type="spellEnd"/>
+      <w:r>
+        <w:rPr>
+          <w:rFonts w:eastAsia="SimSun"/>
+        </w:rPr>
+        <w:t xml:space="preserve"> </w:t>
+      </w:r>
+      <w:r>
+        <w:rPr>
+          <w:rFonts w:eastAsia="SimSun"/>
+        </w:rPr>
+        <w:t>标准肽段搜索结果校准</w:t>
+      </w:r>
+      <w:r>
+        <w:rPr>
+          <w:rFonts w:eastAsia="SimSun"/>
+        </w:rPr>
+        <w:t xml:space="preserve"> </w:t>
+      </w:r>
+      <w:proofErr w:type="spellStart"/>
+      <w:r>
+        <w:rPr>
+          <w:rFonts w:eastAsia="SimSun"/>
+        </w:rPr>
+        <w:t>iRT</w:t>
+      </w:r>
+      <w:proofErr w:type="spellEnd"/>
+      <w:r>
+        <w:rPr>
+          <w:rFonts w:eastAsia="SimSun"/>
+        </w:rPr>
+        <w:t xml:space="preserve"> </w:t>
+      </w:r>
+      <w:r>
+        <w:rPr>
+          <w:rFonts w:eastAsia="SimSun"/>
+        </w:rPr>
+        <w:t>值。</w:t>
+      </w:r>
+      <w:r>
+        <w:rPr>
+          <w:rFonts w:eastAsia="SimSun" w:hint="eastAsia"/>
+        </w:rPr>
+        <w:t>操作成功后，呈现如下所示的表单</w:t>
+      </w:r>
+      <w:r>
+        <w:rPr>
+          <w:rFonts w:eastAsia="SimSun"/>
+        </w:rPr>
+        <w:t>：</w:t>
+      </w:r>
+    </w:p>
+    <w:p>
+      <w:pPr>
+        <w:rPr>
+          <w:rFonts w:eastAsia="SimSun"/>
+        </w:rPr>
+      </w:pPr>
+      <w:r>
+        <w:rPr>
+          <w:rFonts w:eastAsia="SimSun"/>
+        </w:rPr>
+        <w:t xml:space="preserve"> </w:t>
+      </w:r>
+      <w:r>
+        <w:rPr>
+          <w:noProof/>
+        </w:rPr>
+        <w:drawing>
+          <wp:inline distT="0" distB="0" distL="0" distR="0" wp14:anchorId="636D07F7" wp14:editId="68D7687E">
+            <wp:extent cx="5581650" cy="2124075"/>
+            <wp:effectExtent l="0" t="0" r="0" b="9525"/>
+            <wp:docPr id="5" name="Picture 5" descr="Graphical user interface, table&#10;&#10;Description automatically generated"/>
+            <wp:cNvGraphicFramePr>
+              <a:graphicFrameLocks xmlns:a="http://schemas.openxmlformats.org/drawingml/2006/main" noChangeAspect="1"/>
+            </wp:cNvGraphicFramePr>
+            <a:graphic xmlns:a="http://schemas.openxmlformats.org/drawingml/2006/main">
+              <a:graphicData uri="http://schemas.openxmlformats.org/drawingml/2006/picture">
+                <pic:pic xmlns:pic="http://schemas.openxmlformats.org/drawingml/2006/picture">
+                  <pic:nvPicPr>
+                    <pic:cNvPr id="47" name="Picture 47" descr="Graphical user interface, table&#10;&#10;Description automatically generated"/>
+                    <pic:cNvPicPr/>
+                  </pic:nvPicPr>
+                  <pic:blipFill>
+                    <a:blip r:embed="rId19"/>
                     <a:stretch>
                       <a:fillRect/>
                     </a:stretch>
@@ -2774,15 +2956,14 @@
       </w:pPr>
       <w:r>
         <w:rPr>
-          <w:rFonts w:eastAsia="SimSun"/>
           <w:noProof/>
         </w:rPr>
         <w:lastRenderedPageBreak/>
         <w:drawing>
-          <wp:inline distT="0" distB="0" distL="0" distR="0" wp14:anchorId="5F49C536" wp14:editId="2C1F81DC">
+          <wp:inline distT="0" distB="0" distL="0" distR="0" wp14:anchorId="0F4D477E" wp14:editId="4D0E0CF1">
             <wp:extent cx="5756910" cy="4343400"/>
             <wp:effectExtent l="0" t="0" r="0" b="0"/>
-            <wp:docPr id="17" name="Picture 17"/>
+            <wp:docPr id="7" name="Picture 7" descr="Chart, line chart&#10;&#10;Description automatically generated"/>
             <wp:cNvGraphicFramePr>
               <a:graphicFrameLocks xmlns:a="http://schemas.openxmlformats.org/drawingml/2006/main" noChangeAspect="1"/>
             </wp:cNvGraphicFramePr>
@@ -2790,13 +2971,11 @@
               <a:graphicData uri="http://schemas.openxmlformats.org/drawingml/2006/picture">
                 <pic:pic xmlns:pic="http://schemas.openxmlformats.org/drawingml/2006/picture">
                   <pic:nvPicPr>
-                    <pic:cNvPr id="17" name="Picture 17"/>
-                    <pic:cNvPicPr>
-                      <a:picLocks noChangeAspect="1"/>
-                    </pic:cNvPicPr>
+                    <pic:cNvPr id="46" name="Picture 46" descr="Chart, line chart&#10;&#10;Description automatically generated"/>
+                    <pic:cNvPicPr/>
                   </pic:nvPicPr>
                   <pic:blipFill>
-                    <a:blip r:embed="rId21"/>
+                    <a:blip r:embed="rId20"/>
                     <a:stretch>
                       <a:fillRect/>
                     </a:stretch>
@@ -2897,11 +3076,19 @@
         </w:rPr>
         <w:t>会询问您是否要重新校准</w:t>
       </w:r>
-      <w:r>
-        <w:rPr>
-          <w:rFonts w:eastAsia="SimSun"/>
-        </w:rPr>
-        <w:t xml:space="preserve">iRT </w:t>
+      <w:proofErr w:type="spellStart"/>
+      <w:r>
+        <w:rPr>
+          <w:rFonts w:eastAsia="SimSun"/>
+        </w:rPr>
+        <w:t>iRT</w:t>
+      </w:r>
+      <w:proofErr w:type="spellEnd"/>
+      <w:r>
+        <w:rPr>
+          <w:rFonts w:eastAsia="SimSun"/>
+        </w:rPr>
+        <w:t xml:space="preserve"> </w:t>
       </w:r>
       <w:r>
         <w:rPr>
@@ -3244,15 +3431,14 @@
       </w:pPr>
       <w:r>
         <w:rPr>
-          <w:rFonts w:eastAsia="SimSun"/>
           <w:noProof/>
         </w:rPr>
         <w:lastRenderedPageBreak/>
         <w:drawing>
-          <wp:inline distT="0" distB="0" distL="0" distR="0" wp14:anchorId="4FC59536" wp14:editId="69FA0C9C">
+          <wp:inline distT="0" distB="0" distL="0" distR="0" wp14:anchorId="505BDB6F" wp14:editId="6EFE0B50">
             <wp:extent cx="5562600" cy="4019550"/>
             <wp:effectExtent l="0" t="0" r="0" b="0"/>
-            <wp:docPr id="20" name="Picture 20"/>
+            <wp:docPr id="51" name="Picture 51" descr="Graphical user interface, text, application&#10;&#10;Description automatically generated"/>
             <wp:cNvGraphicFramePr>
               <a:graphicFrameLocks xmlns:a="http://schemas.openxmlformats.org/drawingml/2006/main" noChangeAspect="1"/>
             </wp:cNvGraphicFramePr>
@@ -3260,13 +3446,11 @@
               <a:graphicData uri="http://schemas.openxmlformats.org/drawingml/2006/picture">
                 <pic:pic xmlns:pic="http://schemas.openxmlformats.org/drawingml/2006/picture">
                   <pic:nvPicPr>
-                    <pic:cNvPr id="20" name="Picture 20"/>
-                    <pic:cNvPicPr>
-                      <a:picLocks noChangeAspect="1"/>
-                    </pic:cNvPicPr>
+                    <pic:cNvPr id="51" name="Picture 51" descr="Graphical user interface, text, application&#10;&#10;Description automatically generated"/>
+                    <pic:cNvPicPr/>
                   </pic:nvPicPr>
                   <pic:blipFill>
-                    <a:blip r:embed="rId22"/>
+                    <a:blip r:embed="rId21"/>
                     <a:stretch>
                       <a:fillRect/>
                     </a:stretch>
@@ -3346,15 +3530,14 @@
       </w:pPr>
       <w:r>
         <w:rPr>
-          <w:rFonts w:eastAsia="SimSun"/>
           <w:noProof/>
         </w:rPr>
         <w:lastRenderedPageBreak/>
         <w:drawing>
-          <wp:inline distT="0" distB="0" distL="0" distR="0" wp14:anchorId="38C2AE44" wp14:editId="1FA42845">
+          <wp:inline distT="0" distB="0" distL="0" distR="0" wp14:anchorId="7155B3B3" wp14:editId="7FDBDB20">
             <wp:extent cx="3848100" cy="5514975"/>
             <wp:effectExtent l="0" t="0" r="0" b="9525"/>
-            <wp:docPr id="21" name="Picture 21"/>
+            <wp:docPr id="53" name="Picture 53" descr="Graphical user interface, text&#10;&#10;Description automatically generated"/>
             <wp:cNvGraphicFramePr>
               <a:graphicFrameLocks xmlns:a="http://schemas.openxmlformats.org/drawingml/2006/main" noChangeAspect="1"/>
             </wp:cNvGraphicFramePr>
@@ -3362,13 +3545,11 @@
               <a:graphicData uri="http://schemas.openxmlformats.org/drawingml/2006/picture">
                 <pic:pic xmlns:pic="http://schemas.openxmlformats.org/drawingml/2006/picture">
                   <pic:nvPicPr>
-                    <pic:cNvPr id="21" name="Picture 21"/>
-                    <pic:cNvPicPr>
-                      <a:picLocks noChangeAspect="1"/>
-                    </pic:cNvPicPr>
+                    <pic:cNvPr id="53" name="Picture 53" descr="Graphical user interface, text&#10;&#10;Description automatically generated"/>
+                    <pic:cNvPicPr/>
                   </pic:nvPicPr>
                   <pic:blipFill>
-                    <a:blip r:embed="rId23"/>
+                    <a:blip r:embed="rId22"/>
                     <a:stretch>
                       <a:fillRect/>
                     </a:stretch>
@@ -3501,6 +3682,64 @@
           <w:b/>
         </w:rPr>
         <w:t>确定</w:t>
+      </w:r>
+      <w:r>
+        <w:rPr>
+          <w:rFonts w:eastAsia="SimSun"/>
+        </w:rPr>
+        <w:t>按钮。</w:t>
+      </w:r>
+    </w:p>
+    <w:p>
+      <w:pPr>
+        <w:rPr>
+          <w:rFonts w:ascii="SimSun" w:eastAsia="SimSun" w:hAnsi="SimSun"/>
+        </w:rPr>
+      </w:pPr>
+      <w:r>
+        <w:rPr>
+          <w:rFonts w:ascii="SimSun" w:eastAsia="SimSun" w:hAnsi="SimSun" w:hint="eastAsia"/>
+        </w:rPr>
+        <w:t>执行如下操作以跳过</w:t>
+      </w:r>
+      <w:r>
+        <w:rPr>
+          <w:rFonts w:ascii="SimSun" w:eastAsia="SimSun" w:hAnsi="SimSun" w:hint="eastAsia"/>
+          <w:b/>
+          <w:bCs/>
+        </w:rPr>
+        <w:t>添加修饰</w:t>
+      </w:r>
+      <w:r>
+        <w:rPr>
+          <w:rFonts w:ascii="SimSun" w:eastAsia="SimSun" w:hAnsi="SimSun" w:hint="eastAsia"/>
+        </w:rPr>
+        <w:t xml:space="preserve">页面： </w:t>
+      </w:r>
+    </w:p>
+    <w:p>
+      <w:pPr>
+        <w:pStyle w:val="ListParagraph"/>
+        <w:numPr>
+          <w:ilvl w:val="0"/>
+          <w:numId w:val="7"/>
+        </w:numPr>
+        <w:rPr>
+          <w:rFonts w:eastAsia="SimSun"/>
+        </w:rPr>
+      </w:pPr>
+      <w:r>
+        <w:rPr>
+          <w:rFonts w:eastAsia="SimSun"/>
+        </w:rPr>
+        <w:t>单击</w:t>
+      </w:r>
+      <w:r>
+        <w:rPr>
+          <w:rFonts w:eastAsia="SimSun"/>
+          <w:b/>
+        </w:rPr>
+        <w:t>下一个</w:t>
       </w:r>
       <w:r>
         <w:rPr>
@@ -3646,6 +3885,7 @@
               <w:rPr>
                 <w:rFonts w:eastAsia="SimSun"/>
               </w:rPr>
+              <w:lastRenderedPageBreak/>
               <w:t>注意：您可以保留表示母离子的离子类型</w:t>
             </w:r>
             <w:r>
@@ -3769,7 +4009,6 @@
           <w:rFonts w:eastAsia="SimSun"/>
           <w:b/>
         </w:rPr>
-        <w:lastRenderedPageBreak/>
         <w:t>导入肽段搜索</w:t>
       </w:r>
       <w:r>
@@ -3787,14 +4026,13 @@
       </w:pPr>
       <w:r>
         <w:rPr>
-          <w:rFonts w:eastAsia="SimSun"/>
           <w:noProof/>
         </w:rPr>
         <w:drawing>
-          <wp:inline distT="0" distB="0" distL="0" distR="0" wp14:anchorId="77A99011" wp14:editId="3F08D470">
+          <wp:inline distT="0" distB="0" distL="0" distR="0" wp14:anchorId="55D47DCD" wp14:editId="53EAFC96">
             <wp:extent cx="3848100" cy="5514975"/>
             <wp:effectExtent l="0" t="0" r="0" b="9525"/>
-            <wp:docPr id="22" name="Picture 22"/>
+            <wp:docPr id="54" name="Picture 54" descr="Graphical user interface, application&#10;&#10;Description automatically generated"/>
             <wp:cNvGraphicFramePr>
               <a:graphicFrameLocks xmlns:a="http://schemas.openxmlformats.org/drawingml/2006/main" noChangeAspect="1"/>
             </wp:cNvGraphicFramePr>
@@ -3802,13 +4040,11 @@
               <a:graphicData uri="http://schemas.openxmlformats.org/drawingml/2006/picture">
                 <pic:pic xmlns:pic="http://schemas.openxmlformats.org/drawingml/2006/picture">
                   <pic:nvPicPr>
-                    <pic:cNvPr id="22" name="Picture 22"/>
-                    <pic:cNvPicPr>
-                      <a:picLocks noChangeAspect="1"/>
-                    </pic:cNvPicPr>
+                    <pic:cNvPr id="54" name="Picture 54" descr="Graphical user interface, application&#10;&#10;Description automatically generated"/>
+                    <pic:cNvPicPr/>
                   </pic:nvPicPr>
                   <pic:blipFill>
-                    <a:blip r:embed="rId24"/>
+                    <a:blip r:embed="rId23"/>
                     <a:stretch>
                       <a:fillRect/>
                     </a:stretch>
@@ -4012,6 +4248,7 @@
         <w:rPr>
           <w:rFonts w:eastAsia="SimSun"/>
         </w:rPr>
+        <w:lastRenderedPageBreak/>
         <w:t>在两个</w:t>
       </w:r>
       <w:r>
@@ -4178,7 +4415,6 @@
         <w:rPr>
           <w:rFonts w:eastAsia="SimSun"/>
         </w:rPr>
-        <w:lastRenderedPageBreak/>
         <w:t>在</w:t>
       </w:r>
       <w:r>
@@ -4505,14 +4741,13 @@
       </w:pPr>
       <w:r>
         <w:rPr>
-          <w:rFonts w:eastAsia="SimSun"/>
           <w:noProof/>
         </w:rPr>
         <w:drawing>
-          <wp:inline distT="0" distB="0" distL="0" distR="0" wp14:anchorId="50CA94B1" wp14:editId="06B73980">
+          <wp:inline distT="0" distB="0" distL="0" distR="0" wp14:anchorId="1D449F22" wp14:editId="6C999199">
             <wp:extent cx="4381500" cy="5353050"/>
             <wp:effectExtent l="0" t="0" r="0" b="0"/>
-            <wp:docPr id="23" name="Picture 23"/>
+            <wp:docPr id="55" name="Picture 55" descr="Table&#10;&#10;Description automatically generated"/>
             <wp:cNvGraphicFramePr>
               <a:graphicFrameLocks xmlns:a="http://schemas.openxmlformats.org/drawingml/2006/main" noChangeAspect="1"/>
             </wp:cNvGraphicFramePr>
@@ -4520,13 +4755,11 @@
               <a:graphicData uri="http://schemas.openxmlformats.org/drawingml/2006/picture">
                 <pic:pic xmlns:pic="http://schemas.openxmlformats.org/drawingml/2006/picture">
                   <pic:nvPicPr>
-                    <pic:cNvPr id="23" name="Picture 23"/>
-                    <pic:cNvPicPr>
-                      <a:picLocks noChangeAspect="1"/>
-                    </pic:cNvPicPr>
+                    <pic:cNvPr id="55" name="Picture 55" descr="Table&#10;&#10;Description automatically generated"/>
+                    <pic:cNvPicPr/>
                   </pic:nvPicPr>
                   <pic:blipFill>
-                    <a:blip r:embed="rId25"/>
+                    <a:blip r:embed="rId24"/>
                     <a:stretch>
                       <a:fillRect/>
                     </a:stretch>
@@ -4557,6 +4790,7 @@
         <w:rPr>
           <w:rFonts w:eastAsia="SimSun"/>
         </w:rPr>
+        <w:lastRenderedPageBreak/>
         <w:t xml:space="preserve">Skyline </w:t>
       </w:r>
       <w:r>
@@ -4758,7 +4992,6 @@
         <w:rPr>
           <w:rFonts w:eastAsia="SimSun"/>
         </w:rPr>
-        <w:lastRenderedPageBreak/>
         <w:t>您会看到</w:t>
       </w:r>
       <w:r>
@@ -4909,14 +5142,13 @@
       </w:pPr>
       <w:r>
         <w:rPr>
-          <w:rFonts w:eastAsia="SimSun"/>
           <w:noProof/>
         </w:rPr>
         <w:drawing>
-          <wp:inline distT="0" distB="0" distL="0" distR="0" wp14:anchorId="3E2585E4" wp14:editId="408E63FB">
+          <wp:inline distT="0" distB="0" distL="0" distR="0" wp14:anchorId="51DCEC72" wp14:editId="647298D3">
             <wp:extent cx="5756910" cy="3282950"/>
             <wp:effectExtent l="0" t="0" r="0" b="0"/>
-            <wp:docPr id="24" name="Picture 24"/>
+            <wp:docPr id="56" name="Picture 56" descr="Graphical user interface, chart, line chart&#10;&#10;Description automatically generated"/>
             <wp:cNvGraphicFramePr>
               <a:graphicFrameLocks xmlns:a="http://schemas.openxmlformats.org/drawingml/2006/main" noChangeAspect="1"/>
             </wp:cNvGraphicFramePr>
@@ -4924,13 +5156,11 @@
               <a:graphicData uri="http://schemas.openxmlformats.org/drawingml/2006/picture">
                 <pic:pic xmlns:pic="http://schemas.openxmlformats.org/drawingml/2006/picture">
                   <pic:nvPicPr>
-                    <pic:cNvPr id="24" name="Picture 24"/>
-                    <pic:cNvPicPr>
-                      <a:picLocks noChangeAspect="1"/>
-                    </pic:cNvPicPr>
+                    <pic:cNvPr id="56" name="Picture 56" descr="Graphical user interface, chart, line chart&#10;&#10;Description automatically generated"/>
+                    <pic:cNvPicPr/>
                   </pic:nvPicPr>
                   <pic:blipFill>
-                    <a:blip r:embed="rId26"/>
+                    <a:blip r:embed="rId25"/>
                     <a:stretch>
                       <a:fillRect/>
                     </a:stretch>
@@ -5164,15 +5394,14 @@
       </w:pPr>
       <w:r>
         <w:rPr>
-          <w:rFonts w:eastAsia="SimSun"/>
           <w:noProof/>
         </w:rPr>
         <w:lastRenderedPageBreak/>
         <w:drawing>
-          <wp:inline distT="0" distB="0" distL="0" distR="0" wp14:anchorId="319E5A18" wp14:editId="22F31041">
+          <wp:inline distT="0" distB="0" distL="0" distR="0" wp14:anchorId="4AEF986D" wp14:editId="64B7682F">
             <wp:extent cx="3848100" cy="5514975"/>
             <wp:effectExtent l="0" t="0" r="0" b="9525"/>
-            <wp:docPr id="25" name="Picture 25"/>
+            <wp:docPr id="58" name="Picture 58" descr="Graphical user interface, application&#10;&#10;Description automatically generated"/>
             <wp:cNvGraphicFramePr>
               <a:graphicFrameLocks xmlns:a="http://schemas.openxmlformats.org/drawingml/2006/main" noChangeAspect="1"/>
             </wp:cNvGraphicFramePr>
@@ -5180,13 +5409,11 @@
               <a:graphicData uri="http://schemas.openxmlformats.org/drawingml/2006/picture">
                 <pic:pic xmlns:pic="http://schemas.openxmlformats.org/drawingml/2006/picture">
                   <pic:nvPicPr>
-                    <pic:cNvPr id="25" name="Picture 25"/>
-                    <pic:cNvPicPr>
-                      <a:picLocks noChangeAspect="1"/>
-                    </pic:cNvPicPr>
+                    <pic:cNvPr id="58" name="Picture 58" descr="Graphical user interface, application&#10;&#10;Description automatically generated"/>
+                    <pic:cNvPicPr/>
                   </pic:nvPicPr>
                   <pic:blipFill>
-                    <a:blip r:embed="rId27"/>
+                    <a:blip r:embed="rId26"/>
                     <a:stretch>
                       <a:fillRect/>
                     </a:stretch>
@@ -5365,7 +5592,21 @@
         <w:rPr>
           <w:rFonts w:eastAsia="SimSun"/>
         </w:rPr>
-        <w:t xml:space="preserve"> "target_protein_sequences.fasta" </w:t>
+        <w:t xml:space="preserve"> "</w:t>
+      </w:r>
+      <w:proofErr w:type="spellStart"/>
+      <w:r>
+        <w:rPr>
+          <w:rFonts w:eastAsia="SimSun"/>
+        </w:rPr>
+        <w:t>target_protein_sequences.fasta</w:t>
+      </w:r>
+      <w:proofErr w:type="spellEnd"/>
+      <w:r>
+        <w:rPr>
+          <w:rFonts w:eastAsia="SimSun"/>
+        </w:rPr>
+        <w:t xml:space="preserve">" </w:t>
       </w:r>
       <w:r>
         <w:rPr>
@@ -5417,7 +5658,21 @@
               <w:rPr>
                 <w:rFonts w:eastAsia="SimSun"/>
               </w:rPr>
-              <w:t xml:space="preserve"> DDA_search </w:t>
+              <w:t xml:space="preserve"> </w:t>
+            </w:r>
+            <w:proofErr w:type="spellStart"/>
+            <w:r>
+              <w:rPr>
+                <w:rFonts w:eastAsia="SimSun"/>
+              </w:rPr>
+              <w:t>DDA_search</w:t>
+            </w:r>
+            <w:proofErr w:type="spellEnd"/>
+            <w:r>
+              <w:rPr>
+                <w:rFonts w:eastAsia="SimSun"/>
+              </w:rPr>
+              <w:t xml:space="preserve"> </w:t>
             </w:r>
             <w:r>
               <w:rPr>
@@ -5538,7 +5793,23 @@
           <w:rFonts w:eastAsia="SimSun"/>
           <w:b/>
         </w:rPr>
-        <w:t xml:space="preserve"> mProphet </w:t>
+        <w:t xml:space="preserve"> </w:t>
+      </w:r>
+      <w:proofErr w:type="spellStart"/>
+      <w:r>
+        <w:rPr>
+          <w:rFonts w:eastAsia="SimSun"/>
+          <w:b/>
+        </w:rPr>
+        <w:t>mProphet</w:t>
+      </w:r>
+      <w:proofErr w:type="spellEnd"/>
+      <w:r>
+        <w:rPr>
+          <w:rFonts w:eastAsia="SimSun"/>
+          <w:b/>
+        </w:rPr>
+        <w:t xml:space="preserve"> </w:t>
       </w:r>
       <w:r>
         <w:rPr>
@@ -5582,15 +5853,14 @@
       </w:pPr>
       <w:r>
         <w:rPr>
-          <w:rFonts w:eastAsia="SimSun"/>
           <w:noProof/>
         </w:rPr>
         <w:lastRenderedPageBreak/>
         <w:drawing>
-          <wp:inline distT="0" distB="0" distL="0" distR="0" wp14:anchorId="61C356AB" wp14:editId="1DE0BBC9">
+          <wp:inline distT="0" distB="0" distL="0" distR="0" wp14:anchorId="60F7562D" wp14:editId="0BB1EEEB">
             <wp:extent cx="3848100" cy="5514975"/>
             <wp:effectExtent l="0" t="0" r="0" b="9525"/>
-            <wp:docPr id="26" name="Picture 26"/>
+            <wp:docPr id="59" name="Picture 59" descr="Text&#10;&#10;Description automatically generated"/>
             <wp:cNvGraphicFramePr>
               <a:graphicFrameLocks xmlns:a="http://schemas.openxmlformats.org/drawingml/2006/main" noChangeAspect="1"/>
             </wp:cNvGraphicFramePr>
@@ -5598,13 +5868,11 @@
               <a:graphicData uri="http://schemas.openxmlformats.org/drawingml/2006/picture">
                 <pic:pic xmlns:pic="http://schemas.openxmlformats.org/drawingml/2006/picture">
                   <pic:nvPicPr>
-                    <pic:cNvPr id="26" name="Picture 26"/>
-                    <pic:cNvPicPr>
-                      <a:picLocks noChangeAspect="1"/>
-                    </pic:cNvPicPr>
+                    <pic:cNvPr id="59" name="Picture 59" descr="Text&#10;&#10;Description automatically generated"/>
+                    <pic:cNvPicPr/>
                   </pic:nvPicPr>
                   <pic:blipFill>
-                    <a:blip r:embed="rId28"/>
+                    <a:blip r:embed="rId27"/>
                     <a:stretch>
                       <a:fillRect/>
                     </a:stretch>
@@ -5689,15 +5957,14 @@
       </w:pPr>
       <w:r>
         <w:rPr>
-          <w:rFonts w:eastAsia="SimSun"/>
           <w:noProof/>
         </w:rPr>
         <w:lastRenderedPageBreak/>
         <w:drawing>
-          <wp:inline distT="0" distB="0" distL="0" distR="0" wp14:anchorId="5190C371" wp14:editId="39A6B372">
+          <wp:inline distT="0" distB="0" distL="0" distR="0" wp14:anchorId="3C8BBEBE" wp14:editId="58214455">
             <wp:extent cx="3962400" cy="2752725"/>
             <wp:effectExtent l="0" t="0" r="0" b="9525"/>
-            <wp:docPr id="28" name="Picture 28"/>
+            <wp:docPr id="60" name="Picture 60" descr="Graphical user interface, text, email&#10;&#10;Description automatically generated"/>
             <wp:cNvGraphicFramePr>
               <a:graphicFrameLocks xmlns:a="http://schemas.openxmlformats.org/drawingml/2006/main" noChangeAspect="1"/>
             </wp:cNvGraphicFramePr>
@@ -5705,13 +5972,11 @@
               <a:graphicData uri="http://schemas.openxmlformats.org/drawingml/2006/picture">
                 <pic:pic xmlns:pic="http://schemas.openxmlformats.org/drawingml/2006/picture">
                   <pic:nvPicPr>
-                    <pic:cNvPr id="28" name="Picture 28"/>
-                    <pic:cNvPicPr>
-                      <a:picLocks noChangeAspect="1"/>
-                    </pic:cNvPicPr>
+                    <pic:cNvPr id="60" name="Picture 60" descr="Graphical user interface, text, email&#10;&#10;Description automatically generated"/>
+                    <pic:cNvPicPr/>
                   </pic:nvPicPr>
                   <pic:blipFill>
-                    <a:blip r:embed="rId29"/>
+                    <a:blip r:embed="rId28"/>
                     <a:stretch>
                       <a:fillRect/>
                     </a:stretch>
@@ -5841,7 +6106,14 @@
         <w:rPr>
           <w:rFonts w:eastAsia="SimSun"/>
         </w:rPr>
-        <w:t>，您会看到警告</w:t>
+        <w:t>，</w:t>
+      </w:r>
+      <w:proofErr w:type="gramStart"/>
+      <w:r>
+        <w:rPr>
+          <w:rFonts w:eastAsia="SimSun"/>
+        </w:rPr>
+        <w:t>您会看到警告</w:t>
       </w:r>
       <w:r>
         <w:rPr>
@@ -5849,6 +6121,7 @@
         </w:rPr>
         <w:t>“</w:t>
       </w:r>
+      <w:proofErr w:type="gramEnd"/>
       <w:r>
         <w:rPr>
           <w:rFonts w:eastAsia="SimSun"/>
@@ -5950,14 +6223,13 @@
       </w:pPr>
       <w:r>
         <w:rPr>
-          <w:rFonts w:eastAsia="SimSun"/>
           <w:noProof/>
         </w:rPr>
         <w:drawing>
-          <wp:inline distT="0" distB="0" distL="0" distR="0" wp14:anchorId="4B3EFDBF" wp14:editId="4A99605A">
+          <wp:inline distT="0" distB="0" distL="0" distR="0" wp14:anchorId="3C6E8037" wp14:editId="65DA4235">
             <wp:extent cx="5756910" cy="3269615"/>
             <wp:effectExtent l="0" t="0" r="0" b="6985"/>
-            <wp:docPr id="32" name="Picture 32"/>
+            <wp:docPr id="61" name="Picture 61" descr="Graphical user interface, chart&#10;&#10;Description automatically generated"/>
             <wp:cNvGraphicFramePr>
               <a:graphicFrameLocks xmlns:a="http://schemas.openxmlformats.org/drawingml/2006/main" noChangeAspect="1"/>
             </wp:cNvGraphicFramePr>
@@ -5965,13 +6237,11 @@
               <a:graphicData uri="http://schemas.openxmlformats.org/drawingml/2006/picture">
                 <pic:pic xmlns:pic="http://schemas.openxmlformats.org/drawingml/2006/picture">
                   <pic:nvPicPr>
-                    <pic:cNvPr id="32" name="Picture 32"/>
-                    <pic:cNvPicPr>
-                      <a:picLocks noChangeAspect="1"/>
-                    </pic:cNvPicPr>
+                    <pic:cNvPr id="61" name="Picture 61" descr="Graphical user interface, chart&#10;&#10;Description automatically generated"/>
+                    <pic:cNvPicPr/>
                   </pic:nvPicPr>
                   <pic:blipFill>
-                    <a:blip r:embed="rId30"/>
+                    <a:blip r:embed="rId29"/>
                     <a:stretch>
                       <a:fillRect/>
                     </a:stretch>
@@ -6096,7 +6366,21 @@
         <w:rPr>
           <w:rFonts w:eastAsia="SimSun"/>
         </w:rPr>
-        <w:t xml:space="preserve"> mProphet </w:t>
+        <w:t xml:space="preserve"> </w:t>
+      </w:r>
+      <w:proofErr w:type="spellStart"/>
+      <w:r>
+        <w:rPr>
+          <w:rFonts w:eastAsia="SimSun"/>
+        </w:rPr>
+        <w:t>mProphet</w:t>
+      </w:r>
+      <w:proofErr w:type="spellEnd"/>
+      <w:r>
+        <w:rPr>
+          <w:rFonts w:eastAsia="SimSun"/>
+        </w:rPr>
+        <w:t xml:space="preserve"> </w:t>
       </w:r>
       <w:r>
         <w:rPr>
@@ -6113,15 +6397,14 @@
       </w:pPr>
       <w:r>
         <w:rPr>
-          <w:rFonts w:eastAsia="SimSun"/>
           <w:noProof/>
         </w:rPr>
         <w:lastRenderedPageBreak/>
         <w:drawing>
-          <wp:inline distT="0" distB="0" distL="0" distR="0" wp14:anchorId="79123FF9" wp14:editId="4C2D2725">
+          <wp:inline distT="0" distB="0" distL="0" distR="0" wp14:anchorId="57BF7869" wp14:editId="26D7C65A">
             <wp:extent cx="5756910" cy="3526790"/>
             <wp:effectExtent l="0" t="0" r="0" b="0"/>
-            <wp:docPr id="35" name="Picture 35"/>
+            <wp:docPr id="62" name="Picture 62" descr="Chart, histogram&#10;&#10;Description automatically generated"/>
             <wp:cNvGraphicFramePr>
               <a:graphicFrameLocks xmlns:a="http://schemas.openxmlformats.org/drawingml/2006/main" noChangeAspect="1"/>
             </wp:cNvGraphicFramePr>
@@ -6129,13 +6412,11 @@
               <a:graphicData uri="http://schemas.openxmlformats.org/drawingml/2006/picture">
                 <pic:pic xmlns:pic="http://schemas.openxmlformats.org/drawingml/2006/picture">
                   <pic:nvPicPr>
-                    <pic:cNvPr id="35" name="Picture 35"/>
-                    <pic:cNvPicPr>
-                      <a:picLocks noChangeAspect="1"/>
-                    </pic:cNvPicPr>
+                    <pic:cNvPr id="62" name="Picture 62" descr="Chart, histogram&#10;&#10;Description automatically generated"/>
+                    <pic:cNvPicPr/>
                   </pic:nvPicPr>
                   <pic:blipFill>
-                    <a:blip r:embed="rId31"/>
+                    <a:blip r:embed="rId30"/>
                     <a:stretch>
                       <a:fillRect/>
                     </a:stretch>
@@ -6197,7 +6478,21 @@
         <w:rPr>
           <w:rFonts w:eastAsia="SimSun"/>
         </w:rPr>
-        <w:t xml:space="preserve"> mProphet </w:t>
+        <w:t xml:space="preserve"> </w:t>
+      </w:r>
+      <w:proofErr w:type="spellStart"/>
+      <w:r>
+        <w:rPr>
+          <w:rFonts w:eastAsia="SimSun"/>
+        </w:rPr>
+        <w:t>mProphet</w:t>
+      </w:r>
+      <w:proofErr w:type="spellEnd"/>
+      <w:r>
+        <w:rPr>
+          <w:rFonts w:eastAsia="SimSun"/>
+        </w:rPr>
+        <w:t xml:space="preserve"> </w:t>
       </w:r>
       <w:r>
         <w:rPr>
@@ -6209,7 +6504,21 @@
         <w:rPr>
           <w:rFonts w:eastAsia="SimSun"/>
         </w:rPr>
-        <w:t xml:space="preserve"> mProphet </w:t>
+        <w:t xml:space="preserve"> </w:t>
+      </w:r>
+      <w:proofErr w:type="spellStart"/>
+      <w:r>
+        <w:rPr>
+          <w:rFonts w:eastAsia="SimSun"/>
+        </w:rPr>
+        <w:t>mProphet</w:t>
+      </w:r>
+      <w:proofErr w:type="spellEnd"/>
+      <w:r>
+        <w:rPr>
+          <w:rFonts w:eastAsia="SimSun"/>
+        </w:rPr>
+        <w:t xml:space="preserve"> </w:t>
       </w:r>
       <w:r>
         <w:rPr>
@@ -6290,7 +6599,21 @@
         <w:rPr>
           <w:rFonts w:eastAsia="SimSun"/>
         </w:rPr>
-        <w:t xml:space="preserve"> mProphet </w:t>
+        <w:t xml:space="preserve"> </w:t>
+      </w:r>
+      <w:proofErr w:type="spellStart"/>
+      <w:r>
+        <w:rPr>
+          <w:rFonts w:eastAsia="SimSun"/>
+        </w:rPr>
+        <w:t>mProphet</w:t>
+      </w:r>
+      <w:proofErr w:type="spellEnd"/>
+      <w:r>
+        <w:rPr>
+          <w:rFonts w:eastAsia="SimSun"/>
+        </w:rPr>
+        <w:t xml:space="preserve"> </w:t>
       </w:r>
       <w:r>
         <w:rPr>
@@ -6879,15 +7202,14 @@
       </w:pPr>
       <w:r>
         <w:rPr>
-          <w:rFonts w:eastAsia="SimSun"/>
           <w:noProof/>
         </w:rPr>
         <w:lastRenderedPageBreak/>
         <w:drawing>
-          <wp:inline distT="0" distB="0" distL="0" distR="0" wp14:anchorId="7B43A1A9" wp14:editId="6C9DCDD2">
+          <wp:inline distT="0" distB="0" distL="0" distR="0" wp14:anchorId="26CD4910" wp14:editId="2C78B9CA">
             <wp:extent cx="3448050" cy="4657725"/>
             <wp:effectExtent l="0" t="0" r="0" b="9525"/>
-            <wp:docPr id="36" name="Picture 36"/>
+            <wp:docPr id="63" name="Picture 63" descr="A picture containing text&#10;&#10;Description automatically generated"/>
             <wp:cNvGraphicFramePr>
               <a:graphicFrameLocks xmlns:a="http://schemas.openxmlformats.org/drawingml/2006/main" noChangeAspect="1"/>
             </wp:cNvGraphicFramePr>
@@ -6895,13 +7217,11 @@
               <a:graphicData uri="http://schemas.openxmlformats.org/drawingml/2006/picture">
                 <pic:pic xmlns:pic="http://schemas.openxmlformats.org/drawingml/2006/picture">
                   <pic:nvPicPr>
-                    <pic:cNvPr id="36" name="Picture 36"/>
-                    <pic:cNvPicPr>
-                      <a:picLocks noChangeAspect="1"/>
-                    </pic:cNvPicPr>
+                    <pic:cNvPr id="63" name="Picture 63" descr="A picture containing text&#10;&#10;Description automatically generated"/>
+                    <pic:cNvPicPr/>
                   </pic:nvPicPr>
                   <pic:blipFill>
-                    <a:blip r:embed="rId32"/>
+                    <a:blip r:embed="rId31"/>
                     <a:stretch>
                       <a:fillRect/>
                     </a:stretch>
@@ -6980,7 +7300,21 @@
         <w:rPr>
           <w:rFonts w:eastAsia="SimSun"/>
         </w:rPr>
-        <w:t xml:space="preserve"> "BioReplicate" </w:t>
+        <w:t xml:space="preserve"> "</w:t>
+      </w:r>
+      <w:proofErr w:type="spellStart"/>
+      <w:r>
+        <w:rPr>
+          <w:rFonts w:eastAsia="SimSun"/>
+        </w:rPr>
+        <w:t>BioReplicate</w:t>
+      </w:r>
+      <w:proofErr w:type="spellEnd"/>
+      <w:r>
+        <w:rPr>
+          <w:rFonts w:eastAsia="SimSun"/>
+        </w:rPr>
+        <w:t xml:space="preserve">" </w:t>
       </w:r>
       <w:r>
         <w:rPr>
@@ -7029,7 +7363,21 @@
         <w:rPr>
           <w:rFonts w:eastAsia="SimSun"/>
         </w:rPr>
-        <w:t xml:space="preserve"> BioReplicate </w:t>
+        <w:t xml:space="preserve"> </w:t>
+      </w:r>
+      <w:proofErr w:type="spellStart"/>
+      <w:r>
+        <w:rPr>
+          <w:rFonts w:eastAsia="SimSun"/>
+        </w:rPr>
+        <w:t>BioReplicate</w:t>
+      </w:r>
+      <w:proofErr w:type="spellEnd"/>
+      <w:r>
+        <w:rPr>
+          <w:rFonts w:eastAsia="SimSun"/>
+        </w:rPr>
+        <w:t xml:space="preserve"> </w:t>
       </w:r>
       <w:r>
         <w:rPr>
@@ -7224,6 +7572,7 @@
         </w:rPr>
         <w:t xml:space="preserve"> </w:t>
       </w:r>
+      <w:proofErr w:type="spellStart"/>
       <w:r>
         <w:rPr>
           <w:rFonts w:eastAsia="SimSun"/>
@@ -7231,6 +7580,7 @@
         </w:rPr>
         <w:t>BioReplicate</w:t>
       </w:r>
+      <w:proofErr w:type="spellEnd"/>
       <w:r>
         <w:rPr>
           <w:rFonts w:eastAsia="SimSun"/>
@@ -7528,15 +7878,14 @@
       </w:pPr>
       <w:r>
         <w:rPr>
-          <w:rFonts w:eastAsia="SimSun"/>
           <w:noProof/>
         </w:rPr>
         <w:lastRenderedPageBreak/>
         <w:drawing>
-          <wp:inline distT="0" distB="0" distL="0" distR="0" wp14:anchorId="7CEDF42F" wp14:editId="4FBDBBDD">
+          <wp:inline distT="0" distB="0" distL="0" distR="0" wp14:anchorId="322DF431" wp14:editId="27FDCE99">
             <wp:extent cx="5476875" cy="2619375"/>
             <wp:effectExtent l="0" t="0" r="9525" b="9525"/>
-            <wp:docPr id="37" name="Picture 37"/>
+            <wp:docPr id="64" name="Picture 64" descr="Table&#10;&#10;Description automatically generated"/>
             <wp:cNvGraphicFramePr>
               <a:graphicFrameLocks xmlns:a="http://schemas.openxmlformats.org/drawingml/2006/main" noChangeAspect="1"/>
             </wp:cNvGraphicFramePr>
@@ -7544,13 +7893,11 @@
               <a:graphicData uri="http://schemas.openxmlformats.org/drawingml/2006/picture">
                 <pic:pic xmlns:pic="http://schemas.openxmlformats.org/drawingml/2006/picture">
                   <pic:nvPicPr>
-                    <pic:cNvPr id="37" name="Picture 37"/>
-                    <pic:cNvPicPr>
-                      <a:picLocks noChangeAspect="1"/>
-                    </pic:cNvPicPr>
+                    <pic:cNvPr id="64" name="Picture 64" descr="Table&#10;&#10;Description automatically generated"/>
+                    <pic:cNvPicPr/>
                   </pic:nvPicPr>
                   <pic:blipFill>
-                    <a:blip r:embed="rId33"/>
+                    <a:blip r:embed="rId32"/>
                     <a:stretch>
                       <a:fillRect/>
                     </a:stretch>
@@ -8298,22 +8645,13 @@
       </w:pPr>
       <w:r>
         <w:rPr>
-          <w:rFonts w:eastAsia="SimSun"/>
           <w:noProof/>
         </w:rPr>
         <w:drawing>
-          <wp:anchor distT="0" distB="0" distL="114300" distR="114300" simplePos="0" relativeHeight="251656192" behindDoc="0" locked="0" layoutInCell="1" allowOverlap="1" wp14:anchorId="3CDCF2D0" wp14:editId="035BF420">
-            <wp:simplePos x="0" y="0"/>
-            <wp:positionH relativeFrom="margin">
-              <wp:posOffset>25400</wp:posOffset>
-            </wp:positionH>
-            <wp:positionV relativeFrom="paragraph">
-              <wp:posOffset>31115</wp:posOffset>
-            </wp:positionV>
+          <wp:inline distT="0" distB="0" distL="0" distR="0" wp14:anchorId="7DF9776E" wp14:editId="4DBC06CB">
             <wp:extent cx="2519680" cy="3385185"/>
-            <wp:effectExtent l="25400" t="25400" r="20320" b="18415"/>
-            <wp:wrapSquare wrapText="bothSides"/>
-            <wp:docPr id="29" name="Picture 29"/>
+            <wp:effectExtent l="19050" t="19050" r="13970" b="24765"/>
+            <wp:docPr id="29" name="Picture 29" descr="Graphical user interface&#10;&#10;Description automatically generated with medium confidence"/>
             <wp:cNvGraphicFramePr>
               <a:graphicFrameLocks xmlns:a="http://schemas.openxmlformats.org/drawingml/2006/main" noChangeAspect="1"/>
             </wp:cNvGraphicFramePr>
@@ -8321,13 +8659,11 @@
               <a:graphicData uri="http://schemas.openxmlformats.org/drawingml/2006/picture">
                 <pic:pic xmlns:pic="http://schemas.openxmlformats.org/drawingml/2006/picture">
                   <pic:nvPicPr>
-                    <pic:cNvPr id="29" name="Picture 29"/>
-                    <pic:cNvPicPr>
-                      <a:picLocks noChangeAspect="1"/>
-                    </pic:cNvPicPr>
+                    <pic:cNvPr id="29" name="Picture 29" descr="Graphical user interface&#10;&#10;Description automatically generated with medium confidence"/>
+                    <pic:cNvPicPr/>
                   </pic:nvPicPr>
-                  <pic:blipFill>
-                    <a:blip r:embed="rId34">
+                  <pic:blipFill rotWithShape="1">
+                    <a:blip r:embed="rId33">
                       <a:extLst>
                         <a:ext uri="{28A0092B-C50C-407E-A947-70E740481C1C}">
                           <a14:useLocalDpi xmlns:a14="http://schemas.microsoft.com/office/drawing/2010/main" val="0"/>
@@ -8335,11 +8671,9 @@
                       </a:extLst>
                     </a:blip>
                     <a:srcRect t="2130"/>
-                    <a:stretch>
-                      <a:fillRect/>
-                    </a:stretch>
+                    <a:stretch/>
                   </pic:blipFill>
-                  <pic:spPr>
+                  <pic:spPr bwMode="auto">
                     <a:xfrm>
                       <a:off x="0" y="0"/>
                       <a:ext cx="2519680" cy="3385185"/>
@@ -8356,11 +8690,16 @@
                       <a:headEnd type="none" w="med" len="med"/>
                       <a:tailEnd type="none" w="med" len="med"/>
                     </a:ln>
+                    <a:extLst>
+                      <a:ext uri="{53640926-AAD7-44d8-BBD7-CCE9431645EC}">
+                        <a14:shadowObscured xmlns="" xmlns:o="urn:schemas-microsoft-com:office:office" xmlns:v="urn:schemas-microsoft-com:vml" xmlns:w10="urn:schemas-microsoft-com:office:word" xmlns:w="http://schemas.openxmlformats.org/wordprocessingml/2006/main" xmlns:a14="http://schemas.microsoft.com/office/drawing/2010/main" xmlns:mv="urn:schemas-microsoft-com:mac:vml" xmlns:mo="http://schemas.microsoft.com/office/mac/office/2008/main"/>
+                      </a:ext>
+                    </a:extLst>
                   </pic:spPr>
                 </pic:pic>
               </a:graphicData>
             </a:graphic>
-          </wp:anchor>
+          </wp:inline>
         </w:drawing>
       </w:r>
       <w:r>
@@ -8368,11 +8707,17 @@
           <w:rFonts w:eastAsia="SimSun"/>
           <w:noProof/>
         </w:rPr>
+        <w:t xml:space="preserve"> </w:t>
+      </w:r>
+      <w:r>
+        <w:rPr>
+          <w:noProof/>
+        </w:rPr>
         <w:drawing>
-          <wp:inline distT="0" distB="0" distL="0" distR="0" wp14:anchorId="79B12BF0" wp14:editId="1CEF9EDC">
+          <wp:inline distT="0" distB="0" distL="0" distR="0" wp14:anchorId="5706A14F" wp14:editId="34674B36">
             <wp:extent cx="2519680" cy="3405505"/>
             <wp:effectExtent l="19050" t="19050" r="13970" b="23495"/>
-            <wp:docPr id="30" name="Picture 30"/>
+            <wp:docPr id="30" name="Picture 30" descr="Graphical user interface, application, table&#10;&#10;Description automatically generated"/>
             <wp:cNvGraphicFramePr>
               <a:graphicFrameLocks xmlns:a="http://schemas.openxmlformats.org/drawingml/2006/main" noChangeAspect="1"/>
             </wp:cNvGraphicFramePr>
@@ -8380,13 +8725,11 @@
               <a:graphicData uri="http://schemas.openxmlformats.org/drawingml/2006/picture">
                 <pic:pic xmlns:pic="http://schemas.openxmlformats.org/drawingml/2006/picture">
                   <pic:nvPicPr>
-                    <pic:cNvPr id="30" name="Picture 30"/>
-                    <pic:cNvPicPr>
-                      <a:picLocks noChangeAspect="1"/>
-                    </pic:cNvPicPr>
+                    <pic:cNvPr id="30" name="Picture 30" descr="Graphical user interface, application, table&#10;&#10;Description automatically generated"/>
+                    <pic:cNvPicPr/>
                   </pic:nvPicPr>
-                  <pic:blipFill>
-                    <a:blip r:embed="rId35">
+                  <pic:blipFill rotWithShape="1">
+                    <a:blip r:embed="rId34">
                       <a:extLst>
                         <a:ext uri="{28A0092B-C50C-407E-A947-70E740481C1C}">
                           <a14:useLocalDpi xmlns:a14="http://schemas.microsoft.com/office/drawing/2010/main" val="0"/>
@@ -8394,11 +8737,9 @@
                       </a:extLst>
                     </a:blip>
                     <a:srcRect l="5931" r="6188"/>
-                    <a:stretch>
-                      <a:fillRect/>
-                    </a:stretch>
+                    <a:stretch/>
                   </pic:blipFill>
-                  <pic:spPr>
+                  <pic:spPr bwMode="auto">
                     <a:xfrm>
                       <a:off x="0" y="0"/>
                       <a:ext cx="2519680" cy="3405505"/>
@@ -8411,6 +8752,11 @@
                         <a:schemeClr val="accent1"/>
                       </a:solidFill>
                     </a:ln>
+                    <a:extLst>
+                      <a:ext uri="{53640926-AAD7-44d8-BBD7-CCE9431645EC}">
+                        <a14:shadowObscured xmlns="" xmlns:o="urn:schemas-microsoft-com:office:office" xmlns:v="urn:schemas-microsoft-com:vml" xmlns:w10="urn:schemas-microsoft-com:office:word" xmlns:w="http://schemas.openxmlformats.org/wordprocessingml/2006/main" xmlns:a14="http://schemas.microsoft.com/office/drawing/2010/main" xmlns:mv="urn:schemas-microsoft-com:mac:vml" xmlns:mo="http://schemas.microsoft.com/office/mac/office/2008/main"/>
+                      </a:ext>
+                    </a:extLst>
                   </pic:spPr>
                 </pic:pic>
               </a:graphicData>
@@ -8491,14 +8837,13 @@
       </w:pPr>
       <w:r>
         <w:rPr>
-          <w:rFonts w:eastAsia="SimSun"/>
           <w:noProof/>
         </w:rPr>
         <w:drawing>
-          <wp:inline distT="0" distB="0" distL="0" distR="0" wp14:anchorId="2FAE1D63" wp14:editId="45AA3309">
+          <wp:inline distT="0" distB="0" distL="0" distR="0" wp14:anchorId="510C8D7A" wp14:editId="43640D91">
             <wp:extent cx="5756910" cy="4241800"/>
             <wp:effectExtent l="0" t="0" r="0" b="6350"/>
-            <wp:docPr id="38" name="Picture 38"/>
+            <wp:docPr id="65" name="Picture 65" descr="Graphical user interface, application&#10;&#10;Description automatically generated"/>
             <wp:cNvGraphicFramePr>
               <a:graphicFrameLocks xmlns:a="http://schemas.openxmlformats.org/drawingml/2006/main" noChangeAspect="1"/>
             </wp:cNvGraphicFramePr>
@@ -8506,10 +8851,307 @@
               <a:graphicData uri="http://schemas.openxmlformats.org/drawingml/2006/picture">
                 <pic:pic xmlns:pic="http://schemas.openxmlformats.org/drawingml/2006/picture">
                   <pic:nvPicPr>
-                    <pic:cNvPr id="38" name="Picture 38"/>
-                    <pic:cNvPicPr>
-                      <a:picLocks noChangeAspect="1"/>
-                    </pic:cNvPicPr>
+                    <pic:cNvPr id="65" name="Picture 65" descr="Graphical user interface, application&#10;&#10;Description automatically generated"/>
+                    <pic:cNvPicPr/>
+                  </pic:nvPicPr>
+                  <pic:blipFill>
+                    <a:blip r:embed="rId35"/>
+                    <a:stretch>
+                      <a:fillRect/>
+                    </a:stretch>
+                  </pic:blipFill>
+                  <pic:spPr>
+                    <a:xfrm>
+                      <a:off x="0" y="0"/>
+                      <a:ext cx="5756910" cy="4241800"/>
+                    </a:xfrm>
+                    <a:prstGeom prst="rect">
+                      <a:avLst/>
+                    </a:prstGeom>
+                  </pic:spPr>
+                </pic:pic>
+              </a:graphicData>
+            </a:graphic>
+          </wp:inline>
+        </w:drawing>
+      </w:r>
+    </w:p>
+    <w:p>
+      <w:pPr>
+        <w:pStyle w:val="ListParagraph"/>
+        <w:numPr>
+          <w:ilvl w:val="0"/>
+          <w:numId w:val="17"/>
+        </w:numPr>
+        <w:rPr>
+          <w:rFonts w:eastAsia="SimSun"/>
+        </w:rPr>
+      </w:pPr>
+      <w:r>
+        <w:rPr>
+          <w:rFonts w:eastAsia="SimSun"/>
+        </w:rPr>
+        <w:lastRenderedPageBreak/>
+        <w:t>单击第一个大肠杆菌蛋白质：</w:t>
+      </w:r>
+      <w:r>
+        <w:rPr>
+          <w:rFonts w:eastAsia="SimSun"/>
+        </w:rPr>
+        <w:t>"</w:t>
+      </w:r>
+      <w:bookmarkStart w:id="1" w:name="OLE_LINK1"/>
+      <w:bookmarkStart w:id="2" w:name="OLE_LINK2"/>
+      <w:r>
+        <w:rPr>
+          <w:rFonts w:eastAsia="SimSun"/>
+        </w:rPr>
+        <w:t>sp|P63284|CLPB_ECOLI</w:t>
+      </w:r>
+      <w:bookmarkEnd w:id="1"/>
+      <w:bookmarkEnd w:id="2"/>
+      <w:r>
+        <w:rPr>
+          <w:rFonts w:eastAsia="SimSun"/>
+        </w:rPr>
+        <w:t>"</w:t>
+      </w:r>
+      <w:r>
+        <w:rPr>
+          <w:rFonts w:eastAsia="SimSun"/>
+        </w:rPr>
+        <w:t>。</w:t>
+      </w:r>
+    </w:p>
+    <w:p>
+      <w:pPr>
+        <w:rPr>
+          <w:rFonts w:eastAsia="SimSun"/>
+        </w:rPr>
+      </w:pPr>
+      <w:r>
+        <w:rPr>
+          <w:rFonts w:eastAsia="SimSun"/>
+        </w:rPr>
+        <w:t>您应当会在各种图表（色谱图、峰面积和保留时间重复测定图）中看到该蛋白质的所有肽段。上面的截屏展示了一个蛋白质</w:t>
+      </w:r>
+      <w:r>
+        <w:rPr>
+          <w:rFonts w:eastAsia="SimSun" w:hint="eastAsia"/>
+        </w:rPr>
+        <w:t>被选择</w:t>
+      </w:r>
+      <w:r>
+        <w:rPr>
+          <w:rFonts w:eastAsia="SimSun"/>
+        </w:rPr>
+        <w:t>后，</w:t>
+      </w:r>
+      <w:r>
+        <w:rPr>
+          <w:rFonts w:eastAsia="SimSun" w:hint="eastAsia"/>
+        </w:rPr>
+        <w:t>组成它的所有肽段被汇总</w:t>
+      </w:r>
+      <w:r>
+        <w:rPr>
+          <w:rFonts w:eastAsia="SimSun"/>
+        </w:rPr>
+        <w:t>在</w:t>
+      </w:r>
+      <w:r>
+        <w:rPr>
+          <w:rFonts w:eastAsia="SimSun" w:hint="eastAsia"/>
+        </w:rPr>
+        <w:t>每个</w:t>
+      </w:r>
+      <w:r>
+        <w:rPr>
+          <w:rFonts w:eastAsia="SimSun"/>
+        </w:rPr>
+        <w:t>视图中（</w:t>
+      </w:r>
+      <w:r>
+        <w:rPr>
+          <w:rFonts w:eastAsia="SimSun" w:hint="eastAsia"/>
+        </w:rPr>
+        <w:t>除了</w:t>
+      </w:r>
+      <w:r>
+        <w:rPr>
+          <w:rFonts w:eastAsia="SimSun"/>
+        </w:rPr>
+        <w:t>库匹配窗口未显示任何内容）。</w:t>
+      </w:r>
+    </w:p>
+    <w:p>
+      <w:pPr>
+        <w:rPr>
+          <w:rFonts w:eastAsia="SimSun"/>
+        </w:rPr>
+      </w:pPr>
+      <w:r>
+        <w:rPr>
+          <w:rFonts w:eastAsia="SimSun"/>
+        </w:rPr>
+        <w:t>根据您在</w:t>
+      </w:r>
+      <w:r>
+        <w:rPr>
+          <w:rFonts w:eastAsia="SimSun"/>
+          <w:b/>
+        </w:rPr>
+        <w:t>峰面积</w:t>
+      </w:r>
+      <w:r>
+        <w:rPr>
+          <w:rFonts w:eastAsia="SimSun"/>
+          <w:b/>
+        </w:rPr>
+        <w:t>-</w:t>
+      </w:r>
+      <w:r>
+        <w:rPr>
+          <w:rFonts w:eastAsia="SimSun"/>
+          <w:b/>
+        </w:rPr>
+        <w:t>重复测定比较</w:t>
+      </w:r>
+      <w:r>
+        <w:rPr>
+          <w:rFonts w:eastAsia="SimSun"/>
+        </w:rPr>
+        <w:t>图中看到的结果，该蛋白质是否受到差异化的</w:t>
+      </w:r>
+      <w:r>
+        <w:rPr>
+          <w:rFonts w:eastAsia="SimSun" w:hint="eastAsia"/>
+        </w:rPr>
+        <w:t>调控</w:t>
+      </w:r>
+      <w:r>
+        <w:rPr>
+          <w:rFonts w:eastAsia="SimSun"/>
+        </w:rPr>
+        <w:t>？回想一下，对于大肠杆菌，</w:t>
+      </w:r>
+      <w:r>
+        <w:rPr>
+          <w:rFonts w:eastAsia="SimSun"/>
+        </w:rPr>
+        <w:t xml:space="preserve">A:B </w:t>
+      </w:r>
+      <w:r>
+        <w:rPr>
+          <w:rFonts w:eastAsia="SimSun"/>
+        </w:rPr>
+        <w:t>之间的预期倍数变化率为</w:t>
+      </w:r>
+      <w:r>
+        <w:rPr>
+          <w:rFonts w:eastAsia="SimSun"/>
+        </w:rPr>
+        <w:t xml:space="preserve"> 4:1</w:t>
+      </w:r>
+      <w:r>
+        <w:rPr>
+          <w:rFonts w:eastAsia="SimSun"/>
+        </w:rPr>
+        <w:t>。</w:t>
+      </w:r>
+    </w:p>
+    <w:p>
+      <w:pPr>
+        <w:pStyle w:val="ListParagraph"/>
+        <w:numPr>
+          <w:ilvl w:val="0"/>
+          <w:numId w:val="18"/>
+        </w:numPr>
+        <w:rPr>
+          <w:rFonts w:eastAsia="SimSun"/>
+        </w:rPr>
+      </w:pPr>
+      <w:r>
+        <w:rPr>
+          <w:rFonts w:eastAsia="SimSun"/>
+        </w:rPr>
+        <w:t>选择此蛋白质中的</w:t>
+      </w:r>
+      <w:r>
+        <w:rPr>
+          <w:rFonts w:eastAsia="SimSun"/>
+        </w:rPr>
+        <w:t xml:space="preserve"> </w:t>
+      </w:r>
+      <w:bookmarkStart w:id="3" w:name="OLE_LINK3"/>
+      <w:bookmarkStart w:id="4" w:name="OLE_LINK4"/>
+      <w:r>
+        <w:rPr>
+          <w:rFonts w:eastAsia="SimSun"/>
+        </w:rPr>
+        <w:t>LPQVEGTGGDVQPSQDLVR</w:t>
+      </w:r>
+      <w:bookmarkEnd w:id="3"/>
+      <w:bookmarkEnd w:id="4"/>
+      <w:r>
+        <w:rPr>
+          <w:rFonts w:eastAsia="SimSun"/>
+        </w:rPr>
+        <w:t xml:space="preserve"> </w:t>
+      </w:r>
+      <w:r>
+        <w:rPr>
+          <w:rFonts w:eastAsia="SimSun"/>
+        </w:rPr>
+        <w:t>肽段。</w:t>
+      </w:r>
+    </w:p>
+    <w:p>
+      <w:pPr>
+        <w:rPr>
+          <w:rFonts w:eastAsia="SimSun"/>
+        </w:rPr>
+      </w:pPr>
+      <w:r>
+        <w:rPr>
+          <w:rFonts w:eastAsia="SimSun"/>
+        </w:rPr>
+        <w:t>您将在所有这些视图中获得该肽段的特定信息，如下所示：</w:t>
+      </w:r>
+    </w:p>
+    <w:p>
+      <w:pPr>
+        <w:ind w:left="360"/>
+        <w:jc w:val="both"/>
+        <w:rPr>
+          <w:rFonts w:ascii="Arial" w:eastAsia="SimSun" w:hAnsi="Arial" w:cs="Arial"/>
+        </w:rPr>
+      </w:pPr>
+    </w:p>
+    <w:p>
+      <w:pPr>
+        <w:rPr>
+          <w:rFonts w:ascii="Arial" w:eastAsia="SimSun" w:hAnsi="Arial" w:cs="Arial"/>
+        </w:rPr>
+      </w:pPr>
+      <w:r>
+        <w:rPr>
+          <w:noProof/>
+        </w:rPr>
+        <w:drawing>
+          <wp:inline distT="0" distB="0" distL="0" distR="0" wp14:anchorId="5D075C09" wp14:editId="6100993C">
+            <wp:extent cx="5756910" cy="4241800"/>
+            <wp:effectExtent l="0" t="0" r="0" b="6350"/>
+            <wp:docPr id="8" name="Picture 8" descr="Graphical user interface, application&#10;&#10;Description automatically generated"/>
+            <wp:cNvGraphicFramePr>
+              <a:graphicFrameLocks xmlns:a="http://schemas.openxmlformats.org/drawingml/2006/main" noChangeAspect="1"/>
+            </wp:cNvGraphicFramePr>
+            <a:graphic xmlns:a="http://schemas.openxmlformats.org/drawingml/2006/main">
+              <a:graphicData uri="http://schemas.openxmlformats.org/drawingml/2006/picture">
+                <pic:pic xmlns:pic="http://schemas.openxmlformats.org/drawingml/2006/picture">
+                  <pic:nvPicPr>
+                    <pic:cNvPr id="66" name="Picture 66" descr="Graphical user interface, application&#10;&#10;Description automatically generated"/>
+                    <pic:cNvPicPr/>
                   </pic:nvPicPr>
                   <pic:blipFill>
                     <a:blip r:embed="rId36"/>
@@ -8535,226 +9177,188 @@
     </w:p>
     <w:p>
       <w:pPr>
-        <w:pStyle w:val="ListParagraph"/>
-        <w:numPr>
-          <w:ilvl w:val="0"/>
-          <w:numId w:val="17"/>
-        </w:numPr>
-        <w:rPr>
-          <w:rFonts w:eastAsia="SimSun"/>
-        </w:rPr>
-      </w:pPr>
-      <w:r>
-        <w:rPr>
-          <w:rFonts w:eastAsia="SimSun"/>
-        </w:rPr>
-        <w:lastRenderedPageBreak/>
-        <w:t>单击第一个大肠杆菌蛋白质：</w:t>
-      </w:r>
-      <w:r>
-        <w:rPr>
-          <w:rFonts w:eastAsia="SimSun"/>
-        </w:rPr>
-        <w:t>"</w:t>
-      </w:r>
-      <w:bookmarkStart w:id="1" w:name="OLE_LINK1"/>
-      <w:bookmarkStart w:id="2" w:name="OLE_LINK2"/>
-      <w:r>
-        <w:rPr>
-          <w:rFonts w:eastAsia="SimSun"/>
-        </w:rPr>
-        <w:t>sp|P63284|CLPB_ECOLI</w:t>
-      </w:r>
-      <w:bookmarkEnd w:id="1"/>
-      <w:bookmarkEnd w:id="2"/>
-      <w:r>
-        <w:rPr>
-          <w:rFonts w:eastAsia="SimSun"/>
-        </w:rPr>
-        <w:t>"</w:t>
-      </w:r>
-      <w:r>
-        <w:rPr>
-          <w:rFonts w:eastAsia="SimSun"/>
-        </w:rPr>
-        <w:t>。</w:t>
-      </w:r>
-    </w:p>
-    <w:p>
-      <w:pPr>
-        <w:rPr>
-          <w:rFonts w:eastAsia="SimSun"/>
-        </w:rPr>
-      </w:pPr>
-      <w:r>
-        <w:rPr>
-          <w:rFonts w:eastAsia="SimSun"/>
-        </w:rPr>
-        <w:t>您应当会在各种图表（色谱图、峰面积和保留时间重复测定图）中看到该蛋白质的所有肽段。上面的截屏展示了一个蛋白质</w:t>
-      </w:r>
-      <w:r>
-        <w:rPr>
+        <w:rPr>
+          <w:rFonts w:eastAsia="SimSun"/>
+        </w:rPr>
+      </w:pPr>
+      <w:r>
+        <w:rPr>
+          <w:rFonts w:eastAsia="SimSun"/>
+        </w:rPr>
+        <w:t>检查属于该蛋白质的其余肽段的峰面积模式。蛋白质肽段的定量模式是否与预期的</w:t>
+      </w:r>
+      <w:r>
+        <w:rPr>
+          <w:rStyle w:val="CommentReference"/>
           <w:rFonts w:eastAsia="SimSun" w:hint="eastAsia"/>
-        </w:rPr>
-        <w:t>被选择</w:t>
-      </w:r>
-      <w:r>
-        <w:rPr>
-          <w:rFonts w:eastAsia="SimSun"/>
-        </w:rPr>
-        <w:t>后，</w:t>
+          <w:sz w:val="22"/>
+          <w:szCs w:val="22"/>
+        </w:rPr>
+        <w:t>差异化调控</w:t>
+      </w:r>
+      <w:r>
+        <w:rPr>
+          <w:rFonts w:eastAsia="SimSun"/>
+        </w:rPr>
+        <w:t>模式</w:t>
+      </w:r>
+      <w:r>
+        <w:rPr>
+          <w:rFonts w:eastAsia="SimSun"/>
+        </w:rPr>
+        <w:t xml:space="preserve"> (4:1) </w:t>
+      </w:r>
+      <w:r>
+        <w:rPr>
+          <w:rFonts w:eastAsia="SimSun"/>
+        </w:rPr>
+        <w:t>一致？</w:t>
+      </w:r>
+    </w:p>
+    <w:p>
+      <w:pPr>
+        <w:rPr>
+          <w:rFonts w:eastAsia="SimSun"/>
+        </w:rPr>
+      </w:pPr>
+      <w:r>
+        <w:rPr>
+          <w:rFonts w:eastAsia="SimSun"/>
+          <w:b/>
+        </w:rPr>
+        <w:t>注意：</w:t>
+      </w:r>
+      <w:r>
+        <w:rPr>
+          <w:rFonts w:eastAsia="SimSun"/>
+        </w:rPr>
+        <w:t>如果给定的肽段序列有多个母离子电荷状态，它们</w:t>
       </w:r>
       <w:r>
         <w:rPr>
           <w:rFonts w:eastAsia="SimSun" w:hint="eastAsia"/>
         </w:rPr>
-        <w:t>组成它的所有肽段被汇总</w:t>
-      </w:r>
-      <w:r>
-        <w:rPr>
-          <w:rFonts w:eastAsia="SimSun"/>
-        </w:rPr>
-        <w:t>在</w:t>
+        <w:t>将</w:t>
+      </w:r>
+      <w:r>
+        <w:rPr>
+          <w:rFonts w:eastAsia="SimSun"/>
+        </w:rPr>
+        <w:t>被</w:t>
       </w:r>
       <w:r>
         <w:rPr>
           <w:rFonts w:eastAsia="SimSun" w:hint="eastAsia"/>
         </w:rPr>
-        <w:t>每个</w:t>
-      </w:r>
-      <w:r>
-        <w:rPr>
-          <w:rFonts w:eastAsia="SimSun"/>
-        </w:rPr>
-        <w:t>视图中（</w:t>
-      </w:r>
-      <w:r>
-        <w:rPr>
-          <w:rFonts w:eastAsia="SimSun" w:hint="eastAsia"/>
-        </w:rPr>
-        <w:t>除了</w:t>
-      </w:r>
-      <w:r>
-        <w:rPr>
-          <w:rFonts w:eastAsia="SimSun"/>
-        </w:rPr>
-        <w:t>库匹配窗口未显示任何内容）。</w:t>
-      </w:r>
-    </w:p>
-    <w:p>
-      <w:pPr>
-        <w:rPr>
-          <w:rFonts w:eastAsia="SimSun"/>
-        </w:rPr>
-      </w:pPr>
-      <w:r>
-        <w:rPr>
-          <w:rFonts w:eastAsia="SimSun"/>
-        </w:rPr>
-        <w:t>根据您在</w:t>
-      </w:r>
-      <w:r>
-        <w:rPr>
-          <w:rFonts w:eastAsia="SimSun"/>
-          <w:b/>
-        </w:rPr>
-        <w:t>峰面积</w:t>
-      </w:r>
-      <w:r>
-        <w:rPr>
-          <w:rFonts w:eastAsia="SimSun"/>
-          <w:b/>
-        </w:rPr>
-        <w:t>-</w:t>
-      </w:r>
-      <w:r>
-        <w:rPr>
-          <w:rFonts w:eastAsia="SimSun"/>
-          <w:b/>
-        </w:rPr>
-        <w:t>重复测定比较</w:t>
-      </w:r>
-      <w:r>
-        <w:rPr>
-          <w:rFonts w:eastAsia="SimSun"/>
-        </w:rPr>
-        <w:t>图中看到的结果，该蛋白质是否受到差异化的</w:t>
-      </w:r>
-      <w:r>
-        <w:rPr>
-          <w:rFonts w:eastAsia="SimSun" w:hint="eastAsia"/>
-        </w:rPr>
-        <w:t>调控</w:t>
-      </w:r>
-      <w:r>
-        <w:rPr>
-          <w:rFonts w:eastAsia="SimSun"/>
-        </w:rPr>
-        <w:t>？回想一下，对于大肠杆菌，</w:t>
-      </w:r>
-      <w:r>
-        <w:rPr>
-          <w:rFonts w:eastAsia="SimSun"/>
-        </w:rPr>
-        <w:t xml:space="preserve">A:B </w:t>
-      </w:r>
-      <w:r>
-        <w:rPr>
-          <w:rFonts w:eastAsia="SimSun"/>
-        </w:rPr>
-        <w:t>之间的预期倍数变化率为</w:t>
-      </w:r>
-      <w:r>
-        <w:rPr>
-          <w:rFonts w:eastAsia="SimSun"/>
-        </w:rPr>
-        <w:t xml:space="preserve"> 4:1</w:t>
-      </w:r>
-      <w:r>
-        <w:rPr>
-          <w:rFonts w:eastAsia="SimSun"/>
-        </w:rPr>
-        <w:t>。</w:t>
-      </w:r>
-    </w:p>
-    <w:p>
-      <w:pPr>
-        <w:pStyle w:val="ListParagraph"/>
+        <w:t>分别</w:t>
+      </w:r>
+      <w:r>
+        <w:rPr>
+          <w:rFonts w:eastAsia="SimSun"/>
+        </w:rPr>
+        <w:t>提取并评分。您可以单击肽段序列旁边的</w:t>
+      </w:r>
+      <w:r>
+        <w:rPr>
+          <w:rFonts w:eastAsia="SimSun"/>
+        </w:rPr>
+        <w:t xml:space="preserve"> </w:t>
+      </w:r>
+      <w:r>
+        <w:rPr>
+          <w:rFonts w:eastAsia="SimSun"/>
+          <w:b/>
+        </w:rPr>
+        <w:t>+</w:t>
+      </w:r>
+      <w:r>
+        <w:rPr>
+          <w:rFonts w:eastAsia="SimSun"/>
+        </w:rPr>
+        <w:t>，然后单击各个电荷状态来进行查看。</w:t>
+      </w:r>
+    </w:p>
+    <w:p>
+      <w:pPr>
+        <w:pStyle w:val="NoSpacing"/>
         <w:numPr>
           <w:ilvl w:val="0"/>
           <w:numId w:val="18"/>
         </w:numPr>
-        <w:rPr>
-          <w:rFonts w:eastAsia="SimSun"/>
-        </w:rPr>
-      </w:pPr>
-      <w:r>
-        <w:rPr>
-          <w:rFonts w:eastAsia="SimSun"/>
-        </w:rPr>
-        <w:t>选择此蛋白质中的</w:t>
-      </w:r>
-      <w:r>
-        <w:rPr>
-          <w:rFonts w:eastAsia="SimSun"/>
-        </w:rPr>
-        <w:t xml:space="preserve"> </w:t>
-      </w:r>
-      <w:bookmarkStart w:id="3" w:name="OLE_LINK3"/>
-      <w:bookmarkStart w:id="4" w:name="OLE_LINK4"/>
-      <w:r>
-        <w:rPr>
-          <w:rFonts w:eastAsia="SimSun"/>
-        </w:rPr>
-        <w:t>LPQVEGTGGDVQPSQDLVR</w:t>
-      </w:r>
-      <w:bookmarkEnd w:id="3"/>
-      <w:bookmarkEnd w:id="4"/>
-      <w:r>
-        <w:rPr>
-          <w:rFonts w:eastAsia="SimSun"/>
-        </w:rPr>
-        <w:t xml:space="preserve"> </w:t>
+        <w:spacing w:after="240"/>
+        <w:rPr>
+          <w:rFonts w:eastAsia="SimSun"/>
+        </w:rPr>
+      </w:pPr>
+      <w:r>
+        <w:rPr>
+          <w:rFonts w:eastAsia="SimSun"/>
+        </w:rPr>
+        <w:t>单击文档中的某些人类蛋白质。</w:t>
+      </w:r>
+    </w:p>
+    <w:p>
+      <w:pPr>
+        <w:pStyle w:val="NoSpacing"/>
+        <w:rPr>
+          <w:rFonts w:eastAsia="SimSun"/>
+        </w:rPr>
+      </w:pPr>
+      <w:r>
+        <w:rPr>
+          <w:rFonts w:eastAsia="SimSun"/>
+        </w:rPr>
+        <w:t>从蛋白质水平视图和肽段水平视图检查重复测定峰面积。峰面积是否与预期的比率</w:t>
+      </w:r>
+      <w:r>
+        <w:rPr>
+          <w:rFonts w:eastAsia="SimSun"/>
+        </w:rPr>
+        <w:t xml:space="preserve"> (1:1) </w:t>
+      </w:r>
+      <w:r>
+        <w:rPr>
+          <w:rFonts w:eastAsia="SimSun"/>
+        </w:rPr>
+        <w:t>一致？酵母蛋白质呢（是否为预期的</w:t>
+      </w:r>
+      <w:r>
+        <w:rPr>
+          <w:rFonts w:eastAsia="SimSun"/>
+        </w:rPr>
+        <w:t>1:2</w:t>
+      </w:r>
+      <w:r>
+        <w:rPr>
+          <w:rFonts w:eastAsia="SimSun"/>
+        </w:rPr>
+        <w:t>比率）？</w:t>
+      </w:r>
+    </w:p>
+    <w:p>
+      <w:pPr>
+        <w:pStyle w:val="NoSpacing"/>
+        <w:numPr>
+          <w:ilvl w:val="0"/>
+          <w:numId w:val="18"/>
+        </w:numPr>
+        <w:spacing w:before="240" w:after="0"/>
+        <w:rPr>
+          <w:rFonts w:eastAsia="SimSun"/>
+        </w:rPr>
+      </w:pPr>
+      <w:r>
+        <w:rPr>
+          <w:rFonts w:eastAsia="SimSun"/>
+        </w:rPr>
+        <w:lastRenderedPageBreak/>
+        <w:t>再次单击第一个蛋白质中的</w:t>
+      </w:r>
+      <w:r>
+        <w:rPr>
+          <w:rFonts w:eastAsia="SimSun"/>
+        </w:rPr>
+        <w:t xml:space="preserve"> LPQVEGTGGDVQPSQDLVR </w:t>
       </w:r>
       <w:r>
         <w:rPr>
@@ -8765,42 +9369,100 @@
     </w:p>
     <w:p>
       <w:pPr>
-        <w:rPr>
-          <w:rFonts w:eastAsia="SimSun"/>
-        </w:rPr>
-      </w:pPr>
-      <w:r>
-        <w:rPr>
-          <w:rFonts w:eastAsia="SimSun"/>
-        </w:rPr>
-        <w:t>您将在所有这些视图中获得该肽段的特定信息，如下所示：</w:t>
-      </w:r>
-    </w:p>
-    <w:p>
-      <w:pPr>
-        <w:ind w:left="360"/>
-        <w:jc w:val="both"/>
-        <w:rPr>
-          <w:rFonts w:ascii="Arial" w:eastAsia="SimSun" w:hAnsi="Arial" w:cs="Arial"/>
-        </w:rPr>
-      </w:pPr>
-    </w:p>
-    <w:p>
-      <w:pPr>
-        <w:rPr>
-          <w:rFonts w:ascii="Arial" w:eastAsia="SimSun" w:hAnsi="Arial" w:cs="Arial"/>
-        </w:rPr>
-      </w:pPr>
-      <w:r>
-        <w:rPr>
-          <w:rFonts w:eastAsia="SimSun"/>
+        <w:pStyle w:val="NoSpacing"/>
+        <w:numPr>
+          <w:ilvl w:val="0"/>
+          <w:numId w:val="18"/>
+        </w:numPr>
+        <w:spacing w:after="0"/>
+        <w:rPr>
+          <w:rFonts w:eastAsia="SimSun"/>
+        </w:rPr>
+      </w:pPr>
+      <w:r>
+        <w:rPr>
+          <w:rFonts w:eastAsia="SimSun"/>
+        </w:rPr>
+        <w:t>在</w:t>
+      </w:r>
+      <w:r>
+        <w:rPr>
+          <w:rFonts w:eastAsia="SimSun"/>
+          <w:b/>
+        </w:rPr>
+        <w:t>视图</w:t>
+      </w:r>
+      <w:r>
+        <w:rPr>
+          <w:rFonts w:eastAsia="SimSun"/>
+        </w:rPr>
+        <w:t>菜单中选择</w:t>
+      </w:r>
+      <w:r>
+        <w:rPr>
+          <w:rFonts w:eastAsia="SimSun"/>
+          <w:b/>
+        </w:rPr>
+        <w:t>自动缩放</w:t>
+      </w:r>
+      <w:r>
+        <w:rPr>
+          <w:rFonts w:eastAsia="SimSun"/>
+        </w:rPr>
+        <w:t>，然后单击</w:t>
+      </w:r>
+      <w:r>
+        <w:rPr>
+          <w:rFonts w:eastAsia="SimSun"/>
+          <w:b/>
+        </w:rPr>
+        <w:t>最优峰</w:t>
+      </w:r>
+      <w:r>
+        <w:rPr>
+          <w:rFonts w:eastAsia="SimSun"/>
+        </w:rPr>
+        <w:t xml:space="preserve"> (F11)</w:t>
+      </w:r>
+      <w:r>
+        <w:rPr>
+          <w:rFonts w:eastAsia="SimSun"/>
+        </w:rPr>
+        <w:t>。</w:t>
+      </w:r>
+    </w:p>
+    <w:p>
+      <w:pPr>
+        <w:pStyle w:val="NoSpacing"/>
+        <w:spacing w:before="240"/>
+        <w:rPr>
+          <w:rFonts w:eastAsia="SimSun"/>
+        </w:rPr>
+      </w:pPr>
+      <w:r>
+        <w:rPr>
+          <w:rFonts w:eastAsia="SimSun"/>
+        </w:rPr>
+        <w:t>请注意，如果将光标悬停在色谱图曲线上，曲线上就会出现与该曲线同色的圆圈。</w:t>
+      </w:r>
+    </w:p>
+    <w:p>
+      <w:pPr>
+        <w:pStyle w:val="NoSpacing"/>
+        <w:spacing w:before="240"/>
+        <w:rPr>
+          <w:rFonts w:eastAsia="SimSun"/>
+        </w:rPr>
+      </w:pPr>
+      <w:r>
+        <w:rPr>
           <w:noProof/>
         </w:rPr>
         <w:drawing>
-          <wp:inline distT="0" distB="0" distL="0" distR="0" wp14:anchorId="2D74B278" wp14:editId="70EF6308">
-            <wp:extent cx="5756910" cy="4241800"/>
-            <wp:effectExtent l="0" t="0" r="0" b="6350"/>
-            <wp:docPr id="39" name="Picture 39"/>
+          <wp:inline distT="0" distB="0" distL="0" distR="0" wp14:anchorId="7C66B163" wp14:editId="0AB02651">
+            <wp:extent cx="4297680" cy="3840480"/>
+            <wp:effectExtent l="0" t="0" r="7620" b="7620"/>
+            <wp:docPr id="9" name="Picture 9" descr="Chart, histogram&#10;&#10;Description automatically generated"/>
             <wp:cNvGraphicFramePr>
               <a:graphicFrameLocks xmlns:a="http://schemas.openxmlformats.org/drawingml/2006/main" noChangeAspect="1"/>
             </wp:cNvGraphicFramePr>
@@ -8808,336 +9470,13 @@
               <a:graphicData uri="http://schemas.openxmlformats.org/drawingml/2006/picture">
                 <pic:pic xmlns:pic="http://schemas.openxmlformats.org/drawingml/2006/picture">
                   <pic:nvPicPr>
-                    <pic:cNvPr id="39" name="Picture 39"/>
-                    <pic:cNvPicPr>
-                      <a:picLocks noChangeAspect="1"/>
-                    </pic:cNvPicPr>
-                  </pic:nvPicPr>
-                  <pic:blipFill>
-                    <a:blip r:embed="rId37"/>
-                    <a:stretch>
-                      <a:fillRect/>
-                    </a:stretch>
-                  </pic:blipFill>
-                  <pic:spPr>
-                    <a:xfrm>
-                      <a:off x="0" y="0"/>
-                      <a:ext cx="5756910" cy="4241800"/>
-                    </a:xfrm>
-                    <a:prstGeom prst="rect">
-                      <a:avLst/>
-                    </a:prstGeom>
-                  </pic:spPr>
-                </pic:pic>
-              </a:graphicData>
-            </a:graphic>
-          </wp:inline>
-        </w:drawing>
-      </w:r>
-    </w:p>
-    <w:p>
-      <w:pPr>
-        <w:rPr>
-          <w:rFonts w:eastAsia="SimSun"/>
-        </w:rPr>
-      </w:pPr>
-      <w:r>
-        <w:rPr>
-          <w:rFonts w:eastAsia="SimSun"/>
-        </w:rPr>
-        <w:t>检查属于该蛋白质的其余肽段的峰面积模式。蛋白质肽段的定量模式是否与预期的</w:t>
-      </w:r>
-      <w:r>
-        <w:rPr>
-          <w:rStyle w:val="CommentReference"/>
-          <w:rFonts w:eastAsia="SimSun" w:hint="eastAsia"/>
-          <w:sz w:val="22"/>
-          <w:szCs w:val="22"/>
-        </w:rPr>
-        <w:t>差异化调控</w:t>
-      </w:r>
-      <w:r>
-        <w:rPr>
-          <w:rFonts w:eastAsia="SimSun"/>
-        </w:rPr>
-        <w:t>模式</w:t>
-      </w:r>
-      <w:r>
-        <w:rPr>
-          <w:rFonts w:eastAsia="SimSun"/>
-        </w:rPr>
-        <w:t xml:space="preserve"> (4:1) </w:t>
-      </w:r>
-      <w:r>
-        <w:rPr>
-          <w:rFonts w:eastAsia="SimSun"/>
-        </w:rPr>
-        <w:t>一致？</w:t>
-      </w:r>
-    </w:p>
-    <w:p>
-      <w:pPr>
-        <w:rPr>
-          <w:rFonts w:eastAsia="SimSun"/>
-        </w:rPr>
-      </w:pPr>
-      <w:r>
-        <w:rPr>
-          <w:rFonts w:eastAsia="SimSun"/>
-          <w:b/>
-        </w:rPr>
-        <w:t>注意：</w:t>
-      </w:r>
-      <w:r>
-        <w:rPr>
-          <w:rFonts w:eastAsia="SimSun"/>
-        </w:rPr>
-        <w:t>如果给定的肽段序列有多个母离子电荷状态，它们</w:t>
-      </w:r>
-      <w:r>
-        <w:rPr>
-          <w:rFonts w:eastAsia="SimSun" w:hint="eastAsia"/>
-        </w:rPr>
-        <w:t>将</w:t>
-      </w:r>
-      <w:r>
-        <w:rPr>
-          <w:rFonts w:eastAsia="SimSun"/>
-        </w:rPr>
-        <w:t>被</w:t>
-      </w:r>
-      <w:r>
-        <w:rPr>
-          <w:rFonts w:eastAsia="SimSun" w:hint="eastAsia"/>
-        </w:rPr>
-        <w:t>分别</w:t>
-      </w:r>
-      <w:r>
-        <w:rPr>
-          <w:rFonts w:eastAsia="SimSun"/>
-        </w:rPr>
-        <w:t>提取并评分。您可以单击肽段序列旁边的</w:t>
-      </w:r>
-      <w:r>
-        <w:rPr>
-          <w:rFonts w:eastAsia="SimSun"/>
-        </w:rPr>
-        <w:t xml:space="preserve"> </w:t>
-      </w:r>
-      <w:r>
-        <w:rPr>
-          <w:rFonts w:eastAsia="SimSun"/>
-          <w:b/>
-        </w:rPr>
-        <w:t>+</w:t>
-      </w:r>
-      <w:r>
-        <w:rPr>
-          <w:rFonts w:eastAsia="SimSun"/>
-        </w:rPr>
-        <w:t>，然后单击各个电荷状态来进行查看。</w:t>
-      </w:r>
-    </w:p>
-    <w:p>
-      <w:pPr>
-        <w:pStyle w:val="NoSpacing"/>
-        <w:numPr>
-          <w:ilvl w:val="0"/>
-          <w:numId w:val="18"/>
-        </w:numPr>
-        <w:spacing w:after="240"/>
-        <w:rPr>
-          <w:rFonts w:eastAsia="SimSun"/>
-        </w:rPr>
-      </w:pPr>
-      <w:r>
-        <w:rPr>
-          <w:rFonts w:eastAsia="SimSun"/>
-        </w:rPr>
-        <w:t>单击文档中的某些人类蛋白质。</w:t>
-      </w:r>
-    </w:p>
-    <w:p>
-      <w:pPr>
-        <w:pStyle w:val="NoSpacing"/>
-        <w:rPr>
-          <w:rFonts w:eastAsia="SimSun"/>
-        </w:rPr>
-      </w:pPr>
-      <w:r>
-        <w:rPr>
-          <w:rFonts w:eastAsia="SimSun"/>
-        </w:rPr>
-        <w:t>从蛋白质水平视图和肽段水平视图检查重复测定峰面积。峰面积是否与预期的比率</w:t>
-      </w:r>
-      <w:r>
-        <w:rPr>
-          <w:rFonts w:eastAsia="SimSun"/>
-        </w:rPr>
-        <w:t xml:space="preserve"> (1:1) </w:t>
-      </w:r>
-      <w:r>
-        <w:rPr>
-          <w:rFonts w:eastAsia="SimSun"/>
-        </w:rPr>
-        <w:t>一致？酵母蛋白质呢（是否为预期的</w:t>
-      </w:r>
-      <w:r>
-        <w:rPr>
-          <w:rFonts w:eastAsia="SimSun"/>
-        </w:rPr>
-        <w:t>1:2</w:t>
-      </w:r>
-      <w:r>
-        <w:rPr>
-          <w:rFonts w:eastAsia="SimSun"/>
-        </w:rPr>
-        <w:t>比率）？</w:t>
-      </w:r>
-    </w:p>
-    <w:p>
-      <w:pPr>
-        <w:pStyle w:val="NoSpacing"/>
-        <w:numPr>
-          <w:ilvl w:val="0"/>
-          <w:numId w:val="18"/>
-        </w:numPr>
-        <w:spacing w:before="240" w:after="0"/>
-        <w:rPr>
-          <w:rFonts w:eastAsia="SimSun"/>
-        </w:rPr>
-      </w:pPr>
-      <w:r>
-        <w:rPr>
-          <w:rFonts w:eastAsia="SimSun"/>
-        </w:rPr>
-        <w:lastRenderedPageBreak/>
-        <w:t>再次单击第一个蛋白质中的</w:t>
-      </w:r>
-      <w:r>
-        <w:rPr>
-          <w:rFonts w:eastAsia="SimSun"/>
-        </w:rPr>
-        <w:t xml:space="preserve"> LPQVEGTGGDVQPSQDLVR </w:t>
-      </w:r>
-      <w:r>
-        <w:rPr>
-          <w:rFonts w:eastAsia="SimSun"/>
-        </w:rPr>
-        <w:t>肽段。</w:t>
-      </w:r>
-    </w:p>
-    <w:p>
-      <w:pPr>
-        <w:pStyle w:val="NoSpacing"/>
-        <w:numPr>
-          <w:ilvl w:val="0"/>
-          <w:numId w:val="18"/>
-        </w:numPr>
-        <w:spacing w:after="0"/>
-        <w:rPr>
-          <w:rFonts w:eastAsia="SimSun"/>
-        </w:rPr>
-      </w:pPr>
-      <w:r>
-        <w:rPr>
-          <w:rFonts w:eastAsia="SimSun"/>
-        </w:rPr>
-        <w:t>在</w:t>
-      </w:r>
-      <w:r>
-        <w:rPr>
-          <w:rFonts w:eastAsia="SimSun"/>
-          <w:b/>
-        </w:rPr>
-        <w:t>视图</w:t>
-      </w:r>
-      <w:r>
-        <w:rPr>
-          <w:rFonts w:eastAsia="SimSun"/>
-        </w:rPr>
-        <w:t>菜单中选择</w:t>
-      </w:r>
-      <w:r>
-        <w:rPr>
-          <w:rFonts w:eastAsia="SimSun"/>
-          <w:b/>
-        </w:rPr>
-        <w:t>自动缩放</w:t>
-      </w:r>
-      <w:r>
-        <w:rPr>
-          <w:rFonts w:eastAsia="SimSun"/>
-        </w:rPr>
-        <w:t>，然后单击</w:t>
-      </w:r>
-      <w:r>
-        <w:rPr>
-          <w:rFonts w:eastAsia="SimSun"/>
-          <w:b/>
-        </w:rPr>
-        <w:t>最优峰</w:t>
-      </w:r>
-      <w:r>
-        <w:rPr>
-          <w:rFonts w:eastAsia="SimSun"/>
-        </w:rPr>
-        <w:t xml:space="preserve"> (F11)</w:t>
-      </w:r>
-      <w:r>
-        <w:rPr>
-          <w:rFonts w:eastAsia="SimSun"/>
-        </w:rPr>
-        <w:t>。</w:t>
-      </w:r>
-    </w:p>
-    <w:p>
-      <w:pPr>
-        <w:pStyle w:val="NoSpacing"/>
-        <w:spacing w:before="240"/>
-        <w:rPr>
-          <w:rFonts w:eastAsia="SimSun"/>
-        </w:rPr>
-      </w:pPr>
-      <w:r>
-        <w:rPr>
-          <w:rFonts w:eastAsia="SimSun"/>
-        </w:rPr>
-        <w:t>请注意，如果将光标悬停在色谱图曲线上，曲线上就会出现与该曲线同色的圆圈。</w:t>
-      </w:r>
-    </w:p>
-    <w:p>
-      <w:pPr>
-        <w:pStyle w:val="NoSpacing"/>
-        <w:spacing w:before="240"/>
-        <w:rPr>
-          <w:rFonts w:eastAsia="SimSun"/>
-        </w:rPr>
-      </w:pPr>
-      <w:r>
-        <w:rPr>
-          <w:rFonts w:eastAsia="SimSun"/>
-          <w:noProof/>
-        </w:rPr>
-        <w:drawing>
-          <wp:inline distT="0" distB="0" distL="0" distR="0" wp14:anchorId="2AB72803" wp14:editId="4F86C98A">
-            <wp:extent cx="4334510" cy="3836035"/>
-            <wp:effectExtent l="0" t="0" r="8890" b="0"/>
-            <wp:docPr id="40" name="Picture 40"/>
-            <wp:cNvGraphicFramePr>
-              <a:graphicFrameLocks xmlns:a="http://schemas.openxmlformats.org/drawingml/2006/main" noChangeAspect="1"/>
-            </wp:cNvGraphicFramePr>
-            <a:graphic xmlns:a="http://schemas.openxmlformats.org/drawingml/2006/main">
-              <a:graphicData uri="http://schemas.openxmlformats.org/drawingml/2006/picture">
-                <pic:pic xmlns:pic="http://schemas.openxmlformats.org/drawingml/2006/picture">
-                  <pic:nvPicPr>
-                    <pic:cNvPr id="40" name="Picture 40"/>
+                    <pic:cNvPr id="9" name="Picture 9" descr="Chart, histogram&#10;&#10;Description automatically generated"/>
                     <pic:cNvPicPr>
                       <a:picLocks noChangeAspect="1" noChangeArrowheads="1"/>
                     </pic:cNvPicPr>
                   </pic:nvPicPr>
                   <pic:blipFill>
-                    <a:blip r:embed="rId38">
+                    <a:blip r:embed="rId37">
                       <a:extLst>
                         <a:ext uri="{28A0092B-C50C-407E-A947-70E740481C1C}">
                           <a14:useLocalDpi xmlns:a14="http://schemas.microsoft.com/office/drawing/2010/main" val="0"/>
@@ -9149,10 +9488,10 @@
                       <a:fillRect/>
                     </a:stretch>
                   </pic:blipFill>
-                  <pic:spPr>
+                  <pic:spPr bwMode="auto">
                     <a:xfrm>
                       <a:off x="0" y="0"/>
-                      <a:ext cx="4334510" cy="3836035"/>
+                      <a:ext cx="4297680" cy="3840480"/>
                     </a:xfrm>
                     <a:prstGeom prst="rect">
                       <a:avLst/>
@@ -9232,15 +9571,14 @@
       </w:pPr>
       <w:r>
         <w:rPr>
-          <w:rFonts w:eastAsia="SimSun"/>
           <w:noProof/>
         </w:rPr>
         <w:lastRenderedPageBreak/>
         <w:drawing>
-          <wp:inline distT="0" distB="0" distL="0" distR="0" wp14:anchorId="00EE93CB" wp14:editId="5BA8925C">
+          <wp:inline distT="0" distB="0" distL="0" distR="0" wp14:anchorId="33ECBD58" wp14:editId="1C28AF5D">
             <wp:extent cx="5619750" cy="4114800"/>
             <wp:effectExtent l="0" t="0" r="0" b="0"/>
-            <wp:docPr id="41" name="Picture 41"/>
+            <wp:docPr id="70" name="Picture 70" descr="Chart, histogram&#10;&#10;Description automatically generated"/>
             <wp:cNvGraphicFramePr>
               <a:graphicFrameLocks xmlns:a="http://schemas.openxmlformats.org/drawingml/2006/main" noChangeAspect="1"/>
             </wp:cNvGraphicFramePr>
@@ -9248,10 +9586,88 @@
               <a:graphicData uri="http://schemas.openxmlformats.org/drawingml/2006/picture">
                 <pic:pic xmlns:pic="http://schemas.openxmlformats.org/drawingml/2006/picture">
                   <pic:nvPicPr>
-                    <pic:cNvPr id="41" name="Picture 41"/>
-                    <pic:cNvPicPr>
-                      <a:picLocks noChangeAspect="1"/>
-                    </pic:cNvPicPr>
+                    <pic:cNvPr id="70" name="Picture 70" descr="Chart, histogram&#10;&#10;Description automatically generated"/>
+                    <pic:cNvPicPr/>
+                  </pic:nvPicPr>
+                  <pic:blipFill>
+                    <a:blip r:embed="rId38"/>
+                    <a:stretch>
+                      <a:fillRect/>
+                    </a:stretch>
+                  </pic:blipFill>
+                  <pic:spPr>
+                    <a:xfrm>
+                      <a:off x="0" y="0"/>
+                      <a:ext cx="5619750" cy="4114800"/>
+                    </a:xfrm>
+                    <a:prstGeom prst="rect">
+                      <a:avLst/>
+                    </a:prstGeom>
+                  </pic:spPr>
+                </pic:pic>
+              </a:graphicData>
+            </a:graphic>
+          </wp:inline>
+        </w:drawing>
+      </w:r>
+    </w:p>
+    <w:p>
+      <w:pPr>
+        <w:pStyle w:val="NoSpacing"/>
+        <w:numPr>
+          <w:ilvl w:val="0"/>
+          <w:numId w:val="18"/>
+        </w:numPr>
+        <w:spacing w:before="240" w:after="240"/>
+        <w:rPr>
+          <w:rFonts w:eastAsia="SimSun"/>
+        </w:rPr>
+      </w:pPr>
+      <w:r>
+        <w:rPr>
+          <w:rFonts w:eastAsia="SimSun"/>
+        </w:rPr>
+        <w:t>单击</w:t>
+      </w:r>
+      <w:r>
+        <w:rPr>
+          <w:rFonts w:eastAsia="SimSun"/>
+          <w:b/>
+        </w:rPr>
+        <w:t>全扫描</w:t>
+      </w:r>
+      <w:r>
+        <w:rPr>
+          <w:rFonts w:eastAsia="SimSun"/>
+        </w:rPr>
+        <w:t>工具栏中的放大镜按钮可以查看整个谱图。</w:t>
+      </w:r>
+    </w:p>
+    <w:p>
+      <w:pPr>
+        <w:spacing w:before="240"/>
+        <w:rPr>
+          <w:rFonts w:eastAsia="SimSun"/>
+        </w:rPr>
+      </w:pPr>
+      <w:r>
+        <w:rPr>
+          <w:noProof/>
+        </w:rPr>
+        <w:drawing>
+          <wp:inline distT="0" distB="0" distL="0" distR="0" wp14:anchorId="07CECDE3" wp14:editId="23BD2075">
+            <wp:extent cx="5619750" cy="4114800"/>
+            <wp:effectExtent l="0" t="0" r="0" b="0"/>
+            <wp:docPr id="18" name="Picture 18" descr="A picture containing chart&#10;&#10;Description automatically generated"/>
+            <wp:cNvGraphicFramePr>
+              <a:graphicFrameLocks xmlns:a="http://schemas.openxmlformats.org/drawingml/2006/main" noChangeAspect="1"/>
+            </wp:cNvGraphicFramePr>
+            <a:graphic xmlns:a="http://schemas.openxmlformats.org/drawingml/2006/main">
+              <a:graphicData uri="http://schemas.openxmlformats.org/drawingml/2006/picture">
+                <pic:pic xmlns:pic="http://schemas.openxmlformats.org/drawingml/2006/picture">
+                  <pic:nvPicPr>
+                    <pic:cNvPr id="71" name="Picture 71" descr="A picture containing chart&#10;&#10;Description automatically generated"/>
+                    <pic:cNvPicPr/>
                   </pic:nvPicPr>
                   <pic:blipFill>
                     <a:blip r:embed="rId39"/>
@@ -9277,53 +9693,194 @@
     </w:p>
     <w:p>
       <w:pPr>
-        <w:pStyle w:val="NoSpacing"/>
+        <w:spacing w:before="240"/>
+        <w:rPr>
+          <w:rFonts w:eastAsia="SimSun"/>
+        </w:rPr>
+      </w:pPr>
+      <w:r>
+        <w:rPr>
+          <w:rFonts w:eastAsia="SimSun"/>
+        </w:rPr>
+        <w:lastRenderedPageBreak/>
+        <w:t>进一步手动探索数据（包括一些诱饵）。</w:t>
+      </w:r>
+    </w:p>
+    <w:p>
+      <w:pPr>
+        <w:pStyle w:val="Heading1"/>
+        <w:rPr>
+          <w:rFonts w:eastAsia="SimSun"/>
+        </w:rPr>
+      </w:pPr>
+      <w:r>
+        <w:rPr>
+          <w:rFonts w:eastAsia="SimSun"/>
+        </w:rPr>
+        <w:t>质量误差和保留时间偏差</w:t>
+      </w:r>
+      <w:r>
+        <w:rPr>
+          <w:rFonts w:eastAsia="SimSun"/>
+        </w:rPr>
+        <w:t xml:space="preserve"> </w:t>
+      </w:r>
+    </w:p>
+    <w:p>
+      <w:pPr>
+        <w:rPr>
+          <w:rFonts w:ascii="Arial" w:eastAsia="SimSun" w:hAnsi="Arial" w:cs="Arial"/>
+        </w:rPr>
+      </w:pPr>
+      <w:r>
+        <w:rPr>
+          <w:rFonts w:eastAsia="SimSun"/>
+        </w:rPr>
+        <w:t>您可以检查质量</w:t>
+      </w:r>
+      <w:r>
+        <w:rPr>
+          <w:rFonts w:eastAsia="SimSun" w:hint="eastAsia"/>
+        </w:rPr>
+        <w:t>精度</w:t>
+      </w:r>
+      <w:r>
+        <w:rPr>
+          <w:rFonts w:eastAsia="SimSun"/>
+        </w:rPr>
+        <w:t>和保留时间预测准确度，以确定是否使用了最佳提取参数，或是否</w:t>
+      </w:r>
+      <w:r>
+        <w:rPr>
+          <w:rStyle w:val="CommentReference"/>
+          <w:rFonts w:eastAsia="SimSun" w:hint="eastAsia"/>
+          <w:sz w:val="22"/>
+          <w:szCs w:val="22"/>
+        </w:rPr>
+        <w:t>需要</w:t>
+      </w:r>
+      <w:r>
+        <w:rPr>
+          <w:rFonts w:eastAsia="SimSun"/>
+        </w:rPr>
+        <w:t>进行某些调整以改善结果。</w:t>
+      </w:r>
+    </w:p>
+    <w:p>
+      <w:pPr>
+        <w:pStyle w:val="ListParagraph"/>
         <w:numPr>
           <w:ilvl w:val="0"/>
-          <w:numId w:val="18"/>
+          <w:numId w:val="19"/>
         </w:numPr>
-        <w:spacing w:before="240" w:after="240"/>
-        <w:rPr>
-          <w:rFonts w:eastAsia="SimSun"/>
-        </w:rPr>
-      </w:pPr>
-      <w:r>
-        <w:rPr>
-          <w:rFonts w:eastAsia="SimSun"/>
-        </w:rPr>
-        <w:t>单击</w:t>
-      </w:r>
-      <w:r>
-        <w:rPr>
-          <w:rFonts w:eastAsia="SimSun"/>
-          <w:b/>
-        </w:rPr>
-        <w:t>全扫描</w:t>
-      </w:r>
-      <w:r>
-        <w:rPr>
-          <w:rFonts w:eastAsia="SimSun"/>
-        </w:rPr>
-        <w:t>工具栏中的放大镜按钮可以查看整个谱图。</w:t>
-      </w:r>
-    </w:p>
-    <w:p>
-      <w:pPr>
-        <w:spacing w:before="240"/>
-        <w:rPr>
-          <w:rFonts w:eastAsia="SimSun"/>
-        </w:rPr>
-      </w:pPr>
-      <w:r>
-        <w:rPr>
-          <w:rFonts w:eastAsia="SimSun"/>
+        <w:rPr>
+          <w:rFonts w:eastAsia="SimSun"/>
+        </w:rPr>
+      </w:pPr>
+      <w:r>
+        <w:rPr>
+          <w:rFonts w:eastAsia="SimSun"/>
+        </w:rPr>
+        <w:t>在</w:t>
+      </w:r>
+      <w:r>
+        <w:rPr>
+          <w:rFonts w:eastAsia="SimSun"/>
+          <w:b/>
+        </w:rPr>
+        <w:t>视图</w:t>
+      </w:r>
+      <w:r>
+        <w:rPr>
+          <w:rFonts w:eastAsia="SimSun"/>
+        </w:rPr>
+        <w:t>菜单中选择</w:t>
+      </w:r>
+      <w:r>
+        <w:rPr>
+          <w:rFonts w:eastAsia="SimSun"/>
+          <w:b/>
+        </w:rPr>
+        <w:t>质量误差</w:t>
+      </w:r>
+      <w:r>
+        <w:rPr>
+          <w:rFonts w:eastAsia="SimSun"/>
+        </w:rPr>
+        <w:t>，然后单击</w:t>
+      </w:r>
+      <w:r>
+        <w:rPr>
+          <w:rFonts w:eastAsia="SimSun"/>
+          <w:b/>
+        </w:rPr>
+        <w:t>直方图</w:t>
+      </w:r>
+      <w:r>
+        <w:rPr>
+          <w:rFonts w:eastAsia="SimSun"/>
+        </w:rPr>
+        <w:t>。</w:t>
+      </w:r>
+    </w:p>
+    <w:p>
+      <w:pPr>
+        <w:rPr>
+          <w:rFonts w:eastAsia="SimSun"/>
+        </w:rPr>
+      </w:pPr>
+      <w:r>
+        <w:rPr>
+          <w:rFonts w:eastAsia="SimSun"/>
+        </w:rPr>
+        <w:t>这将显示质量误差在数据集中的分布。提取窗口</w:t>
+      </w:r>
+      <w:r>
+        <w:rPr>
+          <w:rFonts w:eastAsia="SimSun"/>
+        </w:rPr>
+        <w:t xml:space="preserve"> (±20 ppm) </w:t>
+      </w:r>
+      <w:r>
+        <w:rPr>
+          <w:rFonts w:eastAsia="SimSun"/>
+        </w:rPr>
+        <w:t>能否进一步优化？一般情况下，平均误差</w:t>
+      </w:r>
+      <w:r>
+        <w:rPr>
+          <w:rFonts w:eastAsia="SimSun"/>
+        </w:rPr>
+        <w:t xml:space="preserve"> +/- 3 </w:t>
+      </w:r>
+      <w:r>
+        <w:rPr>
+          <w:rFonts w:eastAsia="SimSun"/>
+        </w:rPr>
+        <w:t>个标准偏差便足以应对。但是，如果显示的直方图被截止，并且在极端情况下计数很高，则可能需要增宽提取窗口。</w:t>
+      </w:r>
+      <w:r>
+        <w:rPr>
+          <w:rFonts w:eastAsia="SimSun"/>
+        </w:rPr>
+        <w:t xml:space="preserve"> </w:t>
+      </w:r>
+    </w:p>
+    <w:p>
+      <w:pPr>
+        <w:rPr>
+          <w:rFonts w:eastAsia="SimSun"/>
+        </w:rPr>
+      </w:pPr>
+      <w:r>
+        <w:rPr>
           <w:noProof/>
         </w:rPr>
         <w:drawing>
-          <wp:inline distT="0" distB="0" distL="0" distR="0" wp14:anchorId="6D03B56D" wp14:editId="42541261">
+          <wp:inline distT="0" distB="0" distL="0" distR="0" wp14:anchorId="1DC599C4" wp14:editId="40A8A355">
             <wp:extent cx="5619750" cy="4114800"/>
             <wp:effectExtent l="0" t="0" r="0" b="0"/>
-            <wp:docPr id="42" name="Picture 42"/>
+            <wp:docPr id="72" name="Picture 72" descr="Chart, histogram&#10;&#10;Description automatically generated"/>
             <wp:cNvGraphicFramePr>
               <a:graphicFrameLocks xmlns:a="http://schemas.openxmlformats.org/drawingml/2006/main" noChangeAspect="1"/>
             </wp:cNvGraphicFramePr>
@@ -9331,10 +9888,8 @@
               <a:graphicData uri="http://schemas.openxmlformats.org/drawingml/2006/picture">
                 <pic:pic xmlns:pic="http://schemas.openxmlformats.org/drawingml/2006/picture">
                   <pic:nvPicPr>
-                    <pic:cNvPr id="42" name="Picture 42"/>
-                    <pic:cNvPicPr>
-                      <a:picLocks noChangeAspect="1"/>
-                    </pic:cNvPicPr>
+                    <pic:cNvPr id="72" name="Picture 72" descr="Chart, histogram&#10;&#10;Description automatically generated"/>
+                    <pic:cNvPicPr/>
                   </pic:nvPicPr>
                   <pic:blipFill>
                     <a:blip r:embed="rId40"/>
@@ -9360,77 +9915,27 @@
     </w:p>
     <w:p>
       <w:pPr>
-        <w:spacing w:before="240"/>
-        <w:rPr>
-          <w:rFonts w:eastAsia="SimSun"/>
-        </w:rPr>
-      </w:pPr>
-      <w:r>
-        <w:rPr>
-          <w:rFonts w:eastAsia="SimSun"/>
-        </w:rPr>
-        <w:lastRenderedPageBreak/>
-        <w:t>进一步手动探索数据（包括一些诱饵）。</w:t>
-      </w:r>
-    </w:p>
-    <w:p>
-      <w:pPr>
-        <w:pStyle w:val="Heading1"/>
-        <w:rPr>
-          <w:rFonts w:eastAsia="SimSun"/>
-        </w:rPr>
-      </w:pPr>
-      <w:r>
-        <w:rPr>
-          <w:rFonts w:eastAsia="SimSun"/>
-        </w:rPr>
-        <w:t>质量误差和保留时间偏差</w:t>
-      </w:r>
-      <w:r>
-        <w:rPr>
-          <w:rFonts w:eastAsia="SimSun"/>
-        </w:rPr>
-        <w:t xml:space="preserve"> </w:t>
-      </w:r>
-    </w:p>
-    <w:p>
-      <w:pPr>
-        <w:rPr>
-          <w:rFonts w:ascii="Arial" w:eastAsia="SimSun" w:hAnsi="Arial" w:cs="Arial"/>
-        </w:rPr>
-      </w:pPr>
-      <w:r>
-        <w:rPr>
-          <w:rFonts w:eastAsia="SimSun"/>
-        </w:rPr>
-        <w:t>您可以检查质量</w:t>
-      </w:r>
-      <w:r>
-        <w:rPr>
-          <w:rFonts w:eastAsia="SimSun" w:hint="eastAsia"/>
-        </w:rPr>
-        <w:t>精度</w:t>
-      </w:r>
-      <w:r>
-        <w:rPr>
-          <w:rFonts w:eastAsia="SimSun"/>
-        </w:rPr>
-        <w:t>和保留时间预测准确度，以确定是否使用了最佳提取参数，或是否</w:t>
-      </w:r>
-      <w:r>
-        <w:rPr>
-          <w:rStyle w:val="CommentReference"/>
-          <w:rFonts w:eastAsia="SimSun" w:hint="eastAsia"/>
-          <w:sz w:val="22"/>
-          <w:szCs w:val="22"/>
-        </w:rPr>
-        <w:t>需要</w:t>
-      </w:r>
-      <w:r>
-        <w:rPr>
-          <w:rFonts w:eastAsia="SimSun"/>
-        </w:rPr>
-        <w:t>进行某些调整以改善结果。</w:t>
+        <w:rPr>
+          <w:rFonts w:eastAsia="SimSun"/>
+        </w:rPr>
+      </w:pPr>
+      <w:r>
+        <w:rPr>
+          <w:rFonts w:eastAsia="SimSun"/>
+        </w:rPr>
+        <w:t>请注意，此分布涵盖全部</w:t>
+      </w:r>
+      <w:r>
+        <w:rPr>
+          <w:rFonts w:eastAsia="SimSun"/>
+        </w:rPr>
+        <w:t xml:space="preserve"> 6 </w:t>
+      </w:r>
+      <w:r>
+        <w:rPr>
+          <w:rFonts w:eastAsia="SimSun"/>
+        </w:rPr>
+        <w:t>次运行。为进一步理解每次运行的代表性，请执行以下操作：</w:t>
       </w:r>
     </w:p>
     <w:p>
@@ -9448,6 +9953,516 @@
         <w:rPr>
           <w:rFonts w:eastAsia="SimSun"/>
         </w:rPr>
+        <w:t>右键单击该图，选择</w:t>
+      </w:r>
+      <w:r>
+        <w:rPr>
+          <w:rFonts w:eastAsia="SimSun"/>
+          <w:b/>
+        </w:rPr>
+        <w:t>重复测定</w:t>
+      </w:r>
+      <w:r>
+        <w:rPr>
+          <w:rFonts w:eastAsia="SimSun"/>
+        </w:rPr>
+        <w:t>，然后单击</w:t>
+      </w:r>
+      <w:r>
+        <w:rPr>
+          <w:rFonts w:eastAsia="SimSun"/>
+          <w:b/>
+        </w:rPr>
+        <w:t>单一</w:t>
+      </w:r>
+      <w:r>
+        <w:rPr>
+          <w:rFonts w:eastAsia="SimSun"/>
+        </w:rPr>
+        <w:t>。</w:t>
+      </w:r>
+    </w:p>
+    <w:p>
+      <w:pPr>
+        <w:pStyle w:val="ListParagraph"/>
+        <w:numPr>
+          <w:ilvl w:val="0"/>
+          <w:numId w:val="19"/>
+        </w:numPr>
+        <w:rPr>
+          <w:rFonts w:eastAsia="SimSun"/>
+        </w:rPr>
+      </w:pPr>
+      <w:r>
+        <w:rPr>
+          <w:rFonts w:eastAsia="SimSun"/>
+        </w:rPr>
+        <w:t>单击</w:t>
+      </w:r>
+      <w:r>
+        <w:rPr>
+          <w:rFonts w:eastAsia="SimSun"/>
+          <w:b/>
+        </w:rPr>
+        <w:t>目标</w:t>
+      </w:r>
+      <w:r>
+        <w:rPr>
+          <w:rFonts w:eastAsia="SimSun"/>
+        </w:rPr>
+        <w:t>视图顶部的</w:t>
+      </w:r>
+      <w:r>
+        <w:rPr>
+          <w:rFonts w:eastAsia="SimSun"/>
+          <w:b/>
+        </w:rPr>
+        <w:t>重复测定</w:t>
+      </w:r>
+      <w:r>
+        <w:rPr>
+          <w:rFonts w:eastAsia="SimSun"/>
+        </w:rPr>
+        <w:t>下拉列表。</w:t>
+      </w:r>
+    </w:p>
+    <w:p>
+      <w:pPr>
+        <w:pStyle w:val="ListParagraph"/>
+        <w:numPr>
+          <w:ilvl w:val="0"/>
+          <w:numId w:val="19"/>
+        </w:numPr>
+        <w:rPr>
+          <w:rFonts w:eastAsia="SimSun"/>
+        </w:rPr>
+      </w:pPr>
+      <w:r>
+        <w:rPr>
+          <w:rFonts w:eastAsia="SimSun"/>
+        </w:rPr>
+        <w:t>使用键盘上的向上和向下箭头键查看所有</w:t>
+      </w:r>
+      <w:r>
+        <w:rPr>
+          <w:rFonts w:eastAsia="SimSun"/>
+        </w:rPr>
+        <w:t xml:space="preserve"> 6 </w:t>
+      </w:r>
+      <w:r>
+        <w:rPr>
+          <w:rFonts w:eastAsia="SimSun"/>
+        </w:rPr>
+        <w:t>个重复测定中的质量误差值。</w:t>
+      </w:r>
+    </w:p>
+    <w:p>
+      <w:pPr>
+        <w:rPr>
+          <w:rFonts w:eastAsia="SimSun"/>
+        </w:rPr>
+      </w:pPr>
+      <w:r>
+        <w:rPr>
+          <w:rFonts w:eastAsia="SimSun"/>
+        </w:rPr>
+        <w:t>您会看到平均值介于</w:t>
+      </w:r>
+      <w:r>
+        <w:rPr>
+          <w:rFonts w:eastAsia="SimSun"/>
+        </w:rPr>
+        <w:t xml:space="preserve"> 1.</w:t>
+      </w:r>
+      <w:r>
+        <w:rPr>
+          <w:rFonts w:eastAsia="SimSun"/>
+        </w:rPr>
+        <w:t>3</w:t>
+      </w:r>
+      <w:r>
+        <w:rPr>
+          <w:rFonts w:eastAsia="SimSun"/>
+        </w:rPr>
+        <w:t xml:space="preserve"> </w:t>
+      </w:r>
+      <w:r>
+        <w:rPr>
+          <w:rFonts w:eastAsia="SimSun"/>
+        </w:rPr>
+        <w:t>到</w:t>
+      </w:r>
+      <w:r>
+        <w:rPr>
+          <w:rFonts w:eastAsia="SimSun"/>
+        </w:rPr>
+        <w:t xml:space="preserve"> </w:t>
+      </w:r>
+      <w:r>
+        <w:rPr>
+          <w:rFonts w:eastAsia="SimSun"/>
+        </w:rPr>
+        <w:t xml:space="preserve">1.8 </w:t>
+      </w:r>
+      <w:r>
+        <w:rPr>
+          <w:rFonts w:eastAsia="SimSun"/>
+        </w:rPr>
+        <w:t xml:space="preserve"> </w:t>
+      </w:r>
+      <w:r>
+        <w:rPr>
+          <w:rFonts w:eastAsia="SimSun"/>
+        </w:rPr>
+        <w:t>之间，而标准偏差值介于</w:t>
+      </w:r>
+      <w:r>
+        <w:rPr>
+          <w:rFonts w:eastAsia="SimSun"/>
+        </w:rPr>
+        <w:t xml:space="preserve"> </w:t>
+      </w:r>
+      <w:r>
+        <w:rPr>
+          <w:rFonts w:eastAsia="SimSun"/>
+        </w:rPr>
+        <w:t>3</w:t>
+      </w:r>
+      <w:r>
+        <w:rPr>
+          <w:rFonts w:eastAsia="SimSun"/>
+        </w:rPr>
+        <w:t>.</w:t>
+      </w:r>
+      <w:r>
+        <w:rPr>
+          <w:rFonts w:eastAsia="SimSun"/>
+        </w:rPr>
+        <w:t>7</w:t>
+      </w:r>
+      <w:r>
+        <w:rPr>
+          <w:rFonts w:eastAsia="SimSun"/>
+        </w:rPr>
+        <w:t xml:space="preserve"> </w:t>
+      </w:r>
+      <w:r>
+        <w:rPr>
+          <w:rFonts w:eastAsia="SimSun"/>
+        </w:rPr>
+        <w:t>到</w:t>
+      </w:r>
+      <w:r>
+        <w:rPr>
+          <w:rFonts w:eastAsia="SimSun"/>
+        </w:rPr>
+        <w:t xml:space="preserve"> </w:t>
+      </w:r>
+      <w:r>
+        <w:rPr>
+          <w:rFonts w:eastAsia="SimSun"/>
+        </w:rPr>
+        <w:t>4.4</w:t>
+      </w:r>
+      <w:r>
+        <w:rPr>
+          <w:rFonts w:eastAsia="SimSun"/>
+        </w:rPr>
+        <w:t xml:space="preserve"> </w:t>
+      </w:r>
+      <w:r>
+        <w:rPr>
+          <w:rFonts w:eastAsia="SimSun"/>
+        </w:rPr>
+        <w:t>之间。在最极端的情况下使用简单的计算方式，即平均值</w:t>
+      </w:r>
+      <w:r>
+        <w:rPr>
+          <w:rFonts w:eastAsia="SimSun"/>
+        </w:rPr>
+        <w:t xml:space="preserve"> + 3 * SD = </w:t>
+      </w:r>
+      <w:r>
+        <w:rPr>
+          <w:rFonts w:eastAsia="SimSun"/>
+        </w:rPr>
+        <w:t>1.8</w:t>
+      </w:r>
+      <w:r>
+        <w:rPr>
+          <w:rFonts w:eastAsia="SimSun"/>
+        </w:rPr>
+        <w:t xml:space="preserve"> + 3</w:t>
+      </w:r>
+      <w:r>
+        <w:rPr>
+          <w:rFonts w:eastAsia="SimSun"/>
+        </w:rPr>
+        <w:t xml:space="preserve"> </w:t>
+      </w:r>
+      <w:r>
+        <w:rPr>
+          <w:rFonts w:eastAsia="SimSun"/>
+        </w:rPr>
+        <w:t>*</w:t>
+      </w:r>
+      <w:r>
+        <w:rPr>
+          <w:rFonts w:eastAsia="SimSun"/>
+        </w:rPr>
+        <w:t xml:space="preserve"> </w:t>
+      </w:r>
+      <w:r>
+        <w:rPr>
+          <w:rFonts w:eastAsia="SimSun"/>
+        </w:rPr>
+        <w:t>4.4</w:t>
+      </w:r>
+      <w:r>
+        <w:rPr>
+          <w:rFonts w:eastAsia="SimSun"/>
+        </w:rPr>
+        <w:t xml:space="preserve"> = 1</w:t>
+      </w:r>
+      <w:r>
+        <w:rPr>
+          <w:rFonts w:eastAsia="SimSun"/>
+        </w:rPr>
+        <w:t>5</w:t>
+      </w:r>
+      <w:r>
+        <w:rPr>
+          <w:rFonts w:eastAsia="SimSun"/>
+        </w:rPr>
+        <w:t xml:space="preserve"> PPM</w:t>
+      </w:r>
+      <w:r>
+        <w:rPr>
+          <w:rFonts w:eastAsia="SimSun"/>
+        </w:rPr>
+        <w:t>，这似乎表明</w:t>
+      </w:r>
+      <w:r>
+        <w:rPr>
+          <w:rFonts w:eastAsia="SimSun"/>
+        </w:rPr>
+        <w:t xml:space="preserve"> 15 PPM </w:t>
+      </w:r>
+      <w:r>
+        <w:rPr>
+          <w:rFonts w:eastAsia="SimSun"/>
+        </w:rPr>
+        <w:t>的公差足以用于这些数据。</w:t>
+      </w:r>
+    </w:p>
+    <w:p>
+      <w:pPr>
+        <w:rPr>
+          <w:rFonts w:eastAsia="SimSun"/>
+        </w:rPr>
+      </w:pPr>
+      <w:r>
+        <w:rPr>
+          <w:rFonts w:eastAsia="SimSun"/>
+        </w:rPr>
+        <w:t>还要查看诱饵的质量误差：</w:t>
+      </w:r>
+    </w:p>
+    <w:p>
+      <w:pPr>
+        <w:pStyle w:val="ListParagraph"/>
+        <w:numPr>
+          <w:ilvl w:val="0"/>
+          <w:numId w:val="19"/>
+        </w:numPr>
+        <w:rPr>
+          <w:rFonts w:eastAsia="SimSun"/>
+        </w:rPr>
+      </w:pPr>
+      <w:r>
+        <w:rPr>
+          <w:rFonts w:eastAsia="SimSun"/>
+        </w:rPr>
+        <w:t>右键单击该图，选择</w:t>
+      </w:r>
+      <w:r>
+        <w:rPr>
+          <w:rFonts w:eastAsia="SimSun"/>
+          <w:b/>
+        </w:rPr>
+        <w:t>点</w:t>
+      </w:r>
+      <w:r>
+        <w:rPr>
+          <w:rFonts w:eastAsia="SimSun"/>
+        </w:rPr>
+        <w:t>，然后单击</w:t>
+      </w:r>
+      <w:r>
+        <w:rPr>
+          <w:rFonts w:eastAsia="SimSun"/>
+          <w:b/>
+        </w:rPr>
+        <w:t>诱饵</w:t>
+      </w:r>
+      <w:r>
+        <w:rPr>
+          <w:rFonts w:eastAsia="SimSun"/>
+        </w:rPr>
+        <w:t>。</w:t>
+      </w:r>
+    </w:p>
+    <w:p>
+      <w:pPr>
+        <w:pStyle w:val="ListParagraph"/>
+        <w:numPr>
+          <w:ilvl w:val="0"/>
+          <w:numId w:val="19"/>
+        </w:numPr>
+        <w:rPr>
+          <w:rFonts w:eastAsia="SimSun"/>
+        </w:rPr>
+      </w:pPr>
+      <w:r>
+        <w:rPr>
+          <w:rFonts w:eastAsia="SimSun"/>
+        </w:rPr>
+        <w:lastRenderedPageBreak/>
+        <w:t>右键单击该图，选择</w:t>
+      </w:r>
+      <w:r>
+        <w:rPr>
+          <w:rFonts w:eastAsia="SimSun"/>
+          <w:b/>
+        </w:rPr>
+        <w:t>重复测定</w:t>
+      </w:r>
+      <w:r>
+        <w:rPr>
+          <w:rFonts w:eastAsia="SimSun"/>
+        </w:rPr>
+        <w:t>，然后单击</w:t>
+      </w:r>
+      <w:r>
+        <w:rPr>
+          <w:rFonts w:eastAsia="SimSun"/>
+          <w:b/>
+        </w:rPr>
+        <w:t>全部</w:t>
+      </w:r>
+      <w:r>
+        <w:rPr>
+          <w:rFonts w:eastAsia="SimSun"/>
+        </w:rPr>
+        <w:t>。</w:t>
+      </w:r>
+      <w:r>
+        <w:rPr>
+          <w:rFonts w:eastAsia="SimSun"/>
+        </w:rPr>
+        <w:br/>
+      </w:r>
+      <w:r>
+        <w:rPr>
+          <w:rFonts w:eastAsia="SimSun"/>
+        </w:rPr>
+        <w:t>（然后切换回</w:t>
+      </w:r>
+      <w:r>
+        <w:rPr>
+          <w:rFonts w:eastAsia="SimSun"/>
+          <w:b/>
+        </w:rPr>
+        <w:t>目标</w:t>
+      </w:r>
+      <w:r>
+        <w:rPr>
+          <w:rFonts w:eastAsia="SimSun"/>
+        </w:rPr>
+        <w:t>）</w:t>
+      </w:r>
+    </w:p>
+    <w:p>
+      <w:pPr>
+        <w:rPr>
+          <w:rFonts w:eastAsia="SimSun"/>
+        </w:rPr>
+      </w:pPr>
+      <w:r>
+        <w:rPr>
+          <w:rFonts w:eastAsia="SimSun"/>
+        </w:rPr>
+        <w:t>要查看基于</w:t>
+      </w:r>
+      <w:r>
+        <w:rPr>
+          <w:rFonts w:eastAsia="SimSun"/>
+        </w:rPr>
+        <w:t xml:space="preserve"> </w:t>
+      </w:r>
+      <w:proofErr w:type="spellStart"/>
+      <w:r>
+        <w:rPr>
+          <w:rFonts w:eastAsia="SimSun"/>
+        </w:rPr>
+        <w:t>iRT</w:t>
+      </w:r>
+      <w:proofErr w:type="spellEnd"/>
+      <w:r>
+        <w:rPr>
+          <w:rFonts w:eastAsia="SimSun"/>
+        </w:rPr>
+        <w:t xml:space="preserve"> </w:t>
+      </w:r>
+      <w:r>
+        <w:rPr>
+          <w:rFonts w:eastAsia="SimSun"/>
+        </w:rPr>
+        <w:t>肽段和目标肽段库</w:t>
+      </w:r>
+      <w:r>
+        <w:rPr>
+          <w:rFonts w:eastAsia="SimSun"/>
+        </w:rPr>
+        <w:t xml:space="preserve"> </w:t>
+      </w:r>
+      <w:proofErr w:type="spellStart"/>
+      <w:r>
+        <w:rPr>
+          <w:rFonts w:eastAsia="SimSun"/>
+        </w:rPr>
+        <w:t>iRT</w:t>
+      </w:r>
+      <w:proofErr w:type="spellEnd"/>
+      <w:r>
+        <w:rPr>
+          <w:rFonts w:eastAsia="SimSun"/>
+        </w:rPr>
+        <w:t xml:space="preserve"> </w:t>
+      </w:r>
+      <w:r>
+        <w:rPr>
+          <w:rFonts w:eastAsia="SimSun"/>
+        </w:rPr>
+        <w:t>值预测目标肽段保留时间而使用的线性回归：</w:t>
+      </w:r>
+    </w:p>
+    <w:p>
+      <w:pPr>
+        <w:pStyle w:val="ListParagraph"/>
+        <w:numPr>
+          <w:ilvl w:val="0"/>
+          <w:numId w:val="19"/>
+        </w:numPr>
+        <w:rPr>
+          <w:rFonts w:eastAsia="SimSun"/>
+        </w:rPr>
+      </w:pPr>
+      <w:bookmarkStart w:id="5" w:name="_Hlk23864603"/>
+      <w:r>
+        <w:rPr>
+          <w:rFonts w:eastAsia="SimSun"/>
+        </w:rPr>
         <w:t>在</w:t>
       </w:r>
       <w:r>
@@ -9468,7 +10483,7 @@
           <w:rFonts w:eastAsia="SimSun"/>
           <w:b/>
         </w:rPr>
-        <w:t>质量误差</w:t>
+        <w:t>保留时间</w:t>
       </w:r>
       <w:r>
         <w:rPr>
@@ -9480,8 +10495,22 @@
         <w:rPr>
           <w:rFonts w:eastAsia="SimSun"/>
           <w:b/>
-        </w:rPr>
-        <w:t>直方图</w:t>
+          <w:bCs/>
+        </w:rPr>
+        <w:t>回归</w:t>
+      </w:r>
+      <w:r>
+        <w:rPr>
+          <w:rFonts w:eastAsia="SimSun"/>
+        </w:rPr>
+        <w:t>，最后单击</w:t>
+      </w:r>
+      <w:r>
+        <w:rPr>
+          <w:rFonts w:eastAsia="SimSun"/>
+          <w:b/>
+        </w:rPr>
+        <w:t>运行分数</w:t>
       </w:r>
       <w:r>
         <w:rPr>
@@ -9489,43 +10518,6 @@
         </w:rPr>
         <w:t>。</w:t>
       </w:r>
-    </w:p>
-    <w:p>
-      <w:pPr>
-        <w:rPr>
-          <w:rFonts w:eastAsia="SimSun"/>
-        </w:rPr>
-      </w:pPr>
-      <w:r>
-        <w:rPr>
-          <w:rFonts w:eastAsia="SimSun"/>
-        </w:rPr>
-        <w:t>这将显示质量误差在数据集中的分布。提取窗口</w:t>
-      </w:r>
-      <w:r>
-        <w:rPr>
-          <w:rFonts w:eastAsia="SimSun"/>
-        </w:rPr>
-        <w:t xml:space="preserve"> (±20 ppm) </w:t>
-      </w:r>
-      <w:r>
-        <w:rPr>
-          <w:rFonts w:eastAsia="SimSun"/>
-        </w:rPr>
-        <w:t>能否进一步优化？一般情况下，平均误差</w:t>
-      </w:r>
-      <w:r>
-        <w:rPr>
-          <w:rFonts w:eastAsia="SimSun"/>
-        </w:rPr>
-        <w:t xml:space="preserve"> +/- 3 </w:t>
-      </w:r>
-      <w:r>
-        <w:rPr>
-          <w:rFonts w:eastAsia="SimSun"/>
-        </w:rPr>
-        <w:t>个标准偏差便足以应对。但是，如果显示的直方图被截止，并且在极端情况下计数很高，则可能需要增宽提取窗口。</w:t>
-      </w:r>
       <w:r>
         <w:rPr>
           <w:rFonts w:eastAsia="SimSun"/>
@@ -9541,14 +10533,13 @@
       </w:pPr>
       <w:r>
         <w:rPr>
-          <w:rFonts w:eastAsia="SimSun"/>
           <w:noProof/>
         </w:rPr>
         <w:drawing>
-          <wp:inline distT="0" distB="0" distL="0" distR="0" wp14:anchorId="2E51EFC7" wp14:editId="18686549">
+          <wp:inline distT="0" distB="0" distL="0" distR="0" wp14:anchorId="7FD6086E" wp14:editId="510E53C1">
             <wp:extent cx="5619750" cy="4114800"/>
             <wp:effectExtent l="0" t="0" r="0" b="0"/>
-            <wp:docPr id="46" name="Picture 46"/>
+            <wp:docPr id="31" name="Picture 31" descr="Chart, line chart&#10;&#10;Description automatically generated"/>
             <wp:cNvGraphicFramePr>
               <a:graphicFrameLocks xmlns:a="http://schemas.openxmlformats.org/drawingml/2006/main" noChangeAspect="1"/>
             </wp:cNvGraphicFramePr>
@@ -9556,10 +10547,8 @@
               <a:graphicData uri="http://schemas.openxmlformats.org/drawingml/2006/picture">
                 <pic:pic xmlns:pic="http://schemas.openxmlformats.org/drawingml/2006/picture">
                   <pic:nvPicPr>
-                    <pic:cNvPr id="46" name="Picture 46"/>
-                    <pic:cNvPicPr>
-                      <a:picLocks noChangeAspect="1"/>
-                    </pic:cNvPicPr>
+                    <pic:cNvPr id="73" name="Picture 73" descr="Chart, line chart&#10;&#10;Description automatically generated"/>
+                    <pic:cNvPicPr/>
                   </pic:nvPicPr>
                   <pic:blipFill>
                     <a:blip r:embed="rId41"/>
@@ -9583,31 +10572,7 @@
         </w:drawing>
       </w:r>
     </w:p>
-    <w:p>
-      <w:pPr>
-        <w:rPr>
-          <w:rFonts w:eastAsia="SimSun"/>
-        </w:rPr>
-      </w:pPr>
-      <w:r>
-        <w:rPr>
-          <w:rFonts w:eastAsia="SimSun"/>
-        </w:rPr>
-        <w:t>请注意，此分布涵盖全部</w:t>
-      </w:r>
-      <w:r>
-        <w:rPr>
-          <w:rFonts w:eastAsia="SimSun"/>
-        </w:rPr>
-        <w:t xml:space="preserve"> 6 </w:t>
-      </w:r>
-      <w:r>
-        <w:rPr>
-          <w:rFonts w:eastAsia="SimSun"/>
-        </w:rPr>
-        <w:t>次运行。为进一步理解每次运行的代表性，请执行以下操作：</w:t>
-      </w:r>
-    </w:p>
+    <w:bookmarkEnd w:id="5"/>
     <w:p>
       <w:pPr>
         <w:pStyle w:val="ListParagraph"/>
@@ -9623,14 +10588,14 @@
         <w:rPr>
           <w:rFonts w:eastAsia="SimSun"/>
         </w:rPr>
-        <w:t>右键单击该图，选择</w:t>
-      </w:r>
-      <w:r>
-        <w:rPr>
-          <w:rFonts w:eastAsia="SimSun"/>
-          <w:b/>
-        </w:rPr>
-        <w:t>重复测定</w:t>
+        <w:t>右键单击此图，选择</w:t>
+      </w:r>
+      <w:r>
+        <w:rPr>
+          <w:rFonts w:eastAsia="SimSun"/>
+          <w:b/>
+        </w:rPr>
+        <w:t>绘图</w:t>
       </w:r>
       <w:r>
         <w:rPr>
@@ -9643,7 +10608,7 @@
           <w:rFonts w:eastAsia="SimSun"/>
           <w:b/>
         </w:rPr>
-        <w:t>单一</w:t>
+        <w:t>残差</w:t>
       </w:r>
       <w:r>
         <w:rPr>
@@ -9654,421 +10619,46 @@
     </w:p>
     <w:p>
       <w:pPr>
-        <w:pStyle w:val="ListParagraph"/>
-        <w:numPr>
-          <w:ilvl w:val="0"/>
-          <w:numId w:val="19"/>
-        </w:numPr>
-        <w:rPr>
-          <w:rFonts w:eastAsia="SimSun"/>
-        </w:rPr>
-      </w:pPr>
-      <w:r>
-        <w:rPr>
-          <w:rFonts w:eastAsia="SimSun"/>
-        </w:rPr>
-        <w:t>单击</w:t>
-      </w:r>
-      <w:r>
-        <w:rPr>
-          <w:rFonts w:eastAsia="SimSun"/>
-          <w:b/>
-        </w:rPr>
-        <w:t>目标</w:t>
-      </w:r>
-      <w:r>
-        <w:rPr>
-          <w:rFonts w:eastAsia="SimSun"/>
-        </w:rPr>
-        <w:t>视图顶部的</w:t>
-      </w:r>
-      <w:r>
-        <w:rPr>
-          <w:rFonts w:eastAsia="SimSun"/>
-          <w:b/>
-        </w:rPr>
-        <w:t>重复测定</w:t>
-      </w:r>
-      <w:r>
-        <w:rPr>
-          <w:rFonts w:eastAsia="SimSun"/>
-        </w:rPr>
-        <w:t>下拉列表。</w:t>
-      </w:r>
-    </w:p>
-    <w:p>
-      <w:pPr>
-        <w:pStyle w:val="ListParagraph"/>
-        <w:numPr>
-          <w:ilvl w:val="0"/>
-          <w:numId w:val="19"/>
-        </w:numPr>
-        <w:rPr>
-          <w:rFonts w:eastAsia="SimSun"/>
-        </w:rPr>
-      </w:pPr>
-      <w:r>
-        <w:rPr>
-          <w:rFonts w:eastAsia="SimSun"/>
-        </w:rPr>
-        <w:t>使用键盘上的向上和向下箭头键查看所有</w:t>
-      </w:r>
-      <w:r>
-        <w:rPr>
-          <w:rFonts w:eastAsia="SimSun"/>
-        </w:rPr>
-        <w:t xml:space="preserve"> 6 </w:t>
-      </w:r>
-      <w:r>
-        <w:rPr>
-          <w:rFonts w:eastAsia="SimSun"/>
-        </w:rPr>
-        <w:t>个重复测定中的质量误差值。</w:t>
-      </w:r>
-    </w:p>
-    <w:p>
-      <w:pPr>
-        <w:rPr>
-          <w:rFonts w:eastAsia="SimSun"/>
-        </w:rPr>
-      </w:pPr>
-      <w:r>
-        <w:rPr>
-          <w:rFonts w:eastAsia="SimSun"/>
-        </w:rPr>
-        <w:t>您会看到平均值介于</w:t>
-      </w:r>
-      <w:r>
-        <w:rPr>
-          <w:rFonts w:eastAsia="SimSun"/>
-        </w:rPr>
-        <w:t xml:space="preserve"> 1.5 </w:t>
-      </w:r>
-      <w:r>
-        <w:rPr>
-          <w:rFonts w:eastAsia="SimSun"/>
-        </w:rPr>
-        <w:t>到</w:t>
-      </w:r>
-      <w:r>
-        <w:rPr>
-          <w:rFonts w:eastAsia="SimSun"/>
-        </w:rPr>
-        <w:t xml:space="preserve"> 2.5 </w:t>
-      </w:r>
-      <w:r>
-        <w:rPr>
-          <w:rFonts w:eastAsia="SimSun"/>
-        </w:rPr>
-        <w:t>之间，而标准偏差值介于</w:t>
-      </w:r>
-      <w:r>
-        <w:rPr>
-          <w:rFonts w:eastAsia="SimSun"/>
-        </w:rPr>
-        <w:t xml:space="preserve"> 2.3 </w:t>
-      </w:r>
-      <w:r>
-        <w:rPr>
-          <w:rFonts w:eastAsia="SimSun"/>
-        </w:rPr>
-        <w:t>到</w:t>
-      </w:r>
-      <w:r>
-        <w:rPr>
-          <w:rFonts w:eastAsia="SimSun"/>
-        </w:rPr>
-        <w:t xml:space="preserve"> 3.3 </w:t>
-      </w:r>
-      <w:r>
-        <w:rPr>
-          <w:rFonts w:eastAsia="SimSun"/>
-        </w:rPr>
-        <w:t>之间。在最极端的情况下使用简单的计算方式，即平均值</w:t>
-      </w:r>
-      <w:r>
-        <w:rPr>
-          <w:rFonts w:eastAsia="SimSun"/>
-        </w:rPr>
-        <w:t xml:space="preserve"> + 3 * SD = 2.5 + 3.5*3 = 13 PPM</w:t>
-      </w:r>
-      <w:r>
-        <w:rPr>
-          <w:rFonts w:eastAsia="SimSun"/>
-        </w:rPr>
-        <w:t>，这似乎表明</w:t>
-      </w:r>
-      <w:r>
-        <w:rPr>
-          <w:rFonts w:eastAsia="SimSun"/>
-        </w:rPr>
-        <w:t xml:space="preserve"> 15 PPM </w:t>
-      </w:r>
-      <w:r>
-        <w:rPr>
-          <w:rFonts w:eastAsia="SimSun"/>
-        </w:rPr>
-        <w:t>的公差足以用于这些数据。</w:t>
-      </w:r>
-    </w:p>
-    <w:p>
-      <w:pPr>
-        <w:rPr>
-          <w:rFonts w:eastAsia="SimSun"/>
-        </w:rPr>
-      </w:pPr>
-      <w:r>
-        <w:rPr>
-          <w:rFonts w:eastAsia="SimSun"/>
-        </w:rPr>
-        <w:t>还要查看诱饵的质量误差：</w:t>
-      </w:r>
-    </w:p>
-    <w:p>
-      <w:pPr>
-        <w:pStyle w:val="ListParagraph"/>
-        <w:numPr>
-          <w:ilvl w:val="0"/>
-          <w:numId w:val="19"/>
-        </w:numPr>
-        <w:rPr>
-          <w:rFonts w:eastAsia="SimSun"/>
-        </w:rPr>
-      </w:pPr>
-      <w:r>
-        <w:rPr>
-          <w:rFonts w:eastAsia="SimSun"/>
-        </w:rPr>
-        <w:t>右键单击该图，选择</w:t>
-      </w:r>
-      <w:r>
-        <w:rPr>
-          <w:rFonts w:eastAsia="SimSun"/>
-          <w:b/>
-        </w:rPr>
-        <w:t>点</w:t>
-      </w:r>
-      <w:r>
-        <w:rPr>
-          <w:rFonts w:eastAsia="SimSun"/>
-        </w:rPr>
-        <w:t>，然后单击</w:t>
-      </w:r>
-      <w:r>
-        <w:rPr>
-          <w:rFonts w:eastAsia="SimSun"/>
-          <w:b/>
-        </w:rPr>
-        <w:t>诱饵</w:t>
-      </w:r>
-      <w:r>
-        <w:rPr>
-          <w:rFonts w:eastAsia="SimSun"/>
-        </w:rPr>
-        <w:t>。</w:t>
-      </w:r>
-    </w:p>
-    <w:p>
-      <w:pPr>
-        <w:pStyle w:val="ListParagraph"/>
-        <w:numPr>
-          <w:ilvl w:val="0"/>
-          <w:numId w:val="19"/>
-        </w:numPr>
-        <w:rPr>
-          <w:rFonts w:eastAsia="SimSun"/>
-        </w:rPr>
-      </w:pPr>
-      <w:r>
-        <w:rPr>
-          <w:rFonts w:eastAsia="SimSun"/>
+        <w:pStyle w:val="CommentText"/>
+        <w:rPr>
+          <w:rFonts w:eastAsia="SimSun"/>
+        </w:rPr>
+      </w:pPr>
+      <w:r>
+        <w:rPr>
+          <w:rFonts w:eastAsia="SimSun"/>
+        </w:rPr>
+        <w:t>随即显示该数据集中与预计保留时间的偏差。能否针对此分析进一步优化提取窗口（</w:t>
+      </w:r>
+      <w:r>
+        <w:rPr>
+          <w:rFonts w:eastAsia="SimSun"/>
+        </w:rPr>
+        <w:t xml:space="preserve">±5 </w:t>
+      </w:r>
+      <w:r>
+        <w:rPr>
+          <w:rFonts w:eastAsia="SimSun"/>
+        </w:rPr>
+        <w:t>分钟）？这时请进一步检查诱饵。</w:t>
+      </w:r>
+    </w:p>
+    <w:p>
+      <w:pPr>
+        <w:rPr>
+          <w:rFonts w:ascii="Arial" w:eastAsia="SimSun" w:hAnsi="Arial" w:cs="Arial"/>
+        </w:rPr>
+      </w:pPr>
+      <w:r>
+        <w:rPr>
+          <w:noProof/>
         </w:rPr>
         <w:lastRenderedPageBreak/>
-        <w:t>右键单击该图，选择</w:t>
-      </w:r>
-      <w:r>
-        <w:rPr>
-          <w:rFonts w:eastAsia="SimSun"/>
-          <w:b/>
-        </w:rPr>
-        <w:t>重复测定</w:t>
-      </w:r>
-      <w:r>
-        <w:rPr>
-          <w:rFonts w:eastAsia="SimSun"/>
-        </w:rPr>
-        <w:t>，然后单击</w:t>
-      </w:r>
-      <w:r>
-        <w:rPr>
-          <w:rFonts w:eastAsia="SimSun"/>
-          <w:b/>
-        </w:rPr>
-        <w:t>全部</w:t>
-      </w:r>
-      <w:r>
-        <w:rPr>
-          <w:rFonts w:eastAsia="SimSun"/>
-        </w:rPr>
-        <w:t>。</w:t>
-      </w:r>
-      <w:r>
-        <w:rPr>
-          <w:rFonts w:eastAsia="SimSun"/>
-        </w:rPr>
-        <w:br/>
-      </w:r>
-      <w:r>
-        <w:rPr>
-          <w:rFonts w:eastAsia="SimSun"/>
-        </w:rPr>
-        <w:t>（然后切换回</w:t>
-      </w:r>
-      <w:r>
-        <w:rPr>
-          <w:rFonts w:eastAsia="SimSun"/>
-          <w:b/>
-        </w:rPr>
-        <w:t>目标</w:t>
-      </w:r>
-      <w:r>
-        <w:rPr>
-          <w:rFonts w:eastAsia="SimSun"/>
-        </w:rPr>
-        <w:t>）</w:t>
-      </w:r>
-    </w:p>
-    <w:p>
-      <w:pPr>
-        <w:rPr>
-          <w:rFonts w:eastAsia="SimSun"/>
-        </w:rPr>
-      </w:pPr>
-      <w:r>
-        <w:rPr>
-          <w:rFonts w:eastAsia="SimSun"/>
-        </w:rPr>
-        <w:t>要查看基于</w:t>
-      </w:r>
-      <w:r>
-        <w:rPr>
-          <w:rFonts w:eastAsia="SimSun"/>
-        </w:rPr>
-        <w:t xml:space="preserve"> iRT </w:t>
-      </w:r>
-      <w:r>
-        <w:rPr>
-          <w:rFonts w:eastAsia="SimSun"/>
-        </w:rPr>
-        <w:t>肽段和目标肽段库</w:t>
-      </w:r>
-      <w:r>
-        <w:rPr>
-          <w:rFonts w:eastAsia="SimSun"/>
-        </w:rPr>
-        <w:t xml:space="preserve"> iRT </w:t>
-      </w:r>
-      <w:r>
-        <w:rPr>
-          <w:rFonts w:eastAsia="SimSun"/>
-        </w:rPr>
-        <w:t>值预测目标肽段保留时间而使用的线性回归：</w:t>
-      </w:r>
-    </w:p>
-    <w:p>
-      <w:pPr>
-        <w:pStyle w:val="ListParagraph"/>
-        <w:numPr>
-          <w:ilvl w:val="0"/>
-          <w:numId w:val="19"/>
-        </w:numPr>
-        <w:rPr>
-          <w:rFonts w:eastAsia="SimSun"/>
-        </w:rPr>
-      </w:pPr>
-      <w:bookmarkStart w:id="5" w:name="_Hlk23864603"/>
-      <w:r>
-        <w:rPr>
-          <w:rFonts w:eastAsia="SimSun"/>
-        </w:rPr>
-        <w:t>在</w:t>
-      </w:r>
-      <w:r>
-        <w:rPr>
-          <w:rFonts w:eastAsia="SimSun"/>
-          <w:b/>
-        </w:rPr>
-        <w:t>视图</w:t>
-      </w:r>
-      <w:r>
-        <w:rPr>
-          <w:rFonts w:eastAsia="SimSun"/>
-        </w:rPr>
-        <w:t>菜单中选择</w:t>
-      </w:r>
-      <w:r>
-        <w:rPr>
-          <w:rFonts w:eastAsia="SimSun"/>
-          <w:b/>
-        </w:rPr>
-        <w:t>保留时间</w:t>
-      </w:r>
-      <w:r>
-        <w:rPr>
-          <w:rFonts w:eastAsia="SimSun"/>
-        </w:rPr>
-        <w:t>，然后单击</w:t>
-      </w:r>
-      <w:r>
-        <w:rPr>
-          <w:rFonts w:eastAsia="SimSun"/>
-          <w:b/>
-          <w:bCs/>
-        </w:rPr>
-        <w:t>回归</w:t>
-      </w:r>
-      <w:r>
-        <w:rPr>
-          <w:rFonts w:eastAsia="SimSun"/>
-        </w:rPr>
-        <w:t>，最后单击</w:t>
-      </w:r>
-      <w:r>
-        <w:rPr>
-          <w:rFonts w:eastAsia="SimSun"/>
-          <w:b/>
-        </w:rPr>
-        <w:t>运行分数</w:t>
-      </w:r>
-      <w:r>
-        <w:rPr>
-          <w:rFonts w:eastAsia="SimSun"/>
-        </w:rPr>
-        <w:t>。</w:t>
-      </w:r>
-      <w:r>
-        <w:rPr>
-          <w:rFonts w:eastAsia="SimSun"/>
-        </w:rPr>
-        <w:t xml:space="preserve"> </w:t>
-      </w:r>
-    </w:p>
-    <w:p>
-      <w:pPr>
-        <w:rPr>
-          <w:rFonts w:eastAsia="SimSun"/>
-        </w:rPr>
-      </w:pPr>
-      <w:r>
-        <w:rPr>
-          <w:rFonts w:eastAsia="SimSun"/>
-          <w:noProof/>
-        </w:rPr>
         <w:drawing>
-          <wp:inline distT="0" distB="0" distL="0" distR="0" wp14:anchorId="780259A3" wp14:editId="0D35C44B">
+          <wp:inline distT="0" distB="0" distL="0" distR="0" wp14:anchorId="6B365103" wp14:editId="1DCEC4DF">
             <wp:extent cx="5619750" cy="4114800"/>
             <wp:effectExtent l="0" t="0" r="0" b="0"/>
-            <wp:docPr id="48" name="Picture 48"/>
+            <wp:docPr id="74" name="Picture 74" descr="Chart, scatter chart&#10;&#10;Description automatically generated"/>
             <wp:cNvGraphicFramePr>
               <a:graphicFrameLocks xmlns:a="http://schemas.openxmlformats.org/drawingml/2006/main" noChangeAspect="1"/>
             </wp:cNvGraphicFramePr>
@@ -10076,10 +10666,8 @@
               <a:graphicData uri="http://schemas.openxmlformats.org/drawingml/2006/picture">
                 <pic:pic xmlns:pic="http://schemas.openxmlformats.org/drawingml/2006/picture">
                   <pic:nvPicPr>
-                    <pic:cNvPr id="48" name="Picture 48"/>
-                    <pic:cNvPicPr>
-                      <a:picLocks noChangeAspect="1"/>
-                    </pic:cNvPicPr>
+                    <pic:cNvPr id="74" name="Picture 74" descr="Chart, scatter chart&#10;&#10;Description automatically generated"/>
+                    <pic:cNvPicPr/>
                   </pic:nvPicPr>
                   <pic:blipFill>
                     <a:blip r:embed="rId42"/>
@@ -10103,7 +10691,320 @@
         </w:drawing>
       </w:r>
     </w:p>
-    <w:bookmarkEnd w:id="5"/>
+    <w:p>
+      <w:pPr>
+        <w:pStyle w:val="ListParagraph"/>
+        <w:ind w:left="0"/>
+        <w:jc w:val="both"/>
+        <w:rPr>
+          <w:rFonts w:ascii="Arial" w:eastAsia="SimSun" w:hAnsi="Arial" w:cs="Arial"/>
+        </w:rPr>
+      </w:pPr>
+      <w:r>
+        <w:rPr>
+          <w:rFonts w:eastAsia="SimSun"/>
+          <w:b/>
+        </w:rPr>
+        <w:t>注意：</w:t>
+      </w:r>
+      <w:r>
+        <w:rPr>
+          <w:rFonts w:eastAsia="SimSun" w:hint="eastAsia"/>
+        </w:rPr>
+        <w:t>因为</w:t>
+      </w:r>
+      <w:r>
+        <w:rPr>
+          <w:rFonts w:eastAsia="SimSun"/>
+        </w:rPr>
+        <w:t>这项分析的谱图库是通过对相同样品进行并排分析构建而成，</w:t>
+      </w:r>
+      <w:r>
+        <w:rPr>
+          <w:rFonts w:eastAsia="SimSun" w:hint="eastAsia"/>
+        </w:rPr>
+        <w:t>所以</w:t>
+      </w:r>
+      <w:r>
+        <w:rPr>
+          <w:rFonts w:eastAsia="SimSun"/>
+        </w:rPr>
+        <w:t>保留时间预测的准确性非常好。</w:t>
+      </w:r>
+      <w:r>
+        <w:rPr>
+          <w:rFonts w:eastAsia="SimSun" w:hint="eastAsia"/>
+        </w:rPr>
+        <w:t>在对</w:t>
+      </w:r>
+      <w:r>
+        <w:rPr>
+          <w:rFonts w:eastAsia="SimSun"/>
+        </w:rPr>
+        <w:t>不同仪器不同时间不同样品</w:t>
+      </w:r>
+      <w:r>
+        <w:rPr>
+          <w:rFonts w:eastAsia="SimSun" w:hint="eastAsia"/>
+        </w:rPr>
+        <w:t>分析创建的</w:t>
+      </w:r>
+      <w:r>
+        <w:rPr>
+          <w:rFonts w:eastAsia="SimSun"/>
+        </w:rPr>
+        <w:t>外部谱图库</w:t>
+      </w:r>
+      <w:r>
+        <w:rPr>
+          <w:rFonts w:eastAsia="SimSun" w:hint="eastAsia"/>
+        </w:rPr>
+        <w:t>中，</w:t>
+      </w:r>
+      <w:r>
+        <w:rPr>
+          <w:rFonts w:eastAsia="SimSun"/>
+        </w:rPr>
+        <w:t>保留时间将导致这些预测中的误差较大。</w:t>
+      </w:r>
+    </w:p>
+    <w:p>
+      <w:pPr>
+        <w:pStyle w:val="Heading1"/>
+        <w:rPr>
+          <w:rFonts w:eastAsia="SimSun"/>
+        </w:rPr>
+      </w:pPr>
+      <w:r>
+        <w:rPr>
+          <w:rFonts w:eastAsia="SimSun"/>
+        </w:rPr>
+        <w:t>定量比较</w:t>
+      </w:r>
+      <w:r>
+        <w:rPr>
+          <w:rFonts w:eastAsia="SimSun"/>
+        </w:rPr>
+        <w:t xml:space="preserve"> </w:t>
+      </w:r>
+    </w:p>
+    <w:p>
+      <w:pPr>
+        <w:rPr>
+          <w:rFonts w:eastAsia="SimSun"/>
+        </w:rPr>
+      </w:pPr>
+      <w:r>
+        <w:rPr>
+          <w:rFonts w:eastAsia="SimSun"/>
+        </w:rPr>
+        <w:t>您已经进行了一些常规验证，证明使用</w:t>
+      </w:r>
+      <w:r>
+        <w:rPr>
+          <w:rFonts w:eastAsia="SimSun"/>
+        </w:rPr>
+        <w:t xml:space="preserve"> Skyline </w:t>
+      </w:r>
+      <w:r>
+        <w:rPr>
+          <w:rFonts w:eastAsia="SimSun"/>
+        </w:rPr>
+        <w:t>进行的数据处理没有严重缺陷。</w:t>
+      </w:r>
+      <w:proofErr w:type="spellStart"/>
+      <w:r>
+        <w:rPr>
+          <w:rFonts w:eastAsia="SimSun"/>
+        </w:rPr>
+        <w:t>mProphet</w:t>
+      </w:r>
+      <w:proofErr w:type="spellEnd"/>
+      <w:r>
+        <w:rPr>
+          <w:rFonts w:eastAsia="SimSun"/>
+        </w:rPr>
+        <w:t xml:space="preserve"> </w:t>
+      </w:r>
+      <w:r>
+        <w:rPr>
+          <w:rFonts w:eastAsia="SimSun"/>
+        </w:rPr>
+        <w:t>评分模型中包含所有可用的特征评分，并且该模型在目标和诱饵（用于模拟不可检测的随机目标）之间实现了合理的</w:t>
+      </w:r>
+      <w:r>
+        <w:rPr>
+          <w:rFonts w:eastAsia="SimSun"/>
+        </w:rPr>
+        <w:t>隔离</w:t>
+      </w:r>
+      <w:r>
+        <w:rPr>
+          <w:rFonts w:eastAsia="SimSun"/>
+        </w:rPr>
+        <w:t>。您或许觉得</w:t>
+      </w:r>
+      <w:r>
+        <w:rPr>
+          <w:rFonts w:eastAsia="SimSun"/>
+        </w:rPr>
+        <w:t xml:space="preserve"> RT </w:t>
+      </w:r>
+      <w:r>
+        <w:rPr>
+          <w:rFonts w:eastAsia="SimSun"/>
+        </w:rPr>
+        <w:t>提取范围可以从</w:t>
+      </w:r>
+      <w:r>
+        <w:rPr>
+          <w:rFonts w:eastAsia="SimSun"/>
+        </w:rPr>
+        <w:t xml:space="preserve"> +/- 5 </w:t>
+      </w:r>
+      <w:r>
+        <w:rPr>
+          <w:rFonts w:eastAsia="SimSun"/>
+        </w:rPr>
+        <w:t>收紧到</w:t>
+      </w:r>
+      <w:r>
+        <w:rPr>
+          <w:rFonts w:eastAsia="SimSun"/>
+        </w:rPr>
+        <w:t xml:space="preserve"> 3</w:t>
+      </w:r>
+      <w:r>
+        <w:rPr>
+          <w:rFonts w:eastAsia="SimSun"/>
+        </w:rPr>
+        <w:t>。这些设置显然有用，并且最终的</w:t>
+      </w:r>
+      <w:r>
+        <w:rPr>
+          <w:rFonts w:eastAsia="SimSun"/>
+        </w:rPr>
+        <w:t xml:space="preserve"> </w:t>
+      </w:r>
+      <w:proofErr w:type="spellStart"/>
+      <w:r>
+        <w:rPr>
+          <w:rFonts w:eastAsia="SimSun"/>
+        </w:rPr>
+        <w:t>mProphet</w:t>
+      </w:r>
+      <w:proofErr w:type="spellEnd"/>
+      <w:r>
+        <w:rPr>
+          <w:rFonts w:eastAsia="SimSun"/>
+        </w:rPr>
+        <w:t xml:space="preserve"> </w:t>
+      </w:r>
+      <w:r>
+        <w:rPr>
+          <w:rFonts w:eastAsia="SimSun"/>
+        </w:rPr>
+        <w:t>模型也看似可以接受。</w:t>
+      </w:r>
+    </w:p>
+    <w:p>
+      <w:pPr>
+        <w:rPr>
+          <w:rFonts w:eastAsia="SimSun"/>
+        </w:rPr>
+      </w:pPr>
+      <w:r>
+        <w:rPr>
+          <w:rFonts w:eastAsia="SimSun"/>
+        </w:rPr>
+        <w:t>这种对数百个肽段进行的分析通常需要针对每个目标进行手工分析，该操作既耗时，又容易出错。当前的分析则可以扩展到整个包含三个物种（人类、酵母、大肠杆菌）蛋白序列的</w:t>
+      </w:r>
+      <w:r>
+        <w:rPr>
+          <w:rFonts w:eastAsia="SimSun"/>
+        </w:rPr>
+        <w:t xml:space="preserve"> FASTA </w:t>
+      </w:r>
+      <w:r>
+        <w:rPr>
+          <w:rFonts w:eastAsia="SimSun"/>
+        </w:rPr>
+        <w:t>文件，即</w:t>
+      </w:r>
+      <w:r>
+        <w:rPr>
+          <w:rFonts w:eastAsia="SimSun" w:hint="eastAsia"/>
+        </w:rPr>
+        <w:t>全</w:t>
+      </w:r>
+      <w:r>
+        <w:rPr>
+          <w:rFonts w:eastAsia="SimSun"/>
+        </w:rPr>
+        <w:t>蛋白组</w:t>
+      </w:r>
+      <w:r>
+        <w:rPr>
+          <w:rFonts w:eastAsia="SimSun" w:hint="eastAsia"/>
+        </w:rPr>
+        <w:t>水平</w:t>
+      </w:r>
+      <w:r>
+        <w:rPr>
+          <w:rFonts w:eastAsia="SimSun"/>
+        </w:rPr>
+        <w:t>分析，其中包含数以万计的肽段。研究人员通常不会单独考虑每个肽段，而是进行某些类型的群组比较，然后跟进</w:t>
+      </w:r>
+      <w:r>
+        <w:rPr>
+          <w:rFonts w:eastAsia="SimSun" w:hint="eastAsia"/>
+        </w:rPr>
+        <w:t>那些</w:t>
+      </w:r>
+      <w:r>
+        <w:rPr>
+          <w:rFonts w:eastAsia="SimSun"/>
+        </w:rPr>
+        <w:t>以有趣的方式</w:t>
+      </w:r>
+      <w:r>
+        <w:rPr>
+          <w:rFonts w:eastAsia="SimSun" w:hint="eastAsia"/>
+        </w:rPr>
+        <w:t>明显</w:t>
+      </w:r>
+      <w:r>
+        <w:rPr>
+          <w:rFonts w:eastAsia="SimSun"/>
+        </w:rPr>
+        <w:t>变化的肽段或蛋白质。</w:t>
+      </w:r>
+    </w:p>
+    <w:p>
+      <w:pPr>
+        <w:rPr>
+          <w:rFonts w:eastAsia="SimSun"/>
+        </w:rPr>
+      </w:pPr>
+      <w:r>
+        <w:rPr>
+          <w:rFonts w:eastAsia="SimSun"/>
+        </w:rPr>
+        <w:t>要在</w:t>
+      </w:r>
+      <w:r>
+        <w:rPr>
+          <w:rFonts w:eastAsia="SimSun"/>
+        </w:rPr>
+        <w:t xml:space="preserve"> Skyline </w:t>
+      </w:r>
+      <w:r>
+        <w:rPr>
+          <w:rFonts w:eastAsia="SimSun"/>
+        </w:rPr>
+        <w:t>中执行简单的成对群组比较，请执行以下操作：</w:t>
+      </w:r>
+    </w:p>
     <w:p>
       <w:pPr>
         <w:pStyle w:val="ListParagraph"/>
@@ -10119,27 +11020,54 @@
         <w:rPr>
           <w:rFonts w:eastAsia="SimSun"/>
         </w:rPr>
-        <w:t>右键单击此图，选择</w:t>
-      </w:r>
-      <w:r>
-        <w:rPr>
-          <w:rFonts w:eastAsia="SimSun"/>
-          <w:b/>
-        </w:rPr>
-        <w:t>绘图</w:t>
-      </w:r>
-      <w:r>
-        <w:rPr>
-          <w:rFonts w:eastAsia="SimSun"/>
-        </w:rPr>
-        <w:t>，然后单击</w:t>
-      </w:r>
-      <w:r>
-        <w:rPr>
-          <w:rFonts w:eastAsia="SimSun"/>
-          <w:b/>
-        </w:rPr>
-        <w:t>残差</w:t>
+        <w:t>在</w:t>
+      </w:r>
+      <w:r>
+        <w:rPr>
+          <w:rFonts w:eastAsia="SimSun"/>
+          <w:b/>
+        </w:rPr>
+        <w:t>视图</w:t>
+      </w:r>
+      <w:r>
+        <w:rPr>
+          <w:rFonts w:eastAsia="SimSun"/>
+        </w:rPr>
+        <w:t>菜单中选择</w:t>
+      </w:r>
+      <w:r>
+        <w:rPr>
+          <w:rFonts w:eastAsia="SimSun"/>
+          <w:b/>
+          <w:bCs/>
+        </w:rPr>
+        <w:t>其他网格</w:t>
+      </w:r>
+      <w:r>
+        <w:rPr>
+          <w:rFonts w:eastAsia="SimSun"/>
+        </w:rPr>
+        <w:t>，然后选择</w:t>
+      </w:r>
+      <w:r>
+        <w:rPr>
+          <w:rFonts w:eastAsia="SimSun"/>
+          <w:b/>
+        </w:rPr>
+        <w:t>群组比较</w:t>
+      </w:r>
+      <w:r>
+        <w:rPr>
+          <w:rFonts w:eastAsia="SimSun"/>
+        </w:rPr>
+        <w:t>，最后单击</w:t>
+      </w:r>
+      <w:r>
+        <w:rPr>
+          <w:rFonts w:eastAsia="SimSun"/>
+          <w:b/>
+        </w:rPr>
+        <w:t>添加</w:t>
       </w:r>
       <w:r>
         <w:rPr>
@@ -10150,47 +11078,328 @@
     </w:p>
     <w:p>
       <w:pPr>
-        <w:pStyle w:val="CommentText"/>
-        <w:rPr>
-          <w:rFonts w:eastAsia="SimSun"/>
-        </w:rPr>
-      </w:pPr>
-      <w:r>
-        <w:rPr>
-          <w:rFonts w:eastAsia="SimSun"/>
-        </w:rPr>
-        <w:t>随即显示该数据集中与预计保留时间的偏差。能否针对此分析进一步优化提取窗口（</w:t>
-      </w:r>
-      <w:r>
-        <w:rPr>
-          <w:rFonts w:eastAsia="SimSun"/>
-        </w:rPr>
-        <w:t xml:space="preserve">±5 </w:t>
-      </w:r>
-      <w:r>
-        <w:rPr>
-          <w:rFonts w:eastAsia="SimSun"/>
-        </w:rPr>
-        <w:t>分钟）？这时请进一步检查诱饵。</w:t>
-      </w:r>
-    </w:p>
-    <w:p>
-      <w:pPr>
+        <w:pStyle w:val="ListParagraph"/>
+        <w:numPr>
+          <w:ilvl w:val="0"/>
+          <w:numId w:val="19"/>
+        </w:numPr>
         <w:rPr>
           <w:rFonts w:ascii="Arial" w:eastAsia="SimSun" w:hAnsi="Arial" w:cs="Arial"/>
-        </w:rPr>
-      </w:pPr>
-      <w:r>
-        <w:rPr>
-          <w:rFonts w:eastAsia="SimSun"/>
+          <w:sz w:val="20"/>
+          <w:szCs w:val="20"/>
+        </w:rPr>
+      </w:pPr>
+      <w:r>
+        <w:rPr>
+          <w:rFonts w:eastAsia="SimSun"/>
+        </w:rPr>
+        <w:t>在</w:t>
+      </w:r>
+      <w:r>
+        <w:rPr>
+          <w:rFonts w:eastAsia="SimSun"/>
+          <w:b/>
+        </w:rPr>
+        <w:t>名称</w:t>
+      </w:r>
+      <w:r>
+        <w:rPr>
+          <w:rFonts w:eastAsia="SimSun"/>
+        </w:rPr>
+        <w:t>字段中输入</w:t>
+      </w:r>
+      <w:r>
+        <w:rPr>
+          <w:rFonts w:eastAsia="SimSun"/>
+        </w:rPr>
+        <w:t xml:space="preserve"> "By Condition"</w:t>
+      </w:r>
+      <w:r>
+        <w:rPr>
+          <w:rFonts w:eastAsia="SimSun"/>
+        </w:rPr>
+        <w:t>。</w:t>
+      </w:r>
+    </w:p>
+    <w:p>
+      <w:pPr>
+        <w:pStyle w:val="ListParagraph"/>
+        <w:numPr>
+          <w:ilvl w:val="0"/>
+          <w:numId w:val="19"/>
+        </w:numPr>
+        <w:rPr>
+          <w:rFonts w:ascii="Arial" w:eastAsia="SimSun" w:hAnsi="Arial" w:cs="Arial"/>
+          <w:sz w:val="20"/>
+          <w:szCs w:val="20"/>
+        </w:rPr>
+      </w:pPr>
+      <w:r>
+        <w:rPr>
+          <w:rFonts w:eastAsia="SimSun"/>
+        </w:rPr>
+        <w:t>为</w:t>
+      </w:r>
+      <w:r>
+        <w:rPr>
+          <w:rFonts w:eastAsia="SimSun"/>
+          <w:b/>
+        </w:rPr>
+        <w:t>控制群组注释</w:t>
+      </w:r>
+      <w:r>
+        <w:rPr>
+          <w:rFonts w:eastAsia="SimSun"/>
+        </w:rPr>
+        <w:t>字段选择</w:t>
+      </w:r>
+      <w:r>
+        <w:rPr>
+          <w:rFonts w:eastAsia="SimSun"/>
+        </w:rPr>
+        <w:t xml:space="preserve"> "Condition"</w:t>
+      </w:r>
+      <w:r>
+        <w:rPr>
+          <w:rFonts w:eastAsia="SimSun"/>
+        </w:rPr>
+        <w:t>。</w:t>
+      </w:r>
+    </w:p>
+    <w:p>
+      <w:pPr>
+        <w:pStyle w:val="ListParagraph"/>
+        <w:numPr>
+          <w:ilvl w:val="0"/>
+          <w:numId w:val="19"/>
+        </w:numPr>
+        <w:rPr>
+          <w:rFonts w:ascii="Arial" w:eastAsia="SimSun" w:hAnsi="Arial" w:cs="Arial"/>
+          <w:sz w:val="20"/>
+          <w:szCs w:val="20"/>
+        </w:rPr>
+      </w:pPr>
+      <w:r>
+        <w:rPr>
+          <w:rFonts w:eastAsia="SimSun"/>
+        </w:rPr>
+        <w:t>为</w:t>
+      </w:r>
+      <w:r>
+        <w:rPr>
+          <w:rFonts w:eastAsia="SimSun"/>
+          <w:b/>
+        </w:rPr>
+        <w:t>控制群组值</w:t>
+      </w:r>
+      <w:r>
+        <w:rPr>
+          <w:rFonts w:eastAsia="SimSun"/>
+        </w:rPr>
+        <w:t>字段选择</w:t>
+      </w:r>
+      <w:r>
+        <w:rPr>
+          <w:rFonts w:eastAsia="SimSun"/>
+        </w:rPr>
+        <w:t xml:space="preserve"> "A"</w:t>
+      </w:r>
+      <w:r>
+        <w:rPr>
+          <w:rFonts w:eastAsia="SimSun"/>
+        </w:rPr>
+        <w:t>。</w:t>
+      </w:r>
+    </w:p>
+    <w:p>
+      <w:pPr>
+        <w:pStyle w:val="ListParagraph"/>
+        <w:numPr>
+          <w:ilvl w:val="0"/>
+          <w:numId w:val="19"/>
+        </w:numPr>
+        <w:rPr>
+          <w:rFonts w:ascii="Arial" w:eastAsia="SimSun" w:hAnsi="Arial" w:cs="Arial"/>
+          <w:sz w:val="20"/>
+          <w:szCs w:val="20"/>
+        </w:rPr>
+      </w:pPr>
+      <w:r>
+        <w:rPr>
+          <w:rFonts w:eastAsia="SimSun"/>
+        </w:rPr>
+        <w:t xml:space="preserve"> </w:t>
+      </w:r>
+      <w:r>
+        <w:rPr>
+          <w:rFonts w:eastAsia="SimSun"/>
+        </w:rPr>
+        <w:t>为</w:t>
+      </w:r>
+      <w:r>
+        <w:rPr>
+          <w:rFonts w:eastAsia="SimSun"/>
+          <w:b/>
+        </w:rPr>
+        <w:t>比较值</w:t>
+      </w:r>
+      <w:r>
+        <w:rPr>
+          <w:rFonts w:eastAsia="SimSun"/>
+        </w:rPr>
+        <w:t>字段选择</w:t>
+      </w:r>
+      <w:r>
+        <w:rPr>
+          <w:rFonts w:eastAsia="SimSun"/>
+        </w:rPr>
+        <w:t xml:space="preserve"> "B"</w:t>
+      </w:r>
+      <w:r>
+        <w:rPr>
+          <w:rFonts w:eastAsia="SimSun"/>
+        </w:rPr>
+        <w:t>。</w:t>
+      </w:r>
+    </w:p>
+    <w:p>
+      <w:pPr>
+        <w:pStyle w:val="ListParagraph"/>
+        <w:numPr>
+          <w:ilvl w:val="0"/>
+          <w:numId w:val="19"/>
+        </w:numPr>
+        <w:rPr>
+          <w:rFonts w:ascii="Arial" w:eastAsia="SimSun" w:hAnsi="Arial" w:cs="Arial"/>
+          <w:sz w:val="20"/>
+          <w:szCs w:val="20"/>
+        </w:rPr>
+      </w:pPr>
+      <w:r>
+        <w:rPr>
+          <w:rFonts w:eastAsia="SimSun"/>
+        </w:rPr>
+        <w:t>单击</w:t>
+      </w:r>
+      <w:r>
+        <w:rPr>
+          <w:rFonts w:eastAsia="SimSun"/>
+          <w:b/>
+        </w:rPr>
+        <w:t>高级</w:t>
+      </w:r>
+      <w:r>
+        <w:rPr>
+          <w:rFonts w:eastAsia="SimSun"/>
+        </w:rPr>
+        <w:t>按钮。</w:t>
+      </w:r>
+    </w:p>
+    <w:p>
+      <w:pPr>
+        <w:pStyle w:val="ListParagraph"/>
+        <w:numPr>
+          <w:ilvl w:val="0"/>
+          <w:numId w:val="19"/>
+        </w:numPr>
+        <w:rPr>
+          <w:rFonts w:ascii="Arial" w:eastAsia="SimSun" w:hAnsi="Arial" w:cs="Arial"/>
+          <w:sz w:val="20"/>
+          <w:szCs w:val="20"/>
+        </w:rPr>
+      </w:pPr>
+      <w:r>
+        <w:rPr>
+          <w:rFonts w:eastAsia="SimSun"/>
+        </w:rPr>
+        <w:lastRenderedPageBreak/>
+        <w:t>在</w:t>
+      </w:r>
+      <w:r>
+        <w:rPr>
+          <w:rFonts w:eastAsia="SimSun"/>
+        </w:rPr>
+        <w:t xml:space="preserve"> </w:t>
+      </w:r>
+      <w:r>
+        <w:rPr>
+          <w:rFonts w:eastAsia="SimSun"/>
+          <w:b/>
+        </w:rPr>
+        <w:t xml:space="preserve">Q </w:t>
+      </w:r>
+      <w:r>
+        <w:rPr>
+          <w:rFonts w:eastAsia="SimSun"/>
+          <w:b/>
+        </w:rPr>
+        <w:t>值</w:t>
+      </w:r>
+      <w:r>
+        <w:rPr>
+          <w:rFonts w:eastAsia="SimSun" w:hint="eastAsia"/>
+          <w:b/>
+        </w:rPr>
+        <w:t>界限</w:t>
+      </w:r>
+      <w:r>
+        <w:rPr>
+          <w:rFonts w:eastAsia="SimSun"/>
+        </w:rPr>
+        <w:t>字段中输入</w:t>
+      </w:r>
+      <w:r>
+        <w:rPr>
+          <w:rFonts w:eastAsia="SimSun"/>
+        </w:rPr>
+        <w:t xml:space="preserve"> "0.01"</w:t>
+      </w:r>
+      <w:r>
+        <w:rPr>
+          <w:rFonts w:eastAsia="SimSun"/>
+        </w:rPr>
+        <w:t>。</w:t>
+      </w:r>
+    </w:p>
+    <w:p>
+      <w:pPr>
+        <w:rPr>
+          <w:rFonts w:ascii="Arial" w:eastAsia="SimSun" w:hAnsi="Arial" w:cs="Arial"/>
+          <w:sz w:val="20"/>
+          <w:szCs w:val="20"/>
+        </w:rPr>
+      </w:pPr>
+      <w:r>
+        <w:rPr>
+          <w:rFonts w:eastAsia="SimSun"/>
+          <w:b/>
+        </w:rPr>
+        <w:t>编辑群组比较</w:t>
+      </w:r>
+      <w:r>
+        <w:rPr>
+          <w:rFonts w:eastAsia="SimSun"/>
+        </w:rPr>
+        <w:t>表单应如下显示。</w:t>
+      </w:r>
+    </w:p>
+    <w:p>
+      <w:pPr>
+        <w:rPr>
+          <w:rFonts w:ascii="Arial" w:eastAsia="SimSun" w:hAnsi="Arial" w:cs="Arial"/>
+          <w:sz w:val="20"/>
+          <w:szCs w:val="20"/>
+        </w:rPr>
+      </w:pPr>
+      <w:r>
+        <w:rPr>
           <w:noProof/>
         </w:rPr>
-        <w:lastRenderedPageBreak/>
         <w:drawing>
-          <wp:inline distT="0" distB="0" distL="0" distR="0" wp14:anchorId="62B8314F" wp14:editId="4F488927">
-            <wp:extent cx="5619750" cy="4114800"/>
-            <wp:effectExtent l="0" t="0" r="0" b="0"/>
-            <wp:docPr id="47" name="Picture 47"/>
+          <wp:inline distT="0" distB="0" distL="0" distR="0" wp14:anchorId="7732415F" wp14:editId="5E02BE10">
+            <wp:extent cx="4924425" cy="5667375"/>
+            <wp:effectExtent l="0" t="0" r="9525" b="9525"/>
+            <wp:docPr id="1" name="Picture 1" descr="Graphical user interface, text, application, email&#10;&#10;Description automatically generated"/>
             <wp:cNvGraphicFramePr>
               <a:graphicFrameLocks xmlns:a="http://schemas.openxmlformats.org/drawingml/2006/main" noChangeAspect="1"/>
             </wp:cNvGraphicFramePr>
@@ -10198,13 +11407,419 @@
               <a:graphicData uri="http://schemas.openxmlformats.org/drawingml/2006/picture">
                 <pic:pic xmlns:pic="http://schemas.openxmlformats.org/drawingml/2006/picture">
                   <pic:nvPicPr>
-                    <pic:cNvPr id="47" name="Picture 47"/>
-                    <pic:cNvPicPr>
-                      <a:picLocks noChangeAspect="1"/>
-                    </pic:cNvPicPr>
+                    <pic:cNvPr id="1" name="Picture 1" descr="Graphical user interface, text, application, email&#10;&#10;Description automatically generated"/>
+                    <pic:cNvPicPr/>
                   </pic:nvPicPr>
                   <pic:blipFill>
                     <a:blip r:embed="rId43"/>
+                    <a:stretch>
+                      <a:fillRect/>
+                    </a:stretch>
+                  </pic:blipFill>
+                  <pic:spPr>
+                    <a:xfrm>
+                      <a:off x="0" y="0"/>
+                      <a:ext cx="4924425" cy="5667375"/>
+                    </a:xfrm>
+                    <a:prstGeom prst="rect">
+                      <a:avLst/>
+                    </a:prstGeom>
+                  </pic:spPr>
+                </pic:pic>
+              </a:graphicData>
+            </a:graphic>
+          </wp:inline>
+        </w:drawing>
+      </w:r>
+    </w:p>
+    <w:p>
+      <w:pPr>
+        <w:pStyle w:val="ListParagraph"/>
+        <w:numPr>
+          <w:ilvl w:val="0"/>
+          <w:numId w:val="19"/>
+        </w:numPr>
+        <w:rPr>
+          <w:rFonts w:eastAsia="SimSun"/>
+        </w:rPr>
+      </w:pPr>
+      <w:r>
+        <w:rPr>
+          <w:rFonts w:eastAsia="SimSun"/>
+        </w:rPr>
+        <w:t>单击</w:t>
+      </w:r>
+      <w:r>
+        <w:rPr>
+          <w:rFonts w:eastAsia="SimSun"/>
+          <w:b/>
+        </w:rPr>
+        <w:t>确定</w:t>
+      </w:r>
+      <w:r>
+        <w:rPr>
+          <w:rFonts w:eastAsia="SimSun"/>
+        </w:rPr>
+        <w:t>按钮。</w:t>
+      </w:r>
+    </w:p>
+    <w:p>
+      <w:pPr>
+        <w:rPr>
+          <w:rFonts w:ascii="Arial" w:eastAsia="SimSun" w:hAnsi="Arial" w:cs="Arial"/>
+          <w:sz w:val="20"/>
+          <w:szCs w:val="20"/>
+        </w:rPr>
+      </w:pPr>
+      <w:r>
+        <w:rPr>
+          <w:rFonts w:ascii="Arial" w:eastAsia="SimSun" w:hAnsi="Arial"/>
+          <w:sz w:val="20"/>
+        </w:rPr>
+        <w:t>要查看刚刚创建的群组比较：</w:t>
+      </w:r>
+    </w:p>
+    <w:p>
+      <w:pPr>
+        <w:pStyle w:val="ListParagraph"/>
+        <w:numPr>
+          <w:ilvl w:val="0"/>
+          <w:numId w:val="19"/>
+        </w:numPr>
+        <w:rPr>
+          <w:rFonts w:ascii="Arial" w:eastAsia="SimSun" w:hAnsi="Arial" w:cs="Arial"/>
+          <w:sz w:val="20"/>
+          <w:szCs w:val="20"/>
+        </w:rPr>
+      </w:pPr>
+      <w:r>
+        <w:rPr>
+          <w:rFonts w:ascii="Arial" w:eastAsia="SimSun" w:hAnsi="Arial"/>
+          <w:sz w:val="20"/>
+        </w:rPr>
+        <w:t>在</w:t>
+      </w:r>
+      <w:r>
+        <w:rPr>
+          <w:rFonts w:ascii="Arial" w:eastAsia="SimSun" w:hAnsi="Arial"/>
+          <w:b/>
+          <w:sz w:val="20"/>
+          <w:szCs w:val="20"/>
+        </w:rPr>
+        <w:t>视图</w:t>
+      </w:r>
+      <w:r>
+        <w:rPr>
+          <w:rFonts w:ascii="Arial" w:eastAsia="SimSun" w:hAnsi="Arial"/>
+          <w:sz w:val="20"/>
+        </w:rPr>
+        <w:t>菜单中选择</w:t>
+      </w:r>
+      <w:r>
+        <w:rPr>
+          <w:rFonts w:ascii="Arial" w:eastAsia="SimSun" w:hAnsi="Arial"/>
+          <w:b/>
+          <w:sz w:val="20"/>
+          <w:szCs w:val="20"/>
+        </w:rPr>
+        <w:t>其他网格</w:t>
+      </w:r>
+      <w:r>
+        <w:rPr>
+          <w:rFonts w:ascii="Arial" w:eastAsia="SimSun" w:hAnsi="Arial"/>
+          <w:sz w:val="20"/>
+        </w:rPr>
+        <w:t>，然后选择</w:t>
+      </w:r>
+      <w:r>
+        <w:rPr>
+          <w:rFonts w:ascii="Arial" w:eastAsia="SimSun" w:hAnsi="Arial"/>
+          <w:b/>
+          <w:sz w:val="20"/>
+          <w:szCs w:val="20"/>
+        </w:rPr>
+        <w:t>群组比较</w:t>
+      </w:r>
+      <w:r>
+        <w:rPr>
+          <w:rFonts w:ascii="Arial" w:eastAsia="SimSun" w:hAnsi="Arial"/>
+          <w:sz w:val="20"/>
+        </w:rPr>
+        <w:t>，最后单击</w:t>
+      </w:r>
+      <w:r>
+        <w:rPr>
+          <w:rFonts w:ascii="Arial" w:eastAsia="SimSun" w:hAnsi="Arial"/>
+          <w:sz w:val="20"/>
+        </w:rPr>
+        <w:t xml:space="preserve"> </w:t>
+      </w:r>
+      <w:r>
+        <w:rPr>
+          <w:rFonts w:ascii="Arial" w:eastAsia="SimSun" w:hAnsi="Arial"/>
+          <w:b/>
+          <w:sz w:val="20"/>
+          <w:szCs w:val="20"/>
+        </w:rPr>
+        <w:t>By Condition</w:t>
+      </w:r>
+      <w:r>
+        <w:rPr>
+          <w:rFonts w:ascii="Arial" w:eastAsia="SimSun" w:hAnsi="Arial"/>
+          <w:sz w:val="20"/>
+        </w:rPr>
+        <w:t>。</w:t>
+      </w:r>
+    </w:p>
+    <w:p>
+      <w:pPr>
+        <w:rPr>
+          <w:rFonts w:eastAsia="SimSun"/>
+        </w:rPr>
+      </w:pPr>
+      <w:r>
+        <w:rPr>
+          <w:rFonts w:eastAsia="SimSun"/>
+        </w:rPr>
+        <w:t>这时会出现一个表格，显示肽段水平的倍数变化以及已调整的</w:t>
+      </w:r>
+      <w:r>
+        <w:rPr>
+          <w:rFonts w:eastAsia="SimSun"/>
+        </w:rPr>
+        <w:t xml:space="preserve"> p </w:t>
+      </w:r>
+      <w:r>
+        <w:rPr>
+          <w:rFonts w:eastAsia="SimSun"/>
+        </w:rPr>
+        <w:t>值（错误发现率</w:t>
+      </w:r>
+      <w:r>
+        <w:rPr>
+          <w:rFonts w:eastAsia="SimSun"/>
+        </w:rPr>
+        <w:t xml:space="preserve"> - FDR </w:t>
+      </w:r>
+      <w:r>
+        <w:rPr>
+          <w:rFonts w:eastAsia="SimSun"/>
+        </w:rPr>
+        <w:t>的估计值），这些值用于</w:t>
+      </w:r>
+      <w:r>
+        <w:rPr>
+          <w:rFonts w:eastAsia="SimSun"/>
+        </w:rPr>
+        <w:t xml:space="preserve"> A</w:t>
+      </w:r>
+      <w:r>
+        <w:rPr>
+          <w:rFonts w:eastAsia="SimSun"/>
+        </w:rPr>
+        <w:t>、</w:t>
+      </w:r>
+      <w:r>
+        <w:rPr>
+          <w:rFonts w:eastAsia="SimSun"/>
+        </w:rPr>
+        <w:t xml:space="preserve">B </w:t>
+      </w:r>
+      <w:r>
+        <w:rPr>
+          <w:rFonts w:eastAsia="SimSun"/>
+        </w:rPr>
+        <w:t>样品混合物之间的比较。</w:t>
+      </w:r>
+      <w:r>
+        <w:rPr>
+          <w:rFonts w:eastAsia="SimSun"/>
+        </w:rPr>
+        <w:t xml:space="preserve"> </w:t>
+      </w:r>
+    </w:p>
+    <w:p>
+      <w:pPr>
+        <w:pStyle w:val="ListParagraph"/>
+        <w:numPr>
+          <w:ilvl w:val="0"/>
+          <w:numId w:val="19"/>
+        </w:numPr>
+        <w:rPr>
+          <w:rFonts w:eastAsia="SimSun"/>
+        </w:rPr>
+      </w:pPr>
+      <w:r>
+        <w:rPr>
+          <w:rFonts w:eastAsia="SimSun"/>
+        </w:rPr>
+        <w:t>展开</w:t>
+      </w:r>
+      <w:r>
+        <w:rPr>
+          <w:rFonts w:eastAsia="SimSun"/>
+          <w:b/>
+        </w:rPr>
+        <w:t>蛋白质</w:t>
+      </w:r>
+      <w:r>
+        <w:rPr>
+          <w:rFonts w:eastAsia="SimSun"/>
+        </w:rPr>
+        <w:t>列标题的宽度，以便看到完整的蛋白质名称</w:t>
+      </w:r>
+      <w:r>
+        <w:rPr>
+          <w:rFonts w:eastAsia="SimSun"/>
+        </w:rPr>
+        <w:t xml:space="preserve"> - </w:t>
+      </w:r>
+      <w:r>
+        <w:rPr>
+          <w:rFonts w:eastAsia="SimSun"/>
+        </w:rPr>
+        <w:t>包括相应的物种名称。</w:t>
+      </w:r>
+      <w:r>
+        <w:rPr>
+          <w:rFonts w:eastAsia="SimSun"/>
+        </w:rPr>
+        <w:t xml:space="preserve"> </w:t>
+      </w:r>
+    </w:p>
+    <w:p>
+      <w:pPr>
+        <w:pStyle w:val="ListParagraph"/>
+        <w:numPr>
+          <w:ilvl w:val="0"/>
+          <w:numId w:val="19"/>
+        </w:numPr>
+        <w:rPr>
+          <w:rFonts w:eastAsia="SimSun"/>
+        </w:rPr>
+      </w:pPr>
+      <w:r>
+        <w:rPr>
+          <w:rFonts w:eastAsia="SimSun"/>
+        </w:rPr>
+        <w:t>单击</w:t>
+      </w:r>
+      <w:r>
+        <w:rPr>
+          <w:rFonts w:eastAsia="SimSun"/>
+          <w:b/>
+        </w:rPr>
+        <w:t>倍数变化结果</w:t>
+      </w:r>
+      <w:r>
+        <w:rPr>
+          <w:rFonts w:eastAsia="SimSun"/>
+        </w:rPr>
+        <w:t>列标题，然后单击</w:t>
+      </w:r>
+      <w:r>
+        <w:rPr>
+          <w:rFonts w:eastAsia="SimSun"/>
+          <w:b/>
+        </w:rPr>
+        <w:t>升序排列</w:t>
+      </w:r>
+      <w:r>
+        <w:rPr>
+          <w:rFonts w:eastAsia="SimSun"/>
+        </w:rPr>
+        <w:t>。</w:t>
+      </w:r>
+    </w:p>
+    <w:p>
+      <w:pPr>
+        <w:rPr>
+          <w:rFonts w:eastAsia="SimSun"/>
+        </w:rPr>
+      </w:pPr>
+      <w:r>
+        <w:rPr>
+          <w:rFonts w:eastAsia="SimSun"/>
+        </w:rPr>
+        <w:t>检查表中某些肽段的倍数变化估计值，同时要记住它们来自哪个物种以及预期的比率（人类蛋白质</w:t>
+      </w:r>
+      <w:r>
+        <w:rPr>
+          <w:rFonts w:eastAsia="SimSun"/>
+        </w:rPr>
+        <w:t xml:space="preserve"> 1:1</w:t>
+      </w:r>
+      <w:r>
+        <w:rPr>
+          <w:rFonts w:eastAsia="SimSun"/>
+        </w:rPr>
+        <w:t>，酵母</w:t>
+      </w:r>
+      <w:r>
+        <w:rPr>
+          <w:rFonts w:eastAsia="SimSun"/>
+        </w:rPr>
+        <w:t xml:space="preserve"> 1:2</w:t>
+      </w:r>
+      <w:r>
+        <w:rPr>
+          <w:rFonts w:eastAsia="SimSun"/>
+        </w:rPr>
+        <w:t>，大肠杆菌</w:t>
+      </w:r>
+      <w:r>
+        <w:rPr>
+          <w:rFonts w:eastAsia="SimSun"/>
+        </w:rPr>
+        <w:t xml:space="preserve"> 4:1</w:t>
+      </w:r>
+      <w:r>
+        <w:rPr>
+          <w:rFonts w:eastAsia="SimSun"/>
+        </w:rPr>
+        <w:t>）。考虑已调整的</w:t>
+      </w:r>
+      <w:r>
+        <w:rPr>
+          <w:rFonts w:eastAsia="SimSun"/>
+        </w:rPr>
+        <w:t xml:space="preserve"> p </w:t>
+      </w:r>
+      <w:r>
+        <w:rPr>
+          <w:rFonts w:eastAsia="SimSun"/>
+        </w:rPr>
+        <w:t>值以及您可能期望的值。</w:t>
+      </w:r>
+    </w:p>
+    <w:p>
+      <w:pPr>
+        <w:rPr>
+          <w:rFonts w:ascii="Arial" w:eastAsia="SimSun" w:hAnsi="Arial" w:cs="Arial"/>
+        </w:rPr>
+      </w:pPr>
+      <w:r>
+        <w:rPr>
+          <w:noProof/>
+        </w:rPr>
+        <w:lastRenderedPageBreak/>
+        <w:drawing>
+          <wp:inline distT="0" distB="0" distL="0" distR="0" wp14:anchorId="2ACC5B34" wp14:editId="7CD39994">
+            <wp:extent cx="5619750" cy="4114800"/>
+            <wp:effectExtent l="0" t="0" r="0" b="0"/>
+            <wp:docPr id="75" name="Picture 75" descr="Table&#10;&#10;Description automatically generated"/>
+            <wp:cNvGraphicFramePr>
+              <a:graphicFrameLocks xmlns:a="http://schemas.openxmlformats.org/drawingml/2006/main" noChangeAspect="1"/>
+            </wp:cNvGraphicFramePr>
+            <a:graphic xmlns:a="http://schemas.openxmlformats.org/drawingml/2006/main">
+              <a:graphicData uri="http://schemas.openxmlformats.org/drawingml/2006/picture">
+                <pic:pic xmlns:pic="http://schemas.openxmlformats.org/drawingml/2006/picture">
+                  <pic:nvPicPr>
+                    <pic:cNvPr id="75" name="Picture 75" descr="Table&#10;&#10;Description automatically generated"/>
+                    <pic:cNvPicPr/>
+                  </pic:nvPicPr>
+                  <pic:blipFill>
+                    <a:blip r:embed="rId44"/>
                     <a:stretch>
                       <a:fillRect/>
                     </a:stretch>
@@ -10228,301 +11843,9 @@
     <w:p>
       <w:pPr>
         <w:pStyle w:val="ListParagraph"/>
-        <w:ind w:left="0"/>
-        <w:jc w:val="both"/>
-        <w:rPr>
-          <w:rFonts w:ascii="Arial" w:eastAsia="SimSun" w:hAnsi="Arial" w:cs="Arial"/>
-        </w:rPr>
-      </w:pPr>
-      <w:r>
-        <w:rPr>
-          <w:rFonts w:eastAsia="SimSun"/>
-          <w:b/>
-        </w:rPr>
-        <w:t>注意：</w:t>
-      </w:r>
-      <w:r>
-        <w:rPr>
-          <w:rFonts w:eastAsia="SimSun" w:hint="eastAsia"/>
-        </w:rPr>
-        <w:t>因为</w:t>
-      </w:r>
-      <w:r>
-        <w:rPr>
-          <w:rFonts w:eastAsia="SimSun"/>
-        </w:rPr>
-        <w:t>这项分析的谱图库是通过对相同样品进行并排分析构建而成，</w:t>
-      </w:r>
-      <w:r>
-        <w:rPr>
-          <w:rFonts w:eastAsia="SimSun" w:hint="eastAsia"/>
-        </w:rPr>
-        <w:t>所以</w:t>
-      </w:r>
-      <w:r>
-        <w:rPr>
-          <w:rFonts w:eastAsia="SimSun"/>
-        </w:rPr>
-        <w:t>保留时间预测的准确性非常好。</w:t>
-      </w:r>
-      <w:r>
-        <w:rPr>
-          <w:rFonts w:eastAsia="SimSun" w:hint="eastAsia"/>
-        </w:rPr>
-        <w:t>在对</w:t>
-      </w:r>
-      <w:r>
-        <w:rPr>
-          <w:rFonts w:eastAsia="SimSun"/>
-        </w:rPr>
-        <w:t>不同仪器不同时间不同样品</w:t>
-      </w:r>
-      <w:r>
-        <w:rPr>
-          <w:rFonts w:eastAsia="SimSun" w:hint="eastAsia"/>
-        </w:rPr>
-        <w:t>分析创建的</w:t>
-      </w:r>
-      <w:r>
-        <w:rPr>
-          <w:rFonts w:eastAsia="SimSun"/>
-        </w:rPr>
-        <w:t>外部谱图库</w:t>
-      </w:r>
-      <w:r>
-        <w:rPr>
-          <w:rFonts w:eastAsia="SimSun" w:hint="eastAsia"/>
-        </w:rPr>
-        <w:t>中，</w:t>
-      </w:r>
-      <w:r>
-        <w:rPr>
-          <w:rFonts w:eastAsia="SimSun"/>
-        </w:rPr>
-        <w:t>保留时间将导致这些预测中的误差较大。</w:t>
-      </w:r>
-    </w:p>
-    <w:p>
-      <w:pPr>
-        <w:pStyle w:val="Heading1"/>
-        <w:rPr>
-          <w:rFonts w:eastAsia="SimSun"/>
-        </w:rPr>
-      </w:pPr>
-      <w:r>
-        <w:rPr>
-          <w:rFonts w:eastAsia="SimSun"/>
-        </w:rPr>
-        <w:t>定量比较</w:t>
-      </w:r>
-      <w:r>
-        <w:rPr>
-          <w:rFonts w:eastAsia="SimSun"/>
-        </w:rPr>
-        <w:t xml:space="preserve"> </w:t>
-      </w:r>
-    </w:p>
-    <w:p>
-      <w:pPr>
-        <w:rPr>
-          <w:rFonts w:eastAsia="SimSun"/>
-        </w:rPr>
-      </w:pPr>
-      <w:r>
-        <w:rPr>
-          <w:rFonts w:eastAsia="SimSun"/>
-        </w:rPr>
-        <w:t>您已经进行了一些常规验证，证明使用</w:t>
-      </w:r>
-      <w:r>
-        <w:rPr>
-          <w:rFonts w:eastAsia="SimSun"/>
-        </w:rPr>
-        <w:t xml:space="preserve"> Skyline </w:t>
-      </w:r>
-      <w:r>
-        <w:rPr>
-          <w:rFonts w:eastAsia="SimSun"/>
-        </w:rPr>
-        <w:t>进行的数据处理没有严重缺陷。</w:t>
-      </w:r>
-      <w:r>
-        <w:rPr>
-          <w:rFonts w:eastAsia="SimSun"/>
-        </w:rPr>
-        <w:t xml:space="preserve">mProphet </w:t>
-      </w:r>
-      <w:r>
-        <w:rPr>
-          <w:rFonts w:eastAsia="SimSun"/>
-        </w:rPr>
-        <w:t>评分模型中包含所有可用的特征评分，并且该模型在目标和诱饵（用于模拟不可检测的随机目标）之间实现了合理的</w:t>
-      </w:r>
-      <w:r>
-        <w:rPr>
-          <w:rFonts w:eastAsia="SimSun"/>
-        </w:rPr>
-        <w:t>隔离</w:t>
-      </w:r>
-      <w:r>
-        <w:rPr>
-          <w:rFonts w:eastAsia="SimSun"/>
-        </w:rPr>
-        <w:t>。您或许觉得</w:t>
-      </w:r>
-      <w:r>
-        <w:rPr>
-          <w:rFonts w:eastAsia="SimSun"/>
-        </w:rPr>
-        <w:t xml:space="preserve"> RT </w:t>
-      </w:r>
-      <w:r>
-        <w:rPr>
-          <w:rFonts w:eastAsia="SimSun"/>
-        </w:rPr>
-        <w:t>提取范围可以从</w:t>
-      </w:r>
-      <w:r>
-        <w:rPr>
-          <w:rFonts w:eastAsia="SimSun"/>
-        </w:rPr>
-        <w:t xml:space="preserve"> +/- 5 </w:t>
-      </w:r>
-      <w:r>
-        <w:rPr>
-          <w:rFonts w:eastAsia="SimSun"/>
-        </w:rPr>
-        <w:t>收紧到</w:t>
-      </w:r>
-      <w:r>
-        <w:rPr>
-          <w:rFonts w:eastAsia="SimSun"/>
-        </w:rPr>
-        <w:t xml:space="preserve"> 3</w:t>
-      </w:r>
-      <w:r>
-        <w:rPr>
-          <w:rFonts w:eastAsia="SimSun"/>
-        </w:rPr>
-        <w:t>。这些设置显然有用，并且最终的</w:t>
-      </w:r>
-      <w:r>
-        <w:rPr>
-          <w:rFonts w:eastAsia="SimSun"/>
-        </w:rPr>
-        <w:t xml:space="preserve"> mProphet </w:t>
-      </w:r>
-      <w:r>
-        <w:rPr>
-          <w:rFonts w:eastAsia="SimSun"/>
-        </w:rPr>
-        <w:t>模型也看似可以接受。</w:t>
-      </w:r>
-    </w:p>
-    <w:p>
-      <w:pPr>
-        <w:rPr>
-          <w:rFonts w:eastAsia="SimSun"/>
-        </w:rPr>
-      </w:pPr>
-      <w:r>
-        <w:rPr>
-          <w:rFonts w:eastAsia="SimSun"/>
-        </w:rPr>
-        <w:t>这种对数百个肽段进行的分析通常需要针对每个目标进行手工分析，该操作既耗时，又容易出错。当前的分析则可以扩展到整个包含三个物种（人类、酵母、大肠杆菌）蛋白序列的</w:t>
-      </w:r>
-      <w:r>
-        <w:rPr>
-          <w:rFonts w:eastAsia="SimSun"/>
-        </w:rPr>
-        <w:t xml:space="preserve"> FASTA </w:t>
-      </w:r>
-      <w:r>
-        <w:rPr>
-          <w:rFonts w:eastAsia="SimSun"/>
-        </w:rPr>
-        <w:t>文件，即</w:t>
-      </w:r>
-      <w:r>
-        <w:rPr>
-          <w:rFonts w:eastAsia="SimSun" w:hint="eastAsia"/>
-        </w:rPr>
-        <w:t>全</w:t>
-      </w:r>
-      <w:r>
-        <w:rPr>
-          <w:rFonts w:eastAsia="SimSun"/>
-        </w:rPr>
-        <w:t>蛋白组</w:t>
-      </w:r>
-      <w:r>
-        <w:rPr>
-          <w:rFonts w:eastAsia="SimSun" w:hint="eastAsia"/>
-        </w:rPr>
-        <w:t>水平</w:t>
-      </w:r>
-      <w:r>
-        <w:rPr>
-          <w:rFonts w:eastAsia="SimSun"/>
-        </w:rPr>
-        <w:t>分析，其中包含数以万计的肽段。研究人员通常不会单独考虑每个肽段，而是进行某些类型的群组比较，然后跟进</w:t>
-      </w:r>
-      <w:r>
-        <w:rPr>
-          <w:rFonts w:eastAsia="SimSun" w:hint="eastAsia"/>
-        </w:rPr>
-        <w:t>那些</w:t>
-      </w:r>
-      <w:r>
-        <w:rPr>
-          <w:rFonts w:eastAsia="SimSun"/>
-        </w:rPr>
-        <w:t>以有趣的方式</w:t>
-      </w:r>
-      <w:r>
-        <w:rPr>
-          <w:rFonts w:eastAsia="SimSun" w:hint="eastAsia"/>
-        </w:rPr>
-        <w:t>明显</w:t>
-      </w:r>
-      <w:r>
-        <w:rPr>
-          <w:rFonts w:eastAsia="SimSun"/>
-        </w:rPr>
-        <w:t>变化的肽段或蛋白质。</w:t>
-      </w:r>
-    </w:p>
-    <w:p>
-      <w:pPr>
-        <w:rPr>
-          <w:rFonts w:eastAsia="SimSun"/>
-        </w:rPr>
-      </w:pPr>
-      <w:r>
-        <w:rPr>
-          <w:rFonts w:eastAsia="SimSun"/>
-        </w:rPr>
-        <w:t>要在</w:t>
-      </w:r>
-      <w:r>
-        <w:rPr>
-          <w:rFonts w:eastAsia="SimSun"/>
-        </w:rPr>
-        <w:t xml:space="preserve"> Skyline </w:t>
-      </w:r>
-      <w:r>
-        <w:rPr>
-          <w:rFonts w:eastAsia="SimSun"/>
-        </w:rPr>
-        <w:t>中执行简单的成对群组比较，请执行以下操作：</w:t>
-      </w:r>
-    </w:p>
-    <w:p>
-      <w:pPr>
-        <w:pStyle w:val="ListParagraph"/>
         <w:numPr>
           <w:ilvl w:val="0"/>
-          <w:numId w:val="19"/>
+          <w:numId w:val="20"/>
         </w:numPr>
         <w:rPr>
           <w:rFonts w:eastAsia="SimSun"/>
@@ -10532,273 +11855,14 @@
         <w:rPr>
           <w:rFonts w:eastAsia="SimSun"/>
         </w:rPr>
-        <w:t>在</w:t>
-      </w:r>
-      <w:r>
-        <w:rPr>
-          <w:rFonts w:eastAsia="SimSun"/>
-          <w:b/>
-        </w:rPr>
-        <w:t>视图</w:t>
-      </w:r>
-      <w:r>
-        <w:rPr>
-          <w:rFonts w:eastAsia="SimSun"/>
-        </w:rPr>
-        <w:t>菜单中选择</w:t>
-      </w:r>
-      <w:r>
-        <w:rPr>
-          <w:rFonts w:eastAsia="SimSun"/>
-          <w:b/>
-          <w:bCs/>
-        </w:rPr>
-        <w:t>其他网格</w:t>
-      </w:r>
-      <w:r>
-        <w:rPr>
-          <w:rFonts w:eastAsia="SimSun"/>
-        </w:rPr>
-        <w:t>，然后选择</w:t>
-      </w:r>
-      <w:r>
-        <w:rPr>
-          <w:rFonts w:eastAsia="SimSun"/>
-          <w:b/>
-        </w:rPr>
-        <w:t>群组比较</w:t>
-      </w:r>
-      <w:r>
-        <w:rPr>
-          <w:rFonts w:eastAsia="SimSun"/>
-        </w:rPr>
-        <w:t>，最后单击</w:t>
-      </w:r>
-      <w:r>
-        <w:rPr>
-          <w:rFonts w:eastAsia="SimSun"/>
-          <w:b/>
-        </w:rPr>
-        <w:t>添加</w:t>
-      </w:r>
-      <w:r>
-        <w:rPr>
-          <w:rFonts w:eastAsia="SimSun"/>
-        </w:rPr>
-        <w:t>。</w:t>
-      </w:r>
-    </w:p>
-    <w:p>
-      <w:pPr>
-        <w:pStyle w:val="ListParagraph"/>
-        <w:numPr>
-          <w:ilvl w:val="0"/>
-          <w:numId w:val="19"/>
-        </w:numPr>
-        <w:rPr>
-          <w:rFonts w:ascii="Arial" w:eastAsia="SimSun" w:hAnsi="Arial" w:cs="Arial"/>
-          <w:sz w:val="20"/>
-          <w:szCs w:val="20"/>
-        </w:rPr>
-      </w:pPr>
-      <w:r>
-        <w:rPr>
-          <w:rFonts w:eastAsia="SimSun"/>
-        </w:rPr>
-        <w:t>在</w:t>
-      </w:r>
-      <w:r>
-        <w:rPr>
-          <w:rFonts w:eastAsia="SimSun"/>
-          <w:b/>
-        </w:rPr>
-        <w:t>名称</w:t>
-      </w:r>
-      <w:r>
-        <w:rPr>
-          <w:rFonts w:eastAsia="SimSun"/>
-        </w:rPr>
-        <w:t>字段中输入</w:t>
-      </w:r>
-      <w:r>
-        <w:rPr>
-          <w:rFonts w:eastAsia="SimSun"/>
-        </w:rPr>
-        <w:t xml:space="preserve"> "By Condition"</w:t>
-      </w:r>
-      <w:r>
-        <w:rPr>
-          <w:rFonts w:eastAsia="SimSun"/>
-        </w:rPr>
-        <w:t>。</w:t>
-      </w:r>
-    </w:p>
-    <w:p>
-      <w:pPr>
-        <w:pStyle w:val="ListParagraph"/>
-        <w:numPr>
-          <w:ilvl w:val="0"/>
-          <w:numId w:val="19"/>
-        </w:numPr>
-        <w:rPr>
-          <w:rFonts w:ascii="Arial" w:eastAsia="SimSun" w:hAnsi="Arial" w:cs="Arial"/>
-          <w:sz w:val="20"/>
-          <w:szCs w:val="20"/>
-        </w:rPr>
-      </w:pPr>
-      <w:r>
-        <w:rPr>
-          <w:rFonts w:eastAsia="SimSun"/>
-        </w:rPr>
-        <w:t>为</w:t>
-      </w:r>
-      <w:r>
-        <w:rPr>
-          <w:rFonts w:eastAsia="SimSun"/>
-          <w:b/>
-        </w:rPr>
-        <w:t>控制群组注释</w:t>
-      </w:r>
-      <w:r>
-        <w:rPr>
-          <w:rFonts w:eastAsia="SimSun"/>
-        </w:rPr>
-        <w:t>字段选择</w:t>
-      </w:r>
-      <w:r>
-        <w:rPr>
-          <w:rFonts w:eastAsia="SimSun"/>
-        </w:rPr>
-        <w:t xml:space="preserve"> "Condition"</w:t>
-      </w:r>
-      <w:r>
-        <w:rPr>
-          <w:rFonts w:eastAsia="SimSun"/>
-        </w:rPr>
-        <w:t>。</w:t>
-      </w:r>
-    </w:p>
-    <w:p>
-      <w:pPr>
-        <w:pStyle w:val="ListParagraph"/>
-        <w:numPr>
-          <w:ilvl w:val="0"/>
-          <w:numId w:val="19"/>
-        </w:numPr>
-        <w:rPr>
-          <w:rFonts w:ascii="Arial" w:eastAsia="SimSun" w:hAnsi="Arial" w:cs="Arial"/>
-          <w:sz w:val="20"/>
-          <w:szCs w:val="20"/>
-        </w:rPr>
-      </w:pPr>
-      <w:r>
-        <w:rPr>
-          <w:rFonts w:eastAsia="SimSun"/>
-        </w:rPr>
-        <w:t>为</w:t>
-      </w:r>
-      <w:r>
-        <w:rPr>
-          <w:rFonts w:eastAsia="SimSun"/>
-          <w:b/>
-        </w:rPr>
-        <w:t>控制群组值</w:t>
-      </w:r>
-      <w:r>
-        <w:rPr>
-          <w:rFonts w:eastAsia="SimSun"/>
-        </w:rPr>
-        <w:t>字段选择</w:t>
-      </w:r>
-      <w:r>
-        <w:rPr>
-          <w:rFonts w:eastAsia="SimSun"/>
-        </w:rPr>
-        <w:t xml:space="preserve"> "A"</w:t>
-      </w:r>
-      <w:r>
-        <w:rPr>
-          <w:rFonts w:eastAsia="SimSun"/>
-        </w:rPr>
-        <w:t>。</w:t>
-      </w:r>
-    </w:p>
-    <w:p>
-      <w:pPr>
-        <w:pStyle w:val="ListParagraph"/>
-        <w:numPr>
-          <w:ilvl w:val="0"/>
-          <w:numId w:val="19"/>
-        </w:numPr>
-        <w:rPr>
-          <w:rFonts w:ascii="Arial" w:eastAsia="SimSun" w:hAnsi="Arial" w:cs="Arial"/>
-          <w:sz w:val="20"/>
-          <w:szCs w:val="20"/>
-        </w:rPr>
-      </w:pPr>
-      <w:r>
-        <w:rPr>
-          <w:rFonts w:eastAsia="SimSun"/>
-        </w:rPr>
-        <w:t xml:space="preserve"> </w:t>
-      </w:r>
-      <w:r>
-        <w:rPr>
-          <w:rFonts w:eastAsia="SimSun"/>
-        </w:rPr>
-        <w:t>为</w:t>
-      </w:r>
-      <w:r>
-        <w:rPr>
-          <w:rFonts w:eastAsia="SimSun"/>
-          <w:b/>
-        </w:rPr>
-        <w:t>比较值</w:t>
-      </w:r>
-      <w:r>
-        <w:rPr>
-          <w:rFonts w:eastAsia="SimSun"/>
-        </w:rPr>
-        <w:t>字段选择</w:t>
-      </w:r>
-      <w:r>
-        <w:rPr>
-          <w:rFonts w:eastAsia="SimSun"/>
-        </w:rPr>
-        <w:t xml:space="preserve"> "B"</w:t>
-      </w:r>
-      <w:r>
-        <w:rPr>
-          <w:rFonts w:eastAsia="SimSun"/>
-        </w:rPr>
-        <w:t>。</w:t>
-      </w:r>
-    </w:p>
-    <w:p>
-      <w:pPr>
-        <w:pStyle w:val="ListParagraph"/>
-        <w:numPr>
-          <w:ilvl w:val="0"/>
-          <w:numId w:val="19"/>
-        </w:numPr>
-        <w:rPr>
-          <w:rFonts w:ascii="Arial" w:eastAsia="SimSun" w:hAnsi="Arial" w:cs="Arial"/>
-          <w:sz w:val="20"/>
-          <w:szCs w:val="20"/>
-        </w:rPr>
-      </w:pPr>
-      <w:r>
-        <w:rPr>
-          <w:rFonts w:eastAsia="SimSun"/>
-        </w:rPr>
-        <w:t>单击</w:t>
-      </w:r>
-      <w:r>
-        <w:rPr>
-          <w:rFonts w:eastAsia="SimSun"/>
-          <w:b/>
-        </w:rPr>
-        <w:t>高级</w:t>
+        <w:t>单击网格窗口左上角的</w:t>
+      </w:r>
+      <w:r>
+        <w:rPr>
+          <w:rFonts w:eastAsia="SimSun"/>
+          <w:b/>
+        </w:rPr>
+        <w:t>火山图</w:t>
       </w:r>
       <w:r>
         <w:rPr>
@@ -10809,110 +11873,19 @@
     </w:p>
     <w:p>
       <w:pPr>
-        <w:pStyle w:val="ListParagraph"/>
-        <w:numPr>
-          <w:ilvl w:val="0"/>
-          <w:numId w:val="19"/>
-        </w:numPr>
-        <w:rPr>
-          <w:rFonts w:ascii="Arial" w:eastAsia="SimSun" w:hAnsi="Arial" w:cs="Arial"/>
-          <w:sz w:val="20"/>
-          <w:szCs w:val="20"/>
-        </w:rPr>
-      </w:pPr>
-      <w:r>
-        <w:rPr>
-          <w:rFonts w:eastAsia="SimSun"/>
-        </w:rPr>
-        <w:lastRenderedPageBreak/>
-        <w:t>在</w:t>
-      </w:r>
-      <w:r>
-        <w:rPr>
-          <w:rFonts w:eastAsia="SimSun"/>
-        </w:rPr>
-        <w:t xml:space="preserve"> </w:t>
-      </w:r>
-      <w:r>
-        <w:rPr>
-          <w:rFonts w:eastAsia="SimSun"/>
-          <w:b/>
-        </w:rPr>
-        <w:t xml:space="preserve">Q </w:t>
-      </w:r>
-      <w:r>
-        <w:rPr>
-          <w:rFonts w:eastAsia="SimSun"/>
-          <w:b/>
-        </w:rPr>
-        <w:t>值</w:t>
-      </w:r>
-      <w:r>
-        <w:rPr>
-          <w:rFonts w:eastAsia="SimSun" w:hint="eastAsia"/>
-          <w:b/>
-        </w:rPr>
-        <w:t>界限</w:t>
-      </w:r>
-      <w:r>
-        <w:rPr>
-          <w:rFonts w:eastAsia="SimSun"/>
-        </w:rPr>
-        <w:t>字段中输入</w:t>
-      </w:r>
-      <w:r>
-        <w:rPr>
-          <w:rFonts w:eastAsia="SimSun"/>
-        </w:rPr>
-        <w:t xml:space="preserve"> "0.01"</w:t>
-      </w:r>
-      <w:r>
-        <w:rPr>
-          <w:rFonts w:eastAsia="SimSun"/>
-        </w:rPr>
-        <w:t>。</w:t>
-      </w:r>
-    </w:p>
-    <w:p>
-      <w:pPr>
-        <w:rPr>
-          <w:rFonts w:ascii="Arial" w:eastAsia="SimSun" w:hAnsi="Arial" w:cs="Arial"/>
-          <w:sz w:val="20"/>
-          <w:szCs w:val="20"/>
-        </w:rPr>
-      </w:pPr>
-      <w:r>
-        <w:rPr>
-          <w:rFonts w:eastAsia="SimSun"/>
-          <w:b/>
-        </w:rPr>
-        <w:t>编辑群组比较</w:t>
-      </w:r>
-      <w:r>
-        <w:rPr>
-          <w:rFonts w:eastAsia="SimSun"/>
-        </w:rPr>
-        <w:t>表单应如下显示。</w:t>
-      </w:r>
-    </w:p>
-    <w:p>
-      <w:pPr>
-        <w:rPr>
-          <w:rFonts w:ascii="Arial" w:eastAsia="SimSun" w:hAnsi="Arial" w:cs="Arial"/>
-          <w:sz w:val="20"/>
-          <w:szCs w:val="20"/>
-        </w:rPr>
-      </w:pPr>
-      <w:r>
-        <w:rPr>
-          <w:rFonts w:eastAsia="SimSun"/>
+        <w:rPr>
+          <w:rFonts w:eastAsia="SimSun"/>
+        </w:rPr>
+      </w:pPr>
+      <w:r>
+        <w:rPr>
           <w:noProof/>
         </w:rPr>
         <w:drawing>
-          <wp:inline distT="0" distB="0" distL="0" distR="0" wp14:anchorId="2CC274C3" wp14:editId="3B061D47">
-            <wp:extent cx="4924425" cy="5667375"/>
-            <wp:effectExtent l="0" t="0" r="9525" b="9525"/>
-            <wp:docPr id="1" name="Picture 1"/>
+          <wp:inline distT="0" distB="0" distL="0" distR="0" wp14:anchorId="6B856A22" wp14:editId="68951755">
+            <wp:extent cx="5756910" cy="2875280"/>
+            <wp:effectExtent l="0" t="0" r="0" b="1270"/>
+            <wp:docPr id="76" name="Picture 76" descr="Graphical user interface, application&#10;&#10;Description automatically generated"/>
             <wp:cNvGraphicFramePr>
               <a:graphicFrameLocks xmlns:a="http://schemas.openxmlformats.org/drawingml/2006/main" noChangeAspect="1"/>
             </wp:cNvGraphicFramePr>
@@ -10920,499 +11893,11 @@
               <a:graphicData uri="http://schemas.openxmlformats.org/drawingml/2006/picture">
                 <pic:pic xmlns:pic="http://schemas.openxmlformats.org/drawingml/2006/picture">
                   <pic:nvPicPr>
-                    <pic:cNvPr id="1" name="Picture 1"/>
-                    <pic:cNvPicPr>
-                      <a:picLocks noChangeAspect="1"/>
-                    </pic:cNvPicPr>
-                  </pic:nvPicPr>
-                  <pic:blipFill>
-                    <a:blip r:embed="rId44"/>
-                    <a:stretch>
-                      <a:fillRect/>
-                    </a:stretch>
-                  </pic:blipFill>
-                  <pic:spPr>
-                    <a:xfrm>
-                      <a:off x="0" y="0"/>
-                      <a:ext cx="4924425" cy="5667375"/>
-                    </a:xfrm>
-                    <a:prstGeom prst="rect">
-                      <a:avLst/>
-                    </a:prstGeom>
-                  </pic:spPr>
-                </pic:pic>
-              </a:graphicData>
-            </a:graphic>
-          </wp:inline>
-        </w:drawing>
-      </w:r>
-    </w:p>
-    <w:p>
-      <w:pPr>
-        <w:pStyle w:val="ListParagraph"/>
-        <w:numPr>
-          <w:ilvl w:val="0"/>
-          <w:numId w:val="19"/>
-        </w:numPr>
-        <w:rPr>
-          <w:rFonts w:eastAsia="SimSun"/>
-        </w:rPr>
-      </w:pPr>
-      <w:r>
-        <w:rPr>
-          <w:rFonts w:eastAsia="SimSun"/>
-        </w:rPr>
-        <w:t>单击</w:t>
-      </w:r>
-      <w:r>
-        <w:rPr>
-          <w:rFonts w:eastAsia="SimSun"/>
-          <w:b/>
-        </w:rPr>
-        <w:t>确定</w:t>
-      </w:r>
-      <w:r>
-        <w:rPr>
-          <w:rFonts w:eastAsia="SimSun"/>
-        </w:rPr>
-        <w:t>按钮。</w:t>
-      </w:r>
-    </w:p>
-    <w:p>
-      <w:pPr>
-        <w:rPr>
-          <w:rFonts w:ascii="Arial" w:eastAsia="SimSun" w:hAnsi="Arial" w:cs="Arial"/>
-          <w:sz w:val="20"/>
-          <w:szCs w:val="20"/>
-        </w:rPr>
-      </w:pPr>
-      <w:r>
-        <w:rPr>
-          <w:rFonts w:ascii="Arial" w:eastAsia="SimSun" w:hAnsi="Arial"/>
-          <w:sz w:val="20"/>
-        </w:rPr>
-        <w:t>要查看刚刚创建的群组比较：</w:t>
-      </w:r>
-    </w:p>
-    <w:p>
-      <w:pPr>
-        <w:pStyle w:val="ListParagraph"/>
-        <w:numPr>
-          <w:ilvl w:val="0"/>
-          <w:numId w:val="19"/>
-        </w:numPr>
-        <w:rPr>
-          <w:rFonts w:ascii="Arial" w:eastAsia="SimSun" w:hAnsi="Arial" w:cs="Arial"/>
-          <w:sz w:val="20"/>
-          <w:szCs w:val="20"/>
-        </w:rPr>
-      </w:pPr>
-      <w:r>
-        <w:rPr>
-          <w:rFonts w:ascii="Arial" w:eastAsia="SimSun" w:hAnsi="Arial"/>
-          <w:sz w:val="20"/>
-        </w:rPr>
-        <w:t>在</w:t>
-      </w:r>
-      <w:r>
-        <w:rPr>
-          <w:rFonts w:ascii="Arial" w:eastAsia="SimSun" w:hAnsi="Arial"/>
-          <w:b/>
-          <w:sz w:val="20"/>
-          <w:szCs w:val="20"/>
-        </w:rPr>
-        <w:t>视图</w:t>
-      </w:r>
-      <w:r>
-        <w:rPr>
-          <w:rFonts w:ascii="Arial" w:eastAsia="SimSun" w:hAnsi="Arial"/>
-          <w:sz w:val="20"/>
-        </w:rPr>
-        <w:t>菜单中选择</w:t>
-      </w:r>
-      <w:r>
-        <w:rPr>
-          <w:rFonts w:ascii="Arial" w:eastAsia="SimSun" w:hAnsi="Arial"/>
-          <w:b/>
-          <w:sz w:val="20"/>
-          <w:szCs w:val="20"/>
-        </w:rPr>
-        <w:t>其他网格</w:t>
-      </w:r>
-      <w:r>
-        <w:rPr>
-          <w:rFonts w:ascii="Arial" w:eastAsia="SimSun" w:hAnsi="Arial"/>
-          <w:sz w:val="20"/>
-        </w:rPr>
-        <w:t>，然后选择</w:t>
-      </w:r>
-      <w:r>
-        <w:rPr>
-          <w:rFonts w:ascii="Arial" w:eastAsia="SimSun" w:hAnsi="Arial"/>
-          <w:b/>
-          <w:sz w:val="20"/>
-          <w:szCs w:val="20"/>
-        </w:rPr>
-        <w:t>群组比较</w:t>
-      </w:r>
-      <w:r>
-        <w:rPr>
-          <w:rFonts w:ascii="Arial" w:eastAsia="SimSun" w:hAnsi="Arial"/>
-          <w:sz w:val="20"/>
-        </w:rPr>
-        <w:t>，最后单击</w:t>
-      </w:r>
-      <w:r>
-        <w:rPr>
-          <w:rFonts w:ascii="Arial" w:eastAsia="SimSun" w:hAnsi="Arial"/>
-          <w:sz w:val="20"/>
-        </w:rPr>
-        <w:t xml:space="preserve"> </w:t>
-      </w:r>
-      <w:r>
-        <w:rPr>
-          <w:rFonts w:ascii="Arial" w:eastAsia="SimSun" w:hAnsi="Arial"/>
-          <w:b/>
-          <w:sz w:val="20"/>
-          <w:szCs w:val="20"/>
-        </w:rPr>
-        <w:t>By Condition</w:t>
-      </w:r>
-      <w:r>
-        <w:rPr>
-          <w:rFonts w:ascii="Arial" w:eastAsia="SimSun" w:hAnsi="Arial"/>
-          <w:sz w:val="20"/>
-        </w:rPr>
-        <w:t>。</w:t>
-      </w:r>
-    </w:p>
-    <w:p>
-      <w:pPr>
-        <w:rPr>
-          <w:rFonts w:eastAsia="SimSun"/>
-        </w:rPr>
-      </w:pPr>
-      <w:r>
-        <w:rPr>
-          <w:rFonts w:eastAsia="SimSun"/>
-        </w:rPr>
-        <w:t>这时会出现一个表格，显示肽段水平的倍数变化以及已调整的</w:t>
-      </w:r>
-      <w:r>
-        <w:rPr>
-          <w:rFonts w:eastAsia="SimSun"/>
-        </w:rPr>
-        <w:t xml:space="preserve"> p </w:t>
-      </w:r>
-      <w:r>
-        <w:rPr>
-          <w:rFonts w:eastAsia="SimSun"/>
-        </w:rPr>
-        <w:t>值（错误发现率</w:t>
-      </w:r>
-      <w:r>
-        <w:rPr>
-          <w:rFonts w:eastAsia="SimSun"/>
-        </w:rPr>
-        <w:t xml:space="preserve"> - FDR </w:t>
-      </w:r>
-      <w:r>
-        <w:rPr>
-          <w:rFonts w:eastAsia="SimSun"/>
-        </w:rPr>
-        <w:t>的估计值），这些值用于</w:t>
-      </w:r>
-      <w:r>
-        <w:rPr>
-          <w:rFonts w:eastAsia="SimSun"/>
-        </w:rPr>
-        <w:t xml:space="preserve"> A</w:t>
-      </w:r>
-      <w:r>
-        <w:rPr>
-          <w:rFonts w:eastAsia="SimSun"/>
-        </w:rPr>
-        <w:t>、</w:t>
-      </w:r>
-      <w:r>
-        <w:rPr>
-          <w:rFonts w:eastAsia="SimSun"/>
-        </w:rPr>
-        <w:t xml:space="preserve">B </w:t>
-      </w:r>
-      <w:r>
-        <w:rPr>
-          <w:rFonts w:eastAsia="SimSun"/>
-        </w:rPr>
-        <w:t>样品混合物之间的比较。</w:t>
-      </w:r>
-      <w:r>
-        <w:rPr>
-          <w:rFonts w:eastAsia="SimSun"/>
-        </w:rPr>
-        <w:t xml:space="preserve"> </w:t>
-      </w:r>
-    </w:p>
-    <w:p>
-      <w:pPr>
-        <w:pStyle w:val="ListParagraph"/>
-        <w:numPr>
-          <w:ilvl w:val="0"/>
-          <w:numId w:val="19"/>
-        </w:numPr>
-        <w:rPr>
-          <w:rFonts w:eastAsia="SimSun"/>
-        </w:rPr>
-      </w:pPr>
-      <w:r>
-        <w:rPr>
-          <w:rFonts w:eastAsia="SimSun"/>
-        </w:rPr>
-        <w:t>展开</w:t>
-      </w:r>
-      <w:r>
-        <w:rPr>
-          <w:rFonts w:eastAsia="SimSun"/>
-          <w:b/>
-        </w:rPr>
-        <w:t>蛋白质</w:t>
-      </w:r>
-      <w:r>
-        <w:rPr>
-          <w:rFonts w:eastAsia="SimSun"/>
-        </w:rPr>
-        <w:t>列标题的宽度，以便看到完整的蛋白质名称</w:t>
-      </w:r>
-      <w:r>
-        <w:rPr>
-          <w:rFonts w:eastAsia="SimSun"/>
-        </w:rPr>
-        <w:t xml:space="preserve"> - </w:t>
-      </w:r>
-      <w:r>
-        <w:rPr>
-          <w:rFonts w:eastAsia="SimSun"/>
-        </w:rPr>
-        <w:t>包括相应的物种名称。</w:t>
-      </w:r>
-      <w:r>
-        <w:rPr>
-          <w:rFonts w:eastAsia="SimSun"/>
-        </w:rPr>
-        <w:t xml:space="preserve"> </w:t>
-      </w:r>
-    </w:p>
-    <w:p>
-      <w:pPr>
-        <w:pStyle w:val="ListParagraph"/>
-        <w:numPr>
-          <w:ilvl w:val="0"/>
-          <w:numId w:val="19"/>
-        </w:numPr>
-        <w:rPr>
-          <w:rFonts w:eastAsia="SimSun"/>
-        </w:rPr>
-      </w:pPr>
-      <w:r>
-        <w:rPr>
-          <w:rFonts w:eastAsia="SimSun"/>
-        </w:rPr>
-        <w:t>单击</w:t>
-      </w:r>
-      <w:r>
-        <w:rPr>
-          <w:rFonts w:eastAsia="SimSun"/>
-          <w:b/>
-        </w:rPr>
-        <w:t>倍数变化结果</w:t>
-      </w:r>
-      <w:r>
-        <w:rPr>
-          <w:rFonts w:eastAsia="SimSun"/>
-        </w:rPr>
-        <w:t>列标题，然后单击</w:t>
-      </w:r>
-      <w:r>
-        <w:rPr>
-          <w:rFonts w:eastAsia="SimSun"/>
-          <w:b/>
-        </w:rPr>
-        <w:t>升序排列</w:t>
-      </w:r>
-      <w:r>
-        <w:rPr>
-          <w:rFonts w:eastAsia="SimSun"/>
-        </w:rPr>
-        <w:t>。</w:t>
-      </w:r>
-    </w:p>
-    <w:p>
-      <w:pPr>
-        <w:rPr>
-          <w:rFonts w:eastAsia="SimSun"/>
-        </w:rPr>
-      </w:pPr>
-      <w:r>
-        <w:rPr>
-          <w:rFonts w:eastAsia="SimSun"/>
-        </w:rPr>
-        <w:t>检查表中某些肽段的倍数变化估计值，同时要记住它们来自哪个物种以及预期的比率（人类蛋白质</w:t>
-      </w:r>
-      <w:r>
-        <w:rPr>
-          <w:rFonts w:eastAsia="SimSun"/>
-        </w:rPr>
-        <w:t xml:space="preserve"> 1:1</w:t>
-      </w:r>
-      <w:r>
-        <w:rPr>
-          <w:rFonts w:eastAsia="SimSun"/>
-        </w:rPr>
-        <w:t>，酵母</w:t>
-      </w:r>
-      <w:r>
-        <w:rPr>
-          <w:rFonts w:eastAsia="SimSun"/>
-        </w:rPr>
-        <w:t xml:space="preserve"> 1:2</w:t>
-      </w:r>
-      <w:r>
-        <w:rPr>
-          <w:rFonts w:eastAsia="SimSun"/>
-        </w:rPr>
-        <w:t>，大肠杆菌</w:t>
-      </w:r>
-      <w:r>
-        <w:rPr>
-          <w:rFonts w:eastAsia="SimSun"/>
-        </w:rPr>
-        <w:t xml:space="preserve"> 4:1</w:t>
-      </w:r>
-      <w:r>
-        <w:rPr>
-          <w:rFonts w:eastAsia="SimSun"/>
-        </w:rPr>
-        <w:t>）。考虑已调整的</w:t>
-      </w:r>
-      <w:r>
-        <w:rPr>
-          <w:rFonts w:eastAsia="SimSun"/>
-        </w:rPr>
-        <w:t xml:space="preserve"> p </w:t>
-      </w:r>
-      <w:r>
-        <w:rPr>
-          <w:rFonts w:eastAsia="SimSun"/>
-        </w:rPr>
-        <w:t>值以及您可能期望的值。</w:t>
-      </w:r>
-    </w:p>
-    <w:p>
-      <w:pPr>
-        <w:rPr>
-          <w:rFonts w:ascii="Arial" w:eastAsia="SimSun" w:hAnsi="Arial" w:cs="Arial"/>
-        </w:rPr>
-      </w:pPr>
-      <w:r>
-        <w:rPr>
-          <w:noProof/>
-        </w:rPr>
-        <w:lastRenderedPageBreak/>
-        <w:drawing>
-          <wp:inline distT="0" distB="0" distL="0" distR="0" wp14:anchorId="3C4B30CE" wp14:editId="2B9C1A4A">
-            <wp:extent cx="5619750" cy="4114800"/>
-            <wp:effectExtent l="0" t="0" r="0" b="0"/>
-            <wp:docPr id="4" name="Picture 4"/>
-            <wp:cNvGraphicFramePr>
-              <a:graphicFrameLocks xmlns:a="http://schemas.openxmlformats.org/drawingml/2006/main" noChangeAspect="1"/>
-            </wp:cNvGraphicFramePr>
-            <a:graphic xmlns:a="http://schemas.openxmlformats.org/drawingml/2006/main">
-              <a:graphicData uri="http://schemas.openxmlformats.org/drawingml/2006/picture">
-                <pic:pic xmlns:pic="http://schemas.openxmlformats.org/drawingml/2006/picture">
-                  <pic:nvPicPr>
-                    <pic:cNvPr id="1" name=""/>
+                    <pic:cNvPr id="76" name="Picture 76" descr="Graphical user interface, application&#10;&#10;Description automatically generated"/>
                     <pic:cNvPicPr/>
                   </pic:nvPicPr>
                   <pic:blipFill>
                     <a:blip r:embed="rId45"/>
-                    <a:stretch>
-                      <a:fillRect/>
-                    </a:stretch>
-                  </pic:blipFill>
-                  <pic:spPr>
-                    <a:xfrm>
-                      <a:off x="0" y="0"/>
-                      <a:ext cx="5619750" cy="4114800"/>
-                    </a:xfrm>
-                    <a:prstGeom prst="rect">
-                      <a:avLst/>
-                    </a:prstGeom>
-                  </pic:spPr>
-                </pic:pic>
-              </a:graphicData>
-            </a:graphic>
-          </wp:inline>
-        </w:drawing>
-      </w:r>
-    </w:p>
-    <w:p>
-      <w:pPr>
-        <w:pStyle w:val="ListParagraph"/>
-        <w:numPr>
-          <w:ilvl w:val="0"/>
-          <w:numId w:val="20"/>
-        </w:numPr>
-        <w:rPr>
-          <w:rFonts w:eastAsia="SimSun"/>
-        </w:rPr>
-      </w:pPr>
-      <w:r>
-        <w:rPr>
-          <w:rFonts w:eastAsia="SimSun"/>
-        </w:rPr>
-        <w:t>单击网格窗口左上角的</w:t>
-      </w:r>
-      <w:r>
-        <w:rPr>
-          <w:rFonts w:eastAsia="SimSun"/>
-          <w:b/>
-        </w:rPr>
-        <w:t>火山图</w:t>
-      </w:r>
-      <w:r>
-        <w:rPr>
-          <w:rFonts w:eastAsia="SimSun"/>
-        </w:rPr>
-        <w:t>按钮。</w:t>
-      </w:r>
-    </w:p>
-    <w:p>
-      <w:pPr>
-        <w:rPr>
-          <w:rFonts w:eastAsia="SimSun"/>
-        </w:rPr>
-      </w:pPr>
-      <w:r>
-        <w:rPr>
-          <w:noProof/>
-        </w:rPr>
-        <w:drawing>
-          <wp:inline distT="0" distB="0" distL="0" distR="0" wp14:anchorId="12DA8DDF" wp14:editId="27BC6D6B">
-            <wp:extent cx="5756910" cy="2875280"/>
-            <wp:effectExtent l="0" t="0" r="0" b="1270"/>
-            <wp:docPr id="6" name="Picture 6"/>
-            <wp:cNvGraphicFramePr>
-              <a:graphicFrameLocks xmlns:a="http://schemas.openxmlformats.org/drawingml/2006/main" noChangeAspect="1"/>
-            </wp:cNvGraphicFramePr>
-            <a:graphic xmlns:a="http://schemas.openxmlformats.org/drawingml/2006/main">
-              <a:graphicData uri="http://schemas.openxmlformats.org/drawingml/2006/picture">
-                <pic:pic xmlns:pic="http://schemas.openxmlformats.org/drawingml/2006/picture">
-                  <pic:nvPicPr>
-                    <pic:cNvPr id="1" name=""/>
-                    <pic:cNvPicPr/>
-                  </pic:nvPicPr>
-                  <pic:blipFill>
-                    <a:blip r:embed="rId46"/>
                     <a:stretch>
                       <a:fillRect/>
                     </a:stretch>
@@ -11690,14 +12175,13 @@
       </w:pPr>
       <w:r>
         <w:rPr>
-          <w:rFonts w:eastAsia="SimSun"/>
           <w:noProof/>
         </w:rPr>
         <w:drawing>
-          <wp:inline distT="0" distB="0" distL="0" distR="0" wp14:anchorId="67AD7675" wp14:editId="04A6552D">
+          <wp:inline distT="0" distB="0" distL="0" distR="0" wp14:anchorId="48AADE37" wp14:editId="5E1BD220">
             <wp:extent cx="4676775" cy="3590925"/>
             <wp:effectExtent l="0" t="0" r="9525" b="9525"/>
-            <wp:docPr id="66" name="Picture 66"/>
+            <wp:docPr id="77" name="Picture 77" descr="Graphical user interface, text, application, email&#10;&#10;Description automatically generated"/>
             <wp:cNvGraphicFramePr>
               <a:graphicFrameLocks xmlns:a="http://schemas.openxmlformats.org/drawingml/2006/main" noChangeAspect="1"/>
             </wp:cNvGraphicFramePr>
@@ -11705,13 +12189,11 @@
               <a:graphicData uri="http://schemas.openxmlformats.org/drawingml/2006/picture">
                 <pic:pic xmlns:pic="http://schemas.openxmlformats.org/drawingml/2006/picture">
                   <pic:nvPicPr>
-                    <pic:cNvPr id="66" name="Picture 66"/>
-                    <pic:cNvPicPr>
-                      <a:picLocks noChangeAspect="1"/>
-                    </pic:cNvPicPr>
+                    <pic:cNvPr id="77" name="Picture 77" descr="Graphical user interface, text, application, email&#10;&#10;Description automatically generated"/>
+                    <pic:cNvPicPr/>
                   </pic:nvPicPr>
                   <pic:blipFill>
-                    <a:blip r:embed="rId47"/>
+                    <a:blip r:embed="rId46"/>
                     <a:stretch>
                       <a:fillRect/>
                     </a:stretch>
@@ -11937,14 +12419,13 @@
       </w:pPr>
       <w:r>
         <w:rPr>
-          <w:rFonts w:eastAsia="SimSun"/>
           <w:noProof/>
         </w:rPr>
         <w:drawing>
-          <wp:inline distT="0" distB="0" distL="0" distR="0" wp14:anchorId="7C1E5DAF" wp14:editId="33FD0793">
+          <wp:inline distT="0" distB="0" distL="0" distR="0" wp14:anchorId="5ADE7941" wp14:editId="23DE8C01">
             <wp:extent cx="4381500" cy="3152775"/>
             <wp:effectExtent l="0" t="0" r="0" b="9525"/>
-            <wp:docPr id="67" name="Picture 67"/>
+            <wp:docPr id="78" name="Picture 78" descr="Graphical user interface, application, table&#10;&#10;Description automatically generated"/>
             <wp:cNvGraphicFramePr>
               <a:graphicFrameLocks xmlns:a="http://schemas.openxmlformats.org/drawingml/2006/main" noChangeAspect="1"/>
             </wp:cNvGraphicFramePr>
@@ -11952,13 +12433,11 @@
               <a:graphicData uri="http://schemas.openxmlformats.org/drawingml/2006/picture">
                 <pic:pic xmlns:pic="http://schemas.openxmlformats.org/drawingml/2006/picture">
                   <pic:nvPicPr>
-                    <pic:cNvPr id="67" name="Picture 67"/>
-                    <pic:cNvPicPr>
-                      <a:picLocks noChangeAspect="1"/>
-                    </pic:cNvPicPr>
+                    <pic:cNvPr id="78" name="Picture 78" descr="Graphical user interface, application, table&#10;&#10;Description automatically generated"/>
+                    <pic:cNvPicPr/>
                   </pic:nvPicPr>
                   <pic:blipFill>
-                    <a:blip r:embed="rId48"/>
+                    <a:blip r:embed="rId47"/>
                     <a:stretch>
                       <a:fillRect/>
                     </a:stretch>
@@ -12032,14 +12511,13 @@
       </w:pPr>
       <w:r>
         <w:rPr>
-          <w:rFonts w:eastAsia="SimSun"/>
           <w:noProof/>
         </w:rPr>
         <w:drawing>
-          <wp:inline distT="0" distB="0" distL="0" distR="0" wp14:anchorId="0D1855C4" wp14:editId="799EFEFD">
-            <wp:extent cx="3420110" cy="3634105"/>
-            <wp:effectExtent l="0" t="0" r="8890" b="4445"/>
-            <wp:docPr id="73" name="Picture 73"/>
+          <wp:inline distT="0" distB="0" distL="0" distR="0" wp14:anchorId="3202FE77" wp14:editId="37E8EC61">
+            <wp:extent cx="3419475" cy="3629025"/>
+            <wp:effectExtent l="0" t="0" r="9525" b="9525"/>
+            <wp:docPr id="79" name="Picture 79"/>
             <wp:cNvGraphicFramePr>
               <a:graphicFrameLocks xmlns:a="http://schemas.openxmlformats.org/drawingml/2006/main" noChangeAspect="1"/>
             </wp:cNvGraphicFramePr>
@@ -12047,13 +12525,13 @@
               <a:graphicData uri="http://schemas.openxmlformats.org/drawingml/2006/picture">
                 <pic:pic xmlns:pic="http://schemas.openxmlformats.org/drawingml/2006/picture">
                   <pic:nvPicPr>
-                    <pic:cNvPr id="73" name="Picture 73"/>
+                    <pic:cNvPr id="0" name="Picture 4"/>
                     <pic:cNvPicPr>
                       <a:picLocks noChangeAspect="1" noChangeArrowheads="1"/>
                     </pic:cNvPicPr>
                   </pic:nvPicPr>
                   <pic:blipFill>
-                    <a:blip r:embed="rId49">
+                    <a:blip r:embed="rId48">
                       <a:extLst>
                         <a:ext uri="{28A0092B-C50C-407E-A947-70E740481C1C}">
                           <a14:useLocalDpi xmlns:a14="http://schemas.microsoft.com/office/drawing/2010/main" val="0"/>
@@ -12065,10 +12543,10 @@
                       <a:fillRect/>
                     </a:stretch>
                   </pic:blipFill>
-                  <pic:spPr>
+                  <pic:spPr bwMode="auto">
                     <a:xfrm>
                       <a:off x="0" y="0"/>
-                      <a:ext cx="3420110" cy="3634105"/>
+                      <a:ext cx="3419475" cy="3629025"/>
                     </a:xfrm>
                     <a:prstGeom prst="rect">
                       <a:avLst/>
@@ -12114,7 +12592,21 @@
         <w:rPr>
           <w:rFonts w:eastAsia="SimSun"/>
         </w:rPr>
-        <w:t xml:space="preserve"> iRT </w:t>
+        <w:t xml:space="preserve"> </w:t>
+      </w:r>
+      <w:proofErr w:type="spellStart"/>
+      <w:r>
+        <w:rPr>
+          <w:rFonts w:eastAsia="SimSun"/>
+        </w:rPr>
+        <w:t>iRT</w:t>
+      </w:r>
+      <w:proofErr w:type="spellEnd"/>
+      <w:r>
+        <w:rPr>
+          <w:rFonts w:eastAsia="SimSun"/>
+        </w:rPr>
+        <w:t xml:space="preserve"> </w:t>
       </w:r>
       <w:r>
         <w:rPr>
@@ -12571,14 +13063,13 @@
       </w:pPr>
       <w:r>
         <w:rPr>
-          <w:rFonts w:eastAsia="SimSun"/>
           <w:noProof/>
         </w:rPr>
         <w:drawing>
-          <wp:inline distT="0" distB="0" distL="0" distR="0" wp14:anchorId="63A9385A" wp14:editId="6DE3CC0E">
+          <wp:inline distT="0" distB="0" distL="0" distR="0" wp14:anchorId="15CF7446" wp14:editId="3500FB8C">
             <wp:extent cx="5756910" cy="1799590"/>
             <wp:effectExtent l="0" t="0" r="0" b="0"/>
-            <wp:docPr id="71" name="Picture 71"/>
+            <wp:docPr id="80" name="Picture 80" descr="Graphical user interface&#10;&#10;Description automatically generated"/>
             <wp:cNvGraphicFramePr>
               <a:graphicFrameLocks xmlns:a="http://schemas.openxmlformats.org/drawingml/2006/main" noChangeAspect="1"/>
             </wp:cNvGraphicFramePr>
@@ -12586,13 +13077,11 @@
               <a:graphicData uri="http://schemas.openxmlformats.org/drawingml/2006/picture">
                 <pic:pic xmlns:pic="http://schemas.openxmlformats.org/drawingml/2006/picture">
                   <pic:nvPicPr>
-                    <pic:cNvPr id="71" name="Picture 71"/>
-                    <pic:cNvPicPr>
-                      <a:picLocks noChangeAspect="1"/>
-                    </pic:cNvPicPr>
+                    <pic:cNvPr id="80" name="Picture 80" descr="Graphical user interface&#10;&#10;Description automatically generated"/>
+                    <pic:cNvPicPr/>
                   </pic:nvPicPr>
                   <pic:blipFill>
-                    <a:blip r:embed="rId50"/>
+                    <a:blip r:embed="rId49"/>
                     <a:stretch>
                       <a:fillRect/>
                     </a:stretch>
@@ -12673,7 +13162,23 @@
           <w:rFonts w:ascii="Arial" w:eastAsia="SimSun" w:hAnsi="Arial"/>
           <w:sz w:val="20"/>
         </w:rPr>
-        <w:t xml:space="preserve"> iRT </w:t>
+        <w:t xml:space="preserve"> </w:t>
+      </w:r>
+      <w:proofErr w:type="spellStart"/>
+      <w:r>
+        <w:rPr>
+          <w:rFonts w:ascii="Arial" w:eastAsia="SimSun" w:hAnsi="Arial"/>
+          <w:sz w:val="20"/>
+        </w:rPr>
+        <w:t>iRT</w:t>
+      </w:r>
+      <w:proofErr w:type="spellEnd"/>
+      <w:r>
+        <w:rPr>
+          <w:rFonts w:ascii="Arial" w:eastAsia="SimSun" w:hAnsi="Arial"/>
+          <w:sz w:val="20"/>
+        </w:rPr>
+        <w:t xml:space="preserve"> </w:t>
       </w:r>
       <w:r>
         <w:rPr>
@@ -13028,15 +13533,15 @@
       </w:pPr>
       <w:r>
         <w:rPr>
-          <w:rFonts w:eastAsia="SimSun"/>
           <w:noProof/>
+          <w:lang w:val="en-GB"/>
         </w:rPr>
         <w:lastRenderedPageBreak/>
         <w:drawing>
-          <wp:inline distT="0" distB="0" distL="0" distR="0" wp14:anchorId="57181C7C" wp14:editId="5309B45C">
-            <wp:extent cx="2933065" cy="5890260"/>
-            <wp:effectExtent l="0" t="0" r="635" b="0"/>
-            <wp:docPr id="2" name="Picture 2"/>
+          <wp:inline distT="0" distB="0" distL="0" distR="0" wp14:anchorId="05ED4063" wp14:editId="79CBC4B8">
+            <wp:extent cx="3333750" cy="5886450"/>
+            <wp:effectExtent l="0" t="0" r="0" b="0"/>
+            <wp:docPr id="81" name="Picture 81"/>
             <wp:cNvGraphicFramePr>
               <a:graphicFrameLocks xmlns:a="http://schemas.openxmlformats.org/drawingml/2006/main" noChangeAspect="1"/>
             </wp:cNvGraphicFramePr>
@@ -13044,13 +13549,13 @@
               <a:graphicData uri="http://schemas.openxmlformats.org/drawingml/2006/picture">
                 <pic:pic xmlns:pic="http://schemas.openxmlformats.org/drawingml/2006/picture">
                   <pic:nvPicPr>
-                    <pic:cNvPr id="2" name="Picture 2"/>
+                    <pic:cNvPr id="0" name="Picture 5"/>
                     <pic:cNvPicPr>
                       <a:picLocks noChangeAspect="1" noChangeArrowheads="1"/>
                     </pic:cNvPicPr>
                   </pic:nvPicPr>
                   <pic:blipFill>
-                    <a:blip r:embed="rId51">
+                    <a:blip r:embed="rId50">
                       <a:extLst>
                         <a:ext uri="{28A0092B-C50C-407E-A947-70E740481C1C}">
                           <a14:useLocalDpi xmlns:a14="http://schemas.microsoft.com/office/drawing/2010/main" val="0"/>
@@ -13062,10 +13567,10 @@
                       <a:fillRect/>
                     </a:stretch>
                   </pic:blipFill>
-                  <pic:spPr>
+                  <pic:spPr bwMode="auto">
                     <a:xfrm>
                       <a:off x="0" y="0"/>
-                      <a:ext cx="2933065" cy="5890260"/>
+                      <a:ext cx="3333750" cy="5886450"/>
                     </a:xfrm>
                     <a:prstGeom prst="rect">
                       <a:avLst/>
@@ -13168,8 +13673,16 @@
         <w:rPr>
           <w:rFonts w:eastAsia="SimSun"/>
         </w:rPr>
-        <w:t xml:space="preserve"> MSstats</w:t>
-      </w:r>
+        <w:t xml:space="preserve"> </w:t>
+      </w:r>
+      <w:proofErr w:type="spellStart"/>
+      <w:r>
+        <w:rPr>
+          <w:rFonts w:eastAsia="SimSun"/>
+        </w:rPr>
+        <w:t>MSstats</w:t>
+      </w:r>
+      <w:proofErr w:type="spellEnd"/>
       <w:r>
         <w:rPr>
           <w:rFonts w:eastAsia="SimSun"/>
@@ -13192,8 +13705,16 @@
         <w:rPr>
           <w:rFonts w:eastAsia="SimSun"/>
         </w:rPr>
-        <w:t xml:space="preserve"> MSstats</w:t>
-      </w:r>
+        <w:t xml:space="preserve"> </w:t>
+      </w:r>
+      <w:proofErr w:type="spellStart"/>
+      <w:r>
+        <w:rPr>
+          <w:rFonts w:eastAsia="SimSun"/>
+        </w:rPr>
+        <w:t>MSstats</w:t>
+      </w:r>
+      <w:proofErr w:type="spellEnd"/>
       <w:r>
         <w:rPr>
           <w:rFonts w:eastAsia="SimSun"/>
@@ -13297,8 +13818,16 @@
         <w:rPr>
           <w:rFonts w:eastAsia="SimSun"/>
         </w:rPr>
-        <w:t xml:space="preserve"> MSstats</w:t>
-      </w:r>
+        <w:t xml:space="preserve"> </w:t>
+      </w:r>
+      <w:proofErr w:type="spellStart"/>
+      <w:r>
+        <w:rPr>
+          <w:rFonts w:eastAsia="SimSun"/>
+        </w:rPr>
+        <w:t>MSstats</w:t>
+      </w:r>
+      <w:proofErr w:type="spellEnd"/>
       <w:r>
         <w:rPr>
           <w:rFonts w:eastAsia="SimSun"/>
@@ -13333,8 +13862,16 @@
         <w:rPr>
           <w:rFonts w:eastAsia="SimSun"/>
         </w:rPr>
-        <w:t xml:space="preserve"> MSstats</w:t>
-      </w:r>
+        <w:t xml:space="preserve"> </w:t>
+      </w:r>
+      <w:proofErr w:type="spellStart"/>
+      <w:r>
+        <w:rPr>
+          <w:rFonts w:eastAsia="SimSun"/>
+        </w:rPr>
+        <w:t>MSstats</w:t>
+      </w:r>
+      <w:proofErr w:type="spellEnd"/>
       <w:r>
         <w:rPr>
           <w:rFonts w:eastAsia="SimSun"/>
@@ -13445,12 +13982,21 @@
         </w:rPr>
         <w:t xml:space="preserve"> </w:t>
       </w:r>
-      <w:r>
-        <w:rPr>
-          <w:rFonts w:eastAsia="SimSun"/>
-          <w:b/>
-        </w:rPr>
-        <w:t xml:space="preserve">MSstats </w:t>
+      <w:proofErr w:type="spellStart"/>
+      <w:r>
+        <w:rPr>
+          <w:rFonts w:eastAsia="SimSun"/>
+          <w:b/>
+        </w:rPr>
+        <w:t>MSstats</w:t>
+      </w:r>
+      <w:proofErr w:type="spellEnd"/>
+      <w:r>
+        <w:rPr>
+          <w:rFonts w:eastAsia="SimSun"/>
+          <w:b/>
+        </w:rPr>
+        <w:t xml:space="preserve"> </w:t>
       </w:r>
       <w:r>
         <w:rPr>
@@ -13600,7 +14146,21 @@
         <w:rPr>
           <w:rFonts w:eastAsia="SimSun"/>
         </w:rPr>
-        <w:t xml:space="preserve"> mProphet </w:t>
+        <w:t xml:space="preserve"> </w:t>
+      </w:r>
+      <w:proofErr w:type="spellStart"/>
+      <w:r>
+        <w:rPr>
+          <w:rFonts w:eastAsia="SimSun"/>
+        </w:rPr>
+        <w:t>mProphet</w:t>
+      </w:r>
+      <w:proofErr w:type="spellEnd"/>
+      <w:r>
+        <w:rPr>
+          <w:rFonts w:eastAsia="SimSun"/>
+        </w:rPr>
+        <w:t xml:space="preserve"> </w:t>
       </w:r>
       <w:r>
         <w:rPr>
@@ -13660,7 +14220,21 @@
         <w:rPr>
           <w:rFonts w:eastAsia="SimSun"/>
         </w:rPr>
-        <w:t xml:space="preserve"> MSstats </w:t>
+        <w:t xml:space="preserve"> </w:t>
+      </w:r>
+      <w:proofErr w:type="spellStart"/>
+      <w:r>
+        <w:rPr>
+          <w:rFonts w:eastAsia="SimSun"/>
+        </w:rPr>
+        <w:t>MSstats</w:t>
+      </w:r>
+      <w:proofErr w:type="spellEnd"/>
+      <w:r>
+        <w:rPr>
+          <w:rFonts w:eastAsia="SimSun"/>
+        </w:rPr>
+        <w:t xml:space="preserve"> </w:t>
       </w:r>
       <w:r>
         <w:rPr>
@@ -13672,7 +14246,21 @@
         <w:rPr>
           <w:rFonts w:eastAsia="SimSun"/>
         </w:rPr>
-        <w:t xml:space="preserve"> MSstats </w:t>
+        <w:t xml:space="preserve"> </w:t>
+      </w:r>
+      <w:proofErr w:type="spellStart"/>
+      <w:r>
+        <w:rPr>
+          <w:rFonts w:eastAsia="SimSun"/>
+        </w:rPr>
+        <w:t>MSstats</w:t>
+      </w:r>
+      <w:proofErr w:type="spellEnd"/>
+      <w:r>
+        <w:rPr>
+          <w:rFonts w:eastAsia="SimSun"/>
+        </w:rPr>
+        <w:t xml:space="preserve"> </w:t>
       </w:r>
       <w:r>
         <w:rPr>
@@ -13791,8 +14379,8 @@
       </w:r>
     </w:p>
     <w:sectPr>
-      <w:footerReference w:type="even" r:id="rId52"/>
-      <w:footerReference w:type="default" r:id="rId53"/>
+      <w:footerReference w:type="even" r:id="rId51"/>
+      <w:footerReference w:type="default" r:id="rId52"/>
       <w:pgSz w:w="11900" w:h="16840"/>
       <w:pgMar w:top="1417" w:right="1417" w:bottom="1134" w:left="1417" w:header="850" w:footer="850" w:gutter="0"/>
       <w:cols w:space="708"/>
@@ -13803,7 +14391,7 @@
 </file>
 
 <file path=word/endnotes.xml><?xml version="1.0" encoding="utf-8"?>
-<w:endnotes xmlns:wpc="http://schemas.microsoft.com/office/word/2010/wordprocessingCanvas" xmlns:cx="http://schemas.microsoft.com/office/drawing/2014/chartex" xmlns:cx1="http://schemas.microsoft.com/office/drawing/2015/9/8/chartex" xmlns:cx2="http://schemas.microsoft.com/office/drawing/2015/10/21/chartex" xmlns:cx3="http://schemas.microsoft.com/office/drawing/2016/5/9/chartex" xmlns:cx4="http://schemas.microsoft.com/office/drawing/2016/5/10/chartex" xmlns:cx5="http://schemas.microsoft.com/office/drawing/2016/5/11/chartex" xmlns:cx6="http://schemas.microsoft.com/office/drawing/2016/5/12/chartex" xmlns:cx7="http://schemas.microsoft.com/office/drawing/2016/5/13/chartex" xmlns:cx8="http://schemas.microsoft.com/office/drawing/2016/5/14/chartex" xmlns:mc="http://schemas.openxmlformats.org/markup-compatibility/2006" xmlns:aink="http://schemas.microsoft.com/office/drawing/2016/ink" xmlns:am3d="http://schemas.microsoft.com/office/drawing/2017/model3d" xmlns:o="urn:schemas-microsoft-com:office:office" xmlns:r="http://schemas.openxmlformats.org/officeDocument/2006/relationships" xmlns:m="http://schemas.openxmlformats.org/officeDocument/2006/math" xmlns:v="urn:schemas-microsoft-com:vml" xmlns:wp14="http://schemas.microsoft.com/office/word/2010/wordprocessingDrawing" xmlns:wp="http://schemas.openxmlformats.org/drawingml/2006/wordprocessingDrawing" xmlns:w10="urn:schemas-microsoft-com:office:word" xmlns:w="http://schemas.openxmlformats.org/wordprocessingml/2006/main" xmlns:w14="http://schemas.microsoft.com/office/word/2010/wordml" xmlns:w15="http://schemas.microsoft.com/office/word/2012/wordml" xmlns:w16cex="http://schemas.microsoft.com/office/word/2018/wordml/cex" xmlns:w16cid="http://schemas.microsoft.com/office/word/2016/wordml/cid" xmlns:w16="http://schemas.microsoft.com/office/word/2018/wordml" xmlns:w16se="http://schemas.microsoft.com/office/word/2015/wordml/symex" xmlns:wpg="http://schemas.microsoft.com/office/word/2010/wordprocessingGroup" xmlns:wpi="http://schemas.microsoft.com/office/word/2010/wordprocessingInk" xmlns:wne="http://schemas.microsoft.com/office/word/2006/wordml" xmlns:wps="http://schemas.microsoft.com/office/word/2010/wordprocessingShape" mc:Ignorable="w14 w15 w16se w16cid w16 w16cex wp14">
+<w:endnotes xmlns:wpc="http://schemas.microsoft.com/office/word/2010/wordprocessingCanvas" xmlns:cx="http://schemas.microsoft.com/office/drawing/2014/chartex" xmlns:cx1="http://schemas.microsoft.com/office/drawing/2015/9/8/chartex" xmlns:cx2="http://schemas.microsoft.com/office/drawing/2015/10/21/chartex" xmlns:cx3="http://schemas.microsoft.com/office/drawing/2016/5/9/chartex" xmlns:cx4="http://schemas.microsoft.com/office/drawing/2016/5/10/chartex" xmlns:cx5="http://schemas.microsoft.com/office/drawing/2016/5/11/chartex" xmlns:cx6="http://schemas.microsoft.com/office/drawing/2016/5/12/chartex" xmlns:cx7="http://schemas.microsoft.com/office/drawing/2016/5/13/chartex" xmlns:cx8="http://schemas.microsoft.com/office/drawing/2016/5/14/chartex" xmlns:mc="http://schemas.openxmlformats.org/markup-compatibility/2006" xmlns:aink="http://schemas.microsoft.com/office/drawing/2016/ink" xmlns:am3d="http://schemas.microsoft.com/office/drawing/2017/model3d" xmlns:o="urn:schemas-microsoft-com:office:office" xmlns:r="http://schemas.openxmlformats.org/officeDocument/2006/relationships" xmlns:m="http://schemas.openxmlformats.org/officeDocument/2006/math" xmlns:v="urn:schemas-microsoft-com:vml" xmlns:wp14="http://schemas.microsoft.com/office/word/2010/wordprocessingDrawing" xmlns:wp="http://schemas.openxmlformats.org/drawingml/2006/wordprocessingDrawing" xmlns:w10="urn:schemas-microsoft-com:office:word" xmlns:w="http://schemas.openxmlformats.org/wordprocessingml/2006/main" xmlns:w14="http://schemas.microsoft.com/office/word/2010/wordml" xmlns:w15="http://schemas.microsoft.com/office/word/2012/wordml" xmlns:w16cex="http://schemas.microsoft.com/office/word/2018/wordml/cex" xmlns:w16cid="http://schemas.microsoft.com/office/word/2016/wordml/cid" xmlns:w16="http://schemas.microsoft.com/office/word/2018/wordml" xmlns:w16sdtdh="http://schemas.microsoft.com/office/word/2020/wordml/sdtdatahash" xmlns:w16se="http://schemas.microsoft.com/office/word/2015/wordml/symex" xmlns:wpg="http://schemas.microsoft.com/office/word/2010/wordprocessingGroup" xmlns:wpi="http://schemas.microsoft.com/office/word/2010/wordprocessingInk" xmlns:wne="http://schemas.microsoft.com/office/word/2006/wordml" xmlns:wps="http://schemas.microsoft.com/office/word/2010/wordprocessingShape" mc:Ignorable="w14 w15 w16se w16cid w16 w16cex w16sdtdh wp14">
   <w:endnote w:type="separator" w:id="-1">
     <w:p>
       <w:pPr>
@@ -13828,7 +14416,7 @@
 </file>
 
 <file path=word/footer1.xml><?xml version="1.0" encoding="utf-8"?>
-<w:ftr xmlns:wpc="http://schemas.microsoft.com/office/word/2010/wordprocessingCanvas" xmlns:cx="http://schemas.microsoft.com/office/drawing/2014/chartex" xmlns:cx1="http://schemas.microsoft.com/office/drawing/2015/9/8/chartex" xmlns:cx2="http://schemas.microsoft.com/office/drawing/2015/10/21/chartex" xmlns:cx3="http://schemas.microsoft.com/office/drawing/2016/5/9/chartex" xmlns:cx4="http://schemas.microsoft.com/office/drawing/2016/5/10/chartex" xmlns:cx5="http://schemas.microsoft.com/office/drawing/2016/5/11/chartex" xmlns:cx6="http://schemas.microsoft.com/office/drawing/2016/5/12/chartex" xmlns:cx7="http://schemas.microsoft.com/office/drawing/2016/5/13/chartex" xmlns:cx8="http://schemas.microsoft.com/office/drawing/2016/5/14/chartex" xmlns:mc="http://schemas.openxmlformats.org/markup-compatibility/2006" xmlns:aink="http://schemas.microsoft.com/office/drawing/2016/ink" xmlns:am3d="http://schemas.microsoft.com/office/drawing/2017/model3d" xmlns:o="urn:schemas-microsoft-com:office:office" xmlns:r="http://schemas.openxmlformats.org/officeDocument/2006/relationships" xmlns:m="http://schemas.openxmlformats.org/officeDocument/2006/math" xmlns:v="urn:schemas-microsoft-com:vml" xmlns:wp14="http://schemas.microsoft.com/office/word/2010/wordprocessingDrawing" xmlns:wp="http://schemas.openxmlformats.org/drawingml/2006/wordprocessingDrawing" xmlns:w10="urn:schemas-microsoft-com:office:word" xmlns:w="http://schemas.openxmlformats.org/wordprocessingml/2006/main" xmlns:w14="http://schemas.microsoft.com/office/word/2010/wordml" xmlns:w15="http://schemas.microsoft.com/office/word/2012/wordml" xmlns:w16cex="http://schemas.microsoft.com/office/word/2018/wordml/cex" xmlns:w16cid="http://schemas.microsoft.com/office/word/2016/wordml/cid" xmlns:w16="http://schemas.microsoft.com/office/word/2018/wordml" xmlns:w16se="http://schemas.microsoft.com/office/word/2015/wordml/symex" xmlns:wpg="http://schemas.microsoft.com/office/word/2010/wordprocessingGroup" xmlns:wpi="http://schemas.microsoft.com/office/word/2010/wordprocessingInk" xmlns:wne="http://schemas.microsoft.com/office/word/2006/wordml" xmlns:wps="http://schemas.microsoft.com/office/word/2010/wordprocessingShape" mc:Ignorable="w14 w15 w16se w16cid w16 w16cex wp14">
+<w:ftr xmlns:wpc="http://schemas.microsoft.com/office/word/2010/wordprocessingCanvas" xmlns:cx="http://schemas.microsoft.com/office/drawing/2014/chartex" xmlns:cx1="http://schemas.microsoft.com/office/drawing/2015/9/8/chartex" xmlns:cx2="http://schemas.microsoft.com/office/drawing/2015/10/21/chartex" xmlns:cx3="http://schemas.microsoft.com/office/drawing/2016/5/9/chartex" xmlns:cx4="http://schemas.microsoft.com/office/drawing/2016/5/10/chartex" xmlns:cx5="http://schemas.microsoft.com/office/drawing/2016/5/11/chartex" xmlns:cx6="http://schemas.microsoft.com/office/drawing/2016/5/12/chartex" xmlns:cx7="http://schemas.microsoft.com/office/drawing/2016/5/13/chartex" xmlns:cx8="http://schemas.microsoft.com/office/drawing/2016/5/14/chartex" xmlns:mc="http://schemas.openxmlformats.org/markup-compatibility/2006" xmlns:aink="http://schemas.microsoft.com/office/drawing/2016/ink" xmlns:am3d="http://schemas.microsoft.com/office/drawing/2017/model3d" xmlns:o="urn:schemas-microsoft-com:office:office" xmlns:r="http://schemas.openxmlformats.org/officeDocument/2006/relationships" xmlns:m="http://schemas.openxmlformats.org/officeDocument/2006/math" xmlns:v="urn:schemas-microsoft-com:vml" xmlns:wp14="http://schemas.microsoft.com/office/word/2010/wordprocessingDrawing" xmlns:wp="http://schemas.openxmlformats.org/drawingml/2006/wordprocessingDrawing" xmlns:w10="urn:schemas-microsoft-com:office:word" xmlns:w="http://schemas.openxmlformats.org/wordprocessingml/2006/main" xmlns:w14="http://schemas.microsoft.com/office/word/2010/wordml" xmlns:w15="http://schemas.microsoft.com/office/word/2012/wordml" xmlns:w16cex="http://schemas.microsoft.com/office/word/2018/wordml/cex" xmlns:w16cid="http://schemas.microsoft.com/office/word/2016/wordml/cid" xmlns:w16="http://schemas.microsoft.com/office/word/2018/wordml" xmlns:w16sdtdh="http://schemas.microsoft.com/office/word/2020/wordml/sdtdatahash" xmlns:w16se="http://schemas.microsoft.com/office/word/2015/wordml/symex" xmlns:wpg="http://schemas.microsoft.com/office/word/2010/wordprocessingGroup" xmlns:wpi="http://schemas.microsoft.com/office/word/2010/wordprocessingInk" xmlns:wne="http://schemas.microsoft.com/office/word/2006/wordml" xmlns:wps="http://schemas.microsoft.com/office/word/2010/wordprocessingShape" mc:Ignorable="w14 w15 w16se w16cid w16 w16cex w16sdtdh wp14">
   <w:p>
     <w:pPr>
       <w:pStyle w:val="Footer"/>
@@ -13865,7 +14453,7 @@
 </file>
 
 <file path=word/footer2.xml><?xml version="1.0" encoding="utf-8"?>
-<w:ftr xmlns:wpc="http://schemas.microsoft.com/office/word/2010/wordprocessingCanvas" xmlns:cx="http://schemas.microsoft.com/office/drawing/2014/chartex" xmlns:cx1="http://schemas.microsoft.com/office/drawing/2015/9/8/chartex" xmlns:cx2="http://schemas.microsoft.com/office/drawing/2015/10/21/chartex" xmlns:cx3="http://schemas.microsoft.com/office/drawing/2016/5/9/chartex" xmlns:cx4="http://schemas.microsoft.com/office/drawing/2016/5/10/chartex" xmlns:cx5="http://schemas.microsoft.com/office/drawing/2016/5/11/chartex" xmlns:cx6="http://schemas.microsoft.com/office/drawing/2016/5/12/chartex" xmlns:cx7="http://schemas.microsoft.com/office/drawing/2016/5/13/chartex" xmlns:cx8="http://schemas.microsoft.com/office/drawing/2016/5/14/chartex" xmlns:mc="http://schemas.openxmlformats.org/markup-compatibility/2006" xmlns:aink="http://schemas.microsoft.com/office/drawing/2016/ink" xmlns:am3d="http://schemas.microsoft.com/office/drawing/2017/model3d" xmlns:o="urn:schemas-microsoft-com:office:office" xmlns:r="http://schemas.openxmlformats.org/officeDocument/2006/relationships" xmlns:m="http://schemas.openxmlformats.org/officeDocument/2006/math" xmlns:v="urn:schemas-microsoft-com:vml" xmlns:wp14="http://schemas.microsoft.com/office/word/2010/wordprocessingDrawing" xmlns:wp="http://schemas.openxmlformats.org/drawingml/2006/wordprocessingDrawing" xmlns:w10="urn:schemas-microsoft-com:office:word" xmlns:w="http://schemas.openxmlformats.org/wordprocessingml/2006/main" xmlns:w14="http://schemas.microsoft.com/office/word/2010/wordml" xmlns:w15="http://schemas.microsoft.com/office/word/2012/wordml" xmlns:w16cex="http://schemas.microsoft.com/office/word/2018/wordml/cex" xmlns:w16cid="http://schemas.microsoft.com/office/word/2016/wordml/cid" xmlns:w16="http://schemas.microsoft.com/office/word/2018/wordml" xmlns:w16se="http://schemas.microsoft.com/office/word/2015/wordml/symex" xmlns:wpg="http://schemas.microsoft.com/office/word/2010/wordprocessingGroup" xmlns:wpi="http://schemas.microsoft.com/office/word/2010/wordprocessingInk" xmlns:wne="http://schemas.microsoft.com/office/word/2006/wordml" xmlns:wps="http://schemas.microsoft.com/office/word/2010/wordprocessingShape" mc:Ignorable="w14 w15 w16se w16cid w16 w16cex wp14">
+<w:ftr xmlns:wpc="http://schemas.microsoft.com/office/word/2010/wordprocessingCanvas" xmlns:cx="http://schemas.microsoft.com/office/drawing/2014/chartex" xmlns:cx1="http://schemas.microsoft.com/office/drawing/2015/9/8/chartex" xmlns:cx2="http://schemas.microsoft.com/office/drawing/2015/10/21/chartex" xmlns:cx3="http://schemas.microsoft.com/office/drawing/2016/5/9/chartex" xmlns:cx4="http://schemas.microsoft.com/office/drawing/2016/5/10/chartex" xmlns:cx5="http://schemas.microsoft.com/office/drawing/2016/5/11/chartex" xmlns:cx6="http://schemas.microsoft.com/office/drawing/2016/5/12/chartex" xmlns:cx7="http://schemas.microsoft.com/office/drawing/2016/5/13/chartex" xmlns:cx8="http://schemas.microsoft.com/office/drawing/2016/5/14/chartex" xmlns:mc="http://schemas.openxmlformats.org/markup-compatibility/2006" xmlns:aink="http://schemas.microsoft.com/office/drawing/2016/ink" xmlns:am3d="http://schemas.microsoft.com/office/drawing/2017/model3d" xmlns:o="urn:schemas-microsoft-com:office:office" xmlns:r="http://schemas.openxmlformats.org/officeDocument/2006/relationships" xmlns:m="http://schemas.openxmlformats.org/officeDocument/2006/math" xmlns:v="urn:schemas-microsoft-com:vml" xmlns:wp14="http://schemas.microsoft.com/office/word/2010/wordprocessingDrawing" xmlns:wp="http://schemas.openxmlformats.org/drawingml/2006/wordprocessingDrawing" xmlns:w10="urn:schemas-microsoft-com:office:word" xmlns:w="http://schemas.openxmlformats.org/wordprocessingml/2006/main" xmlns:w14="http://schemas.microsoft.com/office/word/2010/wordml" xmlns:w15="http://schemas.microsoft.com/office/word/2012/wordml" xmlns:w16cex="http://schemas.microsoft.com/office/word/2018/wordml/cex" xmlns:w16cid="http://schemas.microsoft.com/office/word/2016/wordml/cid" xmlns:w16="http://schemas.microsoft.com/office/word/2018/wordml" xmlns:w16sdtdh="http://schemas.microsoft.com/office/word/2020/wordml/sdtdatahash" xmlns:w16se="http://schemas.microsoft.com/office/word/2015/wordml/symex" xmlns:wpg="http://schemas.microsoft.com/office/word/2010/wordprocessingGroup" xmlns:wpi="http://schemas.microsoft.com/office/word/2010/wordprocessingInk" xmlns:wne="http://schemas.microsoft.com/office/word/2006/wordml" xmlns:wps="http://schemas.microsoft.com/office/word/2010/wordprocessingShape" mc:Ignorable="w14 w15 w16se w16cid w16 w16cex w16sdtdh wp14">
   <w:p>
     <w:pPr>
       <w:pStyle w:val="Footer"/>
@@ -13920,7 +14508,7 @@
 </file>
 
 <file path=word/footnotes.xml><?xml version="1.0" encoding="utf-8"?>
-<w:footnotes xmlns:wpc="http://schemas.microsoft.com/office/word/2010/wordprocessingCanvas" xmlns:cx="http://schemas.microsoft.com/office/drawing/2014/chartex" xmlns:cx1="http://schemas.microsoft.com/office/drawing/2015/9/8/chartex" xmlns:cx2="http://schemas.microsoft.com/office/drawing/2015/10/21/chartex" xmlns:cx3="http://schemas.microsoft.com/office/drawing/2016/5/9/chartex" xmlns:cx4="http://schemas.microsoft.com/office/drawing/2016/5/10/chartex" xmlns:cx5="http://schemas.microsoft.com/office/drawing/2016/5/11/chartex" xmlns:cx6="http://schemas.microsoft.com/office/drawing/2016/5/12/chartex" xmlns:cx7="http://schemas.microsoft.com/office/drawing/2016/5/13/chartex" xmlns:cx8="http://schemas.microsoft.com/office/drawing/2016/5/14/chartex" xmlns:mc="http://schemas.openxmlformats.org/markup-compatibility/2006" xmlns:aink="http://schemas.microsoft.com/office/drawing/2016/ink" xmlns:am3d="http://schemas.microsoft.com/office/drawing/2017/model3d" xmlns:o="urn:schemas-microsoft-com:office:office" xmlns:r="http://schemas.openxmlformats.org/officeDocument/2006/relationships" xmlns:m="http://schemas.openxmlformats.org/officeDocument/2006/math" xmlns:v="urn:schemas-microsoft-com:vml" xmlns:wp14="http://schemas.microsoft.com/office/word/2010/wordprocessingDrawing" xmlns:wp="http://schemas.openxmlformats.org/drawingml/2006/wordprocessingDrawing" xmlns:w10="urn:schemas-microsoft-com:office:word" xmlns:w="http://schemas.openxmlformats.org/wordprocessingml/2006/main" xmlns:w14="http://schemas.microsoft.com/office/word/2010/wordml" xmlns:w15="http://schemas.microsoft.com/office/word/2012/wordml" xmlns:w16cex="http://schemas.microsoft.com/office/word/2018/wordml/cex" xmlns:w16cid="http://schemas.microsoft.com/office/word/2016/wordml/cid" xmlns:w16="http://schemas.microsoft.com/office/word/2018/wordml" xmlns:w16se="http://schemas.microsoft.com/office/word/2015/wordml/symex" xmlns:wpg="http://schemas.microsoft.com/office/word/2010/wordprocessingGroup" xmlns:wpi="http://schemas.microsoft.com/office/word/2010/wordprocessingInk" xmlns:wne="http://schemas.microsoft.com/office/word/2006/wordml" xmlns:wps="http://schemas.microsoft.com/office/word/2010/wordprocessingShape" mc:Ignorable="w14 w15 w16se w16cid w16 w16cex wp14">
+<w:footnotes xmlns:wpc="http://schemas.microsoft.com/office/word/2010/wordprocessingCanvas" xmlns:cx="http://schemas.microsoft.com/office/drawing/2014/chartex" xmlns:cx1="http://schemas.microsoft.com/office/drawing/2015/9/8/chartex" xmlns:cx2="http://schemas.microsoft.com/office/drawing/2015/10/21/chartex" xmlns:cx3="http://schemas.microsoft.com/office/drawing/2016/5/9/chartex" xmlns:cx4="http://schemas.microsoft.com/office/drawing/2016/5/10/chartex" xmlns:cx5="http://schemas.microsoft.com/office/drawing/2016/5/11/chartex" xmlns:cx6="http://schemas.microsoft.com/office/drawing/2016/5/12/chartex" xmlns:cx7="http://schemas.microsoft.com/office/drawing/2016/5/13/chartex" xmlns:cx8="http://schemas.microsoft.com/office/drawing/2016/5/14/chartex" xmlns:mc="http://schemas.openxmlformats.org/markup-compatibility/2006" xmlns:aink="http://schemas.microsoft.com/office/drawing/2016/ink" xmlns:am3d="http://schemas.microsoft.com/office/drawing/2017/model3d" xmlns:o="urn:schemas-microsoft-com:office:office" xmlns:r="http://schemas.openxmlformats.org/officeDocument/2006/relationships" xmlns:m="http://schemas.openxmlformats.org/officeDocument/2006/math" xmlns:v="urn:schemas-microsoft-com:vml" xmlns:wp14="http://schemas.microsoft.com/office/word/2010/wordprocessingDrawing" xmlns:wp="http://schemas.openxmlformats.org/drawingml/2006/wordprocessingDrawing" xmlns:w10="urn:schemas-microsoft-com:office:word" xmlns:w="http://schemas.openxmlformats.org/wordprocessingml/2006/main" xmlns:w14="http://schemas.microsoft.com/office/word/2010/wordml" xmlns:w15="http://schemas.microsoft.com/office/word/2012/wordml" xmlns:w16cex="http://schemas.microsoft.com/office/word/2018/wordml/cex" xmlns:w16cid="http://schemas.microsoft.com/office/word/2016/wordml/cid" xmlns:w16="http://schemas.microsoft.com/office/word/2018/wordml" xmlns:w16sdtdh="http://schemas.microsoft.com/office/word/2020/wordml/sdtdatahash" xmlns:w16se="http://schemas.microsoft.com/office/word/2015/wordml/symex" xmlns:wpg="http://schemas.microsoft.com/office/word/2010/wordprocessingGroup" xmlns:wpi="http://schemas.microsoft.com/office/word/2010/wordprocessingInk" xmlns:wne="http://schemas.microsoft.com/office/word/2006/wordml" xmlns:wps="http://schemas.microsoft.com/office/word/2010/wordprocessingShape" mc:Ignorable="w14 w15 w16se w16cid w16 w16cex w16sdtdh wp14">
   <w:footnote w:type="separator" w:id="-1">
     <w:p>
       <w:pPr>
@@ -13945,7 +14533,7 @@
 </file>
 
 <file path=word/numbering.xml><?xml version="1.0" encoding="utf-8"?>
-<w:numbering xmlns:wpc="http://schemas.microsoft.com/office/word/2010/wordprocessingCanvas" xmlns:cx="http://schemas.microsoft.com/office/drawing/2014/chartex" xmlns:cx1="http://schemas.microsoft.com/office/drawing/2015/9/8/chartex" xmlns:cx2="http://schemas.microsoft.com/office/drawing/2015/10/21/chartex" xmlns:cx3="http://schemas.microsoft.com/office/drawing/2016/5/9/chartex" xmlns:cx4="http://schemas.microsoft.com/office/drawing/2016/5/10/chartex" xmlns:cx5="http://schemas.microsoft.com/office/drawing/2016/5/11/chartex" xmlns:cx6="http://schemas.microsoft.com/office/drawing/2016/5/12/chartex" xmlns:cx7="http://schemas.microsoft.com/office/drawing/2016/5/13/chartex" xmlns:cx8="http://schemas.microsoft.com/office/drawing/2016/5/14/chartex" xmlns:mc="http://schemas.openxmlformats.org/markup-compatibility/2006" xmlns:aink="http://schemas.microsoft.com/office/drawing/2016/ink" xmlns:am3d="http://schemas.microsoft.com/office/drawing/2017/model3d" xmlns:o="urn:schemas-microsoft-com:office:office" xmlns:r="http://schemas.openxmlformats.org/officeDocument/2006/relationships" xmlns:m="http://schemas.openxmlformats.org/officeDocument/2006/math" xmlns:v="urn:schemas-microsoft-com:vml" xmlns:wp14="http://schemas.microsoft.com/office/word/2010/wordprocessingDrawing" xmlns:wp="http://schemas.openxmlformats.org/drawingml/2006/wordprocessingDrawing" xmlns:w10="urn:schemas-microsoft-com:office:word" xmlns:w="http://schemas.openxmlformats.org/wordprocessingml/2006/main" xmlns:w14="http://schemas.microsoft.com/office/word/2010/wordml" xmlns:w15="http://schemas.microsoft.com/office/word/2012/wordml" xmlns:w16cex="http://schemas.microsoft.com/office/word/2018/wordml/cex" xmlns:w16cid="http://schemas.microsoft.com/office/word/2016/wordml/cid" xmlns:w16="http://schemas.microsoft.com/office/word/2018/wordml" xmlns:w16se="http://schemas.microsoft.com/office/word/2015/wordml/symex" xmlns:wpg="http://schemas.microsoft.com/office/word/2010/wordprocessingGroup" xmlns:wpi="http://schemas.microsoft.com/office/word/2010/wordprocessingInk" xmlns:wne="http://schemas.microsoft.com/office/word/2006/wordml" xmlns:wps="http://schemas.microsoft.com/office/word/2010/wordprocessingShape" mc:Ignorable="w14 w15 w16se w16cid w16 w16cex wp14">
+<w:numbering xmlns:wpc="http://schemas.microsoft.com/office/word/2010/wordprocessingCanvas" xmlns:cx="http://schemas.microsoft.com/office/drawing/2014/chartex" xmlns:cx1="http://schemas.microsoft.com/office/drawing/2015/9/8/chartex" xmlns:cx2="http://schemas.microsoft.com/office/drawing/2015/10/21/chartex" xmlns:cx3="http://schemas.microsoft.com/office/drawing/2016/5/9/chartex" xmlns:cx4="http://schemas.microsoft.com/office/drawing/2016/5/10/chartex" xmlns:cx5="http://schemas.microsoft.com/office/drawing/2016/5/11/chartex" xmlns:cx6="http://schemas.microsoft.com/office/drawing/2016/5/12/chartex" xmlns:cx7="http://schemas.microsoft.com/office/drawing/2016/5/13/chartex" xmlns:cx8="http://schemas.microsoft.com/office/drawing/2016/5/14/chartex" xmlns:mc="http://schemas.openxmlformats.org/markup-compatibility/2006" xmlns:aink="http://schemas.microsoft.com/office/drawing/2016/ink" xmlns:am3d="http://schemas.microsoft.com/office/drawing/2017/model3d" xmlns:o="urn:schemas-microsoft-com:office:office" xmlns:r="http://schemas.openxmlformats.org/officeDocument/2006/relationships" xmlns:m="http://schemas.openxmlformats.org/officeDocument/2006/math" xmlns:v="urn:schemas-microsoft-com:vml" xmlns:wp14="http://schemas.microsoft.com/office/word/2010/wordprocessingDrawing" xmlns:wp="http://schemas.openxmlformats.org/drawingml/2006/wordprocessingDrawing" xmlns:w10="urn:schemas-microsoft-com:office:word" xmlns:w="http://schemas.openxmlformats.org/wordprocessingml/2006/main" xmlns:w14="http://schemas.microsoft.com/office/word/2010/wordml" xmlns:w15="http://schemas.microsoft.com/office/word/2012/wordml" xmlns:w16cex="http://schemas.microsoft.com/office/word/2018/wordml/cex" xmlns:w16cid="http://schemas.microsoft.com/office/word/2016/wordml/cid" xmlns:w16="http://schemas.microsoft.com/office/word/2018/wordml" xmlns:w16sdtdh="http://schemas.microsoft.com/office/word/2020/wordml/sdtdatahash" xmlns:w16se="http://schemas.microsoft.com/office/word/2015/wordml/symex" xmlns:wpg="http://schemas.microsoft.com/office/word/2010/wordprocessingGroup" xmlns:wpi="http://schemas.microsoft.com/office/word/2010/wordprocessingInk" xmlns:wne="http://schemas.microsoft.com/office/word/2006/wordml" xmlns:wps="http://schemas.microsoft.com/office/word/2010/wordprocessingShape" mc:Ignorable="w14 w15 w16se w16cid w16 w16cex w16sdtdh wp14">
   <w:abstractNum w:abstractNumId="0" w15:restartNumberingAfterBreak="0">
     <w:nsid w:val="00E92463"/>
     <w:multiLevelType w:val="multilevel"/>
@@ -16886,7 +17474,7 @@
 </file>
 
 <file path=word/styles.xml><?xml version="1.0" encoding="utf-8"?>
-<w:styles xmlns:mc="http://schemas.openxmlformats.org/markup-compatibility/2006" xmlns:r="http://schemas.openxmlformats.org/officeDocument/2006/relationships" xmlns:w="http://schemas.openxmlformats.org/wordprocessingml/2006/main" xmlns:w14="http://schemas.microsoft.com/office/word/2010/wordml" xmlns:w15="http://schemas.microsoft.com/office/word/2012/wordml" xmlns:w16cex="http://schemas.microsoft.com/office/word/2018/wordml/cex" xmlns:w16cid="http://schemas.microsoft.com/office/word/2016/wordml/cid" xmlns:w16="http://schemas.microsoft.com/office/word/2018/wordml" xmlns:w16se="http://schemas.microsoft.com/office/word/2015/wordml/symex" mc:Ignorable="w14 w15 w16se w16cid w16 w16cex">
+<w:styles xmlns:mc="http://schemas.openxmlformats.org/markup-compatibility/2006" xmlns:r="http://schemas.openxmlformats.org/officeDocument/2006/relationships" xmlns:w="http://schemas.openxmlformats.org/wordprocessingml/2006/main" xmlns:w14="http://schemas.microsoft.com/office/word/2010/wordml" xmlns:w15="http://schemas.microsoft.com/office/word/2012/wordml" xmlns:w16cex="http://schemas.microsoft.com/office/word/2018/wordml/cex" xmlns:w16cid="http://schemas.microsoft.com/office/word/2016/wordml/cid" xmlns:w16="http://schemas.microsoft.com/office/word/2018/wordml" xmlns:w16sdtdh="http://schemas.microsoft.com/office/word/2020/wordml/sdtdatahash" xmlns:w16se="http://schemas.microsoft.com/office/word/2015/wordml/symex" mc:Ignorable="w14 w15 w16se w16cid w16 w16cex w16sdtdh">
   <w:docDefaults>
     <w:rPrDefault>
       <w:rPr>

--- a/pwiz_tools/Skyline/Documentation/Tutorials/Chinese/Skyline DIA QE_zh-CHS.docx
+++ b/pwiz_tools/Skyline/Documentation/Tutorials/Chinese/Skyline DIA QE_zh-CHS.docx
@@ -146,21 +146,7 @@
         <w:rPr>
           <w:rFonts w:eastAsia="SimSun"/>
         </w:rPr>
-        <w:t xml:space="preserve"> Thermo Q-</w:t>
-      </w:r>
-      <w:proofErr w:type="spellStart"/>
-      <w:r>
-        <w:rPr>
-          <w:rFonts w:eastAsia="SimSun"/>
-        </w:rPr>
-        <w:t>Exactive</w:t>
-      </w:r>
-      <w:proofErr w:type="spellEnd"/>
-      <w:r>
-        <w:rPr>
-          <w:rFonts w:eastAsia="SimSun"/>
-        </w:rPr>
-        <w:t xml:space="preserve"> Plus </w:t>
+        <w:t xml:space="preserve"> Thermo Q-Exactive Plus </w:t>
       </w:r>
       <w:r>
         <w:rPr>
@@ -184,310 +170,251 @@
         <w:rPr>
           <w:rFonts w:eastAsia="SimSun"/>
         </w:rPr>
+        <w:t xml:space="preserve"> Sciex TripleTOF 6600</w:t>
+      </w:r>
+      <w:r>
+        <w:rPr>
+          <w:rFonts w:eastAsia="SimSun"/>
+        </w:rPr>
+        <w:t>，请参阅</w:t>
+      </w:r>
+      <w:r>
+        <w:rPr>
+          <w:rFonts w:eastAsia="SimSun" w:hint="eastAsia"/>
+        </w:rPr>
+        <w:t>本</w:t>
+      </w:r>
+      <w:r>
+        <w:rPr>
+          <w:rFonts w:eastAsia="SimSun"/>
+        </w:rPr>
+        <w:t>教程</w:t>
+      </w:r>
+      <w:r>
+        <w:rPr>
+          <w:rFonts w:eastAsia="SimSun" w:hint="eastAsia"/>
+        </w:rPr>
+        <w:t>的另一版本</w:t>
+      </w:r>
+      <w:r>
+        <w:rPr>
+          <w:rFonts w:eastAsia="SimSun"/>
+        </w:rPr>
+        <w:t xml:space="preserve"> Skyline DIA TTOF</w:t>
+      </w:r>
+      <w:r>
+        <w:rPr>
+          <w:rFonts w:eastAsia="SimSun"/>
+        </w:rPr>
+        <w:t>。</w:t>
+      </w:r>
+      <w:r>
+        <w:rPr>
+          <w:rFonts w:eastAsia="SimSun"/>
+        </w:rPr>
         <w:t xml:space="preserve"> </w:t>
       </w:r>
-      <w:proofErr w:type="spellStart"/>
-      <w:r>
-        <w:rPr>
-          <w:rFonts w:eastAsia="SimSun"/>
-        </w:rPr>
-        <w:t>Sciex</w:t>
-      </w:r>
-      <w:proofErr w:type="spellEnd"/>
-      <w:r>
-        <w:rPr>
-          <w:rFonts w:eastAsia="SimSun"/>
+    </w:p>
+    <w:p>
+      <w:pPr>
+        <w:rPr>
+          <w:rFonts w:eastAsia="SimSun"/>
+        </w:rPr>
+      </w:pPr>
+      <w:r>
+        <w:rPr>
+          <w:rFonts w:eastAsia="SimSun"/>
+        </w:rPr>
+        <w:t>本教程使用</w:t>
+      </w:r>
+      <w:r>
+        <w:rPr>
+          <w:rFonts w:eastAsia="SimSun" w:hint="eastAsia"/>
+        </w:rPr>
+        <w:t>的数据是一个</w:t>
+      </w:r>
+      <w:r>
+        <w:rPr>
+          <w:rFonts w:eastAsia="SimSun"/>
+        </w:rPr>
+        <w:t xml:space="preserve">SWATH-MS </w:t>
+      </w:r>
+      <w:r>
+        <w:rPr>
+          <w:rFonts w:eastAsia="SimSun"/>
+        </w:rPr>
+        <w:t>数据集，</w:t>
+      </w:r>
+      <w:r>
+        <w:rPr>
+          <w:rFonts w:eastAsia="SimSun" w:hint="eastAsia"/>
+        </w:rPr>
+        <w:t>它</w:t>
+      </w:r>
+      <w:r>
+        <w:rPr>
+          <w:rFonts w:eastAsia="SimSun" w:hint="eastAsia"/>
+        </w:rPr>
+        <w:t>通过使用</w:t>
+      </w:r>
+      <w:r>
+        <w:rPr>
+          <w:rFonts w:eastAsia="SimSun" w:hint="eastAsia"/>
+        </w:rPr>
+        <w:t>18</w:t>
+      </w:r>
+      <w:r>
+        <w:rPr>
+          <w:rFonts w:eastAsia="SimSun"/>
+        </w:rPr>
+        <w:t>个可变宽度窗口母离子</w:t>
+      </w:r>
+      <w:r>
+        <w:rPr>
+          <w:rFonts w:eastAsia="SimSun" w:hint="eastAsia"/>
+        </w:rPr>
+        <w:t>隔离</w:t>
+      </w:r>
+      <w:r>
+        <w:rPr>
+          <w:rFonts w:eastAsia="SimSun"/>
+        </w:rPr>
+        <w:t>方案（</w:t>
+      </w:r>
+      <w:r>
+        <w:rPr>
+          <w:rFonts w:eastAsia="SimSun"/>
+        </w:rPr>
+        <w:t xml:space="preserve">Bruderer R. </w:t>
+      </w:r>
+      <w:r>
+        <w:rPr>
+          <w:rFonts w:eastAsia="SimSun"/>
+        </w:rPr>
+        <w:t>等人，</w:t>
+      </w:r>
+      <w:r>
+        <w:rPr>
+          <w:rFonts w:eastAsia="SimSun"/>
+        </w:rPr>
+        <w:t>MCP 2015</w:t>
+      </w:r>
+      <w:r>
+        <w:rPr>
+          <w:rFonts w:eastAsia="SimSun"/>
+        </w:rPr>
+        <w:t>）和</w:t>
+      </w:r>
+      <w:r>
+        <w:rPr>
+          <w:rFonts w:eastAsia="SimSun"/>
+        </w:rPr>
+        <w:t xml:space="preserve"> 1 </w:t>
+      </w:r>
+      <w:r>
+        <w:rPr>
+          <w:rFonts w:eastAsia="SimSun"/>
+        </w:rPr>
+        <w:t>小时梯度</w:t>
+      </w:r>
+      <w:r>
+        <w:rPr>
+          <w:rFonts w:eastAsia="SimSun"/>
+        </w:rPr>
+        <w:t>，</w:t>
+      </w:r>
+      <w:r>
+        <w:rPr>
+          <w:rFonts w:eastAsia="SimSun" w:hint="eastAsia"/>
+        </w:rPr>
+        <w:t>采集于</w:t>
+      </w:r>
+      <w:r>
+        <w:rPr>
+          <w:rFonts w:eastAsia="SimSun"/>
+        </w:rPr>
+        <w:t xml:space="preserve">QqOrbi </w:t>
+      </w:r>
+      <w:r>
+        <w:rPr>
+          <w:rFonts w:eastAsia="SimSun"/>
+        </w:rPr>
+        <w:t>仪器（</w:t>
+      </w:r>
+      <w:r>
+        <w:rPr>
+          <w:rFonts w:eastAsia="SimSun"/>
+        </w:rPr>
+        <w:t>Q-Exactive Plus</w:t>
+      </w:r>
+      <w:r>
+        <w:rPr>
+          <w:rFonts w:eastAsia="SimSun"/>
+        </w:rPr>
+        <w:t>、</w:t>
+      </w:r>
+      <w:r>
+        <w:rPr>
+          <w:rFonts w:eastAsia="SimSun"/>
+        </w:rPr>
+        <w:t>Thermo</w:t>
+      </w:r>
+      <w:r>
+        <w:rPr>
+          <w:rFonts w:eastAsia="SimSun"/>
+        </w:rPr>
+        <w:t>）</w:t>
+      </w:r>
+      <w:r>
+        <w:rPr>
+          <w:rFonts w:eastAsia="SimSun"/>
+        </w:rPr>
+        <w:t>。</w:t>
+      </w:r>
+      <w:r>
+        <w:rPr>
+          <w:rFonts w:eastAsia="SimSun" w:hint="eastAsia"/>
+        </w:rPr>
+        <w:t>通过本教程，</w:t>
+      </w:r>
+      <w:r>
+        <w:rPr>
+          <w:rFonts w:eastAsia="SimSun"/>
+        </w:rPr>
+        <w:t>您将了解如何使用</w:t>
+      </w:r>
+      <w:r>
+        <w:rPr>
+          <w:rFonts w:eastAsia="SimSun"/>
+        </w:rPr>
+        <w:t xml:space="preserve"> Skyline</w:t>
+      </w:r>
+      <w:r>
+        <w:rPr>
+          <w:rFonts w:eastAsia="SimSun" w:hint="eastAsia"/>
+        </w:rPr>
+        <w:t>对肽段以及推断的蛋白质检测和定量进行靶向分析。</w:t>
+      </w:r>
+      <w:r>
+        <w:rPr>
+          <w:rFonts w:eastAsia="SimSun" w:hint="eastAsia"/>
         </w:rPr>
         <w:t xml:space="preserve"> </w:t>
       </w:r>
-      <w:proofErr w:type="spellStart"/>
-      <w:r>
-        <w:rPr>
-          <w:rFonts w:eastAsia="SimSun"/>
-        </w:rPr>
-        <w:t>TripleTOF</w:t>
-      </w:r>
-      <w:proofErr w:type="spellEnd"/>
-      <w:r>
-        <w:rPr>
-          <w:rFonts w:eastAsia="SimSun"/>
-        </w:rPr>
-        <w:t xml:space="preserve"> 6600</w:t>
-      </w:r>
-      <w:r>
-        <w:rPr>
-          <w:rFonts w:eastAsia="SimSun"/>
-        </w:rPr>
-        <w:t>，请参阅</w:t>
-      </w:r>
+    </w:p>
+    <w:p>
+      <w:pPr>
+        <w:rPr>
+          <w:rFonts w:eastAsia="SimSun"/>
+        </w:rPr>
+      </w:pPr>
       <w:r>
         <w:rPr>
           <w:rFonts w:eastAsia="SimSun" w:hint="eastAsia"/>
         </w:rPr>
-        <w:t>本</w:t>
-      </w:r>
-      <w:r>
-        <w:rPr>
-          <w:rFonts w:eastAsia="SimSun"/>
-        </w:rPr>
-        <w:t>教程</w:t>
-      </w:r>
-      <w:r>
-        <w:rPr>
-          <w:rFonts w:eastAsia="SimSun" w:hint="eastAsia"/>
-        </w:rPr>
-        <w:t>的另一版本</w:t>
-      </w:r>
-      <w:r>
-        <w:rPr>
-          <w:rFonts w:eastAsia="SimSun"/>
-        </w:rPr>
-        <w:t xml:space="preserve"> Skyline DIA TTOF</w:t>
-      </w:r>
-      <w:r>
-        <w:rPr>
-          <w:rFonts w:eastAsia="SimSun"/>
-        </w:rPr>
-        <w:t>。</w:t>
-      </w:r>
-      <w:r>
-        <w:rPr>
-          <w:rFonts w:eastAsia="SimSun"/>
-        </w:rPr>
-        <w:t xml:space="preserve"> </w:t>
-      </w:r>
-    </w:p>
-    <w:p>
-      <w:pPr>
-        <w:rPr>
-          <w:rFonts w:eastAsia="SimSun"/>
-        </w:rPr>
-      </w:pPr>
-      <w:r>
-        <w:rPr>
-          <w:rFonts w:eastAsia="SimSun"/>
-        </w:rPr>
-        <w:t>本教程使用</w:t>
-      </w:r>
-      <w:r>
-        <w:rPr>
-          <w:rFonts w:eastAsia="SimSun" w:hint="eastAsia"/>
-        </w:rPr>
-        <w:t>的数据是一个</w:t>
-      </w:r>
-      <w:r>
-        <w:rPr>
-          <w:rFonts w:eastAsia="SimSun"/>
-        </w:rPr>
-        <w:t xml:space="preserve">SWATH-MS </w:t>
-      </w:r>
-      <w:r>
-        <w:rPr>
-          <w:rFonts w:eastAsia="SimSun"/>
-        </w:rPr>
-        <w:t>数据集，</w:t>
-      </w:r>
-      <w:r>
-        <w:rPr>
-          <w:rFonts w:eastAsia="SimSun" w:hint="eastAsia"/>
-        </w:rPr>
-        <w:t>它</w:t>
-      </w:r>
-      <w:r>
-        <w:rPr>
-          <w:rFonts w:eastAsia="SimSun" w:hint="eastAsia"/>
-        </w:rPr>
-        <w:t>通过使用</w:t>
-      </w:r>
-      <w:r>
-        <w:rPr>
-          <w:rFonts w:eastAsia="SimSun" w:hint="eastAsia"/>
-        </w:rPr>
-        <w:t>18</w:t>
-      </w:r>
-      <w:r>
-        <w:rPr>
-          <w:rFonts w:eastAsia="SimSun"/>
-        </w:rPr>
-        <w:t>个可变宽度窗口母离子</w:t>
-      </w:r>
-      <w:r>
-        <w:rPr>
-          <w:rFonts w:eastAsia="SimSun" w:hint="eastAsia"/>
-        </w:rPr>
-        <w:t>隔离</w:t>
-      </w:r>
-      <w:r>
-        <w:rPr>
-          <w:rFonts w:eastAsia="SimSun"/>
-        </w:rPr>
-        <w:t>方案（</w:t>
-      </w:r>
-      <w:proofErr w:type="spellStart"/>
-      <w:r>
-        <w:rPr>
-          <w:rFonts w:eastAsia="SimSun"/>
-        </w:rPr>
-        <w:t>Bruderer</w:t>
-      </w:r>
-      <w:proofErr w:type="spellEnd"/>
-      <w:r>
-        <w:rPr>
-          <w:rFonts w:eastAsia="SimSun"/>
-        </w:rPr>
-        <w:t xml:space="preserve"> R. </w:t>
-      </w:r>
-      <w:r>
-        <w:rPr>
-          <w:rFonts w:eastAsia="SimSun"/>
-        </w:rPr>
-        <w:t>等人，</w:t>
-      </w:r>
-      <w:r>
-        <w:rPr>
-          <w:rFonts w:eastAsia="SimSun"/>
-        </w:rPr>
-        <w:t>MCP 2015</w:t>
-      </w:r>
-      <w:r>
-        <w:rPr>
-          <w:rFonts w:eastAsia="SimSun"/>
-        </w:rPr>
-        <w:t>）和</w:t>
-      </w:r>
-      <w:r>
-        <w:rPr>
-          <w:rFonts w:eastAsia="SimSun"/>
-        </w:rPr>
-        <w:t xml:space="preserve"> 1 </w:t>
-      </w:r>
-      <w:r>
-        <w:rPr>
-          <w:rFonts w:eastAsia="SimSun"/>
-        </w:rPr>
-        <w:t>小时梯度</w:t>
-      </w:r>
-      <w:r>
-        <w:rPr>
-          <w:rFonts w:eastAsia="SimSun"/>
-        </w:rPr>
-        <w:t>，</w:t>
-      </w:r>
-      <w:r>
-        <w:rPr>
-          <w:rFonts w:eastAsia="SimSun" w:hint="eastAsia"/>
-        </w:rPr>
-        <w:t>采集于</w:t>
-      </w:r>
-      <w:proofErr w:type="spellStart"/>
-      <w:r>
-        <w:rPr>
-          <w:rFonts w:eastAsia="SimSun"/>
-        </w:rPr>
-        <w:t>QqOrbi</w:t>
-      </w:r>
-      <w:proofErr w:type="spellEnd"/>
-      <w:r>
-        <w:rPr>
-          <w:rFonts w:eastAsia="SimSun"/>
-        </w:rPr>
-        <w:t xml:space="preserve"> </w:t>
-      </w:r>
-      <w:r>
-        <w:rPr>
-          <w:rFonts w:eastAsia="SimSun"/>
-        </w:rPr>
-        <w:t>仪器（</w:t>
-      </w:r>
-      <w:r>
-        <w:rPr>
-          <w:rFonts w:eastAsia="SimSun"/>
-        </w:rPr>
-        <w:t>Q-</w:t>
-      </w:r>
-      <w:proofErr w:type="spellStart"/>
-      <w:r>
-        <w:rPr>
-          <w:rFonts w:eastAsia="SimSun"/>
-        </w:rPr>
-        <w:t>Exactive</w:t>
-      </w:r>
-      <w:proofErr w:type="spellEnd"/>
-      <w:r>
-        <w:rPr>
-          <w:rFonts w:eastAsia="SimSun"/>
-        </w:rPr>
-        <w:t xml:space="preserve"> Plus</w:t>
-      </w:r>
-      <w:r>
-        <w:rPr>
-          <w:rFonts w:eastAsia="SimSun"/>
-        </w:rPr>
-        <w:t>、</w:t>
-      </w:r>
-      <w:r>
-        <w:rPr>
-          <w:rFonts w:eastAsia="SimSun"/>
-        </w:rPr>
-        <w:t>Thermo</w:t>
-      </w:r>
-      <w:r>
-        <w:rPr>
-          <w:rFonts w:eastAsia="SimSun"/>
-        </w:rPr>
-        <w:t>）</w:t>
-      </w:r>
-      <w:r>
-        <w:rPr>
-          <w:rFonts w:eastAsia="SimSun"/>
-        </w:rPr>
-        <w:t>。</w:t>
-      </w:r>
-      <w:r>
-        <w:rPr>
-          <w:rFonts w:eastAsia="SimSun" w:hint="eastAsia"/>
-        </w:rPr>
-        <w:t>通过本教程，</w:t>
-      </w:r>
-      <w:r>
-        <w:rPr>
-          <w:rFonts w:eastAsia="SimSun"/>
-        </w:rPr>
-        <w:t>您将了解如何使用</w:t>
-      </w:r>
-      <w:r>
-        <w:rPr>
-          <w:rFonts w:eastAsia="SimSun"/>
-        </w:rPr>
-        <w:t xml:space="preserve"> Skyline</w:t>
-      </w:r>
-      <w:r>
-        <w:rPr>
-          <w:rFonts w:eastAsia="SimSun" w:hint="eastAsia"/>
-        </w:rPr>
-        <w:t>对肽段以及推断的蛋白质检测和定量进行靶向分析。</w:t>
-      </w:r>
-      <w:r>
-        <w:rPr>
-          <w:rFonts w:eastAsia="SimSun" w:hint="eastAsia"/>
-        </w:rPr>
-        <w:t xml:space="preserve"> </w:t>
-      </w:r>
-    </w:p>
-    <w:p>
-      <w:pPr>
-        <w:rPr>
-          <w:rFonts w:eastAsia="SimSun"/>
-        </w:rPr>
-      </w:pPr>
-      <w:r>
-        <w:rPr>
-          <w:rFonts w:eastAsia="SimSun" w:hint="eastAsia"/>
-        </w:rPr>
         <w:t>用于采集数据的样品复制于</w:t>
       </w:r>
       <w:hyperlink r:id="rId9" w:history="1">
-        <w:proofErr w:type="spellStart"/>
         <w:r>
           <w:rPr>
             <w:rStyle w:val="Hyperlink"/>
@@ -495,7 +422,6 @@
           </w:rPr>
           <w:t>LFQBench</w:t>
         </w:r>
-        <w:proofErr w:type="spellEnd"/>
         <w:r>
           <w:rPr>
             <w:rStyle w:val="Hyperlink"/>
@@ -850,13 +776,8 @@
           <w:color w:val="808080" w:themeColor="background1" w:themeShade="80"/>
         </w:rPr>
       </w:pPr>
-      <w:proofErr w:type="spellStart"/>
-      <w:r>
-        <w:t>Bruderer</w:t>
-      </w:r>
-      <w:proofErr w:type="spellEnd"/>
-      <w:r>
-        <w:t xml:space="preserve">, et al. Extending the Limits of Quantitative Proteome Profiling with Data-Independent Acquisition and Application to Acetaminophen-Treated Three-Dimensional Liver Microtissues.” </w:t>
+      <w:r>
+        <w:t xml:space="preserve">Bruderer, et al. Extending the Limits of Quantitative Proteome Profiling with Data-Independent Acquisition and Application to Acetaminophen-Treated Three-Dimensional Liver Microtissues.” </w:t>
       </w:r>
       <w:r>
         <w:rPr>
@@ -1695,14 +1616,7 @@
         <w:rPr>
           <w:rFonts w:eastAsia="SimSun"/>
         </w:rPr>
-        <w:t>的正常工作流程，</w:t>
-      </w:r>
-      <w:proofErr w:type="gramStart"/>
-      <w:r>
-        <w:rPr>
-          <w:rFonts w:eastAsia="SimSun"/>
-        </w:rPr>
-        <w:t>可以改为使用</w:t>
+        <w:t>的正常工作流程，可以改为使用</w:t>
       </w:r>
       <w:r>
         <w:rPr>
@@ -1710,7 +1624,6 @@
         </w:rPr>
         <w:t>“</w:t>
       </w:r>
-      <w:proofErr w:type="gramEnd"/>
       <w:r>
         <w:rPr>
           <w:rFonts w:eastAsia="SimSun"/>
@@ -1849,21 +1762,7 @@
         <w:rPr>
           <w:rFonts w:eastAsia="SimSun"/>
         </w:rPr>
-        <w:t xml:space="preserve"> </w:t>
-      </w:r>
-      <w:proofErr w:type="spellStart"/>
-      <w:r>
-        <w:rPr>
-          <w:rFonts w:eastAsia="SimSun"/>
-        </w:rPr>
-        <w:t>PeptideProphet</w:t>
-      </w:r>
-      <w:proofErr w:type="spellEnd"/>
-      <w:r>
-        <w:rPr>
-          <w:rFonts w:eastAsia="SimSun"/>
-        </w:rPr>
-        <w:t xml:space="preserve"> </w:t>
+        <w:t xml:space="preserve"> PeptideProphet </w:t>
       </w:r>
       <w:r>
         <w:rPr>
@@ -1907,50 +1806,27 @@
         </w:rPr>
         <w:t>搜索：</w:t>
       </w:r>
-      <w:r>
-        <w:fldChar w:fldCharType="begin"/>
-      </w:r>
-      <w:r>
-        <w:instrText xml:space="preserve"> HYPERLINK "https://skyline.ms/wiki/home/software/Skyline/page.view?name=building_spectral_libraries" </w:instrText>
-      </w:r>
-      <w:r>
-        <w:fldChar w:fldCharType="separate"/>
-      </w:r>
-      <w:r>
-        <w:rPr>
-          <w:rFonts w:eastAsia="SimSun"/>
-          <w:color w:val="0070C0"/>
-          <w:u w:val="single"/>
-        </w:rPr>
-        <w:t>https://skyline.ms/wiki/home/software/Skyline/page.view?name=building_spectral_libraries</w:t>
-      </w:r>
-      <w:r>
-        <w:rPr>
-          <w:rFonts w:eastAsia="SimSun"/>
-          <w:color w:val="0070C0"/>
-          <w:u w:val="single"/>
-        </w:rPr>
-        <w:fldChar w:fldCharType="end"/>
-      </w:r>
+      <w:hyperlink r:id="rId17" w:history="1">
+        <w:r>
+          <w:rPr>
+            <w:rFonts w:eastAsia="SimSun"/>
+            <w:color w:val="0070C0"/>
+            <w:u w:val="single"/>
+          </w:rPr>
+          <w:t>https://skyline.ms/wiki/home/software/Skyline/page.view?name=building_spectral_libraries</w:t>
+        </w:r>
+      </w:hyperlink>
       <w:r>
         <w:rPr>
           <w:rFonts w:eastAsia="SimSun"/>
         </w:rPr>
         <w:t>。您将从</w:t>
       </w:r>
-      <w:proofErr w:type="spellStart"/>
-      <w:r>
-        <w:rPr>
-          <w:rFonts w:eastAsia="SimSun"/>
-        </w:rPr>
-        <w:t>PeptideProphet</w:t>
-      </w:r>
-      <w:proofErr w:type="spellEnd"/>
-      <w:r>
-        <w:rPr>
-          <w:rFonts w:eastAsia="SimSun"/>
-        </w:rPr>
-        <w:t xml:space="preserve"> </w:t>
+      <w:r>
+        <w:rPr>
+          <w:rFonts w:eastAsia="SimSun"/>
+        </w:rPr>
+        <w:t xml:space="preserve">PeptideProphet </w:t>
       </w:r>
       <w:r>
         <w:rPr>
@@ -2257,435 +2133,6 @@
                 <pic:pic xmlns:pic="http://schemas.openxmlformats.org/drawingml/2006/picture">
                   <pic:nvPicPr>
                     <pic:cNvPr id="19" name="Picture 19" descr="Graphical user interface, text, application&#10;&#10;Description automatically generated"/>
-                    <pic:cNvPicPr/>
-                  </pic:nvPicPr>
-                  <pic:blipFill>
-                    <a:blip r:embed="rId17"/>
-                    <a:stretch>
-                      <a:fillRect/>
-                    </a:stretch>
-                  </pic:blipFill>
-                  <pic:spPr>
-                    <a:xfrm>
-                      <a:off x="0" y="0"/>
-                      <a:ext cx="3848100" cy="5514975"/>
-                    </a:xfrm>
-                    <a:prstGeom prst="rect">
-                      <a:avLst/>
-                    </a:prstGeom>
-                  </pic:spPr>
-                </pic:pic>
-              </a:graphicData>
-            </a:graphic>
-          </wp:inline>
-        </w:drawing>
-      </w:r>
-    </w:p>
-    <w:p>
-      <w:pPr>
-        <w:rPr>
-          <w:rFonts w:eastAsia="SimSun"/>
-        </w:rPr>
-      </w:pPr>
-      <w:r>
-        <w:rPr>
-          <w:rFonts w:eastAsia="SimSun"/>
-        </w:rPr>
-        <w:t>注意：</w:t>
-      </w:r>
-      <w:r>
-        <w:rPr>
-          <w:rFonts w:eastAsia="SimSun"/>
-        </w:rPr>
-        <w:t xml:space="preserve">0.95 </w:t>
-      </w:r>
-      <w:r>
-        <w:rPr>
-          <w:rFonts w:eastAsia="SimSun"/>
-        </w:rPr>
-        <w:t>是</w:t>
-      </w:r>
-      <w:r>
-        <w:rPr>
-          <w:rFonts w:eastAsia="SimSun"/>
-        </w:rPr>
-        <w:t xml:space="preserve">DDA </w:t>
-      </w:r>
-      <w:r>
-        <w:rPr>
-          <w:rFonts w:eastAsia="SimSun"/>
-        </w:rPr>
-        <w:t>数据库搜索中每个肽段谱图匹配</w:t>
-      </w:r>
-      <w:r>
-        <w:rPr>
-          <w:rFonts w:eastAsia="SimSun" w:hint="eastAsia"/>
-        </w:rPr>
-        <w:t>度</w:t>
-      </w:r>
-      <w:r>
-        <w:rPr>
-          <w:rFonts w:eastAsia="SimSun"/>
-        </w:rPr>
-        <w:t>计算的</w:t>
-      </w:r>
-      <w:r>
-        <w:rPr>
-          <w:rFonts w:eastAsia="SimSun"/>
-        </w:rPr>
-        <w:t xml:space="preserve"> </w:t>
-      </w:r>
-      <w:proofErr w:type="spellStart"/>
-      <w:r>
-        <w:rPr>
-          <w:rFonts w:eastAsia="SimSun"/>
-        </w:rPr>
-        <w:t>PeptideProphet</w:t>
-      </w:r>
-      <w:proofErr w:type="spellEnd"/>
-      <w:r>
-        <w:rPr>
-          <w:rFonts w:eastAsia="SimSun"/>
-        </w:rPr>
-        <w:t xml:space="preserve"> </w:t>
-      </w:r>
-      <w:r>
-        <w:rPr>
-          <w:rFonts w:eastAsia="SimSun"/>
-        </w:rPr>
-        <w:t>概率阈值</w:t>
-      </w:r>
-      <w:r>
-        <w:rPr>
-          <w:rFonts w:eastAsia="SimSun"/>
-        </w:rPr>
-        <w:t xml:space="preserve"> - </w:t>
-      </w:r>
-      <w:r>
-        <w:rPr>
-          <w:rFonts w:eastAsia="SimSun"/>
-        </w:rPr>
-        <w:t>在这个特定的数据集中，这</w:t>
-      </w:r>
-      <w:r>
-        <w:rPr>
-          <w:rFonts w:eastAsia="SimSun" w:hint="eastAsia"/>
-        </w:rPr>
-        <w:t>相当</w:t>
-      </w:r>
-      <w:r>
-        <w:rPr>
-          <w:rFonts w:eastAsia="SimSun"/>
-        </w:rPr>
-        <w:t>于</w:t>
-      </w:r>
-      <w:r>
-        <w:rPr>
-          <w:rFonts w:eastAsia="SimSun"/>
-        </w:rPr>
-        <w:t xml:space="preserve"> 0.2% </w:t>
-      </w:r>
-      <w:r>
-        <w:rPr>
-          <w:rFonts w:eastAsia="SimSun"/>
-        </w:rPr>
-        <w:t>的</w:t>
-      </w:r>
-      <w:r>
-        <w:rPr>
-          <w:rFonts w:eastAsia="SimSun"/>
-        </w:rPr>
-        <w:t xml:space="preserve"> PSM </w:t>
-      </w:r>
-      <w:r>
-        <w:rPr>
-          <w:rFonts w:eastAsia="SimSun"/>
-        </w:rPr>
-        <w:t>错误发现率，但此值在不同数据集中会有所不同，因此应在此处输入您要使用的错误发现率的概率阈值。</w:t>
-      </w:r>
-    </w:p>
-    <w:p>
-      <w:pPr>
-        <w:pStyle w:val="ListParagraph"/>
-        <w:numPr>
-          <w:ilvl w:val="0"/>
-          <w:numId w:val="5"/>
-        </w:numPr>
-        <w:rPr>
-          <w:rFonts w:eastAsia="SimSun"/>
-        </w:rPr>
-      </w:pPr>
-      <w:r>
-        <w:rPr>
-          <w:rFonts w:eastAsia="SimSun"/>
-        </w:rPr>
-        <w:t>单击</w:t>
-      </w:r>
-      <w:r>
-        <w:rPr>
-          <w:rFonts w:eastAsia="SimSun"/>
-          <w:b/>
-        </w:rPr>
-        <w:t>添加文件</w:t>
-      </w:r>
-      <w:r>
-        <w:rPr>
-          <w:rFonts w:eastAsia="SimSun"/>
-        </w:rPr>
-        <w:t>按钮。</w:t>
-      </w:r>
-    </w:p>
-    <w:p>
-      <w:pPr>
-        <w:pStyle w:val="ListParagraph"/>
-        <w:numPr>
-          <w:ilvl w:val="0"/>
-          <w:numId w:val="5"/>
-        </w:numPr>
-        <w:rPr>
-          <w:rFonts w:eastAsia="SimSun"/>
-        </w:rPr>
-      </w:pPr>
-      <w:r>
-        <w:rPr>
-          <w:rFonts w:eastAsia="SimSun"/>
-        </w:rPr>
-        <w:t>导航到先前创建的</w:t>
-      </w:r>
-      <w:r>
-        <w:rPr>
-          <w:rFonts w:eastAsia="SimSun"/>
-        </w:rPr>
-        <w:t xml:space="preserve"> DIA-QE </w:t>
-      </w:r>
-      <w:r>
-        <w:rPr>
-          <w:rFonts w:eastAsia="SimSun"/>
-        </w:rPr>
-        <w:t>文件夹，并进入</w:t>
-      </w:r>
-      <w:proofErr w:type="spellStart"/>
-      <w:r>
-        <w:rPr>
-          <w:rFonts w:eastAsia="SimSun"/>
-        </w:rPr>
-        <w:t>DDA_search</w:t>
-      </w:r>
-      <w:proofErr w:type="spellEnd"/>
-      <w:r>
-        <w:rPr>
-          <w:rFonts w:eastAsia="SimSun"/>
-        </w:rPr>
-        <w:t xml:space="preserve"> </w:t>
-      </w:r>
-      <w:r>
-        <w:rPr>
-          <w:rFonts w:eastAsia="SimSun"/>
-        </w:rPr>
-        <w:t>子文件夹。</w:t>
-      </w:r>
-    </w:p>
-    <w:p>
-      <w:pPr>
-        <w:pStyle w:val="ListParagraph"/>
-        <w:numPr>
-          <w:ilvl w:val="0"/>
-          <w:numId w:val="5"/>
-        </w:numPr>
-        <w:rPr>
-          <w:rFonts w:eastAsia="SimSun"/>
-        </w:rPr>
-      </w:pPr>
-      <w:r>
-        <w:rPr>
-          <w:rFonts w:eastAsia="SimSun"/>
-        </w:rPr>
-        <w:t>双击</w:t>
-      </w:r>
-      <w:r>
-        <w:rPr>
-          <w:rFonts w:eastAsia="SimSun"/>
-        </w:rPr>
-        <w:t xml:space="preserve"> "interact.pep.xml" </w:t>
-      </w:r>
-      <w:r>
-        <w:rPr>
-          <w:rFonts w:eastAsia="SimSun"/>
-        </w:rPr>
-        <w:t>文件。</w:t>
-      </w:r>
-    </w:p>
-    <w:p>
-      <w:pPr>
-        <w:pStyle w:val="ListParagraph"/>
-        <w:numPr>
-          <w:ilvl w:val="0"/>
-          <w:numId w:val="5"/>
-        </w:numPr>
-        <w:rPr>
-          <w:rFonts w:eastAsia="SimSun"/>
-        </w:rPr>
-      </w:pPr>
-      <w:r>
-        <w:rPr>
-          <w:rFonts w:eastAsia="SimSun"/>
-        </w:rPr>
-        <w:t>在</w:t>
-      </w:r>
-      <w:r>
-        <w:rPr>
-          <w:rFonts w:eastAsia="SimSun"/>
-        </w:rPr>
-        <w:t xml:space="preserve"> </w:t>
-      </w:r>
-      <w:proofErr w:type="spellStart"/>
-      <w:r>
-        <w:rPr>
-          <w:rFonts w:eastAsia="SimSun"/>
-          <w:b/>
-        </w:rPr>
-        <w:t>iRT</w:t>
-      </w:r>
-      <w:proofErr w:type="spellEnd"/>
-      <w:r>
-        <w:rPr>
-          <w:rFonts w:eastAsia="SimSun"/>
-          <w:b/>
-        </w:rPr>
-        <w:t xml:space="preserve"> </w:t>
-      </w:r>
-      <w:r>
-        <w:rPr>
-          <w:rFonts w:eastAsia="SimSun"/>
-          <w:b/>
-        </w:rPr>
-        <w:t>标准肽段</w:t>
-      </w:r>
-      <w:r>
-        <w:rPr>
-          <w:rFonts w:eastAsia="SimSun"/>
-        </w:rPr>
-        <w:t>下拉列表中，单击</w:t>
-      </w:r>
-      <w:r>
-        <w:rPr>
-          <w:rFonts w:eastAsia="SimSun"/>
-        </w:rPr>
-        <w:t xml:space="preserve"> "Biognosys-11 (iRT-C18)"</w:t>
-      </w:r>
-      <w:r>
-        <w:rPr>
-          <w:rFonts w:eastAsia="SimSun"/>
-        </w:rPr>
-        <w:t>。</w:t>
-      </w:r>
-    </w:p>
-    <w:p>
-      <w:pPr>
-        <w:pStyle w:val="ListParagraph"/>
-        <w:numPr>
-          <w:ilvl w:val="0"/>
-          <w:numId w:val="5"/>
-        </w:numPr>
-        <w:rPr>
-          <w:rFonts w:eastAsia="SimSun"/>
-        </w:rPr>
-      </w:pPr>
-      <w:r>
-        <w:rPr>
-          <w:rFonts w:eastAsia="SimSun"/>
-        </w:rPr>
-        <w:t>在</w:t>
-      </w:r>
-      <w:r>
-        <w:rPr>
-          <w:rFonts w:eastAsia="SimSun"/>
-          <w:b/>
-        </w:rPr>
-        <w:t>工作流程</w:t>
-      </w:r>
-      <w:r>
-        <w:rPr>
-          <w:rFonts w:eastAsia="SimSun"/>
-        </w:rPr>
-        <w:t>框中，单击</w:t>
-      </w:r>
-      <w:r>
-        <w:rPr>
-          <w:rFonts w:eastAsia="SimSun"/>
-        </w:rPr>
-        <w:t xml:space="preserve"> </w:t>
-      </w:r>
-      <w:r>
-        <w:rPr>
-          <w:rFonts w:eastAsia="SimSun"/>
-          <w:b/>
-        </w:rPr>
-        <w:t>DIA</w:t>
-      </w:r>
-      <w:r>
-        <w:rPr>
-          <w:rFonts w:eastAsia="SimSun"/>
-        </w:rPr>
-        <w:t xml:space="preserve"> </w:t>
-      </w:r>
-      <w:r>
-        <w:rPr>
-          <w:rFonts w:eastAsia="SimSun"/>
-        </w:rPr>
-        <w:t>选项。</w:t>
-      </w:r>
-    </w:p>
-    <w:p>
-      <w:pPr>
-        <w:rPr>
-          <w:rFonts w:eastAsia="SimSun"/>
-        </w:rPr>
-      </w:pPr>
-      <w:r>
-        <w:rPr>
-          <w:rFonts w:eastAsia="SimSun"/>
-        </w:rPr>
-        <w:t>向导中的</w:t>
-      </w:r>
-      <w:r>
-        <w:rPr>
-          <w:rFonts w:eastAsia="SimSun"/>
-          <w:b/>
-        </w:rPr>
-        <w:t>谱图库</w:t>
-      </w:r>
-      <w:r>
-        <w:rPr>
-          <w:rFonts w:eastAsia="SimSun"/>
-        </w:rPr>
-        <w:t>页面现在应显示如下：</w:t>
-      </w:r>
-    </w:p>
-    <w:p>
-      <w:pPr>
-        <w:rPr>
-          <w:rFonts w:eastAsia="SimSun"/>
-        </w:rPr>
-      </w:pPr>
-      <w:r>
-        <w:rPr>
-          <w:noProof/>
-        </w:rPr>
-        <w:lastRenderedPageBreak/>
-        <w:drawing>
-          <wp:inline distT="0" distB="0" distL="0" distR="0" wp14:anchorId="3E20E554" wp14:editId="0F0AA1CF">
-            <wp:extent cx="3848100" cy="5514975"/>
-            <wp:effectExtent l="0" t="0" r="0" b="9525"/>
-            <wp:docPr id="34" name="Picture 34" descr="Graphical user interface, text, application, email&#10;&#10;Description automatically generated"/>
-            <wp:cNvGraphicFramePr>
-              <a:graphicFrameLocks xmlns:a="http://schemas.openxmlformats.org/drawingml/2006/main" noChangeAspect="1"/>
-            </wp:cNvGraphicFramePr>
-            <a:graphic xmlns:a="http://schemas.openxmlformats.org/drawingml/2006/main">
-              <a:graphicData uri="http://schemas.openxmlformats.org/drawingml/2006/picture">
-                <pic:pic xmlns:pic="http://schemas.openxmlformats.org/drawingml/2006/picture">
-                  <pic:nvPicPr>
-                    <pic:cNvPr id="34" name="Picture 34" descr="Graphical user interface, text, application, email&#10;&#10;Description automatically generated"/>
                     <pic:cNvPicPr/>
                   </pic:nvPicPr>
                   <pic:blipFill>
@@ -2712,6 +2159,404 @@
     </w:p>
     <w:p>
       <w:pPr>
+        <w:rPr>
+          <w:rFonts w:eastAsia="SimSun"/>
+        </w:rPr>
+      </w:pPr>
+      <w:r>
+        <w:rPr>
+          <w:rFonts w:eastAsia="SimSun"/>
+        </w:rPr>
+        <w:t>注意：</w:t>
+      </w:r>
+      <w:r>
+        <w:rPr>
+          <w:rFonts w:eastAsia="SimSun"/>
+        </w:rPr>
+        <w:t xml:space="preserve">0.95 </w:t>
+      </w:r>
+      <w:r>
+        <w:rPr>
+          <w:rFonts w:eastAsia="SimSun"/>
+        </w:rPr>
+        <w:t>是</w:t>
+      </w:r>
+      <w:r>
+        <w:rPr>
+          <w:rFonts w:eastAsia="SimSun"/>
+        </w:rPr>
+        <w:t xml:space="preserve">DDA </w:t>
+      </w:r>
+      <w:r>
+        <w:rPr>
+          <w:rFonts w:eastAsia="SimSun"/>
+        </w:rPr>
+        <w:t>数据库搜索中每个肽段谱图匹配</w:t>
+      </w:r>
+      <w:r>
+        <w:rPr>
+          <w:rFonts w:eastAsia="SimSun" w:hint="eastAsia"/>
+        </w:rPr>
+        <w:t>度</w:t>
+      </w:r>
+      <w:r>
+        <w:rPr>
+          <w:rFonts w:eastAsia="SimSun"/>
+        </w:rPr>
+        <w:t>计算的</w:t>
+      </w:r>
+      <w:r>
+        <w:rPr>
+          <w:rFonts w:eastAsia="SimSun"/>
+        </w:rPr>
+        <w:t xml:space="preserve"> PeptideProphet </w:t>
+      </w:r>
+      <w:r>
+        <w:rPr>
+          <w:rFonts w:eastAsia="SimSun"/>
+        </w:rPr>
+        <w:t>概率阈值</w:t>
+      </w:r>
+      <w:r>
+        <w:rPr>
+          <w:rFonts w:eastAsia="SimSun"/>
+        </w:rPr>
+        <w:t xml:space="preserve"> - </w:t>
+      </w:r>
+      <w:r>
+        <w:rPr>
+          <w:rFonts w:eastAsia="SimSun"/>
+        </w:rPr>
+        <w:t>在这个特定的数据集中，这</w:t>
+      </w:r>
+      <w:r>
+        <w:rPr>
+          <w:rFonts w:eastAsia="SimSun" w:hint="eastAsia"/>
+        </w:rPr>
+        <w:t>相当</w:t>
+      </w:r>
+      <w:r>
+        <w:rPr>
+          <w:rFonts w:eastAsia="SimSun"/>
+        </w:rPr>
+        <w:t>于</w:t>
+      </w:r>
+      <w:r>
+        <w:rPr>
+          <w:rFonts w:eastAsia="SimSun"/>
+        </w:rPr>
+        <w:t xml:space="preserve"> 0.2% </w:t>
+      </w:r>
+      <w:r>
+        <w:rPr>
+          <w:rFonts w:eastAsia="SimSun"/>
+        </w:rPr>
+        <w:t>的</w:t>
+      </w:r>
+      <w:r>
+        <w:rPr>
+          <w:rFonts w:eastAsia="SimSun"/>
+        </w:rPr>
+        <w:t xml:space="preserve"> PSM </w:t>
+      </w:r>
+      <w:r>
+        <w:rPr>
+          <w:rFonts w:eastAsia="SimSun"/>
+        </w:rPr>
+        <w:t>错误发现率，但此值在不同数据集中会有所不同，因此应在此处输入您要使用的错误发现率的概率阈值。</w:t>
+      </w:r>
+    </w:p>
+    <w:p>
+      <w:pPr>
+        <w:pStyle w:val="ListParagraph"/>
+        <w:numPr>
+          <w:ilvl w:val="0"/>
+          <w:numId w:val="5"/>
+        </w:numPr>
+        <w:rPr>
+          <w:rFonts w:eastAsia="SimSun"/>
+        </w:rPr>
+      </w:pPr>
+      <w:r>
+        <w:rPr>
+          <w:rFonts w:eastAsia="SimSun"/>
+        </w:rPr>
+        <w:t>单击</w:t>
+      </w:r>
+      <w:r>
+        <w:rPr>
+          <w:rFonts w:eastAsia="SimSun"/>
+          <w:b/>
+        </w:rPr>
+        <w:t>添加文件</w:t>
+      </w:r>
+      <w:r>
+        <w:rPr>
+          <w:rFonts w:eastAsia="SimSun"/>
+        </w:rPr>
+        <w:t>按钮。</w:t>
+      </w:r>
+    </w:p>
+    <w:p>
+      <w:pPr>
+        <w:pStyle w:val="ListParagraph"/>
+        <w:numPr>
+          <w:ilvl w:val="0"/>
+          <w:numId w:val="5"/>
+        </w:numPr>
+        <w:rPr>
+          <w:rFonts w:eastAsia="SimSun"/>
+        </w:rPr>
+      </w:pPr>
+      <w:r>
+        <w:rPr>
+          <w:rFonts w:eastAsia="SimSun"/>
+        </w:rPr>
+        <w:t>导航到先前创建的</w:t>
+      </w:r>
+      <w:r>
+        <w:rPr>
+          <w:rFonts w:eastAsia="SimSun"/>
+        </w:rPr>
+        <w:t xml:space="preserve"> DIA-QE </w:t>
+      </w:r>
+      <w:r>
+        <w:rPr>
+          <w:rFonts w:eastAsia="SimSun"/>
+        </w:rPr>
+        <w:t>文件夹，并进入</w:t>
+      </w:r>
+      <w:r>
+        <w:rPr>
+          <w:rFonts w:eastAsia="SimSun"/>
+        </w:rPr>
+        <w:t xml:space="preserve">DDA_search </w:t>
+      </w:r>
+      <w:r>
+        <w:rPr>
+          <w:rFonts w:eastAsia="SimSun"/>
+        </w:rPr>
+        <w:t>子文件夹。</w:t>
+      </w:r>
+    </w:p>
+    <w:p>
+      <w:pPr>
+        <w:pStyle w:val="ListParagraph"/>
+        <w:numPr>
+          <w:ilvl w:val="0"/>
+          <w:numId w:val="5"/>
+        </w:numPr>
+        <w:rPr>
+          <w:rFonts w:eastAsia="SimSun"/>
+        </w:rPr>
+      </w:pPr>
+      <w:r>
+        <w:rPr>
+          <w:rFonts w:eastAsia="SimSun"/>
+        </w:rPr>
+        <w:t>双击</w:t>
+      </w:r>
+      <w:r>
+        <w:rPr>
+          <w:rFonts w:eastAsia="SimSun"/>
+        </w:rPr>
+        <w:t xml:space="preserve"> "interact.pep.xml" </w:t>
+      </w:r>
+      <w:r>
+        <w:rPr>
+          <w:rFonts w:eastAsia="SimSun"/>
+        </w:rPr>
+        <w:t>文件。</w:t>
+      </w:r>
+    </w:p>
+    <w:p>
+      <w:pPr>
+        <w:pStyle w:val="ListParagraph"/>
+        <w:numPr>
+          <w:ilvl w:val="0"/>
+          <w:numId w:val="5"/>
+        </w:numPr>
+        <w:rPr>
+          <w:rFonts w:eastAsia="SimSun"/>
+        </w:rPr>
+      </w:pPr>
+      <w:r>
+        <w:rPr>
+          <w:rFonts w:eastAsia="SimSun"/>
+        </w:rPr>
+        <w:t>在</w:t>
+      </w:r>
+      <w:r>
+        <w:rPr>
+          <w:rFonts w:eastAsia="SimSun"/>
+        </w:rPr>
+        <w:t xml:space="preserve"> </w:t>
+      </w:r>
+      <w:r>
+        <w:rPr>
+          <w:rFonts w:eastAsia="SimSun"/>
+          <w:b/>
+        </w:rPr>
+        <w:t xml:space="preserve">iRT </w:t>
+      </w:r>
+      <w:r>
+        <w:rPr>
+          <w:rFonts w:eastAsia="SimSun"/>
+          <w:b/>
+        </w:rPr>
+        <w:t>标准肽段</w:t>
+      </w:r>
+      <w:r>
+        <w:rPr>
+          <w:rFonts w:eastAsia="SimSun"/>
+        </w:rPr>
+        <w:t>下拉列表中，单击</w:t>
+      </w:r>
+      <w:r>
+        <w:rPr>
+          <w:rFonts w:eastAsia="SimSun"/>
+        </w:rPr>
+        <w:t xml:space="preserve"> "Biognosys-11 (iRT-C18)"</w:t>
+      </w:r>
+      <w:r>
+        <w:rPr>
+          <w:rFonts w:eastAsia="SimSun"/>
+        </w:rPr>
+        <w:t>。</w:t>
+      </w:r>
+    </w:p>
+    <w:p>
+      <w:pPr>
+        <w:pStyle w:val="ListParagraph"/>
+        <w:numPr>
+          <w:ilvl w:val="0"/>
+          <w:numId w:val="5"/>
+        </w:numPr>
+        <w:rPr>
+          <w:rFonts w:eastAsia="SimSun"/>
+        </w:rPr>
+      </w:pPr>
+      <w:r>
+        <w:rPr>
+          <w:rFonts w:eastAsia="SimSun"/>
+        </w:rPr>
+        <w:t>在</w:t>
+      </w:r>
+      <w:r>
+        <w:rPr>
+          <w:rFonts w:eastAsia="SimSun"/>
+          <w:b/>
+        </w:rPr>
+        <w:t>工作流程</w:t>
+      </w:r>
+      <w:r>
+        <w:rPr>
+          <w:rFonts w:eastAsia="SimSun"/>
+        </w:rPr>
+        <w:t>框中，单击</w:t>
+      </w:r>
+      <w:r>
+        <w:rPr>
+          <w:rFonts w:eastAsia="SimSun"/>
+        </w:rPr>
+        <w:t xml:space="preserve"> </w:t>
+      </w:r>
+      <w:r>
+        <w:rPr>
+          <w:rFonts w:eastAsia="SimSun"/>
+          <w:b/>
+        </w:rPr>
+        <w:t>DIA</w:t>
+      </w:r>
+      <w:r>
+        <w:rPr>
+          <w:rFonts w:eastAsia="SimSun"/>
+        </w:rPr>
+        <w:t xml:space="preserve"> </w:t>
+      </w:r>
+      <w:r>
+        <w:rPr>
+          <w:rFonts w:eastAsia="SimSun"/>
+        </w:rPr>
+        <w:t>选项。</w:t>
+      </w:r>
+    </w:p>
+    <w:p>
+      <w:pPr>
+        <w:rPr>
+          <w:rFonts w:eastAsia="SimSun"/>
+        </w:rPr>
+      </w:pPr>
+      <w:r>
+        <w:rPr>
+          <w:rFonts w:eastAsia="SimSun"/>
+        </w:rPr>
+        <w:t>向导中的</w:t>
+      </w:r>
+      <w:r>
+        <w:rPr>
+          <w:rFonts w:eastAsia="SimSun"/>
+          <w:b/>
+        </w:rPr>
+        <w:t>谱图库</w:t>
+      </w:r>
+      <w:r>
+        <w:rPr>
+          <w:rFonts w:eastAsia="SimSun"/>
+        </w:rPr>
+        <w:t>页面现在应显示如下：</w:t>
+      </w:r>
+    </w:p>
+    <w:p>
+      <w:pPr>
+        <w:rPr>
+          <w:rFonts w:eastAsia="SimSun"/>
+        </w:rPr>
+      </w:pPr>
+      <w:r>
+        <w:rPr>
+          <w:noProof/>
+        </w:rPr>
+        <w:lastRenderedPageBreak/>
+        <w:drawing>
+          <wp:inline distT="0" distB="0" distL="0" distR="0" wp14:anchorId="3E20E554" wp14:editId="0F0AA1CF">
+            <wp:extent cx="3848100" cy="5514975"/>
+            <wp:effectExtent l="0" t="0" r="0" b="9525"/>
+            <wp:docPr id="34" name="Picture 34" descr="Graphical user interface, text, application, email&#10;&#10;Description automatically generated"/>
+            <wp:cNvGraphicFramePr>
+              <a:graphicFrameLocks xmlns:a="http://schemas.openxmlformats.org/drawingml/2006/main" noChangeAspect="1"/>
+            </wp:cNvGraphicFramePr>
+            <a:graphic xmlns:a="http://schemas.openxmlformats.org/drawingml/2006/main">
+              <a:graphicData uri="http://schemas.openxmlformats.org/drawingml/2006/picture">
+                <pic:pic xmlns:pic="http://schemas.openxmlformats.org/drawingml/2006/picture">
+                  <pic:nvPicPr>
+                    <pic:cNvPr id="34" name="Picture 34" descr="Graphical user interface, text, application, email&#10;&#10;Description automatically generated"/>
+                    <pic:cNvPicPr/>
+                  </pic:nvPicPr>
+                  <pic:blipFill>
+                    <a:blip r:embed="rId19"/>
+                    <a:stretch>
+                      <a:fillRect/>
+                    </a:stretch>
+                  </pic:blipFill>
+                  <pic:spPr>
+                    <a:xfrm>
+                      <a:off x="0" y="0"/>
+                      <a:ext cx="3848100" cy="5514975"/>
+                    </a:xfrm>
+                    <a:prstGeom prst="rect">
+                      <a:avLst/>
+                    </a:prstGeom>
+                  </pic:spPr>
+                </pic:pic>
+              </a:graphicData>
+            </a:graphic>
+          </wp:inline>
+        </w:drawing>
+      </w:r>
+    </w:p>
+    <w:p>
+      <w:pPr>
         <w:pStyle w:val="ListParagraph"/>
         <w:numPr>
           <w:ilvl w:val="0"/>
@@ -2790,33 +2635,11 @@
         </w:rPr>
         <w:t>创建的谱图库将通过加入样品中的</w:t>
       </w:r>
-      <w:proofErr w:type="spellStart"/>
-      <w:r>
-        <w:rPr>
-          <w:rFonts w:eastAsia="SimSun"/>
-        </w:rPr>
-        <w:t>Biognosys</w:t>
-      </w:r>
-      <w:proofErr w:type="spellEnd"/>
-      <w:r>
-        <w:rPr>
-          <w:rFonts w:eastAsia="SimSun"/>
-        </w:rPr>
-        <w:t xml:space="preserve"> </w:t>
-      </w:r>
-      <w:proofErr w:type="spellStart"/>
-      <w:r>
-        <w:rPr>
-          <w:rFonts w:eastAsia="SimSun"/>
-        </w:rPr>
-        <w:t>iRT</w:t>
-      </w:r>
-      <w:proofErr w:type="spellEnd"/>
-      <w:r>
-        <w:rPr>
-          <w:rFonts w:eastAsia="SimSun"/>
-        </w:rPr>
-        <w:t xml:space="preserve"> </w:t>
+      <w:r>
+        <w:rPr>
+          <w:rFonts w:eastAsia="SimSun"/>
+        </w:rPr>
+        <w:t xml:space="preserve">Biognosys iRT </w:t>
       </w:r>
       <w:r>
         <w:rPr>
@@ -2828,21 +2651,7 @@
         <w:rPr>
           <w:rFonts w:eastAsia="SimSun"/>
         </w:rPr>
-        <w:t xml:space="preserve"> </w:t>
-      </w:r>
-      <w:proofErr w:type="spellStart"/>
-      <w:r>
-        <w:rPr>
-          <w:rFonts w:eastAsia="SimSun"/>
-        </w:rPr>
-        <w:t>iRT</w:t>
-      </w:r>
-      <w:proofErr w:type="spellEnd"/>
-      <w:r>
-        <w:rPr>
-          <w:rFonts w:eastAsia="SimSun"/>
-        </w:rPr>
-        <w:t xml:space="preserve"> </w:t>
+        <w:t xml:space="preserve"> iRT </w:t>
       </w:r>
       <w:r>
         <w:rPr>
@@ -2895,7 +2704,7 @@
                     <pic:cNvPicPr/>
                   </pic:nvPicPr>
                   <pic:blipFill>
-                    <a:blip r:embed="rId19"/>
+                    <a:blip r:embed="rId20"/>
                     <a:stretch>
                       <a:fillRect/>
                     </a:stretch>
@@ -2975,7 +2784,7 @@
                     <pic:cNvPicPr/>
                   </pic:nvPicPr>
                   <pic:blipFill>
-                    <a:blip r:embed="rId20"/>
+                    <a:blip r:embed="rId21"/>
                     <a:stretch>
                       <a:fillRect/>
                     </a:stretch>
@@ -3076,19 +2885,11 @@
         </w:rPr>
         <w:t>会询问您是否要重新校准</w:t>
       </w:r>
-      <w:proofErr w:type="spellStart"/>
-      <w:r>
-        <w:rPr>
-          <w:rFonts w:eastAsia="SimSun"/>
-        </w:rPr>
-        <w:t>iRT</w:t>
-      </w:r>
-      <w:proofErr w:type="spellEnd"/>
-      <w:r>
-        <w:rPr>
-          <w:rFonts w:eastAsia="SimSun"/>
-        </w:rPr>
-        <w:t xml:space="preserve"> </w:t>
+      <w:r>
+        <w:rPr>
+          <w:rFonts w:eastAsia="SimSun"/>
+        </w:rPr>
+        <w:t xml:space="preserve">iRT </w:t>
       </w:r>
       <w:r>
         <w:rPr>
@@ -3450,7 +3251,7 @@
                     <pic:cNvPicPr/>
                   </pic:nvPicPr>
                   <pic:blipFill>
-                    <a:blip r:embed="rId21"/>
+                    <a:blip r:embed="rId22"/>
                     <a:stretch>
                       <a:fillRect/>
                     </a:stretch>
@@ -3549,7 +3350,7 @@
                     <pic:cNvPicPr/>
                   </pic:nvPicPr>
                   <pic:blipFill>
-                    <a:blip r:embed="rId22"/>
+                    <a:blip r:embed="rId23"/>
                     <a:stretch>
                       <a:fillRect/>
                     </a:stretch>
@@ -4044,7 +3845,7 @@
                     <pic:cNvPicPr/>
                   </pic:nvPicPr>
                   <pic:blipFill>
-                    <a:blip r:embed="rId23"/>
+                    <a:blip r:embed="rId24"/>
                     <a:stretch>
                       <a:fillRect/>
                     </a:stretch>
@@ -4744,10 +4545,10 @@
           <w:noProof/>
         </w:rPr>
         <w:drawing>
-          <wp:inline distT="0" distB="0" distL="0" distR="0" wp14:anchorId="1D449F22" wp14:editId="6C999199">
+          <wp:inline distT="0" distB="0" distL="0" distR="0" wp14:anchorId="1205CFE9" wp14:editId="0405D64B">
             <wp:extent cx="4381500" cy="5353050"/>
             <wp:effectExtent l="0" t="0" r="0" b="0"/>
-            <wp:docPr id="55" name="Picture 55" descr="Table&#10;&#10;Description automatically generated"/>
+            <wp:docPr id="2" name="Picture 2" descr="Table&#10;&#10;Description automatically generated"/>
             <wp:cNvGraphicFramePr>
               <a:graphicFrameLocks xmlns:a="http://schemas.openxmlformats.org/drawingml/2006/main" noChangeAspect="1"/>
             </wp:cNvGraphicFramePr>
@@ -4755,11 +4556,11 @@
               <a:graphicData uri="http://schemas.openxmlformats.org/drawingml/2006/picture">
                 <pic:pic xmlns:pic="http://schemas.openxmlformats.org/drawingml/2006/picture">
                   <pic:nvPicPr>
-                    <pic:cNvPr id="55" name="Picture 55" descr="Table&#10;&#10;Description automatically generated"/>
+                    <pic:cNvPr id="2" name="Picture 2" descr="Table&#10;&#10;Description automatically generated"/>
                     <pic:cNvPicPr/>
                   </pic:nvPicPr>
                   <pic:blipFill>
-                    <a:blip r:embed="rId24"/>
+                    <a:blip r:embed="rId25"/>
                     <a:stretch>
                       <a:fillRect/>
                     </a:stretch>
@@ -5145,10 +4946,10 @@
           <w:noProof/>
         </w:rPr>
         <w:drawing>
-          <wp:inline distT="0" distB="0" distL="0" distR="0" wp14:anchorId="51DCEC72" wp14:editId="647298D3">
+          <wp:inline distT="0" distB="0" distL="0" distR="0" wp14:anchorId="605639D5" wp14:editId="4A99F986">
             <wp:extent cx="5756910" cy="3282950"/>
             <wp:effectExtent l="0" t="0" r="0" b="0"/>
-            <wp:docPr id="56" name="Picture 56" descr="Graphical user interface, chart, line chart&#10;&#10;Description automatically generated"/>
+            <wp:docPr id="4" name="Picture 4" descr="Graphical user interface, chart, line chart&#10;&#10;Description automatically generated"/>
             <wp:cNvGraphicFramePr>
               <a:graphicFrameLocks xmlns:a="http://schemas.openxmlformats.org/drawingml/2006/main" noChangeAspect="1"/>
             </wp:cNvGraphicFramePr>
@@ -5156,11 +4957,11 @@
               <a:graphicData uri="http://schemas.openxmlformats.org/drawingml/2006/picture">
                 <pic:pic xmlns:pic="http://schemas.openxmlformats.org/drawingml/2006/picture">
                   <pic:nvPicPr>
-                    <pic:cNvPr id="56" name="Picture 56" descr="Graphical user interface, chart, line chart&#10;&#10;Description automatically generated"/>
+                    <pic:cNvPr id="4" name="Picture 4" descr="Graphical user interface, chart, line chart&#10;&#10;Description automatically generated"/>
                     <pic:cNvPicPr/>
                   </pic:nvPicPr>
                   <pic:blipFill>
-                    <a:blip r:embed="rId25"/>
+                    <a:blip r:embed="rId26"/>
                     <a:stretch>
                       <a:fillRect/>
                     </a:stretch>
@@ -5398,10 +5199,10 @@
         </w:rPr>
         <w:lastRenderedPageBreak/>
         <w:drawing>
-          <wp:inline distT="0" distB="0" distL="0" distR="0" wp14:anchorId="4AEF986D" wp14:editId="64B7682F">
-            <wp:extent cx="3848100" cy="5514975"/>
+          <wp:inline distT="0" distB="0" distL="0" distR="0" wp14:anchorId="42FF3E47" wp14:editId="55050DE5">
+            <wp:extent cx="3848100" cy="5210175"/>
             <wp:effectExtent l="0" t="0" r="0" b="9525"/>
-            <wp:docPr id="58" name="Picture 58" descr="Graphical user interface, application&#10;&#10;Description automatically generated"/>
+            <wp:docPr id="6" name="Picture 6" descr="Graphical user interface, application&#10;&#10;Description automatically generated"/>
             <wp:cNvGraphicFramePr>
               <a:graphicFrameLocks xmlns:a="http://schemas.openxmlformats.org/drawingml/2006/main" noChangeAspect="1"/>
             </wp:cNvGraphicFramePr>
@@ -5409,11 +5210,11 @@
               <a:graphicData uri="http://schemas.openxmlformats.org/drawingml/2006/picture">
                 <pic:pic xmlns:pic="http://schemas.openxmlformats.org/drawingml/2006/picture">
                   <pic:nvPicPr>
-                    <pic:cNvPr id="58" name="Picture 58" descr="Graphical user interface, application&#10;&#10;Description automatically generated"/>
+                    <pic:cNvPr id="6" name="Picture 6" descr="Graphical user interface, application&#10;&#10;Description automatically generated"/>
                     <pic:cNvPicPr/>
                   </pic:nvPicPr>
                   <pic:blipFill>
-                    <a:blip r:embed="rId26"/>
+                    <a:blip r:embed="rId27"/>
                     <a:stretch>
                       <a:fillRect/>
                     </a:stretch>
@@ -5421,7 +5222,7 @@
                   <pic:spPr>
                     <a:xfrm>
                       <a:off x="0" y="0"/>
-                      <a:ext cx="3848100" cy="5514975"/>
+                      <a:ext cx="3848100" cy="5210175"/>
                     </a:xfrm>
                     <a:prstGeom prst="rect">
                       <a:avLst/>
@@ -5592,21 +5393,7 @@
         <w:rPr>
           <w:rFonts w:eastAsia="SimSun"/>
         </w:rPr>
-        <w:t xml:space="preserve"> "</w:t>
-      </w:r>
-      <w:proofErr w:type="spellStart"/>
-      <w:r>
-        <w:rPr>
-          <w:rFonts w:eastAsia="SimSun"/>
-        </w:rPr>
-        <w:t>target_protein_sequences.fasta</w:t>
-      </w:r>
-      <w:proofErr w:type="spellEnd"/>
-      <w:r>
-        <w:rPr>
-          <w:rFonts w:eastAsia="SimSun"/>
-        </w:rPr>
-        <w:t xml:space="preserve">" </w:t>
+        <w:t xml:space="preserve"> "target_protein_sequences.fasta" </w:t>
       </w:r>
       <w:r>
         <w:rPr>
@@ -5658,21 +5445,7 @@
               <w:rPr>
                 <w:rFonts w:eastAsia="SimSun"/>
               </w:rPr>
-              <w:t xml:space="preserve"> </w:t>
-            </w:r>
-            <w:proofErr w:type="spellStart"/>
-            <w:r>
-              <w:rPr>
-                <w:rFonts w:eastAsia="SimSun"/>
-              </w:rPr>
-              <w:t>DDA_search</w:t>
-            </w:r>
-            <w:proofErr w:type="spellEnd"/>
-            <w:r>
-              <w:rPr>
-                <w:rFonts w:eastAsia="SimSun"/>
-              </w:rPr>
-              <w:t xml:space="preserve"> </w:t>
+              <w:t xml:space="preserve"> DDA_search </w:t>
             </w:r>
             <w:r>
               <w:rPr>
@@ -5793,23 +5566,7 @@
           <w:rFonts w:eastAsia="SimSun"/>
           <w:b/>
         </w:rPr>
-        <w:t xml:space="preserve"> </w:t>
-      </w:r>
-      <w:proofErr w:type="spellStart"/>
-      <w:r>
-        <w:rPr>
-          <w:rFonts w:eastAsia="SimSun"/>
-          <w:b/>
-        </w:rPr>
-        <w:t>mProphet</w:t>
-      </w:r>
-      <w:proofErr w:type="spellEnd"/>
-      <w:r>
-        <w:rPr>
-          <w:rFonts w:eastAsia="SimSun"/>
-          <w:b/>
-        </w:rPr>
-        <w:t xml:space="preserve"> </w:t>
+        <w:t xml:space="preserve"> mProphet </w:t>
       </w:r>
       <w:r>
         <w:rPr>
@@ -5872,7 +5629,7 @@
                     <pic:cNvPicPr/>
                   </pic:nvPicPr>
                   <pic:blipFill>
-                    <a:blip r:embed="rId27"/>
+                    <a:blip r:embed="rId28"/>
                     <a:stretch>
                       <a:fillRect/>
                     </a:stretch>
@@ -5976,7 +5733,7 @@
                     <pic:cNvPicPr/>
                   </pic:nvPicPr>
                   <pic:blipFill>
-                    <a:blip r:embed="rId28"/>
+                    <a:blip r:embed="rId29"/>
                     <a:stretch>
                       <a:fillRect/>
                     </a:stretch>
@@ -6106,14 +5863,7 @@
         <w:rPr>
           <w:rFonts w:eastAsia="SimSun"/>
         </w:rPr>
-        <w:t>，</w:t>
-      </w:r>
-      <w:proofErr w:type="gramStart"/>
-      <w:r>
-        <w:rPr>
-          <w:rFonts w:eastAsia="SimSun"/>
-        </w:rPr>
-        <w:t>您会看到警告</w:t>
+        <w:t>，您会看到警告</w:t>
       </w:r>
       <w:r>
         <w:rPr>
@@ -6121,7 +5871,6 @@
         </w:rPr>
         <w:t>“</w:t>
       </w:r>
-      <w:proofErr w:type="gramEnd"/>
       <w:r>
         <w:rPr>
           <w:rFonts w:eastAsia="SimSun"/>
@@ -6241,7 +5990,7 @@
                     <pic:cNvPicPr/>
                   </pic:nvPicPr>
                   <pic:blipFill>
-                    <a:blip r:embed="rId29"/>
+                    <a:blip r:embed="rId30"/>
                     <a:stretch>
                       <a:fillRect/>
                     </a:stretch>
@@ -6366,21 +6115,7 @@
         <w:rPr>
           <w:rFonts w:eastAsia="SimSun"/>
         </w:rPr>
-        <w:t xml:space="preserve"> </w:t>
-      </w:r>
-      <w:proofErr w:type="spellStart"/>
-      <w:r>
-        <w:rPr>
-          <w:rFonts w:eastAsia="SimSun"/>
-        </w:rPr>
-        <w:t>mProphet</w:t>
-      </w:r>
-      <w:proofErr w:type="spellEnd"/>
-      <w:r>
-        <w:rPr>
-          <w:rFonts w:eastAsia="SimSun"/>
-        </w:rPr>
-        <w:t xml:space="preserve"> </w:t>
+        <w:t xml:space="preserve"> mProphet </w:t>
       </w:r>
       <w:r>
         <w:rPr>
@@ -6416,7 +6151,7 @@
                     <pic:cNvPicPr/>
                   </pic:nvPicPr>
                   <pic:blipFill>
-                    <a:blip r:embed="rId30"/>
+                    <a:blip r:embed="rId31"/>
                     <a:stretch>
                       <a:fillRect/>
                     </a:stretch>
@@ -6478,21 +6213,7 @@
         <w:rPr>
           <w:rFonts w:eastAsia="SimSun"/>
         </w:rPr>
-        <w:t xml:space="preserve"> </w:t>
-      </w:r>
-      <w:proofErr w:type="spellStart"/>
-      <w:r>
-        <w:rPr>
-          <w:rFonts w:eastAsia="SimSun"/>
-        </w:rPr>
-        <w:t>mProphet</w:t>
-      </w:r>
-      <w:proofErr w:type="spellEnd"/>
-      <w:r>
-        <w:rPr>
-          <w:rFonts w:eastAsia="SimSun"/>
-        </w:rPr>
-        <w:t xml:space="preserve"> </w:t>
+        <w:t xml:space="preserve"> mProphet </w:t>
       </w:r>
       <w:r>
         <w:rPr>
@@ -6504,21 +6225,7 @@
         <w:rPr>
           <w:rFonts w:eastAsia="SimSun"/>
         </w:rPr>
-        <w:t xml:space="preserve"> </w:t>
-      </w:r>
-      <w:proofErr w:type="spellStart"/>
-      <w:r>
-        <w:rPr>
-          <w:rFonts w:eastAsia="SimSun"/>
-        </w:rPr>
-        <w:t>mProphet</w:t>
-      </w:r>
-      <w:proofErr w:type="spellEnd"/>
-      <w:r>
-        <w:rPr>
-          <w:rFonts w:eastAsia="SimSun"/>
-        </w:rPr>
-        <w:t xml:space="preserve"> </w:t>
+        <w:t xml:space="preserve"> mProphet </w:t>
       </w:r>
       <w:r>
         <w:rPr>
@@ -6599,21 +6306,7 @@
         <w:rPr>
           <w:rFonts w:eastAsia="SimSun"/>
         </w:rPr>
-        <w:t xml:space="preserve"> </w:t>
-      </w:r>
-      <w:proofErr w:type="spellStart"/>
-      <w:r>
-        <w:rPr>
-          <w:rFonts w:eastAsia="SimSun"/>
-        </w:rPr>
-        <w:t>mProphet</w:t>
-      </w:r>
-      <w:proofErr w:type="spellEnd"/>
-      <w:r>
-        <w:rPr>
-          <w:rFonts w:eastAsia="SimSun"/>
-        </w:rPr>
-        <w:t xml:space="preserve"> </w:t>
+        <w:t xml:space="preserve"> mProphet </w:t>
       </w:r>
       <w:r>
         <w:rPr>
@@ -7221,7 +6914,7 @@
                     <pic:cNvPicPr/>
                   </pic:nvPicPr>
                   <pic:blipFill>
-                    <a:blip r:embed="rId31"/>
+                    <a:blip r:embed="rId32"/>
                     <a:stretch>
                       <a:fillRect/>
                     </a:stretch>
@@ -7300,21 +6993,7 @@
         <w:rPr>
           <w:rFonts w:eastAsia="SimSun"/>
         </w:rPr>
-        <w:t xml:space="preserve"> "</w:t>
-      </w:r>
-      <w:proofErr w:type="spellStart"/>
-      <w:r>
-        <w:rPr>
-          <w:rFonts w:eastAsia="SimSun"/>
-        </w:rPr>
-        <w:t>BioReplicate</w:t>
-      </w:r>
-      <w:proofErr w:type="spellEnd"/>
-      <w:r>
-        <w:rPr>
-          <w:rFonts w:eastAsia="SimSun"/>
-        </w:rPr>
-        <w:t xml:space="preserve">" </w:t>
+        <w:t xml:space="preserve"> "BioReplicate" </w:t>
       </w:r>
       <w:r>
         <w:rPr>
@@ -7363,21 +7042,7 @@
         <w:rPr>
           <w:rFonts w:eastAsia="SimSun"/>
         </w:rPr>
-        <w:t xml:space="preserve"> </w:t>
-      </w:r>
-      <w:proofErr w:type="spellStart"/>
-      <w:r>
-        <w:rPr>
-          <w:rFonts w:eastAsia="SimSun"/>
-        </w:rPr>
-        <w:t>BioReplicate</w:t>
-      </w:r>
-      <w:proofErr w:type="spellEnd"/>
-      <w:r>
-        <w:rPr>
-          <w:rFonts w:eastAsia="SimSun"/>
-        </w:rPr>
-        <w:t xml:space="preserve"> </w:t>
+        <w:t xml:space="preserve"> BioReplicate </w:t>
       </w:r>
       <w:r>
         <w:rPr>
@@ -7572,7 +7237,6 @@
         </w:rPr>
         <w:t xml:space="preserve"> </w:t>
       </w:r>
-      <w:proofErr w:type="spellStart"/>
       <w:r>
         <w:rPr>
           <w:rFonts w:eastAsia="SimSun"/>
@@ -7580,7 +7244,6 @@
         </w:rPr>
         <w:t>BioReplicate</w:t>
       </w:r>
-      <w:proofErr w:type="spellEnd"/>
       <w:r>
         <w:rPr>
           <w:rFonts w:eastAsia="SimSun"/>
@@ -7897,7 +7560,7 @@
                     <pic:cNvPicPr/>
                   </pic:nvPicPr>
                   <pic:blipFill>
-                    <a:blip r:embed="rId32"/>
+                    <a:blip r:embed="rId33"/>
                     <a:stretch>
                       <a:fillRect/>
                     </a:stretch>
@@ -8663,7 +8326,7 @@
                     <pic:cNvPicPr/>
                   </pic:nvPicPr>
                   <pic:blipFill rotWithShape="1">
-                    <a:blip r:embed="rId33">
+                    <a:blip r:embed="rId34">
                       <a:extLst>
                         <a:ext uri="{28A0092B-C50C-407E-A947-70E740481C1C}">
                           <a14:useLocalDpi xmlns:a14="http://schemas.microsoft.com/office/drawing/2010/main" val="0"/>
@@ -8692,7 +8355,7 @@
                     </a:ln>
                     <a:extLst>
                       <a:ext uri="{53640926-AAD7-44d8-BBD7-CCE9431645EC}">
-                        <a14:shadowObscured xmlns="" xmlns:o="urn:schemas-microsoft-com:office:office" xmlns:v="urn:schemas-microsoft-com:vml" xmlns:w10="urn:schemas-microsoft-com:office:word" xmlns:w="http://schemas.openxmlformats.org/wordprocessingml/2006/main" xmlns:a14="http://schemas.microsoft.com/office/drawing/2010/main" xmlns:mv="urn:schemas-microsoft-com:mac:vml" xmlns:mo="http://schemas.microsoft.com/office/mac/office/2008/main"/>
+                        <a14:shadowObscured xmlns:mo="http://schemas.microsoft.com/office/mac/office/2008/main" xmlns:mv="urn:schemas-microsoft-com:mac:vml" xmlns:a14="http://schemas.microsoft.com/office/drawing/2010/main" xmlns:w="http://schemas.openxmlformats.org/wordprocessingml/2006/main" xmlns:w10="urn:schemas-microsoft-com:office:word" xmlns:v="urn:schemas-microsoft-com:vml" xmlns:o="urn:schemas-microsoft-com:office:office" xmlns=""/>
                       </a:ext>
                     </a:extLst>
                   </pic:spPr>
@@ -8729,7 +8392,7 @@
                     <pic:cNvPicPr/>
                   </pic:nvPicPr>
                   <pic:blipFill rotWithShape="1">
-                    <a:blip r:embed="rId34">
+                    <a:blip r:embed="rId35">
                       <a:extLst>
                         <a:ext uri="{28A0092B-C50C-407E-A947-70E740481C1C}">
                           <a14:useLocalDpi xmlns:a14="http://schemas.microsoft.com/office/drawing/2010/main" val="0"/>
@@ -8754,7 +8417,7 @@
                     </a:ln>
                     <a:extLst>
                       <a:ext uri="{53640926-AAD7-44d8-BBD7-CCE9431645EC}">
-                        <a14:shadowObscured xmlns="" xmlns:o="urn:schemas-microsoft-com:office:office" xmlns:v="urn:schemas-microsoft-com:vml" xmlns:w10="urn:schemas-microsoft-com:office:word" xmlns:w="http://schemas.openxmlformats.org/wordprocessingml/2006/main" xmlns:a14="http://schemas.microsoft.com/office/drawing/2010/main" xmlns:mv="urn:schemas-microsoft-com:mac:vml" xmlns:mo="http://schemas.microsoft.com/office/mac/office/2008/main"/>
+                        <a14:shadowObscured xmlns:mo="http://schemas.microsoft.com/office/mac/office/2008/main" xmlns:mv="urn:schemas-microsoft-com:mac:vml" xmlns:a14="http://schemas.microsoft.com/office/drawing/2010/main" xmlns:w="http://schemas.openxmlformats.org/wordprocessingml/2006/main" xmlns:w10="urn:schemas-microsoft-com:office:word" xmlns:v="urn:schemas-microsoft-com:vml" xmlns:o="urn:schemas-microsoft-com:office:office" xmlns=""/>
                       </a:ext>
                     </a:extLst>
                   </pic:spPr>
@@ -8852,305 +8515,6 @@
                 <pic:pic xmlns:pic="http://schemas.openxmlformats.org/drawingml/2006/picture">
                   <pic:nvPicPr>
                     <pic:cNvPr id="65" name="Picture 65" descr="Graphical user interface, application&#10;&#10;Description automatically generated"/>
-                    <pic:cNvPicPr/>
-                  </pic:nvPicPr>
-                  <pic:blipFill>
-                    <a:blip r:embed="rId35"/>
-                    <a:stretch>
-                      <a:fillRect/>
-                    </a:stretch>
-                  </pic:blipFill>
-                  <pic:spPr>
-                    <a:xfrm>
-                      <a:off x="0" y="0"/>
-                      <a:ext cx="5756910" cy="4241800"/>
-                    </a:xfrm>
-                    <a:prstGeom prst="rect">
-                      <a:avLst/>
-                    </a:prstGeom>
-                  </pic:spPr>
-                </pic:pic>
-              </a:graphicData>
-            </a:graphic>
-          </wp:inline>
-        </w:drawing>
-      </w:r>
-    </w:p>
-    <w:p>
-      <w:pPr>
-        <w:pStyle w:val="ListParagraph"/>
-        <w:numPr>
-          <w:ilvl w:val="0"/>
-          <w:numId w:val="17"/>
-        </w:numPr>
-        <w:rPr>
-          <w:rFonts w:eastAsia="SimSun"/>
-        </w:rPr>
-      </w:pPr>
-      <w:r>
-        <w:rPr>
-          <w:rFonts w:eastAsia="SimSun"/>
-        </w:rPr>
-        <w:lastRenderedPageBreak/>
-        <w:t>单击第一个大肠杆菌蛋白质：</w:t>
-      </w:r>
-      <w:r>
-        <w:rPr>
-          <w:rFonts w:eastAsia="SimSun"/>
-        </w:rPr>
-        <w:t>"</w:t>
-      </w:r>
-      <w:bookmarkStart w:id="1" w:name="OLE_LINK1"/>
-      <w:bookmarkStart w:id="2" w:name="OLE_LINK2"/>
-      <w:r>
-        <w:rPr>
-          <w:rFonts w:eastAsia="SimSun"/>
-        </w:rPr>
-        <w:t>sp|P63284|CLPB_ECOLI</w:t>
-      </w:r>
-      <w:bookmarkEnd w:id="1"/>
-      <w:bookmarkEnd w:id="2"/>
-      <w:r>
-        <w:rPr>
-          <w:rFonts w:eastAsia="SimSun"/>
-        </w:rPr>
-        <w:t>"</w:t>
-      </w:r>
-      <w:r>
-        <w:rPr>
-          <w:rFonts w:eastAsia="SimSun"/>
-        </w:rPr>
-        <w:t>。</w:t>
-      </w:r>
-    </w:p>
-    <w:p>
-      <w:pPr>
-        <w:rPr>
-          <w:rFonts w:eastAsia="SimSun"/>
-        </w:rPr>
-      </w:pPr>
-      <w:r>
-        <w:rPr>
-          <w:rFonts w:eastAsia="SimSun"/>
-        </w:rPr>
-        <w:t>您应当会在各种图表（色谱图、峰面积和保留时间重复测定图）中看到该蛋白质的所有肽段。上面的截屏展示了一个蛋白质</w:t>
-      </w:r>
-      <w:r>
-        <w:rPr>
-          <w:rFonts w:eastAsia="SimSun" w:hint="eastAsia"/>
-        </w:rPr>
-        <w:t>被选择</w:t>
-      </w:r>
-      <w:r>
-        <w:rPr>
-          <w:rFonts w:eastAsia="SimSun"/>
-        </w:rPr>
-        <w:t>后，</w:t>
-      </w:r>
-      <w:r>
-        <w:rPr>
-          <w:rFonts w:eastAsia="SimSun" w:hint="eastAsia"/>
-        </w:rPr>
-        <w:t>组成它的所有肽段被汇总</w:t>
-      </w:r>
-      <w:r>
-        <w:rPr>
-          <w:rFonts w:eastAsia="SimSun"/>
-        </w:rPr>
-        <w:t>在</w:t>
-      </w:r>
-      <w:r>
-        <w:rPr>
-          <w:rFonts w:eastAsia="SimSun" w:hint="eastAsia"/>
-        </w:rPr>
-        <w:t>每个</w:t>
-      </w:r>
-      <w:r>
-        <w:rPr>
-          <w:rFonts w:eastAsia="SimSun"/>
-        </w:rPr>
-        <w:t>视图中（</w:t>
-      </w:r>
-      <w:r>
-        <w:rPr>
-          <w:rFonts w:eastAsia="SimSun" w:hint="eastAsia"/>
-        </w:rPr>
-        <w:t>除了</w:t>
-      </w:r>
-      <w:r>
-        <w:rPr>
-          <w:rFonts w:eastAsia="SimSun"/>
-        </w:rPr>
-        <w:t>库匹配窗口未显示任何内容）。</w:t>
-      </w:r>
-    </w:p>
-    <w:p>
-      <w:pPr>
-        <w:rPr>
-          <w:rFonts w:eastAsia="SimSun"/>
-        </w:rPr>
-      </w:pPr>
-      <w:r>
-        <w:rPr>
-          <w:rFonts w:eastAsia="SimSun"/>
-        </w:rPr>
-        <w:t>根据您在</w:t>
-      </w:r>
-      <w:r>
-        <w:rPr>
-          <w:rFonts w:eastAsia="SimSun"/>
-          <w:b/>
-        </w:rPr>
-        <w:t>峰面积</w:t>
-      </w:r>
-      <w:r>
-        <w:rPr>
-          <w:rFonts w:eastAsia="SimSun"/>
-          <w:b/>
-        </w:rPr>
-        <w:t>-</w:t>
-      </w:r>
-      <w:r>
-        <w:rPr>
-          <w:rFonts w:eastAsia="SimSun"/>
-          <w:b/>
-        </w:rPr>
-        <w:t>重复测定比较</w:t>
-      </w:r>
-      <w:r>
-        <w:rPr>
-          <w:rFonts w:eastAsia="SimSun"/>
-        </w:rPr>
-        <w:t>图中看到的结果，该蛋白质是否受到差异化的</w:t>
-      </w:r>
-      <w:r>
-        <w:rPr>
-          <w:rFonts w:eastAsia="SimSun" w:hint="eastAsia"/>
-        </w:rPr>
-        <w:t>调控</w:t>
-      </w:r>
-      <w:r>
-        <w:rPr>
-          <w:rFonts w:eastAsia="SimSun"/>
-        </w:rPr>
-        <w:t>？回想一下，对于大肠杆菌，</w:t>
-      </w:r>
-      <w:r>
-        <w:rPr>
-          <w:rFonts w:eastAsia="SimSun"/>
-        </w:rPr>
-        <w:t xml:space="preserve">A:B </w:t>
-      </w:r>
-      <w:r>
-        <w:rPr>
-          <w:rFonts w:eastAsia="SimSun"/>
-        </w:rPr>
-        <w:t>之间的预期倍数变化率为</w:t>
-      </w:r>
-      <w:r>
-        <w:rPr>
-          <w:rFonts w:eastAsia="SimSun"/>
-        </w:rPr>
-        <w:t xml:space="preserve"> 4:1</w:t>
-      </w:r>
-      <w:r>
-        <w:rPr>
-          <w:rFonts w:eastAsia="SimSun"/>
-        </w:rPr>
-        <w:t>。</w:t>
-      </w:r>
-    </w:p>
-    <w:p>
-      <w:pPr>
-        <w:pStyle w:val="ListParagraph"/>
-        <w:numPr>
-          <w:ilvl w:val="0"/>
-          <w:numId w:val="18"/>
-        </w:numPr>
-        <w:rPr>
-          <w:rFonts w:eastAsia="SimSun"/>
-        </w:rPr>
-      </w:pPr>
-      <w:r>
-        <w:rPr>
-          <w:rFonts w:eastAsia="SimSun"/>
-        </w:rPr>
-        <w:t>选择此蛋白质中的</w:t>
-      </w:r>
-      <w:r>
-        <w:rPr>
-          <w:rFonts w:eastAsia="SimSun"/>
-        </w:rPr>
-        <w:t xml:space="preserve"> </w:t>
-      </w:r>
-      <w:bookmarkStart w:id="3" w:name="OLE_LINK3"/>
-      <w:bookmarkStart w:id="4" w:name="OLE_LINK4"/>
-      <w:r>
-        <w:rPr>
-          <w:rFonts w:eastAsia="SimSun"/>
-        </w:rPr>
-        <w:t>LPQVEGTGGDVQPSQDLVR</w:t>
-      </w:r>
-      <w:bookmarkEnd w:id="3"/>
-      <w:bookmarkEnd w:id="4"/>
-      <w:r>
-        <w:rPr>
-          <w:rFonts w:eastAsia="SimSun"/>
-        </w:rPr>
-        <w:t xml:space="preserve"> </w:t>
-      </w:r>
-      <w:r>
-        <w:rPr>
-          <w:rFonts w:eastAsia="SimSun"/>
-        </w:rPr>
-        <w:t>肽段。</w:t>
-      </w:r>
-    </w:p>
-    <w:p>
-      <w:pPr>
-        <w:rPr>
-          <w:rFonts w:eastAsia="SimSun"/>
-        </w:rPr>
-      </w:pPr>
-      <w:r>
-        <w:rPr>
-          <w:rFonts w:eastAsia="SimSun"/>
-        </w:rPr>
-        <w:t>您将在所有这些视图中获得该肽段的特定信息，如下所示：</w:t>
-      </w:r>
-    </w:p>
-    <w:p>
-      <w:pPr>
-        <w:ind w:left="360"/>
-        <w:jc w:val="both"/>
-        <w:rPr>
-          <w:rFonts w:ascii="Arial" w:eastAsia="SimSun" w:hAnsi="Arial" w:cs="Arial"/>
-        </w:rPr>
-      </w:pPr>
-    </w:p>
-    <w:p>
-      <w:pPr>
-        <w:rPr>
-          <w:rFonts w:ascii="Arial" w:eastAsia="SimSun" w:hAnsi="Arial" w:cs="Arial"/>
-        </w:rPr>
-      </w:pPr>
-      <w:r>
-        <w:rPr>
-          <w:noProof/>
-        </w:rPr>
-        <w:drawing>
-          <wp:inline distT="0" distB="0" distL="0" distR="0" wp14:anchorId="5D075C09" wp14:editId="6100993C">
-            <wp:extent cx="5756910" cy="4241800"/>
-            <wp:effectExtent l="0" t="0" r="0" b="6350"/>
-            <wp:docPr id="8" name="Picture 8" descr="Graphical user interface, application&#10;&#10;Description automatically generated"/>
-            <wp:cNvGraphicFramePr>
-              <a:graphicFrameLocks xmlns:a="http://schemas.openxmlformats.org/drawingml/2006/main" noChangeAspect="1"/>
-            </wp:cNvGraphicFramePr>
-            <a:graphic xmlns:a="http://schemas.openxmlformats.org/drawingml/2006/main">
-              <a:graphicData uri="http://schemas.openxmlformats.org/drawingml/2006/picture">
-                <pic:pic xmlns:pic="http://schemas.openxmlformats.org/drawingml/2006/picture">
-                  <pic:nvPicPr>
-                    <pic:cNvPr id="66" name="Picture 66" descr="Graphical user interface, application&#10;&#10;Description automatically generated"/>
                     <pic:cNvPicPr/>
                   </pic:nvPicPr>
                   <pic:blipFill>
@@ -9177,6 +8541,305 @@
     </w:p>
     <w:p>
       <w:pPr>
+        <w:pStyle w:val="ListParagraph"/>
+        <w:numPr>
+          <w:ilvl w:val="0"/>
+          <w:numId w:val="17"/>
+        </w:numPr>
+        <w:rPr>
+          <w:rFonts w:eastAsia="SimSun"/>
+        </w:rPr>
+      </w:pPr>
+      <w:r>
+        <w:rPr>
+          <w:rFonts w:eastAsia="SimSun"/>
+        </w:rPr>
+        <w:lastRenderedPageBreak/>
+        <w:t>单击第一个大肠杆菌蛋白质：</w:t>
+      </w:r>
+      <w:r>
+        <w:rPr>
+          <w:rFonts w:eastAsia="SimSun"/>
+        </w:rPr>
+        <w:t>"</w:t>
+      </w:r>
+      <w:bookmarkStart w:id="1" w:name="OLE_LINK1"/>
+      <w:bookmarkStart w:id="2" w:name="OLE_LINK2"/>
+      <w:r>
+        <w:rPr>
+          <w:rFonts w:eastAsia="SimSun"/>
+        </w:rPr>
+        <w:t>sp|P63284|CLPB_ECOLI</w:t>
+      </w:r>
+      <w:bookmarkEnd w:id="1"/>
+      <w:bookmarkEnd w:id="2"/>
+      <w:r>
+        <w:rPr>
+          <w:rFonts w:eastAsia="SimSun"/>
+        </w:rPr>
+        <w:t>"</w:t>
+      </w:r>
+      <w:r>
+        <w:rPr>
+          <w:rFonts w:eastAsia="SimSun"/>
+        </w:rPr>
+        <w:t>。</w:t>
+      </w:r>
+    </w:p>
+    <w:p>
+      <w:pPr>
+        <w:rPr>
+          <w:rFonts w:eastAsia="SimSun"/>
+        </w:rPr>
+      </w:pPr>
+      <w:r>
+        <w:rPr>
+          <w:rFonts w:eastAsia="SimSun"/>
+        </w:rPr>
+        <w:t>您应当会在各种图表（色谱图、峰面积和保留时间重复测定图）中看到该蛋白质的所有肽段。上面的截屏展示了一个蛋白质</w:t>
+      </w:r>
+      <w:r>
+        <w:rPr>
+          <w:rFonts w:eastAsia="SimSun" w:hint="eastAsia"/>
+        </w:rPr>
+        <w:t>被选择</w:t>
+      </w:r>
+      <w:r>
+        <w:rPr>
+          <w:rFonts w:eastAsia="SimSun"/>
+        </w:rPr>
+        <w:t>后，</w:t>
+      </w:r>
+      <w:r>
+        <w:rPr>
+          <w:rFonts w:eastAsia="SimSun" w:hint="eastAsia"/>
+        </w:rPr>
+        <w:t>组成它的所有肽段被汇总</w:t>
+      </w:r>
+      <w:r>
+        <w:rPr>
+          <w:rFonts w:eastAsia="SimSun"/>
+        </w:rPr>
+        <w:t>在</w:t>
+      </w:r>
+      <w:r>
+        <w:rPr>
+          <w:rFonts w:eastAsia="SimSun" w:hint="eastAsia"/>
+        </w:rPr>
+        <w:t>每个</w:t>
+      </w:r>
+      <w:r>
+        <w:rPr>
+          <w:rFonts w:eastAsia="SimSun"/>
+        </w:rPr>
+        <w:t>视图中（</w:t>
+      </w:r>
+      <w:r>
+        <w:rPr>
+          <w:rFonts w:eastAsia="SimSun" w:hint="eastAsia"/>
+        </w:rPr>
+        <w:t>除了</w:t>
+      </w:r>
+      <w:r>
+        <w:rPr>
+          <w:rFonts w:eastAsia="SimSun"/>
+        </w:rPr>
+        <w:t>库匹配窗口未显示任何内容）。</w:t>
+      </w:r>
+    </w:p>
+    <w:p>
+      <w:pPr>
+        <w:rPr>
+          <w:rFonts w:eastAsia="SimSun"/>
+        </w:rPr>
+      </w:pPr>
+      <w:r>
+        <w:rPr>
+          <w:rFonts w:eastAsia="SimSun"/>
+        </w:rPr>
+        <w:t>根据您在</w:t>
+      </w:r>
+      <w:r>
+        <w:rPr>
+          <w:rFonts w:eastAsia="SimSun"/>
+          <w:b/>
+        </w:rPr>
+        <w:t>峰面积</w:t>
+      </w:r>
+      <w:r>
+        <w:rPr>
+          <w:rFonts w:eastAsia="SimSun"/>
+          <w:b/>
+        </w:rPr>
+        <w:t>-</w:t>
+      </w:r>
+      <w:r>
+        <w:rPr>
+          <w:rFonts w:eastAsia="SimSun"/>
+          <w:b/>
+        </w:rPr>
+        <w:t>重复测定比较</w:t>
+      </w:r>
+      <w:r>
+        <w:rPr>
+          <w:rFonts w:eastAsia="SimSun"/>
+        </w:rPr>
+        <w:t>图中看到的结果，该蛋白质是否受到差异化的</w:t>
+      </w:r>
+      <w:r>
+        <w:rPr>
+          <w:rFonts w:eastAsia="SimSun" w:hint="eastAsia"/>
+        </w:rPr>
+        <w:t>调控</w:t>
+      </w:r>
+      <w:r>
+        <w:rPr>
+          <w:rFonts w:eastAsia="SimSun"/>
+        </w:rPr>
+        <w:t>？回想一下，对于大肠杆菌，</w:t>
+      </w:r>
+      <w:r>
+        <w:rPr>
+          <w:rFonts w:eastAsia="SimSun"/>
+        </w:rPr>
+        <w:t xml:space="preserve">A:B </w:t>
+      </w:r>
+      <w:r>
+        <w:rPr>
+          <w:rFonts w:eastAsia="SimSun"/>
+        </w:rPr>
+        <w:t>之间的预期倍数变化率为</w:t>
+      </w:r>
+      <w:r>
+        <w:rPr>
+          <w:rFonts w:eastAsia="SimSun"/>
+        </w:rPr>
+        <w:t xml:space="preserve"> 4:1</w:t>
+      </w:r>
+      <w:r>
+        <w:rPr>
+          <w:rFonts w:eastAsia="SimSun"/>
+        </w:rPr>
+        <w:t>。</w:t>
+      </w:r>
+    </w:p>
+    <w:p>
+      <w:pPr>
+        <w:pStyle w:val="ListParagraph"/>
+        <w:numPr>
+          <w:ilvl w:val="0"/>
+          <w:numId w:val="18"/>
+        </w:numPr>
+        <w:rPr>
+          <w:rFonts w:eastAsia="SimSun"/>
+        </w:rPr>
+      </w:pPr>
+      <w:r>
+        <w:rPr>
+          <w:rFonts w:eastAsia="SimSun"/>
+        </w:rPr>
+        <w:t>选择此蛋白质中的</w:t>
+      </w:r>
+      <w:r>
+        <w:rPr>
+          <w:rFonts w:eastAsia="SimSun"/>
+        </w:rPr>
+        <w:t xml:space="preserve"> </w:t>
+      </w:r>
+      <w:bookmarkStart w:id="3" w:name="OLE_LINK3"/>
+      <w:bookmarkStart w:id="4" w:name="OLE_LINK4"/>
+      <w:r>
+        <w:rPr>
+          <w:rFonts w:eastAsia="SimSun"/>
+        </w:rPr>
+        <w:t>LPQVEGTGGDVQPSQDLVR</w:t>
+      </w:r>
+      <w:bookmarkEnd w:id="3"/>
+      <w:bookmarkEnd w:id="4"/>
+      <w:r>
+        <w:rPr>
+          <w:rFonts w:eastAsia="SimSun"/>
+        </w:rPr>
+        <w:t xml:space="preserve"> </w:t>
+      </w:r>
+      <w:r>
+        <w:rPr>
+          <w:rFonts w:eastAsia="SimSun"/>
+        </w:rPr>
+        <w:t>肽段。</w:t>
+      </w:r>
+    </w:p>
+    <w:p>
+      <w:pPr>
+        <w:rPr>
+          <w:rFonts w:eastAsia="SimSun"/>
+        </w:rPr>
+      </w:pPr>
+      <w:r>
+        <w:rPr>
+          <w:rFonts w:eastAsia="SimSun"/>
+        </w:rPr>
+        <w:t>您将在所有这些视图中获得该肽段的特定信息，如下所示：</w:t>
+      </w:r>
+    </w:p>
+    <w:p>
+      <w:pPr>
+        <w:ind w:left="360"/>
+        <w:jc w:val="both"/>
+        <w:rPr>
+          <w:rFonts w:ascii="Arial" w:eastAsia="SimSun" w:hAnsi="Arial" w:cs="Arial"/>
+        </w:rPr>
+      </w:pPr>
+    </w:p>
+    <w:p>
+      <w:pPr>
+        <w:rPr>
+          <w:rFonts w:ascii="Arial" w:eastAsia="SimSun" w:hAnsi="Arial" w:cs="Arial"/>
+        </w:rPr>
+      </w:pPr>
+      <w:r>
+        <w:rPr>
+          <w:noProof/>
+        </w:rPr>
+        <w:drawing>
+          <wp:inline distT="0" distB="0" distL="0" distR="0" wp14:anchorId="5D075C09" wp14:editId="6100993C">
+            <wp:extent cx="5756910" cy="4241800"/>
+            <wp:effectExtent l="0" t="0" r="0" b="6350"/>
+            <wp:docPr id="8" name="Picture 8" descr="Graphical user interface, application&#10;&#10;Description automatically generated"/>
+            <wp:cNvGraphicFramePr>
+              <a:graphicFrameLocks xmlns:a="http://schemas.openxmlformats.org/drawingml/2006/main" noChangeAspect="1"/>
+            </wp:cNvGraphicFramePr>
+            <a:graphic xmlns:a="http://schemas.openxmlformats.org/drawingml/2006/main">
+              <a:graphicData uri="http://schemas.openxmlformats.org/drawingml/2006/picture">
+                <pic:pic xmlns:pic="http://schemas.openxmlformats.org/drawingml/2006/picture">
+                  <pic:nvPicPr>
+                    <pic:cNvPr id="66" name="Picture 66" descr="Graphical user interface, application&#10;&#10;Description automatically generated"/>
+                    <pic:cNvPicPr/>
+                  </pic:nvPicPr>
+                  <pic:blipFill>
+                    <a:blip r:embed="rId37"/>
+                    <a:stretch>
+                      <a:fillRect/>
+                    </a:stretch>
+                  </pic:blipFill>
+                  <pic:spPr>
+                    <a:xfrm>
+                      <a:off x="0" y="0"/>
+                      <a:ext cx="5756910" cy="4241800"/>
+                    </a:xfrm>
+                    <a:prstGeom prst="rect">
+                      <a:avLst/>
+                    </a:prstGeom>
+                  </pic:spPr>
+                </pic:pic>
+              </a:graphicData>
+            </a:graphic>
+          </wp:inline>
+        </w:drawing>
+      </w:r>
+    </w:p>
+    <w:p>
+      <w:pPr>
         <w:rPr>
           <w:rFonts w:eastAsia="SimSun"/>
         </w:rPr>
@@ -9476,7 +9139,7 @@
                     </pic:cNvPicPr>
                   </pic:nvPicPr>
                   <pic:blipFill>
-                    <a:blip r:embed="rId37">
+                    <a:blip r:embed="rId38">
                       <a:extLst>
                         <a:ext uri="{28A0092B-C50C-407E-A947-70E740481C1C}">
                           <a14:useLocalDpi xmlns:a14="http://schemas.microsoft.com/office/drawing/2010/main" val="0"/>
@@ -9590,86 +9253,6 @@
                     <pic:cNvPicPr/>
                   </pic:nvPicPr>
                   <pic:blipFill>
-                    <a:blip r:embed="rId38"/>
-                    <a:stretch>
-                      <a:fillRect/>
-                    </a:stretch>
-                  </pic:blipFill>
-                  <pic:spPr>
-                    <a:xfrm>
-                      <a:off x="0" y="0"/>
-                      <a:ext cx="5619750" cy="4114800"/>
-                    </a:xfrm>
-                    <a:prstGeom prst="rect">
-                      <a:avLst/>
-                    </a:prstGeom>
-                  </pic:spPr>
-                </pic:pic>
-              </a:graphicData>
-            </a:graphic>
-          </wp:inline>
-        </w:drawing>
-      </w:r>
-    </w:p>
-    <w:p>
-      <w:pPr>
-        <w:pStyle w:val="NoSpacing"/>
-        <w:numPr>
-          <w:ilvl w:val="0"/>
-          <w:numId w:val="18"/>
-        </w:numPr>
-        <w:spacing w:before="240" w:after="240"/>
-        <w:rPr>
-          <w:rFonts w:eastAsia="SimSun"/>
-        </w:rPr>
-      </w:pPr>
-      <w:r>
-        <w:rPr>
-          <w:rFonts w:eastAsia="SimSun"/>
-        </w:rPr>
-        <w:t>单击</w:t>
-      </w:r>
-      <w:r>
-        <w:rPr>
-          <w:rFonts w:eastAsia="SimSun"/>
-          <w:b/>
-        </w:rPr>
-        <w:t>全扫描</w:t>
-      </w:r>
-      <w:r>
-        <w:rPr>
-          <w:rFonts w:eastAsia="SimSun"/>
-        </w:rPr>
-        <w:t>工具栏中的放大镜按钮可以查看整个谱图。</w:t>
-      </w:r>
-    </w:p>
-    <w:p>
-      <w:pPr>
-        <w:spacing w:before="240"/>
-        <w:rPr>
-          <w:rFonts w:eastAsia="SimSun"/>
-        </w:rPr>
-      </w:pPr>
-      <w:r>
-        <w:rPr>
-          <w:noProof/>
-        </w:rPr>
-        <w:drawing>
-          <wp:inline distT="0" distB="0" distL="0" distR="0" wp14:anchorId="07CECDE3" wp14:editId="23BD2075">
-            <wp:extent cx="5619750" cy="4114800"/>
-            <wp:effectExtent l="0" t="0" r="0" b="0"/>
-            <wp:docPr id="18" name="Picture 18" descr="A picture containing chart&#10;&#10;Description automatically generated"/>
-            <wp:cNvGraphicFramePr>
-              <a:graphicFrameLocks xmlns:a="http://schemas.openxmlformats.org/drawingml/2006/main" noChangeAspect="1"/>
-            </wp:cNvGraphicFramePr>
-            <a:graphic xmlns:a="http://schemas.openxmlformats.org/drawingml/2006/main">
-              <a:graphicData uri="http://schemas.openxmlformats.org/drawingml/2006/picture">
-                <pic:pic xmlns:pic="http://schemas.openxmlformats.org/drawingml/2006/picture">
-                  <pic:nvPicPr>
-                    <pic:cNvPr id="71" name="Picture 71" descr="A picture containing chart&#10;&#10;Description automatically generated"/>
-                    <pic:cNvPicPr/>
-                  </pic:nvPicPr>
-                  <pic:blipFill>
                     <a:blip r:embed="rId39"/>
                     <a:stretch>
                       <a:fillRect/>
@@ -9693,181 +9276,39 @@
     </w:p>
     <w:p>
       <w:pPr>
-        <w:spacing w:before="240"/>
-        <w:rPr>
-          <w:rFonts w:eastAsia="SimSun"/>
-        </w:rPr>
-      </w:pPr>
-      <w:r>
-        <w:rPr>
-          <w:rFonts w:eastAsia="SimSun"/>
-        </w:rPr>
-        <w:lastRenderedPageBreak/>
-        <w:t>进一步手动探索数据（包括一些诱饵）。</w:t>
-      </w:r>
-    </w:p>
-    <w:p>
-      <w:pPr>
-        <w:pStyle w:val="Heading1"/>
-        <w:rPr>
-          <w:rFonts w:eastAsia="SimSun"/>
-        </w:rPr>
-      </w:pPr>
-      <w:r>
-        <w:rPr>
-          <w:rFonts w:eastAsia="SimSun"/>
-        </w:rPr>
-        <w:t>质量误差和保留时间偏差</w:t>
-      </w:r>
-      <w:r>
-        <w:rPr>
-          <w:rFonts w:eastAsia="SimSun"/>
-        </w:rPr>
-        <w:t xml:space="preserve"> </w:t>
-      </w:r>
-    </w:p>
-    <w:p>
-      <w:pPr>
-        <w:rPr>
-          <w:rFonts w:ascii="Arial" w:eastAsia="SimSun" w:hAnsi="Arial" w:cs="Arial"/>
-        </w:rPr>
-      </w:pPr>
-      <w:r>
-        <w:rPr>
-          <w:rFonts w:eastAsia="SimSun"/>
-        </w:rPr>
-        <w:t>您可以检查质量</w:t>
-      </w:r>
-      <w:r>
-        <w:rPr>
-          <w:rFonts w:eastAsia="SimSun" w:hint="eastAsia"/>
-        </w:rPr>
-        <w:t>精度</w:t>
-      </w:r>
-      <w:r>
-        <w:rPr>
-          <w:rFonts w:eastAsia="SimSun"/>
-        </w:rPr>
-        <w:t>和保留时间预测准确度，以确定是否使用了最佳提取参数，或是否</w:t>
-      </w:r>
-      <w:r>
-        <w:rPr>
-          <w:rStyle w:val="CommentReference"/>
-          <w:rFonts w:eastAsia="SimSun" w:hint="eastAsia"/>
-          <w:sz w:val="22"/>
-          <w:szCs w:val="22"/>
-        </w:rPr>
-        <w:t>需要</w:t>
-      </w:r>
-      <w:r>
-        <w:rPr>
-          <w:rFonts w:eastAsia="SimSun"/>
-        </w:rPr>
-        <w:t>进行某些调整以改善结果。</w:t>
-      </w:r>
-    </w:p>
-    <w:p>
-      <w:pPr>
-        <w:pStyle w:val="ListParagraph"/>
+        <w:pStyle w:val="NoSpacing"/>
         <w:numPr>
           <w:ilvl w:val="0"/>
-          <w:numId w:val="19"/>
+          <w:numId w:val="18"/>
         </w:numPr>
-        <w:rPr>
-          <w:rFonts w:eastAsia="SimSun"/>
-        </w:rPr>
-      </w:pPr>
-      <w:r>
-        <w:rPr>
-          <w:rFonts w:eastAsia="SimSun"/>
-        </w:rPr>
-        <w:t>在</w:t>
-      </w:r>
-      <w:r>
-        <w:rPr>
-          <w:rFonts w:eastAsia="SimSun"/>
-          <w:b/>
-        </w:rPr>
-        <w:t>视图</w:t>
-      </w:r>
-      <w:r>
-        <w:rPr>
-          <w:rFonts w:eastAsia="SimSun"/>
-        </w:rPr>
-        <w:t>菜单中选择</w:t>
-      </w:r>
-      <w:r>
-        <w:rPr>
-          <w:rFonts w:eastAsia="SimSun"/>
-          <w:b/>
-        </w:rPr>
-        <w:t>质量误差</w:t>
-      </w:r>
-      <w:r>
-        <w:rPr>
-          <w:rFonts w:eastAsia="SimSun"/>
-        </w:rPr>
-        <w:t>，然后单击</w:t>
-      </w:r>
-      <w:r>
-        <w:rPr>
-          <w:rFonts w:eastAsia="SimSun"/>
-          <w:b/>
-        </w:rPr>
-        <w:t>直方图</w:t>
-      </w:r>
-      <w:r>
-        <w:rPr>
-          <w:rFonts w:eastAsia="SimSun"/>
-        </w:rPr>
-        <w:t>。</w:t>
-      </w:r>
-    </w:p>
-    <w:p>
-      <w:pPr>
-        <w:rPr>
-          <w:rFonts w:eastAsia="SimSun"/>
-        </w:rPr>
-      </w:pPr>
-      <w:r>
-        <w:rPr>
-          <w:rFonts w:eastAsia="SimSun"/>
-        </w:rPr>
-        <w:t>这将显示质量误差在数据集中的分布。提取窗口</w:t>
-      </w:r>
-      <w:r>
-        <w:rPr>
-          <w:rFonts w:eastAsia="SimSun"/>
-        </w:rPr>
-        <w:t xml:space="preserve"> (±20 ppm) </w:t>
-      </w:r>
-      <w:r>
-        <w:rPr>
-          <w:rFonts w:eastAsia="SimSun"/>
-        </w:rPr>
-        <w:t>能否进一步优化？一般情况下，平均误差</w:t>
-      </w:r>
-      <w:r>
-        <w:rPr>
-          <w:rFonts w:eastAsia="SimSun"/>
-        </w:rPr>
-        <w:t xml:space="preserve"> +/- 3 </w:t>
-      </w:r>
-      <w:r>
-        <w:rPr>
-          <w:rFonts w:eastAsia="SimSun"/>
-        </w:rPr>
-        <w:t>个标准偏差便足以应对。但是，如果显示的直方图被截止，并且在极端情况下计数很高，则可能需要增宽提取窗口。</w:t>
-      </w:r>
-      <w:r>
-        <w:rPr>
-          <w:rFonts w:eastAsia="SimSun"/>
-        </w:rPr>
-        <w:t xml:space="preserve"> </w:t>
-      </w:r>
-    </w:p>
-    <w:p>
-      <w:pPr>
+        <w:spacing w:before="240" w:after="240"/>
+        <w:rPr>
+          <w:rFonts w:eastAsia="SimSun"/>
+        </w:rPr>
+      </w:pPr>
+      <w:r>
+        <w:rPr>
+          <w:rFonts w:eastAsia="SimSun"/>
+        </w:rPr>
+        <w:t>单击</w:t>
+      </w:r>
+      <w:r>
+        <w:rPr>
+          <w:rFonts w:eastAsia="SimSun"/>
+          <w:b/>
+        </w:rPr>
+        <w:t>全扫描</w:t>
+      </w:r>
+      <w:r>
+        <w:rPr>
+          <w:rFonts w:eastAsia="SimSun"/>
+        </w:rPr>
+        <w:t>工具栏中的放大镜按钮可以查看整个谱图。</w:t>
+      </w:r>
+    </w:p>
+    <w:p>
+      <w:pPr>
+        <w:spacing w:before="240"/>
         <w:rPr>
           <w:rFonts w:eastAsia="SimSun"/>
         </w:rPr>
@@ -9877,10 +9318,10 @@
           <w:noProof/>
         </w:rPr>
         <w:drawing>
-          <wp:inline distT="0" distB="0" distL="0" distR="0" wp14:anchorId="1DC599C4" wp14:editId="40A8A355">
+          <wp:inline distT="0" distB="0" distL="0" distR="0" wp14:anchorId="07CECDE3" wp14:editId="23BD2075">
             <wp:extent cx="5619750" cy="4114800"/>
             <wp:effectExtent l="0" t="0" r="0" b="0"/>
-            <wp:docPr id="72" name="Picture 72" descr="Chart, histogram&#10;&#10;Description automatically generated"/>
+            <wp:docPr id="18" name="Picture 18" descr="A picture containing chart&#10;&#10;Description automatically generated"/>
             <wp:cNvGraphicFramePr>
               <a:graphicFrameLocks xmlns:a="http://schemas.openxmlformats.org/drawingml/2006/main" noChangeAspect="1"/>
             </wp:cNvGraphicFramePr>
@@ -9888,7 +9329,7 @@
               <a:graphicData uri="http://schemas.openxmlformats.org/drawingml/2006/picture">
                 <pic:pic xmlns:pic="http://schemas.openxmlformats.org/drawingml/2006/picture">
                   <pic:nvPicPr>
-                    <pic:cNvPr id="72" name="Picture 72" descr="Chart, histogram&#10;&#10;Description automatically generated"/>
+                    <pic:cNvPr id="71" name="Picture 71" descr="A picture containing chart&#10;&#10;Description automatically generated"/>
                     <pic:cNvPicPr/>
                   </pic:nvPicPr>
                   <pic:blipFill>
@@ -9915,27 +9356,77 @@
     </w:p>
     <w:p>
       <w:pPr>
-        <w:rPr>
-          <w:rFonts w:eastAsia="SimSun"/>
-        </w:rPr>
-      </w:pPr>
-      <w:r>
-        <w:rPr>
-          <w:rFonts w:eastAsia="SimSun"/>
-        </w:rPr>
-        <w:t>请注意，此分布涵盖全部</w:t>
-      </w:r>
-      <w:r>
-        <w:rPr>
-          <w:rFonts w:eastAsia="SimSun"/>
-        </w:rPr>
-        <w:t xml:space="preserve"> 6 </w:t>
-      </w:r>
-      <w:r>
-        <w:rPr>
-          <w:rFonts w:eastAsia="SimSun"/>
-        </w:rPr>
-        <w:t>次运行。为进一步理解每次运行的代表性，请执行以下操作：</w:t>
+        <w:spacing w:before="240"/>
+        <w:rPr>
+          <w:rFonts w:eastAsia="SimSun"/>
+        </w:rPr>
+      </w:pPr>
+      <w:r>
+        <w:rPr>
+          <w:rFonts w:eastAsia="SimSun"/>
+        </w:rPr>
+        <w:lastRenderedPageBreak/>
+        <w:t>进一步手动探索数据（包括一些诱饵）。</w:t>
+      </w:r>
+    </w:p>
+    <w:p>
+      <w:pPr>
+        <w:pStyle w:val="Heading1"/>
+        <w:rPr>
+          <w:rFonts w:eastAsia="SimSun"/>
+        </w:rPr>
+      </w:pPr>
+      <w:r>
+        <w:rPr>
+          <w:rFonts w:eastAsia="SimSun"/>
+        </w:rPr>
+        <w:t>质量误差和保留时间偏差</w:t>
+      </w:r>
+      <w:r>
+        <w:rPr>
+          <w:rFonts w:eastAsia="SimSun"/>
+        </w:rPr>
+        <w:t xml:space="preserve"> </w:t>
+      </w:r>
+    </w:p>
+    <w:p>
+      <w:pPr>
+        <w:rPr>
+          <w:rFonts w:ascii="Arial" w:eastAsia="SimSun" w:hAnsi="Arial" w:cs="Arial"/>
+        </w:rPr>
+      </w:pPr>
+      <w:r>
+        <w:rPr>
+          <w:rFonts w:eastAsia="SimSun"/>
+        </w:rPr>
+        <w:t>您可以检查质量</w:t>
+      </w:r>
+      <w:r>
+        <w:rPr>
+          <w:rFonts w:eastAsia="SimSun" w:hint="eastAsia"/>
+        </w:rPr>
+        <w:t>精度</w:t>
+      </w:r>
+      <w:r>
+        <w:rPr>
+          <w:rFonts w:eastAsia="SimSun"/>
+        </w:rPr>
+        <w:t>和保留时间预测准确度，以确定是否使用了最佳提取参数，或是否</w:t>
+      </w:r>
+      <w:r>
+        <w:rPr>
+          <w:rStyle w:val="CommentReference"/>
+          <w:rFonts w:eastAsia="SimSun" w:hint="eastAsia"/>
+          <w:sz w:val="22"/>
+          <w:szCs w:val="22"/>
+        </w:rPr>
+        <w:t>需要</w:t>
+      </w:r>
+      <w:r>
+        <w:rPr>
+          <w:rFonts w:eastAsia="SimSun"/>
+        </w:rPr>
+        <w:t>进行某些调整以改善结果。</w:t>
       </w:r>
     </w:p>
     <w:p>
@@ -9953,14 +9444,27 @@
         <w:rPr>
           <w:rFonts w:eastAsia="SimSun"/>
         </w:rPr>
-        <w:t>右键单击该图，选择</w:t>
-      </w:r>
-      <w:r>
-        <w:rPr>
-          <w:rFonts w:eastAsia="SimSun"/>
-          <w:b/>
-        </w:rPr>
-        <w:t>重复测定</w:t>
+        <w:t>在</w:t>
+      </w:r>
+      <w:r>
+        <w:rPr>
+          <w:rFonts w:eastAsia="SimSun"/>
+          <w:b/>
+        </w:rPr>
+        <w:t>视图</w:t>
+      </w:r>
+      <w:r>
+        <w:rPr>
+          <w:rFonts w:eastAsia="SimSun"/>
+        </w:rPr>
+        <w:t>菜单中选择</w:t>
+      </w:r>
+      <w:r>
+        <w:rPr>
+          <w:rFonts w:eastAsia="SimSun"/>
+          <w:b/>
+        </w:rPr>
+        <w:t>质量误差</w:t>
       </w:r>
       <w:r>
         <w:rPr>
@@ -9973,7 +9477,7 @@
           <w:rFonts w:eastAsia="SimSun"/>
           <w:b/>
         </w:rPr>
-        <w:t>单一</w:t>
+        <w:t>直方图</w:t>
       </w:r>
       <w:r>
         <w:rPr>
@@ -9984,101 +9488,39 @@
     </w:p>
     <w:p>
       <w:pPr>
-        <w:pStyle w:val="ListParagraph"/>
-        <w:numPr>
-          <w:ilvl w:val="0"/>
-          <w:numId w:val="19"/>
-        </w:numPr>
-        <w:rPr>
-          <w:rFonts w:eastAsia="SimSun"/>
-        </w:rPr>
-      </w:pPr>
-      <w:r>
-        <w:rPr>
-          <w:rFonts w:eastAsia="SimSun"/>
-        </w:rPr>
-        <w:t>单击</w:t>
-      </w:r>
-      <w:r>
-        <w:rPr>
-          <w:rFonts w:eastAsia="SimSun"/>
-          <w:b/>
-        </w:rPr>
-        <w:t>目标</w:t>
-      </w:r>
-      <w:r>
-        <w:rPr>
-          <w:rFonts w:eastAsia="SimSun"/>
-        </w:rPr>
-        <w:t>视图顶部的</w:t>
-      </w:r>
-      <w:r>
-        <w:rPr>
-          <w:rFonts w:eastAsia="SimSun"/>
-          <w:b/>
-        </w:rPr>
-        <w:t>重复测定</w:t>
-      </w:r>
-      <w:r>
-        <w:rPr>
-          <w:rFonts w:eastAsia="SimSun"/>
-        </w:rPr>
-        <w:t>下拉列表。</w:t>
-      </w:r>
-    </w:p>
-    <w:p>
-      <w:pPr>
-        <w:pStyle w:val="ListParagraph"/>
-        <w:numPr>
-          <w:ilvl w:val="0"/>
-          <w:numId w:val="19"/>
-        </w:numPr>
-        <w:rPr>
-          <w:rFonts w:eastAsia="SimSun"/>
-        </w:rPr>
-      </w:pPr>
-      <w:r>
-        <w:rPr>
-          <w:rFonts w:eastAsia="SimSun"/>
-        </w:rPr>
-        <w:t>使用键盘上的向上和向下箭头键查看所有</w:t>
-      </w:r>
-      <w:r>
-        <w:rPr>
-          <w:rFonts w:eastAsia="SimSun"/>
-        </w:rPr>
-        <w:t xml:space="preserve"> 6 </w:t>
-      </w:r>
-      <w:r>
-        <w:rPr>
-          <w:rFonts w:eastAsia="SimSun"/>
-        </w:rPr>
-        <w:t>个重复测定中的质量误差值。</w:t>
-      </w:r>
-    </w:p>
-    <w:p>
-      <w:pPr>
-        <w:rPr>
-          <w:rFonts w:eastAsia="SimSun"/>
-        </w:rPr>
-      </w:pPr>
-      <w:r>
-        <w:rPr>
-          <w:rFonts w:eastAsia="SimSun"/>
-        </w:rPr>
-        <w:t>您会看到平均值介于</w:t>
-      </w:r>
-      <w:r>
-        <w:rPr>
-          <w:rFonts w:eastAsia="SimSun"/>
-        </w:rPr>
-        <w:t xml:space="preserve"> 1.</w:t>
-      </w:r>
-      <w:r>
-        <w:rPr>
-          <w:rFonts w:eastAsia="SimSun"/>
-        </w:rPr>
-        <w:t>3</w:t>
+        <w:rPr>
+          <w:rFonts w:eastAsia="SimSun"/>
+        </w:rPr>
+      </w:pPr>
+      <w:r>
+        <w:rPr>
+          <w:rFonts w:eastAsia="SimSun"/>
+        </w:rPr>
+        <w:t>这将显示质量误差在数据集中的分布。提取窗口</w:t>
+      </w:r>
+      <w:r>
+        <w:rPr>
+          <w:rFonts w:eastAsia="SimSun"/>
+        </w:rPr>
+        <w:t xml:space="preserve"> (±20 ppm) </w:t>
+      </w:r>
+      <w:r>
+        <w:rPr>
+          <w:rFonts w:eastAsia="SimSun"/>
+        </w:rPr>
+        <w:t>能否进一步优化？一般情况下，平均误差</w:t>
+      </w:r>
+      <w:r>
+        <w:rPr>
+          <w:rFonts w:eastAsia="SimSun"/>
+        </w:rPr>
+        <w:t xml:space="preserve"> +/- 3 </w:t>
+      </w:r>
+      <w:r>
+        <w:rPr>
+          <w:rFonts w:eastAsia="SimSun"/>
+        </w:rPr>
+        <w:t>个标准偏差便足以应对。但是，如果显示的直方图被截止，并且在极端情况下计数很高，则可能需要增宽提取窗口。</w:t>
       </w:r>
       <w:r>
         <w:rPr>
@@ -10086,444 +9528,6 @@
         </w:rPr>
         <w:t xml:space="preserve"> </w:t>
       </w:r>
-      <w:r>
-        <w:rPr>
-          <w:rFonts w:eastAsia="SimSun"/>
-        </w:rPr>
-        <w:t>到</w:t>
-      </w:r>
-      <w:r>
-        <w:rPr>
-          <w:rFonts w:eastAsia="SimSun"/>
-        </w:rPr>
-        <w:t xml:space="preserve"> </w:t>
-      </w:r>
-      <w:r>
-        <w:rPr>
-          <w:rFonts w:eastAsia="SimSun"/>
-        </w:rPr>
-        <w:t xml:space="preserve">1.8 </w:t>
-      </w:r>
-      <w:r>
-        <w:rPr>
-          <w:rFonts w:eastAsia="SimSun"/>
-        </w:rPr>
-        <w:t xml:space="preserve"> </w:t>
-      </w:r>
-      <w:r>
-        <w:rPr>
-          <w:rFonts w:eastAsia="SimSun"/>
-        </w:rPr>
-        <w:t>之间，而标准偏差值介于</w:t>
-      </w:r>
-      <w:r>
-        <w:rPr>
-          <w:rFonts w:eastAsia="SimSun"/>
-        </w:rPr>
-        <w:t xml:space="preserve"> </w:t>
-      </w:r>
-      <w:r>
-        <w:rPr>
-          <w:rFonts w:eastAsia="SimSun"/>
-        </w:rPr>
-        <w:t>3</w:t>
-      </w:r>
-      <w:r>
-        <w:rPr>
-          <w:rFonts w:eastAsia="SimSun"/>
-        </w:rPr>
-        <w:t>.</w:t>
-      </w:r>
-      <w:r>
-        <w:rPr>
-          <w:rFonts w:eastAsia="SimSun"/>
-        </w:rPr>
-        <w:t>7</w:t>
-      </w:r>
-      <w:r>
-        <w:rPr>
-          <w:rFonts w:eastAsia="SimSun"/>
-        </w:rPr>
-        <w:t xml:space="preserve"> </w:t>
-      </w:r>
-      <w:r>
-        <w:rPr>
-          <w:rFonts w:eastAsia="SimSun"/>
-        </w:rPr>
-        <w:t>到</w:t>
-      </w:r>
-      <w:r>
-        <w:rPr>
-          <w:rFonts w:eastAsia="SimSun"/>
-        </w:rPr>
-        <w:t xml:space="preserve"> </w:t>
-      </w:r>
-      <w:r>
-        <w:rPr>
-          <w:rFonts w:eastAsia="SimSun"/>
-        </w:rPr>
-        <w:t>4.4</w:t>
-      </w:r>
-      <w:r>
-        <w:rPr>
-          <w:rFonts w:eastAsia="SimSun"/>
-        </w:rPr>
-        <w:t xml:space="preserve"> </w:t>
-      </w:r>
-      <w:r>
-        <w:rPr>
-          <w:rFonts w:eastAsia="SimSun"/>
-        </w:rPr>
-        <w:t>之间。在最极端的情况下使用简单的计算方式，即平均值</w:t>
-      </w:r>
-      <w:r>
-        <w:rPr>
-          <w:rFonts w:eastAsia="SimSun"/>
-        </w:rPr>
-        <w:t xml:space="preserve"> + 3 * SD = </w:t>
-      </w:r>
-      <w:r>
-        <w:rPr>
-          <w:rFonts w:eastAsia="SimSun"/>
-        </w:rPr>
-        <w:t>1.8</w:t>
-      </w:r>
-      <w:r>
-        <w:rPr>
-          <w:rFonts w:eastAsia="SimSun"/>
-        </w:rPr>
-        <w:t xml:space="preserve"> + 3</w:t>
-      </w:r>
-      <w:r>
-        <w:rPr>
-          <w:rFonts w:eastAsia="SimSun"/>
-        </w:rPr>
-        <w:t xml:space="preserve"> </w:t>
-      </w:r>
-      <w:r>
-        <w:rPr>
-          <w:rFonts w:eastAsia="SimSun"/>
-        </w:rPr>
-        <w:t>*</w:t>
-      </w:r>
-      <w:r>
-        <w:rPr>
-          <w:rFonts w:eastAsia="SimSun"/>
-        </w:rPr>
-        <w:t xml:space="preserve"> </w:t>
-      </w:r>
-      <w:r>
-        <w:rPr>
-          <w:rFonts w:eastAsia="SimSun"/>
-        </w:rPr>
-        <w:t>4.4</w:t>
-      </w:r>
-      <w:r>
-        <w:rPr>
-          <w:rFonts w:eastAsia="SimSun"/>
-        </w:rPr>
-        <w:t xml:space="preserve"> = 1</w:t>
-      </w:r>
-      <w:r>
-        <w:rPr>
-          <w:rFonts w:eastAsia="SimSun"/>
-        </w:rPr>
-        <w:t>5</w:t>
-      </w:r>
-      <w:r>
-        <w:rPr>
-          <w:rFonts w:eastAsia="SimSun"/>
-        </w:rPr>
-        <w:t xml:space="preserve"> PPM</w:t>
-      </w:r>
-      <w:r>
-        <w:rPr>
-          <w:rFonts w:eastAsia="SimSun"/>
-        </w:rPr>
-        <w:t>，这似乎表明</w:t>
-      </w:r>
-      <w:r>
-        <w:rPr>
-          <w:rFonts w:eastAsia="SimSun"/>
-        </w:rPr>
-        <w:t xml:space="preserve"> 15 PPM </w:t>
-      </w:r>
-      <w:r>
-        <w:rPr>
-          <w:rFonts w:eastAsia="SimSun"/>
-        </w:rPr>
-        <w:t>的公差足以用于这些数据。</w:t>
-      </w:r>
-    </w:p>
-    <w:p>
-      <w:pPr>
-        <w:rPr>
-          <w:rFonts w:eastAsia="SimSun"/>
-        </w:rPr>
-      </w:pPr>
-      <w:r>
-        <w:rPr>
-          <w:rFonts w:eastAsia="SimSun"/>
-        </w:rPr>
-        <w:t>还要查看诱饵的质量误差：</w:t>
-      </w:r>
-    </w:p>
-    <w:p>
-      <w:pPr>
-        <w:pStyle w:val="ListParagraph"/>
-        <w:numPr>
-          <w:ilvl w:val="0"/>
-          <w:numId w:val="19"/>
-        </w:numPr>
-        <w:rPr>
-          <w:rFonts w:eastAsia="SimSun"/>
-        </w:rPr>
-      </w:pPr>
-      <w:r>
-        <w:rPr>
-          <w:rFonts w:eastAsia="SimSun"/>
-        </w:rPr>
-        <w:t>右键单击该图，选择</w:t>
-      </w:r>
-      <w:r>
-        <w:rPr>
-          <w:rFonts w:eastAsia="SimSun"/>
-          <w:b/>
-        </w:rPr>
-        <w:t>点</w:t>
-      </w:r>
-      <w:r>
-        <w:rPr>
-          <w:rFonts w:eastAsia="SimSun"/>
-        </w:rPr>
-        <w:t>，然后单击</w:t>
-      </w:r>
-      <w:r>
-        <w:rPr>
-          <w:rFonts w:eastAsia="SimSun"/>
-          <w:b/>
-        </w:rPr>
-        <w:t>诱饵</w:t>
-      </w:r>
-      <w:r>
-        <w:rPr>
-          <w:rFonts w:eastAsia="SimSun"/>
-        </w:rPr>
-        <w:t>。</w:t>
-      </w:r>
-    </w:p>
-    <w:p>
-      <w:pPr>
-        <w:pStyle w:val="ListParagraph"/>
-        <w:numPr>
-          <w:ilvl w:val="0"/>
-          <w:numId w:val="19"/>
-        </w:numPr>
-        <w:rPr>
-          <w:rFonts w:eastAsia="SimSun"/>
-        </w:rPr>
-      </w:pPr>
-      <w:r>
-        <w:rPr>
-          <w:rFonts w:eastAsia="SimSun"/>
-        </w:rPr>
-        <w:lastRenderedPageBreak/>
-        <w:t>右键单击该图，选择</w:t>
-      </w:r>
-      <w:r>
-        <w:rPr>
-          <w:rFonts w:eastAsia="SimSun"/>
-          <w:b/>
-        </w:rPr>
-        <w:t>重复测定</w:t>
-      </w:r>
-      <w:r>
-        <w:rPr>
-          <w:rFonts w:eastAsia="SimSun"/>
-        </w:rPr>
-        <w:t>，然后单击</w:t>
-      </w:r>
-      <w:r>
-        <w:rPr>
-          <w:rFonts w:eastAsia="SimSun"/>
-          <w:b/>
-        </w:rPr>
-        <w:t>全部</w:t>
-      </w:r>
-      <w:r>
-        <w:rPr>
-          <w:rFonts w:eastAsia="SimSun"/>
-        </w:rPr>
-        <w:t>。</w:t>
-      </w:r>
-      <w:r>
-        <w:rPr>
-          <w:rFonts w:eastAsia="SimSun"/>
-        </w:rPr>
-        <w:br/>
-      </w:r>
-      <w:r>
-        <w:rPr>
-          <w:rFonts w:eastAsia="SimSun"/>
-        </w:rPr>
-        <w:t>（然后切换回</w:t>
-      </w:r>
-      <w:r>
-        <w:rPr>
-          <w:rFonts w:eastAsia="SimSun"/>
-          <w:b/>
-        </w:rPr>
-        <w:t>目标</w:t>
-      </w:r>
-      <w:r>
-        <w:rPr>
-          <w:rFonts w:eastAsia="SimSun"/>
-        </w:rPr>
-        <w:t>）</w:t>
-      </w:r>
-    </w:p>
-    <w:p>
-      <w:pPr>
-        <w:rPr>
-          <w:rFonts w:eastAsia="SimSun"/>
-        </w:rPr>
-      </w:pPr>
-      <w:r>
-        <w:rPr>
-          <w:rFonts w:eastAsia="SimSun"/>
-        </w:rPr>
-        <w:t>要查看基于</w:t>
-      </w:r>
-      <w:r>
-        <w:rPr>
-          <w:rFonts w:eastAsia="SimSun"/>
-        </w:rPr>
-        <w:t xml:space="preserve"> </w:t>
-      </w:r>
-      <w:proofErr w:type="spellStart"/>
-      <w:r>
-        <w:rPr>
-          <w:rFonts w:eastAsia="SimSun"/>
-        </w:rPr>
-        <w:t>iRT</w:t>
-      </w:r>
-      <w:proofErr w:type="spellEnd"/>
-      <w:r>
-        <w:rPr>
-          <w:rFonts w:eastAsia="SimSun"/>
-        </w:rPr>
-        <w:t xml:space="preserve"> </w:t>
-      </w:r>
-      <w:r>
-        <w:rPr>
-          <w:rFonts w:eastAsia="SimSun"/>
-        </w:rPr>
-        <w:t>肽段和目标肽段库</w:t>
-      </w:r>
-      <w:r>
-        <w:rPr>
-          <w:rFonts w:eastAsia="SimSun"/>
-        </w:rPr>
-        <w:t xml:space="preserve"> </w:t>
-      </w:r>
-      <w:proofErr w:type="spellStart"/>
-      <w:r>
-        <w:rPr>
-          <w:rFonts w:eastAsia="SimSun"/>
-        </w:rPr>
-        <w:t>iRT</w:t>
-      </w:r>
-      <w:proofErr w:type="spellEnd"/>
-      <w:r>
-        <w:rPr>
-          <w:rFonts w:eastAsia="SimSun"/>
-        </w:rPr>
-        <w:t xml:space="preserve"> </w:t>
-      </w:r>
-      <w:r>
-        <w:rPr>
-          <w:rFonts w:eastAsia="SimSun"/>
-        </w:rPr>
-        <w:t>值预测目标肽段保留时间而使用的线性回归：</w:t>
-      </w:r>
-    </w:p>
-    <w:p>
-      <w:pPr>
-        <w:pStyle w:val="ListParagraph"/>
-        <w:numPr>
-          <w:ilvl w:val="0"/>
-          <w:numId w:val="19"/>
-        </w:numPr>
-        <w:rPr>
-          <w:rFonts w:eastAsia="SimSun"/>
-        </w:rPr>
-      </w:pPr>
-      <w:bookmarkStart w:id="5" w:name="_Hlk23864603"/>
-      <w:r>
-        <w:rPr>
-          <w:rFonts w:eastAsia="SimSun"/>
-        </w:rPr>
-        <w:t>在</w:t>
-      </w:r>
-      <w:r>
-        <w:rPr>
-          <w:rFonts w:eastAsia="SimSun"/>
-          <w:b/>
-        </w:rPr>
-        <w:t>视图</w:t>
-      </w:r>
-      <w:r>
-        <w:rPr>
-          <w:rFonts w:eastAsia="SimSun"/>
-        </w:rPr>
-        <w:t>菜单中选择</w:t>
-      </w:r>
-      <w:r>
-        <w:rPr>
-          <w:rFonts w:eastAsia="SimSun"/>
-          <w:b/>
-        </w:rPr>
-        <w:t>保留时间</w:t>
-      </w:r>
-      <w:r>
-        <w:rPr>
-          <w:rFonts w:eastAsia="SimSun"/>
-        </w:rPr>
-        <w:t>，然后单击</w:t>
-      </w:r>
-      <w:r>
-        <w:rPr>
-          <w:rFonts w:eastAsia="SimSun"/>
-          <w:b/>
-          <w:bCs/>
-        </w:rPr>
-        <w:t>回归</w:t>
-      </w:r>
-      <w:r>
-        <w:rPr>
-          <w:rFonts w:eastAsia="SimSun"/>
-        </w:rPr>
-        <w:t>，最后单击</w:t>
-      </w:r>
-      <w:r>
-        <w:rPr>
-          <w:rFonts w:eastAsia="SimSun"/>
-          <w:b/>
-        </w:rPr>
-        <w:t>运行分数</w:t>
-      </w:r>
-      <w:r>
-        <w:rPr>
-          <w:rFonts w:eastAsia="SimSun"/>
-        </w:rPr>
-        <w:t>。</w:t>
-      </w:r>
-      <w:r>
-        <w:rPr>
-          <w:rFonts w:eastAsia="SimSun"/>
-        </w:rPr>
-        <w:t xml:space="preserve"> </w:t>
-      </w:r>
     </w:p>
     <w:p>
       <w:pPr>
@@ -10536,10 +9540,10 @@
           <w:noProof/>
         </w:rPr>
         <w:drawing>
-          <wp:inline distT="0" distB="0" distL="0" distR="0" wp14:anchorId="7FD6086E" wp14:editId="510E53C1">
+          <wp:inline distT="0" distB="0" distL="0" distR="0" wp14:anchorId="1DC599C4" wp14:editId="40A8A355">
             <wp:extent cx="5619750" cy="4114800"/>
             <wp:effectExtent l="0" t="0" r="0" b="0"/>
-            <wp:docPr id="31" name="Picture 31" descr="Chart, line chart&#10;&#10;Description automatically generated"/>
+            <wp:docPr id="72" name="Picture 72" descr="Chart, histogram&#10;&#10;Description automatically generated"/>
             <wp:cNvGraphicFramePr>
               <a:graphicFrameLocks xmlns:a="http://schemas.openxmlformats.org/drawingml/2006/main" noChangeAspect="1"/>
             </wp:cNvGraphicFramePr>
@@ -10547,7 +9551,7 @@
               <a:graphicData uri="http://schemas.openxmlformats.org/drawingml/2006/picture">
                 <pic:pic xmlns:pic="http://schemas.openxmlformats.org/drawingml/2006/picture">
                   <pic:nvPicPr>
-                    <pic:cNvPr id="73" name="Picture 73" descr="Chart, line chart&#10;&#10;Description automatically generated"/>
+                    <pic:cNvPr id="72" name="Picture 72" descr="Chart, histogram&#10;&#10;Description automatically generated"/>
                     <pic:cNvPicPr/>
                   </pic:nvPicPr>
                   <pic:blipFill>
@@ -10572,7 +9576,31 @@
         </w:drawing>
       </w:r>
     </w:p>
-    <w:bookmarkEnd w:id="5"/>
+    <w:p>
+      <w:pPr>
+        <w:rPr>
+          <w:rFonts w:eastAsia="SimSun"/>
+        </w:rPr>
+      </w:pPr>
+      <w:r>
+        <w:rPr>
+          <w:rFonts w:eastAsia="SimSun"/>
+        </w:rPr>
+        <w:t>请注意，此分布涵盖全部</w:t>
+      </w:r>
+      <w:r>
+        <w:rPr>
+          <w:rFonts w:eastAsia="SimSun"/>
+        </w:rPr>
+        <w:t xml:space="preserve"> 6 </w:t>
+      </w:r>
+      <w:r>
+        <w:rPr>
+          <w:rFonts w:eastAsia="SimSun"/>
+        </w:rPr>
+        <w:t>次运行。为进一步理解每次运行的代表性，请执行以下操作：</w:t>
+      </w:r>
+    </w:p>
     <w:p>
       <w:pPr>
         <w:pStyle w:val="ListParagraph"/>
@@ -10588,14 +9616,14 @@
         <w:rPr>
           <w:rFonts w:eastAsia="SimSun"/>
         </w:rPr>
-        <w:t>右键单击此图，选择</w:t>
-      </w:r>
-      <w:r>
-        <w:rPr>
-          <w:rFonts w:eastAsia="SimSun"/>
-          <w:b/>
-        </w:rPr>
-        <w:t>绘图</w:t>
+        <w:t>右键单击该图，选择</w:t>
+      </w:r>
+      <w:r>
+        <w:rPr>
+          <w:rFonts w:eastAsia="SimSun"/>
+          <w:b/>
+        </w:rPr>
+        <w:t>重复测定</w:t>
       </w:r>
       <w:r>
         <w:rPr>
@@ -10608,7 +9636,7 @@
           <w:rFonts w:eastAsia="SimSun"/>
           <w:b/>
         </w:rPr>
-        <w:t>残差</w:t>
+        <w:t>单一</w:t>
       </w:r>
       <w:r>
         <w:rPr>
@@ -10619,46 +9647,534 @@
     </w:p>
     <w:p>
       <w:pPr>
-        <w:pStyle w:val="CommentText"/>
-        <w:rPr>
-          <w:rFonts w:eastAsia="SimSun"/>
-        </w:rPr>
-      </w:pPr>
-      <w:r>
-        <w:rPr>
-          <w:rFonts w:eastAsia="SimSun"/>
-        </w:rPr>
-        <w:t>随即显示该数据集中与预计保留时间的偏差。能否针对此分析进一步优化提取窗口（</w:t>
-      </w:r>
-      <w:r>
-        <w:rPr>
-          <w:rFonts w:eastAsia="SimSun"/>
-        </w:rPr>
-        <w:t xml:space="preserve">±5 </w:t>
-      </w:r>
-      <w:r>
-        <w:rPr>
-          <w:rFonts w:eastAsia="SimSun"/>
-        </w:rPr>
-        <w:t>分钟）？这时请进一步检查诱饵。</w:t>
-      </w:r>
-    </w:p>
-    <w:p>
-      <w:pPr>
-        <w:rPr>
-          <w:rFonts w:ascii="Arial" w:eastAsia="SimSun" w:hAnsi="Arial" w:cs="Arial"/>
+        <w:pStyle w:val="ListParagraph"/>
+        <w:numPr>
+          <w:ilvl w:val="0"/>
+          <w:numId w:val="19"/>
+        </w:numPr>
+        <w:rPr>
+          <w:rFonts w:eastAsia="SimSun"/>
+        </w:rPr>
+      </w:pPr>
+      <w:r>
+        <w:rPr>
+          <w:rFonts w:eastAsia="SimSun"/>
+        </w:rPr>
+        <w:t>单击</w:t>
+      </w:r>
+      <w:r>
+        <w:rPr>
+          <w:rFonts w:eastAsia="SimSun"/>
+          <w:b/>
+        </w:rPr>
+        <w:t>目标</w:t>
+      </w:r>
+      <w:r>
+        <w:rPr>
+          <w:rFonts w:eastAsia="SimSun"/>
+        </w:rPr>
+        <w:t>视图顶部的</w:t>
+      </w:r>
+      <w:r>
+        <w:rPr>
+          <w:rFonts w:eastAsia="SimSun"/>
+          <w:b/>
+        </w:rPr>
+        <w:t>重复测定</w:t>
+      </w:r>
+      <w:r>
+        <w:rPr>
+          <w:rFonts w:eastAsia="SimSun"/>
+        </w:rPr>
+        <w:t>下拉列表。</w:t>
+      </w:r>
+    </w:p>
+    <w:p>
+      <w:pPr>
+        <w:pStyle w:val="ListParagraph"/>
+        <w:numPr>
+          <w:ilvl w:val="0"/>
+          <w:numId w:val="19"/>
+        </w:numPr>
+        <w:rPr>
+          <w:rFonts w:eastAsia="SimSun"/>
+        </w:rPr>
+      </w:pPr>
+      <w:r>
+        <w:rPr>
+          <w:rFonts w:eastAsia="SimSun"/>
+        </w:rPr>
+        <w:t>使用键盘上的向上和向下箭头键查看所有</w:t>
+      </w:r>
+      <w:r>
+        <w:rPr>
+          <w:rFonts w:eastAsia="SimSun"/>
+        </w:rPr>
+        <w:t xml:space="preserve"> 6 </w:t>
+      </w:r>
+      <w:r>
+        <w:rPr>
+          <w:rFonts w:eastAsia="SimSun"/>
+        </w:rPr>
+        <w:t>个重复测定中的质量误差值。</w:t>
+      </w:r>
+    </w:p>
+    <w:p>
+      <w:pPr>
+        <w:rPr>
+          <w:rFonts w:eastAsia="SimSun"/>
+        </w:rPr>
+      </w:pPr>
+      <w:r>
+        <w:rPr>
+          <w:rFonts w:eastAsia="SimSun"/>
+        </w:rPr>
+        <w:t>您会看到平均值介于</w:t>
+      </w:r>
+      <w:r>
+        <w:rPr>
+          <w:rFonts w:eastAsia="SimSun"/>
+        </w:rPr>
+        <w:t xml:space="preserve"> 1.</w:t>
+      </w:r>
+      <w:r>
+        <w:rPr>
+          <w:rFonts w:eastAsia="SimSun"/>
+        </w:rPr>
+        <w:t>3</w:t>
+      </w:r>
+      <w:r>
+        <w:rPr>
+          <w:rFonts w:eastAsia="SimSun"/>
+        </w:rPr>
+        <w:t xml:space="preserve"> </w:t>
+      </w:r>
+      <w:r>
+        <w:rPr>
+          <w:rFonts w:eastAsia="SimSun"/>
+        </w:rPr>
+        <w:t>到</w:t>
+      </w:r>
+      <w:r>
+        <w:rPr>
+          <w:rFonts w:eastAsia="SimSun"/>
+        </w:rPr>
+        <w:t xml:space="preserve"> </w:t>
+      </w:r>
+      <w:r>
+        <w:rPr>
+          <w:rFonts w:eastAsia="SimSun"/>
+        </w:rPr>
+        <w:t xml:space="preserve">1.8 </w:t>
+      </w:r>
+      <w:r>
+        <w:rPr>
+          <w:rFonts w:eastAsia="SimSun"/>
+        </w:rPr>
+        <w:t xml:space="preserve"> </w:t>
+      </w:r>
+      <w:r>
+        <w:rPr>
+          <w:rFonts w:eastAsia="SimSun"/>
+        </w:rPr>
+        <w:t>之间，而标准偏差值介于</w:t>
+      </w:r>
+      <w:r>
+        <w:rPr>
+          <w:rFonts w:eastAsia="SimSun"/>
+        </w:rPr>
+        <w:t xml:space="preserve"> </w:t>
+      </w:r>
+      <w:r>
+        <w:rPr>
+          <w:rFonts w:eastAsia="SimSun"/>
+        </w:rPr>
+        <w:t>3</w:t>
+      </w:r>
+      <w:r>
+        <w:rPr>
+          <w:rFonts w:eastAsia="SimSun"/>
+        </w:rPr>
+        <w:t>.</w:t>
+      </w:r>
+      <w:r>
+        <w:rPr>
+          <w:rFonts w:eastAsia="SimSun"/>
+        </w:rPr>
+        <w:t>7</w:t>
+      </w:r>
+      <w:r>
+        <w:rPr>
+          <w:rFonts w:eastAsia="SimSun"/>
+        </w:rPr>
+        <w:t xml:space="preserve"> </w:t>
+      </w:r>
+      <w:r>
+        <w:rPr>
+          <w:rFonts w:eastAsia="SimSun"/>
+        </w:rPr>
+        <w:t>到</w:t>
+      </w:r>
+      <w:r>
+        <w:rPr>
+          <w:rFonts w:eastAsia="SimSun"/>
+        </w:rPr>
+        <w:t xml:space="preserve"> </w:t>
+      </w:r>
+      <w:r>
+        <w:rPr>
+          <w:rFonts w:eastAsia="SimSun"/>
+        </w:rPr>
+        <w:t>4.4</w:t>
+      </w:r>
+      <w:r>
+        <w:rPr>
+          <w:rFonts w:eastAsia="SimSun"/>
+        </w:rPr>
+        <w:t xml:space="preserve"> </w:t>
+      </w:r>
+      <w:r>
+        <w:rPr>
+          <w:rFonts w:eastAsia="SimSun"/>
+        </w:rPr>
+        <w:t>之间。在最极端的情况下使用简单的计算方式，即平均值</w:t>
+      </w:r>
+      <w:r>
+        <w:rPr>
+          <w:rFonts w:eastAsia="SimSun"/>
+        </w:rPr>
+        <w:t xml:space="preserve"> + 3 * SD = </w:t>
+      </w:r>
+      <w:r>
+        <w:rPr>
+          <w:rFonts w:eastAsia="SimSun"/>
+        </w:rPr>
+        <w:t>1.8</w:t>
+      </w:r>
+      <w:r>
+        <w:rPr>
+          <w:rFonts w:eastAsia="SimSun"/>
+        </w:rPr>
+        <w:t xml:space="preserve"> + 3</w:t>
+      </w:r>
+      <w:r>
+        <w:rPr>
+          <w:rFonts w:eastAsia="SimSun"/>
+        </w:rPr>
+        <w:t xml:space="preserve"> </w:t>
+      </w:r>
+      <w:r>
+        <w:rPr>
+          <w:rFonts w:eastAsia="SimSun"/>
+        </w:rPr>
+        <w:t>*</w:t>
+      </w:r>
+      <w:r>
+        <w:rPr>
+          <w:rFonts w:eastAsia="SimSun"/>
+        </w:rPr>
+        <w:t xml:space="preserve"> </w:t>
+      </w:r>
+      <w:r>
+        <w:rPr>
+          <w:rFonts w:eastAsia="SimSun"/>
+        </w:rPr>
+        <w:t>4.4</w:t>
+      </w:r>
+      <w:r>
+        <w:rPr>
+          <w:rFonts w:eastAsia="SimSun"/>
+        </w:rPr>
+        <w:t xml:space="preserve"> = 1</w:t>
+      </w:r>
+      <w:r>
+        <w:rPr>
+          <w:rFonts w:eastAsia="SimSun"/>
+        </w:rPr>
+        <w:t>5</w:t>
+      </w:r>
+      <w:r>
+        <w:rPr>
+          <w:rFonts w:eastAsia="SimSun"/>
+        </w:rPr>
+        <w:t xml:space="preserve"> PPM</w:t>
+      </w:r>
+      <w:r>
+        <w:rPr>
+          <w:rFonts w:eastAsia="SimSun"/>
+        </w:rPr>
+        <w:t>，这似乎表明</w:t>
+      </w:r>
+      <w:r>
+        <w:rPr>
+          <w:rFonts w:eastAsia="SimSun"/>
+        </w:rPr>
+        <w:t xml:space="preserve"> 15 PPM </w:t>
+      </w:r>
+      <w:r>
+        <w:rPr>
+          <w:rFonts w:eastAsia="SimSun"/>
+        </w:rPr>
+        <w:t>的公差足以用于这些数据。</w:t>
+      </w:r>
+    </w:p>
+    <w:p>
+      <w:pPr>
+        <w:rPr>
+          <w:rFonts w:eastAsia="SimSun"/>
+        </w:rPr>
+      </w:pPr>
+      <w:r>
+        <w:rPr>
+          <w:rFonts w:eastAsia="SimSun"/>
+        </w:rPr>
+        <w:t>还要查看诱饵的质量误差：</w:t>
+      </w:r>
+    </w:p>
+    <w:p>
+      <w:pPr>
+        <w:pStyle w:val="ListParagraph"/>
+        <w:numPr>
+          <w:ilvl w:val="0"/>
+          <w:numId w:val="19"/>
+        </w:numPr>
+        <w:rPr>
+          <w:rFonts w:eastAsia="SimSun"/>
+        </w:rPr>
+      </w:pPr>
+      <w:r>
+        <w:rPr>
+          <w:rFonts w:eastAsia="SimSun"/>
+        </w:rPr>
+        <w:t>右键单击该图，选择</w:t>
+      </w:r>
+      <w:r>
+        <w:rPr>
+          <w:rFonts w:eastAsia="SimSun"/>
+          <w:b/>
+        </w:rPr>
+        <w:t>点</w:t>
+      </w:r>
+      <w:r>
+        <w:rPr>
+          <w:rFonts w:eastAsia="SimSun"/>
+        </w:rPr>
+        <w:t>，然后单击</w:t>
+      </w:r>
+      <w:r>
+        <w:rPr>
+          <w:rFonts w:eastAsia="SimSun"/>
+          <w:b/>
+        </w:rPr>
+        <w:t>诱饵</w:t>
+      </w:r>
+      <w:r>
+        <w:rPr>
+          <w:rFonts w:eastAsia="SimSun"/>
+        </w:rPr>
+        <w:t>。</w:t>
+      </w:r>
+    </w:p>
+    <w:p>
+      <w:pPr>
+        <w:pStyle w:val="ListParagraph"/>
+        <w:numPr>
+          <w:ilvl w:val="0"/>
+          <w:numId w:val="19"/>
+        </w:numPr>
+        <w:rPr>
+          <w:rFonts w:eastAsia="SimSun"/>
+        </w:rPr>
+      </w:pPr>
+      <w:r>
+        <w:rPr>
+          <w:rFonts w:eastAsia="SimSun"/>
+        </w:rPr>
+        <w:lastRenderedPageBreak/>
+        <w:t>右键单击该图，选择</w:t>
+      </w:r>
+      <w:r>
+        <w:rPr>
+          <w:rFonts w:eastAsia="SimSun"/>
+          <w:b/>
+        </w:rPr>
+        <w:t>重复测定</w:t>
+      </w:r>
+      <w:r>
+        <w:rPr>
+          <w:rFonts w:eastAsia="SimSun"/>
+        </w:rPr>
+        <w:t>，然后单击</w:t>
+      </w:r>
+      <w:r>
+        <w:rPr>
+          <w:rFonts w:eastAsia="SimSun"/>
+          <w:b/>
+        </w:rPr>
+        <w:t>全部</w:t>
+      </w:r>
+      <w:r>
+        <w:rPr>
+          <w:rFonts w:eastAsia="SimSun"/>
+        </w:rPr>
+        <w:t>。</w:t>
+      </w:r>
+      <w:r>
+        <w:rPr>
+          <w:rFonts w:eastAsia="SimSun"/>
+        </w:rPr>
+        <w:br/>
+      </w:r>
+      <w:r>
+        <w:rPr>
+          <w:rFonts w:eastAsia="SimSun"/>
+        </w:rPr>
+        <w:t>（然后切换回</w:t>
+      </w:r>
+      <w:r>
+        <w:rPr>
+          <w:rFonts w:eastAsia="SimSun"/>
+          <w:b/>
+        </w:rPr>
+        <w:t>目标</w:t>
+      </w:r>
+      <w:r>
+        <w:rPr>
+          <w:rFonts w:eastAsia="SimSun"/>
+        </w:rPr>
+        <w:t>）</w:t>
+      </w:r>
+    </w:p>
+    <w:p>
+      <w:pPr>
+        <w:rPr>
+          <w:rFonts w:eastAsia="SimSun"/>
+        </w:rPr>
+      </w:pPr>
+      <w:r>
+        <w:rPr>
+          <w:rFonts w:eastAsia="SimSun"/>
+        </w:rPr>
+        <w:t>要查看基于</w:t>
+      </w:r>
+      <w:r>
+        <w:rPr>
+          <w:rFonts w:eastAsia="SimSun"/>
+        </w:rPr>
+        <w:t xml:space="preserve"> iRT </w:t>
+      </w:r>
+      <w:r>
+        <w:rPr>
+          <w:rFonts w:eastAsia="SimSun"/>
+        </w:rPr>
+        <w:t>肽段和目标肽段库</w:t>
+      </w:r>
+      <w:r>
+        <w:rPr>
+          <w:rFonts w:eastAsia="SimSun"/>
+        </w:rPr>
+        <w:t xml:space="preserve"> iRT </w:t>
+      </w:r>
+      <w:r>
+        <w:rPr>
+          <w:rFonts w:eastAsia="SimSun"/>
+        </w:rPr>
+        <w:t>值预测目标肽段保留时间而使用的线性回归：</w:t>
+      </w:r>
+    </w:p>
+    <w:p>
+      <w:pPr>
+        <w:pStyle w:val="ListParagraph"/>
+        <w:numPr>
+          <w:ilvl w:val="0"/>
+          <w:numId w:val="19"/>
+        </w:numPr>
+        <w:rPr>
+          <w:rFonts w:eastAsia="SimSun"/>
+        </w:rPr>
+      </w:pPr>
+      <w:bookmarkStart w:id="5" w:name="_Hlk23864603"/>
+      <w:r>
+        <w:rPr>
+          <w:rFonts w:eastAsia="SimSun"/>
+        </w:rPr>
+        <w:t>在</w:t>
+      </w:r>
+      <w:r>
+        <w:rPr>
+          <w:rFonts w:eastAsia="SimSun"/>
+          <w:b/>
+        </w:rPr>
+        <w:t>视图</w:t>
+      </w:r>
+      <w:r>
+        <w:rPr>
+          <w:rFonts w:eastAsia="SimSun"/>
+        </w:rPr>
+        <w:t>菜单中选择</w:t>
+      </w:r>
+      <w:r>
+        <w:rPr>
+          <w:rFonts w:eastAsia="SimSun"/>
+          <w:b/>
+        </w:rPr>
+        <w:t>保留时间</w:t>
+      </w:r>
+      <w:r>
+        <w:rPr>
+          <w:rFonts w:eastAsia="SimSun"/>
+        </w:rPr>
+        <w:t>，然后单击</w:t>
+      </w:r>
+      <w:r>
+        <w:rPr>
+          <w:rFonts w:eastAsia="SimSun"/>
+          <w:b/>
+          <w:bCs/>
+        </w:rPr>
+        <w:t>回归</w:t>
+      </w:r>
+      <w:r>
+        <w:rPr>
+          <w:rFonts w:eastAsia="SimSun"/>
+        </w:rPr>
+        <w:t>，最后单击</w:t>
+      </w:r>
+      <w:r>
+        <w:rPr>
+          <w:rFonts w:eastAsia="SimSun"/>
+          <w:b/>
+        </w:rPr>
+        <w:t>运行分数</w:t>
+      </w:r>
+      <w:r>
+        <w:rPr>
+          <w:rFonts w:eastAsia="SimSun"/>
+        </w:rPr>
+        <w:t>。</w:t>
+      </w:r>
+      <w:r>
+        <w:rPr>
+          <w:rFonts w:eastAsia="SimSun"/>
+        </w:rPr>
+        <w:t xml:space="preserve"> </w:t>
+      </w:r>
+    </w:p>
+    <w:p>
+      <w:pPr>
+        <w:rPr>
+          <w:rFonts w:eastAsia="SimSun"/>
         </w:rPr>
       </w:pPr>
       <w:r>
         <w:rPr>
           <w:noProof/>
         </w:rPr>
-        <w:lastRenderedPageBreak/>
         <w:drawing>
-          <wp:inline distT="0" distB="0" distL="0" distR="0" wp14:anchorId="6B365103" wp14:editId="1DCEC4DF">
+          <wp:inline distT="0" distB="0" distL="0" distR="0" wp14:anchorId="7FD6086E" wp14:editId="510E53C1">
             <wp:extent cx="5619750" cy="4114800"/>
             <wp:effectExtent l="0" t="0" r="0" b="0"/>
-            <wp:docPr id="74" name="Picture 74" descr="Chart, scatter chart&#10;&#10;Description automatically generated"/>
+            <wp:docPr id="31" name="Picture 31" descr="Chart, line chart&#10;&#10;Description automatically generated"/>
             <wp:cNvGraphicFramePr>
               <a:graphicFrameLocks xmlns:a="http://schemas.openxmlformats.org/drawingml/2006/main" noChangeAspect="1"/>
             </wp:cNvGraphicFramePr>
@@ -10666,7 +10182,7 @@
               <a:graphicData uri="http://schemas.openxmlformats.org/drawingml/2006/picture">
                 <pic:pic xmlns:pic="http://schemas.openxmlformats.org/drawingml/2006/picture">
                   <pic:nvPicPr>
-                    <pic:cNvPr id="74" name="Picture 74" descr="Chart, scatter chart&#10;&#10;Description automatically generated"/>
+                    <pic:cNvPr id="73" name="Picture 73" descr="Chart, line chart&#10;&#10;Description automatically generated"/>
                     <pic:cNvPicPr/>
                   </pic:nvPicPr>
                   <pic:blipFill>
@@ -10691,6 +10207,125 @@
         </w:drawing>
       </w:r>
     </w:p>
+    <w:bookmarkEnd w:id="5"/>
+    <w:p>
+      <w:pPr>
+        <w:pStyle w:val="ListParagraph"/>
+        <w:numPr>
+          <w:ilvl w:val="0"/>
+          <w:numId w:val="19"/>
+        </w:numPr>
+        <w:rPr>
+          <w:rFonts w:eastAsia="SimSun"/>
+        </w:rPr>
+      </w:pPr>
+      <w:r>
+        <w:rPr>
+          <w:rFonts w:eastAsia="SimSun"/>
+        </w:rPr>
+        <w:t>右键单击此图，选择</w:t>
+      </w:r>
+      <w:r>
+        <w:rPr>
+          <w:rFonts w:eastAsia="SimSun"/>
+          <w:b/>
+        </w:rPr>
+        <w:t>绘图</w:t>
+      </w:r>
+      <w:r>
+        <w:rPr>
+          <w:rFonts w:eastAsia="SimSun"/>
+        </w:rPr>
+        <w:t>，然后单击</w:t>
+      </w:r>
+      <w:r>
+        <w:rPr>
+          <w:rFonts w:eastAsia="SimSun"/>
+          <w:b/>
+        </w:rPr>
+        <w:t>残差</w:t>
+      </w:r>
+      <w:r>
+        <w:rPr>
+          <w:rFonts w:eastAsia="SimSun"/>
+        </w:rPr>
+        <w:t>。</w:t>
+      </w:r>
+    </w:p>
+    <w:p>
+      <w:pPr>
+        <w:pStyle w:val="CommentText"/>
+        <w:rPr>
+          <w:rFonts w:eastAsia="SimSun"/>
+        </w:rPr>
+      </w:pPr>
+      <w:r>
+        <w:rPr>
+          <w:rFonts w:eastAsia="SimSun"/>
+        </w:rPr>
+        <w:t>随即显示该数据集中与预计保留时间的偏差。能否针对此分析进一步优化提取窗口（</w:t>
+      </w:r>
+      <w:r>
+        <w:rPr>
+          <w:rFonts w:eastAsia="SimSun"/>
+        </w:rPr>
+        <w:t xml:space="preserve">±5 </w:t>
+      </w:r>
+      <w:r>
+        <w:rPr>
+          <w:rFonts w:eastAsia="SimSun"/>
+        </w:rPr>
+        <w:t>分钟）？这时请进一步检查诱饵。</w:t>
+      </w:r>
+    </w:p>
+    <w:p>
+      <w:pPr>
+        <w:rPr>
+          <w:rFonts w:ascii="Arial" w:eastAsia="SimSun" w:hAnsi="Arial" w:cs="Arial"/>
+        </w:rPr>
+      </w:pPr>
+      <w:r>
+        <w:rPr>
+          <w:noProof/>
+        </w:rPr>
+        <w:lastRenderedPageBreak/>
+        <w:drawing>
+          <wp:inline distT="0" distB="0" distL="0" distR="0" wp14:anchorId="6B365103" wp14:editId="1DCEC4DF">
+            <wp:extent cx="5619750" cy="4114800"/>
+            <wp:effectExtent l="0" t="0" r="0" b="0"/>
+            <wp:docPr id="74" name="Picture 74" descr="Chart, scatter chart&#10;&#10;Description automatically generated"/>
+            <wp:cNvGraphicFramePr>
+              <a:graphicFrameLocks xmlns:a="http://schemas.openxmlformats.org/drawingml/2006/main" noChangeAspect="1"/>
+            </wp:cNvGraphicFramePr>
+            <a:graphic xmlns:a="http://schemas.openxmlformats.org/drawingml/2006/main">
+              <a:graphicData uri="http://schemas.openxmlformats.org/drawingml/2006/picture">
+                <pic:pic xmlns:pic="http://schemas.openxmlformats.org/drawingml/2006/picture">
+                  <pic:nvPicPr>
+                    <pic:cNvPr id="74" name="Picture 74" descr="Chart, scatter chart&#10;&#10;Description automatically generated"/>
+                    <pic:cNvPicPr/>
+                  </pic:nvPicPr>
+                  <pic:blipFill>
+                    <a:blip r:embed="rId43"/>
+                    <a:stretch>
+                      <a:fillRect/>
+                    </a:stretch>
+                  </pic:blipFill>
+                  <pic:spPr>
+                    <a:xfrm>
+                      <a:off x="0" y="0"/>
+                      <a:ext cx="5619750" cy="4114800"/>
+                    </a:xfrm>
+                    <a:prstGeom prst="rect">
+                      <a:avLst/>
+                    </a:prstGeom>
+                  </pic:spPr>
+                </pic:pic>
+              </a:graphicData>
+            </a:graphic>
+          </wp:inline>
+        </w:drawing>
+      </w:r>
+    </w:p>
     <w:p>
       <w:pPr>
         <w:pStyle w:val="ListParagraph"/>
@@ -10812,19 +10447,11 @@
         </w:rPr>
         <w:t>进行的数据处理没有严重缺陷。</w:t>
       </w:r>
-      <w:proofErr w:type="spellStart"/>
-      <w:r>
-        <w:rPr>
-          <w:rFonts w:eastAsia="SimSun"/>
-        </w:rPr>
-        <w:t>mProphet</w:t>
-      </w:r>
-      <w:proofErr w:type="spellEnd"/>
-      <w:r>
-        <w:rPr>
-          <w:rFonts w:eastAsia="SimSun"/>
-        </w:rPr>
-        <w:t xml:space="preserve"> </w:t>
+      <w:r>
+        <w:rPr>
+          <w:rFonts w:eastAsia="SimSun"/>
+        </w:rPr>
+        <w:t xml:space="preserve">mProphet </w:t>
       </w:r>
       <w:r>
         <w:rPr>
@@ -10884,21 +10511,7 @@
         <w:rPr>
           <w:rFonts w:eastAsia="SimSun"/>
         </w:rPr>
-        <w:t xml:space="preserve"> </w:t>
-      </w:r>
-      <w:proofErr w:type="spellStart"/>
-      <w:r>
-        <w:rPr>
-          <w:rFonts w:eastAsia="SimSun"/>
-        </w:rPr>
-        <w:t>mProphet</w:t>
-      </w:r>
-      <w:proofErr w:type="spellEnd"/>
-      <w:r>
-        <w:rPr>
-          <w:rFonts w:eastAsia="SimSun"/>
-        </w:rPr>
-        <w:t xml:space="preserve"> </w:t>
+        <w:t xml:space="preserve"> mProphet </w:t>
       </w:r>
       <w:r>
         <w:rPr>
@@ -11411,7 +11024,7 @@
                     <pic:cNvPicPr/>
                   </pic:nvPicPr>
                   <pic:blipFill>
-                    <a:blip r:embed="rId43"/>
+                    <a:blip r:embed="rId44"/>
                     <a:stretch>
                       <a:fillRect/>
                     </a:stretch>
@@ -11819,7 +11432,7 @@
                     <pic:cNvPicPr/>
                   </pic:nvPicPr>
                   <pic:blipFill>
-                    <a:blip r:embed="rId44"/>
+                    <a:blip r:embed="rId45"/>
                     <a:stretch>
                       <a:fillRect/>
                     </a:stretch>
@@ -11897,7 +11510,7 @@
                     <pic:cNvPicPr/>
                   </pic:nvPicPr>
                   <pic:blipFill>
-                    <a:blip r:embed="rId45"/>
+                    <a:blip r:embed="rId46"/>
                     <a:stretch>
                       <a:fillRect/>
                     </a:stretch>
@@ -12193,7 +11806,7 @@
                     <pic:cNvPicPr/>
                   </pic:nvPicPr>
                   <pic:blipFill>
-                    <a:blip r:embed="rId46"/>
+                    <a:blip r:embed="rId47"/>
                     <a:stretch>
                       <a:fillRect/>
                     </a:stretch>
@@ -12437,7 +12050,7 @@
                     <pic:cNvPicPr/>
                   </pic:nvPicPr>
                   <pic:blipFill>
-                    <a:blip r:embed="rId47"/>
+                    <a:blip r:embed="rId48"/>
                     <a:stretch>
                       <a:fillRect/>
                     </a:stretch>
@@ -12531,7 +12144,7 @@
                     </pic:cNvPicPr>
                   </pic:nvPicPr>
                   <pic:blipFill>
-                    <a:blip r:embed="rId48">
+                    <a:blip r:embed="rId49">
                       <a:extLst>
                         <a:ext uri="{28A0092B-C50C-407E-A947-70E740481C1C}">
                           <a14:useLocalDpi xmlns:a14="http://schemas.microsoft.com/office/drawing/2010/main" val="0"/>
@@ -12592,21 +12205,7 @@
         <w:rPr>
           <w:rFonts w:eastAsia="SimSun"/>
         </w:rPr>
-        <w:t xml:space="preserve"> </w:t>
-      </w:r>
-      <w:proofErr w:type="spellStart"/>
-      <w:r>
-        <w:rPr>
-          <w:rFonts w:eastAsia="SimSun"/>
-        </w:rPr>
-        <w:t>iRT</w:t>
-      </w:r>
-      <w:proofErr w:type="spellEnd"/>
-      <w:r>
-        <w:rPr>
-          <w:rFonts w:eastAsia="SimSun"/>
-        </w:rPr>
-        <w:t xml:space="preserve"> </w:t>
+        <w:t xml:space="preserve"> iRT </w:t>
       </w:r>
       <w:r>
         <w:rPr>
@@ -13081,7 +12680,7 @@
                     <pic:cNvPicPr/>
                   </pic:nvPicPr>
                   <pic:blipFill>
-                    <a:blip r:embed="rId49"/>
+                    <a:blip r:embed="rId50"/>
                     <a:stretch>
                       <a:fillRect/>
                     </a:stretch>
@@ -13162,23 +12761,7 @@
           <w:rFonts w:ascii="Arial" w:eastAsia="SimSun" w:hAnsi="Arial"/>
           <w:sz w:val="20"/>
         </w:rPr>
-        <w:t xml:space="preserve"> </w:t>
-      </w:r>
-      <w:proofErr w:type="spellStart"/>
-      <w:r>
-        <w:rPr>
-          <w:rFonts w:ascii="Arial" w:eastAsia="SimSun" w:hAnsi="Arial"/>
-          <w:sz w:val="20"/>
-        </w:rPr>
-        <w:t>iRT</w:t>
-      </w:r>
-      <w:proofErr w:type="spellEnd"/>
-      <w:r>
-        <w:rPr>
-          <w:rFonts w:ascii="Arial" w:eastAsia="SimSun" w:hAnsi="Arial"/>
-          <w:sz w:val="20"/>
-        </w:rPr>
-        <w:t xml:space="preserve"> </w:t>
+        <w:t xml:space="preserve"> iRT </w:t>
       </w:r>
       <w:r>
         <w:rPr>
@@ -13555,7 +13138,7 @@
                     </pic:cNvPicPr>
                   </pic:nvPicPr>
                   <pic:blipFill>
-                    <a:blip r:embed="rId50">
+                    <a:blip r:embed="rId51">
                       <a:extLst>
                         <a:ext uri="{28A0092B-C50C-407E-A947-70E740481C1C}">
                           <a14:useLocalDpi xmlns:a14="http://schemas.microsoft.com/office/drawing/2010/main" val="0"/>
@@ -13673,16 +13256,8 @@
         <w:rPr>
           <w:rFonts w:eastAsia="SimSun"/>
         </w:rPr>
-        <w:t xml:space="preserve"> </w:t>
-      </w:r>
-      <w:proofErr w:type="spellStart"/>
-      <w:r>
-        <w:rPr>
-          <w:rFonts w:eastAsia="SimSun"/>
-        </w:rPr>
-        <w:t>MSstats</w:t>
-      </w:r>
-      <w:proofErr w:type="spellEnd"/>
+        <w:t xml:space="preserve"> MSstats</w:t>
+      </w:r>
       <w:r>
         <w:rPr>
           <w:rFonts w:eastAsia="SimSun"/>
@@ -13705,16 +13280,8 @@
         <w:rPr>
           <w:rFonts w:eastAsia="SimSun"/>
         </w:rPr>
-        <w:t xml:space="preserve"> </w:t>
-      </w:r>
-      <w:proofErr w:type="spellStart"/>
-      <w:r>
-        <w:rPr>
-          <w:rFonts w:eastAsia="SimSun"/>
-        </w:rPr>
-        <w:t>MSstats</w:t>
-      </w:r>
-      <w:proofErr w:type="spellEnd"/>
+        <w:t xml:space="preserve"> MSstats</w:t>
+      </w:r>
       <w:r>
         <w:rPr>
           <w:rFonts w:eastAsia="SimSun"/>
@@ -13818,16 +13385,8 @@
         <w:rPr>
           <w:rFonts w:eastAsia="SimSun"/>
         </w:rPr>
-        <w:t xml:space="preserve"> </w:t>
-      </w:r>
-      <w:proofErr w:type="spellStart"/>
-      <w:r>
-        <w:rPr>
-          <w:rFonts w:eastAsia="SimSun"/>
-        </w:rPr>
-        <w:t>MSstats</w:t>
-      </w:r>
-      <w:proofErr w:type="spellEnd"/>
+        <w:t xml:space="preserve"> MSstats</w:t>
+      </w:r>
       <w:r>
         <w:rPr>
           <w:rFonts w:eastAsia="SimSun"/>
@@ -13862,16 +13421,8 @@
         <w:rPr>
           <w:rFonts w:eastAsia="SimSun"/>
         </w:rPr>
-        <w:t xml:space="preserve"> </w:t>
-      </w:r>
-      <w:proofErr w:type="spellStart"/>
-      <w:r>
-        <w:rPr>
-          <w:rFonts w:eastAsia="SimSun"/>
-        </w:rPr>
-        <w:t>MSstats</w:t>
-      </w:r>
-      <w:proofErr w:type="spellEnd"/>
+        <w:t xml:space="preserve"> MSstats</w:t>
+      </w:r>
       <w:r>
         <w:rPr>
           <w:rFonts w:eastAsia="SimSun"/>
@@ -13982,21 +13533,12 @@
         </w:rPr>
         <w:t xml:space="preserve"> </w:t>
       </w:r>
-      <w:proofErr w:type="spellStart"/>
-      <w:r>
-        <w:rPr>
-          <w:rFonts w:eastAsia="SimSun"/>
-          <w:b/>
-        </w:rPr>
-        <w:t>MSstats</w:t>
-      </w:r>
-      <w:proofErr w:type="spellEnd"/>
-      <w:r>
-        <w:rPr>
-          <w:rFonts w:eastAsia="SimSun"/>
-          <w:b/>
-        </w:rPr>
-        <w:t xml:space="preserve"> </w:t>
+      <w:r>
+        <w:rPr>
+          <w:rFonts w:eastAsia="SimSun"/>
+          <w:b/>
+        </w:rPr>
+        <w:t xml:space="preserve">MSstats </w:t>
       </w:r>
       <w:r>
         <w:rPr>
@@ -14146,21 +13688,7 @@
         <w:rPr>
           <w:rFonts w:eastAsia="SimSun"/>
         </w:rPr>
-        <w:t xml:space="preserve"> </w:t>
-      </w:r>
-      <w:proofErr w:type="spellStart"/>
-      <w:r>
-        <w:rPr>
-          <w:rFonts w:eastAsia="SimSun"/>
-        </w:rPr>
-        <w:t>mProphet</w:t>
-      </w:r>
-      <w:proofErr w:type="spellEnd"/>
-      <w:r>
-        <w:rPr>
-          <w:rFonts w:eastAsia="SimSun"/>
-        </w:rPr>
-        <w:t xml:space="preserve"> </w:t>
+        <w:t xml:space="preserve"> mProphet </w:t>
       </w:r>
       <w:r>
         <w:rPr>
@@ -14220,21 +13748,7 @@
         <w:rPr>
           <w:rFonts w:eastAsia="SimSun"/>
         </w:rPr>
-        <w:t xml:space="preserve"> </w:t>
-      </w:r>
-      <w:proofErr w:type="spellStart"/>
-      <w:r>
-        <w:rPr>
-          <w:rFonts w:eastAsia="SimSun"/>
-        </w:rPr>
-        <w:t>MSstats</w:t>
-      </w:r>
-      <w:proofErr w:type="spellEnd"/>
-      <w:r>
-        <w:rPr>
-          <w:rFonts w:eastAsia="SimSun"/>
-        </w:rPr>
-        <w:t xml:space="preserve"> </w:t>
+        <w:t xml:space="preserve"> MSstats </w:t>
       </w:r>
       <w:r>
         <w:rPr>
@@ -14246,21 +13760,7 @@
         <w:rPr>
           <w:rFonts w:eastAsia="SimSun"/>
         </w:rPr>
-        <w:t xml:space="preserve"> </w:t>
-      </w:r>
-      <w:proofErr w:type="spellStart"/>
-      <w:r>
-        <w:rPr>
-          <w:rFonts w:eastAsia="SimSun"/>
-        </w:rPr>
-        <w:t>MSstats</w:t>
-      </w:r>
-      <w:proofErr w:type="spellEnd"/>
-      <w:r>
-        <w:rPr>
-          <w:rFonts w:eastAsia="SimSun"/>
-        </w:rPr>
-        <w:t xml:space="preserve"> </w:t>
+        <w:t xml:space="preserve"> MSstats </w:t>
       </w:r>
       <w:r>
         <w:rPr>
@@ -14379,8 +13879,8 @@
       </w:r>
     </w:p>
     <w:sectPr>
-      <w:footerReference w:type="even" r:id="rId51"/>
-      <w:footerReference w:type="default" r:id="rId52"/>
+      <w:footerReference w:type="even" r:id="rId52"/>
+      <w:footerReference w:type="default" r:id="rId53"/>
       <w:pgSz w:w="11900" w:h="16840"/>
       <w:pgMar w:top="1417" w:right="1417" w:bottom="1134" w:left="1417" w:header="850" w:footer="850" w:gutter="0"/>
       <w:cols w:space="708"/>
@@ -18585,10 +18085,6 @@
 </file>
 
 <file path=customXml/item1.xml><?xml version="1.0" encoding="utf-8"?>
-<b:Sources xmlns:b="http://schemas.openxmlformats.org/officeDocument/2006/bibliography" xmlns="http://schemas.openxmlformats.org/officeDocument/2006/bibliography" SelectedStyle="\APASixthEditionOfficeOnline.xsl" StyleName="APA" Version="6"/>
-</file>
-
-<file path=customXml/item2.xml><?xml version="1.0" encoding="utf-8"?>
 <s:customData xmlns="http://www.wps.cn/officeDocument/2013/wpsCustomData" xmlns:s="http://www.wps.cn/officeDocument/2013/wpsCustomData">
   <customSectProps>
     <customSectPr/>
@@ -18599,18 +18095,22 @@
 </s:customData>
 </file>
 
+<file path=customXml/item2.xml><?xml version="1.0" encoding="utf-8"?>
+<b:Sources xmlns:b="http://schemas.openxmlformats.org/officeDocument/2006/bibliography" xmlns="http://schemas.openxmlformats.org/officeDocument/2006/bibliography" SelectedStyle="\APASixthEditionOfficeOnline.xsl" StyleName="APA" Version="6"/>
+</file>
+
 <file path=customXml/itemProps1.xml><?xml version="1.0" encoding="utf-8"?>
+<ds:datastoreItem xmlns:ds="http://schemas.openxmlformats.org/officeDocument/2006/customXml" ds:itemID="{B1977F7D-205B-4081-913C-38D41E755F92}">
+  <ds:schemaRefs>
+    <ds:schemaRef ds:uri="http://www.wps.cn/officeDocument/2013/wpsCustomData"/>
+  </ds:schemaRefs>
+</ds:datastoreItem>
+</file>
+
+<file path=customXml/itemProps2.xml><?xml version="1.0" encoding="utf-8"?>
 <ds:datastoreItem xmlns:ds="http://schemas.openxmlformats.org/officeDocument/2006/customXml" ds:itemID="{681A9498-96C8-4F78-B3CC-95CFC6A2FE09}">
   <ds:schemaRefs>
     <ds:schemaRef ds:uri="http://schemas.openxmlformats.org/officeDocument/2006/bibliography"/>
   </ds:schemaRefs>
 </ds:datastoreItem>
-</file>
-
-<file path=customXml/itemProps2.xml><?xml version="1.0" encoding="utf-8"?>
-<ds:datastoreItem xmlns:ds="http://schemas.openxmlformats.org/officeDocument/2006/customXml" ds:itemID="{B1977F7D-205B-4081-913C-38D41E755F92}">
-  <ds:schemaRefs>
-    <ds:schemaRef ds:uri="http://www.wps.cn/officeDocument/2013/wpsCustomData"/>
-  </ds:schemaRefs>
-</ds:datastoreItem>
 </file>
--- a/pwiz_tools/Skyline/Documentation/Tutorials/Chinese/Skyline DIA QE_zh-CHS.docx
+++ b/pwiz_tools/Skyline/Documentation/Tutorials/Chinese/Skyline DIA QE_zh-CHS.docx
@@ -2121,10 +2121,10 @@
         </w:rPr>
         <w:lastRenderedPageBreak/>
         <w:drawing>
-          <wp:inline distT="0" distB="0" distL="0" distR="0" wp14:anchorId="34F6B2F3" wp14:editId="773BF11C">
+          <wp:inline distT="0" distB="0" distL="0" distR="0" wp14:anchorId="51B20B2D" wp14:editId="3663A520">
             <wp:extent cx="3848100" cy="5514975"/>
             <wp:effectExtent l="0" t="0" r="0" b="9525"/>
-            <wp:docPr id="19" name="Picture 19" descr="Graphical user interface, text, application&#10;&#10;Description automatically generated"/>
+            <wp:docPr id="11" name="Picture 11" descr="Graphical user interface, text, application&#10;&#10;Description automatically generated"/>
             <wp:cNvGraphicFramePr>
               <a:graphicFrameLocks xmlns:a="http://schemas.openxmlformats.org/drawingml/2006/main" noChangeAspect="1"/>
             </wp:cNvGraphicFramePr>
@@ -2132,7 +2132,7 @@
               <a:graphicData uri="http://schemas.openxmlformats.org/drawingml/2006/picture">
                 <pic:pic xmlns:pic="http://schemas.openxmlformats.org/drawingml/2006/picture">
                   <pic:nvPicPr>
-                    <pic:cNvPr id="19" name="Picture 19" descr="Graphical user interface, text, application&#10;&#10;Description automatically generated"/>
+                    <pic:cNvPr id="11" name="Picture 11" descr="Graphical user interface, text, application&#10;&#10;Description automatically generated"/>
                     <pic:cNvPicPr/>
                   </pic:nvPicPr>
                   <pic:blipFill>
@@ -2519,10 +2519,10 @@
         </w:rPr>
         <w:lastRenderedPageBreak/>
         <w:drawing>
-          <wp:inline distT="0" distB="0" distL="0" distR="0" wp14:anchorId="3E20E554" wp14:editId="0F0AA1CF">
+          <wp:inline distT="0" distB="0" distL="0" distR="0" wp14:anchorId="1FFAF71C" wp14:editId="79E6A344">
             <wp:extent cx="3848100" cy="5514975"/>
             <wp:effectExtent l="0" t="0" r="0" b="9525"/>
-            <wp:docPr id="34" name="Picture 34" descr="Graphical user interface, text, application, email&#10;&#10;Description automatically generated"/>
+            <wp:docPr id="15" name="Picture 15" descr="Graphical user interface, text, application, email&#10;&#10;Description automatically generated"/>
             <wp:cNvGraphicFramePr>
               <a:graphicFrameLocks xmlns:a="http://schemas.openxmlformats.org/drawingml/2006/main" noChangeAspect="1"/>
             </wp:cNvGraphicFramePr>
@@ -2530,7 +2530,7 @@
               <a:graphicData uri="http://schemas.openxmlformats.org/drawingml/2006/picture">
                 <pic:pic xmlns:pic="http://schemas.openxmlformats.org/drawingml/2006/picture">
                   <pic:nvPicPr>
-                    <pic:cNvPr id="34" name="Picture 34" descr="Graphical user interface, text, application, email&#10;&#10;Description automatically generated"/>
+                    <pic:cNvPr id="15" name="Picture 15" descr="Graphical user interface, text, application, email&#10;&#10;Description automatically generated"/>
                     <pic:cNvPicPr/>
                   </pic:nvPicPr>
                   <pic:blipFill>
@@ -3335,10 +3335,10 @@
         </w:rPr>
         <w:lastRenderedPageBreak/>
         <w:drawing>
-          <wp:inline distT="0" distB="0" distL="0" distR="0" wp14:anchorId="7155B3B3" wp14:editId="7FDBDB20">
-            <wp:extent cx="3848100" cy="5514975"/>
+          <wp:inline distT="0" distB="0" distL="0" distR="0" wp14:anchorId="797DA475" wp14:editId="641B0D45">
+            <wp:extent cx="3848100" cy="5210175"/>
             <wp:effectExtent l="0" t="0" r="0" b="9525"/>
-            <wp:docPr id="53" name="Picture 53" descr="Graphical user interface, text&#10;&#10;Description automatically generated"/>
+            <wp:docPr id="16" name="Picture 16" descr="Graphical user interface, text&#10;&#10;Description automatically generated"/>
             <wp:cNvGraphicFramePr>
               <a:graphicFrameLocks xmlns:a="http://schemas.openxmlformats.org/drawingml/2006/main" noChangeAspect="1"/>
             </wp:cNvGraphicFramePr>
@@ -3346,7 +3346,7 @@
               <a:graphicData uri="http://schemas.openxmlformats.org/drawingml/2006/picture">
                 <pic:pic xmlns:pic="http://schemas.openxmlformats.org/drawingml/2006/picture">
                   <pic:nvPicPr>
-                    <pic:cNvPr id="53" name="Picture 53" descr="Graphical user interface, text&#10;&#10;Description automatically generated"/>
+                    <pic:cNvPr id="16" name="Picture 16" descr="Graphical user interface, text&#10;&#10;Description automatically generated"/>
                     <pic:cNvPicPr/>
                   </pic:nvPicPr>
                   <pic:blipFill>
@@ -3358,7 +3358,7 @@
                   <pic:spPr>
                     <a:xfrm>
                       <a:off x="0" y="0"/>
-                      <a:ext cx="3848100" cy="5514975"/>
+                      <a:ext cx="3848100" cy="5210175"/>
                     </a:xfrm>
                     <a:prstGeom prst="rect">
                       <a:avLst/>
@@ -3686,7 +3686,6 @@
               <w:rPr>
                 <w:rFonts w:eastAsia="SimSun"/>
               </w:rPr>
-              <w:lastRenderedPageBreak/>
               <w:t>注意：您可以保留表示母离子的离子类型</w:t>
             </w:r>
             <w:r>
@@ -3769,6 +3768,7 @@
         <w:rPr>
           <w:rFonts w:eastAsia="SimSun"/>
         </w:rPr>
+        <w:lastRenderedPageBreak/>
         <w:t>选中</w:t>
       </w:r>
       <w:r>
@@ -3830,10 +3830,10 @@
           <w:noProof/>
         </w:rPr>
         <w:drawing>
-          <wp:inline distT="0" distB="0" distL="0" distR="0" wp14:anchorId="55D47DCD" wp14:editId="53EAFC96">
-            <wp:extent cx="3848100" cy="5514975"/>
+          <wp:inline distT="0" distB="0" distL="0" distR="0" wp14:anchorId="1554342A" wp14:editId="5A61FDDB">
+            <wp:extent cx="3848100" cy="5210175"/>
             <wp:effectExtent l="0" t="0" r="0" b="9525"/>
-            <wp:docPr id="54" name="Picture 54" descr="Graphical user interface, application&#10;&#10;Description automatically generated"/>
+            <wp:docPr id="17" name="Picture 17" descr="Graphical user interface, application&#10;&#10;Description automatically generated"/>
             <wp:cNvGraphicFramePr>
               <a:graphicFrameLocks xmlns:a="http://schemas.openxmlformats.org/drawingml/2006/main" noChangeAspect="1"/>
             </wp:cNvGraphicFramePr>
@@ -3841,7 +3841,7 @@
               <a:graphicData uri="http://schemas.openxmlformats.org/drawingml/2006/picture">
                 <pic:pic xmlns:pic="http://schemas.openxmlformats.org/drawingml/2006/picture">
                   <pic:nvPicPr>
-                    <pic:cNvPr id="54" name="Picture 54" descr="Graphical user interface, application&#10;&#10;Description automatically generated"/>
+                    <pic:cNvPr id="17" name="Picture 17" descr="Graphical user interface, application&#10;&#10;Description automatically generated"/>
                     <pic:cNvPicPr/>
                   </pic:nvPicPr>
                   <pic:blipFill>
@@ -3853,7 +3853,7 @@
                   <pic:spPr>
                     <a:xfrm>
                       <a:off x="0" y="0"/>
-                      <a:ext cx="3848100" cy="5514975"/>
+                      <a:ext cx="3848100" cy="5210175"/>
                     </a:xfrm>
                     <a:prstGeom prst="rect">
                       <a:avLst/>
@@ -4049,7 +4049,6 @@
         <w:rPr>
           <w:rFonts w:eastAsia="SimSun"/>
         </w:rPr>
-        <w:lastRenderedPageBreak/>
         <w:t>在两个</w:t>
       </w:r>
       <w:r>
@@ -4216,6 +4215,7 @@
         <w:rPr>
           <w:rFonts w:eastAsia="SimSun"/>
         </w:rPr>
+        <w:lastRenderedPageBreak/>
         <w:t>在</w:t>
       </w:r>
       <w:r>
@@ -4591,7 +4591,6 @@
         <w:rPr>
           <w:rFonts w:eastAsia="SimSun"/>
         </w:rPr>
-        <w:lastRenderedPageBreak/>
         <w:t xml:space="preserve">Skyline </w:t>
       </w:r>
       <w:r>
@@ -4793,6 +4792,7 @@
         <w:rPr>
           <w:rFonts w:eastAsia="SimSun"/>
         </w:rPr>
+        <w:lastRenderedPageBreak/>
         <w:t>您会看到</w:t>
       </w:r>
       <w:r>
@@ -5199,10 +5199,10 @@
         </w:rPr>
         <w:lastRenderedPageBreak/>
         <w:drawing>
-          <wp:inline distT="0" distB="0" distL="0" distR="0" wp14:anchorId="42FF3E47" wp14:editId="55050DE5">
+          <wp:inline distT="0" distB="0" distL="0" distR="0" wp14:anchorId="290E218A" wp14:editId="1E297923">
             <wp:extent cx="3848100" cy="5210175"/>
             <wp:effectExtent l="0" t="0" r="0" b="9525"/>
-            <wp:docPr id="6" name="Picture 6" descr="Graphical user interface, application&#10;&#10;Description automatically generated"/>
+            <wp:docPr id="20" name="Picture 20" descr="Graphical user interface, application&#10;&#10;Description automatically generated"/>
             <wp:cNvGraphicFramePr>
               <a:graphicFrameLocks xmlns:a="http://schemas.openxmlformats.org/drawingml/2006/main" noChangeAspect="1"/>
             </wp:cNvGraphicFramePr>
@@ -5210,7 +5210,7 @@
               <a:graphicData uri="http://schemas.openxmlformats.org/drawingml/2006/picture">
                 <pic:pic xmlns:pic="http://schemas.openxmlformats.org/drawingml/2006/picture">
                   <pic:nvPicPr>
-                    <pic:cNvPr id="6" name="Picture 6" descr="Graphical user interface, application&#10;&#10;Description automatically generated"/>
+                    <pic:cNvPr id="20" name="Picture 20" descr="Graphical user interface, application&#10;&#10;Description automatically generated"/>
                     <pic:cNvPicPr/>
                   </pic:nvPicPr>
                   <pic:blipFill>
@@ -8355,7 +8355,7 @@
                     </a:ln>
                     <a:extLst>
                       <a:ext uri="{53640926-AAD7-44d8-BBD7-CCE9431645EC}">
-                        <a14:shadowObscured xmlns:mo="http://schemas.microsoft.com/office/mac/office/2008/main" xmlns:mv="urn:schemas-microsoft-com:mac:vml" xmlns:a14="http://schemas.microsoft.com/office/drawing/2010/main" xmlns:w="http://schemas.openxmlformats.org/wordprocessingml/2006/main" xmlns:w10="urn:schemas-microsoft-com:office:word" xmlns:v="urn:schemas-microsoft-com:vml" xmlns:o="urn:schemas-microsoft-com:office:office" xmlns=""/>
+                        <a14:shadowObscured xmlns="" xmlns:o="urn:schemas-microsoft-com:office:office" xmlns:v="urn:schemas-microsoft-com:vml" xmlns:w10="urn:schemas-microsoft-com:office:word" xmlns:w="http://schemas.openxmlformats.org/wordprocessingml/2006/main" xmlns:a14="http://schemas.microsoft.com/office/drawing/2010/main" xmlns:mv="urn:schemas-microsoft-com:mac:vml" xmlns:mo="http://schemas.microsoft.com/office/mac/office/2008/main"/>
                       </a:ext>
                     </a:extLst>
                   </pic:spPr>
@@ -8417,7 +8417,7 @@
                     </a:ln>
                     <a:extLst>
                       <a:ext uri="{53640926-AAD7-44d8-BBD7-CCE9431645EC}">
-                        <a14:shadowObscured xmlns:mo="http://schemas.microsoft.com/office/mac/office/2008/main" xmlns:mv="urn:schemas-microsoft-com:mac:vml" xmlns:a14="http://schemas.microsoft.com/office/drawing/2010/main" xmlns:w="http://schemas.openxmlformats.org/wordprocessingml/2006/main" xmlns:w10="urn:schemas-microsoft-com:office:word" xmlns:v="urn:schemas-microsoft-com:vml" xmlns:o="urn:schemas-microsoft-com:office:office" xmlns=""/>
+                        <a14:shadowObscured xmlns="" xmlns:o="urn:schemas-microsoft-com:office:office" xmlns:v="urn:schemas-microsoft-com:vml" xmlns:w10="urn:schemas-microsoft-com:office:word" xmlns:w="http://schemas.openxmlformats.org/wordprocessingml/2006/main" xmlns:a14="http://schemas.microsoft.com/office/drawing/2010/main" xmlns:mv="urn:schemas-microsoft-com:mac:vml" xmlns:mo="http://schemas.microsoft.com/office/mac/office/2008/main"/>
                       </a:ext>
                     </a:extLst>
                   </pic:spPr>
@@ -18085,6 +18085,10 @@
 </file>
 
 <file path=customXml/item1.xml><?xml version="1.0" encoding="utf-8"?>
+<b:Sources xmlns:b="http://schemas.openxmlformats.org/officeDocument/2006/bibliography" xmlns="http://schemas.openxmlformats.org/officeDocument/2006/bibliography" SelectedStyle="\APASixthEditionOfficeOnline.xsl" StyleName="APA" Version="6"/>
+</file>
+
+<file path=customXml/item2.xml><?xml version="1.0" encoding="utf-8"?>
 <s:customData xmlns="http://www.wps.cn/officeDocument/2013/wpsCustomData" xmlns:s="http://www.wps.cn/officeDocument/2013/wpsCustomData">
   <customSectProps>
     <customSectPr/>
@@ -18095,22 +18099,18 @@
 </s:customData>
 </file>
 
-<file path=customXml/item2.xml><?xml version="1.0" encoding="utf-8"?>
-<b:Sources xmlns:b="http://schemas.openxmlformats.org/officeDocument/2006/bibliography" xmlns="http://schemas.openxmlformats.org/officeDocument/2006/bibliography" SelectedStyle="\APASixthEditionOfficeOnline.xsl" StyleName="APA" Version="6"/>
+<file path=customXml/itemProps1.xml><?xml version="1.0" encoding="utf-8"?>
+<ds:datastoreItem xmlns:ds="http://schemas.openxmlformats.org/officeDocument/2006/customXml" ds:itemID="{681A9498-96C8-4F78-B3CC-95CFC6A2FE09}">
+  <ds:schemaRefs>
+    <ds:schemaRef ds:uri="http://schemas.openxmlformats.org/officeDocument/2006/bibliography"/>
+  </ds:schemaRefs>
+</ds:datastoreItem>
 </file>
 
-<file path=customXml/itemProps1.xml><?xml version="1.0" encoding="utf-8"?>
+<file path=customXml/itemProps2.xml><?xml version="1.0" encoding="utf-8"?>
 <ds:datastoreItem xmlns:ds="http://schemas.openxmlformats.org/officeDocument/2006/customXml" ds:itemID="{B1977F7D-205B-4081-913C-38D41E755F92}">
   <ds:schemaRefs>
     <ds:schemaRef ds:uri="http://www.wps.cn/officeDocument/2013/wpsCustomData"/>
   </ds:schemaRefs>
 </ds:datastoreItem>
-</file>
-
-<file path=customXml/itemProps2.xml><?xml version="1.0" encoding="utf-8"?>
-<ds:datastoreItem xmlns:ds="http://schemas.openxmlformats.org/officeDocument/2006/customXml" ds:itemID="{681A9498-96C8-4F78-B3CC-95CFC6A2FE09}">
-  <ds:schemaRefs>
-    <ds:schemaRef ds:uri="http://schemas.openxmlformats.org/officeDocument/2006/bibliography"/>
-  </ds:schemaRefs>
-</ds:datastoreItem>
 </file>
--- a/pwiz_tools/Skyline/Documentation/Tutorials/Chinese/Skyline DIA QE_zh-CHS.docx
+++ b/pwiz_tools/Skyline/Documentation/Tutorials/Chinese/Skyline DIA QE_zh-CHS.docx
@@ -273,7 +273,7 @@
         <w:rPr>
           <w:rFonts w:eastAsia="SimSun" w:hint="eastAsia"/>
         </w:rPr>
-        <w:t>隔离</w:t>
+        <w:t>分离</w:t>
       </w:r>
       <w:r>
         <w:rPr>
@@ -1068,8 +1068,8 @@
           <w:noProof/>
         </w:rPr>
         <w:drawing>
-          <wp:inline distT="0" distB="0" distL="0" distR="0" wp14:anchorId="471450C0" wp14:editId="716AB787">
-            <wp:extent cx="1781175" cy="1781175"/>
+          <wp:inline distT="0" distB="0" distL="0" distR="0" wp14:anchorId="471450C0" wp14:editId="1EDF5E89">
+            <wp:extent cx="1857375" cy="1857375"/>
             <wp:effectExtent l="0" t="0" r="9525" b="9525"/>
             <wp:docPr id="10" name="Picture 10"/>
             <wp:cNvGraphicFramePr>
@@ -1093,7 +1093,7 @@
                   <pic:spPr>
                     <a:xfrm>
                       <a:off x="0" y="0"/>
-                      <a:ext cx="1781175" cy="1781175"/>
+                      <a:ext cx="1857375" cy="1857375"/>
                     </a:xfrm>
                     <a:prstGeom prst="rect">
                       <a:avLst/>
@@ -2577,7 +2577,7 @@
           <w:rFonts w:eastAsia="SimSun"/>
           <w:b/>
         </w:rPr>
-        <w:t>下一个</w:t>
+        <w:t>下一步</w:t>
       </w:r>
       <w:r>
         <w:rPr>
@@ -3393,7 +3393,7 @@
           <w:rFonts w:eastAsia="SimSun"/>
           <w:b/>
         </w:rPr>
-        <w:t>下一个</w:t>
+        <w:t>下一步</w:t>
       </w:r>
       <w:r>
         <w:rPr>
@@ -3540,7 +3540,7 @@
           <w:rFonts w:eastAsia="SimSun"/>
           <w:b/>
         </w:rPr>
-        <w:t>下一个</w:t>
+        <w:t>下一步</w:t>
       </w:r>
       <w:r>
         <w:rPr>
@@ -3894,7 +3894,7 @@
           <w:rFonts w:eastAsia="SimSun"/>
           <w:b/>
         </w:rPr>
-        <w:t>下一个</w:t>
+        <w:t>下一步</w:t>
       </w:r>
       <w:r>
         <w:rPr>
@@ -4105,7 +4105,7 @@
         <w:rPr>
           <w:rFonts w:eastAsia="SimSun" w:hint="eastAsia"/>
         </w:rPr>
-        <w:t>隔离</w:t>
+        <w:t>分离</w:t>
       </w:r>
       <w:r>
         <w:rPr>
@@ -4223,7 +4223,7 @@
           <w:rFonts w:eastAsia="SimSun" w:hint="eastAsia"/>
           <w:b/>
         </w:rPr>
-        <w:t>隔离</w:t>
+        <w:t>分离</w:t>
       </w:r>
       <w:r>
         <w:rPr>
@@ -4287,7 +4287,7 @@
           <w:rFonts w:eastAsia="SimSun" w:hint="eastAsia"/>
           <w:b/>
         </w:rPr>
-        <w:t>隔离</w:t>
+        <w:t>分离</w:t>
       </w:r>
       <w:r>
         <w:rPr>
@@ -4375,7 +4375,7 @@
           <w:rFonts w:eastAsia="SimSun" w:hint="eastAsia"/>
           <w:b/>
         </w:rPr>
-        <w:t>隔离</w:t>
+        <w:t>分离</w:t>
       </w:r>
       <w:r>
         <w:rPr>
@@ -4518,7 +4518,7 @@
           <w:rFonts w:eastAsia="SimSun" w:hint="eastAsia"/>
           <w:b/>
         </w:rPr>
-        <w:t>隔离</w:t>
+        <w:t>分离</w:t>
       </w:r>
       <w:r>
         <w:rPr>
@@ -4609,7 +4609,7 @@
         <w:rPr>
           <w:rFonts w:eastAsia="SimSun" w:hint="eastAsia"/>
         </w:rPr>
-        <w:t>隔离</w:t>
+        <w:t>分离</w:t>
       </w:r>
       <w:r>
         <w:rPr>
@@ -4685,7 +4685,7 @@
         <w:rPr>
           <w:rFonts w:eastAsia="SimSun" w:hint="eastAsia"/>
         </w:rPr>
-        <w:t>隔离</w:t>
+        <w:t>分离</w:t>
       </w:r>
       <w:r>
         <w:rPr>
@@ -4742,7 +4742,7 @@
           <w:rFonts w:eastAsia="SimSun" w:hint="eastAsia"/>
           <w:b/>
         </w:rPr>
-        <w:t>隔离</w:t>
+        <w:t>分离</w:t>
       </w:r>
       <w:r>
         <w:rPr>
@@ -4882,7 +4882,7 @@
         <w:rPr>
           <w:rFonts w:eastAsia="SimSun" w:hint="eastAsia"/>
         </w:rPr>
-        <w:t>隔离</w:t>
+        <w:t>分离</w:t>
       </w:r>
       <w:r>
         <w:rPr>
@@ -5069,7 +5069,7 @@
         <w:rPr>
           <w:rFonts w:eastAsia="SimSun" w:hint="eastAsia"/>
         </w:rPr>
-        <w:t>隔离</w:t>
+        <w:t>分离</w:t>
       </w:r>
       <w:r>
         <w:rPr>
@@ -5138,7 +5138,7 @@
           <w:rFonts w:eastAsia="SimSun" w:hint="eastAsia"/>
           <w:b/>
         </w:rPr>
-        <w:t>隔离</w:t>
+        <w:t>分离</w:t>
       </w:r>
       <w:r>
         <w:rPr>
@@ -5257,7 +5257,7 @@
           <w:rFonts w:eastAsia="SimSun"/>
           <w:b/>
         </w:rPr>
-        <w:t>下一个</w:t>
+        <w:t>下一步</w:t>
       </w:r>
       <w:r>
         <w:rPr>
@@ -6661,10 +6661,11 @@
       </w:r>
       <w:r>
         <w:rPr>
-          <w:rFonts w:eastAsia="SimSun"/>
-          <w:b/>
-        </w:rPr>
-        <w:t>适用于</w:t>
+          <w:rFonts w:eastAsia="SimSun" w:hint="eastAsia"/>
+          <w:b/>
+          <w:bCs/>
+        </w:rPr>
+        <w:t>应用于</w:t>
       </w:r>
       <w:r>
         <w:rPr>
@@ -7100,10 +7101,11 @@
       </w:r>
       <w:r>
         <w:rPr>
-          <w:rFonts w:eastAsia="SimSun"/>
-          <w:b/>
-        </w:rPr>
-        <w:t>适用于</w:t>
+          <w:rFonts w:eastAsia="SimSun" w:hint="eastAsia"/>
+          <w:b/>
+          <w:bCs/>
+        </w:rPr>
+        <w:t>应用于</w:t>
       </w:r>
       <w:r>
         <w:rPr>
@@ -10463,7 +10465,7 @@
         <w:rPr>
           <w:rFonts w:eastAsia="SimSun"/>
         </w:rPr>
-        <w:t>隔离</w:t>
+        <w:t>分离</w:t>
       </w:r>
       <w:r>
         <w:rPr>
@@ -17831,6 +17833,21 @@
       <w:szCs w:val="22"/>
     </w:rPr>
   </w:style>
+  <w:style w:type="paragraph" w:styleId="Revision">
+    <w:name w:val="Revision"/>
+    <w:hidden/>
+    <w:uiPriority w:val="99"/>
+    <w:semiHidden/>
+    <w:rsid w:val="00B25473"/>
+    <w:pPr>
+      <w:spacing w:after="0" w:line="240" w:lineRule="auto"/>
+    </w:pPr>
+    <w:rPr>
+      <w:rFonts w:asciiTheme="minorHAnsi" w:eastAsiaTheme="minorEastAsia" w:hAnsiTheme="minorHAnsi" w:cstheme="minorBidi"/>
+      <w:sz w:val="22"/>
+      <w:szCs w:val="22"/>
+    </w:rPr>
+  </w:style>
 </w:styles>
 </file>
 

--- a/pwiz_tools/Skyline/Documentation/Tutorials/Chinese/Skyline DIA QE_zh-CHS.docx
+++ b/pwiz_tools/Skyline/Documentation/Tutorials/Chinese/Skyline DIA QE_zh-CHS.docx
@@ -146,21 +146,7 @@
         <w:rPr>
           <w:rFonts w:eastAsia="SimSun"/>
         </w:rPr>
-        <w:t xml:space="preserve"> Thermo Q-</w:t>
-      </w:r>
-      <w:proofErr w:type="spellStart"/>
-      <w:r>
-        <w:rPr>
-          <w:rFonts w:eastAsia="SimSun"/>
-        </w:rPr>
-        <w:t>Exactive</w:t>
-      </w:r>
-      <w:proofErr w:type="spellEnd"/>
-      <w:r>
-        <w:rPr>
-          <w:rFonts w:eastAsia="SimSun"/>
-        </w:rPr>
-        <w:t xml:space="preserve"> Plus </w:t>
+        <w:t xml:space="preserve"> Thermo Q-Exactive Plus </w:t>
       </w:r>
       <w:r>
         <w:rPr>
@@ -184,310 +170,251 @@
         <w:rPr>
           <w:rFonts w:eastAsia="SimSun"/>
         </w:rPr>
+        <w:t xml:space="preserve"> Sciex TripleTOF 6600</w:t>
+      </w:r>
+      <w:r>
+        <w:rPr>
+          <w:rFonts w:eastAsia="SimSun"/>
+        </w:rPr>
+        <w:t>，请参阅</w:t>
+      </w:r>
+      <w:r>
+        <w:rPr>
+          <w:rFonts w:eastAsia="SimSun" w:hint="eastAsia"/>
+        </w:rPr>
+        <w:t>本</w:t>
+      </w:r>
+      <w:r>
+        <w:rPr>
+          <w:rFonts w:eastAsia="SimSun"/>
+        </w:rPr>
+        <w:t>教程</w:t>
+      </w:r>
+      <w:r>
+        <w:rPr>
+          <w:rFonts w:eastAsia="SimSun" w:hint="eastAsia"/>
+        </w:rPr>
+        <w:t>的另一版本</w:t>
+      </w:r>
+      <w:r>
+        <w:rPr>
+          <w:rFonts w:eastAsia="SimSun"/>
+        </w:rPr>
+        <w:t xml:space="preserve"> Skyline DIA TTOF</w:t>
+      </w:r>
+      <w:r>
+        <w:rPr>
+          <w:rFonts w:eastAsia="SimSun"/>
+        </w:rPr>
+        <w:t>。</w:t>
+      </w:r>
+      <w:r>
+        <w:rPr>
+          <w:rFonts w:eastAsia="SimSun"/>
+        </w:rPr>
         <w:t xml:space="preserve"> </w:t>
       </w:r>
-      <w:proofErr w:type="spellStart"/>
-      <w:r>
-        <w:rPr>
-          <w:rFonts w:eastAsia="SimSun"/>
-        </w:rPr>
-        <w:t>Sciex</w:t>
-      </w:r>
-      <w:proofErr w:type="spellEnd"/>
-      <w:r>
-        <w:rPr>
-          <w:rFonts w:eastAsia="SimSun"/>
+    </w:p>
+    <w:p>
+      <w:pPr>
+        <w:rPr>
+          <w:rFonts w:eastAsia="SimSun"/>
+        </w:rPr>
+      </w:pPr>
+      <w:r>
+        <w:rPr>
+          <w:rFonts w:eastAsia="SimSun"/>
+        </w:rPr>
+        <w:t>本教程使用</w:t>
+      </w:r>
+      <w:r>
+        <w:rPr>
+          <w:rFonts w:eastAsia="SimSun" w:hint="eastAsia"/>
+        </w:rPr>
+        <w:t>的数据是一个</w:t>
+      </w:r>
+      <w:r>
+        <w:rPr>
+          <w:rFonts w:eastAsia="SimSun"/>
+        </w:rPr>
+        <w:t xml:space="preserve">SWATH-MS </w:t>
+      </w:r>
+      <w:r>
+        <w:rPr>
+          <w:rFonts w:eastAsia="SimSun"/>
+        </w:rPr>
+        <w:t>数据集，</w:t>
+      </w:r>
+      <w:r>
+        <w:rPr>
+          <w:rFonts w:eastAsia="SimSun" w:hint="eastAsia"/>
+        </w:rPr>
+        <w:t>它</w:t>
+      </w:r>
+      <w:r>
+        <w:rPr>
+          <w:rFonts w:eastAsia="SimSun" w:hint="eastAsia"/>
+        </w:rPr>
+        <w:t>通过使用</w:t>
+      </w:r>
+      <w:r>
+        <w:rPr>
+          <w:rFonts w:eastAsia="SimSun" w:hint="eastAsia"/>
+        </w:rPr>
+        <w:t>18</w:t>
+      </w:r>
+      <w:r>
+        <w:rPr>
+          <w:rFonts w:eastAsia="SimSun"/>
+        </w:rPr>
+        <w:t>个可变宽度窗口母离子</w:t>
+      </w:r>
+      <w:r>
+        <w:rPr>
+          <w:rFonts w:eastAsia="SimSun" w:hint="eastAsia"/>
+        </w:rPr>
+        <w:t>分离</w:t>
+      </w:r>
+      <w:r>
+        <w:rPr>
+          <w:rFonts w:eastAsia="SimSun"/>
+        </w:rPr>
+        <w:t>方案（</w:t>
+      </w:r>
+      <w:r>
+        <w:rPr>
+          <w:rFonts w:eastAsia="SimSun"/>
+        </w:rPr>
+        <w:t xml:space="preserve">Bruderer R. </w:t>
+      </w:r>
+      <w:r>
+        <w:rPr>
+          <w:rFonts w:eastAsia="SimSun"/>
+        </w:rPr>
+        <w:t>等人，</w:t>
+      </w:r>
+      <w:r>
+        <w:rPr>
+          <w:rFonts w:eastAsia="SimSun"/>
+        </w:rPr>
+        <w:t>MCP 2015</w:t>
+      </w:r>
+      <w:r>
+        <w:rPr>
+          <w:rFonts w:eastAsia="SimSun"/>
+        </w:rPr>
+        <w:t>）和</w:t>
+      </w:r>
+      <w:r>
+        <w:rPr>
+          <w:rFonts w:eastAsia="SimSun"/>
+        </w:rPr>
+        <w:t xml:space="preserve"> 1 </w:t>
+      </w:r>
+      <w:r>
+        <w:rPr>
+          <w:rFonts w:eastAsia="SimSun"/>
+        </w:rPr>
+        <w:t>小时梯度</w:t>
+      </w:r>
+      <w:r>
+        <w:rPr>
+          <w:rFonts w:eastAsia="SimSun"/>
+        </w:rPr>
+        <w:t>，</w:t>
+      </w:r>
+      <w:r>
+        <w:rPr>
+          <w:rFonts w:eastAsia="SimSun" w:hint="eastAsia"/>
+        </w:rPr>
+        <w:t>采集于</w:t>
+      </w:r>
+      <w:r>
+        <w:rPr>
+          <w:rFonts w:eastAsia="SimSun"/>
+        </w:rPr>
+        <w:t xml:space="preserve">QqOrbi </w:t>
+      </w:r>
+      <w:r>
+        <w:rPr>
+          <w:rFonts w:eastAsia="SimSun"/>
+        </w:rPr>
+        <w:t>仪器（</w:t>
+      </w:r>
+      <w:r>
+        <w:rPr>
+          <w:rFonts w:eastAsia="SimSun"/>
+        </w:rPr>
+        <w:t>Q-Exactive Plus</w:t>
+      </w:r>
+      <w:r>
+        <w:rPr>
+          <w:rFonts w:eastAsia="SimSun"/>
+        </w:rPr>
+        <w:t>、</w:t>
+      </w:r>
+      <w:r>
+        <w:rPr>
+          <w:rFonts w:eastAsia="SimSun"/>
+        </w:rPr>
+        <w:t>Thermo</w:t>
+      </w:r>
+      <w:r>
+        <w:rPr>
+          <w:rFonts w:eastAsia="SimSun"/>
+        </w:rPr>
+        <w:t>）</w:t>
+      </w:r>
+      <w:r>
+        <w:rPr>
+          <w:rFonts w:eastAsia="SimSun"/>
+        </w:rPr>
+        <w:t>。</w:t>
+      </w:r>
+      <w:r>
+        <w:rPr>
+          <w:rFonts w:eastAsia="SimSun" w:hint="eastAsia"/>
+        </w:rPr>
+        <w:t>通过本教程，</w:t>
+      </w:r>
+      <w:r>
+        <w:rPr>
+          <w:rFonts w:eastAsia="SimSun"/>
+        </w:rPr>
+        <w:t>您将了解如何使用</w:t>
+      </w:r>
+      <w:r>
+        <w:rPr>
+          <w:rFonts w:eastAsia="SimSun"/>
+        </w:rPr>
+        <w:t xml:space="preserve"> Skyline</w:t>
+      </w:r>
+      <w:r>
+        <w:rPr>
+          <w:rFonts w:eastAsia="SimSun" w:hint="eastAsia"/>
+        </w:rPr>
+        <w:t>对肽段以及推断的蛋白质检测和定量进行靶向分析。</w:t>
+      </w:r>
+      <w:r>
+        <w:rPr>
+          <w:rFonts w:eastAsia="SimSun" w:hint="eastAsia"/>
         </w:rPr>
         <w:t xml:space="preserve"> </w:t>
       </w:r>
-      <w:proofErr w:type="spellStart"/>
-      <w:r>
-        <w:rPr>
-          <w:rFonts w:eastAsia="SimSun"/>
-        </w:rPr>
-        <w:t>TripleTOF</w:t>
-      </w:r>
-      <w:proofErr w:type="spellEnd"/>
-      <w:r>
-        <w:rPr>
-          <w:rFonts w:eastAsia="SimSun"/>
-        </w:rPr>
-        <w:t xml:space="preserve"> 6600</w:t>
-      </w:r>
-      <w:r>
-        <w:rPr>
-          <w:rFonts w:eastAsia="SimSun"/>
-        </w:rPr>
-        <w:t>，请参阅</w:t>
-      </w:r>
+    </w:p>
+    <w:p>
+      <w:pPr>
+        <w:rPr>
+          <w:rFonts w:eastAsia="SimSun"/>
+        </w:rPr>
+      </w:pPr>
       <w:r>
         <w:rPr>
           <w:rFonts w:eastAsia="SimSun" w:hint="eastAsia"/>
         </w:rPr>
-        <w:t>本</w:t>
-      </w:r>
-      <w:r>
-        <w:rPr>
-          <w:rFonts w:eastAsia="SimSun"/>
-        </w:rPr>
-        <w:t>教程</w:t>
-      </w:r>
-      <w:r>
-        <w:rPr>
-          <w:rFonts w:eastAsia="SimSun" w:hint="eastAsia"/>
-        </w:rPr>
-        <w:t>的另一版本</w:t>
-      </w:r>
-      <w:r>
-        <w:rPr>
-          <w:rFonts w:eastAsia="SimSun"/>
-        </w:rPr>
-        <w:t xml:space="preserve"> Skyline DIA TTOF</w:t>
-      </w:r>
-      <w:r>
-        <w:rPr>
-          <w:rFonts w:eastAsia="SimSun"/>
-        </w:rPr>
-        <w:t>。</w:t>
-      </w:r>
-      <w:r>
-        <w:rPr>
-          <w:rFonts w:eastAsia="SimSun"/>
-        </w:rPr>
-        <w:t xml:space="preserve"> </w:t>
-      </w:r>
-    </w:p>
-    <w:p>
-      <w:pPr>
-        <w:rPr>
-          <w:rFonts w:eastAsia="SimSun"/>
-        </w:rPr>
-      </w:pPr>
-      <w:r>
-        <w:rPr>
-          <w:rFonts w:eastAsia="SimSun"/>
-        </w:rPr>
-        <w:t>本教程使用</w:t>
-      </w:r>
-      <w:r>
-        <w:rPr>
-          <w:rFonts w:eastAsia="SimSun" w:hint="eastAsia"/>
-        </w:rPr>
-        <w:t>的数据是一个</w:t>
-      </w:r>
-      <w:r>
-        <w:rPr>
-          <w:rFonts w:eastAsia="SimSun"/>
-        </w:rPr>
-        <w:t xml:space="preserve">SWATH-MS </w:t>
-      </w:r>
-      <w:r>
-        <w:rPr>
-          <w:rFonts w:eastAsia="SimSun"/>
-        </w:rPr>
-        <w:t>数据集，</w:t>
-      </w:r>
-      <w:r>
-        <w:rPr>
-          <w:rFonts w:eastAsia="SimSun" w:hint="eastAsia"/>
-        </w:rPr>
-        <w:t>它</w:t>
-      </w:r>
-      <w:r>
-        <w:rPr>
-          <w:rFonts w:eastAsia="SimSun" w:hint="eastAsia"/>
-        </w:rPr>
-        <w:t>通过使用</w:t>
-      </w:r>
-      <w:r>
-        <w:rPr>
-          <w:rFonts w:eastAsia="SimSun" w:hint="eastAsia"/>
-        </w:rPr>
-        <w:t>18</w:t>
-      </w:r>
-      <w:r>
-        <w:rPr>
-          <w:rFonts w:eastAsia="SimSun"/>
-        </w:rPr>
-        <w:t>个可变宽度窗口母离子</w:t>
-      </w:r>
-      <w:r>
-        <w:rPr>
-          <w:rFonts w:eastAsia="SimSun" w:hint="eastAsia"/>
-        </w:rPr>
-        <w:t>隔离</w:t>
-      </w:r>
-      <w:r>
-        <w:rPr>
-          <w:rFonts w:eastAsia="SimSun"/>
-        </w:rPr>
-        <w:t>方案（</w:t>
-      </w:r>
-      <w:proofErr w:type="spellStart"/>
-      <w:r>
-        <w:rPr>
-          <w:rFonts w:eastAsia="SimSun"/>
-        </w:rPr>
-        <w:t>Bruderer</w:t>
-      </w:r>
-      <w:proofErr w:type="spellEnd"/>
-      <w:r>
-        <w:rPr>
-          <w:rFonts w:eastAsia="SimSun"/>
-        </w:rPr>
-        <w:t xml:space="preserve"> R. </w:t>
-      </w:r>
-      <w:r>
-        <w:rPr>
-          <w:rFonts w:eastAsia="SimSun"/>
-        </w:rPr>
-        <w:t>等人，</w:t>
-      </w:r>
-      <w:r>
-        <w:rPr>
-          <w:rFonts w:eastAsia="SimSun"/>
-        </w:rPr>
-        <w:t>MCP 2015</w:t>
-      </w:r>
-      <w:r>
-        <w:rPr>
-          <w:rFonts w:eastAsia="SimSun"/>
-        </w:rPr>
-        <w:t>）和</w:t>
-      </w:r>
-      <w:r>
-        <w:rPr>
-          <w:rFonts w:eastAsia="SimSun"/>
-        </w:rPr>
-        <w:t xml:space="preserve"> 1 </w:t>
-      </w:r>
-      <w:r>
-        <w:rPr>
-          <w:rFonts w:eastAsia="SimSun"/>
-        </w:rPr>
-        <w:t>小时梯度</w:t>
-      </w:r>
-      <w:r>
-        <w:rPr>
-          <w:rFonts w:eastAsia="SimSun"/>
-        </w:rPr>
-        <w:t>，</w:t>
-      </w:r>
-      <w:r>
-        <w:rPr>
-          <w:rFonts w:eastAsia="SimSun" w:hint="eastAsia"/>
-        </w:rPr>
-        <w:t>采集于</w:t>
-      </w:r>
-      <w:proofErr w:type="spellStart"/>
-      <w:r>
-        <w:rPr>
-          <w:rFonts w:eastAsia="SimSun"/>
-        </w:rPr>
-        <w:t>QqOrbi</w:t>
-      </w:r>
-      <w:proofErr w:type="spellEnd"/>
-      <w:r>
-        <w:rPr>
-          <w:rFonts w:eastAsia="SimSun"/>
-        </w:rPr>
-        <w:t xml:space="preserve"> </w:t>
-      </w:r>
-      <w:r>
-        <w:rPr>
-          <w:rFonts w:eastAsia="SimSun"/>
-        </w:rPr>
-        <w:t>仪器（</w:t>
-      </w:r>
-      <w:r>
-        <w:rPr>
-          <w:rFonts w:eastAsia="SimSun"/>
-        </w:rPr>
-        <w:t>Q-</w:t>
-      </w:r>
-      <w:proofErr w:type="spellStart"/>
-      <w:r>
-        <w:rPr>
-          <w:rFonts w:eastAsia="SimSun"/>
-        </w:rPr>
-        <w:t>Exactive</w:t>
-      </w:r>
-      <w:proofErr w:type="spellEnd"/>
-      <w:r>
-        <w:rPr>
-          <w:rFonts w:eastAsia="SimSun"/>
-        </w:rPr>
-        <w:t xml:space="preserve"> Plus</w:t>
-      </w:r>
-      <w:r>
-        <w:rPr>
-          <w:rFonts w:eastAsia="SimSun"/>
-        </w:rPr>
-        <w:t>、</w:t>
-      </w:r>
-      <w:r>
-        <w:rPr>
-          <w:rFonts w:eastAsia="SimSun"/>
-        </w:rPr>
-        <w:t>Thermo</w:t>
-      </w:r>
-      <w:r>
-        <w:rPr>
-          <w:rFonts w:eastAsia="SimSun"/>
-        </w:rPr>
-        <w:t>）</w:t>
-      </w:r>
-      <w:r>
-        <w:rPr>
-          <w:rFonts w:eastAsia="SimSun"/>
-        </w:rPr>
-        <w:t>。</w:t>
-      </w:r>
-      <w:r>
-        <w:rPr>
-          <w:rFonts w:eastAsia="SimSun" w:hint="eastAsia"/>
-        </w:rPr>
-        <w:t>通过本教程，</w:t>
-      </w:r>
-      <w:r>
-        <w:rPr>
-          <w:rFonts w:eastAsia="SimSun"/>
-        </w:rPr>
-        <w:t>您将了解如何使用</w:t>
-      </w:r>
-      <w:r>
-        <w:rPr>
-          <w:rFonts w:eastAsia="SimSun"/>
-        </w:rPr>
-        <w:t xml:space="preserve"> Skyline</w:t>
-      </w:r>
-      <w:r>
-        <w:rPr>
-          <w:rFonts w:eastAsia="SimSun" w:hint="eastAsia"/>
-        </w:rPr>
-        <w:t>对肽段以及推断的蛋白质检测和定量进行靶向分析。</w:t>
-      </w:r>
-      <w:r>
-        <w:rPr>
-          <w:rFonts w:eastAsia="SimSun" w:hint="eastAsia"/>
-        </w:rPr>
-        <w:t xml:space="preserve"> </w:t>
-      </w:r>
-    </w:p>
-    <w:p>
-      <w:pPr>
-        <w:rPr>
-          <w:rFonts w:eastAsia="SimSun"/>
-        </w:rPr>
-      </w:pPr>
-      <w:r>
-        <w:rPr>
-          <w:rFonts w:eastAsia="SimSun" w:hint="eastAsia"/>
-        </w:rPr>
         <w:t>用于采集数据的样品复制于</w:t>
       </w:r>
       <w:hyperlink r:id="rId9" w:history="1">
-        <w:proofErr w:type="spellStart"/>
         <w:r>
           <w:rPr>
             <w:rStyle w:val="Hyperlink"/>
@@ -495,7 +422,6 @@
           </w:rPr>
           <w:t>LFQBench</w:t>
         </w:r>
-        <w:proofErr w:type="spellEnd"/>
         <w:r>
           <w:rPr>
             <w:rStyle w:val="Hyperlink"/>
@@ -850,13 +776,8 @@
           <w:color w:val="808080" w:themeColor="background1" w:themeShade="80"/>
         </w:rPr>
       </w:pPr>
-      <w:proofErr w:type="spellStart"/>
-      <w:r>
-        <w:t>Bruderer</w:t>
-      </w:r>
-      <w:proofErr w:type="spellEnd"/>
-      <w:r>
-        <w:t xml:space="preserve">, et al. Extending the Limits of Quantitative Proteome Profiling with Data-Independent Acquisition and Application to Acetaminophen-Treated Three-Dimensional Liver Microtissues.” </w:t>
+      <w:r>
+        <w:t xml:space="preserve">Bruderer, et al. Extending the Limits of Quantitative Proteome Profiling with Data-Independent Acquisition and Application to Acetaminophen-Treated Three-Dimensional Liver Microtissues.” </w:t>
       </w:r>
       <w:r>
         <w:rPr>
@@ -1147,8 +1068,8 @@
           <w:noProof/>
         </w:rPr>
         <w:drawing>
-          <wp:inline distT="0" distB="0" distL="0" distR="0" wp14:anchorId="471450C0" wp14:editId="716AB787">
-            <wp:extent cx="1781175" cy="1781175"/>
+          <wp:inline distT="0" distB="0" distL="0" distR="0" wp14:anchorId="471450C0" wp14:editId="1EDF5E89">
+            <wp:extent cx="1857375" cy="1857375"/>
             <wp:effectExtent l="0" t="0" r="9525" b="9525"/>
             <wp:docPr id="10" name="Picture 10"/>
             <wp:cNvGraphicFramePr>
@@ -1172,7 +1093,7 @@
                   <pic:spPr>
                     <a:xfrm>
                       <a:off x="0" y="0"/>
-                      <a:ext cx="1781175" cy="1781175"/>
+                      <a:ext cx="1857375" cy="1857375"/>
                     </a:xfrm>
                     <a:prstGeom prst="rect">
                       <a:avLst/>
@@ -1695,14 +1616,7 @@
         <w:rPr>
           <w:rFonts w:eastAsia="SimSun"/>
         </w:rPr>
-        <w:t>的正常工作流程，</w:t>
-      </w:r>
-      <w:proofErr w:type="gramStart"/>
-      <w:r>
-        <w:rPr>
-          <w:rFonts w:eastAsia="SimSun"/>
-        </w:rPr>
-        <w:t>可以改为使用</w:t>
+        <w:t>的正常工作流程，可以改为使用</w:t>
       </w:r>
       <w:r>
         <w:rPr>
@@ -1710,7 +1624,6 @@
         </w:rPr>
         <w:t>“</w:t>
       </w:r>
-      <w:proofErr w:type="gramEnd"/>
       <w:r>
         <w:rPr>
           <w:rFonts w:eastAsia="SimSun"/>
@@ -1849,21 +1762,7 @@
         <w:rPr>
           <w:rFonts w:eastAsia="SimSun"/>
         </w:rPr>
-        <w:t xml:space="preserve"> </w:t>
-      </w:r>
-      <w:proofErr w:type="spellStart"/>
-      <w:r>
-        <w:rPr>
-          <w:rFonts w:eastAsia="SimSun"/>
-        </w:rPr>
-        <w:t>PeptideProphet</w:t>
-      </w:r>
-      <w:proofErr w:type="spellEnd"/>
-      <w:r>
-        <w:rPr>
-          <w:rFonts w:eastAsia="SimSun"/>
-        </w:rPr>
-        <w:t xml:space="preserve"> </w:t>
+        <w:t xml:space="preserve"> PeptideProphet </w:t>
       </w:r>
       <w:r>
         <w:rPr>
@@ -1907,50 +1806,27 @@
         </w:rPr>
         <w:t>搜索：</w:t>
       </w:r>
-      <w:r>
-        <w:fldChar w:fldCharType="begin"/>
-      </w:r>
-      <w:r>
-        <w:instrText xml:space="preserve"> HYPERLINK "https://skyline.ms/wiki/home/software/Skyline/page.view?name=building_spectral_libraries" </w:instrText>
-      </w:r>
-      <w:r>
-        <w:fldChar w:fldCharType="separate"/>
-      </w:r>
-      <w:r>
-        <w:rPr>
-          <w:rFonts w:eastAsia="SimSun"/>
-          <w:color w:val="0070C0"/>
-          <w:u w:val="single"/>
-        </w:rPr>
-        <w:t>https://skyline.ms/wiki/home/software/Skyline/page.view?name=building_spectral_libraries</w:t>
-      </w:r>
-      <w:r>
-        <w:rPr>
-          <w:rFonts w:eastAsia="SimSun"/>
-          <w:color w:val="0070C0"/>
-          <w:u w:val="single"/>
-        </w:rPr>
-        <w:fldChar w:fldCharType="end"/>
-      </w:r>
+      <w:hyperlink r:id="rId17" w:history="1">
+        <w:r>
+          <w:rPr>
+            <w:rFonts w:eastAsia="SimSun"/>
+            <w:color w:val="0070C0"/>
+            <w:u w:val="single"/>
+          </w:rPr>
+          <w:t>https://skyline.ms/wiki/home/software/Skyline/page.view?name=building_spectral_libraries</w:t>
+        </w:r>
+      </w:hyperlink>
       <w:r>
         <w:rPr>
           <w:rFonts w:eastAsia="SimSun"/>
         </w:rPr>
         <w:t>。您将从</w:t>
       </w:r>
-      <w:proofErr w:type="spellStart"/>
-      <w:r>
-        <w:rPr>
-          <w:rFonts w:eastAsia="SimSun"/>
-        </w:rPr>
-        <w:t>PeptideProphet</w:t>
-      </w:r>
-      <w:proofErr w:type="spellEnd"/>
-      <w:r>
-        <w:rPr>
-          <w:rFonts w:eastAsia="SimSun"/>
-        </w:rPr>
-        <w:t xml:space="preserve"> </w:t>
+      <w:r>
+        <w:rPr>
+          <w:rFonts w:eastAsia="SimSun"/>
+        </w:rPr>
+        <w:t xml:space="preserve">PeptideProphet </w:t>
       </w:r>
       <w:r>
         <w:rPr>
@@ -2245,10 +2121,10 @@
         </w:rPr>
         <w:lastRenderedPageBreak/>
         <w:drawing>
-          <wp:inline distT="0" distB="0" distL="0" distR="0" wp14:anchorId="34F6B2F3" wp14:editId="773BF11C">
+          <wp:inline distT="0" distB="0" distL="0" distR="0" wp14:anchorId="51B20B2D" wp14:editId="3663A520">
             <wp:extent cx="3848100" cy="5514975"/>
             <wp:effectExtent l="0" t="0" r="0" b="9525"/>
-            <wp:docPr id="19" name="Picture 19" descr="Graphical user interface, text, application&#10;&#10;Description automatically generated"/>
+            <wp:docPr id="11" name="Picture 11" descr="Graphical user interface, text, application&#10;&#10;Description automatically generated"/>
             <wp:cNvGraphicFramePr>
               <a:graphicFrameLocks xmlns:a="http://schemas.openxmlformats.org/drawingml/2006/main" noChangeAspect="1"/>
             </wp:cNvGraphicFramePr>
@@ -2256,436 +2132,7 @@
               <a:graphicData uri="http://schemas.openxmlformats.org/drawingml/2006/picture">
                 <pic:pic xmlns:pic="http://schemas.openxmlformats.org/drawingml/2006/picture">
                   <pic:nvPicPr>
-                    <pic:cNvPr id="19" name="Picture 19" descr="Graphical user interface, text, application&#10;&#10;Description automatically generated"/>
-                    <pic:cNvPicPr/>
-                  </pic:nvPicPr>
-                  <pic:blipFill>
-                    <a:blip r:embed="rId17"/>
-                    <a:stretch>
-                      <a:fillRect/>
-                    </a:stretch>
-                  </pic:blipFill>
-                  <pic:spPr>
-                    <a:xfrm>
-                      <a:off x="0" y="0"/>
-                      <a:ext cx="3848100" cy="5514975"/>
-                    </a:xfrm>
-                    <a:prstGeom prst="rect">
-                      <a:avLst/>
-                    </a:prstGeom>
-                  </pic:spPr>
-                </pic:pic>
-              </a:graphicData>
-            </a:graphic>
-          </wp:inline>
-        </w:drawing>
-      </w:r>
-    </w:p>
-    <w:p>
-      <w:pPr>
-        <w:rPr>
-          <w:rFonts w:eastAsia="SimSun"/>
-        </w:rPr>
-      </w:pPr>
-      <w:r>
-        <w:rPr>
-          <w:rFonts w:eastAsia="SimSun"/>
-        </w:rPr>
-        <w:t>注意：</w:t>
-      </w:r>
-      <w:r>
-        <w:rPr>
-          <w:rFonts w:eastAsia="SimSun"/>
-        </w:rPr>
-        <w:t xml:space="preserve">0.95 </w:t>
-      </w:r>
-      <w:r>
-        <w:rPr>
-          <w:rFonts w:eastAsia="SimSun"/>
-        </w:rPr>
-        <w:t>是</w:t>
-      </w:r>
-      <w:r>
-        <w:rPr>
-          <w:rFonts w:eastAsia="SimSun"/>
-        </w:rPr>
-        <w:t xml:space="preserve">DDA </w:t>
-      </w:r>
-      <w:r>
-        <w:rPr>
-          <w:rFonts w:eastAsia="SimSun"/>
-        </w:rPr>
-        <w:t>数据库搜索中每个肽段谱图匹配</w:t>
-      </w:r>
-      <w:r>
-        <w:rPr>
-          <w:rFonts w:eastAsia="SimSun" w:hint="eastAsia"/>
-        </w:rPr>
-        <w:t>度</w:t>
-      </w:r>
-      <w:r>
-        <w:rPr>
-          <w:rFonts w:eastAsia="SimSun"/>
-        </w:rPr>
-        <w:t>计算的</w:t>
-      </w:r>
-      <w:r>
-        <w:rPr>
-          <w:rFonts w:eastAsia="SimSun"/>
-        </w:rPr>
-        <w:t xml:space="preserve"> </w:t>
-      </w:r>
-      <w:proofErr w:type="spellStart"/>
-      <w:r>
-        <w:rPr>
-          <w:rFonts w:eastAsia="SimSun"/>
-        </w:rPr>
-        <w:t>PeptideProphet</w:t>
-      </w:r>
-      <w:proofErr w:type="spellEnd"/>
-      <w:r>
-        <w:rPr>
-          <w:rFonts w:eastAsia="SimSun"/>
-        </w:rPr>
-        <w:t xml:space="preserve"> </w:t>
-      </w:r>
-      <w:r>
-        <w:rPr>
-          <w:rFonts w:eastAsia="SimSun"/>
-        </w:rPr>
-        <w:t>概率阈值</w:t>
-      </w:r>
-      <w:r>
-        <w:rPr>
-          <w:rFonts w:eastAsia="SimSun"/>
-        </w:rPr>
-        <w:t xml:space="preserve"> - </w:t>
-      </w:r>
-      <w:r>
-        <w:rPr>
-          <w:rFonts w:eastAsia="SimSun"/>
-        </w:rPr>
-        <w:t>在这个特定的数据集中，这</w:t>
-      </w:r>
-      <w:r>
-        <w:rPr>
-          <w:rFonts w:eastAsia="SimSun" w:hint="eastAsia"/>
-        </w:rPr>
-        <w:t>相当</w:t>
-      </w:r>
-      <w:r>
-        <w:rPr>
-          <w:rFonts w:eastAsia="SimSun"/>
-        </w:rPr>
-        <w:t>于</w:t>
-      </w:r>
-      <w:r>
-        <w:rPr>
-          <w:rFonts w:eastAsia="SimSun"/>
-        </w:rPr>
-        <w:t xml:space="preserve"> 0.2% </w:t>
-      </w:r>
-      <w:r>
-        <w:rPr>
-          <w:rFonts w:eastAsia="SimSun"/>
-        </w:rPr>
-        <w:t>的</w:t>
-      </w:r>
-      <w:r>
-        <w:rPr>
-          <w:rFonts w:eastAsia="SimSun"/>
-        </w:rPr>
-        <w:t xml:space="preserve"> PSM </w:t>
-      </w:r>
-      <w:r>
-        <w:rPr>
-          <w:rFonts w:eastAsia="SimSun"/>
-        </w:rPr>
-        <w:t>错误发现率，但此值在不同数据集中会有所不同，因此应在此处输入您要使用的错误发现率的概率阈值。</w:t>
-      </w:r>
-    </w:p>
-    <w:p>
-      <w:pPr>
-        <w:pStyle w:val="ListParagraph"/>
-        <w:numPr>
-          <w:ilvl w:val="0"/>
-          <w:numId w:val="5"/>
-        </w:numPr>
-        <w:rPr>
-          <w:rFonts w:eastAsia="SimSun"/>
-        </w:rPr>
-      </w:pPr>
-      <w:r>
-        <w:rPr>
-          <w:rFonts w:eastAsia="SimSun"/>
-        </w:rPr>
-        <w:t>单击</w:t>
-      </w:r>
-      <w:r>
-        <w:rPr>
-          <w:rFonts w:eastAsia="SimSun"/>
-          <w:b/>
-        </w:rPr>
-        <w:t>添加文件</w:t>
-      </w:r>
-      <w:r>
-        <w:rPr>
-          <w:rFonts w:eastAsia="SimSun"/>
-        </w:rPr>
-        <w:t>按钮。</w:t>
-      </w:r>
-    </w:p>
-    <w:p>
-      <w:pPr>
-        <w:pStyle w:val="ListParagraph"/>
-        <w:numPr>
-          <w:ilvl w:val="0"/>
-          <w:numId w:val="5"/>
-        </w:numPr>
-        <w:rPr>
-          <w:rFonts w:eastAsia="SimSun"/>
-        </w:rPr>
-      </w:pPr>
-      <w:r>
-        <w:rPr>
-          <w:rFonts w:eastAsia="SimSun"/>
-        </w:rPr>
-        <w:t>导航到先前创建的</w:t>
-      </w:r>
-      <w:r>
-        <w:rPr>
-          <w:rFonts w:eastAsia="SimSun"/>
-        </w:rPr>
-        <w:t xml:space="preserve"> DIA-QE </w:t>
-      </w:r>
-      <w:r>
-        <w:rPr>
-          <w:rFonts w:eastAsia="SimSun"/>
-        </w:rPr>
-        <w:t>文件夹，并进入</w:t>
-      </w:r>
-      <w:proofErr w:type="spellStart"/>
-      <w:r>
-        <w:rPr>
-          <w:rFonts w:eastAsia="SimSun"/>
-        </w:rPr>
-        <w:t>DDA_search</w:t>
-      </w:r>
-      <w:proofErr w:type="spellEnd"/>
-      <w:r>
-        <w:rPr>
-          <w:rFonts w:eastAsia="SimSun"/>
-        </w:rPr>
-        <w:t xml:space="preserve"> </w:t>
-      </w:r>
-      <w:r>
-        <w:rPr>
-          <w:rFonts w:eastAsia="SimSun"/>
-        </w:rPr>
-        <w:t>子文件夹。</w:t>
-      </w:r>
-    </w:p>
-    <w:p>
-      <w:pPr>
-        <w:pStyle w:val="ListParagraph"/>
-        <w:numPr>
-          <w:ilvl w:val="0"/>
-          <w:numId w:val="5"/>
-        </w:numPr>
-        <w:rPr>
-          <w:rFonts w:eastAsia="SimSun"/>
-        </w:rPr>
-      </w:pPr>
-      <w:r>
-        <w:rPr>
-          <w:rFonts w:eastAsia="SimSun"/>
-        </w:rPr>
-        <w:t>双击</w:t>
-      </w:r>
-      <w:r>
-        <w:rPr>
-          <w:rFonts w:eastAsia="SimSun"/>
-        </w:rPr>
-        <w:t xml:space="preserve"> "interact.pep.xml" </w:t>
-      </w:r>
-      <w:r>
-        <w:rPr>
-          <w:rFonts w:eastAsia="SimSun"/>
-        </w:rPr>
-        <w:t>文件。</w:t>
-      </w:r>
-    </w:p>
-    <w:p>
-      <w:pPr>
-        <w:pStyle w:val="ListParagraph"/>
-        <w:numPr>
-          <w:ilvl w:val="0"/>
-          <w:numId w:val="5"/>
-        </w:numPr>
-        <w:rPr>
-          <w:rFonts w:eastAsia="SimSun"/>
-        </w:rPr>
-      </w:pPr>
-      <w:r>
-        <w:rPr>
-          <w:rFonts w:eastAsia="SimSun"/>
-        </w:rPr>
-        <w:t>在</w:t>
-      </w:r>
-      <w:r>
-        <w:rPr>
-          <w:rFonts w:eastAsia="SimSun"/>
-        </w:rPr>
-        <w:t xml:space="preserve"> </w:t>
-      </w:r>
-      <w:proofErr w:type="spellStart"/>
-      <w:r>
-        <w:rPr>
-          <w:rFonts w:eastAsia="SimSun"/>
-          <w:b/>
-        </w:rPr>
-        <w:t>iRT</w:t>
-      </w:r>
-      <w:proofErr w:type="spellEnd"/>
-      <w:r>
-        <w:rPr>
-          <w:rFonts w:eastAsia="SimSun"/>
-          <w:b/>
-        </w:rPr>
-        <w:t xml:space="preserve"> </w:t>
-      </w:r>
-      <w:r>
-        <w:rPr>
-          <w:rFonts w:eastAsia="SimSun"/>
-          <w:b/>
-        </w:rPr>
-        <w:t>标准肽段</w:t>
-      </w:r>
-      <w:r>
-        <w:rPr>
-          <w:rFonts w:eastAsia="SimSun"/>
-        </w:rPr>
-        <w:t>下拉列表中，单击</w:t>
-      </w:r>
-      <w:r>
-        <w:rPr>
-          <w:rFonts w:eastAsia="SimSun"/>
-        </w:rPr>
-        <w:t xml:space="preserve"> "Biognosys-11 (iRT-C18)"</w:t>
-      </w:r>
-      <w:r>
-        <w:rPr>
-          <w:rFonts w:eastAsia="SimSun"/>
-        </w:rPr>
-        <w:t>。</w:t>
-      </w:r>
-    </w:p>
-    <w:p>
-      <w:pPr>
-        <w:pStyle w:val="ListParagraph"/>
-        <w:numPr>
-          <w:ilvl w:val="0"/>
-          <w:numId w:val="5"/>
-        </w:numPr>
-        <w:rPr>
-          <w:rFonts w:eastAsia="SimSun"/>
-        </w:rPr>
-      </w:pPr>
-      <w:r>
-        <w:rPr>
-          <w:rFonts w:eastAsia="SimSun"/>
-        </w:rPr>
-        <w:t>在</w:t>
-      </w:r>
-      <w:r>
-        <w:rPr>
-          <w:rFonts w:eastAsia="SimSun"/>
-          <w:b/>
-        </w:rPr>
-        <w:t>工作流程</w:t>
-      </w:r>
-      <w:r>
-        <w:rPr>
-          <w:rFonts w:eastAsia="SimSun"/>
-        </w:rPr>
-        <w:t>框中，单击</w:t>
-      </w:r>
-      <w:r>
-        <w:rPr>
-          <w:rFonts w:eastAsia="SimSun"/>
-        </w:rPr>
-        <w:t xml:space="preserve"> </w:t>
-      </w:r>
-      <w:r>
-        <w:rPr>
-          <w:rFonts w:eastAsia="SimSun"/>
-          <w:b/>
-        </w:rPr>
-        <w:t>DIA</w:t>
-      </w:r>
-      <w:r>
-        <w:rPr>
-          <w:rFonts w:eastAsia="SimSun"/>
-        </w:rPr>
-        <w:t xml:space="preserve"> </w:t>
-      </w:r>
-      <w:r>
-        <w:rPr>
-          <w:rFonts w:eastAsia="SimSun"/>
-        </w:rPr>
-        <w:t>选项。</w:t>
-      </w:r>
-    </w:p>
-    <w:p>
-      <w:pPr>
-        <w:rPr>
-          <w:rFonts w:eastAsia="SimSun"/>
-        </w:rPr>
-      </w:pPr>
-      <w:r>
-        <w:rPr>
-          <w:rFonts w:eastAsia="SimSun"/>
-        </w:rPr>
-        <w:t>向导中的</w:t>
-      </w:r>
-      <w:r>
-        <w:rPr>
-          <w:rFonts w:eastAsia="SimSun"/>
-          <w:b/>
-        </w:rPr>
-        <w:t>谱图库</w:t>
-      </w:r>
-      <w:r>
-        <w:rPr>
-          <w:rFonts w:eastAsia="SimSun"/>
-        </w:rPr>
-        <w:t>页面现在应显示如下：</w:t>
-      </w:r>
-    </w:p>
-    <w:p>
-      <w:pPr>
-        <w:rPr>
-          <w:rFonts w:eastAsia="SimSun"/>
-        </w:rPr>
-      </w:pPr>
-      <w:r>
-        <w:rPr>
-          <w:noProof/>
-        </w:rPr>
-        <w:lastRenderedPageBreak/>
-        <w:drawing>
-          <wp:inline distT="0" distB="0" distL="0" distR="0" wp14:anchorId="3E20E554" wp14:editId="0F0AA1CF">
-            <wp:extent cx="3848100" cy="5514975"/>
-            <wp:effectExtent l="0" t="0" r="0" b="9525"/>
-            <wp:docPr id="34" name="Picture 34" descr="Graphical user interface, text, application, email&#10;&#10;Description automatically generated"/>
-            <wp:cNvGraphicFramePr>
-              <a:graphicFrameLocks xmlns:a="http://schemas.openxmlformats.org/drawingml/2006/main" noChangeAspect="1"/>
-            </wp:cNvGraphicFramePr>
-            <a:graphic xmlns:a="http://schemas.openxmlformats.org/drawingml/2006/main">
-              <a:graphicData uri="http://schemas.openxmlformats.org/drawingml/2006/picture">
-                <pic:pic xmlns:pic="http://schemas.openxmlformats.org/drawingml/2006/picture">
-                  <pic:nvPicPr>
-                    <pic:cNvPr id="34" name="Picture 34" descr="Graphical user interface, text, application, email&#10;&#10;Description automatically generated"/>
+                    <pic:cNvPr id="11" name="Picture 11" descr="Graphical user interface, text, application&#10;&#10;Description automatically generated"/>
                     <pic:cNvPicPr/>
                   </pic:nvPicPr>
                   <pic:blipFill>
@@ -2712,6 +2159,404 @@
     </w:p>
     <w:p>
       <w:pPr>
+        <w:rPr>
+          <w:rFonts w:eastAsia="SimSun"/>
+        </w:rPr>
+      </w:pPr>
+      <w:r>
+        <w:rPr>
+          <w:rFonts w:eastAsia="SimSun"/>
+        </w:rPr>
+        <w:t>注意：</w:t>
+      </w:r>
+      <w:r>
+        <w:rPr>
+          <w:rFonts w:eastAsia="SimSun"/>
+        </w:rPr>
+        <w:t xml:space="preserve">0.95 </w:t>
+      </w:r>
+      <w:r>
+        <w:rPr>
+          <w:rFonts w:eastAsia="SimSun"/>
+        </w:rPr>
+        <w:t>是</w:t>
+      </w:r>
+      <w:r>
+        <w:rPr>
+          <w:rFonts w:eastAsia="SimSun"/>
+        </w:rPr>
+        <w:t xml:space="preserve">DDA </w:t>
+      </w:r>
+      <w:r>
+        <w:rPr>
+          <w:rFonts w:eastAsia="SimSun"/>
+        </w:rPr>
+        <w:t>数据库搜索中每个肽段谱图匹配</w:t>
+      </w:r>
+      <w:r>
+        <w:rPr>
+          <w:rFonts w:eastAsia="SimSun" w:hint="eastAsia"/>
+        </w:rPr>
+        <w:t>度</w:t>
+      </w:r>
+      <w:r>
+        <w:rPr>
+          <w:rFonts w:eastAsia="SimSun"/>
+        </w:rPr>
+        <w:t>计算的</w:t>
+      </w:r>
+      <w:r>
+        <w:rPr>
+          <w:rFonts w:eastAsia="SimSun"/>
+        </w:rPr>
+        <w:t xml:space="preserve"> PeptideProphet </w:t>
+      </w:r>
+      <w:r>
+        <w:rPr>
+          <w:rFonts w:eastAsia="SimSun"/>
+        </w:rPr>
+        <w:t>概率阈值</w:t>
+      </w:r>
+      <w:r>
+        <w:rPr>
+          <w:rFonts w:eastAsia="SimSun"/>
+        </w:rPr>
+        <w:t xml:space="preserve"> - </w:t>
+      </w:r>
+      <w:r>
+        <w:rPr>
+          <w:rFonts w:eastAsia="SimSun"/>
+        </w:rPr>
+        <w:t>在这个特定的数据集中，这</w:t>
+      </w:r>
+      <w:r>
+        <w:rPr>
+          <w:rFonts w:eastAsia="SimSun" w:hint="eastAsia"/>
+        </w:rPr>
+        <w:t>相当</w:t>
+      </w:r>
+      <w:r>
+        <w:rPr>
+          <w:rFonts w:eastAsia="SimSun"/>
+        </w:rPr>
+        <w:t>于</w:t>
+      </w:r>
+      <w:r>
+        <w:rPr>
+          <w:rFonts w:eastAsia="SimSun"/>
+        </w:rPr>
+        <w:t xml:space="preserve"> 0.2% </w:t>
+      </w:r>
+      <w:r>
+        <w:rPr>
+          <w:rFonts w:eastAsia="SimSun"/>
+        </w:rPr>
+        <w:t>的</w:t>
+      </w:r>
+      <w:r>
+        <w:rPr>
+          <w:rFonts w:eastAsia="SimSun"/>
+        </w:rPr>
+        <w:t xml:space="preserve"> PSM </w:t>
+      </w:r>
+      <w:r>
+        <w:rPr>
+          <w:rFonts w:eastAsia="SimSun"/>
+        </w:rPr>
+        <w:t>错误发现率，但此值在不同数据集中会有所不同，因此应在此处输入您要使用的错误发现率的概率阈值。</w:t>
+      </w:r>
+    </w:p>
+    <w:p>
+      <w:pPr>
+        <w:pStyle w:val="ListParagraph"/>
+        <w:numPr>
+          <w:ilvl w:val="0"/>
+          <w:numId w:val="5"/>
+        </w:numPr>
+        <w:rPr>
+          <w:rFonts w:eastAsia="SimSun"/>
+        </w:rPr>
+      </w:pPr>
+      <w:r>
+        <w:rPr>
+          <w:rFonts w:eastAsia="SimSun"/>
+        </w:rPr>
+        <w:t>单击</w:t>
+      </w:r>
+      <w:r>
+        <w:rPr>
+          <w:rFonts w:eastAsia="SimSun"/>
+          <w:b/>
+        </w:rPr>
+        <w:t>添加文件</w:t>
+      </w:r>
+      <w:r>
+        <w:rPr>
+          <w:rFonts w:eastAsia="SimSun"/>
+        </w:rPr>
+        <w:t>按钮。</w:t>
+      </w:r>
+    </w:p>
+    <w:p>
+      <w:pPr>
+        <w:pStyle w:val="ListParagraph"/>
+        <w:numPr>
+          <w:ilvl w:val="0"/>
+          <w:numId w:val="5"/>
+        </w:numPr>
+        <w:rPr>
+          <w:rFonts w:eastAsia="SimSun"/>
+        </w:rPr>
+      </w:pPr>
+      <w:r>
+        <w:rPr>
+          <w:rFonts w:eastAsia="SimSun"/>
+        </w:rPr>
+        <w:t>导航到先前创建的</w:t>
+      </w:r>
+      <w:r>
+        <w:rPr>
+          <w:rFonts w:eastAsia="SimSun"/>
+        </w:rPr>
+        <w:t xml:space="preserve"> DIA-QE </w:t>
+      </w:r>
+      <w:r>
+        <w:rPr>
+          <w:rFonts w:eastAsia="SimSun"/>
+        </w:rPr>
+        <w:t>文件夹，并进入</w:t>
+      </w:r>
+      <w:r>
+        <w:rPr>
+          <w:rFonts w:eastAsia="SimSun"/>
+        </w:rPr>
+        <w:t xml:space="preserve">DDA_search </w:t>
+      </w:r>
+      <w:r>
+        <w:rPr>
+          <w:rFonts w:eastAsia="SimSun"/>
+        </w:rPr>
+        <w:t>子文件夹。</w:t>
+      </w:r>
+    </w:p>
+    <w:p>
+      <w:pPr>
+        <w:pStyle w:val="ListParagraph"/>
+        <w:numPr>
+          <w:ilvl w:val="0"/>
+          <w:numId w:val="5"/>
+        </w:numPr>
+        <w:rPr>
+          <w:rFonts w:eastAsia="SimSun"/>
+        </w:rPr>
+      </w:pPr>
+      <w:r>
+        <w:rPr>
+          <w:rFonts w:eastAsia="SimSun"/>
+        </w:rPr>
+        <w:t>双击</w:t>
+      </w:r>
+      <w:r>
+        <w:rPr>
+          <w:rFonts w:eastAsia="SimSun"/>
+        </w:rPr>
+        <w:t xml:space="preserve"> "interact.pep.xml" </w:t>
+      </w:r>
+      <w:r>
+        <w:rPr>
+          <w:rFonts w:eastAsia="SimSun"/>
+        </w:rPr>
+        <w:t>文件。</w:t>
+      </w:r>
+    </w:p>
+    <w:p>
+      <w:pPr>
+        <w:pStyle w:val="ListParagraph"/>
+        <w:numPr>
+          <w:ilvl w:val="0"/>
+          <w:numId w:val="5"/>
+        </w:numPr>
+        <w:rPr>
+          <w:rFonts w:eastAsia="SimSun"/>
+        </w:rPr>
+      </w:pPr>
+      <w:r>
+        <w:rPr>
+          <w:rFonts w:eastAsia="SimSun"/>
+        </w:rPr>
+        <w:t>在</w:t>
+      </w:r>
+      <w:r>
+        <w:rPr>
+          <w:rFonts w:eastAsia="SimSun"/>
+        </w:rPr>
+        <w:t xml:space="preserve"> </w:t>
+      </w:r>
+      <w:r>
+        <w:rPr>
+          <w:rFonts w:eastAsia="SimSun"/>
+          <w:b/>
+        </w:rPr>
+        <w:t xml:space="preserve">iRT </w:t>
+      </w:r>
+      <w:r>
+        <w:rPr>
+          <w:rFonts w:eastAsia="SimSun"/>
+          <w:b/>
+        </w:rPr>
+        <w:t>标准肽段</w:t>
+      </w:r>
+      <w:r>
+        <w:rPr>
+          <w:rFonts w:eastAsia="SimSun"/>
+        </w:rPr>
+        <w:t>下拉列表中，单击</w:t>
+      </w:r>
+      <w:r>
+        <w:rPr>
+          <w:rFonts w:eastAsia="SimSun"/>
+        </w:rPr>
+        <w:t xml:space="preserve"> "Biognosys-11 (iRT-C18)"</w:t>
+      </w:r>
+      <w:r>
+        <w:rPr>
+          <w:rFonts w:eastAsia="SimSun"/>
+        </w:rPr>
+        <w:t>。</w:t>
+      </w:r>
+    </w:p>
+    <w:p>
+      <w:pPr>
+        <w:pStyle w:val="ListParagraph"/>
+        <w:numPr>
+          <w:ilvl w:val="0"/>
+          <w:numId w:val="5"/>
+        </w:numPr>
+        <w:rPr>
+          <w:rFonts w:eastAsia="SimSun"/>
+        </w:rPr>
+      </w:pPr>
+      <w:r>
+        <w:rPr>
+          <w:rFonts w:eastAsia="SimSun"/>
+        </w:rPr>
+        <w:t>在</w:t>
+      </w:r>
+      <w:r>
+        <w:rPr>
+          <w:rFonts w:eastAsia="SimSun"/>
+          <w:b/>
+        </w:rPr>
+        <w:t>工作流程</w:t>
+      </w:r>
+      <w:r>
+        <w:rPr>
+          <w:rFonts w:eastAsia="SimSun"/>
+        </w:rPr>
+        <w:t>框中，单击</w:t>
+      </w:r>
+      <w:r>
+        <w:rPr>
+          <w:rFonts w:eastAsia="SimSun"/>
+        </w:rPr>
+        <w:t xml:space="preserve"> </w:t>
+      </w:r>
+      <w:r>
+        <w:rPr>
+          <w:rFonts w:eastAsia="SimSun"/>
+          <w:b/>
+        </w:rPr>
+        <w:t>DIA</w:t>
+      </w:r>
+      <w:r>
+        <w:rPr>
+          <w:rFonts w:eastAsia="SimSun"/>
+        </w:rPr>
+        <w:t xml:space="preserve"> </w:t>
+      </w:r>
+      <w:r>
+        <w:rPr>
+          <w:rFonts w:eastAsia="SimSun"/>
+        </w:rPr>
+        <w:t>选项。</w:t>
+      </w:r>
+    </w:p>
+    <w:p>
+      <w:pPr>
+        <w:rPr>
+          <w:rFonts w:eastAsia="SimSun"/>
+        </w:rPr>
+      </w:pPr>
+      <w:r>
+        <w:rPr>
+          <w:rFonts w:eastAsia="SimSun"/>
+        </w:rPr>
+        <w:t>向导中的</w:t>
+      </w:r>
+      <w:r>
+        <w:rPr>
+          <w:rFonts w:eastAsia="SimSun"/>
+          <w:b/>
+        </w:rPr>
+        <w:t>谱图库</w:t>
+      </w:r>
+      <w:r>
+        <w:rPr>
+          <w:rFonts w:eastAsia="SimSun"/>
+        </w:rPr>
+        <w:t>页面现在应显示如下：</w:t>
+      </w:r>
+    </w:p>
+    <w:p>
+      <w:pPr>
+        <w:rPr>
+          <w:rFonts w:eastAsia="SimSun"/>
+        </w:rPr>
+      </w:pPr>
+      <w:r>
+        <w:rPr>
+          <w:noProof/>
+        </w:rPr>
+        <w:lastRenderedPageBreak/>
+        <w:drawing>
+          <wp:inline distT="0" distB="0" distL="0" distR="0" wp14:anchorId="1FFAF71C" wp14:editId="79E6A344">
+            <wp:extent cx="3848100" cy="5514975"/>
+            <wp:effectExtent l="0" t="0" r="0" b="9525"/>
+            <wp:docPr id="15" name="Picture 15" descr="Graphical user interface, text, application, email&#10;&#10;Description automatically generated"/>
+            <wp:cNvGraphicFramePr>
+              <a:graphicFrameLocks xmlns:a="http://schemas.openxmlformats.org/drawingml/2006/main" noChangeAspect="1"/>
+            </wp:cNvGraphicFramePr>
+            <a:graphic xmlns:a="http://schemas.openxmlformats.org/drawingml/2006/main">
+              <a:graphicData uri="http://schemas.openxmlformats.org/drawingml/2006/picture">
+                <pic:pic xmlns:pic="http://schemas.openxmlformats.org/drawingml/2006/picture">
+                  <pic:nvPicPr>
+                    <pic:cNvPr id="15" name="Picture 15" descr="Graphical user interface, text, application, email&#10;&#10;Description automatically generated"/>
+                    <pic:cNvPicPr/>
+                  </pic:nvPicPr>
+                  <pic:blipFill>
+                    <a:blip r:embed="rId19"/>
+                    <a:stretch>
+                      <a:fillRect/>
+                    </a:stretch>
+                  </pic:blipFill>
+                  <pic:spPr>
+                    <a:xfrm>
+                      <a:off x="0" y="0"/>
+                      <a:ext cx="3848100" cy="5514975"/>
+                    </a:xfrm>
+                    <a:prstGeom prst="rect">
+                      <a:avLst/>
+                    </a:prstGeom>
+                  </pic:spPr>
+                </pic:pic>
+              </a:graphicData>
+            </a:graphic>
+          </wp:inline>
+        </w:drawing>
+      </w:r>
+    </w:p>
+    <w:p>
+      <w:pPr>
         <w:pStyle w:val="ListParagraph"/>
         <w:numPr>
           <w:ilvl w:val="0"/>
@@ -2732,7 +2577,7 @@
           <w:rFonts w:eastAsia="SimSun"/>
           <w:b/>
         </w:rPr>
-        <w:t>下一个</w:t>
+        <w:t>下一步</w:t>
       </w:r>
       <w:r>
         <w:rPr>
@@ -2790,33 +2635,11 @@
         </w:rPr>
         <w:t>创建的谱图库将通过加入样品中的</w:t>
       </w:r>
-      <w:proofErr w:type="spellStart"/>
-      <w:r>
-        <w:rPr>
-          <w:rFonts w:eastAsia="SimSun"/>
-        </w:rPr>
-        <w:t>Biognosys</w:t>
-      </w:r>
-      <w:proofErr w:type="spellEnd"/>
-      <w:r>
-        <w:rPr>
-          <w:rFonts w:eastAsia="SimSun"/>
-        </w:rPr>
-        <w:t xml:space="preserve"> </w:t>
-      </w:r>
-      <w:proofErr w:type="spellStart"/>
-      <w:r>
-        <w:rPr>
-          <w:rFonts w:eastAsia="SimSun"/>
-        </w:rPr>
-        <w:t>iRT</w:t>
-      </w:r>
-      <w:proofErr w:type="spellEnd"/>
-      <w:r>
-        <w:rPr>
-          <w:rFonts w:eastAsia="SimSun"/>
-        </w:rPr>
-        <w:t xml:space="preserve"> </w:t>
+      <w:r>
+        <w:rPr>
+          <w:rFonts w:eastAsia="SimSun"/>
+        </w:rPr>
+        <w:t xml:space="preserve">Biognosys iRT </w:t>
       </w:r>
       <w:r>
         <w:rPr>
@@ -2828,21 +2651,7 @@
         <w:rPr>
           <w:rFonts w:eastAsia="SimSun"/>
         </w:rPr>
-        <w:t xml:space="preserve"> </w:t>
-      </w:r>
-      <w:proofErr w:type="spellStart"/>
-      <w:r>
-        <w:rPr>
-          <w:rFonts w:eastAsia="SimSun"/>
-        </w:rPr>
-        <w:t>iRT</w:t>
-      </w:r>
-      <w:proofErr w:type="spellEnd"/>
-      <w:r>
-        <w:rPr>
-          <w:rFonts w:eastAsia="SimSun"/>
-        </w:rPr>
-        <w:t xml:space="preserve"> </w:t>
+        <w:t xml:space="preserve"> iRT </w:t>
       </w:r>
       <w:r>
         <w:rPr>
@@ -2895,7 +2704,7 @@
                     <pic:cNvPicPr/>
                   </pic:nvPicPr>
                   <pic:blipFill>
-                    <a:blip r:embed="rId19"/>
+                    <a:blip r:embed="rId20"/>
                     <a:stretch>
                       <a:fillRect/>
                     </a:stretch>
@@ -2975,7 +2784,7 @@
                     <pic:cNvPicPr/>
                   </pic:nvPicPr>
                   <pic:blipFill>
-                    <a:blip r:embed="rId20"/>
+                    <a:blip r:embed="rId21"/>
                     <a:stretch>
                       <a:fillRect/>
                     </a:stretch>
@@ -3076,19 +2885,11 @@
         </w:rPr>
         <w:t>会询问您是否要重新校准</w:t>
       </w:r>
-      <w:proofErr w:type="spellStart"/>
-      <w:r>
-        <w:rPr>
-          <w:rFonts w:eastAsia="SimSun"/>
-        </w:rPr>
-        <w:t>iRT</w:t>
-      </w:r>
-      <w:proofErr w:type="spellEnd"/>
-      <w:r>
-        <w:rPr>
-          <w:rFonts w:eastAsia="SimSun"/>
-        </w:rPr>
-        <w:t xml:space="preserve"> </w:t>
+      <w:r>
+        <w:rPr>
+          <w:rFonts w:eastAsia="SimSun"/>
+        </w:rPr>
+        <w:t xml:space="preserve">iRT </w:t>
       </w:r>
       <w:r>
         <w:rPr>
@@ -3450,7 +3251,7 @@
                     <pic:cNvPicPr/>
                   </pic:nvPicPr>
                   <pic:blipFill>
-                    <a:blip r:embed="rId21"/>
+                    <a:blip r:embed="rId22"/>
                     <a:stretch>
                       <a:fillRect/>
                     </a:stretch>
@@ -3534,10 +3335,10 @@
         </w:rPr>
         <w:lastRenderedPageBreak/>
         <w:drawing>
-          <wp:inline distT="0" distB="0" distL="0" distR="0" wp14:anchorId="7155B3B3" wp14:editId="7FDBDB20">
-            <wp:extent cx="3848100" cy="5514975"/>
+          <wp:inline distT="0" distB="0" distL="0" distR="0" wp14:anchorId="797DA475" wp14:editId="641B0D45">
+            <wp:extent cx="3848100" cy="5210175"/>
             <wp:effectExtent l="0" t="0" r="0" b="9525"/>
-            <wp:docPr id="53" name="Picture 53" descr="Graphical user interface, text&#10;&#10;Description automatically generated"/>
+            <wp:docPr id="16" name="Picture 16" descr="Graphical user interface, text&#10;&#10;Description automatically generated"/>
             <wp:cNvGraphicFramePr>
               <a:graphicFrameLocks xmlns:a="http://schemas.openxmlformats.org/drawingml/2006/main" noChangeAspect="1"/>
             </wp:cNvGraphicFramePr>
@@ -3545,11 +3346,11 @@
               <a:graphicData uri="http://schemas.openxmlformats.org/drawingml/2006/picture">
                 <pic:pic xmlns:pic="http://schemas.openxmlformats.org/drawingml/2006/picture">
                   <pic:nvPicPr>
-                    <pic:cNvPr id="53" name="Picture 53" descr="Graphical user interface, text&#10;&#10;Description automatically generated"/>
+                    <pic:cNvPr id="16" name="Picture 16" descr="Graphical user interface, text&#10;&#10;Description automatically generated"/>
                     <pic:cNvPicPr/>
                   </pic:nvPicPr>
                   <pic:blipFill>
-                    <a:blip r:embed="rId22"/>
+                    <a:blip r:embed="rId23"/>
                     <a:stretch>
                       <a:fillRect/>
                     </a:stretch>
@@ -3557,7 +3358,7 @@
                   <pic:spPr>
                     <a:xfrm>
                       <a:off x="0" y="0"/>
-                      <a:ext cx="3848100" cy="5514975"/>
+                      <a:ext cx="3848100" cy="5210175"/>
                     </a:xfrm>
                     <a:prstGeom prst="rect">
                       <a:avLst/>
@@ -3592,7 +3393,7 @@
           <w:rFonts w:eastAsia="SimSun"/>
           <w:b/>
         </w:rPr>
-        <w:t>下一个</w:t>
+        <w:t>下一步</w:t>
       </w:r>
       <w:r>
         <w:rPr>
@@ -3739,7 +3540,7 @@
           <w:rFonts w:eastAsia="SimSun"/>
           <w:b/>
         </w:rPr>
-        <w:t>下一个</w:t>
+        <w:t>下一步</w:t>
       </w:r>
       <w:r>
         <w:rPr>
@@ -3885,7 +3686,6 @@
               <w:rPr>
                 <w:rFonts w:eastAsia="SimSun"/>
               </w:rPr>
-              <w:lastRenderedPageBreak/>
               <w:t>注意：您可以保留表示母离子的离子类型</w:t>
             </w:r>
             <w:r>
@@ -3968,6 +3768,7 @@
         <w:rPr>
           <w:rFonts w:eastAsia="SimSun"/>
         </w:rPr>
+        <w:lastRenderedPageBreak/>
         <w:t>选中</w:t>
       </w:r>
       <w:r>
@@ -4029,10 +3830,10 @@
           <w:noProof/>
         </w:rPr>
         <w:drawing>
-          <wp:inline distT="0" distB="0" distL="0" distR="0" wp14:anchorId="55D47DCD" wp14:editId="53EAFC96">
-            <wp:extent cx="3848100" cy="5514975"/>
+          <wp:inline distT="0" distB="0" distL="0" distR="0" wp14:anchorId="1554342A" wp14:editId="5A61FDDB">
+            <wp:extent cx="3848100" cy="5210175"/>
             <wp:effectExtent l="0" t="0" r="0" b="9525"/>
-            <wp:docPr id="54" name="Picture 54" descr="Graphical user interface, application&#10;&#10;Description automatically generated"/>
+            <wp:docPr id="17" name="Picture 17" descr="Graphical user interface, application&#10;&#10;Description automatically generated"/>
             <wp:cNvGraphicFramePr>
               <a:graphicFrameLocks xmlns:a="http://schemas.openxmlformats.org/drawingml/2006/main" noChangeAspect="1"/>
             </wp:cNvGraphicFramePr>
@@ -4040,11 +3841,11 @@
               <a:graphicData uri="http://schemas.openxmlformats.org/drawingml/2006/picture">
                 <pic:pic xmlns:pic="http://schemas.openxmlformats.org/drawingml/2006/picture">
                   <pic:nvPicPr>
-                    <pic:cNvPr id="54" name="Picture 54" descr="Graphical user interface, application&#10;&#10;Description automatically generated"/>
+                    <pic:cNvPr id="17" name="Picture 17" descr="Graphical user interface, application&#10;&#10;Description automatically generated"/>
                     <pic:cNvPicPr/>
                   </pic:nvPicPr>
                   <pic:blipFill>
-                    <a:blip r:embed="rId23"/>
+                    <a:blip r:embed="rId24"/>
                     <a:stretch>
                       <a:fillRect/>
                     </a:stretch>
@@ -4052,7 +3853,7 @@
                   <pic:spPr>
                     <a:xfrm>
                       <a:off x="0" y="0"/>
-                      <a:ext cx="3848100" cy="5514975"/>
+                      <a:ext cx="3848100" cy="5210175"/>
                     </a:xfrm>
                     <a:prstGeom prst="rect">
                       <a:avLst/>
@@ -4093,7 +3894,7 @@
           <w:rFonts w:eastAsia="SimSun"/>
           <w:b/>
         </w:rPr>
-        <w:t>下一个</w:t>
+        <w:t>下一步</w:t>
       </w:r>
       <w:r>
         <w:rPr>
@@ -4248,7 +4049,6 @@
         <w:rPr>
           <w:rFonts w:eastAsia="SimSun"/>
         </w:rPr>
-        <w:lastRenderedPageBreak/>
         <w:t>在两个</w:t>
       </w:r>
       <w:r>
@@ -4305,7 +4105,7 @@
         <w:rPr>
           <w:rFonts w:eastAsia="SimSun" w:hint="eastAsia"/>
         </w:rPr>
-        <w:t>隔离</w:t>
+        <w:t>分离</w:t>
       </w:r>
       <w:r>
         <w:rPr>
@@ -4415,6 +4215,7 @@
         <w:rPr>
           <w:rFonts w:eastAsia="SimSun"/>
         </w:rPr>
+        <w:lastRenderedPageBreak/>
         <w:t>在</w:t>
       </w:r>
       <w:r>
@@ -4422,7 +4223,7 @@
           <w:rFonts w:eastAsia="SimSun" w:hint="eastAsia"/>
           <w:b/>
         </w:rPr>
-        <w:t>隔离</w:t>
+        <w:t>分离</w:t>
       </w:r>
       <w:r>
         <w:rPr>
@@ -4486,7 +4287,7 @@
           <w:rFonts w:eastAsia="SimSun" w:hint="eastAsia"/>
           <w:b/>
         </w:rPr>
-        <w:t>隔离</w:t>
+        <w:t>分离</w:t>
       </w:r>
       <w:r>
         <w:rPr>
@@ -4574,7 +4375,7 @@
           <w:rFonts w:eastAsia="SimSun" w:hint="eastAsia"/>
           <w:b/>
         </w:rPr>
-        <w:t>隔离</w:t>
+        <w:t>分离</w:t>
       </w:r>
       <w:r>
         <w:rPr>
@@ -4717,7 +4518,7 @@
           <w:rFonts w:eastAsia="SimSun" w:hint="eastAsia"/>
           <w:b/>
         </w:rPr>
-        <w:t>隔离</w:t>
+        <w:t>分离</w:t>
       </w:r>
       <w:r>
         <w:rPr>
@@ -4744,10 +4545,10 @@
           <w:noProof/>
         </w:rPr>
         <w:drawing>
-          <wp:inline distT="0" distB="0" distL="0" distR="0" wp14:anchorId="1D449F22" wp14:editId="6C999199">
+          <wp:inline distT="0" distB="0" distL="0" distR="0" wp14:anchorId="1205CFE9" wp14:editId="0405D64B">
             <wp:extent cx="4381500" cy="5353050"/>
             <wp:effectExtent l="0" t="0" r="0" b="0"/>
-            <wp:docPr id="55" name="Picture 55" descr="Table&#10;&#10;Description automatically generated"/>
+            <wp:docPr id="2" name="Picture 2" descr="Table&#10;&#10;Description automatically generated"/>
             <wp:cNvGraphicFramePr>
               <a:graphicFrameLocks xmlns:a="http://schemas.openxmlformats.org/drawingml/2006/main" noChangeAspect="1"/>
             </wp:cNvGraphicFramePr>
@@ -4755,11 +4556,11 @@
               <a:graphicData uri="http://schemas.openxmlformats.org/drawingml/2006/picture">
                 <pic:pic xmlns:pic="http://schemas.openxmlformats.org/drawingml/2006/picture">
                   <pic:nvPicPr>
-                    <pic:cNvPr id="55" name="Picture 55" descr="Table&#10;&#10;Description automatically generated"/>
+                    <pic:cNvPr id="2" name="Picture 2" descr="Table&#10;&#10;Description automatically generated"/>
                     <pic:cNvPicPr/>
                   </pic:nvPicPr>
                   <pic:blipFill>
-                    <a:blip r:embed="rId24"/>
+                    <a:blip r:embed="rId25"/>
                     <a:stretch>
                       <a:fillRect/>
                     </a:stretch>
@@ -4790,7 +4591,6 @@
         <w:rPr>
           <w:rFonts w:eastAsia="SimSun"/>
         </w:rPr>
-        <w:lastRenderedPageBreak/>
         <w:t xml:space="preserve">Skyline </w:t>
       </w:r>
       <w:r>
@@ -4809,7 +4609,7 @@
         <w:rPr>
           <w:rFonts w:eastAsia="SimSun" w:hint="eastAsia"/>
         </w:rPr>
-        <w:t>隔离</w:t>
+        <w:t>分离</w:t>
       </w:r>
       <w:r>
         <w:rPr>
@@ -4885,7 +4685,7 @@
         <w:rPr>
           <w:rFonts w:eastAsia="SimSun" w:hint="eastAsia"/>
         </w:rPr>
-        <w:t>隔离</w:t>
+        <w:t>分离</w:t>
       </w:r>
       <w:r>
         <w:rPr>
@@ -4942,7 +4742,7 @@
           <w:rFonts w:eastAsia="SimSun" w:hint="eastAsia"/>
           <w:b/>
         </w:rPr>
-        <w:t>隔离</w:t>
+        <w:t>分离</w:t>
       </w:r>
       <w:r>
         <w:rPr>
@@ -4992,6 +4792,7 @@
         <w:rPr>
           <w:rFonts w:eastAsia="SimSun"/>
         </w:rPr>
+        <w:lastRenderedPageBreak/>
         <w:t>您会看到</w:t>
       </w:r>
       <w:r>
@@ -5081,7 +4882,7 @@
         <w:rPr>
           <w:rFonts w:eastAsia="SimSun" w:hint="eastAsia"/>
         </w:rPr>
-        <w:t>隔离</w:t>
+        <w:t>分离</w:t>
       </w:r>
       <w:r>
         <w:rPr>
@@ -5145,10 +4946,10 @@
           <w:noProof/>
         </w:rPr>
         <w:drawing>
-          <wp:inline distT="0" distB="0" distL="0" distR="0" wp14:anchorId="51DCEC72" wp14:editId="647298D3">
+          <wp:inline distT="0" distB="0" distL="0" distR="0" wp14:anchorId="605639D5" wp14:editId="4A99F986">
             <wp:extent cx="5756910" cy="3282950"/>
             <wp:effectExtent l="0" t="0" r="0" b="0"/>
-            <wp:docPr id="56" name="Picture 56" descr="Graphical user interface, chart, line chart&#10;&#10;Description automatically generated"/>
+            <wp:docPr id="4" name="Picture 4" descr="Graphical user interface, chart, line chart&#10;&#10;Description automatically generated"/>
             <wp:cNvGraphicFramePr>
               <a:graphicFrameLocks xmlns:a="http://schemas.openxmlformats.org/drawingml/2006/main" noChangeAspect="1"/>
             </wp:cNvGraphicFramePr>
@@ -5156,11 +4957,11 @@
               <a:graphicData uri="http://schemas.openxmlformats.org/drawingml/2006/picture">
                 <pic:pic xmlns:pic="http://schemas.openxmlformats.org/drawingml/2006/picture">
                   <pic:nvPicPr>
-                    <pic:cNvPr id="56" name="Picture 56" descr="Graphical user interface, chart, line chart&#10;&#10;Description automatically generated"/>
+                    <pic:cNvPr id="4" name="Picture 4" descr="Graphical user interface, chart, line chart&#10;&#10;Description automatically generated"/>
                     <pic:cNvPicPr/>
                   </pic:nvPicPr>
                   <pic:blipFill>
-                    <a:blip r:embed="rId25"/>
+                    <a:blip r:embed="rId26"/>
                     <a:stretch>
                       <a:fillRect/>
                     </a:stretch>
@@ -5268,7 +5069,7 @@
         <w:rPr>
           <w:rFonts w:eastAsia="SimSun" w:hint="eastAsia"/>
         </w:rPr>
-        <w:t>隔离</w:t>
+        <w:t>分离</w:t>
       </w:r>
       <w:r>
         <w:rPr>
@@ -5337,7 +5138,7 @@
           <w:rFonts w:eastAsia="SimSun" w:hint="eastAsia"/>
           <w:b/>
         </w:rPr>
-        <w:t>隔离</w:t>
+        <w:t>分离</w:t>
       </w:r>
       <w:r>
         <w:rPr>
@@ -5398,10 +5199,10 @@
         </w:rPr>
         <w:lastRenderedPageBreak/>
         <w:drawing>
-          <wp:inline distT="0" distB="0" distL="0" distR="0" wp14:anchorId="4AEF986D" wp14:editId="64B7682F">
-            <wp:extent cx="3848100" cy="5514975"/>
+          <wp:inline distT="0" distB="0" distL="0" distR="0" wp14:anchorId="290E218A" wp14:editId="1E297923">
+            <wp:extent cx="3848100" cy="5210175"/>
             <wp:effectExtent l="0" t="0" r="0" b="9525"/>
-            <wp:docPr id="58" name="Picture 58" descr="Graphical user interface, application&#10;&#10;Description automatically generated"/>
+            <wp:docPr id="20" name="Picture 20" descr="Graphical user interface, application&#10;&#10;Description automatically generated"/>
             <wp:cNvGraphicFramePr>
               <a:graphicFrameLocks xmlns:a="http://schemas.openxmlformats.org/drawingml/2006/main" noChangeAspect="1"/>
             </wp:cNvGraphicFramePr>
@@ -5409,11 +5210,11 @@
               <a:graphicData uri="http://schemas.openxmlformats.org/drawingml/2006/picture">
                 <pic:pic xmlns:pic="http://schemas.openxmlformats.org/drawingml/2006/picture">
                   <pic:nvPicPr>
-                    <pic:cNvPr id="58" name="Picture 58" descr="Graphical user interface, application&#10;&#10;Description automatically generated"/>
+                    <pic:cNvPr id="20" name="Picture 20" descr="Graphical user interface, application&#10;&#10;Description automatically generated"/>
                     <pic:cNvPicPr/>
                   </pic:nvPicPr>
                   <pic:blipFill>
-                    <a:blip r:embed="rId26"/>
+                    <a:blip r:embed="rId27"/>
                     <a:stretch>
                       <a:fillRect/>
                     </a:stretch>
@@ -5421,7 +5222,7 @@
                   <pic:spPr>
                     <a:xfrm>
                       <a:off x="0" y="0"/>
-                      <a:ext cx="3848100" cy="5514975"/>
+                      <a:ext cx="3848100" cy="5210175"/>
                     </a:xfrm>
                     <a:prstGeom prst="rect">
                       <a:avLst/>
@@ -5456,7 +5257,7 @@
           <w:rFonts w:eastAsia="SimSun"/>
           <w:b/>
         </w:rPr>
-        <w:t>下一个</w:t>
+        <w:t>下一步</w:t>
       </w:r>
       <w:r>
         <w:rPr>
@@ -5592,21 +5393,7 @@
         <w:rPr>
           <w:rFonts w:eastAsia="SimSun"/>
         </w:rPr>
-        <w:t xml:space="preserve"> "</w:t>
-      </w:r>
-      <w:proofErr w:type="spellStart"/>
-      <w:r>
-        <w:rPr>
-          <w:rFonts w:eastAsia="SimSun"/>
-        </w:rPr>
-        <w:t>target_protein_sequences.fasta</w:t>
-      </w:r>
-      <w:proofErr w:type="spellEnd"/>
-      <w:r>
-        <w:rPr>
-          <w:rFonts w:eastAsia="SimSun"/>
-        </w:rPr>
-        <w:t xml:space="preserve">" </w:t>
+        <w:t xml:space="preserve"> "target_protein_sequences.fasta" </w:t>
       </w:r>
       <w:r>
         <w:rPr>
@@ -5658,21 +5445,7 @@
               <w:rPr>
                 <w:rFonts w:eastAsia="SimSun"/>
               </w:rPr>
-              <w:t xml:space="preserve"> </w:t>
-            </w:r>
-            <w:proofErr w:type="spellStart"/>
-            <w:r>
-              <w:rPr>
-                <w:rFonts w:eastAsia="SimSun"/>
-              </w:rPr>
-              <w:t>DDA_search</w:t>
-            </w:r>
-            <w:proofErr w:type="spellEnd"/>
-            <w:r>
-              <w:rPr>
-                <w:rFonts w:eastAsia="SimSun"/>
-              </w:rPr>
-              <w:t xml:space="preserve"> </w:t>
+              <w:t xml:space="preserve"> DDA_search </w:t>
             </w:r>
             <w:r>
               <w:rPr>
@@ -5793,23 +5566,7 @@
           <w:rFonts w:eastAsia="SimSun"/>
           <w:b/>
         </w:rPr>
-        <w:t xml:space="preserve"> </w:t>
-      </w:r>
-      <w:proofErr w:type="spellStart"/>
-      <w:r>
-        <w:rPr>
-          <w:rFonts w:eastAsia="SimSun"/>
-          <w:b/>
-        </w:rPr>
-        <w:t>mProphet</w:t>
-      </w:r>
-      <w:proofErr w:type="spellEnd"/>
-      <w:r>
-        <w:rPr>
-          <w:rFonts w:eastAsia="SimSun"/>
-          <w:b/>
-        </w:rPr>
-        <w:t xml:space="preserve"> </w:t>
+        <w:t xml:space="preserve"> mProphet </w:t>
       </w:r>
       <w:r>
         <w:rPr>
@@ -5872,7 +5629,7 @@
                     <pic:cNvPicPr/>
                   </pic:nvPicPr>
                   <pic:blipFill>
-                    <a:blip r:embed="rId27"/>
+                    <a:blip r:embed="rId28"/>
                     <a:stretch>
                       <a:fillRect/>
                     </a:stretch>
@@ -5976,7 +5733,7 @@
                     <pic:cNvPicPr/>
                   </pic:nvPicPr>
                   <pic:blipFill>
-                    <a:blip r:embed="rId28"/>
+                    <a:blip r:embed="rId29"/>
                     <a:stretch>
                       <a:fillRect/>
                     </a:stretch>
@@ -6106,14 +5863,7 @@
         <w:rPr>
           <w:rFonts w:eastAsia="SimSun"/>
         </w:rPr>
-        <w:t>，</w:t>
-      </w:r>
-      <w:proofErr w:type="gramStart"/>
-      <w:r>
-        <w:rPr>
-          <w:rFonts w:eastAsia="SimSun"/>
-        </w:rPr>
-        <w:t>您会看到警告</w:t>
+        <w:t>，您会看到警告</w:t>
       </w:r>
       <w:r>
         <w:rPr>
@@ -6121,7 +5871,6 @@
         </w:rPr>
         <w:t>“</w:t>
       </w:r>
-      <w:proofErr w:type="gramEnd"/>
       <w:r>
         <w:rPr>
           <w:rFonts w:eastAsia="SimSun"/>
@@ -6241,7 +5990,7 @@
                     <pic:cNvPicPr/>
                   </pic:nvPicPr>
                   <pic:blipFill>
-                    <a:blip r:embed="rId29"/>
+                    <a:blip r:embed="rId30"/>
                     <a:stretch>
                       <a:fillRect/>
                     </a:stretch>
@@ -6366,21 +6115,7 @@
         <w:rPr>
           <w:rFonts w:eastAsia="SimSun"/>
         </w:rPr>
-        <w:t xml:space="preserve"> </w:t>
-      </w:r>
-      <w:proofErr w:type="spellStart"/>
-      <w:r>
-        <w:rPr>
-          <w:rFonts w:eastAsia="SimSun"/>
-        </w:rPr>
-        <w:t>mProphet</w:t>
-      </w:r>
-      <w:proofErr w:type="spellEnd"/>
-      <w:r>
-        <w:rPr>
-          <w:rFonts w:eastAsia="SimSun"/>
-        </w:rPr>
-        <w:t xml:space="preserve"> </w:t>
+        <w:t xml:space="preserve"> mProphet </w:t>
       </w:r>
       <w:r>
         <w:rPr>
@@ -6416,7 +6151,7 @@
                     <pic:cNvPicPr/>
                   </pic:nvPicPr>
                   <pic:blipFill>
-                    <a:blip r:embed="rId30"/>
+                    <a:blip r:embed="rId31"/>
                     <a:stretch>
                       <a:fillRect/>
                     </a:stretch>
@@ -6478,21 +6213,7 @@
         <w:rPr>
           <w:rFonts w:eastAsia="SimSun"/>
         </w:rPr>
-        <w:t xml:space="preserve"> </w:t>
-      </w:r>
-      <w:proofErr w:type="spellStart"/>
-      <w:r>
-        <w:rPr>
-          <w:rFonts w:eastAsia="SimSun"/>
-        </w:rPr>
-        <w:t>mProphet</w:t>
-      </w:r>
-      <w:proofErr w:type="spellEnd"/>
-      <w:r>
-        <w:rPr>
-          <w:rFonts w:eastAsia="SimSun"/>
-        </w:rPr>
-        <w:t xml:space="preserve"> </w:t>
+        <w:t xml:space="preserve"> mProphet </w:t>
       </w:r>
       <w:r>
         <w:rPr>
@@ -6504,21 +6225,7 @@
         <w:rPr>
           <w:rFonts w:eastAsia="SimSun"/>
         </w:rPr>
-        <w:t xml:space="preserve"> </w:t>
-      </w:r>
-      <w:proofErr w:type="spellStart"/>
-      <w:r>
-        <w:rPr>
-          <w:rFonts w:eastAsia="SimSun"/>
-        </w:rPr>
-        <w:t>mProphet</w:t>
-      </w:r>
-      <w:proofErr w:type="spellEnd"/>
-      <w:r>
-        <w:rPr>
-          <w:rFonts w:eastAsia="SimSun"/>
-        </w:rPr>
-        <w:t xml:space="preserve"> </w:t>
+        <w:t xml:space="preserve"> mProphet </w:t>
       </w:r>
       <w:r>
         <w:rPr>
@@ -6599,21 +6306,7 @@
         <w:rPr>
           <w:rFonts w:eastAsia="SimSun"/>
         </w:rPr>
-        <w:t xml:space="preserve"> </w:t>
-      </w:r>
-      <w:proofErr w:type="spellStart"/>
-      <w:r>
-        <w:rPr>
-          <w:rFonts w:eastAsia="SimSun"/>
-        </w:rPr>
-        <w:t>mProphet</w:t>
-      </w:r>
-      <w:proofErr w:type="spellEnd"/>
-      <w:r>
-        <w:rPr>
-          <w:rFonts w:eastAsia="SimSun"/>
-        </w:rPr>
-        <w:t xml:space="preserve"> </w:t>
+        <w:t xml:space="preserve"> mProphet </w:t>
       </w:r>
       <w:r>
         <w:rPr>
@@ -6968,10 +6661,11 @@
       </w:r>
       <w:r>
         <w:rPr>
-          <w:rFonts w:eastAsia="SimSun"/>
-          <w:b/>
-        </w:rPr>
-        <w:t>适用于</w:t>
+          <w:rFonts w:eastAsia="SimSun" w:hint="eastAsia"/>
+          <w:b/>
+          <w:bCs/>
+        </w:rPr>
+        <w:t>应用于</w:t>
       </w:r>
       <w:r>
         <w:rPr>
@@ -7221,7 +6915,7 @@
                     <pic:cNvPicPr/>
                   </pic:nvPicPr>
                   <pic:blipFill>
-                    <a:blip r:embed="rId31"/>
+                    <a:blip r:embed="rId32"/>
                     <a:stretch>
                       <a:fillRect/>
                     </a:stretch>
@@ -7300,21 +6994,7 @@
         <w:rPr>
           <w:rFonts w:eastAsia="SimSun"/>
         </w:rPr>
-        <w:t xml:space="preserve"> "</w:t>
-      </w:r>
-      <w:proofErr w:type="spellStart"/>
-      <w:r>
-        <w:rPr>
-          <w:rFonts w:eastAsia="SimSun"/>
-        </w:rPr>
-        <w:t>BioReplicate</w:t>
-      </w:r>
-      <w:proofErr w:type="spellEnd"/>
-      <w:r>
-        <w:rPr>
-          <w:rFonts w:eastAsia="SimSun"/>
-        </w:rPr>
-        <w:t xml:space="preserve">" </w:t>
+        <w:t xml:space="preserve"> "BioReplicate" </w:t>
       </w:r>
       <w:r>
         <w:rPr>
@@ -7363,21 +7043,7 @@
         <w:rPr>
           <w:rFonts w:eastAsia="SimSun"/>
         </w:rPr>
-        <w:t xml:space="preserve"> </w:t>
-      </w:r>
-      <w:proofErr w:type="spellStart"/>
-      <w:r>
-        <w:rPr>
-          <w:rFonts w:eastAsia="SimSun"/>
-        </w:rPr>
-        <w:t>BioReplicate</w:t>
-      </w:r>
-      <w:proofErr w:type="spellEnd"/>
-      <w:r>
-        <w:rPr>
-          <w:rFonts w:eastAsia="SimSun"/>
-        </w:rPr>
-        <w:t xml:space="preserve"> </w:t>
+        <w:t xml:space="preserve"> BioReplicate </w:t>
       </w:r>
       <w:r>
         <w:rPr>
@@ -7435,10 +7101,11 @@
       </w:r>
       <w:r>
         <w:rPr>
-          <w:rFonts w:eastAsia="SimSun"/>
-          <w:b/>
-        </w:rPr>
-        <w:t>适用于</w:t>
+          <w:rFonts w:eastAsia="SimSun" w:hint="eastAsia"/>
+          <w:b/>
+          <w:bCs/>
+        </w:rPr>
+        <w:t>应用于</w:t>
       </w:r>
       <w:r>
         <w:rPr>
@@ -7572,7 +7239,6 @@
         </w:rPr>
         <w:t xml:space="preserve"> </w:t>
       </w:r>
-      <w:proofErr w:type="spellStart"/>
       <w:r>
         <w:rPr>
           <w:rFonts w:eastAsia="SimSun"/>
@@ -7580,7 +7246,6 @@
         </w:rPr>
         <w:t>BioReplicate</w:t>
       </w:r>
-      <w:proofErr w:type="spellEnd"/>
       <w:r>
         <w:rPr>
           <w:rFonts w:eastAsia="SimSun"/>
@@ -7897,7 +7562,7 @@
                     <pic:cNvPicPr/>
                   </pic:nvPicPr>
                   <pic:blipFill>
-                    <a:blip r:embed="rId32"/>
+                    <a:blip r:embed="rId33"/>
                     <a:stretch>
                       <a:fillRect/>
                     </a:stretch>
@@ -8663,7 +8328,7 @@
                     <pic:cNvPicPr/>
                   </pic:nvPicPr>
                   <pic:blipFill rotWithShape="1">
-                    <a:blip r:embed="rId33">
+                    <a:blip r:embed="rId34">
                       <a:extLst>
                         <a:ext uri="{28A0092B-C50C-407E-A947-70E740481C1C}">
                           <a14:useLocalDpi xmlns:a14="http://schemas.microsoft.com/office/drawing/2010/main" val="0"/>
@@ -8729,7 +8394,7 @@
                     <pic:cNvPicPr/>
                   </pic:nvPicPr>
                   <pic:blipFill rotWithShape="1">
-                    <a:blip r:embed="rId34">
+                    <a:blip r:embed="rId35">
                       <a:extLst>
                         <a:ext uri="{28A0092B-C50C-407E-A947-70E740481C1C}">
                           <a14:useLocalDpi xmlns:a14="http://schemas.microsoft.com/office/drawing/2010/main" val="0"/>
@@ -8855,305 +8520,6 @@
                     <pic:cNvPicPr/>
                   </pic:nvPicPr>
                   <pic:blipFill>
-                    <a:blip r:embed="rId35"/>
-                    <a:stretch>
-                      <a:fillRect/>
-                    </a:stretch>
-                  </pic:blipFill>
-                  <pic:spPr>
-                    <a:xfrm>
-                      <a:off x="0" y="0"/>
-                      <a:ext cx="5756910" cy="4241800"/>
-                    </a:xfrm>
-                    <a:prstGeom prst="rect">
-                      <a:avLst/>
-                    </a:prstGeom>
-                  </pic:spPr>
-                </pic:pic>
-              </a:graphicData>
-            </a:graphic>
-          </wp:inline>
-        </w:drawing>
-      </w:r>
-    </w:p>
-    <w:p>
-      <w:pPr>
-        <w:pStyle w:val="ListParagraph"/>
-        <w:numPr>
-          <w:ilvl w:val="0"/>
-          <w:numId w:val="17"/>
-        </w:numPr>
-        <w:rPr>
-          <w:rFonts w:eastAsia="SimSun"/>
-        </w:rPr>
-      </w:pPr>
-      <w:r>
-        <w:rPr>
-          <w:rFonts w:eastAsia="SimSun"/>
-        </w:rPr>
-        <w:lastRenderedPageBreak/>
-        <w:t>单击第一个大肠杆菌蛋白质：</w:t>
-      </w:r>
-      <w:r>
-        <w:rPr>
-          <w:rFonts w:eastAsia="SimSun"/>
-        </w:rPr>
-        <w:t>"</w:t>
-      </w:r>
-      <w:bookmarkStart w:id="1" w:name="OLE_LINK1"/>
-      <w:bookmarkStart w:id="2" w:name="OLE_LINK2"/>
-      <w:r>
-        <w:rPr>
-          <w:rFonts w:eastAsia="SimSun"/>
-        </w:rPr>
-        <w:t>sp|P63284|CLPB_ECOLI</w:t>
-      </w:r>
-      <w:bookmarkEnd w:id="1"/>
-      <w:bookmarkEnd w:id="2"/>
-      <w:r>
-        <w:rPr>
-          <w:rFonts w:eastAsia="SimSun"/>
-        </w:rPr>
-        <w:t>"</w:t>
-      </w:r>
-      <w:r>
-        <w:rPr>
-          <w:rFonts w:eastAsia="SimSun"/>
-        </w:rPr>
-        <w:t>。</w:t>
-      </w:r>
-    </w:p>
-    <w:p>
-      <w:pPr>
-        <w:rPr>
-          <w:rFonts w:eastAsia="SimSun"/>
-        </w:rPr>
-      </w:pPr>
-      <w:r>
-        <w:rPr>
-          <w:rFonts w:eastAsia="SimSun"/>
-        </w:rPr>
-        <w:t>您应当会在各种图表（色谱图、峰面积和保留时间重复测定图）中看到该蛋白质的所有肽段。上面的截屏展示了一个蛋白质</w:t>
-      </w:r>
-      <w:r>
-        <w:rPr>
-          <w:rFonts w:eastAsia="SimSun" w:hint="eastAsia"/>
-        </w:rPr>
-        <w:t>被选择</w:t>
-      </w:r>
-      <w:r>
-        <w:rPr>
-          <w:rFonts w:eastAsia="SimSun"/>
-        </w:rPr>
-        <w:t>后，</w:t>
-      </w:r>
-      <w:r>
-        <w:rPr>
-          <w:rFonts w:eastAsia="SimSun" w:hint="eastAsia"/>
-        </w:rPr>
-        <w:t>组成它的所有肽段被汇总</w:t>
-      </w:r>
-      <w:r>
-        <w:rPr>
-          <w:rFonts w:eastAsia="SimSun"/>
-        </w:rPr>
-        <w:t>在</w:t>
-      </w:r>
-      <w:r>
-        <w:rPr>
-          <w:rFonts w:eastAsia="SimSun" w:hint="eastAsia"/>
-        </w:rPr>
-        <w:t>每个</w:t>
-      </w:r>
-      <w:r>
-        <w:rPr>
-          <w:rFonts w:eastAsia="SimSun"/>
-        </w:rPr>
-        <w:t>视图中（</w:t>
-      </w:r>
-      <w:r>
-        <w:rPr>
-          <w:rFonts w:eastAsia="SimSun" w:hint="eastAsia"/>
-        </w:rPr>
-        <w:t>除了</w:t>
-      </w:r>
-      <w:r>
-        <w:rPr>
-          <w:rFonts w:eastAsia="SimSun"/>
-        </w:rPr>
-        <w:t>库匹配窗口未显示任何内容）。</w:t>
-      </w:r>
-    </w:p>
-    <w:p>
-      <w:pPr>
-        <w:rPr>
-          <w:rFonts w:eastAsia="SimSun"/>
-        </w:rPr>
-      </w:pPr>
-      <w:r>
-        <w:rPr>
-          <w:rFonts w:eastAsia="SimSun"/>
-        </w:rPr>
-        <w:t>根据您在</w:t>
-      </w:r>
-      <w:r>
-        <w:rPr>
-          <w:rFonts w:eastAsia="SimSun"/>
-          <w:b/>
-        </w:rPr>
-        <w:t>峰面积</w:t>
-      </w:r>
-      <w:r>
-        <w:rPr>
-          <w:rFonts w:eastAsia="SimSun"/>
-          <w:b/>
-        </w:rPr>
-        <w:t>-</w:t>
-      </w:r>
-      <w:r>
-        <w:rPr>
-          <w:rFonts w:eastAsia="SimSun"/>
-          <w:b/>
-        </w:rPr>
-        <w:t>重复测定比较</w:t>
-      </w:r>
-      <w:r>
-        <w:rPr>
-          <w:rFonts w:eastAsia="SimSun"/>
-        </w:rPr>
-        <w:t>图中看到的结果，该蛋白质是否受到差异化的</w:t>
-      </w:r>
-      <w:r>
-        <w:rPr>
-          <w:rFonts w:eastAsia="SimSun" w:hint="eastAsia"/>
-        </w:rPr>
-        <w:t>调控</w:t>
-      </w:r>
-      <w:r>
-        <w:rPr>
-          <w:rFonts w:eastAsia="SimSun"/>
-        </w:rPr>
-        <w:t>？回想一下，对于大肠杆菌，</w:t>
-      </w:r>
-      <w:r>
-        <w:rPr>
-          <w:rFonts w:eastAsia="SimSun"/>
-        </w:rPr>
-        <w:t xml:space="preserve">A:B </w:t>
-      </w:r>
-      <w:r>
-        <w:rPr>
-          <w:rFonts w:eastAsia="SimSun"/>
-        </w:rPr>
-        <w:t>之间的预期倍数变化率为</w:t>
-      </w:r>
-      <w:r>
-        <w:rPr>
-          <w:rFonts w:eastAsia="SimSun"/>
-        </w:rPr>
-        <w:t xml:space="preserve"> 4:1</w:t>
-      </w:r>
-      <w:r>
-        <w:rPr>
-          <w:rFonts w:eastAsia="SimSun"/>
-        </w:rPr>
-        <w:t>。</w:t>
-      </w:r>
-    </w:p>
-    <w:p>
-      <w:pPr>
-        <w:pStyle w:val="ListParagraph"/>
-        <w:numPr>
-          <w:ilvl w:val="0"/>
-          <w:numId w:val="18"/>
-        </w:numPr>
-        <w:rPr>
-          <w:rFonts w:eastAsia="SimSun"/>
-        </w:rPr>
-      </w:pPr>
-      <w:r>
-        <w:rPr>
-          <w:rFonts w:eastAsia="SimSun"/>
-        </w:rPr>
-        <w:t>选择此蛋白质中的</w:t>
-      </w:r>
-      <w:r>
-        <w:rPr>
-          <w:rFonts w:eastAsia="SimSun"/>
-        </w:rPr>
-        <w:t xml:space="preserve"> </w:t>
-      </w:r>
-      <w:bookmarkStart w:id="3" w:name="OLE_LINK3"/>
-      <w:bookmarkStart w:id="4" w:name="OLE_LINK4"/>
-      <w:r>
-        <w:rPr>
-          <w:rFonts w:eastAsia="SimSun"/>
-        </w:rPr>
-        <w:t>LPQVEGTGGDVQPSQDLVR</w:t>
-      </w:r>
-      <w:bookmarkEnd w:id="3"/>
-      <w:bookmarkEnd w:id="4"/>
-      <w:r>
-        <w:rPr>
-          <w:rFonts w:eastAsia="SimSun"/>
-        </w:rPr>
-        <w:t xml:space="preserve"> </w:t>
-      </w:r>
-      <w:r>
-        <w:rPr>
-          <w:rFonts w:eastAsia="SimSun"/>
-        </w:rPr>
-        <w:t>肽段。</w:t>
-      </w:r>
-    </w:p>
-    <w:p>
-      <w:pPr>
-        <w:rPr>
-          <w:rFonts w:eastAsia="SimSun"/>
-        </w:rPr>
-      </w:pPr>
-      <w:r>
-        <w:rPr>
-          <w:rFonts w:eastAsia="SimSun"/>
-        </w:rPr>
-        <w:t>您将在所有这些视图中获得该肽段的特定信息，如下所示：</w:t>
-      </w:r>
-    </w:p>
-    <w:p>
-      <w:pPr>
-        <w:ind w:left="360"/>
-        <w:jc w:val="both"/>
-        <w:rPr>
-          <w:rFonts w:ascii="Arial" w:eastAsia="SimSun" w:hAnsi="Arial" w:cs="Arial"/>
-        </w:rPr>
-      </w:pPr>
-    </w:p>
-    <w:p>
-      <w:pPr>
-        <w:rPr>
-          <w:rFonts w:ascii="Arial" w:eastAsia="SimSun" w:hAnsi="Arial" w:cs="Arial"/>
-        </w:rPr>
-      </w:pPr>
-      <w:r>
-        <w:rPr>
-          <w:noProof/>
-        </w:rPr>
-        <w:drawing>
-          <wp:inline distT="0" distB="0" distL="0" distR="0" wp14:anchorId="5D075C09" wp14:editId="6100993C">
-            <wp:extent cx="5756910" cy="4241800"/>
-            <wp:effectExtent l="0" t="0" r="0" b="6350"/>
-            <wp:docPr id="8" name="Picture 8" descr="Graphical user interface, application&#10;&#10;Description automatically generated"/>
-            <wp:cNvGraphicFramePr>
-              <a:graphicFrameLocks xmlns:a="http://schemas.openxmlformats.org/drawingml/2006/main" noChangeAspect="1"/>
-            </wp:cNvGraphicFramePr>
-            <a:graphic xmlns:a="http://schemas.openxmlformats.org/drawingml/2006/main">
-              <a:graphicData uri="http://schemas.openxmlformats.org/drawingml/2006/picture">
-                <pic:pic xmlns:pic="http://schemas.openxmlformats.org/drawingml/2006/picture">
-                  <pic:nvPicPr>
-                    <pic:cNvPr id="66" name="Picture 66" descr="Graphical user interface, application&#10;&#10;Description automatically generated"/>
-                    <pic:cNvPicPr/>
-                  </pic:nvPicPr>
-                  <pic:blipFill>
                     <a:blip r:embed="rId36"/>
                     <a:stretch>
                       <a:fillRect/>
@@ -9177,6 +8543,305 @@
     </w:p>
     <w:p>
       <w:pPr>
+        <w:pStyle w:val="ListParagraph"/>
+        <w:numPr>
+          <w:ilvl w:val="0"/>
+          <w:numId w:val="17"/>
+        </w:numPr>
+        <w:rPr>
+          <w:rFonts w:eastAsia="SimSun"/>
+        </w:rPr>
+      </w:pPr>
+      <w:r>
+        <w:rPr>
+          <w:rFonts w:eastAsia="SimSun"/>
+        </w:rPr>
+        <w:lastRenderedPageBreak/>
+        <w:t>单击第一个大肠杆菌蛋白质：</w:t>
+      </w:r>
+      <w:r>
+        <w:rPr>
+          <w:rFonts w:eastAsia="SimSun"/>
+        </w:rPr>
+        <w:t>"</w:t>
+      </w:r>
+      <w:bookmarkStart w:id="1" w:name="OLE_LINK1"/>
+      <w:bookmarkStart w:id="2" w:name="OLE_LINK2"/>
+      <w:r>
+        <w:rPr>
+          <w:rFonts w:eastAsia="SimSun"/>
+        </w:rPr>
+        <w:t>sp|P63284|CLPB_ECOLI</w:t>
+      </w:r>
+      <w:bookmarkEnd w:id="1"/>
+      <w:bookmarkEnd w:id="2"/>
+      <w:r>
+        <w:rPr>
+          <w:rFonts w:eastAsia="SimSun"/>
+        </w:rPr>
+        <w:t>"</w:t>
+      </w:r>
+      <w:r>
+        <w:rPr>
+          <w:rFonts w:eastAsia="SimSun"/>
+        </w:rPr>
+        <w:t>。</w:t>
+      </w:r>
+    </w:p>
+    <w:p>
+      <w:pPr>
+        <w:rPr>
+          <w:rFonts w:eastAsia="SimSun"/>
+        </w:rPr>
+      </w:pPr>
+      <w:r>
+        <w:rPr>
+          <w:rFonts w:eastAsia="SimSun"/>
+        </w:rPr>
+        <w:t>您应当会在各种图表（色谱图、峰面积和保留时间重复测定图）中看到该蛋白质的所有肽段。上面的截屏展示了一个蛋白质</w:t>
+      </w:r>
+      <w:r>
+        <w:rPr>
+          <w:rFonts w:eastAsia="SimSun" w:hint="eastAsia"/>
+        </w:rPr>
+        <w:t>被选择</w:t>
+      </w:r>
+      <w:r>
+        <w:rPr>
+          <w:rFonts w:eastAsia="SimSun"/>
+        </w:rPr>
+        <w:t>后，</w:t>
+      </w:r>
+      <w:r>
+        <w:rPr>
+          <w:rFonts w:eastAsia="SimSun" w:hint="eastAsia"/>
+        </w:rPr>
+        <w:t>组成它的所有肽段被汇总</w:t>
+      </w:r>
+      <w:r>
+        <w:rPr>
+          <w:rFonts w:eastAsia="SimSun"/>
+        </w:rPr>
+        <w:t>在</w:t>
+      </w:r>
+      <w:r>
+        <w:rPr>
+          <w:rFonts w:eastAsia="SimSun" w:hint="eastAsia"/>
+        </w:rPr>
+        <w:t>每个</w:t>
+      </w:r>
+      <w:r>
+        <w:rPr>
+          <w:rFonts w:eastAsia="SimSun"/>
+        </w:rPr>
+        <w:t>视图中（</w:t>
+      </w:r>
+      <w:r>
+        <w:rPr>
+          <w:rFonts w:eastAsia="SimSun" w:hint="eastAsia"/>
+        </w:rPr>
+        <w:t>除了</w:t>
+      </w:r>
+      <w:r>
+        <w:rPr>
+          <w:rFonts w:eastAsia="SimSun"/>
+        </w:rPr>
+        <w:t>库匹配窗口未显示任何内容）。</w:t>
+      </w:r>
+    </w:p>
+    <w:p>
+      <w:pPr>
+        <w:rPr>
+          <w:rFonts w:eastAsia="SimSun"/>
+        </w:rPr>
+      </w:pPr>
+      <w:r>
+        <w:rPr>
+          <w:rFonts w:eastAsia="SimSun"/>
+        </w:rPr>
+        <w:t>根据您在</w:t>
+      </w:r>
+      <w:r>
+        <w:rPr>
+          <w:rFonts w:eastAsia="SimSun"/>
+          <w:b/>
+        </w:rPr>
+        <w:t>峰面积</w:t>
+      </w:r>
+      <w:r>
+        <w:rPr>
+          <w:rFonts w:eastAsia="SimSun"/>
+          <w:b/>
+        </w:rPr>
+        <w:t>-</w:t>
+      </w:r>
+      <w:r>
+        <w:rPr>
+          <w:rFonts w:eastAsia="SimSun"/>
+          <w:b/>
+        </w:rPr>
+        <w:t>重复测定比较</w:t>
+      </w:r>
+      <w:r>
+        <w:rPr>
+          <w:rFonts w:eastAsia="SimSun"/>
+        </w:rPr>
+        <w:t>图中看到的结果，该蛋白质是否受到差异化的</w:t>
+      </w:r>
+      <w:r>
+        <w:rPr>
+          <w:rFonts w:eastAsia="SimSun" w:hint="eastAsia"/>
+        </w:rPr>
+        <w:t>调控</w:t>
+      </w:r>
+      <w:r>
+        <w:rPr>
+          <w:rFonts w:eastAsia="SimSun"/>
+        </w:rPr>
+        <w:t>？回想一下，对于大肠杆菌，</w:t>
+      </w:r>
+      <w:r>
+        <w:rPr>
+          <w:rFonts w:eastAsia="SimSun"/>
+        </w:rPr>
+        <w:t xml:space="preserve">A:B </w:t>
+      </w:r>
+      <w:r>
+        <w:rPr>
+          <w:rFonts w:eastAsia="SimSun"/>
+        </w:rPr>
+        <w:t>之间的预期倍数变化率为</w:t>
+      </w:r>
+      <w:r>
+        <w:rPr>
+          <w:rFonts w:eastAsia="SimSun"/>
+        </w:rPr>
+        <w:t xml:space="preserve"> 4:1</w:t>
+      </w:r>
+      <w:r>
+        <w:rPr>
+          <w:rFonts w:eastAsia="SimSun"/>
+        </w:rPr>
+        <w:t>。</w:t>
+      </w:r>
+    </w:p>
+    <w:p>
+      <w:pPr>
+        <w:pStyle w:val="ListParagraph"/>
+        <w:numPr>
+          <w:ilvl w:val="0"/>
+          <w:numId w:val="18"/>
+        </w:numPr>
+        <w:rPr>
+          <w:rFonts w:eastAsia="SimSun"/>
+        </w:rPr>
+      </w:pPr>
+      <w:r>
+        <w:rPr>
+          <w:rFonts w:eastAsia="SimSun"/>
+        </w:rPr>
+        <w:t>选择此蛋白质中的</w:t>
+      </w:r>
+      <w:r>
+        <w:rPr>
+          <w:rFonts w:eastAsia="SimSun"/>
+        </w:rPr>
+        <w:t xml:space="preserve"> </w:t>
+      </w:r>
+      <w:bookmarkStart w:id="3" w:name="OLE_LINK3"/>
+      <w:bookmarkStart w:id="4" w:name="OLE_LINK4"/>
+      <w:r>
+        <w:rPr>
+          <w:rFonts w:eastAsia="SimSun"/>
+        </w:rPr>
+        <w:t>LPQVEGTGGDVQPSQDLVR</w:t>
+      </w:r>
+      <w:bookmarkEnd w:id="3"/>
+      <w:bookmarkEnd w:id="4"/>
+      <w:r>
+        <w:rPr>
+          <w:rFonts w:eastAsia="SimSun"/>
+        </w:rPr>
+        <w:t xml:space="preserve"> </w:t>
+      </w:r>
+      <w:r>
+        <w:rPr>
+          <w:rFonts w:eastAsia="SimSun"/>
+        </w:rPr>
+        <w:t>肽段。</w:t>
+      </w:r>
+    </w:p>
+    <w:p>
+      <w:pPr>
+        <w:rPr>
+          <w:rFonts w:eastAsia="SimSun"/>
+        </w:rPr>
+      </w:pPr>
+      <w:r>
+        <w:rPr>
+          <w:rFonts w:eastAsia="SimSun"/>
+        </w:rPr>
+        <w:t>您将在所有这些视图中获得该肽段的特定信息，如下所示：</w:t>
+      </w:r>
+    </w:p>
+    <w:p>
+      <w:pPr>
+        <w:ind w:left="360"/>
+        <w:jc w:val="both"/>
+        <w:rPr>
+          <w:rFonts w:ascii="Arial" w:eastAsia="SimSun" w:hAnsi="Arial" w:cs="Arial"/>
+        </w:rPr>
+      </w:pPr>
+    </w:p>
+    <w:p>
+      <w:pPr>
+        <w:rPr>
+          <w:rFonts w:ascii="Arial" w:eastAsia="SimSun" w:hAnsi="Arial" w:cs="Arial"/>
+        </w:rPr>
+      </w:pPr>
+      <w:r>
+        <w:rPr>
+          <w:noProof/>
+        </w:rPr>
+        <w:drawing>
+          <wp:inline distT="0" distB="0" distL="0" distR="0" wp14:anchorId="5D075C09" wp14:editId="6100993C">
+            <wp:extent cx="5756910" cy="4241800"/>
+            <wp:effectExtent l="0" t="0" r="0" b="6350"/>
+            <wp:docPr id="8" name="Picture 8" descr="Graphical user interface, application&#10;&#10;Description automatically generated"/>
+            <wp:cNvGraphicFramePr>
+              <a:graphicFrameLocks xmlns:a="http://schemas.openxmlformats.org/drawingml/2006/main" noChangeAspect="1"/>
+            </wp:cNvGraphicFramePr>
+            <a:graphic xmlns:a="http://schemas.openxmlformats.org/drawingml/2006/main">
+              <a:graphicData uri="http://schemas.openxmlformats.org/drawingml/2006/picture">
+                <pic:pic xmlns:pic="http://schemas.openxmlformats.org/drawingml/2006/picture">
+                  <pic:nvPicPr>
+                    <pic:cNvPr id="66" name="Picture 66" descr="Graphical user interface, application&#10;&#10;Description automatically generated"/>
+                    <pic:cNvPicPr/>
+                  </pic:nvPicPr>
+                  <pic:blipFill>
+                    <a:blip r:embed="rId37"/>
+                    <a:stretch>
+                      <a:fillRect/>
+                    </a:stretch>
+                  </pic:blipFill>
+                  <pic:spPr>
+                    <a:xfrm>
+                      <a:off x="0" y="0"/>
+                      <a:ext cx="5756910" cy="4241800"/>
+                    </a:xfrm>
+                    <a:prstGeom prst="rect">
+                      <a:avLst/>
+                    </a:prstGeom>
+                  </pic:spPr>
+                </pic:pic>
+              </a:graphicData>
+            </a:graphic>
+          </wp:inline>
+        </w:drawing>
+      </w:r>
+    </w:p>
+    <w:p>
+      <w:pPr>
         <w:rPr>
           <w:rFonts w:eastAsia="SimSun"/>
         </w:rPr>
@@ -9476,7 +9141,7 @@
                     </pic:cNvPicPr>
                   </pic:nvPicPr>
                   <pic:blipFill>
-                    <a:blip r:embed="rId37">
+                    <a:blip r:embed="rId38">
                       <a:extLst>
                         <a:ext uri="{28A0092B-C50C-407E-A947-70E740481C1C}">
                           <a14:useLocalDpi xmlns:a14="http://schemas.microsoft.com/office/drawing/2010/main" val="0"/>
@@ -9590,86 +9255,6 @@
                     <pic:cNvPicPr/>
                   </pic:nvPicPr>
                   <pic:blipFill>
-                    <a:blip r:embed="rId38"/>
-                    <a:stretch>
-                      <a:fillRect/>
-                    </a:stretch>
-                  </pic:blipFill>
-                  <pic:spPr>
-                    <a:xfrm>
-                      <a:off x="0" y="0"/>
-                      <a:ext cx="5619750" cy="4114800"/>
-                    </a:xfrm>
-                    <a:prstGeom prst="rect">
-                      <a:avLst/>
-                    </a:prstGeom>
-                  </pic:spPr>
-                </pic:pic>
-              </a:graphicData>
-            </a:graphic>
-          </wp:inline>
-        </w:drawing>
-      </w:r>
-    </w:p>
-    <w:p>
-      <w:pPr>
-        <w:pStyle w:val="NoSpacing"/>
-        <w:numPr>
-          <w:ilvl w:val="0"/>
-          <w:numId w:val="18"/>
-        </w:numPr>
-        <w:spacing w:before="240" w:after="240"/>
-        <w:rPr>
-          <w:rFonts w:eastAsia="SimSun"/>
-        </w:rPr>
-      </w:pPr>
-      <w:r>
-        <w:rPr>
-          <w:rFonts w:eastAsia="SimSun"/>
-        </w:rPr>
-        <w:t>单击</w:t>
-      </w:r>
-      <w:r>
-        <w:rPr>
-          <w:rFonts w:eastAsia="SimSun"/>
-          <w:b/>
-        </w:rPr>
-        <w:t>全扫描</w:t>
-      </w:r>
-      <w:r>
-        <w:rPr>
-          <w:rFonts w:eastAsia="SimSun"/>
-        </w:rPr>
-        <w:t>工具栏中的放大镜按钮可以查看整个谱图。</w:t>
-      </w:r>
-    </w:p>
-    <w:p>
-      <w:pPr>
-        <w:spacing w:before="240"/>
-        <w:rPr>
-          <w:rFonts w:eastAsia="SimSun"/>
-        </w:rPr>
-      </w:pPr>
-      <w:r>
-        <w:rPr>
-          <w:noProof/>
-        </w:rPr>
-        <w:drawing>
-          <wp:inline distT="0" distB="0" distL="0" distR="0" wp14:anchorId="07CECDE3" wp14:editId="23BD2075">
-            <wp:extent cx="5619750" cy="4114800"/>
-            <wp:effectExtent l="0" t="0" r="0" b="0"/>
-            <wp:docPr id="18" name="Picture 18" descr="A picture containing chart&#10;&#10;Description automatically generated"/>
-            <wp:cNvGraphicFramePr>
-              <a:graphicFrameLocks xmlns:a="http://schemas.openxmlformats.org/drawingml/2006/main" noChangeAspect="1"/>
-            </wp:cNvGraphicFramePr>
-            <a:graphic xmlns:a="http://schemas.openxmlformats.org/drawingml/2006/main">
-              <a:graphicData uri="http://schemas.openxmlformats.org/drawingml/2006/picture">
-                <pic:pic xmlns:pic="http://schemas.openxmlformats.org/drawingml/2006/picture">
-                  <pic:nvPicPr>
-                    <pic:cNvPr id="71" name="Picture 71" descr="A picture containing chart&#10;&#10;Description automatically generated"/>
-                    <pic:cNvPicPr/>
-                  </pic:nvPicPr>
-                  <pic:blipFill>
                     <a:blip r:embed="rId39"/>
                     <a:stretch>
                       <a:fillRect/>
@@ -9693,181 +9278,39 @@
     </w:p>
     <w:p>
       <w:pPr>
-        <w:spacing w:before="240"/>
-        <w:rPr>
-          <w:rFonts w:eastAsia="SimSun"/>
-        </w:rPr>
-      </w:pPr>
-      <w:r>
-        <w:rPr>
-          <w:rFonts w:eastAsia="SimSun"/>
-        </w:rPr>
-        <w:lastRenderedPageBreak/>
-        <w:t>进一步手动探索数据（包括一些诱饵）。</w:t>
-      </w:r>
-    </w:p>
-    <w:p>
-      <w:pPr>
-        <w:pStyle w:val="Heading1"/>
-        <w:rPr>
-          <w:rFonts w:eastAsia="SimSun"/>
-        </w:rPr>
-      </w:pPr>
-      <w:r>
-        <w:rPr>
-          <w:rFonts w:eastAsia="SimSun"/>
-        </w:rPr>
-        <w:t>质量误差和保留时间偏差</w:t>
-      </w:r>
-      <w:r>
-        <w:rPr>
-          <w:rFonts w:eastAsia="SimSun"/>
-        </w:rPr>
-        <w:t xml:space="preserve"> </w:t>
-      </w:r>
-    </w:p>
-    <w:p>
-      <w:pPr>
-        <w:rPr>
-          <w:rFonts w:ascii="Arial" w:eastAsia="SimSun" w:hAnsi="Arial" w:cs="Arial"/>
-        </w:rPr>
-      </w:pPr>
-      <w:r>
-        <w:rPr>
-          <w:rFonts w:eastAsia="SimSun"/>
-        </w:rPr>
-        <w:t>您可以检查质量</w:t>
-      </w:r>
-      <w:r>
-        <w:rPr>
-          <w:rFonts w:eastAsia="SimSun" w:hint="eastAsia"/>
-        </w:rPr>
-        <w:t>精度</w:t>
-      </w:r>
-      <w:r>
-        <w:rPr>
-          <w:rFonts w:eastAsia="SimSun"/>
-        </w:rPr>
-        <w:t>和保留时间预测准确度，以确定是否使用了最佳提取参数，或是否</w:t>
-      </w:r>
-      <w:r>
-        <w:rPr>
-          <w:rStyle w:val="CommentReference"/>
-          <w:rFonts w:eastAsia="SimSun" w:hint="eastAsia"/>
-          <w:sz w:val="22"/>
-          <w:szCs w:val="22"/>
-        </w:rPr>
-        <w:t>需要</w:t>
-      </w:r>
-      <w:r>
-        <w:rPr>
-          <w:rFonts w:eastAsia="SimSun"/>
-        </w:rPr>
-        <w:t>进行某些调整以改善结果。</w:t>
-      </w:r>
-    </w:p>
-    <w:p>
-      <w:pPr>
-        <w:pStyle w:val="ListParagraph"/>
+        <w:pStyle w:val="NoSpacing"/>
         <w:numPr>
           <w:ilvl w:val="0"/>
-          <w:numId w:val="19"/>
+          <w:numId w:val="18"/>
         </w:numPr>
-        <w:rPr>
-          <w:rFonts w:eastAsia="SimSun"/>
-        </w:rPr>
-      </w:pPr>
-      <w:r>
-        <w:rPr>
-          <w:rFonts w:eastAsia="SimSun"/>
-        </w:rPr>
-        <w:t>在</w:t>
-      </w:r>
-      <w:r>
-        <w:rPr>
-          <w:rFonts w:eastAsia="SimSun"/>
-          <w:b/>
-        </w:rPr>
-        <w:t>视图</w:t>
-      </w:r>
-      <w:r>
-        <w:rPr>
-          <w:rFonts w:eastAsia="SimSun"/>
-        </w:rPr>
-        <w:t>菜单中选择</w:t>
-      </w:r>
-      <w:r>
-        <w:rPr>
-          <w:rFonts w:eastAsia="SimSun"/>
-          <w:b/>
-        </w:rPr>
-        <w:t>质量误差</w:t>
-      </w:r>
-      <w:r>
-        <w:rPr>
-          <w:rFonts w:eastAsia="SimSun"/>
-        </w:rPr>
-        <w:t>，然后单击</w:t>
-      </w:r>
-      <w:r>
-        <w:rPr>
-          <w:rFonts w:eastAsia="SimSun"/>
-          <w:b/>
-        </w:rPr>
-        <w:t>直方图</w:t>
-      </w:r>
-      <w:r>
-        <w:rPr>
-          <w:rFonts w:eastAsia="SimSun"/>
-        </w:rPr>
-        <w:t>。</w:t>
-      </w:r>
-    </w:p>
-    <w:p>
-      <w:pPr>
-        <w:rPr>
-          <w:rFonts w:eastAsia="SimSun"/>
-        </w:rPr>
-      </w:pPr>
-      <w:r>
-        <w:rPr>
-          <w:rFonts w:eastAsia="SimSun"/>
-        </w:rPr>
-        <w:t>这将显示质量误差在数据集中的分布。提取窗口</w:t>
-      </w:r>
-      <w:r>
-        <w:rPr>
-          <w:rFonts w:eastAsia="SimSun"/>
-        </w:rPr>
-        <w:t xml:space="preserve"> (±20 ppm) </w:t>
-      </w:r>
-      <w:r>
-        <w:rPr>
-          <w:rFonts w:eastAsia="SimSun"/>
-        </w:rPr>
-        <w:t>能否进一步优化？一般情况下，平均误差</w:t>
-      </w:r>
-      <w:r>
-        <w:rPr>
-          <w:rFonts w:eastAsia="SimSun"/>
-        </w:rPr>
-        <w:t xml:space="preserve"> +/- 3 </w:t>
-      </w:r>
-      <w:r>
-        <w:rPr>
-          <w:rFonts w:eastAsia="SimSun"/>
-        </w:rPr>
-        <w:t>个标准偏差便足以应对。但是，如果显示的直方图被截止，并且在极端情况下计数很高，则可能需要增宽提取窗口。</w:t>
-      </w:r>
-      <w:r>
-        <w:rPr>
-          <w:rFonts w:eastAsia="SimSun"/>
-        </w:rPr>
-        <w:t xml:space="preserve"> </w:t>
-      </w:r>
-    </w:p>
-    <w:p>
-      <w:pPr>
+        <w:spacing w:before="240" w:after="240"/>
+        <w:rPr>
+          <w:rFonts w:eastAsia="SimSun"/>
+        </w:rPr>
+      </w:pPr>
+      <w:r>
+        <w:rPr>
+          <w:rFonts w:eastAsia="SimSun"/>
+        </w:rPr>
+        <w:t>单击</w:t>
+      </w:r>
+      <w:r>
+        <w:rPr>
+          <w:rFonts w:eastAsia="SimSun"/>
+          <w:b/>
+        </w:rPr>
+        <w:t>全扫描</w:t>
+      </w:r>
+      <w:r>
+        <w:rPr>
+          <w:rFonts w:eastAsia="SimSun"/>
+        </w:rPr>
+        <w:t>工具栏中的放大镜按钮可以查看整个谱图。</w:t>
+      </w:r>
+    </w:p>
+    <w:p>
+      <w:pPr>
+        <w:spacing w:before="240"/>
         <w:rPr>
           <w:rFonts w:eastAsia="SimSun"/>
         </w:rPr>
@@ -9877,10 +9320,10 @@
           <w:noProof/>
         </w:rPr>
         <w:drawing>
-          <wp:inline distT="0" distB="0" distL="0" distR="0" wp14:anchorId="1DC599C4" wp14:editId="40A8A355">
+          <wp:inline distT="0" distB="0" distL="0" distR="0" wp14:anchorId="07CECDE3" wp14:editId="23BD2075">
             <wp:extent cx="5619750" cy="4114800"/>
             <wp:effectExtent l="0" t="0" r="0" b="0"/>
-            <wp:docPr id="72" name="Picture 72" descr="Chart, histogram&#10;&#10;Description automatically generated"/>
+            <wp:docPr id="18" name="Picture 18" descr="A picture containing chart&#10;&#10;Description automatically generated"/>
             <wp:cNvGraphicFramePr>
               <a:graphicFrameLocks xmlns:a="http://schemas.openxmlformats.org/drawingml/2006/main" noChangeAspect="1"/>
             </wp:cNvGraphicFramePr>
@@ -9888,7 +9331,7 @@
               <a:graphicData uri="http://schemas.openxmlformats.org/drawingml/2006/picture">
                 <pic:pic xmlns:pic="http://schemas.openxmlformats.org/drawingml/2006/picture">
                   <pic:nvPicPr>
-                    <pic:cNvPr id="72" name="Picture 72" descr="Chart, histogram&#10;&#10;Description automatically generated"/>
+                    <pic:cNvPr id="71" name="Picture 71" descr="A picture containing chart&#10;&#10;Description automatically generated"/>
                     <pic:cNvPicPr/>
                   </pic:nvPicPr>
                   <pic:blipFill>
@@ -9915,27 +9358,77 @@
     </w:p>
     <w:p>
       <w:pPr>
-        <w:rPr>
-          <w:rFonts w:eastAsia="SimSun"/>
-        </w:rPr>
-      </w:pPr>
-      <w:r>
-        <w:rPr>
-          <w:rFonts w:eastAsia="SimSun"/>
-        </w:rPr>
-        <w:t>请注意，此分布涵盖全部</w:t>
-      </w:r>
-      <w:r>
-        <w:rPr>
-          <w:rFonts w:eastAsia="SimSun"/>
-        </w:rPr>
-        <w:t xml:space="preserve"> 6 </w:t>
-      </w:r>
-      <w:r>
-        <w:rPr>
-          <w:rFonts w:eastAsia="SimSun"/>
-        </w:rPr>
-        <w:t>次运行。为进一步理解每次运行的代表性，请执行以下操作：</w:t>
+        <w:spacing w:before="240"/>
+        <w:rPr>
+          <w:rFonts w:eastAsia="SimSun"/>
+        </w:rPr>
+      </w:pPr>
+      <w:r>
+        <w:rPr>
+          <w:rFonts w:eastAsia="SimSun"/>
+        </w:rPr>
+        <w:lastRenderedPageBreak/>
+        <w:t>进一步手动探索数据（包括一些诱饵）。</w:t>
+      </w:r>
+    </w:p>
+    <w:p>
+      <w:pPr>
+        <w:pStyle w:val="Heading1"/>
+        <w:rPr>
+          <w:rFonts w:eastAsia="SimSun"/>
+        </w:rPr>
+      </w:pPr>
+      <w:r>
+        <w:rPr>
+          <w:rFonts w:eastAsia="SimSun"/>
+        </w:rPr>
+        <w:t>质量误差和保留时间偏差</w:t>
+      </w:r>
+      <w:r>
+        <w:rPr>
+          <w:rFonts w:eastAsia="SimSun"/>
+        </w:rPr>
+        <w:t xml:space="preserve"> </w:t>
+      </w:r>
+    </w:p>
+    <w:p>
+      <w:pPr>
+        <w:rPr>
+          <w:rFonts w:ascii="Arial" w:eastAsia="SimSun" w:hAnsi="Arial" w:cs="Arial"/>
+        </w:rPr>
+      </w:pPr>
+      <w:r>
+        <w:rPr>
+          <w:rFonts w:eastAsia="SimSun"/>
+        </w:rPr>
+        <w:t>您可以检查质量</w:t>
+      </w:r>
+      <w:r>
+        <w:rPr>
+          <w:rFonts w:eastAsia="SimSun" w:hint="eastAsia"/>
+        </w:rPr>
+        <w:t>精度</w:t>
+      </w:r>
+      <w:r>
+        <w:rPr>
+          <w:rFonts w:eastAsia="SimSun"/>
+        </w:rPr>
+        <w:t>和保留时间预测准确度，以确定是否使用了最佳提取参数，或是否</w:t>
+      </w:r>
+      <w:r>
+        <w:rPr>
+          <w:rStyle w:val="CommentReference"/>
+          <w:rFonts w:eastAsia="SimSun" w:hint="eastAsia"/>
+          <w:sz w:val="22"/>
+          <w:szCs w:val="22"/>
+        </w:rPr>
+        <w:t>需要</w:t>
+      </w:r>
+      <w:r>
+        <w:rPr>
+          <w:rFonts w:eastAsia="SimSun"/>
+        </w:rPr>
+        <w:t>进行某些调整以改善结果。</w:t>
       </w:r>
     </w:p>
     <w:p>
@@ -9953,14 +9446,27 @@
         <w:rPr>
           <w:rFonts w:eastAsia="SimSun"/>
         </w:rPr>
-        <w:t>右键单击该图，选择</w:t>
-      </w:r>
-      <w:r>
-        <w:rPr>
-          <w:rFonts w:eastAsia="SimSun"/>
-          <w:b/>
-        </w:rPr>
-        <w:t>重复测定</w:t>
+        <w:t>在</w:t>
+      </w:r>
+      <w:r>
+        <w:rPr>
+          <w:rFonts w:eastAsia="SimSun"/>
+          <w:b/>
+        </w:rPr>
+        <w:t>视图</w:t>
+      </w:r>
+      <w:r>
+        <w:rPr>
+          <w:rFonts w:eastAsia="SimSun"/>
+        </w:rPr>
+        <w:t>菜单中选择</w:t>
+      </w:r>
+      <w:r>
+        <w:rPr>
+          <w:rFonts w:eastAsia="SimSun"/>
+          <w:b/>
+        </w:rPr>
+        <w:t>质量误差</w:t>
       </w:r>
       <w:r>
         <w:rPr>
@@ -9973,7 +9479,7 @@
           <w:rFonts w:eastAsia="SimSun"/>
           <w:b/>
         </w:rPr>
-        <w:t>单一</w:t>
+        <w:t>直方图</w:t>
       </w:r>
       <w:r>
         <w:rPr>
@@ -9984,101 +9490,39 @@
     </w:p>
     <w:p>
       <w:pPr>
-        <w:pStyle w:val="ListParagraph"/>
-        <w:numPr>
-          <w:ilvl w:val="0"/>
-          <w:numId w:val="19"/>
-        </w:numPr>
-        <w:rPr>
-          <w:rFonts w:eastAsia="SimSun"/>
-        </w:rPr>
-      </w:pPr>
-      <w:r>
-        <w:rPr>
-          <w:rFonts w:eastAsia="SimSun"/>
-        </w:rPr>
-        <w:t>单击</w:t>
-      </w:r>
-      <w:r>
-        <w:rPr>
-          <w:rFonts w:eastAsia="SimSun"/>
-          <w:b/>
-        </w:rPr>
-        <w:t>目标</w:t>
-      </w:r>
-      <w:r>
-        <w:rPr>
-          <w:rFonts w:eastAsia="SimSun"/>
-        </w:rPr>
-        <w:t>视图顶部的</w:t>
-      </w:r>
-      <w:r>
-        <w:rPr>
-          <w:rFonts w:eastAsia="SimSun"/>
-          <w:b/>
-        </w:rPr>
-        <w:t>重复测定</w:t>
-      </w:r>
-      <w:r>
-        <w:rPr>
-          <w:rFonts w:eastAsia="SimSun"/>
-        </w:rPr>
-        <w:t>下拉列表。</w:t>
-      </w:r>
-    </w:p>
-    <w:p>
-      <w:pPr>
-        <w:pStyle w:val="ListParagraph"/>
-        <w:numPr>
-          <w:ilvl w:val="0"/>
-          <w:numId w:val="19"/>
-        </w:numPr>
-        <w:rPr>
-          <w:rFonts w:eastAsia="SimSun"/>
-        </w:rPr>
-      </w:pPr>
-      <w:r>
-        <w:rPr>
-          <w:rFonts w:eastAsia="SimSun"/>
-        </w:rPr>
-        <w:t>使用键盘上的向上和向下箭头键查看所有</w:t>
-      </w:r>
-      <w:r>
-        <w:rPr>
-          <w:rFonts w:eastAsia="SimSun"/>
-        </w:rPr>
-        <w:t xml:space="preserve"> 6 </w:t>
-      </w:r>
-      <w:r>
-        <w:rPr>
-          <w:rFonts w:eastAsia="SimSun"/>
-        </w:rPr>
-        <w:t>个重复测定中的质量误差值。</w:t>
-      </w:r>
-    </w:p>
-    <w:p>
-      <w:pPr>
-        <w:rPr>
-          <w:rFonts w:eastAsia="SimSun"/>
-        </w:rPr>
-      </w:pPr>
-      <w:r>
-        <w:rPr>
-          <w:rFonts w:eastAsia="SimSun"/>
-        </w:rPr>
-        <w:t>您会看到平均值介于</w:t>
-      </w:r>
-      <w:r>
-        <w:rPr>
-          <w:rFonts w:eastAsia="SimSun"/>
-        </w:rPr>
-        <w:t xml:space="preserve"> 1.</w:t>
-      </w:r>
-      <w:r>
-        <w:rPr>
-          <w:rFonts w:eastAsia="SimSun"/>
-        </w:rPr>
-        <w:t>3</w:t>
+        <w:rPr>
+          <w:rFonts w:eastAsia="SimSun"/>
+        </w:rPr>
+      </w:pPr>
+      <w:r>
+        <w:rPr>
+          <w:rFonts w:eastAsia="SimSun"/>
+        </w:rPr>
+        <w:t>这将显示质量误差在数据集中的分布。提取窗口</w:t>
+      </w:r>
+      <w:r>
+        <w:rPr>
+          <w:rFonts w:eastAsia="SimSun"/>
+        </w:rPr>
+        <w:t xml:space="preserve"> (±20 ppm) </w:t>
+      </w:r>
+      <w:r>
+        <w:rPr>
+          <w:rFonts w:eastAsia="SimSun"/>
+        </w:rPr>
+        <w:t>能否进一步优化？一般情况下，平均误差</w:t>
+      </w:r>
+      <w:r>
+        <w:rPr>
+          <w:rFonts w:eastAsia="SimSun"/>
+        </w:rPr>
+        <w:t xml:space="preserve"> +/- 3 </w:t>
+      </w:r>
+      <w:r>
+        <w:rPr>
+          <w:rFonts w:eastAsia="SimSun"/>
+        </w:rPr>
+        <w:t>个标准偏差便足以应对。但是，如果显示的直方图被截止，并且在极端情况下计数很高，则可能需要增宽提取窗口。</w:t>
       </w:r>
       <w:r>
         <w:rPr>
@@ -10086,444 +9530,6 @@
         </w:rPr>
         <w:t xml:space="preserve"> </w:t>
       </w:r>
-      <w:r>
-        <w:rPr>
-          <w:rFonts w:eastAsia="SimSun"/>
-        </w:rPr>
-        <w:t>到</w:t>
-      </w:r>
-      <w:r>
-        <w:rPr>
-          <w:rFonts w:eastAsia="SimSun"/>
-        </w:rPr>
-        <w:t xml:space="preserve"> </w:t>
-      </w:r>
-      <w:r>
-        <w:rPr>
-          <w:rFonts w:eastAsia="SimSun"/>
-        </w:rPr>
-        <w:t xml:space="preserve">1.8 </w:t>
-      </w:r>
-      <w:r>
-        <w:rPr>
-          <w:rFonts w:eastAsia="SimSun"/>
-        </w:rPr>
-        <w:t xml:space="preserve"> </w:t>
-      </w:r>
-      <w:r>
-        <w:rPr>
-          <w:rFonts w:eastAsia="SimSun"/>
-        </w:rPr>
-        <w:t>之间，而标准偏差值介于</w:t>
-      </w:r>
-      <w:r>
-        <w:rPr>
-          <w:rFonts w:eastAsia="SimSun"/>
-        </w:rPr>
-        <w:t xml:space="preserve"> </w:t>
-      </w:r>
-      <w:r>
-        <w:rPr>
-          <w:rFonts w:eastAsia="SimSun"/>
-        </w:rPr>
-        <w:t>3</w:t>
-      </w:r>
-      <w:r>
-        <w:rPr>
-          <w:rFonts w:eastAsia="SimSun"/>
-        </w:rPr>
-        <w:t>.</w:t>
-      </w:r>
-      <w:r>
-        <w:rPr>
-          <w:rFonts w:eastAsia="SimSun"/>
-        </w:rPr>
-        <w:t>7</w:t>
-      </w:r>
-      <w:r>
-        <w:rPr>
-          <w:rFonts w:eastAsia="SimSun"/>
-        </w:rPr>
-        <w:t xml:space="preserve"> </w:t>
-      </w:r>
-      <w:r>
-        <w:rPr>
-          <w:rFonts w:eastAsia="SimSun"/>
-        </w:rPr>
-        <w:t>到</w:t>
-      </w:r>
-      <w:r>
-        <w:rPr>
-          <w:rFonts w:eastAsia="SimSun"/>
-        </w:rPr>
-        <w:t xml:space="preserve"> </w:t>
-      </w:r>
-      <w:r>
-        <w:rPr>
-          <w:rFonts w:eastAsia="SimSun"/>
-        </w:rPr>
-        <w:t>4.4</w:t>
-      </w:r>
-      <w:r>
-        <w:rPr>
-          <w:rFonts w:eastAsia="SimSun"/>
-        </w:rPr>
-        <w:t xml:space="preserve"> </w:t>
-      </w:r>
-      <w:r>
-        <w:rPr>
-          <w:rFonts w:eastAsia="SimSun"/>
-        </w:rPr>
-        <w:t>之间。在最极端的情况下使用简单的计算方式，即平均值</w:t>
-      </w:r>
-      <w:r>
-        <w:rPr>
-          <w:rFonts w:eastAsia="SimSun"/>
-        </w:rPr>
-        <w:t xml:space="preserve"> + 3 * SD = </w:t>
-      </w:r>
-      <w:r>
-        <w:rPr>
-          <w:rFonts w:eastAsia="SimSun"/>
-        </w:rPr>
-        <w:t>1.8</w:t>
-      </w:r>
-      <w:r>
-        <w:rPr>
-          <w:rFonts w:eastAsia="SimSun"/>
-        </w:rPr>
-        <w:t xml:space="preserve"> + 3</w:t>
-      </w:r>
-      <w:r>
-        <w:rPr>
-          <w:rFonts w:eastAsia="SimSun"/>
-        </w:rPr>
-        <w:t xml:space="preserve"> </w:t>
-      </w:r>
-      <w:r>
-        <w:rPr>
-          <w:rFonts w:eastAsia="SimSun"/>
-        </w:rPr>
-        <w:t>*</w:t>
-      </w:r>
-      <w:r>
-        <w:rPr>
-          <w:rFonts w:eastAsia="SimSun"/>
-        </w:rPr>
-        <w:t xml:space="preserve"> </w:t>
-      </w:r>
-      <w:r>
-        <w:rPr>
-          <w:rFonts w:eastAsia="SimSun"/>
-        </w:rPr>
-        <w:t>4.4</w:t>
-      </w:r>
-      <w:r>
-        <w:rPr>
-          <w:rFonts w:eastAsia="SimSun"/>
-        </w:rPr>
-        <w:t xml:space="preserve"> = 1</w:t>
-      </w:r>
-      <w:r>
-        <w:rPr>
-          <w:rFonts w:eastAsia="SimSun"/>
-        </w:rPr>
-        <w:t>5</w:t>
-      </w:r>
-      <w:r>
-        <w:rPr>
-          <w:rFonts w:eastAsia="SimSun"/>
-        </w:rPr>
-        <w:t xml:space="preserve"> PPM</w:t>
-      </w:r>
-      <w:r>
-        <w:rPr>
-          <w:rFonts w:eastAsia="SimSun"/>
-        </w:rPr>
-        <w:t>，这似乎表明</w:t>
-      </w:r>
-      <w:r>
-        <w:rPr>
-          <w:rFonts w:eastAsia="SimSun"/>
-        </w:rPr>
-        <w:t xml:space="preserve"> 15 PPM </w:t>
-      </w:r>
-      <w:r>
-        <w:rPr>
-          <w:rFonts w:eastAsia="SimSun"/>
-        </w:rPr>
-        <w:t>的公差足以用于这些数据。</w:t>
-      </w:r>
-    </w:p>
-    <w:p>
-      <w:pPr>
-        <w:rPr>
-          <w:rFonts w:eastAsia="SimSun"/>
-        </w:rPr>
-      </w:pPr>
-      <w:r>
-        <w:rPr>
-          <w:rFonts w:eastAsia="SimSun"/>
-        </w:rPr>
-        <w:t>还要查看诱饵的质量误差：</w:t>
-      </w:r>
-    </w:p>
-    <w:p>
-      <w:pPr>
-        <w:pStyle w:val="ListParagraph"/>
-        <w:numPr>
-          <w:ilvl w:val="0"/>
-          <w:numId w:val="19"/>
-        </w:numPr>
-        <w:rPr>
-          <w:rFonts w:eastAsia="SimSun"/>
-        </w:rPr>
-      </w:pPr>
-      <w:r>
-        <w:rPr>
-          <w:rFonts w:eastAsia="SimSun"/>
-        </w:rPr>
-        <w:t>右键单击该图，选择</w:t>
-      </w:r>
-      <w:r>
-        <w:rPr>
-          <w:rFonts w:eastAsia="SimSun"/>
-          <w:b/>
-        </w:rPr>
-        <w:t>点</w:t>
-      </w:r>
-      <w:r>
-        <w:rPr>
-          <w:rFonts w:eastAsia="SimSun"/>
-        </w:rPr>
-        <w:t>，然后单击</w:t>
-      </w:r>
-      <w:r>
-        <w:rPr>
-          <w:rFonts w:eastAsia="SimSun"/>
-          <w:b/>
-        </w:rPr>
-        <w:t>诱饵</w:t>
-      </w:r>
-      <w:r>
-        <w:rPr>
-          <w:rFonts w:eastAsia="SimSun"/>
-        </w:rPr>
-        <w:t>。</w:t>
-      </w:r>
-    </w:p>
-    <w:p>
-      <w:pPr>
-        <w:pStyle w:val="ListParagraph"/>
-        <w:numPr>
-          <w:ilvl w:val="0"/>
-          <w:numId w:val="19"/>
-        </w:numPr>
-        <w:rPr>
-          <w:rFonts w:eastAsia="SimSun"/>
-        </w:rPr>
-      </w:pPr>
-      <w:r>
-        <w:rPr>
-          <w:rFonts w:eastAsia="SimSun"/>
-        </w:rPr>
-        <w:lastRenderedPageBreak/>
-        <w:t>右键单击该图，选择</w:t>
-      </w:r>
-      <w:r>
-        <w:rPr>
-          <w:rFonts w:eastAsia="SimSun"/>
-          <w:b/>
-        </w:rPr>
-        <w:t>重复测定</w:t>
-      </w:r>
-      <w:r>
-        <w:rPr>
-          <w:rFonts w:eastAsia="SimSun"/>
-        </w:rPr>
-        <w:t>，然后单击</w:t>
-      </w:r>
-      <w:r>
-        <w:rPr>
-          <w:rFonts w:eastAsia="SimSun"/>
-          <w:b/>
-        </w:rPr>
-        <w:t>全部</w:t>
-      </w:r>
-      <w:r>
-        <w:rPr>
-          <w:rFonts w:eastAsia="SimSun"/>
-        </w:rPr>
-        <w:t>。</w:t>
-      </w:r>
-      <w:r>
-        <w:rPr>
-          <w:rFonts w:eastAsia="SimSun"/>
-        </w:rPr>
-        <w:br/>
-      </w:r>
-      <w:r>
-        <w:rPr>
-          <w:rFonts w:eastAsia="SimSun"/>
-        </w:rPr>
-        <w:t>（然后切换回</w:t>
-      </w:r>
-      <w:r>
-        <w:rPr>
-          <w:rFonts w:eastAsia="SimSun"/>
-          <w:b/>
-        </w:rPr>
-        <w:t>目标</w:t>
-      </w:r>
-      <w:r>
-        <w:rPr>
-          <w:rFonts w:eastAsia="SimSun"/>
-        </w:rPr>
-        <w:t>）</w:t>
-      </w:r>
-    </w:p>
-    <w:p>
-      <w:pPr>
-        <w:rPr>
-          <w:rFonts w:eastAsia="SimSun"/>
-        </w:rPr>
-      </w:pPr>
-      <w:r>
-        <w:rPr>
-          <w:rFonts w:eastAsia="SimSun"/>
-        </w:rPr>
-        <w:t>要查看基于</w:t>
-      </w:r>
-      <w:r>
-        <w:rPr>
-          <w:rFonts w:eastAsia="SimSun"/>
-        </w:rPr>
-        <w:t xml:space="preserve"> </w:t>
-      </w:r>
-      <w:proofErr w:type="spellStart"/>
-      <w:r>
-        <w:rPr>
-          <w:rFonts w:eastAsia="SimSun"/>
-        </w:rPr>
-        <w:t>iRT</w:t>
-      </w:r>
-      <w:proofErr w:type="spellEnd"/>
-      <w:r>
-        <w:rPr>
-          <w:rFonts w:eastAsia="SimSun"/>
-        </w:rPr>
-        <w:t xml:space="preserve"> </w:t>
-      </w:r>
-      <w:r>
-        <w:rPr>
-          <w:rFonts w:eastAsia="SimSun"/>
-        </w:rPr>
-        <w:t>肽段和目标肽段库</w:t>
-      </w:r>
-      <w:r>
-        <w:rPr>
-          <w:rFonts w:eastAsia="SimSun"/>
-        </w:rPr>
-        <w:t xml:space="preserve"> </w:t>
-      </w:r>
-      <w:proofErr w:type="spellStart"/>
-      <w:r>
-        <w:rPr>
-          <w:rFonts w:eastAsia="SimSun"/>
-        </w:rPr>
-        <w:t>iRT</w:t>
-      </w:r>
-      <w:proofErr w:type="spellEnd"/>
-      <w:r>
-        <w:rPr>
-          <w:rFonts w:eastAsia="SimSun"/>
-        </w:rPr>
-        <w:t xml:space="preserve"> </w:t>
-      </w:r>
-      <w:r>
-        <w:rPr>
-          <w:rFonts w:eastAsia="SimSun"/>
-        </w:rPr>
-        <w:t>值预测目标肽段保留时间而使用的线性回归：</w:t>
-      </w:r>
-    </w:p>
-    <w:p>
-      <w:pPr>
-        <w:pStyle w:val="ListParagraph"/>
-        <w:numPr>
-          <w:ilvl w:val="0"/>
-          <w:numId w:val="19"/>
-        </w:numPr>
-        <w:rPr>
-          <w:rFonts w:eastAsia="SimSun"/>
-        </w:rPr>
-      </w:pPr>
-      <w:bookmarkStart w:id="5" w:name="_Hlk23864603"/>
-      <w:r>
-        <w:rPr>
-          <w:rFonts w:eastAsia="SimSun"/>
-        </w:rPr>
-        <w:t>在</w:t>
-      </w:r>
-      <w:r>
-        <w:rPr>
-          <w:rFonts w:eastAsia="SimSun"/>
-          <w:b/>
-        </w:rPr>
-        <w:t>视图</w:t>
-      </w:r>
-      <w:r>
-        <w:rPr>
-          <w:rFonts w:eastAsia="SimSun"/>
-        </w:rPr>
-        <w:t>菜单中选择</w:t>
-      </w:r>
-      <w:r>
-        <w:rPr>
-          <w:rFonts w:eastAsia="SimSun"/>
-          <w:b/>
-        </w:rPr>
-        <w:t>保留时间</w:t>
-      </w:r>
-      <w:r>
-        <w:rPr>
-          <w:rFonts w:eastAsia="SimSun"/>
-        </w:rPr>
-        <w:t>，然后单击</w:t>
-      </w:r>
-      <w:r>
-        <w:rPr>
-          <w:rFonts w:eastAsia="SimSun"/>
-          <w:b/>
-          <w:bCs/>
-        </w:rPr>
-        <w:t>回归</w:t>
-      </w:r>
-      <w:r>
-        <w:rPr>
-          <w:rFonts w:eastAsia="SimSun"/>
-        </w:rPr>
-        <w:t>，最后单击</w:t>
-      </w:r>
-      <w:r>
-        <w:rPr>
-          <w:rFonts w:eastAsia="SimSun"/>
-          <w:b/>
-        </w:rPr>
-        <w:t>运行分数</w:t>
-      </w:r>
-      <w:r>
-        <w:rPr>
-          <w:rFonts w:eastAsia="SimSun"/>
-        </w:rPr>
-        <w:t>。</w:t>
-      </w:r>
-      <w:r>
-        <w:rPr>
-          <w:rFonts w:eastAsia="SimSun"/>
-        </w:rPr>
-        <w:t xml:space="preserve"> </w:t>
-      </w:r>
     </w:p>
     <w:p>
       <w:pPr>
@@ -10536,10 +9542,10 @@
           <w:noProof/>
         </w:rPr>
         <w:drawing>
-          <wp:inline distT="0" distB="0" distL="0" distR="0" wp14:anchorId="7FD6086E" wp14:editId="510E53C1">
+          <wp:inline distT="0" distB="0" distL="0" distR="0" wp14:anchorId="1DC599C4" wp14:editId="40A8A355">
             <wp:extent cx="5619750" cy="4114800"/>
             <wp:effectExtent l="0" t="0" r="0" b="0"/>
-            <wp:docPr id="31" name="Picture 31" descr="Chart, line chart&#10;&#10;Description automatically generated"/>
+            <wp:docPr id="72" name="Picture 72" descr="Chart, histogram&#10;&#10;Description automatically generated"/>
             <wp:cNvGraphicFramePr>
               <a:graphicFrameLocks xmlns:a="http://schemas.openxmlformats.org/drawingml/2006/main" noChangeAspect="1"/>
             </wp:cNvGraphicFramePr>
@@ -10547,7 +9553,7 @@
               <a:graphicData uri="http://schemas.openxmlformats.org/drawingml/2006/picture">
                 <pic:pic xmlns:pic="http://schemas.openxmlformats.org/drawingml/2006/picture">
                   <pic:nvPicPr>
-                    <pic:cNvPr id="73" name="Picture 73" descr="Chart, line chart&#10;&#10;Description automatically generated"/>
+                    <pic:cNvPr id="72" name="Picture 72" descr="Chart, histogram&#10;&#10;Description automatically generated"/>
                     <pic:cNvPicPr/>
                   </pic:nvPicPr>
                   <pic:blipFill>
@@ -10572,7 +9578,31 @@
         </w:drawing>
       </w:r>
     </w:p>
-    <w:bookmarkEnd w:id="5"/>
+    <w:p>
+      <w:pPr>
+        <w:rPr>
+          <w:rFonts w:eastAsia="SimSun"/>
+        </w:rPr>
+      </w:pPr>
+      <w:r>
+        <w:rPr>
+          <w:rFonts w:eastAsia="SimSun"/>
+        </w:rPr>
+        <w:t>请注意，此分布涵盖全部</w:t>
+      </w:r>
+      <w:r>
+        <w:rPr>
+          <w:rFonts w:eastAsia="SimSun"/>
+        </w:rPr>
+        <w:t xml:space="preserve"> 6 </w:t>
+      </w:r>
+      <w:r>
+        <w:rPr>
+          <w:rFonts w:eastAsia="SimSun"/>
+        </w:rPr>
+        <w:t>次运行。为进一步理解每次运行的代表性，请执行以下操作：</w:t>
+      </w:r>
+    </w:p>
     <w:p>
       <w:pPr>
         <w:pStyle w:val="ListParagraph"/>
@@ -10588,14 +9618,14 @@
         <w:rPr>
           <w:rFonts w:eastAsia="SimSun"/>
         </w:rPr>
-        <w:t>右键单击此图，选择</w:t>
-      </w:r>
-      <w:r>
-        <w:rPr>
-          <w:rFonts w:eastAsia="SimSun"/>
-          <w:b/>
-        </w:rPr>
-        <w:t>绘图</w:t>
+        <w:t>右键单击该图，选择</w:t>
+      </w:r>
+      <w:r>
+        <w:rPr>
+          <w:rFonts w:eastAsia="SimSun"/>
+          <w:b/>
+        </w:rPr>
+        <w:t>重复测定</w:t>
       </w:r>
       <w:r>
         <w:rPr>
@@ -10608,7 +9638,7 @@
           <w:rFonts w:eastAsia="SimSun"/>
           <w:b/>
         </w:rPr>
-        <w:t>残差</w:t>
+        <w:t>单一</w:t>
       </w:r>
       <w:r>
         <w:rPr>
@@ -10619,46 +9649,534 @@
     </w:p>
     <w:p>
       <w:pPr>
-        <w:pStyle w:val="CommentText"/>
-        <w:rPr>
-          <w:rFonts w:eastAsia="SimSun"/>
-        </w:rPr>
-      </w:pPr>
-      <w:r>
-        <w:rPr>
-          <w:rFonts w:eastAsia="SimSun"/>
-        </w:rPr>
-        <w:t>随即显示该数据集中与预计保留时间的偏差。能否针对此分析进一步优化提取窗口（</w:t>
-      </w:r>
-      <w:r>
-        <w:rPr>
-          <w:rFonts w:eastAsia="SimSun"/>
-        </w:rPr>
-        <w:t xml:space="preserve">±5 </w:t>
-      </w:r>
-      <w:r>
-        <w:rPr>
-          <w:rFonts w:eastAsia="SimSun"/>
-        </w:rPr>
-        <w:t>分钟）？这时请进一步检查诱饵。</w:t>
-      </w:r>
-    </w:p>
-    <w:p>
-      <w:pPr>
-        <w:rPr>
-          <w:rFonts w:ascii="Arial" w:eastAsia="SimSun" w:hAnsi="Arial" w:cs="Arial"/>
+        <w:pStyle w:val="ListParagraph"/>
+        <w:numPr>
+          <w:ilvl w:val="0"/>
+          <w:numId w:val="19"/>
+        </w:numPr>
+        <w:rPr>
+          <w:rFonts w:eastAsia="SimSun"/>
+        </w:rPr>
+      </w:pPr>
+      <w:r>
+        <w:rPr>
+          <w:rFonts w:eastAsia="SimSun"/>
+        </w:rPr>
+        <w:t>单击</w:t>
+      </w:r>
+      <w:r>
+        <w:rPr>
+          <w:rFonts w:eastAsia="SimSun"/>
+          <w:b/>
+        </w:rPr>
+        <w:t>目标</w:t>
+      </w:r>
+      <w:r>
+        <w:rPr>
+          <w:rFonts w:eastAsia="SimSun"/>
+        </w:rPr>
+        <w:t>视图顶部的</w:t>
+      </w:r>
+      <w:r>
+        <w:rPr>
+          <w:rFonts w:eastAsia="SimSun"/>
+          <w:b/>
+        </w:rPr>
+        <w:t>重复测定</w:t>
+      </w:r>
+      <w:r>
+        <w:rPr>
+          <w:rFonts w:eastAsia="SimSun"/>
+        </w:rPr>
+        <w:t>下拉列表。</w:t>
+      </w:r>
+    </w:p>
+    <w:p>
+      <w:pPr>
+        <w:pStyle w:val="ListParagraph"/>
+        <w:numPr>
+          <w:ilvl w:val="0"/>
+          <w:numId w:val="19"/>
+        </w:numPr>
+        <w:rPr>
+          <w:rFonts w:eastAsia="SimSun"/>
+        </w:rPr>
+      </w:pPr>
+      <w:r>
+        <w:rPr>
+          <w:rFonts w:eastAsia="SimSun"/>
+        </w:rPr>
+        <w:t>使用键盘上的向上和向下箭头键查看所有</w:t>
+      </w:r>
+      <w:r>
+        <w:rPr>
+          <w:rFonts w:eastAsia="SimSun"/>
+        </w:rPr>
+        <w:t xml:space="preserve"> 6 </w:t>
+      </w:r>
+      <w:r>
+        <w:rPr>
+          <w:rFonts w:eastAsia="SimSun"/>
+        </w:rPr>
+        <w:t>个重复测定中的质量误差值。</w:t>
+      </w:r>
+    </w:p>
+    <w:p>
+      <w:pPr>
+        <w:rPr>
+          <w:rFonts w:eastAsia="SimSun"/>
+        </w:rPr>
+      </w:pPr>
+      <w:r>
+        <w:rPr>
+          <w:rFonts w:eastAsia="SimSun"/>
+        </w:rPr>
+        <w:t>您会看到平均值介于</w:t>
+      </w:r>
+      <w:r>
+        <w:rPr>
+          <w:rFonts w:eastAsia="SimSun"/>
+        </w:rPr>
+        <w:t xml:space="preserve"> 1.</w:t>
+      </w:r>
+      <w:r>
+        <w:rPr>
+          <w:rFonts w:eastAsia="SimSun"/>
+        </w:rPr>
+        <w:t>3</w:t>
+      </w:r>
+      <w:r>
+        <w:rPr>
+          <w:rFonts w:eastAsia="SimSun"/>
+        </w:rPr>
+        <w:t xml:space="preserve"> </w:t>
+      </w:r>
+      <w:r>
+        <w:rPr>
+          <w:rFonts w:eastAsia="SimSun"/>
+        </w:rPr>
+        <w:t>到</w:t>
+      </w:r>
+      <w:r>
+        <w:rPr>
+          <w:rFonts w:eastAsia="SimSun"/>
+        </w:rPr>
+        <w:t xml:space="preserve"> </w:t>
+      </w:r>
+      <w:r>
+        <w:rPr>
+          <w:rFonts w:eastAsia="SimSun"/>
+        </w:rPr>
+        <w:t xml:space="preserve">1.8 </w:t>
+      </w:r>
+      <w:r>
+        <w:rPr>
+          <w:rFonts w:eastAsia="SimSun"/>
+        </w:rPr>
+        <w:t xml:space="preserve"> </w:t>
+      </w:r>
+      <w:r>
+        <w:rPr>
+          <w:rFonts w:eastAsia="SimSun"/>
+        </w:rPr>
+        <w:t>之间，而标准偏差值介于</w:t>
+      </w:r>
+      <w:r>
+        <w:rPr>
+          <w:rFonts w:eastAsia="SimSun"/>
+        </w:rPr>
+        <w:t xml:space="preserve"> </w:t>
+      </w:r>
+      <w:r>
+        <w:rPr>
+          <w:rFonts w:eastAsia="SimSun"/>
+        </w:rPr>
+        <w:t>3</w:t>
+      </w:r>
+      <w:r>
+        <w:rPr>
+          <w:rFonts w:eastAsia="SimSun"/>
+        </w:rPr>
+        <w:t>.</w:t>
+      </w:r>
+      <w:r>
+        <w:rPr>
+          <w:rFonts w:eastAsia="SimSun"/>
+        </w:rPr>
+        <w:t>7</w:t>
+      </w:r>
+      <w:r>
+        <w:rPr>
+          <w:rFonts w:eastAsia="SimSun"/>
+        </w:rPr>
+        <w:t xml:space="preserve"> </w:t>
+      </w:r>
+      <w:r>
+        <w:rPr>
+          <w:rFonts w:eastAsia="SimSun"/>
+        </w:rPr>
+        <w:t>到</w:t>
+      </w:r>
+      <w:r>
+        <w:rPr>
+          <w:rFonts w:eastAsia="SimSun"/>
+        </w:rPr>
+        <w:t xml:space="preserve"> </w:t>
+      </w:r>
+      <w:r>
+        <w:rPr>
+          <w:rFonts w:eastAsia="SimSun"/>
+        </w:rPr>
+        <w:t>4.4</w:t>
+      </w:r>
+      <w:r>
+        <w:rPr>
+          <w:rFonts w:eastAsia="SimSun"/>
+        </w:rPr>
+        <w:t xml:space="preserve"> </w:t>
+      </w:r>
+      <w:r>
+        <w:rPr>
+          <w:rFonts w:eastAsia="SimSun"/>
+        </w:rPr>
+        <w:t>之间。在最极端的情况下使用简单的计算方式，即平均值</w:t>
+      </w:r>
+      <w:r>
+        <w:rPr>
+          <w:rFonts w:eastAsia="SimSun"/>
+        </w:rPr>
+        <w:t xml:space="preserve"> + 3 * SD = </w:t>
+      </w:r>
+      <w:r>
+        <w:rPr>
+          <w:rFonts w:eastAsia="SimSun"/>
+        </w:rPr>
+        <w:t>1.8</w:t>
+      </w:r>
+      <w:r>
+        <w:rPr>
+          <w:rFonts w:eastAsia="SimSun"/>
+        </w:rPr>
+        <w:t xml:space="preserve"> + 3</w:t>
+      </w:r>
+      <w:r>
+        <w:rPr>
+          <w:rFonts w:eastAsia="SimSun"/>
+        </w:rPr>
+        <w:t xml:space="preserve"> </w:t>
+      </w:r>
+      <w:r>
+        <w:rPr>
+          <w:rFonts w:eastAsia="SimSun"/>
+        </w:rPr>
+        <w:t>*</w:t>
+      </w:r>
+      <w:r>
+        <w:rPr>
+          <w:rFonts w:eastAsia="SimSun"/>
+        </w:rPr>
+        <w:t xml:space="preserve"> </w:t>
+      </w:r>
+      <w:r>
+        <w:rPr>
+          <w:rFonts w:eastAsia="SimSun"/>
+        </w:rPr>
+        <w:t>4.4</w:t>
+      </w:r>
+      <w:r>
+        <w:rPr>
+          <w:rFonts w:eastAsia="SimSun"/>
+        </w:rPr>
+        <w:t xml:space="preserve"> = 1</w:t>
+      </w:r>
+      <w:r>
+        <w:rPr>
+          <w:rFonts w:eastAsia="SimSun"/>
+        </w:rPr>
+        <w:t>5</w:t>
+      </w:r>
+      <w:r>
+        <w:rPr>
+          <w:rFonts w:eastAsia="SimSun"/>
+        </w:rPr>
+        <w:t xml:space="preserve"> PPM</w:t>
+      </w:r>
+      <w:r>
+        <w:rPr>
+          <w:rFonts w:eastAsia="SimSun"/>
+        </w:rPr>
+        <w:t>，这似乎表明</w:t>
+      </w:r>
+      <w:r>
+        <w:rPr>
+          <w:rFonts w:eastAsia="SimSun"/>
+        </w:rPr>
+        <w:t xml:space="preserve"> 15 PPM </w:t>
+      </w:r>
+      <w:r>
+        <w:rPr>
+          <w:rFonts w:eastAsia="SimSun"/>
+        </w:rPr>
+        <w:t>的公差足以用于这些数据。</w:t>
+      </w:r>
+    </w:p>
+    <w:p>
+      <w:pPr>
+        <w:rPr>
+          <w:rFonts w:eastAsia="SimSun"/>
+        </w:rPr>
+      </w:pPr>
+      <w:r>
+        <w:rPr>
+          <w:rFonts w:eastAsia="SimSun"/>
+        </w:rPr>
+        <w:t>还要查看诱饵的质量误差：</w:t>
+      </w:r>
+    </w:p>
+    <w:p>
+      <w:pPr>
+        <w:pStyle w:val="ListParagraph"/>
+        <w:numPr>
+          <w:ilvl w:val="0"/>
+          <w:numId w:val="19"/>
+        </w:numPr>
+        <w:rPr>
+          <w:rFonts w:eastAsia="SimSun"/>
+        </w:rPr>
+      </w:pPr>
+      <w:r>
+        <w:rPr>
+          <w:rFonts w:eastAsia="SimSun"/>
+        </w:rPr>
+        <w:t>右键单击该图，选择</w:t>
+      </w:r>
+      <w:r>
+        <w:rPr>
+          <w:rFonts w:eastAsia="SimSun"/>
+          <w:b/>
+        </w:rPr>
+        <w:t>点</w:t>
+      </w:r>
+      <w:r>
+        <w:rPr>
+          <w:rFonts w:eastAsia="SimSun"/>
+        </w:rPr>
+        <w:t>，然后单击</w:t>
+      </w:r>
+      <w:r>
+        <w:rPr>
+          <w:rFonts w:eastAsia="SimSun"/>
+          <w:b/>
+        </w:rPr>
+        <w:t>诱饵</w:t>
+      </w:r>
+      <w:r>
+        <w:rPr>
+          <w:rFonts w:eastAsia="SimSun"/>
+        </w:rPr>
+        <w:t>。</w:t>
+      </w:r>
+    </w:p>
+    <w:p>
+      <w:pPr>
+        <w:pStyle w:val="ListParagraph"/>
+        <w:numPr>
+          <w:ilvl w:val="0"/>
+          <w:numId w:val="19"/>
+        </w:numPr>
+        <w:rPr>
+          <w:rFonts w:eastAsia="SimSun"/>
+        </w:rPr>
+      </w:pPr>
+      <w:r>
+        <w:rPr>
+          <w:rFonts w:eastAsia="SimSun"/>
+        </w:rPr>
+        <w:lastRenderedPageBreak/>
+        <w:t>右键单击该图，选择</w:t>
+      </w:r>
+      <w:r>
+        <w:rPr>
+          <w:rFonts w:eastAsia="SimSun"/>
+          <w:b/>
+        </w:rPr>
+        <w:t>重复测定</w:t>
+      </w:r>
+      <w:r>
+        <w:rPr>
+          <w:rFonts w:eastAsia="SimSun"/>
+        </w:rPr>
+        <w:t>，然后单击</w:t>
+      </w:r>
+      <w:r>
+        <w:rPr>
+          <w:rFonts w:eastAsia="SimSun"/>
+          <w:b/>
+        </w:rPr>
+        <w:t>全部</w:t>
+      </w:r>
+      <w:r>
+        <w:rPr>
+          <w:rFonts w:eastAsia="SimSun"/>
+        </w:rPr>
+        <w:t>。</w:t>
+      </w:r>
+      <w:r>
+        <w:rPr>
+          <w:rFonts w:eastAsia="SimSun"/>
+        </w:rPr>
+        <w:br/>
+      </w:r>
+      <w:r>
+        <w:rPr>
+          <w:rFonts w:eastAsia="SimSun"/>
+        </w:rPr>
+        <w:t>（然后切换回</w:t>
+      </w:r>
+      <w:r>
+        <w:rPr>
+          <w:rFonts w:eastAsia="SimSun"/>
+          <w:b/>
+        </w:rPr>
+        <w:t>目标</w:t>
+      </w:r>
+      <w:r>
+        <w:rPr>
+          <w:rFonts w:eastAsia="SimSun"/>
+        </w:rPr>
+        <w:t>）</w:t>
+      </w:r>
+    </w:p>
+    <w:p>
+      <w:pPr>
+        <w:rPr>
+          <w:rFonts w:eastAsia="SimSun"/>
+        </w:rPr>
+      </w:pPr>
+      <w:r>
+        <w:rPr>
+          <w:rFonts w:eastAsia="SimSun"/>
+        </w:rPr>
+        <w:t>要查看基于</w:t>
+      </w:r>
+      <w:r>
+        <w:rPr>
+          <w:rFonts w:eastAsia="SimSun"/>
+        </w:rPr>
+        <w:t xml:space="preserve"> iRT </w:t>
+      </w:r>
+      <w:r>
+        <w:rPr>
+          <w:rFonts w:eastAsia="SimSun"/>
+        </w:rPr>
+        <w:t>肽段和目标肽段库</w:t>
+      </w:r>
+      <w:r>
+        <w:rPr>
+          <w:rFonts w:eastAsia="SimSun"/>
+        </w:rPr>
+        <w:t xml:space="preserve"> iRT </w:t>
+      </w:r>
+      <w:r>
+        <w:rPr>
+          <w:rFonts w:eastAsia="SimSun"/>
+        </w:rPr>
+        <w:t>值预测目标肽段保留时间而使用的线性回归：</w:t>
+      </w:r>
+    </w:p>
+    <w:p>
+      <w:pPr>
+        <w:pStyle w:val="ListParagraph"/>
+        <w:numPr>
+          <w:ilvl w:val="0"/>
+          <w:numId w:val="19"/>
+        </w:numPr>
+        <w:rPr>
+          <w:rFonts w:eastAsia="SimSun"/>
+        </w:rPr>
+      </w:pPr>
+      <w:bookmarkStart w:id="5" w:name="_Hlk23864603"/>
+      <w:r>
+        <w:rPr>
+          <w:rFonts w:eastAsia="SimSun"/>
+        </w:rPr>
+        <w:t>在</w:t>
+      </w:r>
+      <w:r>
+        <w:rPr>
+          <w:rFonts w:eastAsia="SimSun"/>
+          <w:b/>
+        </w:rPr>
+        <w:t>视图</w:t>
+      </w:r>
+      <w:r>
+        <w:rPr>
+          <w:rFonts w:eastAsia="SimSun"/>
+        </w:rPr>
+        <w:t>菜单中选择</w:t>
+      </w:r>
+      <w:r>
+        <w:rPr>
+          <w:rFonts w:eastAsia="SimSun"/>
+          <w:b/>
+        </w:rPr>
+        <w:t>保留时间</w:t>
+      </w:r>
+      <w:r>
+        <w:rPr>
+          <w:rFonts w:eastAsia="SimSun"/>
+        </w:rPr>
+        <w:t>，然后单击</w:t>
+      </w:r>
+      <w:r>
+        <w:rPr>
+          <w:rFonts w:eastAsia="SimSun"/>
+          <w:b/>
+          <w:bCs/>
+        </w:rPr>
+        <w:t>回归</w:t>
+      </w:r>
+      <w:r>
+        <w:rPr>
+          <w:rFonts w:eastAsia="SimSun"/>
+        </w:rPr>
+        <w:t>，最后单击</w:t>
+      </w:r>
+      <w:r>
+        <w:rPr>
+          <w:rFonts w:eastAsia="SimSun"/>
+          <w:b/>
+        </w:rPr>
+        <w:t>运行分数</w:t>
+      </w:r>
+      <w:r>
+        <w:rPr>
+          <w:rFonts w:eastAsia="SimSun"/>
+        </w:rPr>
+        <w:t>。</w:t>
+      </w:r>
+      <w:r>
+        <w:rPr>
+          <w:rFonts w:eastAsia="SimSun"/>
+        </w:rPr>
+        <w:t xml:space="preserve"> </w:t>
+      </w:r>
+    </w:p>
+    <w:p>
+      <w:pPr>
+        <w:rPr>
+          <w:rFonts w:eastAsia="SimSun"/>
         </w:rPr>
       </w:pPr>
       <w:r>
         <w:rPr>
           <w:noProof/>
         </w:rPr>
-        <w:lastRenderedPageBreak/>
         <w:drawing>
-          <wp:inline distT="0" distB="0" distL="0" distR="0" wp14:anchorId="6B365103" wp14:editId="1DCEC4DF">
+          <wp:inline distT="0" distB="0" distL="0" distR="0" wp14:anchorId="7FD6086E" wp14:editId="510E53C1">
             <wp:extent cx="5619750" cy="4114800"/>
             <wp:effectExtent l="0" t="0" r="0" b="0"/>
-            <wp:docPr id="74" name="Picture 74" descr="Chart, scatter chart&#10;&#10;Description automatically generated"/>
+            <wp:docPr id="31" name="Picture 31" descr="Chart, line chart&#10;&#10;Description automatically generated"/>
             <wp:cNvGraphicFramePr>
               <a:graphicFrameLocks xmlns:a="http://schemas.openxmlformats.org/drawingml/2006/main" noChangeAspect="1"/>
             </wp:cNvGraphicFramePr>
@@ -10666,7 +10184,7 @@
               <a:graphicData uri="http://schemas.openxmlformats.org/drawingml/2006/picture">
                 <pic:pic xmlns:pic="http://schemas.openxmlformats.org/drawingml/2006/picture">
                   <pic:nvPicPr>
-                    <pic:cNvPr id="74" name="Picture 74" descr="Chart, scatter chart&#10;&#10;Description automatically generated"/>
+                    <pic:cNvPr id="73" name="Picture 73" descr="Chart, line chart&#10;&#10;Description automatically generated"/>
                     <pic:cNvPicPr/>
                   </pic:nvPicPr>
                   <pic:blipFill>
@@ -10691,6 +10209,125 @@
         </w:drawing>
       </w:r>
     </w:p>
+    <w:bookmarkEnd w:id="5"/>
+    <w:p>
+      <w:pPr>
+        <w:pStyle w:val="ListParagraph"/>
+        <w:numPr>
+          <w:ilvl w:val="0"/>
+          <w:numId w:val="19"/>
+        </w:numPr>
+        <w:rPr>
+          <w:rFonts w:eastAsia="SimSun"/>
+        </w:rPr>
+      </w:pPr>
+      <w:r>
+        <w:rPr>
+          <w:rFonts w:eastAsia="SimSun"/>
+        </w:rPr>
+        <w:t>右键单击此图，选择</w:t>
+      </w:r>
+      <w:r>
+        <w:rPr>
+          <w:rFonts w:eastAsia="SimSun"/>
+          <w:b/>
+        </w:rPr>
+        <w:t>绘图</w:t>
+      </w:r>
+      <w:r>
+        <w:rPr>
+          <w:rFonts w:eastAsia="SimSun"/>
+        </w:rPr>
+        <w:t>，然后单击</w:t>
+      </w:r>
+      <w:r>
+        <w:rPr>
+          <w:rFonts w:eastAsia="SimSun"/>
+          <w:b/>
+        </w:rPr>
+        <w:t>残差</w:t>
+      </w:r>
+      <w:r>
+        <w:rPr>
+          <w:rFonts w:eastAsia="SimSun"/>
+        </w:rPr>
+        <w:t>。</w:t>
+      </w:r>
+    </w:p>
+    <w:p>
+      <w:pPr>
+        <w:pStyle w:val="CommentText"/>
+        <w:rPr>
+          <w:rFonts w:eastAsia="SimSun"/>
+        </w:rPr>
+      </w:pPr>
+      <w:r>
+        <w:rPr>
+          <w:rFonts w:eastAsia="SimSun"/>
+        </w:rPr>
+        <w:t>随即显示该数据集中与预计保留时间的偏差。能否针对此分析进一步优化提取窗口（</w:t>
+      </w:r>
+      <w:r>
+        <w:rPr>
+          <w:rFonts w:eastAsia="SimSun"/>
+        </w:rPr>
+        <w:t xml:space="preserve">±5 </w:t>
+      </w:r>
+      <w:r>
+        <w:rPr>
+          <w:rFonts w:eastAsia="SimSun"/>
+        </w:rPr>
+        <w:t>分钟）？这时请进一步检查诱饵。</w:t>
+      </w:r>
+    </w:p>
+    <w:p>
+      <w:pPr>
+        <w:rPr>
+          <w:rFonts w:ascii="Arial" w:eastAsia="SimSun" w:hAnsi="Arial" w:cs="Arial"/>
+        </w:rPr>
+      </w:pPr>
+      <w:r>
+        <w:rPr>
+          <w:noProof/>
+        </w:rPr>
+        <w:lastRenderedPageBreak/>
+        <w:drawing>
+          <wp:inline distT="0" distB="0" distL="0" distR="0" wp14:anchorId="6B365103" wp14:editId="1DCEC4DF">
+            <wp:extent cx="5619750" cy="4114800"/>
+            <wp:effectExtent l="0" t="0" r="0" b="0"/>
+            <wp:docPr id="74" name="Picture 74" descr="Chart, scatter chart&#10;&#10;Description automatically generated"/>
+            <wp:cNvGraphicFramePr>
+              <a:graphicFrameLocks xmlns:a="http://schemas.openxmlformats.org/drawingml/2006/main" noChangeAspect="1"/>
+            </wp:cNvGraphicFramePr>
+            <a:graphic xmlns:a="http://schemas.openxmlformats.org/drawingml/2006/main">
+              <a:graphicData uri="http://schemas.openxmlformats.org/drawingml/2006/picture">
+                <pic:pic xmlns:pic="http://schemas.openxmlformats.org/drawingml/2006/picture">
+                  <pic:nvPicPr>
+                    <pic:cNvPr id="74" name="Picture 74" descr="Chart, scatter chart&#10;&#10;Description automatically generated"/>
+                    <pic:cNvPicPr/>
+                  </pic:nvPicPr>
+                  <pic:blipFill>
+                    <a:blip r:embed="rId43"/>
+                    <a:stretch>
+                      <a:fillRect/>
+                    </a:stretch>
+                  </pic:blipFill>
+                  <pic:spPr>
+                    <a:xfrm>
+                      <a:off x="0" y="0"/>
+                      <a:ext cx="5619750" cy="4114800"/>
+                    </a:xfrm>
+                    <a:prstGeom prst="rect">
+                      <a:avLst/>
+                    </a:prstGeom>
+                  </pic:spPr>
+                </pic:pic>
+              </a:graphicData>
+            </a:graphic>
+          </wp:inline>
+        </w:drawing>
+      </w:r>
+    </w:p>
     <w:p>
       <w:pPr>
         <w:pStyle w:val="ListParagraph"/>
@@ -10812,19 +10449,11 @@
         </w:rPr>
         <w:t>进行的数据处理没有严重缺陷。</w:t>
       </w:r>
-      <w:proofErr w:type="spellStart"/>
-      <w:r>
-        <w:rPr>
-          <w:rFonts w:eastAsia="SimSun"/>
-        </w:rPr>
-        <w:t>mProphet</w:t>
-      </w:r>
-      <w:proofErr w:type="spellEnd"/>
-      <w:r>
-        <w:rPr>
-          <w:rFonts w:eastAsia="SimSun"/>
-        </w:rPr>
-        <w:t xml:space="preserve"> </w:t>
+      <w:r>
+        <w:rPr>
+          <w:rFonts w:eastAsia="SimSun"/>
+        </w:rPr>
+        <w:t xml:space="preserve">mProphet </w:t>
       </w:r>
       <w:r>
         <w:rPr>
@@ -10836,7 +10465,7 @@
         <w:rPr>
           <w:rFonts w:eastAsia="SimSun"/>
         </w:rPr>
-        <w:t>隔离</w:t>
+        <w:t>分离</w:t>
       </w:r>
       <w:r>
         <w:rPr>
@@ -10884,21 +10513,7 @@
         <w:rPr>
           <w:rFonts w:eastAsia="SimSun"/>
         </w:rPr>
-        <w:t xml:space="preserve"> </w:t>
-      </w:r>
-      <w:proofErr w:type="spellStart"/>
-      <w:r>
-        <w:rPr>
-          <w:rFonts w:eastAsia="SimSun"/>
-        </w:rPr>
-        <w:t>mProphet</w:t>
-      </w:r>
-      <w:proofErr w:type="spellEnd"/>
-      <w:r>
-        <w:rPr>
-          <w:rFonts w:eastAsia="SimSun"/>
-        </w:rPr>
-        <w:t xml:space="preserve"> </w:t>
+        <w:t xml:space="preserve"> mProphet </w:t>
       </w:r>
       <w:r>
         <w:rPr>
@@ -11411,7 +11026,7 @@
                     <pic:cNvPicPr/>
                   </pic:nvPicPr>
                   <pic:blipFill>
-                    <a:blip r:embed="rId43"/>
+                    <a:blip r:embed="rId44"/>
                     <a:stretch>
                       <a:fillRect/>
                     </a:stretch>
@@ -11819,7 +11434,7 @@
                     <pic:cNvPicPr/>
                   </pic:nvPicPr>
                   <pic:blipFill>
-                    <a:blip r:embed="rId44"/>
+                    <a:blip r:embed="rId45"/>
                     <a:stretch>
                       <a:fillRect/>
                     </a:stretch>
@@ -11897,7 +11512,7 @@
                     <pic:cNvPicPr/>
                   </pic:nvPicPr>
                   <pic:blipFill>
-                    <a:blip r:embed="rId45"/>
+                    <a:blip r:embed="rId46"/>
                     <a:stretch>
                       <a:fillRect/>
                     </a:stretch>
@@ -12193,7 +11808,7 @@
                     <pic:cNvPicPr/>
                   </pic:nvPicPr>
                   <pic:blipFill>
-                    <a:blip r:embed="rId46"/>
+                    <a:blip r:embed="rId47"/>
                     <a:stretch>
                       <a:fillRect/>
                     </a:stretch>
@@ -12437,7 +12052,7 @@
                     <pic:cNvPicPr/>
                   </pic:nvPicPr>
                   <pic:blipFill>
-                    <a:blip r:embed="rId47"/>
+                    <a:blip r:embed="rId48"/>
                     <a:stretch>
                       <a:fillRect/>
                     </a:stretch>
@@ -12531,7 +12146,7 @@
                     </pic:cNvPicPr>
                   </pic:nvPicPr>
                   <pic:blipFill>
-                    <a:blip r:embed="rId48">
+                    <a:blip r:embed="rId49">
                       <a:extLst>
                         <a:ext uri="{28A0092B-C50C-407E-A947-70E740481C1C}">
                           <a14:useLocalDpi xmlns:a14="http://schemas.microsoft.com/office/drawing/2010/main" val="0"/>
@@ -12592,21 +12207,7 @@
         <w:rPr>
           <w:rFonts w:eastAsia="SimSun"/>
         </w:rPr>
-        <w:t xml:space="preserve"> </w:t>
-      </w:r>
-      <w:proofErr w:type="spellStart"/>
-      <w:r>
-        <w:rPr>
-          <w:rFonts w:eastAsia="SimSun"/>
-        </w:rPr>
-        <w:t>iRT</w:t>
-      </w:r>
-      <w:proofErr w:type="spellEnd"/>
-      <w:r>
-        <w:rPr>
-          <w:rFonts w:eastAsia="SimSun"/>
-        </w:rPr>
-        <w:t xml:space="preserve"> </w:t>
+        <w:t xml:space="preserve"> iRT </w:t>
       </w:r>
       <w:r>
         <w:rPr>
@@ -13081,7 +12682,7 @@
                     <pic:cNvPicPr/>
                   </pic:nvPicPr>
                   <pic:blipFill>
-                    <a:blip r:embed="rId49"/>
+                    <a:blip r:embed="rId50"/>
                     <a:stretch>
                       <a:fillRect/>
                     </a:stretch>
@@ -13162,23 +12763,7 @@
           <w:rFonts w:ascii="Arial" w:eastAsia="SimSun" w:hAnsi="Arial"/>
           <w:sz w:val="20"/>
         </w:rPr>
-        <w:t xml:space="preserve"> </w:t>
-      </w:r>
-      <w:proofErr w:type="spellStart"/>
-      <w:r>
-        <w:rPr>
-          <w:rFonts w:ascii="Arial" w:eastAsia="SimSun" w:hAnsi="Arial"/>
-          <w:sz w:val="20"/>
-        </w:rPr>
-        <w:t>iRT</w:t>
-      </w:r>
-      <w:proofErr w:type="spellEnd"/>
-      <w:r>
-        <w:rPr>
-          <w:rFonts w:ascii="Arial" w:eastAsia="SimSun" w:hAnsi="Arial"/>
-          <w:sz w:val="20"/>
-        </w:rPr>
-        <w:t xml:space="preserve"> </w:t>
+        <w:t xml:space="preserve"> iRT </w:t>
       </w:r>
       <w:r>
         <w:rPr>
@@ -13555,7 +13140,7 @@
                     </pic:cNvPicPr>
                   </pic:nvPicPr>
                   <pic:blipFill>
-                    <a:blip r:embed="rId50">
+                    <a:blip r:embed="rId51">
                       <a:extLst>
                         <a:ext uri="{28A0092B-C50C-407E-A947-70E740481C1C}">
                           <a14:useLocalDpi xmlns:a14="http://schemas.microsoft.com/office/drawing/2010/main" val="0"/>
@@ -13673,16 +13258,8 @@
         <w:rPr>
           <w:rFonts w:eastAsia="SimSun"/>
         </w:rPr>
-        <w:t xml:space="preserve"> </w:t>
-      </w:r>
-      <w:proofErr w:type="spellStart"/>
-      <w:r>
-        <w:rPr>
-          <w:rFonts w:eastAsia="SimSun"/>
-        </w:rPr>
-        <w:t>MSstats</w:t>
-      </w:r>
-      <w:proofErr w:type="spellEnd"/>
+        <w:t xml:space="preserve"> MSstats</w:t>
+      </w:r>
       <w:r>
         <w:rPr>
           <w:rFonts w:eastAsia="SimSun"/>
@@ -13705,16 +13282,8 @@
         <w:rPr>
           <w:rFonts w:eastAsia="SimSun"/>
         </w:rPr>
-        <w:t xml:space="preserve"> </w:t>
-      </w:r>
-      <w:proofErr w:type="spellStart"/>
-      <w:r>
-        <w:rPr>
-          <w:rFonts w:eastAsia="SimSun"/>
-        </w:rPr>
-        <w:t>MSstats</w:t>
-      </w:r>
-      <w:proofErr w:type="spellEnd"/>
+        <w:t xml:space="preserve"> MSstats</w:t>
+      </w:r>
       <w:r>
         <w:rPr>
           <w:rFonts w:eastAsia="SimSun"/>
@@ -13818,16 +13387,8 @@
         <w:rPr>
           <w:rFonts w:eastAsia="SimSun"/>
         </w:rPr>
-        <w:t xml:space="preserve"> </w:t>
-      </w:r>
-      <w:proofErr w:type="spellStart"/>
-      <w:r>
-        <w:rPr>
-          <w:rFonts w:eastAsia="SimSun"/>
-        </w:rPr>
-        <w:t>MSstats</w:t>
-      </w:r>
-      <w:proofErr w:type="spellEnd"/>
+        <w:t xml:space="preserve"> MSstats</w:t>
+      </w:r>
       <w:r>
         <w:rPr>
           <w:rFonts w:eastAsia="SimSun"/>
@@ -13862,16 +13423,8 @@
         <w:rPr>
           <w:rFonts w:eastAsia="SimSun"/>
         </w:rPr>
-        <w:t xml:space="preserve"> </w:t>
-      </w:r>
-      <w:proofErr w:type="spellStart"/>
-      <w:r>
-        <w:rPr>
-          <w:rFonts w:eastAsia="SimSun"/>
-        </w:rPr>
-        <w:t>MSstats</w:t>
-      </w:r>
-      <w:proofErr w:type="spellEnd"/>
+        <w:t xml:space="preserve"> MSstats</w:t>
+      </w:r>
       <w:r>
         <w:rPr>
           <w:rFonts w:eastAsia="SimSun"/>
@@ -13982,21 +13535,12 @@
         </w:rPr>
         <w:t xml:space="preserve"> </w:t>
       </w:r>
-      <w:proofErr w:type="spellStart"/>
-      <w:r>
-        <w:rPr>
-          <w:rFonts w:eastAsia="SimSun"/>
-          <w:b/>
-        </w:rPr>
-        <w:t>MSstats</w:t>
-      </w:r>
-      <w:proofErr w:type="spellEnd"/>
-      <w:r>
-        <w:rPr>
-          <w:rFonts w:eastAsia="SimSun"/>
-          <w:b/>
-        </w:rPr>
-        <w:t xml:space="preserve"> </w:t>
+      <w:r>
+        <w:rPr>
+          <w:rFonts w:eastAsia="SimSun"/>
+          <w:b/>
+        </w:rPr>
+        <w:t xml:space="preserve">MSstats </w:t>
       </w:r>
       <w:r>
         <w:rPr>
@@ -14146,21 +13690,7 @@
         <w:rPr>
           <w:rFonts w:eastAsia="SimSun"/>
         </w:rPr>
-        <w:t xml:space="preserve"> </w:t>
-      </w:r>
-      <w:proofErr w:type="spellStart"/>
-      <w:r>
-        <w:rPr>
-          <w:rFonts w:eastAsia="SimSun"/>
-        </w:rPr>
-        <w:t>mProphet</w:t>
-      </w:r>
-      <w:proofErr w:type="spellEnd"/>
-      <w:r>
-        <w:rPr>
-          <w:rFonts w:eastAsia="SimSun"/>
-        </w:rPr>
-        <w:t xml:space="preserve"> </w:t>
+        <w:t xml:space="preserve"> mProphet </w:t>
       </w:r>
       <w:r>
         <w:rPr>
@@ -14220,21 +13750,7 @@
         <w:rPr>
           <w:rFonts w:eastAsia="SimSun"/>
         </w:rPr>
-        <w:t xml:space="preserve"> </w:t>
-      </w:r>
-      <w:proofErr w:type="spellStart"/>
-      <w:r>
-        <w:rPr>
-          <w:rFonts w:eastAsia="SimSun"/>
-        </w:rPr>
-        <w:t>MSstats</w:t>
-      </w:r>
-      <w:proofErr w:type="spellEnd"/>
-      <w:r>
-        <w:rPr>
-          <w:rFonts w:eastAsia="SimSun"/>
-        </w:rPr>
-        <w:t xml:space="preserve"> </w:t>
+        <w:t xml:space="preserve"> MSstats </w:t>
       </w:r>
       <w:r>
         <w:rPr>
@@ -14246,21 +13762,7 @@
         <w:rPr>
           <w:rFonts w:eastAsia="SimSun"/>
         </w:rPr>
-        <w:t xml:space="preserve"> </w:t>
-      </w:r>
-      <w:proofErr w:type="spellStart"/>
-      <w:r>
-        <w:rPr>
-          <w:rFonts w:eastAsia="SimSun"/>
-        </w:rPr>
-        <w:t>MSstats</w:t>
-      </w:r>
-      <w:proofErr w:type="spellEnd"/>
-      <w:r>
-        <w:rPr>
-          <w:rFonts w:eastAsia="SimSun"/>
-        </w:rPr>
-        <w:t xml:space="preserve"> </w:t>
+        <w:t xml:space="preserve"> MSstats </w:t>
       </w:r>
       <w:r>
         <w:rPr>
@@ -14379,8 +13881,8 @@
       </w:r>
     </w:p>
     <w:sectPr>
-      <w:footerReference w:type="even" r:id="rId51"/>
-      <w:footerReference w:type="default" r:id="rId52"/>
+      <w:footerReference w:type="even" r:id="rId52"/>
+      <w:footerReference w:type="default" r:id="rId53"/>
       <w:pgSz w:w="11900" w:h="16840"/>
       <w:pgMar w:top="1417" w:right="1417" w:bottom="1134" w:left="1417" w:header="850" w:footer="850" w:gutter="0"/>
       <w:cols w:space="708"/>
@@ -18331,6 +17833,21 @@
       <w:szCs w:val="22"/>
     </w:rPr>
   </w:style>
+  <w:style w:type="paragraph" w:styleId="Revision">
+    <w:name w:val="Revision"/>
+    <w:hidden/>
+    <w:uiPriority w:val="99"/>
+    <w:semiHidden/>
+    <w:rsid w:val="00B25473"/>
+    <w:pPr>
+      <w:spacing w:after="0" w:line="240" w:lineRule="auto"/>
+    </w:pPr>
+    <w:rPr>
+      <w:rFonts w:asciiTheme="minorHAnsi" w:eastAsiaTheme="minorEastAsia" w:hAnsiTheme="minorHAnsi" w:cstheme="minorBidi"/>
+      <w:sz w:val="22"/>
+      <w:szCs w:val="22"/>
+    </w:rPr>
+  </w:style>
 </w:styles>
 </file>
 

--- a/pwiz_tools/Skyline/Documentation/Tutorials/Chinese/Skyline DIA QE_zh-CHS.docx
+++ b/pwiz_tools/Skyline/Documentation/Tutorials/Chinese/Skyline DIA QE_zh-CHS.docx
@@ -1,6 +1,6 @@
 
 <file path=word/document.xml><?xml version="1.0" encoding="utf-8"?>
-<w:document xmlns:wpc="http://schemas.microsoft.com/office/word/2010/wordprocessingCanvas" xmlns:cx="http://schemas.microsoft.com/office/drawing/2014/chartex" xmlns:cx1="http://schemas.microsoft.com/office/drawing/2015/9/8/chartex" xmlns:cx2="http://schemas.microsoft.com/office/drawing/2015/10/21/chartex" xmlns:cx3="http://schemas.microsoft.com/office/drawing/2016/5/9/chartex" xmlns:cx4="http://schemas.microsoft.com/office/drawing/2016/5/10/chartex" xmlns:cx5="http://schemas.microsoft.com/office/drawing/2016/5/11/chartex" xmlns:cx6="http://schemas.microsoft.com/office/drawing/2016/5/12/chartex" xmlns:cx7="http://schemas.microsoft.com/office/drawing/2016/5/13/chartex" xmlns:cx8="http://schemas.microsoft.com/office/drawing/2016/5/14/chartex" xmlns:mc="http://schemas.openxmlformats.org/markup-compatibility/2006" xmlns:aink="http://schemas.microsoft.com/office/drawing/2016/ink" xmlns:am3d="http://schemas.microsoft.com/office/drawing/2017/model3d" xmlns:o="urn:schemas-microsoft-com:office:office" xmlns:r="http://schemas.openxmlformats.org/officeDocument/2006/relationships" xmlns:m="http://schemas.openxmlformats.org/officeDocument/2006/math" xmlns:v="urn:schemas-microsoft-com:vml" xmlns:wp14="http://schemas.microsoft.com/office/word/2010/wordprocessingDrawing" xmlns:wp="http://schemas.openxmlformats.org/drawingml/2006/wordprocessingDrawing" xmlns:w10="urn:schemas-microsoft-com:office:word" xmlns:w="http://schemas.openxmlformats.org/wordprocessingml/2006/main" xmlns:w14="http://schemas.microsoft.com/office/word/2010/wordml" xmlns:w15="http://schemas.microsoft.com/office/word/2012/wordml" xmlns:w16cex="http://schemas.microsoft.com/office/word/2018/wordml/cex" xmlns:w16cid="http://schemas.microsoft.com/office/word/2016/wordml/cid" xmlns:w16="http://schemas.microsoft.com/office/word/2018/wordml" xmlns:w16sdtdh="http://schemas.microsoft.com/office/word/2020/wordml/sdtdatahash" xmlns:w16se="http://schemas.microsoft.com/office/word/2015/wordml/symex" xmlns:wpg="http://schemas.microsoft.com/office/word/2010/wordprocessingGroup" xmlns:wpi="http://schemas.microsoft.com/office/word/2010/wordprocessingInk" xmlns:wne="http://schemas.microsoft.com/office/word/2006/wordml" xmlns:wps="http://schemas.microsoft.com/office/word/2010/wordprocessingShape" mc:Ignorable="w14 w15 w16se w16cid w16 w16cex w16sdtdh wp14">
+<w:document xmlns:wpc="http://schemas.microsoft.com/office/word/2010/wordprocessingCanvas" xmlns:cx="http://schemas.microsoft.com/office/drawing/2014/chartex" xmlns:cx1="http://schemas.microsoft.com/office/drawing/2015/9/8/chartex" xmlns:cx2="http://schemas.microsoft.com/office/drawing/2015/10/21/chartex" xmlns:cx3="http://schemas.microsoft.com/office/drawing/2016/5/9/chartex" xmlns:cx4="http://schemas.microsoft.com/office/drawing/2016/5/10/chartex" xmlns:cx5="http://schemas.microsoft.com/office/drawing/2016/5/11/chartex" xmlns:cx6="http://schemas.microsoft.com/office/drawing/2016/5/12/chartex" xmlns:cx7="http://schemas.microsoft.com/office/drawing/2016/5/13/chartex" xmlns:cx8="http://schemas.microsoft.com/office/drawing/2016/5/14/chartex" xmlns:mc="http://schemas.openxmlformats.org/markup-compatibility/2006" xmlns:aink="http://schemas.microsoft.com/office/drawing/2016/ink" xmlns:am3d="http://schemas.microsoft.com/office/drawing/2017/model3d" xmlns:o="urn:schemas-microsoft-com:office:office" xmlns:oel="http://schemas.microsoft.com/office/2019/extlst" xmlns:r="http://schemas.openxmlformats.org/officeDocument/2006/relationships" xmlns:m="http://schemas.openxmlformats.org/officeDocument/2006/math" xmlns:v="urn:schemas-microsoft-com:vml" xmlns:wp14="http://schemas.microsoft.com/office/word/2010/wordprocessingDrawing" xmlns:wp="http://schemas.openxmlformats.org/drawingml/2006/wordprocessingDrawing" xmlns:w10="urn:schemas-microsoft-com:office:word" xmlns:w="http://schemas.openxmlformats.org/wordprocessingml/2006/main" xmlns:w14="http://schemas.microsoft.com/office/word/2010/wordml" xmlns:w15="http://schemas.microsoft.com/office/word/2012/wordml" xmlns:w16cex="http://schemas.microsoft.com/office/word/2018/wordml/cex" xmlns:w16cid="http://schemas.microsoft.com/office/word/2016/wordml/cid" xmlns:w16="http://schemas.microsoft.com/office/word/2018/wordml" xmlns:w16du="http://schemas.microsoft.com/office/word/2023/wordml/word16du" xmlns:w16sdtdh="http://schemas.microsoft.com/office/word/2020/wordml/sdtdatahash" xmlns:w16se="http://schemas.microsoft.com/office/word/2015/wordml/symex" xmlns:wpg="http://schemas.microsoft.com/office/word/2010/wordprocessingGroup" xmlns:wpi="http://schemas.microsoft.com/office/word/2010/wordprocessingInk" xmlns:wne="http://schemas.microsoft.com/office/word/2006/wordml" xmlns:wps="http://schemas.microsoft.com/office/word/2010/wordprocessingShape" mc:Ignorable="w14 w15 w16se w16cid w16 w16cex w16sdtdh w16du wp14">
   <w:body>
     <w:p>
       <w:pPr>
@@ -146,7 +146,35 @@
         <w:rPr>
           <w:rFonts w:eastAsia="SimSun"/>
         </w:rPr>
-        <w:t xml:space="preserve"> Thermo Q-Exactive Plus </w:t>
+        <w:t xml:space="preserve"> </w:t>
+      </w:r>
+      <w:proofErr w:type="spellStart"/>
+      <w:r>
+        <w:rPr>
+          <w:rFonts w:eastAsia="SimSun"/>
+        </w:rPr>
+        <w:t>Thermo</w:t>
+      </w:r>
+      <w:proofErr w:type="spellEnd"/>
+      <w:r>
+        <w:rPr>
+          <w:rFonts w:eastAsia="SimSun"/>
+        </w:rPr>
+        <w:t xml:space="preserve"> Q-</w:t>
+      </w:r>
+      <w:proofErr w:type="spellStart"/>
+      <w:r>
+        <w:rPr>
+          <w:rFonts w:eastAsia="SimSun"/>
+        </w:rPr>
+        <w:t>Exactive</w:t>
+      </w:r>
+      <w:proofErr w:type="spellEnd"/>
+      <w:r>
+        <w:rPr>
+          <w:rFonts w:eastAsia="SimSun"/>
+        </w:rPr>
+        <w:t xml:space="preserve"> Plus </w:t>
       </w:r>
       <w:r>
         <w:rPr>
@@ -170,7 +198,35 @@
         <w:rPr>
           <w:rFonts w:eastAsia="SimSun"/>
         </w:rPr>
-        <w:t xml:space="preserve"> Sciex TripleTOF 6600</w:t>
+        <w:t xml:space="preserve"> </w:t>
+      </w:r>
+      <w:proofErr w:type="spellStart"/>
+      <w:r>
+        <w:rPr>
+          <w:rFonts w:eastAsia="SimSun"/>
+        </w:rPr>
+        <w:t>Sciex</w:t>
+      </w:r>
+      <w:proofErr w:type="spellEnd"/>
+      <w:r>
+        <w:rPr>
+          <w:rFonts w:eastAsia="SimSun"/>
+        </w:rPr>
+        <w:t xml:space="preserve"> </w:t>
+      </w:r>
+      <w:proofErr w:type="spellStart"/>
+      <w:r>
+        <w:rPr>
+          <w:rFonts w:eastAsia="SimSun"/>
+        </w:rPr>
+        <w:t>TripleTOF</w:t>
+      </w:r>
+      <w:proofErr w:type="spellEnd"/>
+      <w:r>
+        <w:rPr>
+          <w:rFonts w:eastAsia="SimSun"/>
+        </w:rPr>
+        <w:t xml:space="preserve"> 6600</w:t>
       </w:r>
       <w:r>
         <w:rPr>
@@ -329,11 +385,19 @@
         </w:rPr>
         <w:t>采集于</w:t>
       </w:r>
-      <w:r>
-        <w:rPr>
-          <w:rFonts w:eastAsia="SimSun"/>
-        </w:rPr>
-        <w:t xml:space="preserve">QqOrbi </w:t>
+      <w:proofErr w:type="spellStart"/>
+      <w:r>
+        <w:rPr>
+          <w:rFonts w:eastAsia="SimSun"/>
+        </w:rPr>
+        <w:t>QqOrbi</w:t>
+      </w:r>
+      <w:proofErr w:type="spellEnd"/>
+      <w:r>
+        <w:rPr>
+          <w:rFonts w:eastAsia="SimSun"/>
+        </w:rPr>
+        <w:t xml:space="preserve"> </w:t>
       </w:r>
       <w:r>
         <w:rPr>
@@ -345,7 +409,21 @@
         <w:rPr>
           <w:rFonts w:eastAsia="SimSun"/>
         </w:rPr>
-        <w:t>Q-Exactive Plus</w:t>
+        <w:t>Q-</w:t>
+      </w:r>
+      <w:proofErr w:type="spellStart"/>
+      <w:r>
+        <w:rPr>
+          <w:rFonts w:eastAsia="SimSun"/>
+        </w:rPr>
+        <w:t>Exactive</w:t>
+      </w:r>
+      <w:proofErr w:type="spellEnd"/>
+      <w:r>
+        <w:rPr>
+          <w:rFonts w:eastAsia="SimSun"/>
+        </w:rPr>
+        <w:t xml:space="preserve"> Plus</w:t>
       </w:r>
       <w:r>
         <w:rPr>
@@ -353,12 +431,14 @@
         </w:rPr>
         <w:t>、</w:t>
       </w:r>
+      <w:proofErr w:type="spellStart"/>
       <w:r>
         <w:rPr>
           <w:rFonts w:eastAsia="SimSun"/>
         </w:rPr>
         <w:t>Thermo</w:t>
       </w:r>
+      <w:proofErr w:type="spellEnd"/>
       <w:r>
         <w:rPr>
           <w:rFonts w:eastAsia="SimSun"/>
@@ -415,6 +495,7 @@
         <w:t>用于采集数据的样品复制于</w:t>
       </w:r>
       <w:hyperlink r:id="rId9" w:history="1">
+        <w:proofErr w:type="spellStart"/>
         <w:r>
           <w:rPr>
             <w:rStyle w:val="Hyperlink"/>
@@ -422,6 +503,7 @@
           </w:rPr>
           <w:t>LFQBench</w:t>
         </w:r>
+        <w:proofErr w:type="spellEnd"/>
         <w:r>
           <w:rPr>
             <w:rStyle w:val="Hyperlink"/>
@@ -536,30 +618,19 @@
     </w:p>
     <w:p>
       <w:pPr>
-        <w:spacing w:line="480" w:lineRule="auto"/>
-        <w:jc w:val="center"/>
-        <w:rPr>
-          <w:rFonts w:ascii="Arial" w:eastAsia="SimSun" w:hAnsi="Arial" w:cs="Arial"/>
-        </w:rPr>
-      </w:pPr>
-      <w:r>
-        <w:rPr>
-          <w:rFonts w:eastAsia="SimSun"/>
-          <w:noProof/>
+        <w:rPr>
+          <w:rFonts w:eastAsia="SimSun"/>
+        </w:rPr>
+      </w:pPr>
+      <w:r>
+        <w:rPr>
+          <w:rFonts w:eastAsia="SimSun"/>
         </w:rPr>
         <w:drawing>
-          <wp:anchor distT="0" distB="0" distL="114300" distR="114300" simplePos="0" relativeHeight="251665408" behindDoc="0" locked="0" layoutInCell="1" allowOverlap="1" wp14:anchorId="10D5DDA8" wp14:editId="77A51EF0">
-            <wp:simplePos x="0" y="0"/>
-            <wp:positionH relativeFrom="column">
-              <wp:posOffset>2354580</wp:posOffset>
-            </wp:positionH>
-            <wp:positionV relativeFrom="paragraph">
-              <wp:posOffset>241300</wp:posOffset>
-            </wp:positionV>
-            <wp:extent cx="1300480" cy="1339215"/>
-            <wp:effectExtent l="0" t="0" r="0" b="0"/>
-            <wp:wrapSquare wrapText="bothSides"/>
-            <wp:docPr id="14" name="Picture 14" descr="Image result for q exactive plus"/>
+          <wp:inline distT="0" distB="0" distL="0" distR="0" wp14:anchorId="3331E773" wp14:editId="08B5DB57">
+            <wp:extent cx="5756910" cy="2085975"/>
+            <wp:effectExtent l="0" t="0" r="0" b="9525"/>
+            <wp:docPr id="229115695" name="Picture 1" descr="A blue and white machine&#10;&#10;Description automatically generated"/>
             <wp:cNvGraphicFramePr>
               <a:graphicFrameLocks xmlns:a="http://schemas.openxmlformats.org/drawingml/2006/main" noChangeAspect="1"/>
             </wp:cNvGraphicFramePr>
@@ -567,20 +638,11 @@
               <a:graphicData uri="http://schemas.openxmlformats.org/drawingml/2006/picture">
                 <pic:pic xmlns:pic="http://schemas.openxmlformats.org/drawingml/2006/picture">
                   <pic:nvPicPr>
-                    <pic:cNvPr id="14" name="Picture 14" descr="Image result for q exactive plus"/>
-                    <pic:cNvPicPr>
-                      <a:picLocks noChangeAspect="1" noChangeArrowheads="1"/>
-                    </pic:cNvPicPr>
+                    <pic:cNvPr id="229115695" name="Picture 1" descr="A blue and white machine&#10;&#10;Description automatically generated"/>
+                    <pic:cNvPicPr/>
                   </pic:nvPicPr>
                   <pic:blipFill>
-                    <a:blip r:embed="rId10">
-                      <a:extLst>
-                        <a:ext uri="{28A0092B-C50C-407E-A947-70E740481C1C}">
-                          <a14:useLocalDpi xmlns:a14="http://schemas.microsoft.com/office/drawing/2010/main" val="0"/>
-                        </a:ext>
-                      </a:extLst>
-                    </a:blip>
-                    <a:srcRect/>
+                    <a:blip r:embed="rId10"/>
                     <a:stretch>
                       <a:fillRect/>
                     </a:stretch>
@@ -588,111 +650,7 @@
                   <pic:spPr>
                     <a:xfrm>
                       <a:off x="0" y="0"/>
-                      <a:ext cx="1300480" cy="1339215"/>
-                    </a:xfrm>
-                    <a:prstGeom prst="rect">
-                      <a:avLst/>
-                    </a:prstGeom>
-                    <a:noFill/>
-                    <a:ln>
-                      <a:noFill/>
-                    </a:ln>
-                  </pic:spPr>
-                </pic:pic>
-              </a:graphicData>
-            </a:graphic>
-          </wp:anchor>
-        </w:drawing>
-      </w:r>
-      <w:r>
-        <w:rPr>
-          <w:rFonts w:eastAsia="SimSun"/>
-          <w:noProof/>
-        </w:rPr>
-        <w:drawing>
-          <wp:anchor distT="0" distB="0" distL="114300" distR="114300" simplePos="0" relativeHeight="251664384" behindDoc="0" locked="0" layoutInCell="1" allowOverlap="1" wp14:anchorId="14A0E423" wp14:editId="7B5CCB6F">
-            <wp:simplePos x="0" y="0"/>
-            <wp:positionH relativeFrom="column">
-              <wp:posOffset>4109720</wp:posOffset>
-            </wp:positionH>
-            <wp:positionV relativeFrom="paragraph">
-              <wp:posOffset>168910</wp:posOffset>
-            </wp:positionV>
-            <wp:extent cx="1769745" cy="1642110"/>
-            <wp:effectExtent l="0" t="0" r="1905" b="0"/>
-            <wp:wrapSquare wrapText="bothSides"/>
-            <wp:docPr id="33" name="Picture 33"/>
-            <wp:cNvGraphicFramePr>
-              <a:graphicFrameLocks xmlns:a="http://schemas.openxmlformats.org/drawingml/2006/main" noChangeAspect="1"/>
-            </wp:cNvGraphicFramePr>
-            <a:graphic xmlns:a="http://schemas.openxmlformats.org/drawingml/2006/main">
-              <a:graphicData uri="http://schemas.openxmlformats.org/drawingml/2006/picture">
-                <pic:pic xmlns:pic="http://schemas.openxmlformats.org/drawingml/2006/picture">
-                  <pic:nvPicPr>
-                    <pic:cNvPr id="33" name="Picture 33"/>
-                    <pic:cNvPicPr>
-                      <a:picLocks noChangeAspect="1"/>
-                    </pic:cNvPicPr>
-                  </pic:nvPicPr>
-                  <pic:blipFill>
-                    <a:blip r:embed="rId11">
-                      <a:extLst>
-                        <a:ext uri="{28A0092B-C50C-407E-A947-70E740481C1C}">
-                          <a14:useLocalDpi xmlns:a14="http://schemas.microsoft.com/office/drawing/2010/main" val="0"/>
-                        </a:ext>
-                      </a:extLst>
-                    </a:blip>
-                    <a:stretch>
-                      <a:fillRect/>
-                    </a:stretch>
-                  </pic:blipFill>
-                  <pic:spPr>
-                    <a:xfrm>
-                      <a:off x="0" y="0"/>
-                      <a:ext cx="1769745" cy="1642110"/>
-                    </a:xfrm>
-                    <a:prstGeom prst="rect">
-                      <a:avLst/>
-                    </a:prstGeom>
-                  </pic:spPr>
-                </pic:pic>
-              </a:graphicData>
-            </a:graphic>
-          </wp:anchor>
-        </w:drawing>
-      </w:r>
-      <w:r>
-        <w:rPr>
-          <w:rFonts w:eastAsia="SimSun"/>
-          <w:noProof/>
-        </w:rPr>
-        <w:drawing>
-          <wp:inline distT="0" distB="0" distL="0" distR="0" wp14:anchorId="31F54E6C" wp14:editId="2ACE4AB2">
-            <wp:extent cx="651510" cy="1917700"/>
-            <wp:effectExtent l="0" t="0" r="0" b="6350"/>
-            <wp:docPr id="27" name="Picture 27"/>
-            <wp:cNvGraphicFramePr>
-              <a:graphicFrameLocks xmlns:a="http://schemas.openxmlformats.org/drawingml/2006/main" noChangeAspect="1"/>
-            </wp:cNvGraphicFramePr>
-            <a:graphic xmlns:a="http://schemas.openxmlformats.org/drawingml/2006/main">
-              <a:graphicData uri="http://schemas.openxmlformats.org/drawingml/2006/picture">
-                <pic:pic xmlns:pic="http://schemas.openxmlformats.org/drawingml/2006/picture">
-                  <pic:nvPicPr>
-                    <pic:cNvPr id="27" name="Picture 27"/>
-                    <pic:cNvPicPr>
-                      <a:picLocks noChangeAspect="1"/>
-                    </pic:cNvPicPr>
-                  </pic:nvPicPr>
-                  <pic:blipFill>
-                    <a:blip r:embed="rId12"/>
-                    <a:stretch>
-                      <a:fillRect/>
-                    </a:stretch>
-                  </pic:blipFill>
-                  <pic:spPr>
-                    <a:xfrm>
-                      <a:off x="0" y="0"/>
-                      <a:ext cx="660088" cy="1942079"/>
+                      <a:ext cx="5756910" cy="2085975"/>
                     </a:xfrm>
                     <a:prstGeom prst="rect">
                       <a:avLst/>
@@ -704,30 +662,48 @@
           </wp:inline>
         </w:drawing>
       </w:r>
+    </w:p>
+    <w:p>
+      <w:pPr>
+        <w:rPr>
+          <w:rFonts w:eastAsia="SimSun"/>
+        </w:rPr>
+      </w:pPr>
+      <w:r>
+        <w:rPr>
+          <w:rFonts w:eastAsia="SimSun"/>
+        </w:rPr>
+        <w:t>[</w:t>
+      </w:r>
+      <w:r>
+        <w:rPr>
+          <w:rFonts w:eastAsia="SimSun"/>
+        </w:rPr>
+        <w:t>图片取自</w:t>
+      </w:r>
       <w:r>
         <w:rPr>
           <w:rFonts w:eastAsia="SimSun"/>
         </w:rPr>
         <w:t xml:space="preserve"> </w:t>
       </w:r>
-    </w:p>
-    <w:p>
-      <w:pPr>
-        <w:rPr>
-          <w:rFonts w:eastAsia="SimSun"/>
-        </w:rPr>
-      </w:pPr>
-      <w:r>
-        <w:rPr>
-          <w:rFonts w:eastAsia="SimSun"/>
-        </w:rPr>
-        <w:t>[</w:t>
-      </w:r>
-      <w:r>
-        <w:rPr>
-          <w:rFonts w:eastAsia="SimSun"/>
-        </w:rPr>
-        <w:t>图片取自</w:t>
+      <w:r>
+        <w:t xml:space="preserve">Navarro, P. et al. A multicenter study benchmarks software tools for label-free proteome quantification. </w:t>
+      </w:r>
+      <w:r>
+        <w:rPr>
+          <w:i/>
+        </w:rPr>
+        <w:t>Nature Biotech</w:t>
+      </w:r>
+      <w:r>
+        <w:t xml:space="preserve"> 34, 1130–1136 (2016) </w:t>
+      </w:r>
+      <w:r>
+        <w:rPr>
+          <w:rFonts w:eastAsia="SimSun"/>
+        </w:rPr>
+        <w:t>和</w:t>
       </w:r>
       <w:r>
         <w:rPr>
@@ -735,54 +711,13 @@
         </w:rPr>
         <w:t xml:space="preserve"> </w:t>
       </w:r>
-    </w:p>
-    <w:p>
-      <w:r>
-        <w:t xml:space="preserve">Navarro, P. et al. A multicenter study benchmarks software tools for label-free proteome quantification. </w:t>
+      <w:r>
+        <w:t xml:space="preserve">Bruderer, et al. Extending the Limits of Quantitative Proteome Profiling with Data-Independent Acquisition and Application to Acetaminophen-Treated Three-Dimensional Liver Microtissues.” </w:t>
       </w:r>
       <w:r>
         <w:rPr>
           <w:i/>
         </w:rPr>
-        <w:t>Nature Biotech</w:t>
-      </w:r>
-      <w:r>
-        <w:t xml:space="preserve"> 34, 1130–1136 (2016) </w:t>
-      </w:r>
-    </w:p>
-    <w:p>
-      <w:pPr>
-        <w:rPr>
-          <w:rFonts w:eastAsia="SimSun"/>
-        </w:rPr>
-      </w:pPr>
-      <w:r>
-        <w:rPr>
-          <w:rFonts w:eastAsia="SimSun"/>
-        </w:rPr>
-        <w:t>和</w:t>
-      </w:r>
-      <w:r>
-        <w:rPr>
-          <w:rFonts w:eastAsia="SimSun"/>
-        </w:rPr>
-        <w:t xml:space="preserve"> </w:t>
-      </w:r>
-    </w:p>
-    <w:p>
-      <w:pPr>
-        <w:rPr>
-          <w:rFonts w:ascii="Arial" w:hAnsi="Arial" w:cs="Arial"/>
-          <w:color w:val="808080" w:themeColor="background1" w:themeShade="80"/>
-        </w:rPr>
-      </w:pPr>
-      <w:r>
-        <w:t xml:space="preserve">Bruderer, et al. Extending the Limits of Quantitative Proteome Profiling with Data-Independent Acquisition and Application to Acetaminophen-Treated Three-Dimensional Liver Microtissues.” </w:t>
-      </w:r>
-      <w:r>
-        <w:rPr>
-          <w:i/>
-        </w:rPr>
         <w:t>Molecular &amp; Cellular Proteomics</w:t>
       </w:r>
       <w:r>
@@ -846,7 +781,7 @@
           <w:rFonts w:eastAsia="SimSun"/>
         </w:rPr>
       </w:pPr>
-      <w:hyperlink r:id="rId13" w:history="1">
+      <w:hyperlink r:id="rId11" w:history="1">
         <w:r>
           <w:rPr>
             <w:rStyle w:val="Hyperlink"/>
@@ -866,33 +801,33 @@
         <w:rPr>
           <w:rFonts w:eastAsia="SimSun"/>
         </w:rPr>
+        <w:t>将文件解压到您电脑上的某个文件夹，比如：</w:t>
+      </w:r>
+    </w:p>
+    <w:p>
+      <w:pPr>
+        <w:rPr>
+          <w:rFonts w:eastAsia="SimSun"/>
+        </w:rPr>
+      </w:pPr>
+      <w:r>
+        <w:rPr>
+          <w:rFonts w:eastAsia="SimSun"/>
+        </w:rPr>
+        <w:t>C:\Users\brendanx\Documents</w:t>
+      </w:r>
+    </w:p>
+    <w:p>
+      <w:pPr>
+        <w:rPr>
+          <w:rFonts w:eastAsia="SimSun"/>
+        </w:rPr>
+      </w:pPr>
+      <w:r>
+        <w:rPr>
+          <w:rFonts w:eastAsia="SimSun"/>
+        </w:rPr>
         <w:lastRenderedPageBreak/>
-        <w:t>将文件解压到您电脑上的某个文件夹，比如：</w:t>
-      </w:r>
-    </w:p>
-    <w:p>
-      <w:pPr>
-        <w:rPr>
-          <w:rFonts w:eastAsia="SimSun"/>
-        </w:rPr>
-      </w:pPr>
-      <w:r>
-        <w:rPr>
-          <w:rFonts w:eastAsia="SimSun"/>
-        </w:rPr>
-        <w:t>C:\Users\brendanx\Documents</w:t>
-      </w:r>
-    </w:p>
-    <w:p>
-      <w:pPr>
-        <w:rPr>
-          <w:rFonts w:eastAsia="SimSun"/>
-        </w:rPr>
-      </w:pPr>
-      <w:r>
-        <w:rPr>
-          <w:rFonts w:eastAsia="SimSun"/>
-        </w:rPr>
         <w:t>该操作将创建一个新文件夹：</w:t>
       </w:r>
     </w:p>
@@ -1085,7 +1020,7 @@
                     </pic:cNvPicPr>
                   </pic:nvPicPr>
                   <pic:blipFill>
-                    <a:blip r:embed="rId14"/>
+                    <a:blip r:embed="rId12"/>
                     <a:stretch>
                       <a:fillRect/>
                     </a:stretch>
@@ -1335,7 +1270,7 @@
                     </pic:cNvPicPr>
                   </pic:nvPicPr>
                   <pic:blipFill>
-                    <a:blip r:embed="rId15"/>
+                    <a:blip r:embed="rId13"/>
                     <a:stretch>
                       <a:fillRect/>
                     </a:stretch>
@@ -1422,7 +1357,7 @@
                     </pic:cNvPicPr>
                   </pic:nvPicPr>
                   <pic:blipFill>
-                    <a:blip r:embed="rId16"/>
+                    <a:blip r:embed="rId14"/>
                     <a:stretch>
                       <a:fillRect/>
                     </a:stretch>
@@ -1616,7 +1551,14 @@
         <w:rPr>
           <w:rFonts w:eastAsia="SimSun"/>
         </w:rPr>
-        <w:t>的正常工作流程，可以改为使用</w:t>
+        <w:t>的正常工作流程，</w:t>
+      </w:r>
+      <w:proofErr w:type="gramStart"/>
+      <w:r>
+        <w:rPr>
+          <w:rFonts w:eastAsia="SimSun"/>
+        </w:rPr>
+        <w:t>可以改为使用</w:t>
       </w:r>
       <w:r>
         <w:rPr>
@@ -1624,6 +1566,7 @@
         </w:rPr>
         <w:t>“</w:t>
       </w:r>
+      <w:proofErr w:type="gramEnd"/>
       <w:r>
         <w:rPr>
           <w:rFonts w:eastAsia="SimSun"/>
@@ -1652,14 +1595,69 @@
         <w:rPr>
           <w:rFonts w:eastAsia="SimSun"/>
         </w:rPr>
-        <w:t>运行分析所需要的</w:t>
-      </w:r>
+        <w:t>运行分析所需要的关键选择。先从</w:t>
+      </w:r>
+      <w:r>
+        <w:rPr>
+          <w:rFonts w:eastAsia="SimSun"/>
+        </w:rPr>
+        <w:t xml:space="preserve"> DDA </w:t>
+      </w:r>
+      <w:r>
+        <w:rPr>
+          <w:rFonts w:eastAsia="SimSun"/>
+        </w:rPr>
+        <w:t>肽段谱图匹配结果构建谱图库，然后指定一组</w:t>
+      </w:r>
+      <w:r>
+        <w:rPr>
+          <w:rFonts w:eastAsia="SimSun"/>
+        </w:rPr>
+        <w:t xml:space="preserve"> DIA </w:t>
+      </w:r>
+      <w:r>
+        <w:rPr>
+          <w:rFonts w:eastAsia="SimSun"/>
+        </w:rPr>
+        <w:t>运行以从中提取色谱图，接着指定各种设置，最后指定您想查询的目标本身。</w:t>
+      </w:r>
+    </w:p>
+    <w:p>
+      <w:pPr>
+        <w:rPr>
+          <w:rFonts w:eastAsia="SimSun"/>
+        </w:rPr>
+      </w:pPr>
       <w:r>
         <w:rPr>
           <w:rFonts w:eastAsia="SimSun"/>
         </w:rPr>
         <w:lastRenderedPageBreak/>
-        <w:t>关键选择。先从</w:t>
+        <w:t>您将对每个</w:t>
+      </w:r>
+      <w:r>
+        <w:rPr>
+          <w:rFonts w:eastAsia="SimSun"/>
+        </w:rPr>
+        <w:t xml:space="preserve"> A </w:t>
+      </w:r>
+      <w:r>
+        <w:rPr>
+          <w:rFonts w:eastAsia="SimSun"/>
+        </w:rPr>
+        <w:t>和</w:t>
+      </w:r>
+      <w:r>
+        <w:rPr>
+          <w:rFonts w:eastAsia="SimSun"/>
+        </w:rPr>
+        <w:t xml:space="preserve"> B </w:t>
+      </w:r>
+      <w:r>
+        <w:rPr>
+          <w:rFonts w:eastAsia="SimSun"/>
+        </w:rPr>
+        <w:t>样品进行一次</w:t>
       </w:r>
       <w:r>
         <w:rPr>
@@ -1671,56 +1669,19 @@
         <w:rPr>
           <w:rFonts w:eastAsia="SimSun"/>
         </w:rPr>
-        <w:t>肽段谱图匹配结果构建谱图库，然后指定一组</w:t>
-      </w:r>
-      <w:r>
-        <w:rPr>
-          <w:rFonts w:eastAsia="SimSun"/>
-        </w:rPr>
-        <w:t xml:space="preserve"> DIA </w:t>
-      </w:r>
-      <w:r>
-        <w:rPr>
-          <w:rFonts w:eastAsia="SimSun"/>
-        </w:rPr>
-        <w:t>运行以从中提取色谱图，接着指定各种设置，最后指定您想查询的目标本身。</w:t>
-      </w:r>
-    </w:p>
-    <w:p>
-      <w:pPr>
-        <w:rPr>
-          <w:rFonts w:eastAsia="SimSun"/>
-        </w:rPr>
-      </w:pPr>
-      <w:r>
-        <w:rPr>
-          <w:rFonts w:eastAsia="SimSun"/>
-        </w:rPr>
-        <w:t>您将对每个</w:t>
-      </w:r>
-      <w:r>
-        <w:rPr>
-          <w:rFonts w:eastAsia="SimSun"/>
-        </w:rPr>
-        <w:t xml:space="preserve"> A </w:t>
-      </w:r>
-      <w:r>
-        <w:rPr>
-          <w:rFonts w:eastAsia="SimSun"/>
-        </w:rPr>
-        <w:t>和</w:t>
-      </w:r>
-      <w:r>
-        <w:rPr>
-          <w:rFonts w:eastAsia="SimSun"/>
-        </w:rPr>
-        <w:t xml:space="preserve"> B </w:t>
-      </w:r>
-      <w:r>
-        <w:rPr>
-          <w:rFonts w:eastAsia="SimSun"/>
-        </w:rPr>
-        <w:t>样品进行一次</w:t>
+        <w:t>运行分析来构建谱图库。我们已使用</w:t>
+      </w:r>
+      <w:r>
+        <w:rPr>
+          <w:rFonts w:eastAsia="SimSun"/>
+        </w:rPr>
+        <w:t xml:space="preserve"> Comet </w:t>
+      </w:r>
+      <w:r>
+        <w:rPr>
+          <w:rFonts w:eastAsia="SimSun"/>
+        </w:rPr>
+        <w:t>搜索引擎执行了</w:t>
       </w:r>
       <w:r>
         <w:rPr>
@@ -1732,19 +1693,57 @@
         <w:rPr>
           <w:rFonts w:eastAsia="SimSun"/>
         </w:rPr>
-        <w:t>运行分析来构建谱图库。我们已使用</w:t>
-      </w:r>
-      <w:r>
-        <w:rPr>
-          <w:rFonts w:eastAsia="SimSun"/>
-        </w:rPr>
-        <w:t xml:space="preserve"> Comet </w:t>
-      </w:r>
-      <w:r>
-        <w:rPr>
-          <w:rFonts w:eastAsia="SimSun"/>
-        </w:rPr>
-        <w:t>搜索引擎执行了</w:t>
+        <w:t>搜索，并使用</w:t>
+      </w:r>
+      <w:r>
+        <w:rPr>
+          <w:rFonts w:eastAsia="SimSun"/>
+        </w:rPr>
+        <w:t xml:space="preserve"> </w:t>
+      </w:r>
+      <w:proofErr w:type="spellStart"/>
+      <w:r>
+        <w:rPr>
+          <w:rFonts w:eastAsia="SimSun"/>
+        </w:rPr>
+        <w:t>PeptideProphet</w:t>
+      </w:r>
+      <w:proofErr w:type="spellEnd"/>
+      <w:r>
+        <w:rPr>
+          <w:rFonts w:eastAsia="SimSun"/>
+        </w:rPr>
+        <w:t xml:space="preserve"> </w:t>
+      </w:r>
+      <w:r>
+        <w:rPr>
+          <w:rFonts w:eastAsia="SimSun"/>
+        </w:rPr>
+        <w:t>进行了后续处理</w:t>
+      </w:r>
+      <w:r>
+        <w:rPr>
+          <w:rFonts w:eastAsia="SimSun"/>
+        </w:rPr>
+        <w:t xml:space="preserve"> - </w:t>
+      </w:r>
+      <w:r>
+        <w:rPr>
+          <w:rFonts w:eastAsia="SimSun"/>
+        </w:rPr>
+        <w:t>请参阅此链接，了解</w:t>
+      </w:r>
+      <w:r>
+        <w:rPr>
+          <w:rFonts w:eastAsia="SimSun"/>
+        </w:rPr>
+        <w:t xml:space="preserve"> Skyline </w:t>
+      </w:r>
+      <w:r>
+        <w:rPr>
+          <w:rFonts w:eastAsia="SimSun"/>
+        </w:rPr>
+        <w:t>所支持的更多</w:t>
       </w:r>
       <w:r>
         <w:rPr>
@@ -1756,77 +1755,52 @@
         <w:rPr>
           <w:rFonts w:eastAsia="SimSun"/>
         </w:rPr>
-        <w:t>搜索，并使用</w:t>
-      </w:r>
-      <w:r>
-        <w:rPr>
-          <w:rFonts w:eastAsia="SimSun"/>
-        </w:rPr>
-        <w:t xml:space="preserve"> PeptideProphet </w:t>
-      </w:r>
-      <w:r>
-        <w:rPr>
-          <w:rFonts w:eastAsia="SimSun"/>
-        </w:rPr>
-        <w:t>进行了后续处理</w:t>
-      </w:r>
-      <w:r>
-        <w:rPr>
-          <w:rFonts w:eastAsia="SimSun"/>
-        </w:rPr>
-        <w:t xml:space="preserve"> - </w:t>
-      </w:r>
-      <w:r>
-        <w:rPr>
-          <w:rFonts w:eastAsia="SimSun"/>
-        </w:rPr>
-        <w:t>请参阅此链接，了解</w:t>
-      </w:r>
-      <w:r>
-        <w:rPr>
-          <w:rFonts w:eastAsia="SimSun"/>
-        </w:rPr>
-        <w:t xml:space="preserve"> Skyline </w:t>
-      </w:r>
-      <w:r>
-        <w:rPr>
-          <w:rFonts w:eastAsia="SimSun"/>
-        </w:rPr>
-        <w:t>所支持的更多</w:t>
-      </w:r>
-      <w:r>
-        <w:rPr>
-          <w:rFonts w:eastAsia="SimSun"/>
-        </w:rPr>
-        <w:t xml:space="preserve"> DDA </w:t>
-      </w:r>
-      <w:r>
-        <w:rPr>
-          <w:rFonts w:eastAsia="SimSun"/>
-        </w:rPr>
         <w:t>搜索：</w:t>
       </w:r>
-      <w:hyperlink r:id="rId17" w:history="1">
-        <w:r>
-          <w:rPr>
-            <w:rFonts w:eastAsia="SimSun"/>
-            <w:color w:val="0070C0"/>
-            <w:u w:val="single"/>
-          </w:rPr>
-          <w:t>https://skyline.ms/wiki/home/software/Skyline/page.view?name=building_spectral_libraries</w:t>
-        </w:r>
-      </w:hyperlink>
+      <w:r>
+        <w:fldChar w:fldCharType="begin"/>
+      </w:r>
+      <w:r>
+        <w:instrText>HYPERLINK "https://skyline.ms/wiki/home/software/Skyline/page.view?name=building_spectral_libraries"</w:instrText>
+      </w:r>
+      <w:r>
+        <w:fldChar w:fldCharType="separate"/>
+      </w:r>
+      <w:r>
+        <w:rPr>
+          <w:rFonts w:eastAsia="SimSun"/>
+          <w:color w:val="0070C0"/>
+          <w:u w:val="single"/>
+        </w:rPr>
+        <w:t>https://skyline.ms/wiki/home/software/Skyline/page.view?name=building_spectral_libraries</w:t>
+      </w:r>
+      <w:r>
+        <w:rPr>
+          <w:rFonts w:eastAsia="SimSun"/>
+          <w:color w:val="0070C0"/>
+          <w:u w:val="single"/>
+        </w:rPr>
+        <w:fldChar w:fldCharType="end"/>
+      </w:r>
       <w:r>
         <w:rPr>
           <w:rFonts w:eastAsia="SimSun"/>
         </w:rPr>
         <w:t>。您将从</w:t>
       </w:r>
-      <w:r>
-        <w:rPr>
-          <w:rFonts w:eastAsia="SimSun"/>
-        </w:rPr>
-        <w:t xml:space="preserve">PeptideProphet </w:t>
+      <w:proofErr w:type="spellStart"/>
+      <w:r>
+        <w:rPr>
+          <w:rFonts w:eastAsia="SimSun"/>
+        </w:rPr>
+        <w:t>PeptideProphet</w:t>
+      </w:r>
+      <w:proofErr w:type="spellEnd"/>
+      <w:r>
+        <w:rPr>
+          <w:rFonts w:eastAsia="SimSun"/>
+        </w:rPr>
+        <w:t xml:space="preserve"> </w:t>
       </w:r>
       <w:r>
         <w:rPr>
@@ -2136,7 +2110,7 @@
                     <pic:cNvPicPr/>
                   </pic:nvPicPr>
                   <pic:blipFill>
-                    <a:blip r:embed="rId18"/>
+                    <a:blip r:embed="rId15"/>
                     <a:stretch>
                       <a:fillRect/>
                     </a:stretch>
@@ -2209,7 +2183,21 @@
         <w:rPr>
           <w:rFonts w:eastAsia="SimSun"/>
         </w:rPr>
-        <w:t xml:space="preserve"> PeptideProphet </w:t>
+        <w:t xml:space="preserve"> </w:t>
+      </w:r>
+      <w:proofErr w:type="spellStart"/>
+      <w:r>
+        <w:rPr>
+          <w:rFonts w:eastAsia="SimSun"/>
+        </w:rPr>
+        <w:t>PeptideProphet</w:t>
+      </w:r>
+      <w:proofErr w:type="spellEnd"/>
+      <w:r>
+        <w:rPr>
+          <w:rFonts w:eastAsia="SimSun"/>
+        </w:rPr>
+        <w:t xml:space="preserve"> </w:t>
       </w:r>
       <w:r>
         <w:rPr>
@@ -2326,11 +2314,19 @@
         </w:rPr>
         <w:t>文件夹，并进入</w:t>
       </w:r>
-      <w:r>
-        <w:rPr>
-          <w:rFonts w:eastAsia="SimSun"/>
-        </w:rPr>
-        <w:t xml:space="preserve">DDA_search </w:t>
+      <w:proofErr w:type="spellStart"/>
+      <w:r>
+        <w:rPr>
+          <w:rFonts w:eastAsia="SimSun"/>
+        </w:rPr>
+        <w:t>DDA_search</w:t>
+      </w:r>
+      <w:proofErr w:type="spellEnd"/>
+      <w:r>
+        <w:rPr>
+          <w:rFonts w:eastAsia="SimSun"/>
+        </w:rPr>
+        <w:t xml:space="preserve"> </w:t>
       </w:r>
       <w:r>
         <w:rPr>
@@ -2392,12 +2388,21 @@
         </w:rPr>
         <w:t xml:space="preserve"> </w:t>
       </w:r>
-      <w:r>
-        <w:rPr>
-          <w:rFonts w:eastAsia="SimSun"/>
-          <w:b/>
-        </w:rPr>
-        <w:t xml:space="preserve">iRT </w:t>
+      <w:proofErr w:type="spellStart"/>
+      <w:r>
+        <w:rPr>
+          <w:rFonts w:eastAsia="SimSun"/>
+          <w:b/>
+        </w:rPr>
+        <w:t>iRT</w:t>
+      </w:r>
+      <w:proofErr w:type="spellEnd"/>
+      <w:r>
+        <w:rPr>
+          <w:rFonts w:eastAsia="SimSun"/>
+          <w:b/>
+        </w:rPr>
+        <w:t xml:space="preserve"> </w:t>
       </w:r>
       <w:r>
         <w:rPr>
@@ -2534,7 +2539,7 @@
                     <pic:cNvPicPr/>
                   </pic:nvPicPr>
                   <pic:blipFill>
-                    <a:blip r:embed="rId19"/>
+                    <a:blip r:embed="rId16"/>
                     <a:stretch>
                       <a:fillRect/>
                     </a:stretch>
@@ -2635,11 +2640,33 @@
         </w:rPr>
         <w:t>创建的谱图库将通过加入样品中的</w:t>
       </w:r>
-      <w:r>
-        <w:rPr>
-          <w:rFonts w:eastAsia="SimSun"/>
-        </w:rPr>
-        <w:t xml:space="preserve">Biognosys iRT </w:t>
+      <w:proofErr w:type="spellStart"/>
+      <w:r>
+        <w:rPr>
+          <w:rFonts w:eastAsia="SimSun"/>
+        </w:rPr>
+        <w:t>Biognosys</w:t>
+      </w:r>
+      <w:proofErr w:type="spellEnd"/>
+      <w:r>
+        <w:rPr>
+          <w:rFonts w:eastAsia="SimSun"/>
+        </w:rPr>
+        <w:t xml:space="preserve"> </w:t>
+      </w:r>
+      <w:proofErr w:type="spellStart"/>
+      <w:r>
+        <w:rPr>
+          <w:rFonts w:eastAsia="SimSun"/>
+        </w:rPr>
+        <w:t>iRT</w:t>
+      </w:r>
+      <w:proofErr w:type="spellEnd"/>
+      <w:r>
+        <w:rPr>
+          <w:rFonts w:eastAsia="SimSun"/>
+        </w:rPr>
+        <w:t xml:space="preserve"> </w:t>
       </w:r>
       <w:r>
         <w:rPr>
@@ -2651,7 +2678,21 @@
         <w:rPr>
           <w:rFonts w:eastAsia="SimSun"/>
         </w:rPr>
-        <w:t xml:space="preserve"> iRT </w:t>
+        <w:t xml:space="preserve"> </w:t>
+      </w:r>
+      <w:proofErr w:type="spellStart"/>
+      <w:r>
+        <w:rPr>
+          <w:rFonts w:eastAsia="SimSun"/>
+        </w:rPr>
+        <w:t>iRT</w:t>
+      </w:r>
+      <w:proofErr w:type="spellEnd"/>
+      <w:r>
+        <w:rPr>
+          <w:rFonts w:eastAsia="SimSun"/>
+        </w:rPr>
+        <w:t xml:space="preserve"> </w:t>
       </w:r>
       <w:r>
         <w:rPr>
@@ -2704,7 +2745,7 @@
                     <pic:cNvPicPr/>
                   </pic:nvPicPr>
                   <pic:blipFill>
-                    <a:blip r:embed="rId20"/>
+                    <a:blip r:embed="rId17"/>
                     <a:stretch>
                       <a:fillRect/>
                     </a:stretch>
@@ -2784,7 +2825,7 @@
                     <pic:cNvPicPr/>
                   </pic:nvPicPr>
                   <pic:blipFill>
-                    <a:blip r:embed="rId21"/>
+                    <a:blip r:embed="rId18"/>
                     <a:stretch>
                       <a:fillRect/>
                     </a:stretch>
@@ -2885,11 +2926,19 @@
         </w:rPr>
         <w:t>会询问您是否要重新校准</w:t>
       </w:r>
-      <w:r>
-        <w:rPr>
-          <w:rFonts w:eastAsia="SimSun"/>
-        </w:rPr>
-        <w:t xml:space="preserve">iRT </w:t>
+      <w:proofErr w:type="spellStart"/>
+      <w:r>
+        <w:rPr>
+          <w:rFonts w:eastAsia="SimSun"/>
+        </w:rPr>
+        <w:t>iRT</w:t>
+      </w:r>
+      <w:proofErr w:type="spellEnd"/>
+      <w:r>
+        <w:rPr>
+          <w:rFonts w:eastAsia="SimSun"/>
+        </w:rPr>
+        <w:t xml:space="preserve"> </w:t>
       </w:r>
       <w:r>
         <w:rPr>
@@ -3251,7 +3300,7 @@
                     <pic:cNvPicPr/>
                   </pic:nvPicPr>
                   <pic:blipFill>
-                    <a:blip r:embed="rId22"/>
+                    <a:blip r:embed="rId19"/>
                     <a:stretch>
                       <a:fillRect/>
                     </a:stretch>
@@ -3350,7 +3399,7 @@
                     <pic:cNvPicPr/>
                   </pic:nvPicPr>
                   <pic:blipFill>
-                    <a:blip r:embed="rId23"/>
+                    <a:blip r:embed="rId20"/>
                     <a:stretch>
                       <a:fillRect/>
                     </a:stretch>
@@ -3845,6 +3894,1375 @@
                     <pic:cNvPicPr/>
                   </pic:nvPicPr>
                   <pic:blipFill>
+                    <a:blip r:embed="rId21"/>
+                    <a:stretch>
+                      <a:fillRect/>
+                    </a:stretch>
+                  </pic:blipFill>
+                  <pic:spPr>
+                    <a:xfrm>
+                      <a:off x="0" y="0"/>
+                      <a:ext cx="3848100" cy="5210175"/>
+                    </a:xfrm>
+                    <a:prstGeom prst="rect">
+                      <a:avLst/>
+                    </a:prstGeom>
+                  </pic:spPr>
+                </pic:pic>
+              </a:graphicData>
+            </a:graphic>
+          </wp:inline>
+        </w:drawing>
+      </w:r>
+      <w:r>
+        <w:rPr>
+          <w:rFonts w:eastAsia="SimSun"/>
+        </w:rPr>
+        <w:t xml:space="preserve"> </w:t>
+      </w:r>
+    </w:p>
+    <w:p>
+      <w:pPr>
+        <w:pStyle w:val="ListParagraph"/>
+        <w:numPr>
+          <w:ilvl w:val="0"/>
+          <w:numId w:val="8"/>
+        </w:numPr>
+        <w:rPr>
+          <w:rFonts w:eastAsia="SimSun"/>
+        </w:rPr>
+      </w:pPr>
+      <w:r>
+        <w:rPr>
+          <w:rFonts w:eastAsia="SimSun"/>
+        </w:rPr>
+        <w:t>单击</w:t>
+      </w:r>
+      <w:r>
+        <w:rPr>
+          <w:rFonts w:eastAsia="SimSun"/>
+          <w:b/>
+        </w:rPr>
+        <w:t>下一步</w:t>
+      </w:r>
+      <w:r>
+        <w:rPr>
+          <w:rFonts w:eastAsia="SimSun"/>
+        </w:rPr>
+        <w:t>按钮。</w:t>
+      </w:r>
+    </w:p>
+    <w:p>
+      <w:pPr>
+        <w:rPr>
+          <w:rFonts w:eastAsia="SimSun"/>
+        </w:rPr>
+      </w:pPr>
+      <w:r>
+        <w:rPr>
+          <w:rFonts w:eastAsia="SimSun"/>
+        </w:rPr>
+        <w:t xml:space="preserve">Skyline </w:t>
+      </w:r>
+      <w:r>
+        <w:rPr>
+          <w:rFonts w:eastAsia="SimSun"/>
+        </w:rPr>
+        <w:t>显示</w:t>
+      </w:r>
+      <w:r>
+        <w:rPr>
+          <w:rFonts w:eastAsia="SimSun"/>
+          <w:b/>
+        </w:rPr>
+        <w:t>配置全扫描设置</w:t>
+      </w:r>
+      <w:r>
+        <w:rPr>
+          <w:rFonts w:eastAsia="SimSun"/>
+        </w:rPr>
+        <w:t>页面。</w:t>
+      </w:r>
+      <w:r>
+        <w:rPr>
+          <w:rFonts w:eastAsia="SimSun"/>
+        </w:rPr>
+        <w:t xml:space="preserve"> </w:t>
+      </w:r>
+    </w:p>
+    <w:p>
+      <w:pPr>
+        <w:rPr>
+          <w:rFonts w:eastAsia="SimSun"/>
+        </w:rPr>
+      </w:pPr>
+      <w:r>
+        <w:rPr>
+          <w:rFonts w:eastAsia="SimSun"/>
+          <w:b/>
+        </w:rPr>
+        <w:t>注意：</w:t>
+      </w:r>
+      <w:r>
+        <w:rPr>
+          <w:rFonts w:eastAsia="SimSun"/>
+        </w:rPr>
+        <w:t>这些提取设置取决于数据采集所用仪器的类型和设置。每个数据集的最佳提取设置可能会略有不同。在本项分析中，您将使用质心数据以节省空间。因此，您应当选择</w:t>
+      </w:r>
+      <w:r>
+        <w:rPr>
+          <w:rFonts w:eastAsia="SimSun"/>
+        </w:rPr>
+        <w:t>“</w:t>
+      </w:r>
+      <w:r>
+        <w:rPr>
+          <w:rFonts w:eastAsia="SimSun"/>
+        </w:rPr>
+        <w:t>质心</w:t>
+      </w:r>
+      <w:r>
+        <w:rPr>
+          <w:rFonts w:eastAsia="SimSun"/>
+        </w:rPr>
+        <w:t>”</w:t>
+      </w:r>
+      <w:r>
+        <w:rPr>
+          <w:rFonts w:eastAsia="SimSun"/>
+        </w:rPr>
+        <w:t>并指定质量精度为</w:t>
+      </w:r>
+      <w:r>
+        <w:rPr>
+          <w:rFonts w:eastAsia="SimSun"/>
+        </w:rPr>
+        <w:t xml:space="preserve"> "20" ppm </w:t>
+      </w:r>
+      <w:r>
+        <w:rPr>
+          <w:rFonts w:eastAsia="SimSun"/>
+        </w:rPr>
+        <w:t>进行提取。</w:t>
+      </w:r>
+      <w:r>
+        <w:rPr>
+          <w:rFonts w:eastAsia="SimSun" w:hint="eastAsia"/>
+        </w:rPr>
+        <w:t>仪器的分辨能力可以</w:t>
+      </w:r>
+      <w:r>
+        <w:rPr>
+          <w:rFonts w:eastAsia="SimSun"/>
+        </w:rPr>
+        <w:t>通过</w:t>
+      </w:r>
+      <w:r>
+        <w:rPr>
+          <w:rFonts w:eastAsia="SimSun" w:hint="eastAsia"/>
+        </w:rPr>
+        <w:t>轮廓</w:t>
+      </w:r>
+      <w:r>
+        <w:rPr>
+          <w:rFonts w:eastAsia="SimSun"/>
+        </w:rPr>
+        <w:t>模式数据指定。</w:t>
+      </w:r>
+    </w:p>
+    <w:p>
+      <w:pPr>
+        <w:rPr>
+          <w:rFonts w:eastAsia="SimSun"/>
+        </w:rPr>
+      </w:pPr>
+      <w:r>
+        <w:rPr>
+          <w:rFonts w:eastAsia="SimSun"/>
+        </w:rPr>
+        <w:t>对默认值进行以下更改：</w:t>
+      </w:r>
+    </w:p>
+    <w:p>
+      <w:pPr>
+        <w:pStyle w:val="ListParagraph"/>
+        <w:numPr>
+          <w:ilvl w:val="0"/>
+          <w:numId w:val="8"/>
+        </w:numPr>
+        <w:rPr>
+          <w:rFonts w:eastAsia="SimSun"/>
+        </w:rPr>
+      </w:pPr>
+      <w:r>
+        <w:rPr>
+          <w:rFonts w:eastAsia="SimSun"/>
+        </w:rPr>
+        <w:t>在两个</w:t>
+      </w:r>
+      <w:r>
+        <w:rPr>
+          <w:rFonts w:eastAsia="SimSun"/>
+          <w:b/>
+        </w:rPr>
+        <w:t>质量精度</w:t>
+      </w:r>
+      <w:r>
+        <w:rPr>
+          <w:rFonts w:eastAsia="SimSun"/>
+        </w:rPr>
+        <w:t>字段中，均使用</w:t>
+      </w:r>
+      <w:r>
+        <w:rPr>
+          <w:rFonts w:eastAsia="SimSun"/>
+        </w:rPr>
+        <w:t xml:space="preserve"> "20" ppm</w:t>
+      </w:r>
+      <w:r>
+        <w:rPr>
+          <w:rFonts w:eastAsia="SimSun"/>
+        </w:rPr>
+        <w:t>。</w:t>
+      </w:r>
+    </w:p>
+    <w:p>
+      <w:pPr>
+        <w:rPr>
+          <w:rFonts w:eastAsia="SimSun"/>
+        </w:rPr>
+      </w:pPr>
+      <w:r>
+        <w:rPr>
+          <w:rFonts w:eastAsia="SimSun"/>
+        </w:rPr>
+        <w:t>现在，您需要根据仪器上定义的数据非依赖性采集</w:t>
+      </w:r>
+      <w:r>
+        <w:rPr>
+          <w:rFonts w:eastAsia="SimSun" w:hint="eastAsia"/>
+        </w:rPr>
+        <w:t>的</w:t>
+      </w:r>
+      <w:r>
+        <w:rPr>
+          <w:rFonts w:eastAsia="SimSun"/>
+        </w:rPr>
+        <w:t>参数来定义新的</w:t>
+      </w:r>
+      <w:r>
+        <w:rPr>
+          <w:rFonts w:eastAsia="SimSun" w:hint="eastAsia"/>
+        </w:rPr>
+        <w:t>分离</w:t>
+      </w:r>
+      <w:r>
+        <w:rPr>
+          <w:rFonts w:eastAsia="SimSun"/>
+        </w:rPr>
+        <w:t>方案</w:t>
+      </w:r>
+      <w:r>
+        <w:rPr>
+          <w:rFonts w:eastAsia="SimSun"/>
+        </w:rPr>
+        <w:t>。</w:t>
+      </w:r>
+    </w:p>
+    <w:p>
+      <w:pPr>
+        <w:rPr>
+          <w:rFonts w:eastAsia="SimSun"/>
+        </w:rPr>
+      </w:pPr>
+      <w:r>
+        <w:rPr>
+          <w:rFonts w:eastAsia="SimSun"/>
+          <w:b/>
+        </w:rPr>
+        <w:t>注意：</w:t>
+      </w:r>
+      <w:r>
+        <w:rPr>
+          <w:rFonts w:eastAsia="SimSun"/>
+        </w:rPr>
+        <w:t>在本例中，我们使用了</w:t>
+      </w:r>
+      <w:r>
+        <w:rPr>
+          <w:rFonts w:eastAsia="SimSun"/>
+        </w:rPr>
+        <w:t xml:space="preserve"> 18 </w:t>
+      </w:r>
+      <w:r>
+        <w:rPr>
+          <w:rFonts w:eastAsia="SimSun"/>
+        </w:rPr>
+        <w:t>个可变宽度窗口，它们覆盖从</w:t>
+      </w:r>
+      <w:r>
+        <w:rPr>
+          <w:rFonts w:eastAsia="SimSun"/>
+        </w:rPr>
+        <w:t xml:space="preserve"> 400 </w:t>
+      </w:r>
+      <w:r>
+        <w:rPr>
+          <w:rFonts w:eastAsia="SimSun"/>
+        </w:rPr>
+        <w:t>到</w:t>
+      </w:r>
+      <w:r>
+        <w:rPr>
+          <w:rFonts w:eastAsia="SimSun"/>
+        </w:rPr>
+        <w:t xml:space="preserve"> 1220 </w:t>
+      </w:r>
+      <w:r>
+        <w:rPr>
+          <w:rFonts w:eastAsia="SimSun"/>
+        </w:rPr>
+        <w:t>质荷比的范围，采用</w:t>
+      </w:r>
+      <w:r>
+        <w:rPr>
+          <w:rFonts w:eastAsia="SimSun"/>
+        </w:rPr>
+        <w:t xml:space="preserve"> 2 </w:t>
+      </w:r>
+      <w:r>
+        <w:rPr>
+          <w:rFonts w:eastAsia="SimSun"/>
+        </w:rPr>
+        <w:t>质荷比重叠，以支持三重四极杆范围边缘的</w:t>
+      </w:r>
+      <w:r>
+        <w:rPr>
+          <w:rFonts w:eastAsia="SimSun"/>
+        </w:rPr>
+        <w:t xml:space="preserve"> 1 </w:t>
+      </w:r>
+      <w:r>
+        <w:rPr>
+          <w:rFonts w:eastAsia="SimSun"/>
+        </w:rPr>
+        <w:t>质荷比排除边距。</w:t>
+      </w:r>
+    </w:p>
+    <w:p>
+      <w:pPr>
+        <w:pStyle w:val="ListParagraph"/>
+        <w:numPr>
+          <w:ilvl w:val="0"/>
+          <w:numId w:val="8"/>
+        </w:numPr>
+        <w:rPr>
+          <w:rFonts w:eastAsia="SimSun"/>
+        </w:rPr>
+      </w:pPr>
+      <w:r>
+        <w:rPr>
+          <w:rFonts w:eastAsia="SimSun"/>
+        </w:rPr>
+        <w:lastRenderedPageBreak/>
+        <w:t>在</w:t>
+      </w:r>
+      <w:r>
+        <w:rPr>
+          <w:rFonts w:eastAsia="SimSun" w:hint="eastAsia"/>
+          <w:b/>
+        </w:rPr>
+        <w:t>分离</w:t>
+      </w:r>
+      <w:r>
+        <w:rPr>
+          <w:rFonts w:eastAsia="SimSun"/>
+          <w:b/>
+        </w:rPr>
+        <w:t>方案</w:t>
+      </w:r>
+      <w:r>
+        <w:rPr>
+          <w:rFonts w:eastAsia="SimSun"/>
+        </w:rPr>
+        <w:t>下拉列表中，单击</w:t>
+      </w:r>
+      <w:r>
+        <w:rPr>
+          <w:rFonts w:eastAsia="SimSun"/>
+        </w:rPr>
+        <w:t>“&lt;</w:t>
+      </w:r>
+      <w:r>
+        <w:rPr>
+          <w:rFonts w:eastAsia="SimSun"/>
+        </w:rPr>
+        <w:t>添加</w:t>
+      </w:r>
+      <w:r>
+        <w:rPr>
+          <w:rFonts w:eastAsia="SimSun"/>
+        </w:rPr>
+        <w:t>...&gt;”</w:t>
+      </w:r>
+      <w:r>
+        <w:rPr>
+          <w:rFonts w:eastAsia="SimSun"/>
+        </w:rPr>
+        <w:t>。</w:t>
+      </w:r>
+    </w:p>
+    <w:p>
+      <w:pPr>
+        <w:rPr>
+          <w:rFonts w:eastAsia="SimSun"/>
+        </w:rPr>
+      </w:pPr>
+      <w:r>
+        <w:rPr>
+          <w:rFonts w:eastAsia="SimSun"/>
+        </w:rPr>
+        <w:t>随即弹出</w:t>
+      </w:r>
+      <w:r>
+        <w:rPr>
+          <w:rFonts w:eastAsia="SimSun"/>
+          <w:b/>
+        </w:rPr>
+        <w:t>编辑</w:t>
+      </w:r>
+      <w:r>
+        <w:rPr>
+          <w:rFonts w:eastAsia="SimSun" w:hint="eastAsia"/>
+          <w:b/>
+        </w:rPr>
+        <w:t>分离</w:t>
+      </w:r>
+      <w:r>
+        <w:rPr>
+          <w:rFonts w:eastAsia="SimSun"/>
+          <w:b/>
+        </w:rPr>
+        <w:t>方案</w:t>
+      </w:r>
+      <w:r>
+        <w:rPr>
+          <w:rFonts w:eastAsia="SimSun"/>
+        </w:rPr>
+        <w:t>表单，从中执行以下操作。</w:t>
+      </w:r>
+    </w:p>
+    <w:p>
+      <w:pPr>
+        <w:pStyle w:val="ListParagraph"/>
+        <w:numPr>
+          <w:ilvl w:val="0"/>
+          <w:numId w:val="9"/>
+        </w:numPr>
+        <w:rPr>
+          <w:rFonts w:eastAsia="SimSun"/>
+        </w:rPr>
+      </w:pPr>
+      <w:r>
+        <w:rPr>
+          <w:rFonts w:eastAsia="SimSun"/>
+        </w:rPr>
+        <w:t>在</w:t>
+      </w:r>
+      <w:r>
+        <w:rPr>
+          <w:rFonts w:eastAsia="SimSun"/>
+          <w:b/>
+        </w:rPr>
+        <w:t>名称</w:t>
+      </w:r>
+      <w:r>
+        <w:rPr>
+          <w:rFonts w:eastAsia="SimSun"/>
+        </w:rPr>
+        <w:t>字段中，输入</w:t>
+      </w:r>
+      <w:r>
+        <w:rPr>
+          <w:rFonts w:eastAsia="SimSun"/>
+        </w:rPr>
+        <w:t xml:space="preserve"> "ETH QE (18 variable)"</w:t>
+      </w:r>
+      <w:r>
+        <w:rPr>
+          <w:rFonts w:eastAsia="SimSun"/>
+        </w:rPr>
+        <w:t>。</w:t>
+      </w:r>
+    </w:p>
+    <w:p>
+      <w:pPr>
+        <w:pStyle w:val="ListParagraph"/>
+        <w:numPr>
+          <w:ilvl w:val="0"/>
+          <w:numId w:val="9"/>
+        </w:numPr>
+        <w:rPr>
+          <w:rFonts w:eastAsia="SimSun"/>
+        </w:rPr>
+      </w:pPr>
+      <w:r>
+        <w:rPr>
+          <w:rFonts w:eastAsia="SimSun"/>
+        </w:rPr>
+        <w:t>单击</w:t>
+      </w:r>
+      <w:r>
+        <w:rPr>
+          <w:rFonts w:eastAsia="SimSun"/>
+          <w:b/>
+        </w:rPr>
+        <w:t>预指定</w:t>
+      </w:r>
+      <w:r>
+        <w:rPr>
+          <w:rFonts w:eastAsia="SimSun" w:hint="eastAsia"/>
+          <w:b/>
+        </w:rPr>
+        <w:t>分离</w:t>
+      </w:r>
+      <w:r>
+        <w:rPr>
+          <w:rFonts w:eastAsia="SimSun"/>
+          <w:b/>
+        </w:rPr>
+        <w:t>窗口</w:t>
+      </w:r>
+      <w:r>
+        <w:rPr>
+          <w:rFonts w:eastAsia="SimSun"/>
+        </w:rPr>
+        <w:t>选项。</w:t>
+      </w:r>
+    </w:p>
+    <w:p>
+      <w:pPr>
+        <w:pStyle w:val="ListParagraph"/>
+        <w:numPr>
+          <w:ilvl w:val="0"/>
+          <w:numId w:val="9"/>
+        </w:numPr>
+        <w:rPr>
+          <w:rFonts w:eastAsia="SimSun"/>
+        </w:rPr>
+      </w:pPr>
+      <w:r>
+        <w:rPr>
+          <w:rFonts w:eastAsia="SimSun"/>
+        </w:rPr>
+        <w:t>单击</w:t>
+      </w:r>
+      <w:r>
+        <w:rPr>
+          <w:rFonts w:eastAsia="SimSun"/>
+          <w:b/>
+        </w:rPr>
+        <w:t>导入</w:t>
+      </w:r>
+      <w:r>
+        <w:rPr>
+          <w:rFonts w:eastAsia="SimSun"/>
+        </w:rPr>
+        <w:t>按钮。</w:t>
+      </w:r>
+    </w:p>
+    <w:p>
+      <w:pPr>
+        <w:pStyle w:val="ListParagraph"/>
+        <w:numPr>
+          <w:ilvl w:val="0"/>
+          <w:numId w:val="9"/>
+        </w:numPr>
+        <w:rPr>
+          <w:rFonts w:eastAsia="SimSun"/>
+        </w:rPr>
+      </w:pPr>
+      <w:r>
+        <w:rPr>
+          <w:rFonts w:eastAsia="SimSun"/>
+        </w:rPr>
+        <w:t>导航到先前创建的</w:t>
+      </w:r>
+      <w:r>
+        <w:rPr>
+          <w:rFonts w:eastAsia="SimSun"/>
+        </w:rPr>
+        <w:t xml:space="preserve"> DIA-QE </w:t>
+      </w:r>
+      <w:r>
+        <w:rPr>
+          <w:rFonts w:eastAsia="SimSun"/>
+        </w:rPr>
+        <w:t>文件夹，并进入其</w:t>
+      </w:r>
+      <w:r>
+        <w:rPr>
+          <w:rFonts w:eastAsia="SimSun"/>
+        </w:rPr>
+        <w:t xml:space="preserve"> DIA </w:t>
+      </w:r>
+      <w:r>
+        <w:rPr>
+          <w:rFonts w:eastAsia="SimSun"/>
+        </w:rPr>
+        <w:t>子文件夹。</w:t>
+      </w:r>
+    </w:p>
+    <w:p>
+      <w:pPr>
+        <w:pStyle w:val="ListParagraph"/>
+        <w:numPr>
+          <w:ilvl w:val="0"/>
+          <w:numId w:val="9"/>
+        </w:numPr>
+        <w:rPr>
+          <w:rFonts w:eastAsia="SimSun"/>
+        </w:rPr>
+      </w:pPr>
+      <w:r>
+        <w:rPr>
+          <w:rFonts w:eastAsia="SimSun"/>
+        </w:rPr>
+        <w:t>双击文件</w:t>
+      </w:r>
+      <w:r>
+        <w:rPr>
+          <w:rFonts w:eastAsia="SimSun"/>
+        </w:rPr>
+        <w:t xml:space="preserve"> "collinsb_X1803_171-A.mzML"</w:t>
+      </w:r>
+      <w:r>
+        <w:rPr>
+          <w:rFonts w:eastAsia="SimSun"/>
+        </w:rPr>
+        <w:t>。</w:t>
+      </w:r>
+    </w:p>
+    <w:p>
+      <w:pPr>
+        <w:rPr>
+          <w:rFonts w:eastAsia="SimSun"/>
+        </w:rPr>
+      </w:pPr>
+      <w:r>
+        <w:rPr>
+          <w:rFonts w:eastAsia="SimSun"/>
+        </w:rPr>
+        <w:t>此时</w:t>
+      </w:r>
+      <w:r>
+        <w:rPr>
+          <w:rFonts w:eastAsia="SimSun"/>
+          <w:b/>
+        </w:rPr>
+        <w:t>编辑</w:t>
+      </w:r>
+      <w:r>
+        <w:rPr>
+          <w:rFonts w:eastAsia="SimSun" w:hint="eastAsia"/>
+          <w:b/>
+        </w:rPr>
+        <w:t>分离</w:t>
+      </w:r>
+      <w:r>
+        <w:rPr>
+          <w:rFonts w:eastAsia="SimSun"/>
+          <w:b/>
+        </w:rPr>
+        <w:t>方案</w:t>
+      </w:r>
+      <w:r>
+        <w:rPr>
+          <w:rFonts w:eastAsia="SimSun"/>
+        </w:rPr>
+        <w:t>表单应显示如下：</w:t>
+      </w:r>
+    </w:p>
+    <w:p>
+      <w:pPr>
+        <w:rPr>
+          <w:rFonts w:eastAsia="SimSun"/>
+        </w:rPr>
+      </w:pPr>
+      <w:r>
+        <w:rPr>
+          <w:noProof/>
+        </w:rPr>
+        <w:drawing>
+          <wp:inline distT="0" distB="0" distL="0" distR="0" wp14:anchorId="1205CFE9" wp14:editId="0405D64B">
+            <wp:extent cx="4381500" cy="5353050"/>
+            <wp:effectExtent l="0" t="0" r="0" b="0"/>
+            <wp:docPr id="2" name="Picture 2" descr="Table&#10;&#10;Description automatically generated"/>
+            <wp:cNvGraphicFramePr>
+              <a:graphicFrameLocks xmlns:a="http://schemas.openxmlformats.org/drawingml/2006/main" noChangeAspect="1"/>
+            </wp:cNvGraphicFramePr>
+            <a:graphic xmlns:a="http://schemas.openxmlformats.org/drawingml/2006/main">
+              <a:graphicData uri="http://schemas.openxmlformats.org/drawingml/2006/picture">
+                <pic:pic xmlns:pic="http://schemas.openxmlformats.org/drawingml/2006/picture">
+                  <pic:nvPicPr>
+                    <pic:cNvPr id="2" name="Picture 2" descr="Table&#10;&#10;Description automatically generated"/>
+                    <pic:cNvPicPr/>
+                  </pic:nvPicPr>
+                  <pic:blipFill>
+                    <a:blip r:embed="rId22"/>
+                    <a:stretch>
+                      <a:fillRect/>
+                    </a:stretch>
+                  </pic:blipFill>
+                  <pic:spPr>
+                    <a:xfrm>
+                      <a:off x="0" y="0"/>
+                      <a:ext cx="4381500" cy="5353050"/>
+                    </a:xfrm>
+                    <a:prstGeom prst="rect">
+                      <a:avLst/>
+                    </a:prstGeom>
+                  </pic:spPr>
+                </pic:pic>
+              </a:graphicData>
+            </a:graphic>
+          </wp:inline>
+        </w:drawing>
+      </w:r>
+    </w:p>
+    <w:p>
+      <w:pPr>
+        <w:rPr>
+          <w:rFonts w:eastAsia="SimSun"/>
+        </w:rPr>
+      </w:pPr>
+      <w:r>
+        <w:rPr>
+          <w:rFonts w:eastAsia="SimSun"/>
+        </w:rPr>
+        <w:t xml:space="preserve">Skyline </w:t>
+      </w:r>
+      <w:r>
+        <w:rPr>
+          <w:rFonts w:eastAsia="SimSun"/>
+        </w:rPr>
+        <w:t>已解出在质谱仪上测得的</w:t>
+      </w:r>
+      <w:r>
+        <w:rPr>
+          <w:rFonts w:eastAsia="SimSun"/>
+        </w:rPr>
+        <w:t xml:space="preserve"> DIA </w:t>
+      </w:r>
+      <w:r>
+        <w:rPr>
+          <w:rFonts w:eastAsia="SimSun" w:hint="eastAsia"/>
+        </w:rPr>
+        <w:t>分离</w:t>
+      </w:r>
+      <w:r>
+        <w:rPr>
+          <w:rFonts w:eastAsia="SimSun"/>
+        </w:rPr>
+        <w:t>范围的</w:t>
+      </w:r>
+      <w:r>
+        <w:rPr>
+          <w:rFonts w:eastAsia="SimSun"/>
+          <w:b/>
+        </w:rPr>
+        <w:t>开始</w:t>
+      </w:r>
+      <w:r>
+        <w:rPr>
+          <w:rFonts w:eastAsia="SimSun"/>
+        </w:rPr>
+        <w:t>和</w:t>
+      </w:r>
+      <w:r>
+        <w:rPr>
+          <w:rFonts w:eastAsia="SimSun"/>
+          <w:b/>
+        </w:rPr>
+        <w:t>结束</w:t>
+      </w:r>
+      <w:r>
+        <w:rPr>
+          <w:rFonts w:eastAsia="SimSun" w:hint="eastAsia"/>
+          <w:iCs/>
+        </w:rPr>
+        <w:t>质荷比</w:t>
+      </w:r>
+      <w:r>
+        <w:rPr>
+          <w:rFonts w:eastAsia="SimSun"/>
+        </w:rPr>
+        <w:t>值。可以看出它们重叠了</w:t>
+      </w:r>
+      <w:r>
+        <w:rPr>
+          <w:rFonts w:eastAsia="SimSun"/>
+        </w:rPr>
+        <w:t xml:space="preserve"> 2 </w:t>
+      </w:r>
+      <w:r>
+        <w:rPr>
+          <w:rFonts w:eastAsia="SimSun" w:hint="eastAsia"/>
+          <w:iCs/>
+        </w:rPr>
+        <w:t>质荷比</w:t>
+      </w:r>
+      <w:r>
+        <w:rPr>
+          <w:rFonts w:eastAsia="SimSun"/>
+        </w:rPr>
+        <w:t>，为补偿重叠，</w:t>
+      </w:r>
+      <w:r>
+        <w:rPr>
+          <w:rFonts w:eastAsia="SimSun"/>
+        </w:rPr>
+        <w:t xml:space="preserve">Skyline </w:t>
+      </w:r>
+      <w:r>
+        <w:rPr>
+          <w:rFonts w:eastAsia="SimSun"/>
+        </w:rPr>
+        <w:t>在</w:t>
+      </w:r>
+      <w:r>
+        <w:rPr>
+          <w:rFonts w:eastAsia="SimSun" w:hint="eastAsia"/>
+        </w:rPr>
+        <w:t>分离</w:t>
+      </w:r>
+      <w:r>
+        <w:rPr>
+          <w:rFonts w:eastAsia="SimSun"/>
+        </w:rPr>
+        <w:t>窗口的每侧增加了</w:t>
+      </w:r>
+      <w:r>
+        <w:rPr>
+          <w:rFonts w:eastAsia="SimSun"/>
+        </w:rPr>
+        <w:t xml:space="preserve"> 1 </w:t>
+      </w:r>
+      <w:r>
+        <w:rPr>
+          <w:rFonts w:eastAsia="SimSun" w:hint="eastAsia"/>
+          <w:iCs/>
+        </w:rPr>
+        <w:t>质荷比</w:t>
+      </w:r>
+      <w:r>
+        <w:rPr>
+          <w:rFonts w:eastAsia="SimSun"/>
+        </w:rPr>
+        <w:t>边距，在色谱图提取过程中它将会被排除在外。要在操作中查看此项：</w:t>
+      </w:r>
+    </w:p>
+    <w:p>
+      <w:pPr>
+        <w:pStyle w:val="ListParagraph"/>
+        <w:numPr>
+          <w:ilvl w:val="0"/>
+          <w:numId w:val="10"/>
+        </w:numPr>
+        <w:rPr>
+          <w:rFonts w:eastAsia="SimSun"/>
+        </w:rPr>
+      </w:pPr>
+      <w:r>
+        <w:rPr>
+          <w:rFonts w:eastAsia="SimSun"/>
+        </w:rPr>
+        <w:t>在</w:t>
+      </w:r>
+      <w:r>
+        <w:rPr>
+          <w:rFonts w:eastAsia="SimSun"/>
+          <w:b/>
+        </w:rPr>
+        <w:t>预指定</w:t>
+      </w:r>
+      <w:r>
+        <w:rPr>
+          <w:rFonts w:eastAsia="SimSun" w:hint="eastAsia"/>
+          <w:b/>
+        </w:rPr>
+        <w:t>分离</w:t>
+      </w:r>
+      <w:r>
+        <w:rPr>
+          <w:rFonts w:eastAsia="SimSun"/>
+          <w:b/>
+        </w:rPr>
+        <w:t>窗口</w:t>
+      </w:r>
+      <w:r>
+        <w:rPr>
+          <w:rFonts w:eastAsia="SimSun"/>
+        </w:rPr>
+        <w:t>下方的下拉列表中，单击</w:t>
+      </w:r>
+      <w:r>
+        <w:rPr>
+          <w:rFonts w:eastAsia="SimSun"/>
+        </w:rPr>
+        <w:t>“</w:t>
+      </w:r>
+      <w:r>
+        <w:rPr>
+          <w:rFonts w:eastAsia="SimSun"/>
+        </w:rPr>
+        <w:t>提取</w:t>
+      </w:r>
+      <w:r>
+        <w:rPr>
+          <w:rFonts w:eastAsia="SimSun"/>
+        </w:rPr>
+        <w:t>”</w:t>
+      </w:r>
+      <w:r>
+        <w:rPr>
+          <w:rFonts w:eastAsia="SimSun"/>
+        </w:rPr>
+        <w:t>。</w:t>
+      </w:r>
+    </w:p>
+    <w:p>
+      <w:pPr>
+        <w:rPr>
+          <w:rFonts w:eastAsia="SimSun"/>
+        </w:rPr>
+      </w:pPr>
+      <w:r>
+        <w:rPr>
+          <w:rFonts w:eastAsia="SimSun"/>
+        </w:rPr>
+        <w:lastRenderedPageBreak/>
+        <w:t>您会看到</w:t>
+      </w:r>
+      <w:r>
+        <w:rPr>
+          <w:rFonts w:eastAsia="SimSun"/>
+          <w:b/>
+        </w:rPr>
+        <w:t>开始</w:t>
+      </w:r>
+      <w:r>
+        <w:rPr>
+          <w:rFonts w:eastAsia="SimSun"/>
+        </w:rPr>
+        <w:t>和</w:t>
+      </w:r>
+      <w:r>
+        <w:rPr>
+          <w:rFonts w:eastAsia="SimSun"/>
+          <w:b/>
+        </w:rPr>
+        <w:t>结束</w:t>
+      </w:r>
+      <w:r>
+        <w:rPr>
+          <w:rFonts w:eastAsia="SimSun"/>
+        </w:rPr>
+        <w:t>值向内偏移</w:t>
+      </w:r>
+      <w:r>
+        <w:rPr>
+          <w:rFonts w:eastAsia="SimSun"/>
+        </w:rPr>
+        <w:t xml:space="preserve"> 1 </w:t>
+      </w:r>
+      <w:r>
+        <w:rPr>
+          <w:rFonts w:eastAsia="SimSun" w:hint="eastAsia"/>
+          <w:iCs/>
+        </w:rPr>
+        <w:t>质荷比</w:t>
+      </w:r>
+      <w:r>
+        <w:rPr>
+          <w:rFonts w:eastAsia="SimSun"/>
+        </w:rPr>
+        <w:t>，并且范围不再重叠。这些是</w:t>
+      </w:r>
+      <w:r>
+        <w:rPr>
+          <w:rFonts w:eastAsia="SimSun"/>
+        </w:rPr>
+        <w:t xml:space="preserve"> Skyline </w:t>
+      </w:r>
+      <w:r>
+        <w:rPr>
+          <w:rFonts w:eastAsia="SimSun"/>
+        </w:rPr>
+        <w:t>在将肽段母离子</w:t>
+      </w:r>
+      <w:r>
+        <w:rPr>
+          <w:rFonts w:eastAsia="SimSun" w:hint="eastAsia"/>
+          <w:iCs/>
+        </w:rPr>
+        <w:t>质荷比</w:t>
+      </w:r>
+      <w:r>
+        <w:rPr>
+          <w:rFonts w:eastAsia="SimSun"/>
+        </w:rPr>
+        <w:t>值与采集的谱图进行匹配，来进行碎片离子色谱图提取时将使用的范围。</w:t>
+      </w:r>
+    </w:p>
+    <w:p>
+      <w:pPr>
+        <w:rPr>
+          <w:rFonts w:eastAsia="SimSun"/>
+        </w:rPr>
+      </w:pPr>
+      <w:r>
+        <w:rPr>
+          <w:rFonts w:eastAsia="SimSun"/>
+        </w:rPr>
+        <w:t>要查看</w:t>
+      </w:r>
+      <w:r>
+        <w:rPr>
+          <w:rFonts w:eastAsia="SimSun" w:hint="eastAsia"/>
+        </w:rPr>
+        <w:t>分离</w:t>
+      </w:r>
+      <w:r>
+        <w:rPr>
+          <w:rFonts w:eastAsia="SimSun"/>
+        </w:rPr>
+        <w:t>方案的视觉效果：</w:t>
+      </w:r>
+    </w:p>
+    <w:p>
+      <w:pPr>
+        <w:pStyle w:val="ListParagraph"/>
+        <w:numPr>
+          <w:ilvl w:val="0"/>
+          <w:numId w:val="10"/>
+        </w:numPr>
+        <w:rPr>
+          <w:rFonts w:eastAsia="SimSun"/>
+        </w:rPr>
+      </w:pPr>
+      <w:r>
+        <w:rPr>
+          <w:rFonts w:eastAsia="SimSun"/>
+        </w:rPr>
+        <w:t>单击</w:t>
+      </w:r>
+      <w:r>
+        <w:rPr>
+          <w:rFonts w:eastAsia="SimSun"/>
+          <w:b/>
+        </w:rPr>
+        <w:t>图形</w:t>
+      </w:r>
+      <w:r>
+        <w:rPr>
+          <w:rFonts w:eastAsia="SimSun"/>
+        </w:rPr>
+        <w:t>按钮。</w:t>
+      </w:r>
+    </w:p>
+    <w:p>
+      <w:pPr>
+        <w:rPr>
+          <w:rFonts w:eastAsia="SimSun"/>
+        </w:rPr>
+      </w:pPr>
+      <w:r>
+        <w:rPr>
+          <w:rFonts w:eastAsia="SimSun"/>
+        </w:rPr>
+        <w:t>随即显示下面这样的表单：</w:t>
+      </w:r>
+    </w:p>
+    <w:p>
+      <w:pPr>
+        <w:rPr>
+          <w:rFonts w:eastAsia="SimSun"/>
+        </w:rPr>
+      </w:pPr>
+      <w:r>
+        <w:rPr>
+          <w:noProof/>
+        </w:rPr>
+        <w:drawing>
+          <wp:inline distT="0" distB="0" distL="0" distR="0" wp14:anchorId="605639D5" wp14:editId="4A99F986">
+            <wp:extent cx="5756910" cy="3282950"/>
+            <wp:effectExtent l="0" t="0" r="0" b="0"/>
+            <wp:docPr id="4" name="Picture 4" descr="Graphical user interface, chart, line chart&#10;&#10;Description automatically generated"/>
+            <wp:cNvGraphicFramePr>
+              <a:graphicFrameLocks xmlns:a="http://schemas.openxmlformats.org/drawingml/2006/main" noChangeAspect="1"/>
+            </wp:cNvGraphicFramePr>
+            <a:graphic xmlns:a="http://schemas.openxmlformats.org/drawingml/2006/main">
+              <a:graphicData uri="http://schemas.openxmlformats.org/drawingml/2006/picture">
+                <pic:pic xmlns:pic="http://schemas.openxmlformats.org/drawingml/2006/picture">
+                  <pic:nvPicPr>
+                    <pic:cNvPr id="4" name="Picture 4" descr="Graphical user interface, chart, line chart&#10;&#10;Description automatically generated"/>
+                    <pic:cNvPicPr/>
+                  </pic:nvPicPr>
+                  <pic:blipFill>
+                    <a:blip r:embed="rId23"/>
+                    <a:stretch>
+                      <a:fillRect/>
+                    </a:stretch>
+                  </pic:blipFill>
+                  <pic:spPr>
+                    <a:xfrm>
+                      <a:off x="0" y="0"/>
+                      <a:ext cx="5756910" cy="3282950"/>
+                    </a:xfrm>
+                    <a:prstGeom prst="rect">
+                      <a:avLst/>
+                    </a:prstGeom>
+                  </pic:spPr>
+                </pic:pic>
+              </a:graphicData>
+            </a:graphic>
+          </wp:inline>
+        </w:drawing>
+      </w:r>
+    </w:p>
+    <w:p>
+      <w:pPr>
+        <w:rPr>
+          <w:rFonts w:eastAsia="SimSun"/>
+        </w:rPr>
+      </w:pPr>
+      <w:r>
+        <w:rPr>
+          <w:rFonts w:eastAsia="SimSun"/>
+        </w:rPr>
+        <w:t>您可以单击并拖动矩形进行放大，或是使用鼠标滚轮查看边距。如果取消选中</w:t>
+      </w:r>
+      <w:r>
+        <w:rPr>
+          <w:rFonts w:eastAsia="SimSun"/>
+          <w:b/>
+        </w:rPr>
+        <w:t>显示边距</w:t>
+      </w:r>
+      <w:r>
+        <w:rPr>
+          <w:rFonts w:eastAsia="SimSun"/>
+        </w:rPr>
+        <w:t>后又重新选中，图形名称将在</w:t>
+      </w:r>
+      <w:r>
+        <w:rPr>
+          <w:rFonts w:eastAsia="SimSun"/>
+          <w:b/>
+        </w:rPr>
+        <w:t>测量窗口</w:t>
+      </w:r>
+      <w:r>
+        <w:rPr>
+          <w:rFonts w:eastAsia="SimSun"/>
+        </w:rPr>
+        <w:t>和</w:t>
+      </w:r>
+      <w:r>
+        <w:rPr>
+          <w:rFonts w:eastAsia="SimSun"/>
+          <w:b/>
+        </w:rPr>
+        <w:t>提取窗口</w:t>
+      </w:r>
+      <w:r>
+        <w:rPr>
+          <w:rFonts w:eastAsia="SimSun"/>
+        </w:rPr>
+        <w:t>之间切换，并且粉红色的边距条消失后又会重新出现。图中没有红色的</w:t>
+      </w:r>
+      <w:r>
+        <w:rPr>
+          <w:rFonts w:eastAsia="SimSun"/>
+          <w:b/>
+        </w:rPr>
+        <w:t>显示间距</w:t>
+      </w:r>
+      <w:r>
+        <w:rPr>
+          <w:rFonts w:eastAsia="SimSun"/>
+        </w:rPr>
+        <w:t>或黄色的</w:t>
+      </w:r>
+      <w:r>
+        <w:rPr>
+          <w:rFonts w:eastAsia="SimSun"/>
+          <w:b/>
+        </w:rPr>
+        <w:t>显示单循环重叠</w:t>
+      </w:r>
+      <w:r>
+        <w:rPr>
+          <w:rFonts w:eastAsia="SimSun"/>
+        </w:rPr>
+        <w:t>，二者均为</w:t>
+      </w:r>
+      <w:r>
+        <w:rPr>
+          <w:rFonts w:eastAsia="SimSun"/>
+        </w:rPr>
+        <w:t xml:space="preserve"> DIA </w:t>
+      </w:r>
+      <w:r>
+        <w:rPr>
+          <w:rFonts w:eastAsia="SimSun" w:hint="eastAsia"/>
+        </w:rPr>
+        <w:t>分离</w:t>
+      </w:r>
+      <w:r>
+        <w:rPr>
+          <w:rFonts w:eastAsia="SimSun"/>
+        </w:rPr>
+        <w:t>方案设计中的错误。</w:t>
+      </w:r>
+    </w:p>
+    <w:p>
+      <w:pPr>
+        <w:pStyle w:val="ListParagraph"/>
+        <w:numPr>
+          <w:ilvl w:val="0"/>
+          <w:numId w:val="10"/>
+        </w:numPr>
+        <w:rPr>
+          <w:rFonts w:eastAsia="SimSun"/>
+        </w:rPr>
+      </w:pPr>
+      <w:r>
+        <w:rPr>
+          <w:rFonts w:eastAsia="SimSun"/>
+        </w:rPr>
+        <w:t>单击</w:t>
+      </w:r>
+      <w:r>
+        <w:rPr>
+          <w:rFonts w:eastAsia="SimSun"/>
+          <w:b/>
+        </w:rPr>
+        <w:t>关闭</w:t>
+      </w:r>
+      <w:r>
+        <w:rPr>
+          <w:rFonts w:eastAsia="SimSun"/>
+        </w:rPr>
+        <w:t>按钮。</w:t>
+      </w:r>
+    </w:p>
+    <w:p>
+      <w:pPr>
+        <w:pStyle w:val="ListParagraph"/>
+        <w:numPr>
+          <w:ilvl w:val="0"/>
+          <w:numId w:val="10"/>
+        </w:numPr>
+        <w:rPr>
+          <w:rFonts w:eastAsia="SimSun"/>
+        </w:rPr>
+      </w:pPr>
+      <w:r>
+        <w:rPr>
+          <w:rFonts w:eastAsia="SimSun"/>
+        </w:rPr>
+        <w:t>单击</w:t>
+      </w:r>
+      <w:r>
+        <w:rPr>
+          <w:rFonts w:eastAsia="SimSun"/>
+          <w:b/>
+        </w:rPr>
+        <w:t>编辑</w:t>
+      </w:r>
+      <w:r>
+        <w:rPr>
+          <w:rFonts w:eastAsia="SimSun" w:hint="eastAsia"/>
+          <w:b/>
+        </w:rPr>
+        <w:t>分离</w:t>
+      </w:r>
+      <w:r>
+        <w:rPr>
+          <w:rFonts w:eastAsia="SimSun"/>
+          <w:b/>
+        </w:rPr>
+        <w:t>方案</w:t>
+      </w:r>
+      <w:r>
+        <w:rPr>
+          <w:rFonts w:eastAsia="SimSun"/>
+        </w:rPr>
+        <w:t>表单中的</w:t>
+      </w:r>
+      <w:r>
+        <w:rPr>
+          <w:rFonts w:eastAsia="SimSun"/>
+          <w:b/>
+        </w:rPr>
+        <w:t>确定</w:t>
+      </w:r>
+      <w:r>
+        <w:rPr>
+          <w:rFonts w:eastAsia="SimSun"/>
+        </w:rPr>
+        <w:t>按钮。</w:t>
+      </w:r>
+    </w:p>
+    <w:p>
+      <w:pPr>
+        <w:rPr>
+          <w:rFonts w:eastAsia="SimSun"/>
+        </w:rPr>
+      </w:pPr>
+      <w:r>
+        <w:rPr>
+          <w:rFonts w:eastAsia="SimSun"/>
+          <w:b/>
+        </w:rPr>
+        <w:t>导入肽段搜索</w:t>
+      </w:r>
+      <w:r>
+        <w:rPr>
+          <w:rFonts w:eastAsia="SimSun"/>
+        </w:rPr>
+        <w:t>向导现在显示如下：</w:t>
+      </w:r>
+    </w:p>
+    <w:p>
+      <w:pPr>
+        <w:rPr>
+          <w:rFonts w:eastAsia="SimSun"/>
+        </w:rPr>
+      </w:pPr>
+      <w:r>
+        <w:rPr>
+          <w:noProof/>
+        </w:rPr>
+        <w:lastRenderedPageBreak/>
+        <w:drawing>
+          <wp:inline distT="0" distB="0" distL="0" distR="0" wp14:anchorId="290E218A" wp14:editId="1E297923">
+            <wp:extent cx="3848100" cy="5210175"/>
+            <wp:effectExtent l="0" t="0" r="0" b="9525"/>
+            <wp:docPr id="20" name="Picture 20" descr="Graphical user interface, application&#10;&#10;Description automatically generated"/>
+            <wp:cNvGraphicFramePr>
+              <a:graphicFrameLocks xmlns:a="http://schemas.openxmlformats.org/drawingml/2006/main" noChangeAspect="1"/>
+            </wp:cNvGraphicFramePr>
+            <a:graphic xmlns:a="http://schemas.openxmlformats.org/drawingml/2006/main">
+              <a:graphicData uri="http://schemas.openxmlformats.org/drawingml/2006/picture">
+                <pic:pic xmlns:pic="http://schemas.openxmlformats.org/drawingml/2006/picture">
+                  <pic:nvPicPr>
+                    <pic:cNvPr id="20" name="Picture 20" descr="Graphical user interface, application&#10;&#10;Description automatically generated"/>
+                    <pic:cNvPicPr/>
+                  </pic:nvPicPr>
+                  <pic:blipFill>
                     <a:blip r:embed="rId24"/>
                     <a:stretch>
                       <a:fillRect/>
@@ -3865,1375 +5283,6 @@
           </wp:inline>
         </w:drawing>
       </w:r>
-      <w:r>
-        <w:rPr>
-          <w:rFonts w:eastAsia="SimSun"/>
-        </w:rPr>
-        <w:t xml:space="preserve"> </w:t>
-      </w:r>
-    </w:p>
-    <w:p>
-      <w:pPr>
-        <w:pStyle w:val="ListParagraph"/>
-        <w:numPr>
-          <w:ilvl w:val="0"/>
-          <w:numId w:val="8"/>
-        </w:numPr>
-        <w:rPr>
-          <w:rFonts w:eastAsia="SimSun"/>
-        </w:rPr>
-      </w:pPr>
-      <w:r>
-        <w:rPr>
-          <w:rFonts w:eastAsia="SimSun"/>
-        </w:rPr>
-        <w:t>单击</w:t>
-      </w:r>
-      <w:r>
-        <w:rPr>
-          <w:rFonts w:eastAsia="SimSun"/>
-          <w:b/>
-        </w:rPr>
-        <w:t>下一步</w:t>
-      </w:r>
-      <w:r>
-        <w:rPr>
-          <w:rFonts w:eastAsia="SimSun"/>
-        </w:rPr>
-        <w:t>按钮。</w:t>
-      </w:r>
-    </w:p>
-    <w:p>
-      <w:pPr>
-        <w:rPr>
-          <w:rFonts w:eastAsia="SimSun"/>
-        </w:rPr>
-      </w:pPr>
-      <w:r>
-        <w:rPr>
-          <w:rFonts w:eastAsia="SimSun"/>
-        </w:rPr>
-        <w:t xml:space="preserve">Skyline </w:t>
-      </w:r>
-      <w:r>
-        <w:rPr>
-          <w:rFonts w:eastAsia="SimSun"/>
-        </w:rPr>
-        <w:t>显示</w:t>
-      </w:r>
-      <w:r>
-        <w:rPr>
-          <w:rFonts w:eastAsia="SimSun"/>
-          <w:b/>
-        </w:rPr>
-        <w:t>配置全扫描设置</w:t>
-      </w:r>
-      <w:r>
-        <w:rPr>
-          <w:rFonts w:eastAsia="SimSun"/>
-        </w:rPr>
-        <w:t>页面。</w:t>
-      </w:r>
-      <w:r>
-        <w:rPr>
-          <w:rFonts w:eastAsia="SimSun"/>
-        </w:rPr>
-        <w:t xml:space="preserve"> </w:t>
-      </w:r>
-    </w:p>
-    <w:p>
-      <w:pPr>
-        <w:rPr>
-          <w:rFonts w:eastAsia="SimSun"/>
-        </w:rPr>
-      </w:pPr>
-      <w:r>
-        <w:rPr>
-          <w:rFonts w:eastAsia="SimSun"/>
-          <w:b/>
-        </w:rPr>
-        <w:t>注意：</w:t>
-      </w:r>
-      <w:r>
-        <w:rPr>
-          <w:rFonts w:eastAsia="SimSun"/>
-        </w:rPr>
-        <w:t>这些提取设置取决于数据采集所用仪器的类型和设置。每个数据集的最佳提取设置可能会略有不同。在本项分析中，您将使用质心数据以节省空间。因此，您应当选择</w:t>
-      </w:r>
-      <w:r>
-        <w:rPr>
-          <w:rFonts w:eastAsia="SimSun"/>
-        </w:rPr>
-        <w:t>“</w:t>
-      </w:r>
-      <w:r>
-        <w:rPr>
-          <w:rFonts w:eastAsia="SimSun"/>
-        </w:rPr>
-        <w:t>质心</w:t>
-      </w:r>
-      <w:r>
-        <w:rPr>
-          <w:rFonts w:eastAsia="SimSun"/>
-        </w:rPr>
-        <w:t>”</w:t>
-      </w:r>
-      <w:r>
-        <w:rPr>
-          <w:rFonts w:eastAsia="SimSun"/>
-        </w:rPr>
-        <w:t>并指定质量精度为</w:t>
-      </w:r>
-      <w:r>
-        <w:rPr>
-          <w:rFonts w:eastAsia="SimSun"/>
-        </w:rPr>
-        <w:t xml:space="preserve"> "20" ppm </w:t>
-      </w:r>
-      <w:r>
-        <w:rPr>
-          <w:rFonts w:eastAsia="SimSun"/>
-        </w:rPr>
-        <w:t>进行提取。</w:t>
-      </w:r>
-      <w:r>
-        <w:rPr>
-          <w:rFonts w:eastAsia="SimSun" w:hint="eastAsia"/>
-        </w:rPr>
-        <w:t>仪器的分辨能力可以</w:t>
-      </w:r>
-      <w:r>
-        <w:rPr>
-          <w:rFonts w:eastAsia="SimSun"/>
-        </w:rPr>
-        <w:t>通过</w:t>
-      </w:r>
-      <w:r>
-        <w:rPr>
-          <w:rFonts w:eastAsia="SimSun" w:hint="eastAsia"/>
-        </w:rPr>
-        <w:t>轮廓</w:t>
-      </w:r>
-      <w:r>
-        <w:rPr>
-          <w:rFonts w:eastAsia="SimSun"/>
-        </w:rPr>
-        <w:t>模式数据指定。</w:t>
-      </w:r>
-    </w:p>
-    <w:p>
-      <w:pPr>
-        <w:rPr>
-          <w:rFonts w:eastAsia="SimSun"/>
-        </w:rPr>
-      </w:pPr>
-      <w:r>
-        <w:rPr>
-          <w:rFonts w:eastAsia="SimSun"/>
-        </w:rPr>
-        <w:t>对默认值进行以下更改：</w:t>
-      </w:r>
-    </w:p>
-    <w:p>
-      <w:pPr>
-        <w:pStyle w:val="ListParagraph"/>
-        <w:numPr>
-          <w:ilvl w:val="0"/>
-          <w:numId w:val="8"/>
-        </w:numPr>
-        <w:rPr>
-          <w:rFonts w:eastAsia="SimSun"/>
-        </w:rPr>
-      </w:pPr>
-      <w:r>
-        <w:rPr>
-          <w:rFonts w:eastAsia="SimSun"/>
-        </w:rPr>
-        <w:t>在两个</w:t>
-      </w:r>
-      <w:r>
-        <w:rPr>
-          <w:rFonts w:eastAsia="SimSun"/>
-          <w:b/>
-        </w:rPr>
-        <w:t>质量精度</w:t>
-      </w:r>
-      <w:r>
-        <w:rPr>
-          <w:rFonts w:eastAsia="SimSun"/>
-        </w:rPr>
-        <w:t>字段中，均使用</w:t>
-      </w:r>
-      <w:r>
-        <w:rPr>
-          <w:rFonts w:eastAsia="SimSun"/>
-        </w:rPr>
-        <w:t xml:space="preserve"> "20" ppm</w:t>
-      </w:r>
-      <w:r>
-        <w:rPr>
-          <w:rFonts w:eastAsia="SimSun"/>
-        </w:rPr>
-        <w:t>。</w:t>
-      </w:r>
-    </w:p>
-    <w:p>
-      <w:pPr>
-        <w:rPr>
-          <w:rFonts w:eastAsia="SimSun"/>
-        </w:rPr>
-      </w:pPr>
-      <w:r>
-        <w:rPr>
-          <w:rFonts w:eastAsia="SimSun"/>
-        </w:rPr>
-        <w:t>现在，您需要根据仪器上定义的数据非依赖性采集</w:t>
-      </w:r>
-      <w:r>
-        <w:rPr>
-          <w:rFonts w:eastAsia="SimSun" w:hint="eastAsia"/>
-        </w:rPr>
-        <w:t>的</w:t>
-      </w:r>
-      <w:r>
-        <w:rPr>
-          <w:rFonts w:eastAsia="SimSun"/>
-        </w:rPr>
-        <w:t>参数来定义新的</w:t>
-      </w:r>
-      <w:r>
-        <w:rPr>
-          <w:rFonts w:eastAsia="SimSun" w:hint="eastAsia"/>
-        </w:rPr>
-        <w:t>分离</w:t>
-      </w:r>
-      <w:r>
-        <w:rPr>
-          <w:rFonts w:eastAsia="SimSun"/>
-        </w:rPr>
-        <w:t>方案</w:t>
-      </w:r>
-      <w:r>
-        <w:rPr>
-          <w:rFonts w:eastAsia="SimSun"/>
-        </w:rPr>
-        <w:t>。</w:t>
-      </w:r>
-    </w:p>
-    <w:p>
-      <w:pPr>
-        <w:rPr>
-          <w:rFonts w:eastAsia="SimSun"/>
-        </w:rPr>
-      </w:pPr>
-      <w:r>
-        <w:rPr>
-          <w:rFonts w:eastAsia="SimSun"/>
-          <w:b/>
-        </w:rPr>
-        <w:t>注意：</w:t>
-      </w:r>
-      <w:r>
-        <w:rPr>
-          <w:rFonts w:eastAsia="SimSun"/>
-        </w:rPr>
-        <w:t>在本例中，我们使用了</w:t>
-      </w:r>
-      <w:r>
-        <w:rPr>
-          <w:rFonts w:eastAsia="SimSun"/>
-        </w:rPr>
-        <w:t xml:space="preserve"> 18 </w:t>
-      </w:r>
-      <w:r>
-        <w:rPr>
-          <w:rFonts w:eastAsia="SimSun"/>
-        </w:rPr>
-        <w:t>个可变宽度窗口，它们覆盖从</w:t>
-      </w:r>
-      <w:r>
-        <w:rPr>
-          <w:rFonts w:eastAsia="SimSun"/>
-        </w:rPr>
-        <w:t xml:space="preserve"> 400 </w:t>
-      </w:r>
-      <w:r>
-        <w:rPr>
-          <w:rFonts w:eastAsia="SimSun"/>
-        </w:rPr>
-        <w:t>到</w:t>
-      </w:r>
-      <w:r>
-        <w:rPr>
-          <w:rFonts w:eastAsia="SimSun"/>
-        </w:rPr>
-        <w:t xml:space="preserve"> 1220 </w:t>
-      </w:r>
-      <w:r>
-        <w:rPr>
-          <w:rFonts w:eastAsia="SimSun"/>
-        </w:rPr>
-        <w:t>质荷比的范围，采用</w:t>
-      </w:r>
-      <w:r>
-        <w:rPr>
-          <w:rFonts w:eastAsia="SimSun"/>
-        </w:rPr>
-        <w:t xml:space="preserve"> 2 </w:t>
-      </w:r>
-      <w:r>
-        <w:rPr>
-          <w:rFonts w:eastAsia="SimSun"/>
-        </w:rPr>
-        <w:t>质荷比重叠，以支持三重四极杆范围边缘的</w:t>
-      </w:r>
-      <w:r>
-        <w:rPr>
-          <w:rFonts w:eastAsia="SimSun"/>
-        </w:rPr>
-        <w:t xml:space="preserve"> 1 </w:t>
-      </w:r>
-      <w:r>
-        <w:rPr>
-          <w:rFonts w:eastAsia="SimSun"/>
-        </w:rPr>
-        <w:t>质荷比排除边距。</w:t>
-      </w:r>
-    </w:p>
-    <w:p>
-      <w:pPr>
-        <w:pStyle w:val="ListParagraph"/>
-        <w:numPr>
-          <w:ilvl w:val="0"/>
-          <w:numId w:val="8"/>
-        </w:numPr>
-        <w:rPr>
-          <w:rFonts w:eastAsia="SimSun"/>
-        </w:rPr>
-      </w:pPr>
-      <w:r>
-        <w:rPr>
-          <w:rFonts w:eastAsia="SimSun"/>
-        </w:rPr>
-        <w:lastRenderedPageBreak/>
-        <w:t>在</w:t>
-      </w:r>
-      <w:r>
-        <w:rPr>
-          <w:rFonts w:eastAsia="SimSun" w:hint="eastAsia"/>
-          <w:b/>
-        </w:rPr>
-        <w:t>分离</w:t>
-      </w:r>
-      <w:r>
-        <w:rPr>
-          <w:rFonts w:eastAsia="SimSun"/>
-          <w:b/>
-        </w:rPr>
-        <w:t>方案</w:t>
-      </w:r>
-      <w:r>
-        <w:rPr>
-          <w:rFonts w:eastAsia="SimSun"/>
-        </w:rPr>
-        <w:t>下拉列表中，单击</w:t>
-      </w:r>
-      <w:r>
-        <w:rPr>
-          <w:rFonts w:eastAsia="SimSun"/>
-        </w:rPr>
-        <w:t>“&lt;</w:t>
-      </w:r>
-      <w:r>
-        <w:rPr>
-          <w:rFonts w:eastAsia="SimSun"/>
-        </w:rPr>
-        <w:t>添加</w:t>
-      </w:r>
-      <w:r>
-        <w:rPr>
-          <w:rFonts w:eastAsia="SimSun"/>
-        </w:rPr>
-        <w:t>...&gt;”</w:t>
-      </w:r>
-      <w:r>
-        <w:rPr>
-          <w:rFonts w:eastAsia="SimSun"/>
-        </w:rPr>
-        <w:t>。</w:t>
-      </w:r>
-    </w:p>
-    <w:p>
-      <w:pPr>
-        <w:rPr>
-          <w:rFonts w:eastAsia="SimSun"/>
-        </w:rPr>
-      </w:pPr>
-      <w:r>
-        <w:rPr>
-          <w:rFonts w:eastAsia="SimSun"/>
-        </w:rPr>
-        <w:t>随即弹出</w:t>
-      </w:r>
-      <w:r>
-        <w:rPr>
-          <w:rFonts w:eastAsia="SimSun"/>
-          <w:b/>
-        </w:rPr>
-        <w:t>编辑</w:t>
-      </w:r>
-      <w:r>
-        <w:rPr>
-          <w:rFonts w:eastAsia="SimSun" w:hint="eastAsia"/>
-          <w:b/>
-        </w:rPr>
-        <w:t>分离</w:t>
-      </w:r>
-      <w:r>
-        <w:rPr>
-          <w:rFonts w:eastAsia="SimSun"/>
-          <w:b/>
-        </w:rPr>
-        <w:t>方案</w:t>
-      </w:r>
-      <w:r>
-        <w:rPr>
-          <w:rFonts w:eastAsia="SimSun"/>
-        </w:rPr>
-        <w:t>表单，从中执行以下操作。</w:t>
-      </w:r>
-    </w:p>
-    <w:p>
-      <w:pPr>
-        <w:pStyle w:val="ListParagraph"/>
-        <w:numPr>
-          <w:ilvl w:val="0"/>
-          <w:numId w:val="9"/>
-        </w:numPr>
-        <w:rPr>
-          <w:rFonts w:eastAsia="SimSun"/>
-        </w:rPr>
-      </w:pPr>
-      <w:r>
-        <w:rPr>
-          <w:rFonts w:eastAsia="SimSun"/>
-        </w:rPr>
-        <w:t>在</w:t>
-      </w:r>
-      <w:r>
-        <w:rPr>
-          <w:rFonts w:eastAsia="SimSun"/>
-          <w:b/>
-        </w:rPr>
-        <w:t>名称</w:t>
-      </w:r>
-      <w:r>
-        <w:rPr>
-          <w:rFonts w:eastAsia="SimSun"/>
-        </w:rPr>
-        <w:t>字段中，输入</w:t>
-      </w:r>
-      <w:r>
-        <w:rPr>
-          <w:rFonts w:eastAsia="SimSun"/>
-        </w:rPr>
-        <w:t xml:space="preserve"> "ETH QE (18 variable)"</w:t>
-      </w:r>
-      <w:r>
-        <w:rPr>
-          <w:rFonts w:eastAsia="SimSun"/>
-        </w:rPr>
-        <w:t>。</w:t>
-      </w:r>
-    </w:p>
-    <w:p>
-      <w:pPr>
-        <w:pStyle w:val="ListParagraph"/>
-        <w:numPr>
-          <w:ilvl w:val="0"/>
-          <w:numId w:val="9"/>
-        </w:numPr>
-        <w:rPr>
-          <w:rFonts w:eastAsia="SimSun"/>
-        </w:rPr>
-      </w:pPr>
-      <w:r>
-        <w:rPr>
-          <w:rFonts w:eastAsia="SimSun"/>
-        </w:rPr>
-        <w:t>单击</w:t>
-      </w:r>
-      <w:r>
-        <w:rPr>
-          <w:rFonts w:eastAsia="SimSun"/>
-          <w:b/>
-        </w:rPr>
-        <w:t>预指定</w:t>
-      </w:r>
-      <w:r>
-        <w:rPr>
-          <w:rFonts w:eastAsia="SimSun" w:hint="eastAsia"/>
-          <w:b/>
-        </w:rPr>
-        <w:t>分离</w:t>
-      </w:r>
-      <w:r>
-        <w:rPr>
-          <w:rFonts w:eastAsia="SimSun"/>
-          <w:b/>
-        </w:rPr>
-        <w:t>窗口</w:t>
-      </w:r>
-      <w:r>
-        <w:rPr>
-          <w:rFonts w:eastAsia="SimSun"/>
-        </w:rPr>
-        <w:t>选项。</w:t>
-      </w:r>
-    </w:p>
-    <w:p>
-      <w:pPr>
-        <w:pStyle w:val="ListParagraph"/>
-        <w:numPr>
-          <w:ilvl w:val="0"/>
-          <w:numId w:val="9"/>
-        </w:numPr>
-        <w:rPr>
-          <w:rFonts w:eastAsia="SimSun"/>
-        </w:rPr>
-      </w:pPr>
-      <w:r>
-        <w:rPr>
-          <w:rFonts w:eastAsia="SimSun"/>
-        </w:rPr>
-        <w:t>单击</w:t>
-      </w:r>
-      <w:r>
-        <w:rPr>
-          <w:rFonts w:eastAsia="SimSun"/>
-          <w:b/>
-        </w:rPr>
-        <w:t>导入</w:t>
-      </w:r>
-      <w:r>
-        <w:rPr>
-          <w:rFonts w:eastAsia="SimSun"/>
-        </w:rPr>
-        <w:t>按钮。</w:t>
-      </w:r>
-    </w:p>
-    <w:p>
-      <w:pPr>
-        <w:pStyle w:val="ListParagraph"/>
-        <w:numPr>
-          <w:ilvl w:val="0"/>
-          <w:numId w:val="9"/>
-        </w:numPr>
-        <w:rPr>
-          <w:rFonts w:eastAsia="SimSun"/>
-        </w:rPr>
-      </w:pPr>
-      <w:r>
-        <w:rPr>
-          <w:rFonts w:eastAsia="SimSun"/>
-        </w:rPr>
-        <w:t>导航到先前创建的</w:t>
-      </w:r>
-      <w:r>
-        <w:rPr>
-          <w:rFonts w:eastAsia="SimSun"/>
-        </w:rPr>
-        <w:t xml:space="preserve"> DIA-QE </w:t>
-      </w:r>
-      <w:r>
-        <w:rPr>
-          <w:rFonts w:eastAsia="SimSun"/>
-        </w:rPr>
-        <w:t>文件夹，并进入其</w:t>
-      </w:r>
-      <w:r>
-        <w:rPr>
-          <w:rFonts w:eastAsia="SimSun"/>
-        </w:rPr>
-        <w:t xml:space="preserve"> DIA </w:t>
-      </w:r>
-      <w:r>
-        <w:rPr>
-          <w:rFonts w:eastAsia="SimSun"/>
-        </w:rPr>
-        <w:t>子文件夹。</w:t>
-      </w:r>
-    </w:p>
-    <w:p>
-      <w:pPr>
-        <w:pStyle w:val="ListParagraph"/>
-        <w:numPr>
-          <w:ilvl w:val="0"/>
-          <w:numId w:val="9"/>
-        </w:numPr>
-        <w:rPr>
-          <w:rFonts w:eastAsia="SimSun"/>
-        </w:rPr>
-      </w:pPr>
-      <w:r>
-        <w:rPr>
-          <w:rFonts w:eastAsia="SimSun"/>
-        </w:rPr>
-        <w:t>双击文件</w:t>
-      </w:r>
-      <w:r>
-        <w:rPr>
-          <w:rFonts w:eastAsia="SimSun"/>
-        </w:rPr>
-        <w:t xml:space="preserve"> "collinsb_X1803_171-A.mzML"</w:t>
-      </w:r>
-      <w:r>
-        <w:rPr>
-          <w:rFonts w:eastAsia="SimSun"/>
-        </w:rPr>
-        <w:t>。</w:t>
-      </w:r>
-    </w:p>
-    <w:p>
-      <w:pPr>
-        <w:rPr>
-          <w:rFonts w:eastAsia="SimSun"/>
-        </w:rPr>
-      </w:pPr>
-      <w:r>
-        <w:rPr>
-          <w:rFonts w:eastAsia="SimSun"/>
-        </w:rPr>
-        <w:t>此时</w:t>
-      </w:r>
-      <w:r>
-        <w:rPr>
-          <w:rFonts w:eastAsia="SimSun"/>
-          <w:b/>
-        </w:rPr>
-        <w:t>编辑</w:t>
-      </w:r>
-      <w:r>
-        <w:rPr>
-          <w:rFonts w:eastAsia="SimSun" w:hint="eastAsia"/>
-          <w:b/>
-        </w:rPr>
-        <w:t>分离</w:t>
-      </w:r>
-      <w:r>
-        <w:rPr>
-          <w:rFonts w:eastAsia="SimSun"/>
-          <w:b/>
-        </w:rPr>
-        <w:t>方案</w:t>
-      </w:r>
-      <w:r>
-        <w:rPr>
-          <w:rFonts w:eastAsia="SimSun"/>
-        </w:rPr>
-        <w:t>表单应显示如下：</w:t>
-      </w:r>
-    </w:p>
-    <w:p>
-      <w:pPr>
-        <w:rPr>
-          <w:rFonts w:eastAsia="SimSun"/>
-        </w:rPr>
-      </w:pPr>
-      <w:r>
-        <w:rPr>
-          <w:noProof/>
-        </w:rPr>
-        <w:drawing>
-          <wp:inline distT="0" distB="0" distL="0" distR="0" wp14:anchorId="1205CFE9" wp14:editId="0405D64B">
-            <wp:extent cx="4381500" cy="5353050"/>
-            <wp:effectExtent l="0" t="0" r="0" b="0"/>
-            <wp:docPr id="2" name="Picture 2" descr="Table&#10;&#10;Description automatically generated"/>
-            <wp:cNvGraphicFramePr>
-              <a:graphicFrameLocks xmlns:a="http://schemas.openxmlformats.org/drawingml/2006/main" noChangeAspect="1"/>
-            </wp:cNvGraphicFramePr>
-            <a:graphic xmlns:a="http://schemas.openxmlformats.org/drawingml/2006/main">
-              <a:graphicData uri="http://schemas.openxmlformats.org/drawingml/2006/picture">
-                <pic:pic xmlns:pic="http://schemas.openxmlformats.org/drawingml/2006/picture">
-                  <pic:nvPicPr>
-                    <pic:cNvPr id="2" name="Picture 2" descr="Table&#10;&#10;Description automatically generated"/>
-                    <pic:cNvPicPr/>
-                  </pic:nvPicPr>
-                  <pic:blipFill>
-                    <a:blip r:embed="rId25"/>
-                    <a:stretch>
-                      <a:fillRect/>
-                    </a:stretch>
-                  </pic:blipFill>
-                  <pic:spPr>
-                    <a:xfrm>
-                      <a:off x="0" y="0"/>
-                      <a:ext cx="4381500" cy="5353050"/>
-                    </a:xfrm>
-                    <a:prstGeom prst="rect">
-                      <a:avLst/>
-                    </a:prstGeom>
-                  </pic:spPr>
-                </pic:pic>
-              </a:graphicData>
-            </a:graphic>
-          </wp:inline>
-        </w:drawing>
-      </w:r>
-    </w:p>
-    <w:p>
-      <w:pPr>
-        <w:rPr>
-          <w:rFonts w:eastAsia="SimSun"/>
-        </w:rPr>
-      </w:pPr>
-      <w:r>
-        <w:rPr>
-          <w:rFonts w:eastAsia="SimSun"/>
-        </w:rPr>
-        <w:t xml:space="preserve">Skyline </w:t>
-      </w:r>
-      <w:r>
-        <w:rPr>
-          <w:rFonts w:eastAsia="SimSun"/>
-        </w:rPr>
-        <w:t>已解出在质谱仪上测得的</w:t>
-      </w:r>
-      <w:r>
-        <w:rPr>
-          <w:rFonts w:eastAsia="SimSun"/>
-        </w:rPr>
-        <w:t xml:space="preserve"> DIA </w:t>
-      </w:r>
-      <w:r>
-        <w:rPr>
-          <w:rFonts w:eastAsia="SimSun" w:hint="eastAsia"/>
-        </w:rPr>
-        <w:t>分离</w:t>
-      </w:r>
-      <w:r>
-        <w:rPr>
-          <w:rFonts w:eastAsia="SimSun"/>
-        </w:rPr>
-        <w:t>范围的</w:t>
-      </w:r>
-      <w:r>
-        <w:rPr>
-          <w:rFonts w:eastAsia="SimSun"/>
-          <w:b/>
-        </w:rPr>
-        <w:t>开始</w:t>
-      </w:r>
-      <w:r>
-        <w:rPr>
-          <w:rFonts w:eastAsia="SimSun"/>
-        </w:rPr>
-        <w:t>和</w:t>
-      </w:r>
-      <w:r>
-        <w:rPr>
-          <w:rFonts w:eastAsia="SimSun"/>
-          <w:b/>
-        </w:rPr>
-        <w:t>结束</w:t>
-      </w:r>
-      <w:r>
-        <w:rPr>
-          <w:rFonts w:eastAsia="SimSun" w:hint="eastAsia"/>
-          <w:iCs/>
-        </w:rPr>
-        <w:t>质荷比</w:t>
-      </w:r>
-      <w:r>
-        <w:rPr>
-          <w:rFonts w:eastAsia="SimSun"/>
-        </w:rPr>
-        <w:t>值。可以看出它们重叠了</w:t>
-      </w:r>
-      <w:r>
-        <w:rPr>
-          <w:rFonts w:eastAsia="SimSun"/>
-        </w:rPr>
-        <w:t xml:space="preserve"> 2 </w:t>
-      </w:r>
-      <w:r>
-        <w:rPr>
-          <w:rFonts w:eastAsia="SimSun" w:hint="eastAsia"/>
-          <w:iCs/>
-        </w:rPr>
-        <w:t>质荷比</w:t>
-      </w:r>
-      <w:r>
-        <w:rPr>
-          <w:rFonts w:eastAsia="SimSun"/>
-        </w:rPr>
-        <w:t>，为补偿重叠，</w:t>
-      </w:r>
-      <w:r>
-        <w:rPr>
-          <w:rFonts w:eastAsia="SimSun"/>
-        </w:rPr>
-        <w:t xml:space="preserve">Skyline </w:t>
-      </w:r>
-      <w:r>
-        <w:rPr>
-          <w:rFonts w:eastAsia="SimSun"/>
-        </w:rPr>
-        <w:t>在</w:t>
-      </w:r>
-      <w:r>
-        <w:rPr>
-          <w:rFonts w:eastAsia="SimSun" w:hint="eastAsia"/>
-        </w:rPr>
-        <w:t>分离</w:t>
-      </w:r>
-      <w:r>
-        <w:rPr>
-          <w:rFonts w:eastAsia="SimSun"/>
-        </w:rPr>
-        <w:t>窗口的每侧增加了</w:t>
-      </w:r>
-      <w:r>
-        <w:rPr>
-          <w:rFonts w:eastAsia="SimSun"/>
-        </w:rPr>
-        <w:t xml:space="preserve"> 1 </w:t>
-      </w:r>
-      <w:r>
-        <w:rPr>
-          <w:rFonts w:eastAsia="SimSun" w:hint="eastAsia"/>
-          <w:iCs/>
-        </w:rPr>
-        <w:t>质荷比</w:t>
-      </w:r>
-      <w:r>
-        <w:rPr>
-          <w:rFonts w:eastAsia="SimSun"/>
-        </w:rPr>
-        <w:t>边距，在色谱图提取过程中它将会被排除在外。要在操作中查看此项：</w:t>
-      </w:r>
-    </w:p>
-    <w:p>
-      <w:pPr>
-        <w:pStyle w:val="ListParagraph"/>
-        <w:numPr>
-          <w:ilvl w:val="0"/>
-          <w:numId w:val="10"/>
-        </w:numPr>
-        <w:rPr>
-          <w:rFonts w:eastAsia="SimSun"/>
-        </w:rPr>
-      </w:pPr>
-      <w:r>
-        <w:rPr>
-          <w:rFonts w:eastAsia="SimSun"/>
-        </w:rPr>
-        <w:t>在</w:t>
-      </w:r>
-      <w:r>
-        <w:rPr>
-          <w:rFonts w:eastAsia="SimSun"/>
-          <w:b/>
-        </w:rPr>
-        <w:t>预指定</w:t>
-      </w:r>
-      <w:r>
-        <w:rPr>
-          <w:rFonts w:eastAsia="SimSun" w:hint="eastAsia"/>
-          <w:b/>
-        </w:rPr>
-        <w:t>分离</w:t>
-      </w:r>
-      <w:r>
-        <w:rPr>
-          <w:rFonts w:eastAsia="SimSun"/>
-          <w:b/>
-        </w:rPr>
-        <w:t>窗口</w:t>
-      </w:r>
-      <w:r>
-        <w:rPr>
-          <w:rFonts w:eastAsia="SimSun"/>
-        </w:rPr>
-        <w:t>下方的下拉列表中，单击</w:t>
-      </w:r>
-      <w:r>
-        <w:rPr>
-          <w:rFonts w:eastAsia="SimSun"/>
-        </w:rPr>
-        <w:t>“</w:t>
-      </w:r>
-      <w:r>
-        <w:rPr>
-          <w:rFonts w:eastAsia="SimSun"/>
-        </w:rPr>
-        <w:t>提取</w:t>
-      </w:r>
-      <w:r>
-        <w:rPr>
-          <w:rFonts w:eastAsia="SimSun"/>
-        </w:rPr>
-        <w:t>”</w:t>
-      </w:r>
-      <w:r>
-        <w:rPr>
-          <w:rFonts w:eastAsia="SimSun"/>
-        </w:rPr>
-        <w:t>。</w:t>
-      </w:r>
-    </w:p>
-    <w:p>
-      <w:pPr>
-        <w:rPr>
-          <w:rFonts w:eastAsia="SimSun"/>
-        </w:rPr>
-      </w:pPr>
-      <w:r>
-        <w:rPr>
-          <w:rFonts w:eastAsia="SimSun"/>
-        </w:rPr>
-        <w:lastRenderedPageBreak/>
-        <w:t>您会看到</w:t>
-      </w:r>
-      <w:r>
-        <w:rPr>
-          <w:rFonts w:eastAsia="SimSun"/>
-          <w:b/>
-        </w:rPr>
-        <w:t>开始</w:t>
-      </w:r>
-      <w:r>
-        <w:rPr>
-          <w:rFonts w:eastAsia="SimSun"/>
-        </w:rPr>
-        <w:t>和</w:t>
-      </w:r>
-      <w:r>
-        <w:rPr>
-          <w:rFonts w:eastAsia="SimSun"/>
-          <w:b/>
-        </w:rPr>
-        <w:t>结束</w:t>
-      </w:r>
-      <w:r>
-        <w:rPr>
-          <w:rFonts w:eastAsia="SimSun"/>
-        </w:rPr>
-        <w:t>值向内偏移</w:t>
-      </w:r>
-      <w:r>
-        <w:rPr>
-          <w:rFonts w:eastAsia="SimSun"/>
-        </w:rPr>
-        <w:t xml:space="preserve"> 1 </w:t>
-      </w:r>
-      <w:r>
-        <w:rPr>
-          <w:rFonts w:eastAsia="SimSun" w:hint="eastAsia"/>
-          <w:iCs/>
-        </w:rPr>
-        <w:t>质荷比</w:t>
-      </w:r>
-      <w:r>
-        <w:rPr>
-          <w:rFonts w:eastAsia="SimSun"/>
-        </w:rPr>
-        <w:t>，并且范围不再重叠。这些是</w:t>
-      </w:r>
-      <w:r>
-        <w:rPr>
-          <w:rFonts w:eastAsia="SimSun"/>
-        </w:rPr>
-        <w:t xml:space="preserve"> Skyline </w:t>
-      </w:r>
-      <w:r>
-        <w:rPr>
-          <w:rFonts w:eastAsia="SimSun"/>
-        </w:rPr>
-        <w:t>在将肽段母离子</w:t>
-      </w:r>
-      <w:r>
-        <w:rPr>
-          <w:rFonts w:eastAsia="SimSun" w:hint="eastAsia"/>
-          <w:iCs/>
-        </w:rPr>
-        <w:t>质荷比</w:t>
-      </w:r>
-      <w:r>
-        <w:rPr>
-          <w:rFonts w:eastAsia="SimSun"/>
-        </w:rPr>
-        <w:t>值与采集的谱图进行匹配，来进行碎片离子色谱图提取时将使用的范围。</w:t>
-      </w:r>
-    </w:p>
-    <w:p>
-      <w:pPr>
-        <w:rPr>
-          <w:rFonts w:eastAsia="SimSun"/>
-        </w:rPr>
-      </w:pPr>
-      <w:r>
-        <w:rPr>
-          <w:rFonts w:eastAsia="SimSun"/>
-        </w:rPr>
-        <w:t>要查看</w:t>
-      </w:r>
-      <w:r>
-        <w:rPr>
-          <w:rFonts w:eastAsia="SimSun" w:hint="eastAsia"/>
-        </w:rPr>
-        <w:t>分离</w:t>
-      </w:r>
-      <w:r>
-        <w:rPr>
-          <w:rFonts w:eastAsia="SimSun"/>
-        </w:rPr>
-        <w:t>方案的视觉效果：</w:t>
-      </w:r>
-    </w:p>
-    <w:p>
-      <w:pPr>
-        <w:pStyle w:val="ListParagraph"/>
-        <w:numPr>
-          <w:ilvl w:val="0"/>
-          <w:numId w:val="10"/>
-        </w:numPr>
-        <w:rPr>
-          <w:rFonts w:eastAsia="SimSun"/>
-        </w:rPr>
-      </w:pPr>
-      <w:r>
-        <w:rPr>
-          <w:rFonts w:eastAsia="SimSun"/>
-        </w:rPr>
-        <w:t>单击</w:t>
-      </w:r>
-      <w:r>
-        <w:rPr>
-          <w:rFonts w:eastAsia="SimSun"/>
-          <w:b/>
-        </w:rPr>
-        <w:t>图形</w:t>
-      </w:r>
-      <w:r>
-        <w:rPr>
-          <w:rFonts w:eastAsia="SimSun"/>
-        </w:rPr>
-        <w:t>按钮。</w:t>
-      </w:r>
-    </w:p>
-    <w:p>
-      <w:pPr>
-        <w:rPr>
-          <w:rFonts w:eastAsia="SimSun"/>
-        </w:rPr>
-      </w:pPr>
-      <w:r>
-        <w:rPr>
-          <w:rFonts w:eastAsia="SimSun"/>
-        </w:rPr>
-        <w:t>随即显示下面这样的表单：</w:t>
-      </w:r>
-    </w:p>
-    <w:p>
-      <w:pPr>
-        <w:rPr>
-          <w:rFonts w:eastAsia="SimSun"/>
-        </w:rPr>
-      </w:pPr>
-      <w:r>
-        <w:rPr>
-          <w:noProof/>
-        </w:rPr>
-        <w:drawing>
-          <wp:inline distT="0" distB="0" distL="0" distR="0" wp14:anchorId="605639D5" wp14:editId="4A99F986">
-            <wp:extent cx="5756910" cy="3282950"/>
-            <wp:effectExtent l="0" t="0" r="0" b="0"/>
-            <wp:docPr id="4" name="Picture 4" descr="Graphical user interface, chart, line chart&#10;&#10;Description automatically generated"/>
-            <wp:cNvGraphicFramePr>
-              <a:graphicFrameLocks xmlns:a="http://schemas.openxmlformats.org/drawingml/2006/main" noChangeAspect="1"/>
-            </wp:cNvGraphicFramePr>
-            <a:graphic xmlns:a="http://schemas.openxmlformats.org/drawingml/2006/main">
-              <a:graphicData uri="http://schemas.openxmlformats.org/drawingml/2006/picture">
-                <pic:pic xmlns:pic="http://schemas.openxmlformats.org/drawingml/2006/picture">
-                  <pic:nvPicPr>
-                    <pic:cNvPr id="4" name="Picture 4" descr="Graphical user interface, chart, line chart&#10;&#10;Description automatically generated"/>
-                    <pic:cNvPicPr/>
-                  </pic:nvPicPr>
-                  <pic:blipFill>
-                    <a:blip r:embed="rId26"/>
-                    <a:stretch>
-                      <a:fillRect/>
-                    </a:stretch>
-                  </pic:blipFill>
-                  <pic:spPr>
-                    <a:xfrm>
-                      <a:off x="0" y="0"/>
-                      <a:ext cx="5756910" cy="3282950"/>
-                    </a:xfrm>
-                    <a:prstGeom prst="rect">
-                      <a:avLst/>
-                    </a:prstGeom>
-                  </pic:spPr>
-                </pic:pic>
-              </a:graphicData>
-            </a:graphic>
-          </wp:inline>
-        </w:drawing>
-      </w:r>
-    </w:p>
-    <w:p>
-      <w:pPr>
-        <w:rPr>
-          <w:rFonts w:eastAsia="SimSun"/>
-        </w:rPr>
-      </w:pPr>
-      <w:r>
-        <w:rPr>
-          <w:rFonts w:eastAsia="SimSun"/>
-        </w:rPr>
-        <w:t>您可以单击并拖动矩形进行放大，或是使用鼠标滚轮查看边距。如果取消选中</w:t>
-      </w:r>
-      <w:r>
-        <w:rPr>
-          <w:rFonts w:eastAsia="SimSun"/>
-          <w:b/>
-        </w:rPr>
-        <w:t>显示边距</w:t>
-      </w:r>
-      <w:r>
-        <w:rPr>
-          <w:rFonts w:eastAsia="SimSun"/>
-        </w:rPr>
-        <w:t>后又重新选中，图形名称将在</w:t>
-      </w:r>
-      <w:r>
-        <w:rPr>
-          <w:rFonts w:eastAsia="SimSun"/>
-          <w:b/>
-        </w:rPr>
-        <w:t>测量窗口</w:t>
-      </w:r>
-      <w:r>
-        <w:rPr>
-          <w:rFonts w:eastAsia="SimSun"/>
-        </w:rPr>
-        <w:t>和</w:t>
-      </w:r>
-      <w:r>
-        <w:rPr>
-          <w:rFonts w:eastAsia="SimSun"/>
-          <w:b/>
-        </w:rPr>
-        <w:t>提取窗口</w:t>
-      </w:r>
-      <w:r>
-        <w:rPr>
-          <w:rFonts w:eastAsia="SimSun"/>
-        </w:rPr>
-        <w:t>之间切换，并且粉红色的边距条消失后又会重新出现。图中没有红色的</w:t>
-      </w:r>
-      <w:r>
-        <w:rPr>
-          <w:rFonts w:eastAsia="SimSun"/>
-          <w:b/>
-        </w:rPr>
-        <w:t>显示间距</w:t>
-      </w:r>
-      <w:r>
-        <w:rPr>
-          <w:rFonts w:eastAsia="SimSun"/>
-        </w:rPr>
-        <w:t>或黄色的</w:t>
-      </w:r>
-      <w:r>
-        <w:rPr>
-          <w:rFonts w:eastAsia="SimSun"/>
-          <w:b/>
-        </w:rPr>
-        <w:t>显示单循环重叠</w:t>
-      </w:r>
-      <w:r>
-        <w:rPr>
-          <w:rFonts w:eastAsia="SimSun"/>
-        </w:rPr>
-        <w:t>，二者均为</w:t>
-      </w:r>
-      <w:r>
-        <w:rPr>
-          <w:rFonts w:eastAsia="SimSun"/>
-        </w:rPr>
-        <w:t xml:space="preserve"> DIA </w:t>
-      </w:r>
-      <w:r>
-        <w:rPr>
-          <w:rFonts w:eastAsia="SimSun" w:hint="eastAsia"/>
-        </w:rPr>
-        <w:t>分离</w:t>
-      </w:r>
-      <w:r>
-        <w:rPr>
-          <w:rFonts w:eastAsia="SimSun"/>
-        </w:rPr>
-        <w:t>方案设计中的错误。</w:t>
-      </w:r>
-    </w:p>
-    <w:p>
-      <w:pPr>
-        <w:pStyle w:val="ListParagraph"/>
-        <w:numPr>
-          <w:ilvl w:val="0"/>
-          <w:numId w:val="10"/>
-        </w:numPr>
-        <w:rPr>
-          <w:rFonts w:eastAsia="SimSun"/>
-        </w:rPr>
-      </w:pPr>
-      <w:r>
-        <w:rPr>
-          <w:rFonts w:eastAsia="SimSun"/>
-        </w:rPr>
-        <w:t>单击</w:t>
-      </w:r>
-      <w:r>
-        <w:rPr>
-          <w:rFonts w:eastAsia="SimSun"/>
-          <w:b/>
-        </w:rPr>
-        <w:t>关闭</w:t>
-      </w:r>
-      <w:r>
-        <w:rPr>
-          <w:rFonts w:eastAsia="SimSun"/>
-        </w:rPr>
-        <w:t>按钮。</w:t>
-      </w:r>
-    </w:p>
-    <w:p>
-      <w:pPr>
-        <w:pStyle w:val="ListParagraph"/>
-        <w:numPr>
-          <w:ilvl w:val="0"/>
-          <w:numId w:val="10"/>
-        </w:numPr>
-        <w:rPr>
-          <w:rFonts w:eastAsia="SimSun"/>
-        </w:rPr>
-      </w:pPr>
-      <w:r>
-        <w:rPr>
-          <w:rFonts w:eastAsia="SimSun"/>
-        </w:rPr>
-        <w:t>单击</w:t>
-      </w:r>
-      <w:r>
-        <w:rPr>
-          <w:rFonts w:eastAsia="SimSun"/>
-          <w:b/>
-        </w:rPr>
-        <w:t>编辑</w:t>
-      </w:r>
-      <w:r>
-        <w:rPr>
-          <w:rFonts w:eastAsia="SimSun" w:hint="eastAsia"/>
-          <w:b/>
-        </w:rPr>
-        <w:t>分离</w:t>
-      </w:r>
-      <w:r>
-        <w:rPr>
-          <w:rFonts w:eastAsia="SimSun"/>
-          <w:b/>
-        </w:rPr>
-        <w:t>方案</w:t>
-      </w:r>
-      <w:r>
-        <w:rPr>
-          <w:rFonts w:eastAsia="SimSun"/>
-        </w:rPr>
-        <w:t>表单中的</w:t>
-      </w:r>
-      <w:r>
-        <w:rPr>
-          <w:rFonts w:eastAsia="SimSun"/>
-          <w:b/>
-        </w:rPr>
-        <w:t>确定</w:t>
-      </w:r>
-      <w:r>
-        <w:rPr>
-          <w:rFonts w:eastAsia="SimSun"/>
-        </w:rPr>
-        <w:t>按钮。</w:t>
-      </w:r>
-    </w:p>
-    <w:p>
-      <w:pPr>
-        <w:rPr>
-          <w:rFonts w:eastAsia="SimSun"/>
-        </w:rPr>
-      </w:pPr>
-      <w:r>
-        <w:rPr>
-          <w:rFonts w:eastAsia="SimSun"/>
-          <w:b/>
-        </w:rPr>
-        <w:t>导入肽段搜索</w:t>
-      </w:r>
-      <w:r>
-        <w:rPr>
-          <w:rFonts w:eastAsia="SimSun"/>
-        </w:rPr>
-        <w:t>向导现在显示如下：</w:t>
-      </w:r>
-    </w:p>
-    <w:p>
-      <w:pPr>
-        <w:rPr>
-          <w:rFonts w:eastAsia="SimSun"/>
-        </w:rPr>
-      </w:pPr>
-      <w:r>
-        <w:rPr>
-          <w:noProof/>
-        </w:rPr>
-        <w:lastRenderedPageBreak/>
-        <w:drawing>
-          <wp:inline distT="0" distB="0" distL="0" distR="0" wp14:anchorId="290E218A" wp14:editId="1E297923">
-            <wp:extent cx="3848100" cy="5210175"/>
-            <wp:effectExtent l="0" t="0" r="0" b="9525"/>
-            <wp:docPr id="20" name="Picture 20" descr="Graphical user interface, application&#10;&#10;Description automatically generated"/>
-            <wp:cNvGraphicFramePr>
-              <a:graphicFrameLocks xmlns:a="http://schemas.openxmlformats.org/drawingml/2006/main" noChangeAspect="1"/>
-            </wp:cNvGraphicFramePr>
-            <a:graphic xmlns:a="http://schemas.openxmlformats.org/drawingml/2006/main">
-              <a:graphicData uri="http://schemas.openxmlformats.org/drawingml/2006/picture">
-                <pic:pic xmlns:pic="http://schemas.openxmlformats.org/drawingml/2006/picture">
-                  <pic:nvPicPr>
-                    <pic:cNvPr id="20" name="Picture 20" descr="Graphical user interface, application&#10;&#10;Description automatically generated"/>
-                    <pic:cNvPicPr/>
-                  </pic:nvPicPr>
-                  <pic:blipFill>
-                    <a:blip r:embed="rId27"/>
-                    <a:stretch>
-                      <a:fillRect/>
-                    </a:stretch>
-                  </pic:blipFill>
-                  <pic:spPr>
-                    <a:xfrm>
-                      <a:off x="0" y="0"/>
-                      <a:ext cx="3848100" cy="5210175"/>
-                    </a:xfrm>
-                    <a:prstGeom prst="rect">
-                      <a:avLst/>
-                    </a:prstGeom>
-                  </pic:spPr>
-                </pic:pic>
-              </a:graphicData>
-            </a:graphic>
-          </wp:inline>
-        </w:drawing>
-      </w:r>
     </w:p>
     <w:p>
       <w:pPr>
@@ -5393,7 +5442,21 @@
         <w:rPr>
           <w:rFonts w:eastAsia="SimSun"/>
         </w:rPr>
-        <w:t xml:space="preserve"> "target_protein_sequences.fasta" </w:t>
+        <w:t xml:space="preserve"> "</w:t>
+      </w:r>
+      <w:proofErr w:type="spellStart"/>
+      <w:r>
+        <w:rPr>
+          <w:rFonts w:eastAsia="SimSun"/>
+        </w:rPr>
+        <w:t>target_protein_sequences.fasta</w:t>
+      </w:r>
+      <w:proofErr w:type="spellEnd"/>
+      <w:r>
+        <w:rPr>
+          <w:rFonts w:eastAsia="SimSun"/>
+        </w:rPr>
+        <w:t xml:space="preserve">" </w:t>
       </w:r>
       <w:r>
         <w:rPr>
@@ -5445,7 +5508,21 @@
               <w:rPr>
                 <w:rFonts w:eastAsia="SimSun"/>
               </w:rPr>
-              <w:t xml:space="preserve"> DDA_search </w:t>
+              <w:t xml:space="preserve"> </w:t>
+            </w:r>
+            <w:proofErr w:type="spellStart"/>
+            <w:r>
+              <w:rPr>
+                <w:rFonts w:eastAsia="SimSun"/>
+              </w:rPr>
+              <w:t>DDA_search</w:t>
+            </w:r>
+            <w:proofErr w:type="spellEnd"/>
+            <w:r>
+              <w:rPr>
+                <w:rFonts w:eastAsia="SimSun"/>
+              </w:rPr>
+              <w:t xml:space="preserve"> </w:t>
             </w:r>
             <w:r>
               <w:rPr>
@@ -5566,7 +5643,23 @@
           <w:rFonts w:eastAsia="SimSun"/>
           <w:b/>
         </w:rPr>
-        <w:t xml:space="preserve"> mProphet </w:t>
+        <w:t xml:space="preserve"> </w:t>
+      </w:r>
+      <w:proofErr w:type="spellStart"/>
+      <w:r>
+        <w:rPr>
+          <w:rFonts w:eastAsia="SimSun"/>
+          <w:b/>
+        </w:rPr>
+        <w:t>mProphet</w:t>
+      </w:r>
+      <w:proofErr w:type="spellEnd"/>
+      <w:r>
+        <w:rPr>
+          <w:rFonts w:eastAsia="SimSun"/>
+          <w:b/>
+        </w:rPr>
+        <w:t xml:space="preserve"> </w:t>
       </w:r>
       <w:r>
         <w:rPr>
@@ -5629,7 +5722,7 @@
                     <pic:cNvPicPr/>
                   </pic:nvPicPr>
                   <pic:blipFill>
-                    <a:blip r:embed="rId28"/>
+                    <a:blip r:embed="rId25"/>
                     <a:stretch>
                       <a:fillRect/>
                     </a:stretch>
@@ -5733,7 +5826,7 @@
                     <pic:cNvPicPr/>
                   </pic:nvPicPr>
                   <pic:blipFill>
-                    <a:blip r:embed="rId29"/>
+                    <a:blip r:embed="rId26"/>
                     <a:stretch>
                       <a:fillRect/>
                     </a:stretch>
@@ -5863,7 +5956,14 @@
         <w:rPr>
           <w:rFonts w:eastAsia="SimSun"/>
         </w:rPr>
-        <w:t>，您会看到警告</w:t>
+        <w:t>，</w:t>
+      </w:r>
+      <w:proofErr w:type="gramStart"/>
+      <w:r>
+        <w:rPr>
+          <w:rFonts w:eastAsia="SimSun"/>
+        </w:rPr>
+        <w:t>您会看到警告</w:t>
       </w:r>
       <w:r>
         <w:rPr>
@@ -5871,6 +5971,7 @@
         </w:rPr>
         <w:t>“</w:t>
       </w:r>
+      <w:proofErr w:type="gramEnd"/>
       <w:r>
         <w:rPr>
           <w:rFonts w:eastAsia="SimSun"/>
@@ -5990,7 +6091,7 @@
                     <pic:cNvPicPr/>
                   </pic:nvPicPr>
                   <pic:blipFill>
-                    <a:blip r:embed="rId30"/>
+                    <a:blip r:embed="rId27"/>
                     <a:stretch>
                       <a:fillRect/>
                     </a:stretch>
@@ -6115,7 +6216,21 @@
         <w:rPr>
           <w:rFonts w:eastAsia="SimSun"/>
         </w:rPr>
-        <w:t xml:space="preserve"> mProphet </w:t>
+        <w:t xml:space="preserve"> </w:t>
+      </w:r>
+      <w:proofErr w:type="spellStart"/>
+      <w:r>
+        <w:rPr>
+          <w:rFonts w:eastAsia="SimSun"/>
+        </w:rPr>
+        <w:t>mProphet</w:t>
+      </w:r>
+      <w:proofErr w:type="spellEnd"/>
+      <w:r>
+        <w:rPr>
+          <w:rFonts w:eastAsia="SimSun"/>
+        </w:rPr>
+        <w:t xml:space="preserve"> </w:t>
       </w:r>
       <w:r>
         <w:rPr>
@@ -6151,7 +6266,7 @@
                     <pic:cNvPicPr/>
                   </pic:nvPicPr>
                   <pic:blipFill>
-                    <a:blip r:embed="rId31"/>
+                    <a:blip r:embed="rId28"/>
                     <a:stretch>
                       <a:fillRect/>
                     </a:stretch>
@@ -6213,7 +6328,21 @@
         <w:rPr>
           <w:rFonts w:eastAsia="SimSun"/>
         </w:rPr>
-        <w:t xml:space="preserve"> mProphet </w:t>
+        <w:t xml:space="preserve"> </w:t>
+      </w:r>
+      <w:proofErr w:type="spellStart"/>
+      <w:r>
+        <w:rPr>
+          <w:rFonts w:eastAsia="SimSun"/>
+        </w:rPr>
+        <w:t>mProphet</w:t>
+      </w:r>
+      <w:proofErr w:type="spellEnd"/>
+      <w:r>
+        <w:rPr>
+          <w:rFonts w:eastAsia="SimSun"/>
+        </w:rPr>
+        <w:t xml:space="preserve"> </w:t>
       </w:r>
       <w:r>
         <w:rPr>
@@ -6225,7 +6354,21 @@
         <w:rPr>
           <w:rFonts w:eastAsia="SimSun"/>
         </w:rPr>
-        <w:t xml:space="preserve"> mProphet </w:t>
+        <w:t xml:space="preserve"> </w:t>
+      </w:r>
+      <w:proofErr w:type="spellStart"/>
+      <w:r>
+        <w:rPr>
+          <w:rFonts w:eastAsia="SimSun"/>
+        </w:rPr>
+        <w:t>mProphet</w:t>
+      </w:r>
+      <w:proofErr w:type="spellEnd"/>
+      <w:r>
+        <w:rPr>
+          <w:rFonts w:eastAsia="SimSun"/>
+        </w:rPr>
+        <w:t xml:space="preserve"> </w:t>
       </w:r>
       <w:r>
         <w:rPr>
@@ -6306,7 +6449,21 @@
         <w:rPr>
           <w:rFonts w:eastAsia="SimSun"/>
         </w:rPr>
-        <w:t xml:space="preserve"> mProphet </w:t>
+        <w:t xml:space="preserve"> </w:t>
+      </w:r>
+      <w:proofErr w:type="spellStart"/>
+      <w:r>
+        <w:rPr>
+          <w:rFonts w:eastAsia="SimSun"/>
+        </w:rPr>
+        <w:t>mProphet</w:t>
+      </w:r>
+      <w:proofErr w:type="spellEnd"/>
+      <w:r>
+        <w:rPr>
+          <w:rFonts w:eastAsia="SimSun"/>
+        </w:rPr>
+        <w:t xml:space="preserve"> </w:t>
       </w:r>
       <w:r>
         <w:rPr>
@@ -6915,7 +7072,7 @@
                     <pic:cNvPicPr/>
                   </pic:nvPicPr>
                   <pic:blipFill>
-                    <a:blip r:embed="rId32"/>
+                    <a:blip r:embed="rId29"/>
                     <a:stretch>
                       <a:fillRect/>
                     </a:stretch>
@@ -6994,7 +7151,21 @@
         <w:rPr>
           <w:rFonts w:eastAsia="SimSun"/>
         </w:rPr>
-        <w:t xml:space="preserve"> "BioReplicate" </w:t>
+        <w:t xml:space="preserve"> "</w:t>
+      </w:r>
+      <w:proofErr w:type="spellStart"/>
+      <w:r>
+        <w:rPr>
+          <w:rFonts w:eastAsia="SimSun"/>
+        </w:rPr>
+        <w:t>BioReplicate</w:t>
+      </w:r>
+      <w:proofErr w:type="spellEnd"/>
+      <w:r>
+        <w:rPr>
+          <w:rFonts w:eastAsia="SimSun"/>
+        </w:rPr>
+        <w:t xml:space="preserve">" </w:t>
       </w:r>
       <w:r>
         <w:rPr>
@@ -7043,7 +7214,21 @@
         <w:rPr>
           <w:rFonts w:eastAsia="SimSun"/>
         </w:rPr>
-        <w:t xml:space="preserve"> BioReplicate </w:t>
+        <w:t xml:space="preserve"> </w:t>
+      </w:r>
+      <w:proofErr w:type="spellStart"/>
+      <w:r>
+        <w:rPr>
+          <w:rFonts w:eastAsia="SimSun"/>
+        </w:rPr>
+        <w:t>BioReplicate</w:t>
+      </w:r>
+      <w:proofErr w:type="spellEnd"/>
+      <w:r>
+        <w:rPr>
+          <w:rFonts w:eastAsia="SimSun"/>
+        </w:rPr>
+        <w:t xml:space="preserve"> </w:t>
       </w:r>
       <w:r>
         <w:rPr>
@@ -7239,6 +7424,7 @@
         </w:rPr>
         <w:t xml:space="preserve"> </w:t>
       </w:r>
+      <w:proofErr w:type="spellStart"/>
       <w:r>
         <w:rPr>
           <w:rFonts w:eastAsia="SimSun"/>
@@ -7246,6 +7432,7 @@
         </w:rPr>
         <w:t>BioReplicate</w:t>
       </w:r>
+      <w:proofErr w:type="spellEnd"/>
       <w:r>
         <w:rPr>
           <w:rFonts w:eastAsia="SimSun"/>
@@ -7562,7 +7749,7 @@
                     <pic:cNvPicPr/>
                   </pic:nvPicPr>
                   <pic:blipFill>
-                    <a:blip r:embed="rId33"/>
+                    <a:blip r:embed="rId30"/>
                     <a:stretch>
                       <a:fillRect/>
                     </a:stretch>
@@ -8328,7 +8515,7 @@
                     <pic:cNvPicPr/>
                   </pic:nvPicPr>
                   <pic:blipFill rotWithShape="1">
-                    <a:blip r:embed="rId34">
+                    <a:blip r:embed="rId31">
                       <a:extLst>
                         <a:ext uri="{28A0092B-C50C-407E-A947-70E740481C1C}">
                           <a14:useLocalDpi xmlns:a14="http://schemas.microsoft.com/office/drawing/2010/main" val="0"/>
@@ -8357,7 +8544,7 @@
                     </a:ln>
                     <a:extLst>
                       <a:ext uri="{53640926-AAD7-44d8-BBD7-CCE9431645EC}">
-                        <a14:shadowObscured xmlns="" xmlns:o="urn:schemas-microsoft-com:office:office" xmlns:v="urn:schemas-microsoft-com:vml" xmlns:w10="urn:schemas-microsoft-com:office:word" xmlns:w="http://schemas.openxmlformats.org/wordprocessingml/2006/main" xmlns:a14="http://schemas.microsoft.com/office/drawing/2010/main" xmlns:mv="urn:schemas-microsoft-com:mac:vml" xmlns:mo="http://schemas.microsoft.com/office/mac/office/2008/main"/>
+                        <a14:shadowObscured xmlns:mo="http://schemas.microsoft.com/office/mac/office/2008/main" xmlns:mv="urn:schemas-microsoft-com:mac:vml" xmlns:a14="http://schemas.microsoft.com/office/drawing/2010/main" xmlns:w="http://schemas.openxmlformats.org/wordprocessingml/2006/main" xmlns:w10="urn:schemas-microsoft-com:office:word" xmlns:v="urn:schemas-microsoft-com:vml" xmlns:o="urn:schemas-microsoft-com:office:office" xmlns=""/>
                       </a:ext>
                     </a:extLst>
                   </pic:spPr>
@@ -8394,7 +8581,7 @@
                     <pic:cNvPicPr/>
                   </pic:nvPicPr>
                   <pic:blipFill rotWithShape="1">
-                    <a:blip r:embed="rId35">
+                    <a:blip r:embed="rId32">
                       <a:extLst>
                         <a:ext uri="{28A0092B-C50C-407E-A947-70E740481C1C}">
                           <a14:useLocalDpi xmlns:a14="http://schemas.microsoft.com/office/drawing/2010/main" val="0"/>
@@ -8419,7 +8606,7 @@
                     </a:ln>
                     <a:extLst>
                       <a:ext uri="{53640926-AAD7-44d8-BBD7-CCE9431645EC}">
-                        <a14:shadowObscured xmlns="" xmlns:o="urn:schemas-microsoft-com:office:office" xmlns:v="urn:schemas-microsoft-com:vml" xmlns:w10="urn:schemas-microsoft-com:office:word" xmlns:w="http://schemas.openxmlformats.org/wordprocessingml/2006/main" xmlns:a14="http://schemas.microsoft.com/office/drawing/2010/main" xmlns:mv="urn:schemas-microsoft-com:mac:vml" xmlns:mo="http://schemas.microsoft.com/office/mac/office/2008/main"/>
+                        <a14:shadowObscured xmlns:mo="http://schemas.microsoft.com/office/mac/office/2008/main" xmlns:mv="urn:schemas-microsoft-com:mac:vml" xmlns:a14="http://schemas.microsoft.com/office/drawing/2010/main" xmlns:w="http://schemas.openxmlformats.org/wordprocessingml/2006/main" xmlns:w10="urn:schemas-microsoft-com:office:word" xmlns:v="urn:schemas-microsoft-com:vml" xmlns:o="urn:schemas-microsoft-com:office:office" xmlns=""/>
                       </a:ext>
                     </a:extLst>
                   </pic:spPr>
@@ -8520,7 +8707,7 @@
                     <pic:cNvPicPr/>
                   </pic:nvPicPr>
                   <pic:blipFill>
-                    <a:blip r:embed="rId36"/>
+                    <a:blip r:embed="rId33"/>
                     <a:stretch>
                       <a:fillRect/>
                     </a:stretch>
@@ -8819,7 +9006,7 @@
                     <pic:cNvPicPr/>
                   </pic:nvPicPr>
                   <pic:blipFill>
-                    <a:blip r:embed="rId37"/>
+                    <a:blip r:embed="rId34"/>
                     <a:stretch>
                       <a:fillRect/>
                     </a:stretch>
@@ -9141,7 +9328,7 @@
                     </pic:cNvPicPr>
                   </pic:nvPicPr>
                   <pic:blipFill>
-                    <a:blip r:embed="rId38">
+                    <a:blip r:embed="rId35">
                       <a:extLst>
                         <a:ext uri="{28A0092B-C50C-407E-A947-70E740481C1C}">
                           <a14:useLocalDpi xmlns:a14="http://schemas.microsoft.com/office/drawing/2010/main" val="0"/>
@@ -9255,6 +9442,967 @@
                     <pic:cNvPicPr/>
                   </pic:nvPicPr>
                   <pic:blipFill>
+                    <a:blip r:embed="rId36"/>
+                    <a:stretch>
+                      <a:fillRect/>
+                    </a:stretch>
+                  </pic:blipFill>
+                  <pic:spPr>
+                    <a:xfrm>
+                      <a:off x="0" y="0"/>
+                      <a:ext cx="5619750" cy="4114800"/>
+                    </a:xfrm>
+                    <a:prstGeom prst="rect">
+                      <a:avLst/>
+                    </a:prstGeom>
+                  </pic:spPr>
+                </pic:pic>
+              </a:graphicData>
+            </a:graphic>
+          </wp:inline>
+        </w:drawing>
+      </w:r>
+    </w:p>
+    <w:p>
+      <w:pPr>
+        <w:pStyle w:val="NoSpacing"/>
+        <w:numPr>
+          <w:ilvl w:val="0"/>
+          <w:numId w:val="18"/>
+        </w:numPr>
+        <w:spacing w:before="240" w:after="240"/>
+        <w:rPr>
+          <w:rFonts w:eastAsia="SimSun"/>
+        </w:rPr>
+      </w:pPr>
+      <w:r>
+        <w:rPr>
+          <w:rFonts w:eastAsia="SimSun"/>
+        </w:rPr>
+        <w:t>单击</w:t>
+      </w:r>
+      <w:r>
+        <w:rPr>
+          <w:rFonts w:eastAsia="SimSun"/>
+          <w:b/>
+        </w:rPr>
+        <w:t>全扫描</w:t>
+      </w:r>
+      <w:r>
+        <w:rPr>
+          <w:rFonts w:eastAsia="SimSun"/>
+        </w:rPr>
+        <w:t>工具栏中的放大镜按钮可以查看整个谱图。</w:t>
+      </w:r>
+    </w:p>
+    <w:p>
+      <w:pPr>
+        <w:spacing w:before="240"/>
+        <w:rPr>
+          <w:rFonts w:eastAsia="SimSun"/>
+        </w:rPr>
+      </w:pPr>
+      <w:r>
+        <w:rPr>
+          <w:noProof/>
+        </w:rPr>
+        <w:drawing>
+          <wp:inline distT="0" distB="0" distL="0" distR="0" wp14:anchorId="07CECDE3" wp14:editId="23BD2075">
+            <wp:extent cx="5619750" cy="4114800"/>
+            <wp:effectExtent l="0" t="0" r="0" b="0"/>
+            <wp:docPr id="18" name="Picture 18" descr="A picture containing chart&#10;&#10;Description automatically generated"/>
+            <wp:cNvGraphicFramePr>
+              <a:graphicFrameLocks xmlns:a="http://schemas.openxmlformats.org/drawingml/2006/main" noChangeAspect="1"/>
+            </wp:cNvGraphicFramePr>
+            <a:graphic xmlns:a="http://schemas.openxmlformats.org/drawingml/2006/main">
+              <a:graphicData uri="http://schemas.openxmlformats.org/drawingml/2006/picture">
+                <pic:pic xmlns:pic="http://schemas.openxmlformats.org/drawingml/2006/picture">
+                  <pic:nvPicPr>
+                    <pic:cNvPr id="71" name="Picture 71" descr="A picture containing chart&#10;&#10;Description automatically generated"/>
+                    <pic:cNvPicPr/>
+                  </pic:nvPicPr>
+                  <pic:blipFill>
+                    <a:blip r:embed="rId37"/>
+                    <a:stretch>
+                      <a:fillRect/>
+                    </a:stretch>
+                  </pic:blipFill>
+                  <pic:spPr>
+                    <a:xfrm>
+                      <a:off x="0" y="0"/>
+                      <a:ext cx="5619750" cy="4114800"/>
+                    </a:xfrm>
+                    <a:prstGeom prst="rect">
+                      <a:avLst/>
+                    </a:prstGeom>
+                  </pic:spPr>
+                </pic:pic>
+              </a:graphicData>
+            </a:graphic>
+          </wp:inline>
+        </w:drawing>
+      </w:r>
+    </w:p>
+    <w:p>
+      <w:pPr>
+        <w:spacing w:before="240"/>
+        <w:rPr>
+          <w:rFonts w:eastAsia="SimSun"/>
+        </w:rPr>
+      </w:pPr>
+      <w:r>
+        <w:rPr>
+          <w:rFonts w:eastAsia="SimSun"/>
+        </w:rPr>
+        <w:lastRenderedPageBreak/>
+        <w:t>进一步手动探索数据（包括一些诱饵）。</w:t>
+      </w:r>
+    </w:p>
+    <w:p>
+      <w:pPr>
+        <w:pStyle w:val="Heading1"/>
+        <w:rPr>
+          <w:rFonts w:eastAsia="SimSun"/>
+        </w:rPr>
+      </w:pPr>
+      <w:r>
+        <w:rPr>
+          <w:rFonts w:eastAsia="SimSun"/>
+        </w:rPr>
+        <w:t>质量误差和保留时间偏差</w:t>
+      </w:r>
+      <w:r>
+        <w:rPr>
+          <w:rFonts w:eastAsia="SimSun"/>
+        </w:rPr>
+        <w:t xml:space="preserve"> </w:t>
+      </w:r>
+    </w:p>
+    <w:p>
+      <w:pPr>
+        <w:rPr>
+          <w:rFonts w:ascii="Arial" w:eastAsia="SimSun" w:hAnsi="Arial" w:cs="Arial"/>
+        </w:rPr>
+      </w:pPr>
+      <w:r>
+        <w:rPr>
+          <w:rFonts w:eastAsia="SimSun"/>
+        </w:rPr>
+        <w:t>您可以检查质量</w:t>
+      </w:r>
+      <w:r>
+        <w:rPr>
+          <w:rFonts w:eastAsia="SimSun" w:hint="eastAsia"/>
+        </w:rPr>
+        <w:t>精度</w:t>
+      </w:r>
+      <w:r>
+        <w:rPr>
+          <w:rFonts w:eastAsia="SimSun"/>
+        </w:rPr>
+        <w:t>和保留时间预测准确度，以确定是否使用了最佳提取参数，或是否</w:t>
+      </w:r>
+      <w:r>
+        <w:rPr>
+          <w:rStyle w:val="CommentReference"/>
+          <w:rFonts w:eastAsia="SimSun" w:hint="eastAsia"/>
+          <w:sz w:val="22"/>
+          <w:szCs w:val="22"/>
+        </w:rPr>
+        <w:t>需要</w:t>
+      </w:r>
+      <w:r>
+        <w:rPr>
+          <w:rFonts w:eastAsia="SimSun"/>
+        </w:rPr>
+        <w:t>进行某些调整以改善结果。</w:t>
+      </w:r>
+    </w:p>
+    <w:p>
+      <w:pPr>
+        <w:pStyle w:val="ListParagraph"/>
+        <w:numPr>
+          <w:ilvl w:val="0"/>
+          <w:numId w:val="19"/>
+        </w:numPr>
+        <w:rPr>
+          <w:rFonts w:eastAsia="SimSun"/>
+        </w:rPr>
+      </w:pPr>
+      <w:r>
+        <w:rPr>
+          <w:rFonts w:eastAsia="SimSun"/>
+        </w:rPr>
+        <w:t>在</w:t>
+      </w:r>
+      <w:r>
+        <w:rPr>
+          <w:rFonts w:eastAsia="SimSun"/>
+          <w:b/>
+        </w:rPr>
+        <w:t>视图</w:t>
+      </w:r>
+      <w:r>
+        <w:rPr>
+          <w:rFonts w:eastAsia="SimSun"/>
+        </w:rPr>
+        <w:t>菜单中选择</w:t>
+      </w:r>
+      <w:r>
+        <w:rPr>
+          <w:rFonts w:eastAsia="SimSun"/>
+          <w:b/>
+        </w:rPr>
+        <w:t>质量误差</w:t>
+      </w:r>
+      <w:r>
+        <w:rPr>
+          <w:rFonts w:eastAsia="SimSun"/>
+        </w:rPr>
+        <w:t>，然后单击</w:t>
+      </w:r>
+      <w:r>
+        <w:rPr>
+          <w:rFonts w:eastAsia="SimSun"/>
+          <w:b/>
+        </w:rPr>
+        <w:t>直方图</w:t>
+      </w:r>
+      <w:r>
+        <w:rPr>
+          <w:rFonts w:eastAsia="SimSun"/>
+        </w:rPr>
+        <w:t>。</w:t>
+      </w:r>
+    </w:p>
+    <w:p>
+      <w:pPr>
+        <w:rPr>
+          <w:rFonts w:eastAsia="SimSun"/>
+        </w:rPr>
+      </w:pPr>
+      <w:r>
+        <w:rPr>
+          <w:rFonts w:eastAsia="SimSun"/>
+        </w:rPr>
+        <w:t>这将显示质量误差在数据集中的分布。提取窗口</w:t>
+      </w:r>
+      <w:r>
+        <w:rPr>
+          <w:rFonts w:eastAsia="SimSun"/>
+        </w:rPr>
+        <w:t xml:space="preserve"> (±20 ppm) </w:t>
+      </w:r>
+      <w:r>
+        <w:rPr>
+          <w:rFonts w:eastAsia="SimSun"/>
+        </w:rPr>
+        <w:t>能否进一步优化？一般情况下，平均误差</w:t>
+      </w:r>
+      <w:r>
+        <w:rPr>
+          <w:rFonts w:eastAsia="SimSun"/>
+        </w:rPr>
+        <w:t xml:space="preserve"> +/- 3 </w:t>
+      </w:r>
+      <w:r>
+        <w:rPr>
+          <w:rFonts w:eastAsia="SimSun"/>
+        </w:rPr>
+        <w:t>个标准偏差便足以应对。但是，如果显示的直方图被截止，并且在极端情况下计数很高，则可能需要增宽提取窗口。</w:t>
+      </w:r>
+      <w:r>
+        <w:rPr>
+          <w:rFonts w:eastAsia="SimSun"/>
+        </w:rPr>
+        <w:t xml:space="preserve"> </w:t>
+      </w:r>
+    </w:p>
+    <w:p>
+      <w:pPr>
+        <w:rPr>
+          <w:rFonts w:eastAsia="SimSun"/>
+        </w:rPr>
+      </w:pPr>
+      <w:r>
+        <w:rPr>
+          <w:noProof/>
+        </w:rPr>
+        <w:drawing>
+          <wp:inline distT="0" distB="0" distL="0" distR="0" wp14:anchorId="1DC599C4" wp14:editId="40A8A355">
+            <wp:extent cx="5619750" cy="4114800"/>
+            <wp:effectExtent l="0" t="0" r="0" b="0"/>
+            <wp:docPr id="72" name="Picture 72" descr="Chart, histogram&#10;&#10;Description automatically generated"/>
+            <wp:cNvGraphicFramePr>
+              <a:graphicFrameLocks xmlns:a="http://schemas.openxmlformats.org/drawingml/2006/main" noChangeAspect="1"/>
+            </wp:cNvGraphicFramePr>
+            <a:graphic xmlns:a="http://schemas.openxmlformats.org/drawingml/2006/main">
+              <a:graphicData uri="http://schemas.openxmlformats.org/drawingml/2006/picture">
+                <pic:pic xmlns:pic="http://schemas.openxmlformats.org/drawingml/2006/picture">
+                  <pic:nvPicPr>
+                    <pic:cNvPr id="72" name="Picture 72" descr="Chart, histogram&#10;&#10;Description automatically generated"/>
+                    <pic:cNvPicPr/>
+                  </pic:nvPicPr>
+                  <pic:blipFill>
+                    <a:blip r:embed="rId38"/>
+                    <a:stretch>
+                      <a:fillRect/>
+                    </a:stretch>
+                  </pic:blipFill>
+                  <pic:spPr>
+                    <a:xfrm>
+                      <a:off x="0" y="0"/>
+                      <a:ext cx="5619750" cy="4114800"/>
+                    </a:xfrm>
+                    <a:prstGeom prst="rect">
+                      <a:avLst/>
+                    </a:prstGeom>
+                  </pic:spPr>
+                </pic:pic>
+              </a:graphicData>
+            </a:graphic>
+          </wp:inline>
+        </w:drawing>
+      </w:r>
+    </w:p>
+    <w:p>
+      <w:pPr>
+        <w:rPr>
+          <w:rFonts w:eastAsia="SimSun"/>
+        </w:rPr>
+      </w:pPr>
+      <w:r>
+        <w:rPr>
+          <w:rFonts w:eastAsia="SimSun"/>
+        </w:rPr>
+        <w:t>请注意，此分布涵盖全部</w:t>
+      </w:r>
+      <w:r>
+        <w:rPr>
+          <w:rFonts w:eastAsia="SimSun"/>
+        </w:rPr>
+        <w:t xml:space="preserve"> 6 </w:t>
+      </w:r>
+      <w:r>
+        <w:rPr>
+          <w:rFonts w:eastAsia="SimSun"/>
+        </w:rPr>
+        <w:t>次运行。为进一步理解每次运行的代表性，请执行以下操作：</w:t>
+      </w:r>
+    </w:p>
+    <w:p>
+      <w:pPr>
+        <w:pStyle w:val="ListParagraph"/>
+        <w:numPr>
+          <w:ilvl w:val="0"/>
+          <w:numId w:val="19"/>
+        </w:numPr>
+        <w:rPr>
+          <w:rFonts w:eastAsia="SimSun"/>
+        </w:rPr>
+      </w:pPr>
+      <w:r>
+        <w:rPr>
+          <w:rFonts w:eastAsia="SimSun"/>
+        </w:rPr>
+        <w:t>右键单击该图，选择</w:t>
+      </w:r>
+      <w:r>
+        <w:rPr>
+          <w:rFonts w:eastAsia="SimSun"/>
+          <w:b/>
+        </w:rPr>
+        <w:t>重复测定</w:t>
+      </w:r>
+      <w:r>
+        <w:rPr>
+          <w:rFonts w:eastAsia="SimSun"/>
+        </w:rPr>
+        <w:t>，然后单击</w:t>
+      </w:r>
+      <w:r>
+        <w:rPr>
+          <w:rFonts w:eastAsia="SimSun"/>
+          <w:b/>
+        </w:rPr>
+        <w:t>单一</w:t>
+      </w:r>
+      <w:r>
+        <w:rPr>
+          <w:rFonts w:eastAsia="SimSun"/>
+        </w:rPr>
+        <w:t>。</w:t>
+      </w:r>
+    </w:p>
+    <w:p>
+      <w:pPr>
+        <w:pStyle w:val="ListParagraph"/>
+        <w:numPr>
+          <w:ilvl w:val="0"/>
+          <w:numId w:val="19"/>
+        </w:numPr>
+        <w:rPr>
+          <w:rFonts w:eastAsia="SimSun"/>
+        </w:rPr>
+      </w:pPr>
+      <w:r>
+        <w:rPr>
+          <w:rFonts w:eastAsia="SimSun"/>
+        </w:rPr>
+        <w:t>单击</w:t>
+      </w:r>
+      <w:r>
+        <w:rPr>
+          <w:rFonts w:eastAsia="SimSun"/>
+          <w:b/>
+        </w:rPr>
+        <w:t>目标</w:t>
+      </w:r>
+      <w:r>
+        <w:rPr>
+          <w:rFonts w:eastAsia="SimSun"/>
+        </w:rPr>
+        <w:t>视图顶部的</w:t>
+      </w:r>
+      <w:r>
+        <w:rPr>
+          <w:rFonts w:eastAsia="SimSun"/>
+          <w:b/>
+        </w:rPr>
+        <w:t>重复测定</w:t>
+      </w:r>
+      <w:r>
+        <w:rPr>
+          <w:rFonts w:eastAsia="SimSun"/>
+        </w:rPr>
+        <w:t>下拉列表。</w:t>
+      </w:r>
+    </w:p>
+    <w:p>
+      <w:pPr>
+        <w:pStyle w:val="ListParagraph"/>
+        <w:numPr>
+          <w:ilvl w:val="0"/>
+          <w:numId w:val="19"/>
+        </w:numPr>
+        <w:rPr>
+          <w:rFonts w:eastAsia="SimSun"/>
+        </w:rPr>
+      </w:pPr>
+      <w:r>
+        <w:rPr>
+          <w:rFonts w:eastAsia="SimSun"/>
+        </w:rPr>
+        <w:t>使用键盘上的向上和向下箭头键查看所有</w:t>
+      </w:r>
+      <w:r>
+        <w:rPr>
+          <w:rFonts w:eastAsia="SimSun"/>
+        </w:rPr>
+        <w:t xml:space="preserve"> 6 </w:t>
+      </w:r>
+      <w:r>
+        <w:rPr>
+          <w:rFonts w:eastAsia="SimSun"/>
+        </w:rPr>
+        <w:t>个重复测定中的质量误差值。</w:t>
+      </w:r>
+    </w:p>
+    <w:p>
+      <w:pPr>
+        <w:rPr>
+          <w:rFonts w:eastAsia="SimSun"/>
+        </w:rPr>
+      </w:pPr>
+      <w:r>
+        <w:rPr>
+          <w:rFonts w:eastAsia="SimSun"/>
+        </w:rPr>
+        <w:t>您会看到平均值介于</w:t>
+      </w:r>
+      <w:r>
+        <w:rPr>
+          <w:rFonts w:eastAsia="SimSun"/>
+        </w:rPr>
+        <w:t xml:space="preserve"> 1.</w:t>
+      </w:r>
+      <w:r>
+        <w:rPr>
+          <w:rFonts w:eastAsia="SimSun"/>
+        </w:rPr>
+        <w:t>3</w:t>
+      </w:r>
+      <w:r>
+        <w:rPr>
+          <w:rFonts w:eastAsia="SimSun"/>
+        </w:rPr>
+        <w:t xml:space="preserve"> </w:t>
+      </w:r>
+      <w:r>
+        <w:rPr>
+          <w:rFonts w:eastAsia="SimSun"/>
+        </w:rPr>
+        <w:t>到</w:t>
+      </w:r>
+      <w:r>
+        <w:rPr>
+          <w:rFonts w:eastAsia="SimSun"/>
+        </w:rPr>
+        <w:t xml:space="preserve"> </w:t>
+      </w:r>
+      <w:r>
+        <w:rPr>
+          <w:rFonts w:eastAsia="SimSun"/>
+        </w:rPr>
+        <w:t xml:space="preserve">1.8 </w:t>
+      </w:r>
+      <w:r>
+        <w:rPr>
+          <w:rFonts w:eastAsia="SimSun"/>
+        </w:rPr>
+        <w:t xml:space="preserve"> </w:t>
+      </w:r>
+      <w:r>
+        <w:rPr>
+          <w:rFonts w:eastAsia="SimSun"/>
+        </w:rPr>
+        <w:t>之间，而标准偏差值介于</w:t>
+      </w:r>
+      <w:r>
+        <w:rPr>
+          <w:rFonts w:eastAsia="SimSun"/>
+        </w:rPr>
+        <w:t xml:space="preserve"> </w:t>
+      </w:r>
+      <w:r>
+        <w:rPr>
+          <w:rFonts w:eastAsia="SimSun"/>
+        </w:rPr>
+        <w:t>3</w:t>
+      </w:r>
+      <w:r>
+        <w:rPr>
+          <w:rFonts w:eastAsia="SimSun"/>
+        </w:rPr>
+        <w:t>.</w:t>
+      </w:r>
+      <w:r>
+        <w:rPr>
+          <w:rFonts w:eastAsia="SimSun"/>
+        </w:rPr>
+        <w:t>7</w:t>
+      </w:r>
+      <w:r>
+        <w:rPr>
+          <w:rFonts w:eastAsia="SimSun"/>
+        </w:rPr>
+        <w:t xml:space="preserve"> </w:t>
+      </w:r>
+      <w:r>
+        <w:rPr>
+          <w:rFonts w:eastAsia="SimSun"/>
+        </w:rPr>
+        <w:t>到</w:t>
+      </w:r>
+      <w:r>
+        <w:rPr>
+          <w:rFonts w:eastAsia="SimSun"/>
+        </w:rPr>
+        <w:t xml:space="preserve"> </w:t>
+      </w:r>
+      <w:r>
+        <w:rPr>
+          <w:rFonts w:eastAsia="SimSun"/>
+        </w:rPr>
+        <w:t>4.4</w:t>
+      </w:r>
+      <w:r>
+        <w:rPr>
+          <w:rFonts w:eastAsia="SimSun"/>
+        </w:rPr>
+        <w:t xml:space="preserve"> </w:t>
+      </w:r>
+      <w:r>
+        <w:rPr>
+          <w:rFonts w:eastAsia="SimSun"/>
+        </w:rPr>
+        <w:t>之间。在最极端的情况下使用简单的计算方式，即平均值</w:t>
+      </w:r>
+      <w:r>
+        <w:rPr>
+          <w:rFonts w:eastAsia="SimSun"/>
+        </w:rPr>
+        <w:t xml:space="preserve"> + 3 * SD = </w:t>
+      </w:r>
+      <w:r>
+        <w:rPr>
+          <w:rFonts w:eastAsia="SimSun"/>
+        </w:rPr>
+        <w:t>1.8</w:t>
+      </w:r>
+      <w:r>
+        <w:rPr>
+          <w:rFonts w:eastAsia="SimSun"/>
+        </w:rPr>
+        <w:t xml:space="preserve"> + 3</w:t>
+      </w:r>
+      <w:r>
+        <w:rPr>
+          <w:rFonts w:eastAsia="SimSun"/>
+        </w:rPr>
+        <w:t xml:space="preserve"> </w:t>
+      </w:r>
+      <w:r>
+        <w:rPr>
+          <w:rFonts w:eastAsia="SimSun"/>
+        </w:rPr>
+        <w:t>*</w:t>
+      </w:r>
+      <w:r>
+        <w:rPr>
+          <w:rFonts w:eastAsia="SimSun"/>
+        </w:rPr>
+        <w:t xml:space="preserve"> </w:t>
+      </w:r>
+      <w:r>
+        <w:rPr>
+          <w:rFonts w:eastAsia="SimSun"/>
+        </w:rPr>
+        <w:t>4.4</w:t>
+      </w:r>
+      <w:r>
+        <w:rPr>
+          <w:rFonts w:eastAsia="SimSun"/>
+        </w:rPr>
+        <w:t xml:space="preserve"> = 1</w:t>
+      </w:r>
+      <w:r>
+        <w:rPr>
+          <w:rFonts w:eastAsia="SimSun"/>
+        </w:rPr>
+        <w:t>5</w:t>
+      </w:r>
+      <w:r>
+        <w:rPr>
+          <w:rFonts w:eastAsia="SimSun"/>
+        </w:rPr>
+        <w:t xml:space="preserve"> PPM</w:t>
+      </w:r>
+      <w:r>
+        <w:rPr>
+          <w:rFonts w:eastAsia="SimSun"/>
+        </w:rPr>
+        <w:t>，这似乎表明</w:t>
+      </w:r>
+      <w:r>
+        <w:rPr>
+          <w:rFonts w:eastAsia="SimSun"/>
+        </w:rPr>
+        <w:t xml:space="preserve"> 15 PPM </w:t>
+      </w:r>
+      <w:r>
+        <w:rPr>
+          <w:rFonts w:eastAsia="SimSun"/>
+        </w:rPr>
+        <w:t>的公差足以用于这些数据。</w:t>
+      </w:r>
+    </w:p>
+    <w:p>
+      <w:pPr>
+        <w:rPr>
+          <w:rFonts w:eastAsia="SimSun"/>
+        </w:rPr>
+      </w:pPr>
+      <w:r>
+        <w:rPr>
+          <w:rFonts w:eastAsia="SimSun"/>
+        </w:rPr>
+        <w:t>还要查看诱饵的质量误差：</w:t>
+      </w:r>
+    </w:p>
+    <w:p>
+      <w:pPr>
+        <w:pStyle w:val="ListParagraph"/>
+        <w:numPr>
+          <w:ilvl w:val="0"/>
+          <w:numId w:val="19"/>
+        </w:numPr>
+        <w:rPr>
+          <w:rFonts w:eastAsia="SimSun"/>
+        </w:rPr>
+      </w:pPr>
+      <w:r>
+        <w:rPr>
+          <w:rFonts w:eastAsia="SimSun"/>
+        </w:rPr>
+        <w:t>右键单击该图，选择</w:t>
+      </w:r>
+      <w:r>
+        <w:rPr>
+          <w:rFonts w:eastAsia="SimSun"/>
+          <w:b/>
+        </w:rPr>
+        <w:t>点</w:t>
+      </w:r>
+      <w:r>
+        <w:rPr>
+          <w:rFonts w:eastAsia="SimSun"/>
+        </w:rPr>
+        <w:t>，然后单击</w:t>
+      </w:r>
+      <w:r>
+        <w:rPr>
+          <w:rFonts w:eastAsia="SimSun"/>
+          <w:b/>
+        </w:rPr>
+        <w:t>诱饵</w:t>
+      </w:r>
+      <w:r>
+        <w:rPr>
+          <w:rFonts w:eastAsia="SimSun"/>
+        </w:rPr>
+        <w:t>。</w:t>
+      </w:r>
+    </w:p>
+    <w:p>
+      <w:pPr>
+        <w:pStyle w:val="ListParagraph"/>
+        <w:numPr>
+          <w:ilvl w:val="0"/>
+          <w:numId w:val="19"/>
+        </w:numPr>
+        <w:rPr>
+          <w:rFonts w:eastAsia="SimSun"/>
+        </w:rPr>
+      </w:pPr>
+      <w:r>
+        <w:rPr>
+          <w:rFonts w:eastAsia="SimSun"/>
+        </w:rPr>
+        <w:lastRenderedPageBreak/>
+        <w:t>右键单击该图，选择</w:t>
+      </w:r>
+      <w:r>
+        <w:rPr>
+          <w:rFonts w:eastAsia="SimSun"/>
+          <w:b/>
+        </w:rPr>
+        <w:t>重复测定</w:t>
+      </w:r>
+      <w:r>
+        <w:rPr>
+          <w:rFonts w:eastAsia="SimSun"/>
+        </w:rPr>
+        <w:t>，然后单击</w:t>
+      </w:r>
+      <w:r>
+        <w:rPr>
+          <w:rFonts w:eastAsia="SimSun"/>
+          <w:b/>
+        </w:rPr>
+        <w:t>全部</w:t>
+      </w:r>
+      <w:r>
+        <w:rPr>
+          <w:rFonts w:eastAsia="SimSun"/>
+        </w:rPr>
+        <w:t>。</w:t>
+      </w:r>
+      <w:r>
+        <w:rPr>
+          <w:rFonts w:eastAsia="SimSun"/>
+        </w:rPr>
+        <w:br/>
+      </w:r>
+      <w:r>
+        <w:rPr>
+          <w:rFonts w:eastAsia="SimSun"/>
+        </w:rPr>
+        <w:t>（然后切换回</w:t>
+      </w:r>
+      <w:r>
+        <w:rPr>
+          <w:rFonts w:eastAsia="SimSun"/>
+          <w:b/>
+        </w:rPr>
+        <w:t>目标</w:t>
+      </w:r>
+      <w:r>
+        <w:rPr>
+          <w:rFonts w:eastAsia="SimSun"/>
+        </w:rPr>
+        <w:t>）</w:t>
+      </w:r>
+    </w:p>
+    <w:p>
+      <w:pPr>
+        <w:rPr>
+          <w:rFonts w:eastAsia="SimSun"/>
+        </w:rPr>
+      </w:pPr>
+      <w:r>
+        <w:rPr>
+          <w:rFonts w:eastAsia="SimSun"/>
+        </w:rPr>
+        <w:t>要查看基于</w:t>
+      </w:r>
+      <w:r>
+        <w:rPr>
+          <w:rFonts w:eastAsia="SimSun"/>
+        </w:rPr>
+        <w:t xml:space="preserve"> </w:t>
+      </w:r>
+      <w:proofErr w:type="spellStart"/>
+      <w:r>
+        <w:rPr>
+          <w:rFonts w:eastAsia="SimSun"/>
+        </w:rPr>
+        <w:t>iRT</w:t>
+      </w:r>
+      <w:proofErr w:type="spellEnd"/>
+      <w:r>
+        <w:rPr>
+          <w:rFonts w:eastAsia="SimSun"/>
+        </w:rPr>
+        <w:t xml:space="preserve"> </w:t>
+      </w:r>
+      <w:r>
+        <w:rPr>
+          <w:rFonts w:eastAsia="SimSun"/>
+        </w:rPr>
+        <w:t>肽段和目标肽段库</w:t>
+      </w:r>
+      <w:r>
+        <w:rPr>
+          <w:rFonts w:eastAsia="SimSun"/>
+        </w:rPr>
+        <w:t xml:space="preserve"> </w:t>
+      </w:r>
+      <w:proofErr w:type="spellStart"/>
+      <w:r>
+        <w:rPr>
+          <w:rFonts w:eastAsia="SimSun"/>
+        </w:rPr>
+        <w:t>iRT</w:t>
+      </w:r>
+      <w:proofErr w:type="spellEnd"/>
+      <w:r>
+        <w:rPr>
+          <w:rFonts w:eastAsia="SimSun"/>
+        </w:rPr>
+        <w:t xml:space="preserve"> </w:t>
+      </w:r>
+      <w:r>
+        <w:rPr>
+          <w:rFonts w:eastAsia="SimSun"/>
+        </w:rPr>
+        <w:t>值预测目标肽段保留时间而使用的线性回归：</w:t>
+      </w:r>
+    </w:p>
+    <w:p>
+      <w:pPr>
+        <w:pStyle w:val="ListParagraph"/>
+        <w:numPr>
+          <w:ilvl w:val="0"/>
+          <w:numId w:val="19"/>
+        </w:numPr>
+        <w:rPr>
+          <w:rFonts w:eastAsia="SimSun"/>
+        </w:rPr>
+      </w:pPr>
+      <w:bookmarkStart w:id="5" w:name="_Hlk23864603"/>
+      <w:r>
+        <w:rPr>
+          <w:rFonts w:eastAsia="SimSun"/>
+        </w:rPr>
+        <w:t>在</w:t>
+      </w:r>
+      <w:r>
+        <w:rPr>
+          <w:rFonts w:eastAsia="SimSun"/>
+          <w:b/>
+        </w:rPr>
+        <w:t>视图</w:t>
+      </w:r>
+      <w:r>
+        <w:rPr>
+          <w:rFonts w:eastAsia="SimSun"/>
+        </w:rPr>
+        <w:t>菜单中选择</w:t>
+      </w:r>
+      <w:r>
+        <w:rPr>
+          <w:rFonts w:eastAsia="SimSun"/>
+          <w:b/>
+        </w:rPr>
+        <w:t>保留时间</w:t>
+      </w:r>
+      <w:r>
+        <w:rPr>
+          <w:rFonts w:eastAsia="SimSun"/>
+        </w:rPr>
+        <w:t>，然后单击</w:t>
+      </w:r>
+      <w:r>
+        <w:rPr>
+          <w:rFonts w:eastAsia="SimSun"/>
+          <w:b/>
+          <w:bCs/>
+        </w:rPr>
+        <w:t>回归</w:t>
+      </w:r>
+      <w:r>
+        <w:rPr>
+          <w:rFonts w:eastAsia="SimSun"/>
+        </w:rPr>
+        <w:t>，最后单击</w:t>
+      </w:r>
+      <w:r>
+        <w:rPr>
+          <w:rFonts w:eastAsia="SimSun"/>
+          <w:b/>
+        </w:rPr>
+        <w:t>运行分数</w:t>
+      </w:r>
+      <w:r>
+        <w:rPr>
+          <w:rFonts w:eastAsia="SimSun"/>
+        </w:rPr>
+        <w:t>。</w:t>
+      </w:r>
+      <w:r>
+        <w:rPr>
+          <w:rFonts w:eastAsia="SimSun"/>
+        </w:rPr>
+        <w:t xml:space="preserve"> </w:t>
+      </w:r>
+    </w:p>
+    <w:p>
+      <w:pPr>
+        <w:rPr>
+          <w:rFonts w:eastAsia="SimSun"/>
+        </w:rPr>
+      </w:pPr>
+      <w:r>
+        <w:rPr>
+          <w:noProof/>
+        </w:rPr>
+        <w:drawing>
+          <wp:inline distT="0" distB="0" distL="0" distR="0" wp14:anchorId="7FD6086E" wp14:editId="510E53C1">
+            <wp:extent cx="5619750" cy="4114800"/>
+            <wp:effectExtent l="0" t="0" r="0" b="0"/>
+            <wp:docPr id="31" name="Picture 31" descr="Chart, line chart&#10;&#10;Description automatically generated"/>
+            <wp:cNvGraphicFramePr>
+              <a:graphicFrameLocks xmlns:a="http://schemas.openxmlformats.org/drawingml/2006/main" noChangeAspect="1"/>
+            </wp:cNvGraphicFramePr>
+            <a:graphic xmlns:a="http://schemas.openxmlformats.org/drawingml/2006/main">
+              <a:graphicData uri="http://schemas.openxmlformats.org/drawingml/2006/picture">
+                <pic:pic xmlns:pic="http://schemas.openxmlformats.org/drawingml/2006/picture">
+                  <pic:nvPicPr>
+                    <pic:cNvPr id="73" name="Picture 73" descr="Chart, line chart&#10;&#10;Description automatically generated"/>
+                    <pic:cNvPicPr/>
+                  </pic:nvPicPr>
+                  <pic:blipFill>
                     <a:blip r:embed="rId39"/>
                     <a:stretch>
                       <a:fillRect/>
@@ -9276,54 +10424,93 @@
         </w:drawing>
       </w:r>
     </w:p>
-    <w:p>
-      <w:pPr>
-        <w:pStyle w:val="NoSpacing"/>
+    <w:bookmarkEnd w:id="5"/>
+    <w:p>
+      <w:pPr>
+        <w:pStyle w:val="ListParagraph"/>
         <w:numPr>
           <w:ilvl w:val="0"/>
-          <w:numId w:val="18"/>
+          <w:numId w:val="19"/>
         </w:numPr>
-        <w:spacing w:before="240" w:after="240"/>
-        <w:rPr>
-          <w:rFonts w:eastAsia="SimSun"/>
-        </w:rPr>
-      </w:pPr>
-      <w:r>
-        <w:rPr>
-          <w:rFonts w:eastAsia="SimSun"/>
-        </w:rPr>
-        <w:t>单击</w:t>
-      </w:r>
-      <w:r>
-        <w:rPr>
-          <w:rFonts w:eastAsia="SimSun"/>
-          <w:b/>
-        </w:rPr>
-        <w:t>全扫描</w:t>
-      </w:r>
-      <w:r>
-        <w:rPr>
-          <w:rFonts w:eastAsia="SimSun"/>
-        </w:rPr>
-        <w:t>工具栏中的放大镜按钮可以查看整个谱图。</w:t>
-      </w:r>
-    </w:p>
-    <w:p>
-      <w:pPr>
-        <w:spacing w:before="240"/>
-        <w:rPr>
-          <w:rFonts w:eastAsia="SimSun"/>
+        <w:rPr>
+          <w:rFonts w:eastAsia="SimSun"/>
+        </w:rPr>
+      </w:pPr>
+      <w:r>
+        <w:rPr>
+          <w:rFonts w:eastAsia="SimSun"/>
+        </w:rPr>
+        <w:t>右键单击此图，选择</w:t>
+      </w:r>
+      <w:r>
+        <w:rPr>
+          <w:rFonts w:eastAsia="SimSun"/>
+          <w:b/>
+        </w:rPr>
+        <w:t>绘图</w:t>
+      </w:r>
+      <w:r>
+        <w:rPr>
+          <w:rFonts w:eastAsia="SimSun"/>
+        </w:rPr>
+        <w:t>，然后单击</w:t>
+      </w:r>
+      <w:r>
+        <w:rPr>
+          <w:rFonts w:eastAsia="SimSun"/>
+          <w:b/>
+        </w:rPr>
+        <w:t>残差</w:t>
+      </w:r>
+      <w:r>
+        <w:rPr>
+          <w:rFonts w:eastAsia="SimSun"/>
+        </w:rPr>
+        <w:t>。</w:t>
+      </w:r>
+    </w:p>
+    <w:p>
+      <w:pPr>
+        <w:pStyle w:val="CommentText"/>
+        <w:rPr>
+          <w:rFonts w:eastAsia="SimSun"/>
+        </w:rPr>
+      </w:pPr>
+      <w:r>
+        <w:rPr>
+          <w:rFonts w:eastAsia="SimSun"/>
+        </w:rPr>
+        <w:t>随即显示该数据集中与预计保留时间的偏差。能否针对此分析进一步优化提取窗口（</w:t>
+      </w:r>
+      <w:r>
+        <w:rPr>
+          <w:rFonts w:eastAsia="SimSun"/>
+        </w:rPr>
+        <w:t xml:space="preserve">±5 </w:t>
+      </w:r>
+      <w:r>
+        <w:rPr>
+          <w:rFonts w:eastAsia="SimSun"/>
+        </w:rPr>
+        <w:t>分钟）？这时请进一步检查诱饵。</w:t>
+      </w:r>
+    </w:p>
+    <w:p>
+      <w:pPr>
+        <w:rPr>
+          <w:rFonts w:ascii="Arial" w:eastAsia="SimSun" w:hAnsi="Arial" w:cs="Arial"/>
         </w:rPr>
       </w:pPr>
       <w:r>
         <w:rPr>
           <w:noProof/>
         </w:rPr>
+        <w:lastRenderedPageBreak/>
         <w:drawing>
-          <wp:inline distT="0" distB="0" distL="0" distR="0" wp14:anchorId="07CECDE3" wp14:editId="23BD2075">
+          <wp:inline distT="0" distB="0" distL="0" distR="0" wp14:anchorId="6B365103" wp14:editId="1DCEC4DF">
             <wp:extent cx="5619750" cy="4114800"/>
             <wp:effectExtent l="0" t="0" r="0" b="0"/>
-            <wp:docPr id="18" name="Picture 18" descr="A picture containing chart&#10;&#10;Description automatically generated"/>
+            <wp:docPr id="74" name="Picture 74" descr="Chart, scatter chart&#10;&#10;Description automatically generated"/>
             <wp:cNvGraphicFramePr>
               <a:graphicFrameLocks xmlns:a="http://schemas.openxmlformats.org/drawingml/2006/main" noChangeAspect="1"/>
             </wp:cNvGraphicFramePr>
@@ -9331,7 +10518,7 @@
               <a:graphicData uri="http://schemas.openxmlformats.org/drawingml/2006/picture">
                 <pic:pic xmlns:pic="http://schemas.openxmlformats.org/drawingml/2006/picture">
                   <pic:nvPicPr>
-                    <pic:cNvPr id="71" name="Picture 71" descr="A picture containing chart&#10;&#10;Description automatically generated"/>
+                    <pic:cNvPr id="74" name="Picture 74" descr="Chart, scatter chart&#10;&#10;Description automatically generated"/>
                     <pic:cNvPicPr/>
                   </pic:nvPicPr>
                   <pic:blipFill>
@@ -9358,17 +10545,79 @@
     </w:p>
     <w:p>
       <w:pPr>
-        <w:spacing w:before="240"/>
-        <w:rPr>
-          <w:rFonts w:eastAsia="SimSun"/>
-        </w:rPr>
-      </w:pPr>
-      <w:r>
-        <w:rPr>
-          <w:rFonts w:eastAsia="SimSun"/>
-        </w:rPr>
-        <w:lastRenderedPageBreak/>
-        <w:t>进一步手动探索数据（包括一些诱饵）。</w:t>
+        <w:pStyle w:val="ListParagraph"/>
+        <w:ind w:left="0"/>
+        <w:jc w:val="both"/>
+        <w:rPr>
+          <w:rFonts w:ascii="Arial" w:eastAsia="SimSun" w:hAnsi="Arial" w:cs="Arial"/>
+        </w:rPr>
+      </w:pPr>
+      <w:r>
+        <w:rPr>
+          <w:rFonts w:eastAsia="SimSun"/>
+          <w:b/>
+        </w:rPr>
+        <w:t>注意：</w:t>
+      </w:r>
+      <w:r>
+        <w:rPr>
+          <w:rFonts w:eastAsia="SimSun" w:hint="eastAsia"/>
+        </w:rPr>
+        <w:t>因为</w:t>
+      </w:r>
+      <w:r>
+        <w:rPr>
+          <w:rFonts w:eastAsia="SimSun"/>
+        </w:rPr>
+        <w:t>这项分析的谱图库是通过对相同样品进行并排分析构建而成，</w:t>
+      </w:r>
+      <w:r>
+        <w:rPr>
+          <w:rFonts w:eastAsia="SimSun" w:hint="eastAsia"/>
+        </w:rPr>
+        <w:t>所以</w:t>
+      </w:r>
+      <w:r>
+        <w:rPr>
+          <w:rFonts w:eastAsia="SimSun"/>
+        </w:rPr>
+        <w:t>保留时间预测的准确性非常好。</w:t>
+      </w:r>
+      <w:r>
+        <w:rPr>
+          <w:rFonts w:eastAsia="SimSun" w:hint="eastAsia"/>
+        </w:rPr>
+        <w:t>在对</w:t>
+      </w:r>
+      <w:r>
+        <w:rPr>
+          <w:rFonts w:eastAsia="SimSun"/>
+        </w:rPr>
+        <w:t>不同仪器不同时间不同样品</w:t>
+      </w:r>
+      <w:r>
+        <w:rPr>
+          <w:rFonts w:eastAsia="SimSun" w:hint="eastAsia"/>
+        </w:rPr>
+        <w:t>分析创建的</w:t>
+      </w:r>
+      <w:r>
+        <w:rPr>
+          <w:rFonts w:eastAsia="SimSun"/>
+        </w:rPr>
+        <w:t>外部谱图库</w:t>
+      </w:r>
+      <w:r>
+        <w:rPr>
+          <w:rFonts w:eastAsia="SimSun" w:hint="eastAsia"/>
+        </w:rPr>
+        <w:t>中，</w:t>
+      </w:r>
+      <w:r>
+        <w:rPr>
+          <w:rFonts w:eastAsia="SimSun"/>
+        </w:rPr>
+        <w:t>保留时间将导致这些预测中的误差较大。</w:t>
       </w:r>
     </w:p>
     <w:p>
@@ -9382,7 +10631,7 @@
         <w:rPr>
           <w:rFonts w:eastAsia="SimSun"/>
         </w:rPr>
-        <w:t>质量误差和保留时间偏差</w:t>
+        <w:t>定量比较</w:t>
       </w:r>
       <w:r>
         <w:rPr>
@@ -9394,41 +10643,218 @@
     <w:p>
       <w:pPr>
         <w:rPr>
-          <w:rFonts w:ascii="Arial" w:eastAsia="SimSun" w:hAnsi="Arial" w:cs="Arial"/>
-        </w:rPr>
-      </w:pPr>
-      <w:r>
-        <w:rPr>
-          <w:rFonts w:eastAsia="SimSun"/>
-        </w:rPr>
-        <w:t>您可以检查质量</w:t>
+          <w:rFonts w:eastAsia="SimSun"/>
+        </w:rPr>
+      </w:pPr>
+      <w:r>
+        <w:rPr>
+          <w:rFonts w:eastAsia="SimSun"/>
+        </w:rPr>
+        <w:t>您已经进行了一些常规验证，证明使用</w:t>
+      </w:r>
+      <w:r>
+        <w:rPr>
+          <w:rFonts w:eastAsia="SimSun"/>
+        </w:rPr>
+        <w:t xml:space="preserve"> Skyline </w:t>
+      </w:r>
+      <w:r>
+        <w:rPr>
+          <w:rFonts w:eastAsia="SimSun"/>
+        </w:rPr>
+        <w:t>进行的数据处理没有严重缺陷。</w:t>
+      </w:r>
+      <w:proofErr w:type="spellStart"/>
+      <w:r>
+        <w:rPr>
+          <w:rFonts w:eastAsia="SimSun"/>
+        </w:rPr>
+        <w:t>mProphet</w:t>
+      </w:r>
+      <w:proofErr w:type="spellEnd"/>
+      <w:r>
+        <w:rPr>
+          <w:rFonts w:eastAsia="SimSun"/>
+        </w:rPr>
+        <w:t xml:space="preserve"> </w:t>
+      </w:r>
+      <w:r>
+        <w:rPr>
+          <w:rFonts w:eastAsia="SimSun"/>
+        </w:rPr>
+        <w:t>评分模型中包含所有可用的特征评分，并且该模型在目标和诱饵（用于模拟不可检测的随机目标）之间实现了合理的</w:t>
+      </w:r>
+      <w:r>
+        <w:rPr>
+          <w:rFonts w:eastAsia="SimSun"/>
+        </w:rPr>
+        <w:t>分离</w:t>
+      </w:r>
+      <w:r>
+        <w:rPr>
+          <w:rFonts w:eastAsia="SimSun"/>
+        </w:rPr>
+        <w:t>。您或许觉得</w:t>
+      </w:r>
+      <w:r>
+        <w:rPr>
+          <w:rFonts w:eastAsia="SimSun"/>
+        </w:rPr>
+        <w:t xml:space="preserve"> RT </w:t>
+      </w:r>
+      <w:r>
+        <w:rPr>
+          <w:rFonts w:eastAsia="SimSun"/>
+        </w:rPr>
+        <w:t>提取范围可以从</w:t>
+      </w:r>
+      <w:r>
+        <w:rPr>
+          <w:rFonts w:eastAsia="SimSun"/>
+        </w:rPr>
+        <w:t xml:space="preserve"> +/- 5 </w:t>
+      </w:r>
+      <w:r>
+        <w:rPr>
+          <w:rFonts w:eastAsia="SimSun"/>
+        </w:rPr>
+        <w:t>收紧到</w:t>
+      </w:r>
+      <w:r>
+        <w:rPr>
+          <w:rFonts w:eastAsia="SimSun"/>
+        </w:rPr>
+        <w:t xml:space="preserve"> 3</w:t>
+      </w:r>
+      <w:r>
+        <w:rPr>
+          <w:rFonts w:eastAsia="SimSun"/>
+        </w:rPr>
+        <w:t>。这些设置显然有用，并且最终的</w:t>
+      </w:r>
+      <w:r>
+        <w:rPr>
+          <w:rFonts w:eastAsia="SimSun"/>
+        </w:rPr>
+        <w:t xml:space="preserve"> </w:t>
+      </w:r>
+      <w:proofErr w:type="spellStart"/>
+      <w:r>
+        <w:rPr>
+          <w:rFonts w:eastAsia="SimSun"/>
+        </w:rPr>
+        <w:t>mProphet</w:t>
+      </w:r>
+      <w:proofErr w:type="spellEnd"/>
+      <w:r>
+        <w:rPr>
+          <w:rFonts w:eastAsia="SimSun"/>
+        </w:rPr>
+        <w:t xml:space="preserve"> </w:t>
+      </w:r>
+      <w:r>
+        <w:rPr>
+          <w:rFonts w:eastAsia="SimSun"/>
+        </w:rPr>
+        <w:t>模型也看似可以接受。</w:t>
+      </w:r>
+    </w:p>
+    <w:p>
+      <w:pPr>
+        <w:rPr>
+          <w:rFonts w:eastAsia="SimSun"/>
+        </w:rPr>
+      </w:pPr>
+      <w:r>
+        <w:rPr>
+          <w:rFonts w:eastAsia="SimSun"/>
+        </w:rPr>
+        <w:t>这种对数百个肽段进行的分析通常需要针对每个目标进行手工分析，该操作既耗时，又容易出错。当前的分析则可以扩展到整个包含三个物种（人类、酵母、大肠杆菌）蛋白序列的</w:t>
+      </w:r>
+      <w:r>
+        <w:rPr>
+          <w:rFonts w:eastAsia="SimSun"/>
+        </w:rPr>
+        <w:t xml:space="preserve"> FASTA </w:t>
+      </w:r>
+      <w:r>
+        <w:rPr>
+          <w:rFonts w:eastAsia="SimSun"/>
+        </w:rPr>
+        <w:t>文件，即</w:t>
       </w:r>
       <w:r>
         <w:rPr>
           <w:rFonts w:eastAsia="SimSun" w:hint="eastAsia"/>
         </w:rPr>
-        <w:t>精度</w:t>
-      </w:r>
-      <w:r>
-        <w:rPr>
-          <w:rFonts w:eastAsia="SimSun"/>
-        </w:rPr>
-        <w:t>和保留时间预测准确度，以确定是否使用了最佳提取参数，或是否</w:t>
-      </w:r>
-      <w:r>
-        <w:rPr>
-          <w:rStyle w:val="CommentReference"/>
+        <w:t>全</w:t>
+      </w:r>
+      <w:r>
+        <w:rPr>
+          <w:rFonts w:eastAsia="SimSun"/>
+        </w:rPr>
+        <w:t>蛋白组</w:t>
+      </w:r>
+      <w:r>
+        <w:rPr>
           <w:rFonts w:eastAsia="SimSun" w:hint="eastAsia"/>
-          <w:sz w:val="22"/>
-          <w:szCs w:val="22"/>
-        </w:rPr>
-        <w:t>需要</w:t>
-      </w:r>
-      <w:r>
-        <w:rPr>
-          <w:rFonts w:eastAsia="SimSun"/>
-        </w:rPr>
-        <w:t>进行某些调整以改善结果。</w:t>
+        </w:rPr>
+        <w:t>水平</w:t>
+      </w:r>
+      <w:r>
+        <w:rPr>
+          <w:rFonts w:eastAsia="SimSun"/>
+        </w:rPr>
+        <w:t>分析，其中包含数以万计的肽段。研究人员通常不会单独考虑每个肽段，而是进行某些类型的群组比较，然后跟进</w:t>
+      </w:r>
+      <w:r>
+        <w:rPr>
+          <w:rFonts w:eastAsia="SimSun" w:hint="eastAsia"/>
+        </w:rPr>
+        <w:t>那些</w:t>
+      </w:r>
+      <w:r>
+        <w:rPr>
+          <w:rFonts w:eastAsia="SimSun"/>
+        </w:rPr>
+        <w:t>以有趣的方式</w:t>
+      </w:r>
+      <w:r>
+        <w:rPr>
+          <w:rFonts w:eastAsia="SimSun" w:hint="eastAsia"/>
+        </w:rPr>
+        <w:t>明显</w:t>
+      </w:r>
+      <w:r>
+        <w:rPr>
+          <w:rFonts w:eastAsia="SimSun"/>
+        </w:rPr>
+        <w:t>变化的肽段或蛋白质。</w:t>
+      </w:r>
+    </w:p>
+    <w:p>
+      <w:pPr>
+        <w:rPr>
+          <w:rFonts w:eastAsia="SimSun"/>
+        </w:rPr>
+      </w:pPr>
+      <w:r>
+        <w:rPr>
+          <w:rFonts w:eastAsia="SimSun"/>
+        </w:rPr>
+        <w:t>要在</w:t>
+      </w:r>
+      <w:r>
+        <w:rPr>
+          <w:rFonts w:eastAsia="SimSun"/>
+        </w:rPr>
+        <w:t xml:space="preserve"> Skyline </w:t>
+      </w:r>
+      <w:r>
+        <w:rPr>
+          <w:rFonts w:eastAsia="SimSun"/>
+        </w:rPr>
+        <w:t>中执行简单的成对群组比较，请执行以下操作：</w:t>
       </w:r>
     </w:p>
     <w:p>
@@ -9465,21 +10891,35 @@
         <w:rPr>
           <w:rFonts w:eastAsia="SimSun"/>
           <w:b/>
-        </w:rPr>
-        <w:t>质量误差</w:t>
-      </w:r>
-      <w:r>
-        <w:rPr>
-          <w:rFonts w:eastAsia="SimSun"/>
-        </w:rPr>
-        <w:t>，然后单击</w:t>
-      </w:r>
-      <w:r>
-        <w:rPr>
-          <w:rFonts w:eastAsia="SimSun"/>
-          <w:b/>
-        </w:rPr>
-        <w:t>直方图</w:t>
+          <w:bCs/>
+        </w:rPr>
+        <w:t>其他网格</w:t>
+      </w:r>
+      <w:r>
+        <w:rPr>
+          <w:rFonts w:eastAsia="SimSun"/>
+        </w:rPr>
+        <w:t>，然后选择</w:t>
+      </w:r>
+      <w:r>
+        <w:rPr>
+          <w:rFonts w:eastAsia="SimSun"/>
+          <w:b/>
+        </w:rPr>
+        <w:t>群组比较</w:t>
+      </w:r>
+      <w:r>
+        <w:rPr>
+          <w:rFonts w:eastAsia="SimSun"/>
+        </w:rPr>
+        <w:t>，最后单击</w:t>
+      </w:r>
+      <w:r>
+        <w:rPr>
+          <w:rFonts w:eastAsia="SimSun"/>
+          <w:b/>
+        </w:rPr>
+        <w:t>添加</w:t>
       </w:r>
       <w:r>
         <w:rPr>
@@ -9490,51 +10930,317 @@
     </w:p>
     <w:p>
       <w:pPr>
-        <w:rPr>
-          <w:rFonts w:eastAsia="SimSun"/>
-        </w:rPr>
-      </w:pPr>
-      <w:r>
-        <w:rPr>
-          <w:rFonts w:eastAsia="SimSun"/>
-        </w:rPr>
-        <w:t>这将显示质量误差在数据集中的分布。提取窗口</w:t>
-      </w:r>
-      <w:r>
-        <w:rPr>
-          <w:rFonts w:eastAsia="SimSun"/>
-        </w:rPr>
-        <w:t xml:space="preserve"> (±20 ppm) </w:t>
-      </w:r>
-      <w:r>
-        <w:rPr>
-          <w:rFonts w:eastAsia="SimSun"/>
-        </w:rPr>
-        <w:t>能否进一步优化？一般情况下，平均误差</w:t>
-      </w:r>
-      <w:r>
-        <w:rPr>
-          <w:rFonts w:eastAsia="SimSun"/>
-        </w:rPr>
-        <w:t xml:space="preserve"> +/- 3 </w:t>
-      </w:r>
-      <w:r>
-        <w:rPr>
-          <w:rFonts w:eastAsia="SimSun"/>
-        </w:rPr>
-        <w:t>个标准偏差便足以应对。但是，如果显示的直方图被截止，并且在极端情况下计数很高，则可能需要增宽提取窗口。</w:t>
-      </w:r>
+        <w:pStyle w:val="ListParagraph"/>
+        <w:numPr>
+          <w:ilvl w:val="0"/>
+          <w:numId w:val="19"/>
+        </w:numPr>
+        <w:rPr>
+          <w:rFonts w:ascii="Arial" w:eastAsia="SimSun" w:hAnsi="Arial" w:cs="Arial"/>
+          <w:sz w:val="20"/>
+          <w:szCs w:val="20"/>
+        </w:rPr>
+      </w:pPr>
+      <w:r>
+        <w:rPr>
+          <w:rFonts w:eastAsia="SimSun"/>
+        </w:rPr>
+        <w:t>在</w:t>
+      </w:r>
+      <w:r>
+        <w:rPr>
+          <w:rFonts w:eastAsia="SimSun"/>
+          <w:b/>
+        </w:rPr>
+        <w:t>名称</w:t>
+      </w:r>
+      <w:r>
+        <w:rPr>
+          <w:rFonts w:eastAsia="SimSun"/>
+        </w:rPr>
+        <w:t>字段中输入</w:t>
+      </w:r>
+      <w:r>
+        <w:rPr>
+          <w:rFonts w:eastAsia="SimSun"/>
+        </w:rPr>
+        <w:t xml:space="preserve"> "By Condition"</w:t>
+      </w:r>
+      <w:r>
+        <w:rPr>
+          <w:rFonts w:eastAsia="SimSun"/>
+        </w:rPr>
+        <w:t>。</w:t>
+      </w:r>
+    </w:p>
+    <w:p>
+      <w:pPr>
+        <w:pStyle w:val="ListParagraph"/>
+        <w:numPr>
+          <w:ilvl w:val="0"/>
+          <w:numId w:val="19"/>
+        </w:numPr>
+        <w:rPr>
+          <w:rFonts w:ascii="Arial" w:eastAsia="SimSun" w:hAnsi="Arial" w:cs="Arial"/>
+          <w:sz w:val="20"/>
+          <w:szCs w:val="20"/>
+        </w:rPr>
+      </w:pPr>
+      <w:r>
+        <w:rPr>
+          <w:rFonts w:eastAsia="SimSun"/>
+        </w:rPr>
+        <w:t>为</w:t>
+      </w:r>
+      <w:r>
+        <w:rPr>
+          <w:rFonts w:eastAsia="SimSun"/>
+          <w:b/>
+        </w:rPr>
+        <w:t>控制群组注释</w:t>
+      </w:r>
+      <w:r>
+        <w:rPr>
+          <w:rFonts w:eastAsia="SimSun"/>
+        </w:rPr>
+        <w:t>字段选择</w:t>
+      </w:r>
+      <w:r>
+        <w:rPr>
+          <w:rFonts w:eastAsia="SimSun"/>
+        </w:rPr>
+        <w:t xml:space="preserve"> "Condition"</w:t>
+      </w:r>
+      <w:r>
+        <w:rPr>
+          <w:rFonts w:eastAsia="SimSun"/>
+        </w:rPr>
+        <w:t>。</w:t>
+      </w:r>
+    </w:p>
+    <w:p>
+      <w:pPr>
+        <w:pStyle w:val="ListParagraph"/>
+        <w:numPr>
+          <w:ilvl w:val="0"/>
+          <w:numId w:val="19"/>
+        </w:numPr>
+        <w:rPr>
+          <w:rFonts w:ascii="Arial" w:eastAsia="SimSun" w:hAnsi="Arial" w:cs="Arial"/>
+          <w:sz w:val="20"/>
+          <w:szCs w:val="20"/>
+        </w:rPr>
+      </w:pPr>
+      <w:r>
+        <w:rPr>
+          <w:rFonts w:eastAsia="SimSun"/>
+        </w:rPr>
+        <w:t>为</w:t>
+      </w:r>
+      <w:r>
+        <w:rPr>
+          <w:rFonts w:eastAsia="SimSun"/>
+          <w:b/>
+        </w:rPr>
+        <w:t>控制群组值</w:t>
+      </w:r>
+      <w:r>
+        <w:rPr>
+          <w:rFonts w:eastAsia="SimSun"/>
+        </w:rPr>
+        <w:t>字段选择</w:t>
+      </w:r>
+      <w:r>
+        <w:rPr>
+          <w:rFonts w:eastAsia="SimSun"/>
+        </w:rPr>
+        <w:t xml:space="preserve"> "A"</w:t>
+      </w:r>
+      <w:r>
+        <w:rPr>
+          <w:rFonts w:eastAsia="SimSun"/>
+        </w:rPr>
+        <w:t>。</w:t>
+      </w:r>
+    </w:p>
+    <w:p>
+      <w:pPr>
+        <w:pStyle w:val="ListParagraph"/>
+        <w:numPr>
+          <w:ilvl w:val="0"/>
+          <w:numId w:val="19"/>
+        </w:numPr>
+        <w:rPr>
+          <w:rFonts w:ascii="Arial" w:eastAsia="SimSun" w:hAnsi="Arial" w:cs="Arial"/>
+          <w:sz w:val="20"/>
+          <w:szCs w:val="20"/>
+        </w:rPr>
+      </w:pPr>
       <w:r>
         <w:rPr>
           <w:rFonts w:eastAsia="SimSun"/>
         </w:rPr>
         <w:t xml:space="preserve"> </w:t>
       </w:r>
-    </w:p>
-    <w:p>
-      <w:pPr>
-        <w:rPr>
-          <w:rFonts w:eastAsia="SimSun"/>
+      <w:r>
+        <w:rPr>
+          <w:rFonts w:eastAsia="SimSun"/>
+        </w:rPr>
+        <w:t>为</w:t>
+      </w:r>
+      <w:r>
+        <w:rPr>
+          <w:rFonts w:eastAsia="SimSun"/>
+          <w:b/>
+        </w:rPr>
+        <w:t>比较值</w:t>
+      </w:r>
+      <w:r>
+        <w:rPr>
+          <w:rFonts w:eastAsia="SimSun"/>
+        </w:rPr>
+        <w:t>字段选择</w:t>
+      </w:r>
+      <w:r>
+        <w:rPr>
+          <w:rFonts w:eastAsia="SimSun"/>
+        </w:rPr>
+        <w:t xml:space="preserve"> "B"</w:t>
+      </w:r>
+      <w:r>
+        <w:rPr>
+          <w:rFonts w:eastAsia="SimSun"/>
+        </w:rPr>
+        <w:t>。</w:t>
+      </w:r>
+    </w:p>
+    <w:p>
+      <w:pPr>
+        <w:pStyle w:val="ListParagraph"/>
+        <w:numPr>
+          <w:ilvl w:val="0"/>
+          <w:numId w:val="19"/>
+        </w:numPr>
+        <w:rPr>
+          <w:rFonts w:ascii="Arial" w:eastAsia="SimSun" w:hAnsi="Arial" w:cs="Arial"/>
+          <w:sz w:val="20"/>
+          <w:szCs w:val="20"/>
+        </w:rPr>
+      </w:pPr>
+      <w:r>
+        <w:rPr>
+          <w:rFonts w:eastAsia="SimSun"/>
+        </w:rPr>
+        <w:t>单击</w:t>
+      </w:r>
+      <w:r>
+        <w:rPr>
+          <w:rFonts w:eastAsia="SimSun"/>
+          <w:b/>
+        </w:rPr>
+        <w:t>高级</w:t>
+      </w:r>
+      <w:r>
+        <w:rPr>
+          <w:rFonts w:eastAsia="SimSun"/>
+        </w:rPr>
+        <w:t>按钮。</w:t>
+      </w:r>
+    </w:p>
+    <w:p>
+      <w:pPr>
+        <w:pStyle w:val="ListParagraph"/>
+        <w:numPr>
+          <w:ilvl w:val="0"/>
+          <w:numId w:val="19"/>
+        </w:numPr>
+        <w:rPr>
+          <w:rFonts w:ascii="Arial" w:eastAsia="SimSun" w:hAnsi="Arial" w:cs="Arial"/>
+          <w:sz w:val="20"/>
+          <w:szCs w:val="20"/>
+        </w:rPr>
+      </w:pPr>
+      <w:r>
+        <w:rPr>
+          <w:rFonts w:eastAsia="SimSun"/>
+        </w:rPr>
+        <w:lastRenderedPageBreak/>
+        <w:t>在</w:t>
+      </w:r>
+      <w:r>
+        <w:rPr>
+          <w:rFonts w:eastAsia="SimSun"/>
+        </w:rPr>
+        <w:t xml:space="preserve"> </w:t>
+      </w:r>
+      <w:r>
+        <w:rPr>
+          <w:rFonts w:eastAsia="SimSun"/>
+          <w:b/>
+        </w:rPr>
+        <w:t xml:space="preserve">Q </w:t>
+      </w:r>
+      <w:r>
+        <w:rPr>
+          <w:rFonts w:eastAsia="SimSun"/>
+          <w:b/>
+        </w:rPr>
+        <w:t>值</w:t>
+      </w:r>
+      <w:r>
+        <w:rPr>
+          <w:rFonts w:eastAsia="SimSun" w:hint="eastAsia"/>
+          <w:b/>
+        </w:rPr>
+        <w:t>界限</w:t>
+      </w:r>
+      <w:r>
+        <w:rPr>
+          <w:rFonts w:eastAsia="SimSun"/>
+        </w:rPr>
+        <w:t>字段中输入</w:t>
+      </w:r>
+      <w:r>
+        <w:rPr>
+          <w:rFonts w:eastAsia="SimSun"/>
+        </w:rPr>
+        <w:t xml:space="preserve"> "0.01"</w:t>
+      </w:r>
+      <w:r>
+        <w:rPr>
+          <w:rFonts w:eastAsia="SimSun"/>
+        </w:rPr>
+        <w:t>。</w:t>
+      </w:r>
+    </w:p>
+    <w:p>
+      <w:pPr>
+        <w:rPr>
+          <w:rFonts w:ascii="Arial" w:eastAsia="SimSun" w:hAnsi="Arial" w:cs="Arial"/>
+          <w:sz w:val="20"/>
+          <w:szCs w:val="20"/>
+        </w:rPr>
+      </w:pPr>
+      <w:r>
+        <w:rPr>
+          <w:rFonts w:eastAsia="SimSun"/>
+          <w:b/>
+        </w:rPr>
+        <w:t>编辑群组比较</w:t>
+      </w:r>
+      <w:r>
+        <w:rPr>
+          <w:rFonts w:eastAsia="SimSun"/>
+        </w:rPr>
+        <w:t>表单应如下显示。</w:t>
+      </w:r>
+    </w:p>
+    <w:p>
+      <w:pPr>
+        <w:rPr>
+          <w:rFonts w:ascii="Arial" w:eastAsia="SimSun" w:hAnsi="Arial" w:cs="Arial"/>
+          <w:sz w:val="20"/>
+          <w:szCs w:val="20"/>
         </w:rPr>
       </w:pPr>
       <w:r>
@@ -9542,10 +11248,10 @@
           <w:noProof/>
         </w:rPr>
         <w:drawing>
-          <wp:inline distT="0" distB="0" distL="0" distR="0" wp14:anchorId="1DC599C4" wp14:editId="40A8A355">
-            <wp:extent cx="5619750" cy="4114800"/>
-            <wp:effectExtent l="0" t="0" r="0" b="0"/>
-            <wp:docPr id="72" name="Picture 72" descr="Chart, histogram&#10;&#10;Description automatically generated"/>
+          <wp:inline distT="0" distB="0" distL="0" distR="0" wp14:anchorId="7732415F" wp14:editId="5E02BE10">
+            <wp:extent cx="4924425" cy="5667375"/>
+            <wp:effectExtent l="0" t="0" r="9525" b="9525"/>
+            <wp:docPr id="1" name="Picture 1" descr="Graphical user interface, text, application, email&#10;&#10;Description automatically generated"/>
             <wp:cNvGraphicFramePr>
               <a:graphicFrameLocks xmlns:a="http://schemas.openxmlformats.org/drawingml/2006/main" noChangeAspect="1"/>
             </wp:cNvGraphicFramePr>
@@ -9553,7 +11259,7 @@
               <a:graphicData uri="http://schemas.openxmlformats.org/drawingml/2006/picture">
                 <pic:pic xmlns:pic="http://schemas.openxmlformats.org/drawingml/2006/picture">
                   <pic:nvPicPr>
-                    <pic:cNvPr id="72" name="Picture 72" descr="Chart, histogram&#10;&#10;Description automatically generated"/>
+                    <pic:cNvPr id="1" name="Picture 1" descr="Graphical user interface, text, application, email&#10;&#10;Description automatically generated"/>
                     <pic:cNvPicPr/>
                   </pic:nvPicPr>
                   <pic:blipFill>
@@ -9565,7 +11271,7 @@
                   <pic:spPr>
                     <a:xfrm>
                       <a:off x="0" y="0"/>
-                      <a:ext cx="5619750" cy="4114800"/>
+                      <a:ext cx="4924425" cy="5667375"/>
                     </a:xfrm>
                     <a:prstGeom prst="rect">
                       <a:avLst/>
@@ -9580,31 +11286,6 @@
     </w:p>
     <w:p>
       <w:pPr>
-        <w:rPr>
-          <w:rFonts w:eastAsia="SimSun"/>
-        </w:rPr>
-      </w:pPr>
-      <w:r>
-        <w:rPr>
-          <w:rFonts w:eastAsia="SimSun"/>
-        </w:rPr>
-        <w:t>请注意，此分布涵盖全部</w:t>
-      </w:r>
-      <w:r>
-        <w:rPr>
-          <w:rFonts w:eastAsia="SimSun"/>
-        </w:rPr>
-        <w:t xml:space="preserve"> 6 </w:t>
-      </w:r>
-      <w:r>
-        <w:rPr>
-          <w:rFonts w:eastAsia="SimSun"/>
-        </w:rPr>
-        <w:t>次运行。为进一步理解每次运行的代表性，请执行以下操作：</w:t>
-      </w:r>
-    </w:p>
-    <w:p>
-      <w:pPr>
         <w:pStyle w:val="ListParagraph"/>
         <w:numPr>
           <w:ilvl w:val="0"/>
@@ -9618,33 +11299,36 @@
         <w:rPr>
           <w:rFonts w:eastAsia="SimSun"/>
         </w:rPr>
-        <w:t>右键单击该图，选择</w:t>
-      </w:r>
-      <w:r>
-        <w:rPr>
-          <w:rFonts w:eastAsia="SimSun"/>
-          <w:b/>
-        </w:rPr>
-        <w:t>重复测定</w:t>
-      </w:r>
-      <w:r>
-        <w:rPr>
-          <w:rFonts w:eastAsia="SimSun"/>
-        </w:rPr>
-        <w:t>，然后单击</w:t>
-      </w:r>
-      <w:r>
-        <w:rPr>
-          <w:rFonts w:eastAsia="SimSun"/>
-          <w:b/>
-        </w:rPr>
-        <w:t>单一</w:t>
-      </w:r>
-      <w:r>
-        <w:rPr>
-          <w:rFonts w:eastAsia="SimSun"/>
-        </w:rPr>
-        <w:t>。</w:t>
+        <w:t>单击</w:t>
+      </w:r>
+      <w:r>
+        <w:rPr>
+          <w:rFonts w:eastAsia="SimSun"/>
+          <w:b/>
+        </w:rPr>
+        <w:t>确定</w:t>
+      </w:r>
+      <w:r>
+        <w:rPr>
+          <w:rFonts w:eastAsia="SimSun"/>
+        </w:rPr>
+        <w:t>按钮。</w:t>
+      </w:r>
+    </w:p>
+    <w:p>
+      <w:pPr>
+        <w:rPr>
+          <w:rFonts w:ascii="Arial" w:eastAsia="SimSun" w:hAnsi="Arial" w:cs="Arial"/>
+          <w:sz w:val="20"/>
+          <w:szCs w:val="20"/>
+        </w:rPr>
+      </w:pPr>
+      <w:r>
+        <w:rPr>
+          <w:rFonts w:ascii="Arial" w:eastAsia="SimSun" w:hAnsi="Arial"/>
+          <w:sz w:val="20"/>
+        </w:rPr>
+        <w:t>要查看刚刚创建的群组比较：</w:t>
       </w:r>
     </w:p>
     <w:p>
@@ -9655,40 +11339,155 @@
           <w:numId w:val="19"/>
         </w:numPr>
         <w:rPr>
-          <w:rFonts w:eastAsia="SimSun"/>
-        </w:rPr>
-      </w:pPr>
-      <w:r>
-        <w:rPr>
-          <w:rFonts w:eastAsia="SimSun"/>
-        </w:rPr>
-        <w:t>单击</w:t>
-      </w:r>
-      <w:r>
-        <w:rPr>
-          <w:rFonts w:eastAsia="SimSun"/>
-          <w:b/>
-        </w:rPr>
-        <w:t>目标</w:t>
-      </w:r>
-      <w:r>
-        <w:rPr>
-          <w:rFonts w:eastAsia="SimSun"/>
-        </w:rPr>
-        <w:t>视图顶部的</w:t>
-      </w:r>
-      <w:r>
-        <w:rPr>
-          <w:rFonts w:eastAsia="SimSun"/>
-          <w:b/>
-        </w:rPr>
-        <w:t>重复测定</w:t>
-      </w:r>
-      <w:r>
-        <w:rPr>
-          <w:rFonts w:eastAsia="SimSun"/>
-        </w:rPr>
-        <w:t>下拉列表。</w:t>
+          <w:rFonts w:ascii="Arial" w:eastAsia="SimSun" w:hAnsi="Arial" w:cs="Arial"/>
+          <w:sz w:val="20"/>
+          <w:szCs w:val="20"/>
+        </w:rPr>
+      </w:pPr>
+      <w:r>
+        <w:rPr>
+          <w:rFonts w:ascii="Arial" w:eastAsia="SimSun" w:hAnsi="Arial"/>
+          <w:sz w:val="20"/>
+        </w:rPr>
+        <w:t>在</w:t>
+      </w:r>
+      <w:r>
+        <w:rPr>
+          <w:rFonts w:ascii="Arial" w:eastAsia="SimSun" w:hAnsi="Arial"/>
+          <w:b/>
+          <w:sz w:val="20"/>
+          <w:szCs w:val="20"/>
+        </w:rPr>
+        <w:t>视图</w:t>
+      </w:r>
+      <w:r>
+        <w:rPr>
+          <w:rFonts w:ascii="Arial" w:eastAsia="SimSun" w:hAnsi="Arial"/>
+          <w:sz w:val="20"/>
+        </w:rPr>
+        <w:t>菜单中选择</w:t>
+      </w:r>
+      <w:r>
+        <w:rPr>
+          <w:rFonts w:ascii="Arial" w:eastAsia="SimSun" w:hAnsi="Arial"/>
+          <w:b/>
+          <w:sz w:val="20"/>
+          <w:szCs w:val="20"/>
+        </w:rPr>
+        <w:t>其他网格</w:t>
+      </w:r>
+      <w:r>
+        <w:rPr>
+          <w:rFonts w:ascii="Arial" w:eastAsia="SimSun" w:hAnsi="Arial"/>
+          <w:sz w:val="20"/>
+        </w:rPr>
+        <w:t>，然后选择</w:t>
+      </w:r>
+      <w:r>
+        <w:rPr>
+          <w:rFonts w:ascii="Arial" w:eastAsia="SimSun" w:hAnsi="Arial"/>
+          <w:b/>
+          <w:sz w:val="20"/>
+          <w:szCs w:val="20"/>
+        </w:rPr>
+        <w:t>群组比较</w:t>
+      </w:r>
+      <w:r>
+        <w:rPr>
+          <w:rFonts w:ascii="Arial" w:eastAsia="SimSun" w:hAnsi="Arial"/>
+          <w:sz w:val="20"/>
+        </w:rPr>
+        <w:t>，最后单击</w:t>
+      </w:r>
+      <w:r>
+        <w:rPr>
+          <w:rFonts w:ascii="Arial" w:eastAsia="SimSun" w:hAnsi="Arial"/>
+          <w:sz w:val="20"/>
+        </w:rPr>
+        <w:t xml:space="preserve"> </w:t>
+      </w:r>
+      <w:r>
+        <w:rPr>
+          <w:rFonts w:ascii="Arial" w:eastAsia="SimSun" w:hAnsi="Arial"/>
+          <w:b/>
+          <w:sz w:val="20"/>
+          <w:szCs w:val="20"/>
+        </w:rPr>
+        <w:t>By Condition</w:t>
+      </w:r>
+      <w:r>
+        <w:rPr>
+          <w:rFonts w:ascii="Arial" w:eastAsia="SimSun" w:hAnsi="Arial"/>
+          <w:sz w:val="20"/>
+        </w:rPr>
+        <w:t>。</w:t>
+      </w:r>
+    </w:p>
+    <w:p>
+      <w:pPr>
+        <w:rPr>
+          <w:rFonts w:eastAsia="SimSun"/>
+        </w:rPr>
+      </w:pPr>
+      <w:r>
+        <w:rPr>
+          <w:rFonts w:eastAsia="SimSun"/>
+        </w:rPr>
+        <w:t>这时会出现一个表格，显示肽段水平的倍数变化以及已调整的</w:t>
+      </w:r>
+      <w:r>
+        <w:rPr>
+          <w:rFonts w:eastAsia="SimSun"/>
+        </w:rPr>
+        <w:t xml:space="preserve"> p </w:t>
+      </w:r>
+      <w:r>
+        <w:rPr>
+          <w:rFonts w:eastAsia="SimSun"/>
+        </w:rPr>
+        <w:t>值（错误发现率</w:t>
+      </w:r>
+      <w:r>
+        <w:rPr>
+          <w:rFonts w:eastAsia="SimSun"/>
+        </w:rPr>
+        <w:t xml:space="preserve"> - FDR </w:t>
+      </w:r>
+      <w:r>
+        <w:rPr>
+          <w:rFonts w:eastAsia="SimSun"/>
+        </w:rPr>
+        <w:t>的估计值），这些值用于</w:t>
+      </w:r>
+      <w:r>
+        <w:rPr>
+          <w:rFonts w:eastAsia="SimSun"/>
+        </w:rPr>
+        <w:t xml:space="preserve"> A</w:t>
+      </w:r>
+      <w:r>
+        <w:rPr>
+          <w:rFonts w:eastAsia="SimSun"/>
+        </w:rPr>
+        <w:t>、</w:t>
+      </w:r>
+      <w:r>
+        <w:rPr>
+          <w:rFonts w:eastAsia="SimSun"/>
+        </w:rPr>
+        <w:t xml:space="preserve">B </w:t>
+      </w:r>
+      <w:r>
+        <w:rPr>
+          <w:rFonts w:eastAsia="SimSun"/>
+        </w:rPr>
+        <w:t>样品混合物之间的比较。</w:t>
+      </w:r>
+      <w:r>
+        <w:rPr>
+          <w:rFonts w:eastAsia="SimSun"/>
+        </w:rPr>
+        <w:t xml:space="preserve"> </w:t>
       </w:r>
     </w:p>
     <w:p>
@@ -9706,231 +11505,38 @@
         <w:rPr>
           <w:rFonts w:eastAsia="SimSun"/>
         </w:rPr>
-        <w:t>使用键盘上的向上和向下箭头键查看所有</w:t>
-      </w:r>
-      <w:r>
-        <w:rPr>
-          <w:rFonts w:eastAsia="SimSun"/>
-        </w:rPr>
-        <w:t xml:space="preserve"> 6 </w:t>
-      </w:r>
-      <w:r>
-        <w:rPr>
-          <w:rFonts w:eastAsia="SimSun"/>
-        </w:rPr>
-        <w:t>个重复测定中的质量误差值。</w:t>
-      </w:r>
-    </w:p>
-    <w:p>
-      <w:pPr>
-        <w:rPr>
-          <w:rFonts w:eastAsia="SimSun"/>
-        </w:rPr>
-      </w:pPr>
-      <w:r>
-        <w:rPr>
-          <w:rFonts w:eastAsia="SimSun"/>
-        </w:rPr>
-        <w:t>您会看到平均值介于</w:t>
-      </w:r>
-      <w:r>
-        <w:rPr>
-          <w:rFonts w:eastAsia="SimSun"/>
-        </w:rPr>
-        <w:t xml:space="preserve"> 1.</w:t>
-      </w:r>
-      <w:r>
-        <w:rPr>
-          <w:rFonts w:eastAsia="SimSun"/>
-        </w:rPr>
-        <w:t>3</w:t>
+        <w:t>展开</w:t>
+      </w:r>
+      <w:r>
+        <w:rPr>
+          <w:rFonts w:eastAsia="SimSun"/>
+          <w:b/>
+        </w:rPr>
+        <w:t>蛋白质</w:t>
+      </w:r>
+      <w:r>
+        <w:rPr>
+          <w:rFonts w:eastAsia="SimSun"/>
+        </w:rPr>
+        <w:t>列标题的宽度，以便看到完整的蛋白质名称</w:t>
+      </w:r>
+      <w:r>
+        <w:rPr>
+          <w:rFonts w:eastAsia="SimSun"/>
+        </w:rPr>
+        <w:t xml:space="preserve"> - </w:t>
+      </w:r>
+      <w:r>
+        <w:rPr>
+          <w:rFonts w:eastAsia="SimSun"/>
+        </w:rPr>
+        <w:t>包括相应的物种名称。</w:t>
       </w:r>
       <w:r>
         <w:rPr>
           <w:rFonts w:eastAsia="SimSun"/>
         </w:rPr>
         <w:t xml:space="preserve"> </w:t>
-      </w:r>
-      <w:r>
-        <w:rPr>
-          <w:rFonts w:eastAsia="SimSun"/>
-        </w:rPr>
-        <w:t>到</w:t>
-      </w:r>
-      <w:r>
-        <w:rPr>
-          <w:rFonts w:eastAsia="SimSun"/>
-        </w:rPr>
-        <w:t xml:space="preserve"> </w:t>
-      </w:r>
-      <w:r>
-        <w:rPr>
-          <w:rFonts w:eastAsia="SimSun"/>
-        </w:rPr>
-        <w:t xml:space="preserve">1.8 </w:t>
-      </w:r>
-      <w:r>
-        <w:rPr>
-          <w:rFonts w:eastAsia="SimSun"/>
-        </w:rPr>
-        <w:t xml:space="preserve"> </w:t>
-      </w:r>
-      <w:r>
-        <w:rPr>
-          <w:rFonts w:eastAsia="SimSun"/>
-        </w:rPr>
-        <w:t>之间，而标准偏差值介于</w:t>
-      </w:r>
-      <w:r>
-        <w:rPr>
-          <w:rFonts w:eastAsia="SimSun"/>
-        </w:rPr>
-        <w:t xml:space="preserve"> </w:t>
-      </w:r>
-      <w:r>
-        <w:rPr>
-          <w:rFonts w:eastAsia="SimSun"/>
-        </w:rPr>
-        <w:t>3</w:t>
-      </w:r>
-      <w:r>
-        <w:rPr>
-          <w:rFonts w:eastAsia="SimSun"/>
-        </w:rPr>
-        <w:t>.</w:t>
-      </w:r>
-      <w:r>
-        <w:rPr>
-          <w:rFonts w:eastAsia="SimSun"/>
-        </w:rPr>
-        <w:t>7</w:t>
-      </w:r>
-      <w:r>
-        <w:rPr>
-          <w:rFonts w:eastAsia="SimSun"/>
-        </w:rPr>
-        <w:t xml:space="preserve"> </w:t>
-      </w:r>
-      <w:r>
-        <w:rPr>
-          <w:rFonts w:eastAsia="SimSun"/>
-        </w:rPr>
-        <w:t>到</w:t>
-      </w:r>
-      <w:r>
-        <w:rPr>
-          <w:rFonts w:eastAsia="SimSun"/>
-        </w:rPr>
-        <w:t xml:space="preserve"> </w:t>
-      </w:r>
-      <w:r>
-        <w:rPr>
-          <w:rFonts w:eastAsia="SimSun"/>
-        </w:rPr>
-        <w:t>4.4</w:t>
-      </w:r>
-      <w:r>
-        <w:rPr>
-          <w:rFonts w:eastAsia="SimSun"/>
-        </w:rPr>
-        <w:t xml:space="preserve"> </w:t>
-      </w:r>
-      <w:r>
-        <w:rPr>
-          <w:rFonts w:eastAsia="SimSun"/>
-        </w:rPr>
-        <w:t>之间。在最极端的情况下使用简单的计算方式，即平均值</w:t>
-      </w:r>
-      <w:r>
-        <w:rPr>
-          <w:rFonts w:eastAsia="SimSun"/>
-        </w:rPr>
-        <w:t xml:space="preserve"> + 3 * SD = </w:t>
-      </w:r>
-      <w:r>
-        <w:rPr>
-          <w:rFonts w:eastAsia="SimSun"/>
-        </w:rPr>
-        <w:t>1.8</w:t>
-      </w:r>
-      <w:r>
-        <w:rPr>
-          <w:rFonts w:eastAsia="SimSun"/>
-        </w:rPr>
-        <w:t xml:space="preserve"> + 3</w:t>
-      </w:r>
-      <w:r>
-        <w:rPr>
-          <w:rFonts w:eastAsia="SimSun"/>
-        </w:rPr>
-        <w:t xml:space="preserve"> </w:t>
-      </w:r>
-      <w:r>
-        <w:rPr>
-          <w:rFonts w:eastAsia="SimSun"/>
-        </w:rPr>
-        <w:t>*</w:t>
-      </w:r>
-      <w:r>
-        <w:rPr>
-          <w:rFonts w:eastAsia="SimSun"/>
-        </w:rPr>
-        <w:t xml:space="preserve"> </w:t>
-      </w:r>
-      <w:r>
-        <w:rPr>
-          <w:rFonts w:eastAsia="SimSun"/>
-        </w:rPr>
-        <w:t>4.4</w:t>
-      </w:r>
-      <w:r>
-        <w:rPr>
-          <w:rFonts w:eastAsia="SimSun"/>
-        </w:rPr>
-        <w:t xml:space="preserve"> = 1</w:t>
-      </w:r>
-      <w:r>
-        <w:rPr>
-          <w:rFonts w:eastAsia="SimSun"/>
-        </w:rPr>
-        <w:t>5</w:t>
-      </w:r>
-      <w:r>
-        <w:rPr>
-          <w:rFonts w:eastAsia="SimSun"/>
-        </w:rPr>
-        <w:t xml:space="preserve"> PPM</w:t>
-      </w:r>
-      <w:r>
-        <w:rPr>
-          <w:rFonts w:eastAsia="SimSun"/>
-        </w:rPr>
-        <w:t>，这似乎表明</w:t>
-      </w:r>
-      <w:r>
-        <w:rPr>
-          <w:rFonts w:eastAsia="SimSun"/>
-        </w:rPr>
-        <w:t xml:space="preserve"> 15 PPM </w:t>
-      </w:r>
-      <w:r>
-        <w:rPr>
-          <w:rFonts w:eastAsia="SimSun"/>
-        </w:rPr>
-        <w:t>的公差足以用于这些数据。</w:t>
-      </w:r>
-    </w:p>
-    <w:p>
-      <w:pPr>
-        <w:rPr>
-          <w:rFonts w:eastAsia="SimSun"/>
-        </w:rPr>
-      </w:pPr>
-      <w:r>
-        <w:rPr>
-          <w:rFonts w:eastAsia="SimSun"/>
-        </w:rPr>
-        <w:t>还要查看诱饵的质量误差：</w:t>
       </w:r>
     </w:p>
     <w:p>
@@ -9948,27 +11554,27 @@
         <w:rPr>
           <w:rFonts w:eastAsia="SimSun"/>
         </w:rPr>
-        <w:t>右键单击该图，选择</w:t>
-      </w:r>
-      <w:r>
-        <w:rPr>
-          <w:rFonts w:eastAsia="SimSun"/>
-          <w:b/>
-        </w:rPr>
-        <w:t>点</w:t>
-      </w:r>
-      <w:r>
-        <w:rPr>
-          <w:rFonts w:eastAsia="SimSun"/>
-        </w:rPr>
-        <w:t>，然后单击</w:t>
-      </w:r>
-      <w:r>
-        <w:rPr>
-          <w:rFonts w:eastAsia="SimSun"/>
-          <w:b/>
-        </w:rPr>
-        <w:t>诱饵</w:t>
+        <w:t>单击</w:t>
+      </w:r>
+      <w:r>
+        <w:rPr>
+          <w:rFonts w:eastAsia="SimSun"/>
+          <w:b/>
+        </w:rPr>
+        <w:t>倍数变化结果</w:t>
+      </w:r>
+      <w:r>
+        <w:rPr>
+          <w:rFonts w:eastAsia="SimSun"/>
+        </w:rPr>
+        <w:t>列标题，然后单击</w:t>
+      </w:r>
+      <w:r>
+        <w:rPr>
+          <w:rFonts w:eastAsia="SimSun"/>
+          <w:b/>
+        </w:rPr>
+        <w:t>升序排列</w:t>
       </w:r>
       <w:r>
         <w:rPr>
@@ -9979,204 +11585,81 @@
     </w:p>
     <w:p>
       <w:pPr>
-        <w:pStyle w:val="ListParagraph"/>
-        <w:numPr>
-          <w:ilvl w:val="0"/>
-          <w:numId w:val="19"/>
-        </w:numPr>
-        <w:rPr>
-          <w:rFonts w:eastAsia="SimSun"/>
-        </w:rPr>
-      </w:pPr>
-      <w:r>
-        <w:rPr>
-          <w:rFonts w:eastAsia="SimSun"/>
+        <w:rPr>
+          <w:rFonts w:eastAsia="SimSun"/>
+        </w:rPr>
+      </w:pPr>
+      <w:r>
+        <w:rPr>
+          <w:rFonts w:eastAsia="SimSun"/>
+        </w:rPr>
+        <w:t>检查表中某些肽段的倍数变化估计值，同时要记住它们来自哪个物种以及预期的比率（人类蛋白质</w:t>
+      </w:r>
+      <w:r>
+        <w:rPr>
+          <w:rFonts w:eastAsia="SimSun"/>
+        </w:rPr>
+        <w:t xml:space="preserve"> 1:1</w:t>
+      </w:r>
+      <w:r>
+        <w:rPr>
+          <w:rFonts w:eastAsia="SimSun"/>
+        </w:rPr>
+        <w:t>，酵母</w:t>
+      </w:r>
+      <w:r>
+        <w:rPr>
+          <w:rFonts w:eastAsia="SimSun"/>
+        </w:rPr>
+        <w:t xml:space="preserve"> 1:2</w:t>
+      </w:r>
+      <w:r>
+        <w:rPr>
+          <w:rFonts w:eastAsia="SimSun"/>
+        </w:rPr>
+        <w:t>，大肠杆菌</w:t>
+      </w:r>
+      <w:r>
+        <w:rPr>
+          <w:rFonts w:eastAsia="SimSun"/>
+        </w:rPr>
+        <w:t xml:space="preserve"> 4:1</w:t>
+      </w:r>
+      <w:r>
+        <w:rPr>
+          <w:rFonts w:eastAsia="SimSun"/>
+        </w:rPr>
+        <w:t>）。考虑已调整的</w:t>
+      </w:r>
+      <w:r>
+        <w:rPr>
+          <w:rFonts w:eastAsia="SimSun"/>
+        </w:rPr>
+        <w:t xml:space="preserve"> p </w:t>
+      </w:r>
+      <w:r>
+        <w:rPr>
+          <w:rFonts w:eastAsia="SimSun"/>
+        </w:rPr>
+        <w:t>值以及您可能期望的值。</w:t>
+      </w:r>
+    </w:p>
+    <w:p>
+      <w:pPr>
+        <w:rPr>
+          <w:rFonts w:ascii="Arial" w:eastAsia="SimSun" w:hAnsi="Arial" w:cs="Arial"/>
+        </w:rPr>
+      </w:pPr>
+      <w:r>
+        <w:rPr>
+          <w:noProof/>
         </w:rPr>
         <w:lastRenderedPageBreak/>
-        <w:t>右键单击该图，选择</w:t>
-      </w:r>
-      <w:r>
-        <w:rPr>
-          <w:rFonts w:eastAsia="SimSun"/>
-          <w:b/>
-        </w:rPr>
-        <w:t>重复测定</w:t>
-      </w:r>
-      <w:r>
-        <w:rPr>
-          <w:rFonts w:eastAsia="SimSun"/>
-        </w:rPr>
-        <w:t>，然后单击</w:t>
-      </w:r>
-      <w:r>
-        <w:rPr>
-          <w:rFonts w:eastAsia="SimSun"/>
-          <w:b/>
-        </w:rPr>
-        <w:t>全部</w:t>
-      </w:r>
-      <w:r>
-        <w:rPr>
-          <w:rFonts w:eastAsia="SimSun"/>
-        </w:rPr>
-        <w:t>。</w:t>
-      </w:r>
-      <w:r>
-        <w:rPr>
-          <w:rFonts w:eastAsia="SimSun"/>
-        </w:rPr>
-        <w:br/>
-      </w:r>
-      <w:r>
-        <w:rPr>
-          <w:rFonts w:eastAsia="SimSun"/>
-        </w:rPr>
-        <w:t>（然后切换回</w:t>
-      </w:r>
-      <w:r>
-        <w:rPr>
-          <w:rFonts w:eastAsia="SimSun"/>
-          <w:b/>
-        </w:rPr>
-        <w:t>目标</w:t>
-      </w:r>
-      <w:r>
-        <w:rPr>
-          <w:rFonts w:eastAsia="SimSun"/>
-        </w:rPr>
-        <w:t>）</w:t>
-      </w:r>
-    </w:p>
-    <w:p>
-      <w:pPr>
-        <w:rPr>
-          <w:rFonts w:eastAsia="SimSun"/>
-        </w:rPr>
-      </w:pPr>
-      <w:r>
-        <w:rPr>
-          <w:rFonts w:eastAsia="SimSun"/>
-        </w:rPr>
-        <w:t>要查看基于</w:t>
-      </w:r>
-      <w:r>
-        <w:rPr>
-          <w:rFonts w:eastAsia="SimSun"/>
-        </w:rPr>
-        <w:t xml:space="preserve"> iRT </w:t>
-      </w:r>
-      <w:r>
-        <w:rPr>
-          <w:rFonts w:eastAsia="SimSun"/>
-        </w:rPr>
-        <w:t>肽段和目标肽段库</w:t>
-      </w:r>
-      <w:r>
-        <w:rPr>
-          <w:rFonts w:eastAsia="SimSun"/>
-        </w:rPr>
-        <w:t xml:space="preserve"> iRT </w:t>
-      </w:r>
-      <w:r>
-        <w:rPr>
-          <w:rFonts w:eastAsia="SimSun"/>
-        </w:rPr>
-        <w:t>值预测目标肽段保留时间而使用的线性回归：</w:t>
-      </w:r>
-    </w:p>
-    <w:p>
-      <w:pPr>
-        <w:pStyle w:val="ListParagraph"/>
-        <w:numPr>
-          <w:ilvl w:val="0"/>
-          <w:numId w:val="19"/>
-        </w:numPr>
-        <w:rPr>
-          <w:rFonts w:eastAsia="SimSun"/>
-        </w:rPr>
-      </w:pPr>
-      <w:bookmarkStart w:id="5" w:name="_Hlk23864603"/>
-      <w:r>
-        <w:rPr>
-          <w:rFonts w:eastAsia="SimSun"/>
-        </w:rPr>
-        <w:t>在</w:t>
-      </w:r>
-      <w:r>
-        <w:rPr>
-          <w:rFonts w:eastAsia="SimSun"/>
-          <w:b/>
-        </w:rPr>
-        <w:t>视图</w:t>
-      </w:r>
-      <w:r>
-        <w:rPr>
-          <w:rFonts w:eastAsia="SimSun"/>
-        </w:rPr>
-        <w:t>菜单中选择</w:t>
-      </w:r>
-      <w:r>
-        <w:rPr>
-          <w:rFonts w:eastAsia="SimSun"/>
-          <w:b/>
-        </w:rPr>
-        <w:t>保留时间</w:t>
-      </w:r>
-      <w:r>
-        <w:rPr>
-          <w:rFonts w:eastAsia="SimSun"/>
-        </w:rPr>
-        <w:t>，然后单击</w:t>
-      </w:r>
-      <w:r>
-        <w:rPr>
-          <w:rFonts w:eastAsia="SimSun"/>
-          <w:b/>
-          <w:bCs/>
-        </w:rPr>
-        <w:t>回归</w:t>
-      </w:r>
-      <w:r>
-        <w:rPr>
-          <w:rFonts w:eastAsia="SimSun"/>
-        </w:rPr>
-        <w:t>，最后单击</w:t>
-      </w:r>
-      <w:r>
-        <w:rPr>
-          <w:rFonts w:eastAsia="SimSun"/>
-          <w:b/>
-        </w:rPr>
-        <w:t>运行分数</w:t>
-      </w:r>
-      <w:r>
-        <w:rPr>
-          <w:rFonts w:eastAsia="SimSun"/>
-        </w:rPr>
-        <w:t>。</w:t>
-      </w:r>
-      <w:r>
-        <w:rPr>
-          <w:rFonts w:eastAsia="SimSun"/>
-        </w:rPr>
-        <w:t xml:space="preserve"> </w:t>
-      </w:r>
-    </w:p>
-    <w:p>
-      <w:pPr>
-        <w:rPr>
-          <w:rFonts w:eastAsia="SimSun"/>
-        </w:rPr>
-      </w:pPr>
-      <w:r>
-        <w:rPr>
-          <w:noProof/>
-        </w:rPr>
         <w:drawing>
-          <wp:inline distT="0" distB="0" distL="0" distR="0" wp14:anchorId="7FD6086E" wp14:editId="510E53C1">
+          <wp:inline distT="0" distB="0" distL="0" distR="0" wp14:anchorId="2ACC5B34" wp14:editId="7CD39994">
             <wp:extent cx="5619750" cy="4114800"/>
             <wp:effectExtent l="0" t="0" r="0" b="0"/>
-            <wp:docPr id="31" name="Picture 31" descr="Chart, line chart&#10;&#10;Description automatically generated"/>
+            <wp:docPr id="75" name="Picture 75" descr="Table&#10;&#10;Description automatically generated"/>
             <wp:cNvGraphicFramePr>
               <a:graphicFrameLocks xmlns:a="http://schemas.openxmlformats.org/drawingml/2006/main" noChangeAspect="1"/>
             </wp:cNvGraphicFramePr>
@@ -10184,7 +11667,7 @@
               <a:graphicData uri="http://schemas.openxmlformats.org/drawingml/2006/picture">
                 <pic:pic xmlns:pic="http://schemas.openxmlformats.org/drawingml/2006/picture">
                   <pic:nvPicPr>
-                    <pic:cNvPr id="73" name="Picture 73" descr="Chart, line chart&#10;&#10;Description automatically generated"/>
+                    <pic:cNvPr id="75" name="Picture 75" descr="Table&#10;&#10;Description automatically generated"/>
                     <pic:cNvPicPr/>
                   </pic:nvPicPr>
                   <pic:blipFill>
@@ -10209,1252 +11692,6 @@
         </w:drawing>
       </w:r>
     </w:p>
-    <w:bookmarkEnd w:id="5"/>
-    <w:p>
-      <w:pPr>
-        <w:pStyle w:val="ListParagraph"/>
-        <w:numPr>
-          <w:ilvl w:val="0"/>
-          <w:numId w:val="19"/>
-        </w:numPr>
-        <w:rPr>
-          <w:rFonts w:eastAsia="SimSun"/>
-        </w:rPr>
-      </w:pPr>
-      <w:r>
-        <w:rPr>
-          <w:rFonts w:eastAsia="SimSun"/>
-        </w:rPr>
-        <w:t>右键单击此图，选择</w:t>
-      </w:r>
-      <w:r>
-        <w:rPr>
-          <w:rFonts w:eastAsia="SimSun"/>
-          <w:b/>
-        </w:rPr>
-        <w:t>绘图</w:t>
-      </w:r>
-      <w:r>
-        <w:rPr>
-          <w:rFonts w:eastAsia="SimSun"/>
-        </w:rPr>
-        <w:t>，然后单击</w:t>
-      </w:r>
-      <w:r>
-        <w:rPr>
-          <w:rFonts w:eastAsia="SimSun"/>
-          <w:b/>
-        </w:rPr>
-        <w:t>残差</w:t>
-      </w:r>
-      <w:r>
-        <w:rPr>
-          <w:rFonts w:eastAsia="SimSun"/>
-        </w:rPr>
-        <w:t>。</w:t>
-      </w:r>
-    </w:p>
-    <w:p>
-      <w:pPr>
-        <w:pStyle w:val="CommentText"/>
-        <w:rPr>
-          <w:rFonts w:eastAsia="SimSun"/>
-        </w:rPr>
-      </w:pPr>
-      <w:r>
-        <w:rPr>
-          <w:rFonts w:eastAsia="SimSun"/>
-        </w:rPr>
-        <w:t>随即显示该数据集中与预计保留时间的偏差。能否针对此分析进一步优化提取窗口（</w:t>
-      </w:r>
-      <w:r>
-        <w:rPr>
-          <w:rFonts w:eastAsia="SimSun"/>
-        </w:rPr>
-        <w:t xml:space="preserve">±5 </w:t>
-      </w:r>
-      <w:r>
-        <w:rPr>
-          <w:rFonts w:eastAsia="SimSun"/>
-        </w:rPr>
-        <w:t>分钟）？这时请进一步检查诱饵。</w:t>
-      </w:r>
-    </w:p>
-    <w:p>
-      <w:pPr>
-        <w:rPr>
-          <w:rFonts w:ascii="Arial" w:eastAsia="SimSun" w:hAnsi="Arial" w:cs="Arial"/>
-        </w:rPr>
-      </w:pPr>
-      <w:r>
-        <w:rPr>
-          <w:noProof/>
-        </w:rPr>
-        <w:lastRenderedPageBreak/>
-        <w:drawing>
-          <wp:inline distT="0" distB="0" distL="0" distR="0" wp14:anchorId="6B365103" wp14:editId="1DCEC4DF">
-            <wp:extent cx="5619750" cy="4114800"/>
-            <wp:effectExtent l="0" t="0" r="0" b="0"/>
-            <wp:docPr id="74" name="Picture 74" descr="Chart, scatter chart&#10;&#10;Description automatically generated"/>
-            <wp:cNvGraphicFramePr>
-              <a:graphicFrameLocks xmlns:a="http://schemas.openxmlformats.org/drawingml/2006/main" noChangeAspect="1"/>
-            </wp:cNvGraphicFramePr>
-            <a:graphic xmlns:a="http://schemas.openxmlformats.org/drawingml/2006/main">
-              <a:graphicData uri="http://schemas.openxmlformats.org/drawingml/2006/picture">
-                <pic:pic xmlns:pic="http://schemas.openxmlformats.org/drawingml/2006/picture">
-                  <pic:nvPicPr>
-                    <pic:cNvPr id="74" name="Picture 74" descr="Chart, scatter chart&#10;&#10;Description automatically generated"/>
-                    <pic:cNvPicPr/>
-                  </pic:nvPicPr>
-                  <pic:blipFill>
-                    <a:blip r:embed="rId43"/>
-                    <a:stretch>
-                      <a:fillRect/>
-                    </a:stretch>
-                  </pic:blipFill>
-                  <pic:spPr>
-                    <a:xfrm>
-                      <a:off x="0" y="0"/>
-                      <a:ext cx="5619750" cy="4114800"/>
-                    </a:xfrm>
-                    <a:prstGeom prst="rect">
-                      <a:avLst/>
-                    </a:prstGeom>
-                  </pic:spPr>
-                </pic:pic>
-              </a:graphicData>
-            </a:graphic>
-          </wp:inline>
-        </w:drawing>
-      </w:r>
-    </w:p>
-    <w:p>
-      <w:pPr>
-        <w:pStyle w:val="ListParagraph"/>
-        <w:ind w:left="0"/>
-        <w:jc w:val="both"/>
-        <w:rPr>
-          <w:rFonts w:ascii="Arial" w:eastAsia="SimSun" w:hAnsi="Arial" w:cs="Arial"/>
-        </w:rPr>
-      </w:pPr>
-      <w:r>
-        <w:rPr>
-          <w:rFonts w:eastAsia="SimSun"/>
-          <w:b/>
-        </w:rPr>
-        <w:t>注意：</w:t>
-      </w:r>
-      <w:r>
-        <w:rPr>
-          <w:rFonts w:eastAsia="SimSun" w:hint="eastAsia"/>
-        </w:rPr>
-        <w:t>因为</w:t>
-      </w:r>
-      <w:r>
-        <w:rPr>
-          <w:rFonts w:eastAsia="SimSun"/>
-        </w:rPr>
-        <w:t>这项分析的谱图库是通过对相同样品进行并排分析构建而成，</w:t>
-      </w:r>
-      <w:r>
-        <w:rPr>
-          <w:rFonts w:eastAsia="SimSun" w:hint="eastAsia"/>
-        </w:rPr>
-        <w:t>所以</w:t>
-      </w:r>
-      <w:r>
-        <w:rPr>
-          <w:rFonts w:eastAsia="SimSun"/>
-        </w:rPr>
-        <w:t>保留时间预测的准确性非常好。</w:t>
-      </w:r>
-      <w:r>
-        <w:rPr>
-          <w:rFonts w:eastAsia="SimSun" w:hint="eastAsia"/>
-        </w:rPr>
-        <w:t>在对</w:t>
-      </w:r>
-      <w:r>
-        <w:rPr>
-          <w:rFonts w:eastAsia="SimSun"/>
-        </w:rPr>
-        <w:t>不同仪器不同时间不同样品</w:t>
-      </w:r>
-      <w:r>
-        <w:rPr>
-          <w:rFonts w:eastAsia="SimSun" w:hint="eastAsia"/>
-        </w:rPr>
-        <w:t>分析创建的</w:t>
-      </w:r>
-      <w:r>
-        <w:rPr>
-          <w:rFonts w:eastAsia="SimSun"/>
-        </w:rPr>
-        <w:t>外部谱图库</w:t>
-      </w:r>
-      <w:r>
-        <w:rPr>
-          <w:rFonts w:eastAsia="SimSun" w:hint="eastAsia"/>
-        </w:rPr>
-        <w:t>中，</w:t>
-      </w:r>
-      <w:r>
-        <w:rPr>
-          <w:rFonts w:eastAsia="SimSun"/>
-        </w:rPr>
-        <w:t>保留时间将导致这些预测中的误差较大。</w:t>
-      </w:r>
-    </w:p>
-    <w:p>
-      <w:pPr>
-        <w:pStyle w:val="Heading1"/>
-        <w:rPr>
-          <w:rFonts w:eastAsia="SimSun"/>
-        </w:rPr>
-      </w:pPr>
-      <w:r>
-        <w:rPr>
-          <w:rFonts w:eastAsia="SimSun"/>
-        </w:rPr>
-        <w:t>定量比较</w:t>
-      </w:r>
-      <w:r>
-        <w:rPr>
-          <w:rFonts w:eastAsia="SimSun"/>
-        </w:rPr>
-        <w:t xml:space="preserve"> </w:t>
-      </w:r>
-    </w:p>
-    <w:p>
-      <w:pPr>
-        <w:rPr>
-          <w:rFonts w:eastAsia="SimSun"/>
-        </w:rPr>
-      </w:pPr>
-      <w:r>
-        <w:rPr>
-          <w:rFonts w:eastAsia="SimSun"/>
-        </w:rPr>
-        <w:t>您已经进行了一些常规验证，证明使用</w:t>
-      </w:r>
-      <w:r>
-        <w:rPr>
-          <w:rFonts w:eastAsia="SimSun"/>
-        </w:rPr>
-        <w:t xml:space="preserve"> Skyline </w:t>
-      </w:r>
-      <w:r>
-        <w:rPr>
-          <w:rFonts w:eastAsia="SimSun"/>
-        </w:rPr>
-        <w:t>进行的数据处理没有严重缺陷。</w:t>
-      </w:r>
-      <w:r>
-        <w:rPr>
-          <w:rFonts w:eastAsia="SimSun"/>
-        </w:rPr>
-        <w:t xml:space="preserve">mProphet </w:t>
-      </w:r>
-      <w:r>
-        <w:rPr>
-          <w:rFonts w:eastAsia="SimSun"/>
-        </w:rPr>
-        <w:t>评分模型中包含所有可用的特征评分，并且该模型在目标和诱饵（用于模拟不可检测的随机目标）之间实现了合理的</w:t>
-      </w:r>
-      <w:r>
-        <w:rPr>
-          <w:rFonts w:eastAsia="SimSun"/>
-        </w:rPr>
-        <w:t>分离</w:t>
-      </w:r>
-      <w:r>
-        <w:rPr>
-          <w:rFonts w:eastAsia="SimSun"/>
-        </w:rPr>
-        <w:t>。您或许觉得</w:t>
-      </w:r>
-      <w:r>
-        <w:rPr>
-          <w:rFonts w:eastAsia="SimSun"/>
-        </w:rPr>
-        <w:t xml:space="preserve"> RT </w:t>
-      </w:r>
-      <w:r>
-        <w:rPr>
-          <w:rFonts w:eastAsia="SimSun"/>
-        </w:rPr>
-        <w:t>提取范围可以从</w:t>
-      </w:r>
-      <w:r>
-        <w:rPr>
-          <w:rFonts w:eastAsia="SimSun"/>
-        </w:rPr>
-        <w:t xml:space="preserve"> +/- 5 </w:t>
-      </w:r>
-      <w:r>
-        <w:rPr>
-          <w:rFonts w:eastAsia="SimSun"/>
-        </w:rPr>
-        <w:t>收紧到</w:t>
-      </w:r>
-      <w:r>
-        <w:rPr>
-          <w:rFonts w:eastAsia="SimSun"/>
-        </w:rPr>
-        <w:t xml:space="preserve"> 3</w:t>
-      </w:r>
-      <w:r>
-        <w:rPr>
-          <w:rFonts w:eastAsia="SimSun"/>
-        </w:rPr>
-        <w:t>。这些设置显然有用，并且最终的</w:t>
-      </w:r>
-      <w:r>
-        <w:rPr>
-          <w:rFonts w:eastAsia="SimSun"/>
-        </w:rPr>
-        <w:t xml:space="preserve"> mProphet </w:t>
-      </w:r>
-      <w:r>
-        <w:rPr>
-          <w:rFonts w:eastAsia="SimSun"/>
-        </w:rPr>
-        <w:t>模型也看似可以接受。</w:t>
-      </w:r>
-    </w:p>
-    <w:p>
-      <w:pPr>
-        <w:rPr>
-          <w:rFonts w:eastAsia="SimSun"/>
-        </w:rPr>
-      </w:pPr>
-      <w:r>
-        <w:rPr>
-          <w:rFonts w:eastAsia="SimSun"/>
-        </w:rPr>
-        <w:t>这种对数百个肽段进行的分析通常需要针对每个目标进行手工分析，该操作既耗时，又容易出错。当前的分析则可以扩展到整个包含三个物种（人类、酵母、大肠杆菌）蛋白序列的</w:t>
-      </w:r>
-      <w:r>
-        <w:rPr>
-          <w:rFonts w:eastAsia="SimSun"/>
-        </w:rPr>
-        <w:t xml:space="preserve"> FASTA </w:t>
-      </w:r>
-      <w:r>
-        <w:rPr>
-          <w:rFonts w:eastAsia="SimSun"/>
-        </w:rPr>
-        <w:t>文件，即</w:t>
-      </w:r>
-      <w:r>
-        <w:rPr>
-          <w:rFonts w:eastAsia="SimSun" w:hint="eastAsia"/>
-        </w:rPr>
-        <w:t>全</w:t>
-      </w:r>
-      <w:r>
-        <w:rPr>
-          <w:rFonts w:eastAsia="SimSun"/>
-        </w:rPr>
-        <w:t>蛋白组</w:t>
-      </w:r>
-      <w:r>
-        <w:rPr>
-          <w:rFonts w:eastAsia="SimSun" w:hint="eastAsia"/>
-        </w:rPr>
-        <w:t>水平</w:t>
-      </w:r>
-      <w:r>
-        <w:rPr>
-          <w:rFonts w:eastAsia="SimSun"/>
-        </w:rPr>
-        <w:t>分析，其中包含数以万计的肽段。研究人员通常不会单独考虑每个肽段，而是进行某些类型的群组比较，然后跟进</w:t>
-      </w:r>
-      <w:r>
-        <w:rPr>
-          <w:rFonts w:eastAsia="SimSun" w:hint="eastAsia"/>
-        </w:rPr>
-        <w:t>那些</w:t>
-      </w:r>
-      <w:r>
-        <w:rPr>
-          <w:rFonts w:eastAsia="SimSun"/>
-        </w:rPr>
-        <w:t>以有趣的方式</w:t>
-      </w:r>
-      <w:r>
-        <w:rPr>
-          <w:rFonts w:eastAsia="SimSun" w:hint="eastAsia"/>
-        </w:rPr>
-        <w:t>明显</w:t>
-      </w:r>
-      <w:r>
-        <w:rPr>
-          <w:rFonts w:eastAsia="SimSun"/>
-        </w:rPr>
-        <w:t>变化的肽段或蛋白质。</w:t>
-      </w:r>
-    </w:p>
-    <w:p>
-      <w:pPr>
-        <w:rPr>
-          <w:rFonts w:eastAsia="SimSun"/>
-        </w:rPr>
-      </w:pPr>
-      <w:r>
-        <w:rPr>
-          <w:rFonts w:eastAsia="SimSun"/>
-        </w:rPr>
-        <w:t>要在</w:t>
-      </w:r>
-      <w:r>
-        <w:rPr>
-          <w:rFonts w:eastAsia="SimSun"/>
-        </w:rPr>
-        <w:t xml:space="preserve"> Skyline </w:t>
-      </w:r>
-      <w:r>
-        <w:rPr>
-          <w:rFonts w:eastAsia="SimSun"/>
-        </w:rPr>
-        <w:t>中执行简单的成对群组比较，请执行以下操作：</w:t>
-      </w:r>
-    </w:p>
-    <w:p>
-      <w:pPr>
-        <w:pStyle w:val="ListParagraph"/>
-        <w:numPr>
-          <w:ilvl w:val="0"/>
-          <w:numId w:val="19"/>
-        </w:numPr>
-        <w:rPr>
-          <w:rFonts w:eastAsia="SimSun"/>
-        </w:rPr>
-      </w:pPr>
-      <w:r>
-        <w:rPr>
-          <w:rFonts w:eastAsia="SimSun"/>
-        </w:rPr>
-        <w:t>在</w:t>
-      </w:r>
-      <w:r>
-        <w:rPr>
-          <w:rFonts w:eastAsia="SimSun"/>
-          <w:b/>
-        </w:rPr>
-        <w:t>视图</w:t>
-      </w:r>
-      <w:r>
-        <w:rPr>
-          <w:rFonts w:eastAsia="SimSun"/>
-        </w:rPr>
-        <w:t>菜单中选择</w:t>
-      </w:r>
-      <w:r>
-        <w:rPr>
-          <w:rFonts w:eastAsia="SimSun"/>
-          <w:b/>
-          <w:bCs/>
-        </w:rPr>
-        <w:t>其他网格</w:t>
-      </w:r>
-      <w:r>
-        <w:rPr>
-          <w:rFonts w:eastAsia="SimSun"/>
-        </w:rPr>
-        <w:t>，然后选择</w:t>
-      </w:r>
-      <w:r>
-        <w:rPr>
-          <w:rFonts w:eastAsia="SimSun"/>
-          <w:b/>
-        </w:rPr>
-        <w:t>群组比较</w:t>
-      </w:r>
-      <w:r>
-        <w:rPr>
-          <w:rFonts w:eastAsia="SimSun"/>
-        </w:rPr>
-        <w:t>，最后单击</w:t>
-      </w:r>
-      <w:r>
-        <w:rPr>
-          <w:rFonts w:eastAsia="SimSun"/>
-          <w:b/>
-        </w:rPr>
-        <w:t>添加</w:t>
-      </w:r>
-      <w:r>
-        <w:rPr>
-          <w:rFonts w:eastAsia="SimSun"/>
-        </w:rPr>
-        <w:t>。</w:t>
-      </w:r>
-    </w:p>
-    <w:p>
-      <w:pPr>
-        <w:pStyle w:val="ListParagraph"/>
-        <w:numPr>
-          <w:ilvl w:val="0"/>
-          <w:numId w:val="19"/>
-        </w:numPr>
-        <w:rPr>
-          <w:rFonts w:ascii="Arial" w:eastAsia="SimSun" w:hAnsi="Arial" w:cs="Arial"/>
-          <w:sz w:val="20"/>
-          <w:szCs w:val="20"/>
-        </w:rPr>
-      </w:pPr>
-      <w:r>
-        <w:rPr>
-          <w:rFonts w:eastAsia="SimSun"/>
-        </w:rPr>
-        <w:t>在</w:t>
-      </w:r>
-      <w:r>
-        <w:rPr>
-          <w:rFonts w:eastAsia="SimSun"/>
-          <w:b/>
-        </w:rPr>
-        <w:t>名称</w:t>
-      </w:r>
-      <w:r>
-        <w:rPr>
-          <w:rFonts w:eastAsia="SimSun"/>
-        </w:rPr>
-        <w:t>字段中输入</w:t>
-      </w:r>
-      <w:r>
-        <w:rPr>
-          <w:rFonts w:eastAsia="SimSun"/>
-        </w:rPr>
-        <w:t xml:space="preserve"> "By Condition"</w:t>
-      </w:r>
-      <w:r>
-        <w:rPr>
-          <w:rFonts w:eastAsia="SimSun"/>
-        </w:rPr>
-        <w:t>。</w:t>
-      </w:r>
-    </w:p>
-    <w:p>
-      <w:pPr>
-        <w:pStyle w:val="ListParagraph"/>
-        <w:numPr>
-          <w:ilvl w:val="0"/>
-          <w:numId w:val="19"/>
-        </w:numPr>
-        <w:rPr>
-          <w:rFonts w:ascii="Arial" w:eastAsia="SimSun" w:hAnsi="Arial" w:cs="Arial"/>
-          <w:sz w:val="20"/>
-          <w:szCs w:val="20"/>
-        </w:rPr>
-      </w:pPr>
-      <w:r>
-        <w:rPr>
-          <w:rFonts w:eastAsia="SimSun"/>
-        </w:rPr>
-        <w:t>为</w:t>
-      </w:r>
-      <w:r>
-        <w:rPr>
-          <w:rFonts w:eastAsia="SimSun"/>
-          <w:b/>
-        </w:rPr>
-        <w:t>控制群组注释</w:t>
-      </w:r>
-      <w:r>
-        <w:rPr>
-          <w:rFonts w:eastAsia="SimSun"/>
-        </w:rPr>
-        <w:t>字段选择</w:t>
-      </w:r>
-      <w:r>
-        <w:rPr>
-          <w:rFonts w:eastAsia="SimSun"/>
-        </w:rPr>
-        <w:t xml:space="preserve"> "Condition"</w:t>
-      </w:r>
-      <w:r>
-        <w:rPr>
-          <w:rFonts w:eastAsia="SimSun"/>
-        </w:rPr>
-        <w:t>。</w:t>
-      </w:r>
-    </w:p>
-    <w:p>
-      <w:pPr>
-        <w:pStyle w:val="ListParagraph"/>
-        <w:numPr>
-          <w:ilvl w:val="0"/>
-          <w:numId w:val="19"/>
-        </w:numPr>
-        <w:rPr>
-          <w:rFonts w:ascii="Arial" w:eastAsia="SimSun" w:hAnsi="Arial" w:cs="Arial"/>
-          <w:sz w:val="20"/>
-          <w:szCs w:val="20"/>
-        </w:rPr>
-      </w:pPr>
-      <w:r>
-        <w:rPr>
-          <w:rFonts w:eastAsia="SimSun"/>
-        </w:rPr>
-        <w:t>为</w:t>
-      </w:r>
-      <w:r>
-        <w:rPr>
-          <w:rFonts w:eastAsia="SimSun"/>
-          <w:b/>
-        </w:rPr>
-        <w:t>控制群组值</w:t>
-      </w:r>
-      <w:r>
-        <w:rPr>
-          <w:rFonts w:eastAsia="SimSun"/>
-        </w:rPr>
-        <w:t>字段选择</w:t>
-      </w:r>
-      <w:r>
-        <w:rPr>
-          <w:rFonts w:eastAsia="SimSun"/>
-        </w:rPr>
-        <w:t xml:space="preserve"> "A"</w:t>
-      </w:r>
-      <w:r>
-        <w:rPr>
-          <w:rFonts w:eastAsia="SimSun"/>
-        </w:rPr>
-        <w:t>。</w:t>
-      </w:r>
-    </w:p>
-    <w:p>
-      <w:pPr>
-        <w:pStyle w:val="ListParagraph"/>
-        <w:numPr>
-          <w:ilvl w:val="0"/>
-          <w:numId w:val="19"/>
-        </w:numPr>
-        <w:rPr>
-          <w:rFonts w:ascii="Arial" w:eastAsia="SimSun" w:hAnsi="Arial" w:cs="Arial"/>
-          <w:sz w:val="20"/>
-          <w:szCs w:val="20"/>
-        </w:rPr>
-      </w:pPr>
-      <w:r>
-        <w:rPr>
-          <w:rFonts w:eastAsia="SimSun"/>
-        </w:rPr>
-        <w:t xml:space="preserve"> </w:t>
-      </w:r>
-      <w:r>
-        <w:rPr>
-          <w:rFonts w:eastAsia="SimSun"/>
-        </w:rPr>
-        <w:t>为</w:t>
-      </w:r>
-      <w:r>
-        <w:rPr>
-          <w:rFonts w:eastAsia="SimSun"/>
-          <w:b/>
-        </w:rPr>
-        <w:t>比较值</w:t>
-      </w:r>
-      <w:r>
-        <w:rPr>
-          <w:rFonts w:eastAsia="SimSun"/>
-        </w:rPr>
-        <w:t>字段选择</w:t>
-      </w:r>
-      <w:r>
-        <w:rPr>
-          <w:rFonts w:eastAsia="SimSun"/>
-        </w:rPr>
-        <w:t xml:space="preserve"> "B"</w:t>
-      </w:r>
-      <w:r>
-        <w:rPr>
-          <w:rFonts w:eastAsia="SimSun"/>
-        </w:rPr>
-        <w:t>。</w:t>
-      </w:r>
-    </w:p>
-    <w:p>
-      <w:pPr>
-        <w:pStyle w:val="ListParagraph"/>
-        <w:numPr>
-          <w:ilvl w:val="0"/>
-          <w:numId w:val="19"/>
-        </w:numPr>
-        <w:rPr>
-          <w:rFonts w:ascii="Arial" w:eastAsia="SimSun" w:hAnsi="Arial" w:cs="Arial"/>
-          <w:sz w:val="20"/>
-          <w:szCs w:val="20"/>
-        </w:rPr>
-      </w:pPr>
-      <w:r>
-        <w:rPr>
-          <w:rFonts w:eastAsia="SimSun"/>
-        </w:rPr>
-        <w:t>单击</w:t>
-      </w:r>
-      <w:r>
-        <w:rPr>
-          <w:rFonts w:eastAsia="SimSun"/>
-          <w:b/>
-        </w:rPr>
-        <w:t>高级</w:t>
-      </w:r>
-      <w:r>
-        <w:rPr>
-          <w:rFonts w:eastAsia="SimSun"/>
-        </w:rPr>
-        <w:t>按钮。</w:t>
-      </w:r>
-    </w:p>
-    <w:p>
-      <w:pPr>
-        <w:pStyle w:val="ListParagraph"/>
-        <w:numPr>
-          <w:ilvl w:val="0"/>
-          <w:numId w:val="19"/>
-        </w:numPr>
-        <w:rPr>
-          <w:rFonts w:ascii="Arial" w:eastAsia="SimSun" w:hAnsi="Arial" w:cs="Arial"/>
-          <w:sz w:val="20"/>
-          <w:szCs w:val="20"/>
-        </w:rPr>
-      </w:pPr>
-      <w:r>
-        <w:rPr>
-          <w:rFonts w:eastAsia="SimSun"/>
-        </w:rPr>
-        <w:lastRenderedPageBreak/>
-        <w:t>在</w:t>
-      </w:r>
-      <w:r>
-        <w:rPr>
-          <w:rFonts w:eastAsia="SimSun"/>
-        </w:rPr>
-        <w:t xml:space="preserve"> </w:t>
-      </w:r>
-      <w:r>
-        <w:rPr>
-          <w:rFonts w:eastAsia="SimSun"/>
-          <w:b/>
-        </w:rPr>
-        <w:t xml:space="preserve">Q </w:t>
-      </w:r>
-      <w:r>
-        <w:rPr>
-          <w:rFonts w:eastAsia="SimSun"/>
-          <w:b/>
-        </w:rPr>
-        <w:t>值</w:t>
-      </w:r>
-      <w:r>
-        <w:rPr>
-          <w:rFonts w:eastAsia="SimSun" w:hint="eastAsia"/>
-          <w:b/>
-        </w:rPr>
-        <w:t>界限</w:t>
-      </w:r>
-      <w:r>
-        <w:rPr>
-          <w:rFonts w:eastAsia="SimSun"/>
-        </w:rPr>
-        <w:t>字段中输入</w:t>
-      </w:r>
-      <w:r>
-        <w:rPr>
-          <w:rFonts w:eastAsia="SimSun"/>
-        </w:rPr>
-        <w:t xml:space="preserve"> "0.01"</w:t>
-      </w:r>
-      <w:r>
-        <w:rPr>
-          <w:rFonts w:eastAsia="SimSun"/>
-        </w:rPr>
-        <w:t>。</w:t>
-      </w:r>
-    </w:p>
-    <w:p>
-      <w:pPr>
-        <w:rPr>
-          <w:rFonts w:ascii="Arial" w:eastAsia="SimSun" w:hAnsi="Arial" w:cs="Arial"/>
-          <w:sz w:val="20"/>
-          <w:szCs w:val="20"/>
-        </w:rPr>
-      </w:pPr>
-      <w:r>
-        <w:rPr>
-          <w:rFonts w:eastAsia="SimSun"/>
-          <w:b/>
-        </w:rPr>
-        <w:t>编辑群组比较</w:t>
-      </w:r>
-      <w:r>
-        <w:rPr>
-          <w:rFonts w:eastAsia="SimSun"/>
-        </w:rPr>
-        <w:t>表单应如下显示。</w:t>
-      </w:r>
-    </w:p>
-    <w:p>
-      <w:pPr>
-        <w:rPr>
-          <w:rFonts w:ascii="Arial" w:eastAsia="SimSun" w:hAnsi="Arial" w:cs="Arial"/>
-          <w:sz w:val="20"/>
-          <w:szCs w:val="20"/>
-        </w:rPr>
-      </w:pPr>
-      <w:r>
-        <w:rPr>
-          <w:noProof/>
-        </w:rPr>
-        <w:drawing>
-          <wp:inline distT="0" distB="0" distL="0" distR="0" wp14:anchorId="7732415F" wp14:editId="5E02BE10">
-            <wp:extent cx="4924425" cy="5667375"/>
-            <wp:effectExtent l="0" t="0" r="9525" b="9525"/>
-            <wp:docPr id="1" name="Picture 1" descr="Graphical user interface, text, application, email&#10;&#10;Description automatically generated"/>
-            <wp:cNvGraphicFramePr>
-              <a:graphicFrameLocks xmlns:a="http://schemas.openxmlformats.org/drawingml/2006/main" noChangeAspect="1"/>
-            </wp:cNvGraphicFramePr>
-            <a:graphic xmlns:a="http://schemas.openxmlformats.org/drawingml/2006/main">
-              <a:graphicData uri="http://schemas.openxmlformats.org/drawingml/2006/picture">
-                <pic:pic xmlns:pic="http://schemas.openxmlformats.org/drawingml/2006/picture">
-                  <pic:nvPicPr>
-                    <pic:cNvPr id="1" name="Picture 1" descr="Graphical user interface, text, application, email&#10;&#10;Description automatically generated"/>
-                    <pic:cNvPicPr/>
-                  </pic:nvPicPr>
-                  <pic:blipFill>
-                    <a:blip r:embed="rId44"/>
-                    <a:stretch>
-                      <a:fillRect/>
-                    </a:stretch>
-                  </pic:blipFill>
-                  <pic:spPr>
-                    <a:xfrm>
-                      <a:off x="0" y="0"/>
-                      <a:ext cx="4924425" cy="5667375"/>
-                    </a:xfrm>
-                    <a:prstGeom prst="rect">
-                      <a:avLst/>
-                    </a:prstGeom>
-                  </pic:spPr>
-                </pic:pic>
-              </a:graphicData>
-            </a:graphic>
-          </wp:inline>
-        </w:drawing>
-      </w:r>
-    </w:p>
-    <w:p>
-      <w:pPr>
-        <w:pStyle w:val="ListParagraph"/>
-        <w:numPr>
-          <w:ilvl w:val="0"/>
-          <w:numId w:val="19"/>
-        </w:numPr>
-        <w:rPr>
-          <w:rFonts w:eastAsia="SimSun"/>
-        </w:rPr>
-      </w:pPr>
-      <w:r>
-        <w:rPr>
-          <w:rFonts w:eastAsia="SimSun"/>
-        </w:rPr>
-        <w:t>单击</w:t>
-      </w:r>
-      <w:r>
-        <w:rPr>
-          <w:rFonts w:eastAsia="SimSun"/>
-          <w:b/>
-        </w:rPr>
-        <w:t>确定</w:t>
-      </w:r>
-      <w:r>
-        <w:rPr>
-          <w:rFonts w:eastAsia="SimSun"/>
-        </w:rPr>
-        <w:t>按钮。</w:t>
-      </w:r>
-    </w:p>
-    <w:p>
-      <w:pPr>
-        <w:rPr>
-          <w:rFonts w:ascii="Arial" w:eastAsia="SimSun" w:hAnsi="Arial" w:cs="Arial"/>
-          <w:sz w:val="20"/>
-          <w:szCs w:val="20"/>
-        </w:rPr>
-      </w:pPr>
-      <w:r>
-        <w:rPr>
-          <w:rFonts w:ascii="Arial" w:eastAsia="SimSun" w:hAnsi="Arial"/>
-          <w:sz w:val="20"/>
-        </w:rPr>
-        <w:t>要查看刚刚创建的群组比较：</w:t>
-      </w:r>
-    </w:p>
-    <w:p>
-      <w:pPr>
-        <w:pStyle w:val="ListParagraph"/>
-        <w:numPr>
-          <w:ilvl w:val="0"/>
-          <w:numId w:val="19"/>
-        </w:numPr>
-        <w:rPr>
-          <w:rFonts w:ascii="Arial" w:eastAsia="SimSun" w:hAnsi="Arial" w:cs="Arial"/>
-          <w:sz w:val="20"/>
-          <w:szCs w:val="20"/>
-        </w:rPr>
-      </w:pPr>
-      <w:r>
-        <w:rPr>
-          <w:rFonts w:ascii="Arial" w:eastAsia="SimSun" w:hAnsi="Arial"/>
-          <w:sz w:val="20"/>
-        </w:rPr>
-        <w:t>在</w:t>
-      </w:r>
-      <w:r>
-        <w:rPr>
-          <w:rFonts w:ascii="Arial" w:eastAsia="SimSun" w:hAnsi="Arial"/>
-          <w:b/>
-          <w:sz w:val="20"/>
-          <w:szCs w:val="20"/>
-        </w:rPr>
-        <w:t>视图</w:t>
-      </w:r>
-      <w:r>
-        <w:rPr>
-          <w:rFonts w:ascii="Arial" w:eastAsia="SimSun" w:hAnsi="Arial"/>
-          <w:sz w:val="20"/>
-        </w:rPr>
-        <w:t>菜单中选择</w:t>
-      </w:r>
-      <w:r>
-        <w:rPr>
-          <w:rFonts w:ascii="Arial" w:eastAsia="SimSun" w:hAnsi="Arial"/>
-          <w:b/>
-          <w:sz w:val="20"/>
-          <w:szCs w:val="20"/>
-        </w:rPr>
-        <w:t>其他网格</w:t>
-      </w:r>
-      <w:r>
-        <w:rPr>
-          <w:rFonts w:ascii="Arial" w:eastAsia="SimSun" w:hAnsi="Arial"/>
-          <w:sz w:val="20"/>
-        </w:rPr>
-        <w:t>，然后选择</w:t>
-      </w:r>
-      <w:r>
-        <w:rPr>
-          <w:rFonts w:ascii="Arial" w:eastAsia="SimSun" w:hAnsi="Arial"/>
-          <w:b/>
-          <w:sz w:val="20"/>
-          <w:szCs w:val="20"/>
-        </w:rPr>
-        <w:t>群组比较</w:t>
-      </w:r>
-      <w:r>
-        <w:rPr>
-          <w:rFonts w:ascii="Arial" w:eastAsia="SimSun" w:hAnsi="Arial"/>
-          <w:sz w:val="20"/>
-        </w:rPr>
-        <w:t>，最后单击</w:t>
-      </w:r>
-      <w:r>
-        <w:rPr>
-          <w:rFonts w:ascii="Arial" w:eastAsia="SimSun" w:hAnsi="Arial"/>
-          <w:sz w:val="20"/>
-        </w:rPr>
-        <w:t xml:space="preserve"> </w:t>
-      </w:r>
-      <w:r>
-        <w:rPr>
-          <w:rFonts w:ascii="Arial" w:eastAsia="SimSun" w:hAnsi="Arial"/>
-          <w:b/>
-          <w:sz w:val="20"/>
-          <w:szCs w:val="20"/>
-        </w:rPr>
-        <w:t>By Condition</w:t>
-      </w:r>
-      <w:r>
-        <w:rPr>
-          <w:rFonts w:ascii="Arial" w:eastAsia="SimSun" w:hAnsi="Arial"/>
-          <w:sz w:val="20"/>
-        </w:rPr>
-        <w:t>。</w:t>
-      </w:r>
-    </w:p>
-    <w:p>
-      <w:pPr>
-        <w:rPr>
-          <w:rFonts w:eastAsia="SimSun"/>
-        </w:rPr>
-      </w:pPr>
-      <w:r>
-        <w:rPr>
-          <w:rFonts w:eastAsia="SimSun"/>
-        </w:rPr>
-        <w:t>这时会出现一个表格，显示肽段水平的倍数变化以及已调整的</w:t>
-      </w:r>
-      <w:r>
-        <w:rPr>
-          <w:rFonts w:eastAsia="SimSun"/>
-        </w:rPr>
-        <w:t xml:space="preserve"> p </w:t>
-      </w:r>
-      <w:r>
-        <w:rPr>
-          <w:rFonts w:eastAsia="SimSun"/>
-        </w:rPr>
-        <w:t>值（错误发现率</w:t>
-      </w:r>
-      <w:r>
-        <w:rPr>
-          <w:rFonts w:eastAsia="SimSun"/>
-        </w:rPr>
-        <w:t xml:space="preserve"> - FDR </w:t>
-      </w:r>
-      <w:r>
-        <w:rPr>
-          <w:rFonts w:eastAsia="SimSun"/>
-        </w:rPr>
-        <w:t>的估计值），这些值用于</w:t>
-      </w:r>
-      <w:r>
-        <w:rPr>
-          <w:rFonts w:eastAsia="SimSun"/>
-        </w:rPr>
-        <w:t xml:space="preserve"> A</w:t>
-      </w:r>
-      <w:r>
-        <w:rPr>
-          <w:rFonts w:eastAsia="SimSun"/>
-        </w:rPr>
-        <w:t>、</w:t>
-      </w:r>
-      <w:r>
-        <w:rPr>
-          <w:rFonts w:eastAsia="SimSun"/>
-        </w:rPr>
-        <w:t xml:space="preserve">B </w:t>
-      </w:r>
-      <w:r>
-        <w:rPr>
-          <w:rFonts w:eastAsia="SimSun"/>
-        </w:rPr>
-        <w:t>样品混合物之间的比较。</w:t>
-      </w:r>
-      <w:r>
-        <w:rPr>
-          <w:rFonts w:eastAsia="SimSun"/>
-        </w:rPr>
-        <w:t xml:space="preserve"> </w:t>
-      </w:r>
-    </w:p>
-    <w:p>
-      <w:pPr>
-        <w:pStyle w:val="ListParagraph"/>
-        <w:numPr>
-          <w:ilvl w:val="0"/>
-          <w:numId w:val="19"/>
-        </w:numPr>
-        <w:rPr>
-          <w:rFonts w:eastAsia="SimSun"/>
-        </w:rPr>
-      </w:pPr>
-      <w:r>
-        <w:rPr>
-          <w:rFonts w:eastAsia="SimSun"/>
-        </w:rPr>
-        <w:t>展开</w:t>
-      </w:r>
-      <w:r>
-        <w:rPr>
-          <w:rFonts w:eastAsia="SimSun"/>
-          <w:b/>
-        </w:rPr>
-        <w:t>蛋白质</w:t>
-      </w:r>
-      <w:r>
-        <w:rPr>
-          <w:rFonts w:eastAsia="SimSun"/>
-        </w:rPr>
-        <w:t>列标题的宽度，以便看到完整的蛋白质名称</w:t>
-      </w:r>
-      <w:r>
-        <w:rPr>
-          <w:rFonts w:eastAsia="SimSun"/>
-        </w:rPr>
-        <w:t xml:space="preserve"> - </w:t>
-      </w:r>
-      <w:r>
-        <w:rPr>
-          <w:rFonts w:eastAsia="SimSun"/>
-        </w:rPr>
-        <w:t>包括相应的物种名称。</w:t>
-      </w:r>
-      <w:r>
-        <w:rPr>
-          <w:rFonts w:eastAsia="SimSun"/>
-        </w:rPr>
-        <w:t xml:space="preserve"> </w:t>
-      </w:r>
-    </w:p>
-    <w:p>
-      <w:pPr>
-        <w:pStyle w:val="ListParagraph"/>
-        <w:numPr>
-          <w:ilvl w:val="0"/>
-          <w:numId w:val="19"/>
-        </w:numPr>
-        <w:rPr>
-          <w:rFonts w:eastAsia="SimSun"/>
-        </w:rPr>
-      </w:pPr>
-      <w:r>
-        <w:rPr>
-          <w:rFonts w:eastAsia="SimSun"/>
-        </w:rPr>
-        <w:t>单击</w:t>
-      </w:r>
-      <w:r>
-        <w:rPr>
-          <w:rFonts w:eastAsia="SimSun"/>
-          <w:b/>
-        </w:rPr>
-        <w:t>倍数变化结果</w:t>
-      </w:r>
-      <w:r>
-        <w:rPr>
-          <w:rFonts w:eastAsia="SimSun"/>
-        </w:rPr>
-        <w:t>列标题，然后单击</w:t>
-      </w:r>
-      <w:r>
-        <w:rPr>
-          <w:rFonts w:eastAsia="SimSun"/>
-          <w:b/>
-        </w:rPr>
-        <w:t>升序排列</w:t>
-      </w:r>
-      <w:r>
-        <w:rPr>
-          <w:rFonts w:eastAsia="SimSun"/>
-        </w:rPr>
-        <w:t>。</w:t>
-      </w:r>
-    </w:p>
-    <w:p>
-      <w:pPr>
-        <w:rPr>
-          <w:rFonts w:eastAsia="SimSun"/>
-        </w:rPr>
-      </w:pPr>
-      <w:r>
-        <w:rPr>
-          <w:rFonts w:eastAsia="SimSun"/>
-        </w:rPr>
-        <w:t>检查表中某些肽段的倍数变化估计值，同时要记住它们来自哪个物种以及预期的比率（人类蛋白质</w:t>
-      </w:r>
-      <w:r>
-        <w:rPr>
-          <w:rFonts w:eastAsia="SimSun"/>
-        </w:rPr>
-        <w:t xml:space="preserve"> 1:1</w:t>
-      </w:r>
-      <w:r>
-        <w:rPr>
-          <w:rFonts w:eastAsia="SimSun"/>
-        </w:rPr>
-        <w:t>，酵母</w:t>
-      </w:r>
-      <w:r>
-        <w:rPr>
-          <w:rFonts w:eastAsia="SimSun"/>
-        </w:rPr>
-        <w:t xml:space="preserve"> 1:2</w:t>
-      </w:r>
-      <w:r>
-        <w:rPr>
-          <w:rFonts w:eastAsia="SimSun"/>
-        </w:rPr>
-        <w:t>，大肠杆菌</w:t>
-      </w:r>
-      <w:r>
-        <w:rPr>
-          <w:rFonts w:eastAsia="SimSun"/>
-        </w:rPr>
-        <w:t xml:space="preserve"> 4:1</w:t>
-      </w:r>
-      <w:r>
-        <w:rPr>
-          <w:rFonts w:eastAsia="SimSun"/>
-        </w:rPr>
-        <w:t>）。考虑已调整的</w:t>
-      </w:r>
-      <w:r>
-        <w:rPr>
-          <w:rFonts w:eastAsia="SimSun"/>
-        </w:rPr>
-        <w:t xml:space="preserve"> p </w:t>
-      </w:r>
-      <w:r>
-        <w:rPr>
-          <w:rFonts w:eastAsia="SimSun"/>
-        </w:rPr>
-        <w:t>值以及您可能期望的值。</w:t>
-      </w:r>
-    </w:p>
-    <w:p>
-      <w:pPr>
-        <w:rPr>
-          <w:rFonts w:ascii="Arial" w:eastAsia="SimSun" w:hAnsi="Arial" w:cs="Arial"/>
-        </w:rPr>
-      </w:pPr>
-      <w:r>
-        <w:rPr>
-          <w:noProof/>
-        </w:rPr>
-        <w:lastRenderedPageBreak/>
-        <w:drawing>
-          <wp:inline distT="0" distB="0" distL="0" distR="0" wp14:anchorId="2ACC5B34" wp14:editId="7CD39994">
-            <wp:extent cx="5619750" cy="4114800"/>
-            <wp:effectExtent l="0" t="0" r="0" b="0"/>
-            <wp:docPr id="75" name="Picture 75" descr="Table&#10;&#10;Description automatically generated"/>
-            <wp:cNvGraphicFramePr>
-              <a:graphicFrameLocks xmlns:a="http://schemas.openxmlformats.org/drawingml/2006/main" noChangeAspect="1"/>
-            </wp:cNvGraphicFramePr>
-            <a:graphic xmlns:a="http://schemas.openxmlformats.org/drawingml/2006/main">
-              <a:graphicData uri="http://schemas.openxmlformats.org/drawingml/2006/picture">
-                <pic:pic xmlns:pic="http://schemas.openxmlformats.org/drawingml/2006/picture">
-                  <pic:nvPicPr>
-                    <pic:cNvPr id="75" name="Picture 75" descr="Table&#10;&#10;Description automatically generated"/>
-                    <pic:cNvPicPr/>
-                  </pic:nvPicPr>
-                  <pic:blipFill>
-                    <a:blip r:embed="rId45"/>
-                    <a:stretch>
-                      <a:fillRect/>
-                    </a:stretch>
-                  </pic:blipFill>
-                  <pic:spPr>
-                    <a:xfrm>
-                      <a:off x="0" y="0"/>
-                      <a:ext cx="5619750" cy="4114800"/>
-                    </a:xfrm>
-                    <a:prstGeom prst="rect">
-                      <a:avLst/>
-                    </a:prstGeom>
-                  </pic:spPr>
-                </pic:pic>
-              </a:graphicData>
-            </a:graphic>
-          </wp:inline>
-        </w:drawing>
-      </w:r>
-    </w:p>
     <w:p>
       <w:pPr>
         <w:pStyle w:val="ListParagraph"/>
@@ -11512,7 +11749,7 @@
                     <pic:cNvPicPr/>
                   </pic:nvPicPr>
                   <pic:blipFill>
-                    <a:blip r:embed="rId46"/>
+                    <a:blip r:embed="rId43"/>
                     <a:stretch>
                       <a:fillRect/>
                     </a:stretch>
@@ -11808,7 +12045,7 @@
                     <pic:cNvPicPr/>
                   </pic:nvPicPr>
                   <pic:blipFill>
-                    <a:blip r:embed="rId47"/>
+                    <a:blip r:embed="rId44"/>
                     <a:stretch>
                       <a:fillRect/>
                     </a:stretch>
@@ -12052,7 +12289,7 @@
                     <pic:cNvPicPr/>
                   </pic:nvPicPr>
                   <pic:blipFill>
-                    <a:blip r:embed="rId48"/>
+                    <a:blip r:embed="rId45"/>
                     <a:stretch>
                       <a:fillRect/>
                     </a:stretch>
@@ -12146,7 +12383,7 @@
                     </pic:cNvPicPr>
                   </pic:nvPicPr>
                   <pic:blipFill>
-                    <a:blip r:embed="rId49">
+                    <a:blip r:embed="rId46">
                       <a:extLst>
                         <a:ext uri="{28A0092B-C50C-407E-A947-70E740481C1C}">
                           <a14:useLocalDpi xmlns:a14="http://schemas.microsoft.com/office/drawing/2010/main" val="0"/>
@@ -12207,7 +12444,21 @@
         <w:rPr>
           <w:rFonts w:eastAsia="SimSun"/>
         </w:rPr>
-        <w:t xml:space="preserve"> iRT </w:t>
+        <w:t xml:space="preserve"> </w:t>
+      </w:r>
+      <w:proofErr w:type="spellStart"/>
+      <w:r>
+        <w:rPr>
+          <w:rFonts w:eastAsia="SimSun"/>
+        </w:rPr>
+        <w:t>iRT</w:t>
+      </w:r>
+      <w:proofErr w:type="spellEnd"/>
+      <w:r>
+        <w:rPr>
+          <w:rFonts w:eastAsia="SimSun"/>
+        </w:rPr>
+        <w:t xml:space="preserve"> </w:t>
       </w:r>
       <w:r>
         <w:rPr>
@@ -12682,7 +12933,7 @@
                     <pic:cNvPicPr/>
                   </pic:nvPicPr>
                   <pic:blipFill>
-                    <a:blip r:embed="rId50"/>
+                    <a:blip r:embed="rId47"/>
                     <a:stretch>
                       <a:fillRect/>
                     </a:stretch>
@@ -12763,7 +13014,23 @@
           <w:rFonts w:ascii="Arial" w:eastAsia="SimSun" w:hAnsi="Arial"/>
           <w:sz w:val="20"/>
         </w:rPr>
-        <w:t xml:space="preserve"> iRT </w:t>
+        <w:t xml:space="preserve"> </w:t>
+      </w:r>
+      <w:proofErr w:type="spellStart"/>
+      <w:r>
+        <w:rPr>
+          <w:rFonts w:ascii="Arial" w:eastAsia="SimSun" w:hAnsi="Arial"/>
+          <w:sz w:val="20"/>
+        </w:rPr>
+        <w:t>iRT</w:t>
+      </w:r>
+      <w:proofErr w:type="spellEnd"/>
+      <w:r>
+        <w:rPr>
+          <w:rFonts w:ascii="Arial" w:eastAsia="SimSun" w:hAnsi="Arial"/>
+          <w:sz w:val="20"/>
+        </w:rPr>
+        <w:t xml:space="preserve"> </w:t>
       </w:r>
       <w:r>
         <w:rPr>
@@ -13140,7 +13407,7 @@
                     </pic:cNvPicPr>
                   </pic:nvPicPr>
                   <pic:blipFill>
-                    <a:blip r:embed="rId51">
+                    <a:blip r:embed="rId48">
                       <a:extLst>
                         <a:ext uri="{28A0092B-C50C-407E-A947-70E740481C1C}">
                           <a14:useLocalDpi xmlns:a14="http://schemas.microsoft.com/office/drawing/2010/main" val="0"/>
@@ -13258,8 +13525,16 @@
         <w:rPr>
           <w:rFonts w:eastAsia="SimSun"/>
         </w:rPr>
-        <w:t xml:space="preserve"> MSstats</w:t>
-      </w:r>
+        <w:t xml:space="preserve"> </w:t>
+      </w:r>
+      <w:proofErr w:type="spellStart"/>
+      <w:r>
+        <w:rPr>
+          <w:rFonts w:eastAsia="SimSun"/>
+        </w:rPr>
+        <w:t>MSstats</w:t>
+      </w:r>
+      <w:proofErr w:type="spellEnd"/>
       <w:r>
         <w:rPr>
           <w:rFonts w:eastAsia="SimSun"/>
@@ -13282,8 +13557,16 @@
         <w:rPr>
           <w:rFonts w:eastAsia="SimSun"/>
         </w:rPr>
-        <w:t xml:space="preserve"> MSstats</w:t>
-      </w:r>
+        <w:t xml:space="preserve"> </w:t>
+      </w:r>
+      <w:proofErr w:type="spellStart"/>
+      <w:r>
+        <w:rPr>
+          <w:rFonts w:eastAsia="SimSun"/>
+        </w:rPr>
+        <w:t>MSstats</w:t>
+      </w:r>
+      <w:proofErr w:type="spellEnd"/>
       <w:r>
         <w:rPr>
           <w:rFonts w:eastAsia="SimSun"/>
@@ -13387,8 +13670,16 @@
         <w:rPr>
           <w:rFonts w:eastAsia="SimSun"/>
         </w:rPr>
-        <w:t xml:space="preserve"> MSstats</w:t>
-      </w:r>
+        <w:t xml:space="preserve"> </w:t>
+      </w:r>
+      <w:proofErr w:type="spellStart"/>
+      <w:r>
+        <w:rPr>
+          <w:rFonts w:eastAsia="SimSun"/>
+        </w:rPr>
+        <w:t>MSstats</w:t>
+      </w:r>
+      <w:proofErr w:type="spellEnd"/>
       <w:r>
         <w:rPr>
           <w:rFonts w:eastAsia="SimSun"/>
@@ -13423,8 +13714,16 @@
         <w:rPr>
           <w:rFonts w:eastAsia="SimSun"/>
         </w:rPr>
-        <w:t xml:space="preserve"> MSstats</w:t>
-      </w:r>
+        <w:t xml:space="preserve"> </w:t>
+      </w:r>
+      <w:proofErr w:type="spellStart"/>
+      <w:r>
+        <w:rPr>
+          <w:rFonts w:eastAsia="SimSun"/>
+        </w:rPr>
+        <w:t>MSstats</w:t>
+      </w:r>
+      <w:proofErr w:type="spellEnd"/>
       <w:r>
         <w:rPr>
           <w:rFonts w:eastAsia="SimSun"/>
@@ -13535,12 +13834,21 @@
         </w:rPr>
         <w:t xml:space="preserve"> </w:t>
       </w:r>
-      <w:r>
-        <w:rPr>
-          <w:rFonts w:eastAsia="SimSun"/>
-          <w:b/>
-        </w:rPr>
-        <w:t xml:space="preserve">MSstats </w:t>
+      <w:proofErr w:type="spellStart"/>
+      <w:r>
+        <w:rPr>
+          <w:rFonts w:eastAsia="SimSun"/>
+          <w:b/>
+        </w:rPr>
+        <w:t>MSstats</w:t>
+      </w:r>
+      <w:proofErr w:type="spellEnd"/>
+      <w:r>
+        <w:rPr>
+          <w:rFonts w:eastAsia="SimSun"/>
+          <w:b/>
+        </w:rPr>
+        <w:t xml:space="preserve"> </w:t>
       </w:r>
       <w:r>
         <w:rPr>
@@ -13690,7 +13998,21 @@
         <w:rPr>
           <w:rFonts w:eastAsia="SimSun"/>
         </w:rPr>
-        <w:t xml:space="preserve"> mProphet </w:t>
+        <w:t xml:space="preserve"> </w:t>
+      </w:r>
+      <w:proofErr w:type="spellStart"/>
+      <w:r>
+        <w:rPr>
+          <w:rFonts w:eastAsia="SimSun"/>
+        </w:rPr>
+        <w:t>mProphet</w:t>
+      </w:r>
+      <w:proofErr w:type="spellEnd"/>
+      <w:r>
+        <w:rPr>
+          <w:rFonts w:eastAsia="SimSun"/>
+        </w:rPr>
+        <w:t xml:space="preserve"> </w:t>
       </w:r>
       <w:r>
         <w:rPr>
@@ -13750,7 +14072,21 @@
         <w:rPr>
           <w:rFonts w:eastAsia="SimSun"/>
         </w:rPr>
-        <w:t xml:space="preserve"> MSstats </w:t>
+        <w:t xml:space="preserve"> </w:t>
+      </w:r>
+      <w:proofErr w:type="spellStart"/>
+      <w:r>
+        <w:rPr>
+          <w:rFonts w:eastAsia="SimSun"/>
+        </w:rPr>
+        <w:t>MSstats</w:t>
+      </w:r>
+      <w:proofErr w:type="spellEnd"/>
+      <w:r>
+        <w:rPr>
+          <w:rFonts w:eastAsia="SimSun"/>
+        </w:rPr>
+        <w:t xml:space="preserve"> </w:t>
       </w:r>
       <w:r>
         <w:rPr>
@@ -13762,7 +14098,21 @@
         <w:rPr>
           <w:rFonts w:eastAsia="SimSun"/>
         </w:rPr>
-        <w:t xml:space="preserve"> MSstats </w:t>
+        <w:t xml:space="preserve"> </w:t>
+      </w:r>
+      <w:proofErr w:type="spellStart"/>
+      <w:r>
+        <w:rPr>
+          <w:rFonts w:eastAsia="SimSun"/>
+        </w:rPr>
+        <w:t>MSstats</w:t>
+      </w:r>
+      <w:proofErr w:type="spellEnd"/>
+      <w:r>
+        <w:rPr>
+          <w:rFonts w:eastAsia="SimSun"/>
+        </w:rPr>
+        <w:t xml:space="preserve"> </w:t>
       </w:r>
       <w:r>
         <w:rPr>
@@ -13881,8 +14231,8 @@
       </w:r>
     </w:p>
     <w:sectPr>
-      <w:footerReference w:type="even" r:id="rId52"/>
-      <w:footerReference w:type="default" r:id="rId53"/>
+      <w:footerReference w:type="even" r:id="rId49"/>
+      <w:footerReference w:type="default" r:id="rId50"/>
       <w:pgSz w:w="11900" w:h="16840"/>
       <w:pgMar w:top="1417" w:right="1417" w:bottom="1134" w:left="1417" w:header="850" w:footer="850" w:gutter="0"/>
       <w:cols w:space="708"/>
@@ -13893,7 +14243,7 @@
 </file>
 
 <file path=word/endnotes.xml><?xml version="1.0" encoding="utf-8"?>
-<w:endnotes xmlns:wpc="http://schemas.microsoft.com/office/word/2010/wordprocessingCanvas" xmlns:cx="http://schemas.microsoft.com/office/drawing/2014/chartex" xmlns:cx1="http://schemas.microsoft.com/office/drawing/2015/9/8/chartex" xmlns:cx2="http://schemas.microsoft.com/office/drawing/2015/10/21/chartex" xmlns:cx3="http://schemas.microsoft.com/office/drawing/2016/5/9/chartex" xmlns:cx4="http://schemas.microsoft.com/office/drawing/2016/5/10/chartex" xmlns:cx5="http://schemas.microsoft.com/office/drawing/2016/5/11/chartex" xmlns:cx6="http://schemas.microsoft.com/office/drawing/2016/5/12/chartex" xmlns:cx7="http://schemas.microsoft.com/office/drawing/2016/5/13/chartex" xmlns:cx8="http://schemas.microsoft.com/office/drawing/2016/5/14/chartex" xmlns:mc="http://schemas.openxmlformats.org/markup-compatibility/2006" xmlns:aink="http://schemas.microsoft.com/office/drawing/2016/ink" xmlns:am3d="http://schemas.microsoft.com/office/drawing/2017/model3d" xmlns:o="urn:schemas-microsoft-com:office:office" xmlns:r="http://schemas.openxmlformats.org/officeDocument/2006/relationships" xmlns:m="http://schemas.openxmlformats.org/officeDocument/2006/math" xmlns:v="urn:schemas-microsoft-com:vml" xmlns:wp14="http://schemas.microsoft.com/office/word/2010/wordprocessingDrawing" xmlns:wp="http://schemas.openxmlformats.org/drawingml/2006/wordprocessingDrawing" xmlns:w10="urn:schemas-microsoft-com:office:word" xmlns:w="http://schemas.openxmlformats.org/wordprocessingml/2006/main" xmlns:w14="http://schemas.microsoft.com/office/word/2010/wordml" xmlns:w15="http://schemas.microsoft.com/office/word/2012/wordml" xmlns:w16cex="http://schemas.microsoft.com/office/word/2018/wordml/cex" xmlns:w16cid="http://schemas.microsoft.com/office/word/2016/wordml/cid" xmlns:w16="http://schemas.microsoft.com/office/word/2018/wordml" xmlns:w16sdtdh="http://schemas.microsoft.com/office/word/2020/wordml/sdtdatahash" xmlns:w16se="http://schemas.microsoft.com/office/word/2015/wordml/symex" xmlns:wpg="http://schemas.microsoft.com/office/word/2010/wordprocessingGroup" xmlns:wpi="http://schemas.microsoft.com/office/word/2010/wordprocessingInk" xmlns:wne="http://schemas.microsoft.com/office/word/2006/wordml" xmlns:wps="http://schemas.microsoft.com/office/word/2010/wordprocessingShape" mc:Ignorable="w14 w15 w16se w16cid w16 w16cex w16sdtdh wp14">
+<w:endnotes xmlns:wpc="http://schemas.microsoft.com/office/word/2010/wordprocessingCanvas" xmlns:cx="http://schemas.microsoft.com/office/drawing/2014/chartex" xmlns:cx1="http://schemas.microsoft.com/office/drawing/2015/9/8/chartex" xmlns:cx2="http://schemas.microsoft.com/office/drawing/2015/10/21/chartex" xmlns:cx3="http://schemas.microsoft.com/office/drawing/2016/5/9/chartex" xmlns:cx4="http://schemas.microsoft.com/office/drawing/2016/5/10/chartex" xmlns:cx5="http://schemas.microsoft.com/office/drawing/2016/5/11/chartex" xmlns:cx6="http://schemas.microsoft.com/office/drawing/2016/5/12/chartex" xmlns:cx7="http://schemas.microsoft.com/office/drawing/2016/5/13/chartex" xmlns:cx8="http://schemas.microsoft.com/office/drawing/2016/5/14/chartex" xmlns:mc="http://schemas.openxmlformats.org/markup-compatibility/2006" xmlns:aink="http://schemas.microsoft.com/office/drawing/2016/ink" xmlns:am3d="http://schemas.microsoft.com/office/drawing/2017/model3d" xmlns:o="urn:schemas-microsoft-com:office:office" xmlns:oel="http://schemas.microsoft.com/office/2019/extlst" xmlns:r="http://schemas.openxmlformats.org/officeDocument/2006/relationships" xmlns:m="http://schemas.openxmlformats.org/officeDocument/2006/math" xmlns:v="urn:schemas-microsoft-com:vml" xmlns:wp14="http://schemas.microsoft.com/office/word/2010/wordprocessingDrawing" xmlns:wp="http://schemas.openxmlformats.org/drawingml/2006/wordprocessingDrawing" xmlns:w10="urn:schemas-microsoft-com:office:word" xmlns:w="http://schemas.openxmlformats.org/wordprocessingml/2006/main" xmlns:w14="http://schemas.microsoft.com/office/word/2010/wordml" xmlns:w15="http://schemas.microsoft.com/office/word/2012/wordml" xmlns:w16cex="http://schemas.microsoft.com/office/word/2018/wordml/cex" xmlns:w16cid="http://schemas.microsoft.com/office/word/2016/wordml/cid" xmlns:w16="http://schemas.microsoft.com/office/word/2018/wordml" xmlns:w16du="http://schemas.microsoft.com/office/word/2023/wordml/word16du" xmlns:w16sdtdh="http://schemas.microsoft.com/office/word/2020/wordml/sdtdatahash" xmlns:w16se="http://schemas.microsoft.com/office/word/2015/wordml/symex" xmlns:wpg="http://schemas.microsoft.com/office/word/2010/wordprocessingGroup" xmlns:wpi="http://schemas.microsoft.com/office/word/2010/wordprocessingInk" xmlns:wne="http://schemas.microsoft.com/office/word/2006/wordml" xmlns:wps="http://schemas.microsoft.com/office/word/2010/wordprocessingShape" mc:Ignorable="w14 w15 w16se w16cid w16 w16cex w16sdtdh w16du wp14">
   <w:endnote w:type="separator" w:id="-1">
     <w:p>
       <w:pPr>
@@ -13918,7 +14268,7 @@
 </file>
 
 <file path=word/footer1.xml><?xml version="1.0" encoding="utf-8"?>
-<w:ftr xmlns:wpc="http://schemas.microsoft.com/office/word/2010/wordprocessingCanvas" xmlns:cx="http://schemas.microsoft.com/office/drawing/2014/chartex" xmlns:cx1="http://schemas.microsoft.com/office/drawing/2015/9/8/chartex" xmlns:cx2="http://schemas.microsoft.com/office/drawing/2015/10/21/chartex" xmlns:cx3="http://schemas.microsoft.com/office/drawing/2016/5/9/chartex" xmlns:cx4="http://schemas.microsoft.com/office/drawing/2016/5/10/chartex" xmlns:cx5="http://schemas.microsoft.com/office/drawing/2016/5/11/chartex" xmlns:cx6="http://schemas.microsoft.com/office/drawing/2016/5/12/chartex" xmlns:cx7="http://schemas.microsoft.com/office/drawing/2016/5/13/chartex" xmlns:cx8="http://schemas.microsoft.com/office/drawing/2016/5/14/chartex" xmlns:mc="http://schemas.openxmlformats.org/markup-compatibility/2006" xmlns:aink="http://schemas.microsoft.com/office/drawing/2016/ink" xmlns:am3d="http://schemas.microsoft.com/office/drawing/2017/model3d" xmlns:o="urn:schemas-microsoft-com:office:office" xmlns:r="http://schemas.openxmlformats.org/officeDocument/2006/relationships" xmlns:m="http://schemas.openxmlformats.org/officeDocument/2006/math" xmlns:v="urn:schemas-microsoft-com:vml" xmlns:wp14="http://schemas.microsoft.com/office/word/2010/wordprocessingDrawing" xmlns:wp="http://schemas.openxmlformats.org/drawingml/2006/wordprocessingDrawing" xmlns:w10="urn:schemas-microsoft-com:office:word" xmlns:w="http://schemas.openxmlformats.org/wordprocessingml/2006/main" xmlns:w14="http://schemas.microsoft.com/office/word/2010/wordml" xmlns:w15="http://schemas.microsoft.com/office/word/2012/wordml" xmlns:w16cex="http://schemas.microsoft.com/office/word/2018/wordml/cex" xmlns:w16cid="http://schemas.microsoft.com/office/word/2016/wordml/cid" xmlns:w16="http://schemas.microsoft.com/office/word/2018/wordml" xmlns:w16sdtdh="http://schemas.microsoft.com/office/word/2020/wordml/sdtdatahash" xmlns:w16se="http://schemas.microsoft.com/office/word/2015/wordml/symex" xmlns:wpg="http://schemas.microsoft.com/office/word/2010/wordprocessingGroup" xmlns:wpi="http://schemas.microsoft.com/office/word/2010/wordprocessingInk" xmlns:wne="http://schemas.microsoft.com/office/word/2006/wordml" xmlns:wps="http://schemas.microsoft.com/office/word/2010/wordprocessingShape" mc:Ignorable="w14 w15 w16se w16cid w16 w16cex w16sdtdh wp14">
+<w:ftr xmlns:wpc="http://schemas.microsoft.com/office/word/2010/wordprocessingCanvas" xmlns:cx="http://schemas.microsoft.com/office/drawing/2014/chartex" xmlns:cx1="http://schemas.microsoft.com/office/drawing/2015/9/8/chartex" xmlns:cx2="http://schemas.microsoft.com/office/drawing/2015/10/21/chartex" xmlns:cx3="http://schemas.microsoft.com/office/drawing/2016/5/9/chartex" xmlns:cx4="http://schemas.microsoft.com/office/drawing/2016/5/10/chartex" xmlns:cx5="http://schemas.microsoft.com/office/drawing/2016/5/11/chartex" xmlns:cx6="http://schemas.microsoft.com/office/drawing/2016/5/12/chartex" xmlns:cx7="http://schemas.microsoft.com/office/drawing/2016/5/13/chartex" xmlns:cx8="http://schemas.microsoft.com/office/drawing/2016/5/14/chartex" xmlns:mc="http://schemas.openxmlformats.org/markup-compatibility/2006" xmlns:aink="http://schemas.microsoft.com/office/drawing/2016/ink" xmlns:am3d="http://schemas.microsoft.com/office/drawing/2017/model3d" xmlns:o="urn:schemas-microsoft-com:office:office" xmlns:oel="http://schemas.microsoft.com/office/2019/extlst" xmlns:r="http://schemas.openxmlformats.org/officeDocument/2006/relationships" xmlns:m="http://schemas.openxmlformats.org/officeDocument/2006/math" xmlns:v="urn:schemas-microsoft-com:vml" xmlns:wp14="http://schemas.microsoft.com/office/word/2010/wordprocessingDrawing" xmlns:wp="http://schemas.openxmlformats.org/drawingml/2006/wordprocessingDrawing" xmlns:w10="urn:schemas-microsoft-com:office:word" xmlns:w="http://schemas.openxmlformats.org/wordprocessingml/2006/main" xmlns:w14="http://schemas.microsoft.com/office/word/2010/wordml" xmlns:w15="http://schemas.microsoft.com/office/word/2012/wordml" xmlns:w16cex="http://schemas.microsoft.com/office/word/2018/wordml/cex" xmlns:w16cid="http://schemas.microsoft.com/office/word/2016/wordml/cid" xmlns:w16="http://schemas.microsoft.com/office/word/2018/wordml" xmlns:w16du="http://schemas.microsoft.com/office/word/2023/wordml/word16du" xmlns:w16sdtdh="http://schemas.microsoft.com/office/word/2020/wordml/sdtdatahash" xmlns:w16se="http://schemas.microsoft.com/office/word/2015/wordml/symex" xmlns:wpg="http://schemas.microsoft.com/office/word/2010/wordprocessingGroup" xmlns:wpi="http://schemas.microsoft.com/office/word/2010/wordprocessingInk" xmlns:wne="http://schemas.microsoft.com/office/word/2006/wordml" xmlns:wps="http://schemas.microsoft.com/office/word/2010/wordprocessingShape" mc:Ignorable="w14 w15 w16se w16cid w16 w16cex w16sdtdh w16du wp14">
   <w:p>
     <w:pPr>
       <w:pStyle w:val="Footer"/>
@@ -13955,7 +14305,7 @@
 </file>
 
 <file path=word/footer2.xml><?xml version="1.0" encoding="utf-8"?>
-<w:ftr xmlns:wpc="http://schemas.microsoft.com/office/word/2010/wordprocessingCanvas" xmlns:cx="http://schemas.microsoft.com/office/drawing/2014/chartex" xmlns:cx1="http://schemas.microsoft.com/office/drawing/2015/9/8/chartex" xmlns:cx2="http://schemas.microsoft.com/office/drawing/2015/10/21/chartex" xmlns:cx3="http://schemas.microsoft.com/office/drawing/2016/5/9/chartex" xmlns:cx4="http://schemas.microsoft.com/office/drawing/2016/5/10/chartex" xmlns:cx5="http://schemas.microsoft.com/office/drawing/2016/5/11/chartex" xmlns:cx6="http://schemas.microsoft.com/office/drawing/2016/5/12/chartex" xmlns:cx7="http://schemas.microsoft.com/office/drawing/2016/5/13/chartex" xmlns:cx8="http://schemas.microsoft.com/office/drawing/2016/5/14/chartex" xmlns:mc="http://schemas.openxmlformats.org/markup-compatibility/2006" xmlns:aink="http://schemas.microsoft.com/office/drawing/2016/ink" xmlns:am3d="http://schemas.microsoft.com/office/drawing/2017/model3d" xmlns:o="urn:schemas-microsoft-com:office:office" xmlns:r="http://schemas.openxmlformats.org/officeDocument/2006/relationships" xmlns:m="http://schemas.openxmlformats.org/officeDocument/2006/math" xmlns:v="urn:schemas-microsoft-com:vml" xmlns:wp14="http://schemas.microsoft.com/office/word/2010/wordprocessingDrawing" xmlns:wp="http://schemas.openxmlformats.org/drawingml/2006/wordprocessingDrawing" xmlns:w10="urn:schemas-microsoft-com:office:word" xmlns:w="http://schemas.openxmlformats.org/wordprocessingml/2006/main" xmlns:w14="http://schemas.microsoft.com/office/word/2010/wordml" xmlns:w15="http://schemas.microsoft.com/office/word/2012/wordml" xmlns:w16cex="http://schemas.microsoft.com/office/word/2018/wordml/cex" xmlns:w16cid="http://schemas.microsoft.com/office/word/2016/wordml/cid" xmlns:w16="http://schemas.microsoft.com/office/word/2018/wordml" xmlns:w16sdtdh="http://schemas.microsoft.com/office/word/2020/wordml/sdtdatahash" xmlns:w16se="http://schemas.microsoft.com/office/word/2015/wordml/symex" xmlns:wpg="http://schemas.microsoft.com/office/word/2010/wordprocessingGroup" xmlns:wpi="http://schemas.microsoft.com/office/word/2010/wordprocessingInk" xmlns:wne="http://schemas.microsoft.com/office/word/2006/wordml" xmlns:wps="http://schemas.microsoft.com/office/word/2010/wordprocessingShape" mc:Ignorable="w14 w15 w16se w16cid w16 w16cex w16sdtdh wp14">
+<w:ftr xmlns:wpc="http://schemas.microsoft.com/office/word/2010/wordprocessingCanvas" xmlns:cx="http://schemas.microsoft.com/office/drawing/2014/chartex" xmlns:cx1="http://schemas.microsoft.com/office/drawing/2015/9/8/chartex" xmlns:cx2="http://schemas.microsoft.com/office/drawing/2015/10/21/chartex" xmlns:cx3="http://schemas.microsoft.com/office/drawing/2016/5/9/chartex" xmlns:cx4="http://schemas.microsoft.com/office/drawing/2016/5/10/chartex" xmlns:cx5="http://schemas.microsoft.com/office/drawing/2016/5/11/chartex" xmlns:cx6="http://schemas.microsoft.com/office/drawing/2016/5/12/chartex" xmlns:cx7="http://schemas.microsoft.com/office/drawing/2016/5/13/chartex" xmlns:cx8="http://schemas.microsoft.com/office/drawing/2016/5/14/chartex" xmlns:mc="http://schemas.openxmlformats.org/markup-compatibility/2006" xmlns:aink="http://schemas.microsoft.com/office/drawing/2016/ink" xmlns:am3d="http://schemas.microsoft.com/office/drawing/2017/model3d" xmlns:o="urn:schemas-microsoft-com:office:office" xmlns:oel="http://schemas.microsoft.com/office/2019/extlst" xmlns:r="http://schemas.openxmlformats.org/officeDocument/2006/relationships" xmlns:m="http://schemas.openxmlformats.org/officeDocument/2006/math" xmlns:v="urn:schemas-microsoft-com:vml" xmlns:wp14="http://schemas.microsoft.com/office/word/2010/wordprocessingDrawing" xmlns:wp="http://schemas.openxmlformats.org/drawingml/2006/wordprocessingDrawing" xmlns:w10="urn:schemas-microsoft-com:office:word" xmlns:w="http://schemas.openxmlformats.org/wordprocessingml/2006/main" xmlns:w14="http://schemas.microsoft.com/office/word/2010/wordml" xmlns:w15="http://schemas.microsoft.com/office/word/2012/wordml" xmlns:w16cex="http://schemas.microsoft.com/office/word/2018/wordml/cex" xmlns:w16cid="http://schemas.microsoft.com/office/word/2016/wordml/cid" xmlns:w16="http://schemas.microsoft.com/office/word/2018/wordml" xmlns:w16du="http://schemas.microsoft.com/office/word/2023/wordml/word16du" xmlns:w16sdtdh="http://schemas.microsoft.com/office/word/2020/wordml/sdtdatahash" xmlns:w16se="http://schemas.microsoft.com/office/word/2015/wordml/symex" xmlns:wpg="http://schemas.microsoft.com/office/word/2010/wordprocessingGroup" xmlns:wpi="http://schemas.microsoft.com/office/word/2010/wordprocessingInk" xmlns:wne="http://schemas.microsoft.com/office/word/2006/wordml" xmlns:wps="http://schemas.microsoft.com/office/word/2010/wordprocessingShape" mc:Ignorable="w14 w15 w16se w16cid w16 w16cex w16sdtdh w16du wp14">
   <w:p>
     <w:pPr>
       <w:pStyle w:val="Footer"/>
@@ -14010,7 +14360,7 @@
 </file>
 
 <file path=word/footnotes.xml><?xml version="1.0" encoding="utf-8"?>
-<w:footnotes xmlns:wpc="http://schemas.microsoft.com/office/word/2010/wordprocessingCanvas" xmlns:cx="http://schemas.microsoft.com/office/drawing/2014/chartex" xmlns:cx1="http://schemas.microsoft.com/office/drawing/2015/9/8/chartex" xmlns:cx2="http://schemas.microsoft.com/office/drawing/2015/10/21/chartex" xmlns:cx3="http://schemas.microsoft.com/office/drawing/2016/5/9/chartex" xmlns:cx4="http://schemas.microsoft.com/office/drawing/2016/5/10/chartex" xmlns:cx5="http://schemas.microsoft.com/office/drawing/2016/5/11/chartex" xmlns:cx6="http://schemas.microsoft.com/office/drawing/2016/5/12/chartex" xmlns:cx7="http://schemas.microsoft.com/office/drawing/2016/5/13/chartex" xmlns:cx8="http://schemas.microsoft.com/office/drawing/2016/5/14/chartex" xmlns:mc="http://schemas.openxmlformats.org/markup-compatibility/2006" xmlns:aink="http://schemas.microsoft.com/office/drawing/2016/ink" xmlns:am3d="http://schemas.microsoft.com/office/drawing/2017/model3d" xmlns:o="urn:schemas-microsoft-com:office:office" xmlns:r="http://schemas.openxmlformats.org/officeDocument/2006/relationships" xmlns:m="http://schemas.openxmlformats.org/officeDocument/2006/math" xmlns:v="urn:schemas-microsoft-com:vml" xmlns:wp14="http://schemas.microsoft.com/office/word/2010/wordprocessingDrawing" xmlns:wp="http://schemas.openxmlformats.org/drawingml/2006/wordprocessingDrawing" xmlns:w10="urn:schemas-microsoft-com:office:word" xmlns:w="http://schemas.openxmlformats.org/wordprocessingml/2006/main" xmlns:w14="http://schemas.microsoft.com/office/word/2010/wordml" xmlns:w15="http://schemas.microsoft.com/office/word/2012/wordml" xmlns:w16cex="http://schemas.microsoft.com/office/word/2018/wordml/cex" xmlns:w16cid="http://schemas.microsoft.com/office/word/2016/wordml/cid" xmlns:w16="http://schemas.microsoft.com/office/word/2018/wordml" xmlns:w16sdtdh="http://schemas.microsoft.com/office/word/2020/wordml/sdtdatahash" xmlns:w16se="http://schemas.microsoft.com/office/word/2015/wordml/symex" xmlns:wpg="http://schemas.microsoft.com/office/word/2010/wordprocessingGroup" xmlns:wpi="http://schemas.microsoft.com/office/word/2010/wordprocessingInk" xmlns:wne="http://schemas.microsoft.com/office/word/2006/wordml" xmlns:wps="http://schemas.microsoft.com/office/word/2010/wordprocessingShape" mc:Ignorable="w14 w15 w16se w16cid w16 w16cex w16sdtdh wp14">
+<w:footnotes xmlns:wpc="http://schemas.microsoft.com/office/word/2010/wordprocessingCanvas" xmlns:cx="http://schemas.microsoft.com/office/drawing/2014/chartex" xmlns:cx1="http://schemas.microsoft.com/office/drawing/2015/9/8/chartex" xmlns:cx2="http://schemas.microsoft.com/office/drawing/2015/10/21/chartex" xmlns:cx3="http://schemas.microsoft.com/office/drawing/2016/5/9/chartex" xmlns:cx4="http://schemas.microsoft.com/office/drawing/2016/5/10/chartex" xmlns:cx5="http://schemas.microsoft.com/office/drawing/2016/5/11/chartex" xmlns:cx6="http://schemas.microsoft.com/office/drawing/2016/5/12/chartex" xmlns:cx7="http://schemas.microsoft.com/office/drawing/2016/5/13/chartex" xmlns:cx8="http://schemas.microsoft.com/office/drawing/2016/5/14/chartex" xmlns:mc="http://schemas.openxmlformats.org/markup-compatibility/2006" xmlns:aink="http://schemas.microsoft.com/office/drawing/2016/ink" xmlns:am3d="http://schemas.microsoft.com/office/drawing/2017/model3d" xmlns:o="urn:schemas-microsoft-com:office:office" xmlns:oel="http://schemas.microsoft.com/office/2019/extlst" xmlns:r="http://schemas.openxmlformats.org/officeDocument/2006/relationships" xmlns:m="http://schemas.openxmlformats.org/officeDocument/2006/math" xmlns:v="urn:schemas-microsoft-com:vml" xmlns:wp14="http://schemas.microsoft.com/office/word/2010/wordprocessingDrawing" xmlns:wp="http://schemas.openxmlformats.org/drawingml/2006/wordprocessingDrawing" xmlns:w10="urn:schemas-microsoft-com:office:word" xmlns:w="http://schemas.openxmlformats.org/wordprocessingml/2006/main" xmlns:w14="http://schemas.microsoft.com/office/word/2010/wordml" xmlns:w15="http://schemas.microsoft.com/office/word/2012/wordml" xmlns:w16cex="http://schemas.microsoft.com/office/word/2018/wordml/cex" xmlns:w16cid="http://schemas.microsoft.com/office/word/2016/wordml/cid" xmlns:w16="http://schemas.microsoft.com/office/word/2018/wordml" xmlns:w16du="http://schemas.microsoft.com/office/word/2023/wordml/word16du" xmlns:w16sdtdh="http://schemas.microsoft.com/office/word/2020/wordml/sdtdatahash" xmlns:w16se="http://schemas.microsoft.com/office/word/2015/wordml/symex" xmlns:wpg="http://schemas.microsoft.com/office/word/2010/wordprocessingGroup" xmlns:wpi="http://schemas.microsoft.com/office/word/2010/wordprocessingInk" xmlns:wne="http://schemas.microsoft.com/office/word/2006/wordml" xmlns:wps="http://schemas.microsoft.com/office/word/2010/wordprocessingShape" mc:Ignorable="w14 w15 w16se w16cid w16 w16cex w16sdtdh w16du wp14">
   <w:footnote w:type="separator" w:id="-1">
     <w:p>
       <w:pPr>
@@ -14035,7 +14385,7 @@
 </file>
 
 <file path=word/numbering.xml><?xml version="1.0" encoding="utf-8"?>
-<w:numbering xmlns:wpc="http://schemas.microsoft.com/office/word/2010/wordprocessingCanvas" xmlns:cx="http://schemas.microsoft.com/office/drawing/2014/chartex" xmlns:cx1="http://schemas.microsoft.com/office/drawing/2015/9/8/chartex" xmlns:cx2="http://schemas.microsoft.com/office/drawing/2015/10/21/chartex" xmlns:cx3="http://schemas.microsoft.com/office/drawing/2016/5/9/chartex" xmlns:cx4="http://schemas.microsoft.com/office/drawing/2016/5/10/chartex" xmlns:cx5="http://schemas.microsoft.com/office/drawing/2016/5/11/chartex" xmlns:cx6="http://schemas.microsoft.com/office/drawing/2016/5/12/chartex" xmlns:cx7="http://schemas.microsoft.com/office/drawing/2016/5/13/chartex" xmlns:cx8="http://schemas.microsoft.com/office/drawing/2016/5/14/chartex" xmlns:mc="http://schemas.openxmlformats.org/markup-compatibility/2006" xmlns:aink="http://schemas.microsoft.com/office/drawing/2016/ink" xmlns:am3d="http://schemas.microsoft.com/office/drawing/2017/model3d" xmlns:o="urn:schemas-microsoft-com:office:office" xmlns:r="http://schemas.openxmlformats.org/officeDocument/2006/relationships" xmlns:m="http://schemas.openxmlformats.org/officeDocument/2006/math" xmlns:v="urn:schemas-microsoft-com:vml" xmlns:wp14="http://schemas.microsoft.com/office/word/2010/wordprocessingDrawing" xmlns:wp="http://schemas.openxmlformats.org/drawingml/2006/wordprocessingDrawing" xmlns:w10="urn:schemas-microsoft-com:office:word" xmlns:w="http://schemas.openxmlformats.org/wordprocessingml/2006/main" xmlns:w14="http://schemas.microsoft.com/office/word/2010/wordml" xmlns:w15="http://schemas.microsoft.com/office/word/2012/wordml" xmlns:w16cex="http://schemas.microsoft.com/office/word/2018/wordml/cex" xmlns:w16cid="http://schemas.microsoft.com/office/word/2016/wordml/cid" xmlns:w16="http://schemas.microsoft.com/office/word/2018/wordml" xmlns:w16sdtdh="http://schemas.microsoft.com/office/word/2020/wordml/sdtdatahash" xmlns:w16se="http://schemas.microsoft.com/office/word/2015/wordml/symex" xmlns:wpg="http://schemas.microsoft.com/office/word/2010/wordprocessingGroup" xmlns:wpi="http://schemas.microsoft.com/office/word/2010/wordprocessingInk" xmlns:wne="http://schemas.microsoft.com/office/word/2006/wordml" xmlns:wps="http://schemas.microsoft.com/office/word/2010/wordprocessingShape" mc:Ignorable="w14 w15 w16se w16cid w16 w16cex w16sdtdh wp14">
+<w:numbering xmlns:wpc="http://schemas.microsoft.com/office/word/2010/wordprocessingCanvas" xmlns:cx="http://schemas.microsoft.com/office/drawing/2014/chartex" xmlns:cx1="http://schemas.microsoft.com/office/drawing/2015/9/8/chartex" xmlns:cx2="http://schemas.microsoft.com/office/drawing/2015/10/21/chartex" xmlns:cx3="http://schemas.microsoft.com/office/drawing/2016/5/9/chartex" xmlns:cx4="http://schemas.microsoft.com/office/drawing/2016/5/10/chartex" xmlns:cx5="http://schemas.microsoft.com/office/drawing/2016/5/11/chartex" xmlns:cx6="http://schemas.microsoft.com/office/drawing/2016/5/12/chartex" xmlns:cx7="http://schemas.microsoft.com/office/drawing/2016/5/13/chartex" xmlns:cx8="http://schemas.microsoft.com/office/drawing/2016/5/14/chartex" xmlns:mc="http://schemas.openxmlformats.org/markup-compatibility/2006" xmlns:aink="http://schemas.microsoft.com/office/drawing/2016/ink" xmlns:am3d="http://schemas.microsoft.com/office/drawing/2017/model3d" xmlns:o="urn:schemas-microsoft-com:office:office" xmlns:oel="http://schemas.microsoft.com/office/2019/extlst" xmlns:r="http://schemas.openxmlformats.org/officeDocument/2006/relationships" xmlns:m="http://schemas.openxmlformats.org/officeDocument/2006/math" xmlns:v="urn:schemas-microsoft-com:vml" xmlns:wp14="http://schemas.microsoft.com/office/word/2010/wordprocessingDrawing" xmlns:wp="http://schemas.openxmlformats.org/drawingml/2006/wordprocessingDrawing" xmlns:w10="urn:schemas-microsoft-com:office:word" xmlns:w="http://schemas.openxmlformats.org/wordprocessingml/2006/main" xmlns:w14="http://schemas.microsoft.com/office/word/2010/wordml" xmlns:w15="http://schemas.microsoft.com/office/word/2012/wordml" xmlns:w16cex="http://schemas.microsoft.com/office/word/2018/wordml/cex" xmlns:w16cid="http://schemas.microsoft.com/office/word/2016/wordml/cid" xmlns:w16="http://schemas.microsoft.com/office/word/2018/wordml" xmlns:w16du="http://schemas.microsoft.com/office/word/2023/wordml/word16du" xmlns:w16sdtdh="http://schemas.microsoft.com/office/word/2020/wordml/sdtdatahash" xmlns:w16se="http://schemas.microsoft.com/office/word/2015/wordml/symex" xmlns:wpg="http://schemas.microsoft.com/office/word/2010/wordprocessingGroup" xmlns:wpi="http://schemas.microsoft.com/office/word/2010/wordprocessingInk" xmlns:wne="http://schemas.microsoft.com/office/word/2006/wordml" xmlns:wps="http://schemas.microsoft.com/office/word/2010/wordprocessingShape" mc:Ignorable="w14 w15 w16se w16cid w16 w16cex w16sdtdh w16du wp14">
   <w:abstractNum w:abstractNumId="0" w15:restartNumberingAfterBreak="0">
     <w:nsid w:val="00E92463"/>
     <w:multiLevelType w:val="multilevel"/>
@@ -16897,86 +17247,86 @@
       </w:rPr>
     </w:lvl>
   </w:abstractNum>
-  <w:num w:numId="1">
+  <w:num w:numId="1" w16cid:durableId="1504273789">
     <w:abstractNumId w:val="24"/>
   </w:num>
-  <w:num w:numId="2">
+  <w:num w:numId="2" w16cid:durableId="1579436251">
     <w:abstractNumId w:val="0"/>
   </w:num>
-  <w:num w:numId="3">
+  <w:num w:numId="3" w16cid:durableId="87772202">
     <w:abstractNumId w:val="21"/>
   </w:num>
-  <w:num w:numId="4">
+  <w:num w:numId="4" w16cid:durableId="1947881568">
     <w:abstractNumId w:val="23"/>
   </w:num>
-  <w:num w:numId="5">
+  <w:num w:numId="5" w16cid:durableId="793402370">
     <w:abstractNumId w:val="3"/>
   </w:num>
-  <w:num w:numId="6">
+  <w:num w:numId="6" w16cid:durableId="532766131">
     <w:abstractNumId w:val="4"/>
   </w:num>
-  <w:num w:numId="7">
+  <w:num w:numId="7" w16cid:durableId="652098944">
     <w:abstractNumId w:val="7"/>
   </w:num>
-  <w:num w:numId="8">
+  <w:num w:numId="8" w16cid:durableId="355733655">
     <w:abstractNumId w:val="6"/>
   </w:num>
-  <w:num w:numId="9">
+  <w:num w:numId="9" w16cid:durableId="649793782">
     <w:abstractNumId w:val="10"/>
   </w:num>
-  <w:num w:numId="10">
+  <w:num w:numId="10" w16cid:durableId="406079238">
     <w:abstractNumId w:val="17"/>
   </w:num>
-  <w:num w:numId="11">
+  <w:num w:numId="11" w16cid:durableId="592973330">
     <w:abstractNumId w:val="14"/>
   </w:num>
-  <w:num w:numId="12">
+  <w:num w:numId="12" w16cid:durableId="898325801">
     <w:abstractNumId w:val="18"/>
   </w:num>
-  <w:num w:numId="13">
+  <w:num w:numId="13" w16cid:durableId="643900027">
     <w:abstractNumId w:val="8"/>
   </w:num>
-  <w:num w:numId="14">
+  <w:num w:numId="14" w16cid:durableId="122622596">
     <w:abstractNumId w:val="15"/>
   </w:num>
-  <w:num w:numId="15">
+  <w:num w:numId="15" w16cid:durableId="850800429">
     <w:abstractNumId w:val="20"/>
   </w:num>
-  <w:num w:numId="16">
+  <w:num w:numId="16" w16cid:durableId="1635597278">
     <w:abstractNumId w:val="5"/>
   </w:num>
-  <w:num w:numId="17">
+  <w:num w:numId="17" w16cid:durableId="2122259149">
     <w:abstractNumId w:val="12"/>
   </w:num>
-  <w:num w:numId="18">
+  <w:num w:numId="18" w16cid:durableId="573275318">
     <w:abstractNumId w:val="9"/>
   </w:num>
-  <w:num w:numId="19">
+  <w:num w:numId="19" w16cid:durableId="1965963586">
     <w:abstractNumId w:val="1"/>
   </w:num>
-  <w:num w:numId="20">
+  <w:num w:numId="20" w16cid:durableId="1886522920">
     <w:abstractNumId w:val="16"/>
   </w:num>
-  <w:num w:numId="21">
+  <w:num w:numId="21" w16cid:durableId="721560641">
     <w:abstractNumId w:val="2"/>
   </w:num>
-  <w:num w:numId="22">
+  <w:num w:numId="22" w16cid:durableId="1834254008">
     <w:abstractNumId w:val="22"/>
   </w:num>
-  <w:num w:numId="23">
+  <w:num w:numId="23" w16cid:durableId="1358434386">
     <w:abstractNumId w:val="11"/>
   </w:num>
-  <w:num w:numId="24">
+  <w:num w:numId="24" w16cid:durableId="1413118370">
     <w:abstractNumId w:val="19"/>
   </w:num>
-  <w:num w:numId="25">
+  <w:num w:numId="25" w16cid:durableId="1042367689">
     <w:abstractNumId w:val="13"/>
   </w:num>
 </w:numbering>
 </file>
 
 <file path=word/styles.xml><?xml version="1.0" encoding="utf-8"?>
-<w:styles xmlns:mc="http://schemas.openxmlformats.org/markup-compatibility/2006" xmlns:r="http://schemas.openxmlformats.org/officeDocument/2006/relationships" xmlns:w="http://schemas.openxmlformats.org/wordprocessingml/2006/main" xmlns:w14="http://schemas.microsoft.com/office/word/2010/wordml" xmlns:w15="http://schemas.microsoft.com/office/word/2012/wordml" xmlns:w16cex="http://schemas.microsoft.com/office/word/2018/wordml/cex" xmlns:w16cid="http://schemas.microsoft.com/office/word/2016/wordml/cid" xmlns:w16="http://schemas.microsoft.com/office/word/2018/wordml" xmlns:w16sdtdh="http://schemas.microsoft.com/office/word/2020/wordml/sdtdatahash" xmlns:w16se="http://schemas.microsoft.com/office/word/2015/wordml/symex" mc:Ignorable="w14 w15 w16se w16cid w16 w16cex w16sdtdh">
+<w:styles xmlns:mc="http://schemas.openxmlformats.org/markup-compatibility/2006" xmlns:r="http://schemas.openxmlformats.org/officeDocument/2006/relationships" xmlns:w="http://schemas.openxmlformats.org/wordprocessingml/2006/main" xmlns:w14="http://schemas.microsoft.com/office/word/2010/wordml" xmlns:w15="http://schemas.microsoft.com/office/word/2012/wordml" xmlns:w16cex="http://schemas.microsoft.com/office/word/2018/wordml/cex" xmlns:w16cid="http://schemas.microsoft.com/office/word/2016/wordml/cid" xmlns:w16="http://schemas.microsoft.com/office/word/2018/wordml" xmlns:w16du="http://schemas.microsoft.com/office/word/2023/wordml/word16du" xmlns:w16sdtdh="http://schemas.microsoft.com/office/word/2020/wordml/sdtdatahash" xmlns:w16se="http://schemas.microsoft.com/office/word/2015/wordml/symex" mc:Ignorable="w14 w15 w16se w16cid w16 w16cex w16sdtdh w16du">
   <w:docDefaults>
     <w:rPrDefault>
       <w:rPr>
@@ -18102,10 +18452,6 @@
 </file>
 
 <file path=customXml/item1.xml><?xml version="1.0" encoding="utf-8"?>
-<b:Sources xmlns:b="http://schemas.openxmlformats.org/officeDocument/2006/bibliography" xmlns="http://schemas.openxmlformats.org/officeDocument/2006/bibliography" SelectedStyle="\APASixthEditionOfficeOnline.xsl" StyleName="APA" Version="6"/>
-</file>
-
-<file path=customXml/item2.xml><?xml version="1.0" encoding="utf-8"?>
 <s:customData xmlns="http://www.wps.cn/officeDocument/2013/wpsCustomData" xmlns:s="http://www.wps.cn/officeDocument/2013/wpsCustomData">
   <customSectProps>
     <customSectPr/>
@@ -18116,18 +18462,22 @@
 </s:customData>
 </file>
 
+<file path=customXml/item2.xml><?xml version="1.0" encoding="utf-8"?>
+<b:Sources xmlns:b="http://schemas.openxmlformats.org/officeDocument/2006/bibliography" xmlns="http://schemas.openxmlformats.org/officeDocument/2006/bibliography" SelectedStyle="\APASixthEditionOfficeOnline.xsl" StyleName="APA" Version="6"/>
+</file>
+
 <file path=customXml/itemProps1.xml><?xml version="1.0" encoding="utf-8"?>
+<ds:datastoreItem xmlns:ds="http://schemas.openxmlformats.org/officeDocument/2006/customXml" ds:itemID="{B1977F7D-205B-4081-913C-38D41E755F92}">
+  <ds:schemaRefs>
+    <ds:schemaRef ds:uri="http://www.wps.cn/officeDocument/2013/wpsCustomData"/>
+  </ds:schemaRefs>
+</ds:datastoreItem>
+</file>
+
+<file path=customXml/itemProps2.xml><?xml version="1.0" encoding="utf-8"?>
 <ds:datastoreItem xmlns:ds="http://schemas.openxmlformats.org/officeDocument/2006/customXml" ds:itemID="{681A9498-96C8-4F78-B3CC-95CFC6A2FE09}">
   <ds:schemaRefs>
     <ds:schemaRef ds:uri="http://schemas.openxmlformats.org/officeDocument/2006/bibliography"/>
   </ds:schemaRefs>
 </ds:datastoreItem>
-</file>
-
-<file path=customXml/itemProps2.xml><?xml version="1.0" encoding="utf-8"?>
-<ds:datastoreItem xmlns:ds="http://schemas.openxmlformats.org/officeDocument/2006/customXml" ds:itemID="{B1977F7D-205B-4081-913C-38D41E755F92}">
-  <ds:schemaRefs>
-    <ds:schemaRef ds:uri="http://www.wps.cn/officeDocument/2013/wpsCustomData"/>
-  </ds:schemaRefs>
-</ds:datastoreItem>
 </file>
--- a/pwiz_tools/Skyline/Documentation/Tutorials/Chinese/Skyline DIA QE_zh-CHS.docx
+++ b/pwiz_tools/Skyline/Documentation/Tutorials/Chinese/Skyline DIA QE_zh-CHS.docx
@@ -146,356 +146,275 @@
         <w:rPr>
           <w:rFonts w:eastAsia="SimSun"/>
         </w:rPr>
+        <w:t xml:space="preserve"> Thermo Q-Exactive Plus </w:t>
+      </w:r>
+      <w:r>
+        <w:rPr>
+          <w:rFonts w:eastAsia="SimSun"/>
+        </w:rPr>
+        <w:t>仪器。如果</w:t>
+      </w:r>
+      <w:r>
+        <w:rPr>
+          <w:rFonts w:eastAsia="SimSun" w:hint="eastAsia"/>
+        </w:rPr>
+        <w:t>使用的数据采集</w:t>
+      </w:r>
+      <w:r>
+        <w:rPr>
+          <w:rFonts w:eastAsia="SimSun"/>
+        </w:rPr>
+        <w:t>于</w:t>
+      </w:r>
+      <w:r>
+        <w:rPr>
+          <w:rFonts w:eastAsia="SimSun"/>
+        </w:rPr>
+        <w:t xml:space="preserve"> Sciex TripleTOF 6600</w:t>
+      </w:r>
+      <w:r>
+        <w:rPr>
+          <w:rFonts w:eastAsia="SimSun"/>
+        </w:rPr>
+        <w:t>，请参阅</w:t>
+      </w:r>
+      <w:r>
+        <w:rPr>
+          <w:rFonts w:eastAsia="SimSun" w:hint="eastAsia"/>
+        </w:rPr>
+        <w:t>本</w:t>
+      </w:r>
+      <w:r>
+        <w:rPr>
+          <w:rFonts w:eastAsia="SimSun"/>
+        </w:rPr>
+        <w:t>教程</w:t>
+      </w:r>
+      <w:r>
+        <w:rPr>
+          <w:rFonts w:eastAsia="SimSun" w:hint="eastAsia"/>
+        </w:rPr>
+        <w:t>的另一版本</w:t>
+      </w:r>
+      <w:r>
+        <w:rPr>
+          <w:rFonts w:eastAsia="SimSun"/>
+        </w:rPr>
+        <w:t xml:space="preserve"> Skyline DIA TTOF</w:t>
+      </w:r>
+      <w:r>
+        <w:rPr>
+          <w:rFonts w:eastAsia="SimSun"/>
+        </w:rPr>
+        <w:t>。</w:t>
+      </w:r>
+      <w:r>
+        <w:rPr>
+          <w:rFonts w:eastAsia="SimSun"/>
+        </w:rPr>
         <w:t xml:space="preserve"> </w:t>
       </w:r>
-      <w:proofErr w:type="spellStart"/>
+    </w:p>
+    <w:p>
+      <w:pPr>
+        <w:rPr>
+          <w:rFonts w:eastAsia="SimSun"/>
+        </w:rPr>
+      </w:pPr>
+      <w:r>
+        <w:rPr>
+          <w:rFonts w:eastAsia="SimSun"/>
+        </w:rPr>
+        <w:t>本教程使用</w:t>
+      </w:r>
+      <w:r>
+        <w:rPr>
+          <w:rFonts w:eastAsia="SimSun" w:hint="eastAsia"/>
+        </w:rPr>
+        <w:t>的数据是一个</w:t>
+      </w:r>
+      <w:r>
+        <w:rPr>
+          <w:rFonts w:eastAsia="SimSun"/>
+        </w:rPr>
+        <w:t xml:space="preserve">SWATH-MS </w:t>
+      </w:r>
+      <w:r>
+        <w:rPr>
+          <w:rFonts w:eastAsia="SimSun"/>
+        </w:rPr>
+        <w:t>数据集，</w:t>
+      </w:r>
+      <w:r>
+        <w:rPr>
+          <w:rFonts w:eastAsia="SimSun" w:hint="eastAsia"/>
+        </w:rPr>
+        <w:t>它</w:t>
+      </w:r>
+      <w:r>
+        <w:rPr>
+          <w:rFonts w:eastAsia="SimSun" w:hint="eastAsia"/>
+        </w:rPr>
+        <w:t>通过使用</w:t>
+      </w:r>
+      <w:r>
+        <w:rPr>
+          <w:rFonts w:eastAsia="SimSun" w:hint="eastAsia"/>
+        </w:rPr>
+        <w:t>18</w:t>
+      </w:r>
+      <w:r>
+        <w:rPr>
+          <w:rFonts w:eastAsia="SimSun"/>
+        </w:rPr>
+        <w:t>个可变宽度窗口母离子</w:t>
+      </w:r>
+      <w:r>
+        <w:rPr>
+          <w:rFonts w:eastAsia="SimSun" w:hint="eastAsia"/>
+        </w:rPr>
+        <w:t>分离</w:t>
+      </w:r>
+      <w:r>
+        <w:rPr>
+          <w:rFonts w:eastAsia="SimSun"/>
+        </w:rPr>
+        <w:t>方案（</w:t>
+      </w:r>
+      <w:r>
+        <w:rPr>
+          <w:rFonts w:eastAsia="SimSun"/>
+        </w:rPr>
+        <w:t xml:space="preserve">Bruderer R. </w:t>
+      </w:r>
+      <w:r>
+        <w:rPr>
+          <w:rFonts w:eastAsia="SimSun"/>
+        </w:rPr>
+        <w:t>等人，</w:t>
+      </w:r>
+      <w:r>
+        <w:rPr>
+          <w:rFonts w:eastAsia="SimSun"/>
+        </w:rPr>
+        <w:t>MCP 2015</w:t>
+      </w:r>
+      <w:r>
+        <w:rPr>
+          <w:rFonts w:eastAsia="SimSun"/>
+        </w:rPr>
+        <w:t>）和</w:t>
+      </w:r>
+      <w:r>
+        <w:rPr>
+          <w:rFonts w:eastAsia="SimSun"/>
+        </w:rPr>
+        <w:t xml:space="preserve"> 1 </w:t>
+      </w:r>
+      <w:r>
+        <w:rPr>
+          <w:rFonts w:eastAsia="SimSun"/>
+        </w:rPr>
+        <w:t>小时梯度</w:t>
+      </w:r>
+      <w:r>
+        <w:rPr>
+          <w:rFonts w:eastAsia="SimSun"/>
+        </w:rPr>
+        <w:t>，</w:t>
+      </w:r>
+      <w:r>
+        <w:rPr>
+          <w:rFonts w:eastAsia="SimSun" w:hint="eastAsia"/>
+        </w:rPr>
+        <w:t>采集于</w:t>
+      </w:r>
+      <w:r>
+        <w:rPr>
+          <w:rFonts w:eastAsia="SimSun"/>
+        </w:rPr>
+        <w:t xml:space="preserve">QqOrbi </w:t>
+      </w:r>
+      <w:r>
+        <w:rPr>
+          <w:rFonts w:eastAsia="SimSun"/>
+        </w:rPr>
+        <w:t>仪器（</w:t>
+      </w:r>
+      <w:r>
+        <w:rPr>
+          <w:rFonts w:eastAsia="SimSun"/>
+        </w:rPr>
+        <w:t>Q-Exactive Plus</w:t>
+      </w:r>
+      <w:r>
+        <w:rPr>
+          <w:rFonts w:eastAsia="SimSun"/>
+        </w:rPr>
+        <w:t>、</w:t>
+      </w:r>
       <w:r>
         <w:rPr>
           <w:rFonts w:eastAsia="SimSun"/>
         </w:rPr>
         <w:t>Thermo</w:t>
       </w:r>
-      <w:proofErr w:type="spellEnd"/>
-      <w:r>
-        <w:rPr>
-          <w:rFonts w:eastAsia="SimSun"/>
-        </w:rPr>
-        <w:t xml:space="preserve"> Q-</w:t>
-      </w:r>
-      <w:proofErr w:type="spellStart"/>
-      <w:r>
-        <w:rPr>
-          <w:rFonts w:eastAsia="SimSun"/>
-        </w:rPr>
-        <w:t>Exactive</w:t>
-      </w:r>
-      <w:proofErr w:type="spellEnd"/>
-      <w:r>
-        <w:rPr>
-          <w:rFonts w:eastAsia="SimSun"/>
-        </w:rPr>
-        <w:t xml:space="preserve"> Plus </w:t>
-      </w:r>
-      <w:r>
-        <w:rPr>
-          <w:rFonts w:eastAsia="SimSun"/>
-        </w:rPr>
-        <w:t>仪器。如果</w:t>
+      <w:r>
+        <w:rPr>
+          <w:rFonts w:eastAsia="SimSun"/>
+        </w:rPr>
+        <w:t>）</w:t>
+      </w:r>
+      <w:r>
+        <w:rPr>
+          <w:rFonts w:eastAsia="SimSun"/>
+        </w:rPr>
+        <w:t>。</w:t>
       </w:r>
       <w:r>
         <w:rPr>
           <w:rFonts w:eastAsia="SimSun" w:hint="eastAsia"/>
         </w:rPr>
-        <w:t>使用的数据采集</w:t>
-      </w:r>
-      <w:r>
-        <w:rPr>
-          <w:rFonts w:eastAsia="SimSun"/>
-        </w:rPr>
-        <w:t>于</w:t>
-      </w:r>
-      <w:r>
-        <w:rPr>
-          <w:rFonts w:eastAsia="SimSun"/>
+        <w:t>通过本教程，</w:t>
+      </w:r>
+      <w:r>
+        <w:rPr>
+          <w:rFonts w:eastAsia="SimSun"/>
+        </w:rPr>
+        <w:t>您将了解如何使用</w:t>
+      </w:r>
+      <w:r>
+        <w:rPr>
+          <w:rFonts w:eastAsia="SimSun"/>
+        </w:rPr>
+        <w:t xml:space="preserve"> Skyline</w:t>
+      </w:r>
+      <w:r>
+        <w:rPr>
+          <w:rFonts w:eastAsia="SimSun" w:hint="eastAsia"/>
+        </w:rPr>
+        <w:t>对肽段以及推断的蛋白质检测和定量进行靶向分析。</w:t>
+      </w:r>
+      <w:r>
+        <w:rPr>
+          <w:rFonts w:eastAsia="SimSun" w:hint="eastAsia"/>
         </w:rPr>
         <w:t xml:space="preserve"> </w:t>
       </w:r>
-      <w:proofErr w:type="spellStart"/>
-      <w:r>
-        <w:rPr>
-          <w:rFonts w:eastAsia="SimSun"/>
-        </w:rPr>
-        <w:t>Sciex</w:t>
-      </w:r>
-      <w:proofErr w:type="spellEnd"/>
-      <w:r>
-        <w:rPr>
-          <w:rFonts w:eastAsia="SimSun"/>
-        </w:rPr>
-        <w:t xml:space="preserve"> </w:t>
-      </w:r>
-      <w:proofErr w:type="spellStart"/>
-      <w:r>
-        <w:rPr>
-          <w:rFonts w:eastAsia="SimSun"/>
-        </w:rPr>
-        <w:t>TripleTOF</w:t>
-      </w:r>
-      <w:proofErr w:type="spellEnd"/>
-      <w:r>
-        <w:rPr>
-          <w:rFonts w:eastAsia="SimSun"/>
-        </w:rPr>
-        <w:t xml:space="preserve"> 6600</w:t>
-      </w:r>
-      <w:r>
-        <w:rPr>
-          <w:rFonts w:eastAsia="SimSun"/>
-        </w:rPr>
-        <w:t>，请参阅</w:t>
-      </w:r>
+    </w:p>
+    <w:p>
+      <w:pPr>
+        <w:rPr>
+          <w:rFonts w:eastAsia="SimSun"/>
+        </w:rPr>
+      </w:pPr>
       <w:r>
         <w:rPr>
           <w:rFonts w:eastAsia="SimSun" w:hint="eastAsia"/>
         </w:rPr>
-        <w:t>本</w:t>
-      </w:r>
-      <w:r>
-        <w:rPr>
-          <w:rFonts w:eastAsia="SimSun"/>
-        </w:rPr>
-        <w:t>教程</w:t>
-      </w:r>
-      <w:r>
-        <w:rPr>
-          <w:rFonts w:eastAsia="SimSun" w:hint="eastAsia"/>
-        </w:rPr>
-        <w:t>的另一版本</w:t>
-      </w:r>
-      <w:r>
-        <w:rPr>
-          <w:rFonts w:eastAsia="SimSun"/>
-        </w:rPr>
-        <w:t xml:space="preserve"> Skyline DIA TTOF</w:t>
-      </w:r>
-      <w:r>
-        <w:rPr>
-          <w:rFonts w:eastAsia="SimSun"/>
-        </w:rPr>
-        <w:t>。</w:t>
-      </w:r>
-      <w:r>
-        <w:rPr>
-          <w:rFonts w:eastAsia="SimSun"/>
-        </w:rPr>
-        <w:t xml:space="preserve"> </w:t>
-      </w:r>
-    </w:p>
-    <w:p>
-      <w:pPr>
-        <w:rPr>
-          <w:rFonts w:eastAsia="SimSun"/>
-        </w:rPr>
-      </w:pPr>
-      <w:r>
-        <w:rPr>
-          <w:rFonts w:eastAsia="SimSun"/>
-        </w:rPr>
-        <w:t>本教程使用</w:t>
-      </w:r>
-      <w:r>
-        <w:rPr>
-          <w:rFonts w:eastAsia="SimSun" w:hint="eastAsia"/>
-        </w:rPr>
-        <w:t>的数据是一个</w:t>
-      </w:r>
-      <w:r>
-        <w:rPr>
-          <w:rFonts w:eastAsia="SimSun"/>
-        </w:rPr>
-        <w:t xml:space="preserve">SWATH-MS </w:t>
-      </w:r>
-      <w:r>
-        <w:rPr>
-          <w:rFonts w:eastAsia="SimSun"/>
-        </w:rPr>
-        <w:t>数据集，</w:t>
-      </w:r>
-      <w:r>
-        <w:rPr>
-          <w:rFonts w:eastAsia="SimSun" w:hint="eastAsia"/>
-        </w:rPr>
-        <w:t>它</w:t>
-      </w:r>
-      <w:r>
-        <w:rPr>
-          <w:rFonts w:eastAsia="SimSun" w:hint="eastAsia"/>
-        </w:rPr>
-        <w:t>通过使用</w:t>
-      </w:r>
-      <w:r>
-        <w:rPr>
-          <w:rFonts w:eastAsia="SimSun" w:hint="eastAsia"/>
-        </w:rPr>
-        <w:t>18</w:t>
-      </w:r>
-      <w:r>
-        <w:rPr>
-          <w:rFonts w:eastAsia="SimSun"/>
-        </w:rPr>
-        <w:t>个可变宽度窗口母离子</w:t>
-      </w:r>
-      <w:r>
-        <w:rPr>
-          <w:rFonts w:eastAsia="SimSun" w:hint="eastAsia"/>
-        </w:rPr>
-        <w:t>分离</w:t>
-      </w:r>
-      <w:r>
-        <w:rPr>
-          <w:rFonts w:eastAsia="SimSun"/>
-        </w:rPr>
-        <w:t>方案（</w:t>
-      </w:r>
-      <w:r>
-        <w:rPr>
-          <w:rFonts w:eastAsia="SimSun"/>
-        </w:rPr>
-        <w:t xml:space="preserve">Bruderer R. </w:t>
-      </w:r>
-      <w:r>
-        <w:rPr>
-          <w:rFonts w:eastAsia="SimSun"/>
-        </w:rPr>
-        <w:t>等人，</w:t>
-      </w:r>
-      <w:r>
-        <w:rPr>
-          <w:rFonts w:eastAsia="SimSun"/>
-        </w:rPr>
-        <w:t>MCP 2015</w:t>
-      </w:r>
-      <w:r>
-        <w:rPr>
-          <w:rFonts w:eastAsia="SimSun"/>
-        </w:rPr>
-        <w:t>）和</w:t>
-      </w:r>
-      <w:r>
-        <w:rPr>
-          <w:rFonts w:eastAsia="SimSun"/>
-        </w:rPr>
-        <w:t xml:space="preserve"> 1 </w:t>
-      </w:r>
-      <w:r>
-        <w:rPr>
-          <w:rFonts w:eastAsia="SimSun"/>
-        </w:rPr>
-        <w:t>小时梯度</w:t>
-      </w:r>
-      <w:r>
-        <w:rPr>
-          <w:rFonts w:eastAsia="SimSun"/>
-        </w:rPr>
-        <w:t>，</w:t>
-      </w:r>
-      <w:r>
-        <w:rPr>
-          <w:rFonts w:eastAsia="SimSun" w:hint="eastAsia"/>
-        </w:rPr>
-        <w:t>采集于</w:t>
-      </w:r>
-      <w:proofErr w:type="spellStart"/>
-      <w:r>
-        <w:rPr>
-          <w:rFonts w:eastAsia="SimSun"/>
-        </w:rPr>
-        <w:t>QqOrbi</w:t>
-      </w:r>
-      <w:proofErr w:type="spellEnd"/>
-      <w:r>
-        <w:rPr>
-          <w:rFonts w:eastAsia="SimSun"/>
-        </w:rPr>
-        <w:t xml:space="preserve"> </w:t>
-      </w:r>
-      <w:r>
-        <w:rPr>
-          <w:rFonts w:eastAsia="SimSun"/>
-        </w:rPr>
-        <w:t>仪器（</w:t>
-      </w:r>
-      <w:r>
-        <w:rPr>
-          <w:rFonts w:eastAsia="SimSun"/>
-        </w:rPr>
-        <w:t>Q-</w:t>
-      </w:r>
-      <w:proofErr w:type="spellStart"/>
-      <w:r>
-        <w:rPr>
-          <w:rFonts w:eastAsia="SimSun"/>
-        </w:rPr>
-        <w:t>Exactive</w:t>
-      </w:r>
-      <w:proofErr w:type="spellEnd"/>
-      <w:r>
-        <w:rPr>
-          <w:rFonts w:eastAsia="SimSun"/>
-        </w:rPr>
-        <w:t xml:space="preserve"> Plus</w:t>
-      </w:r>
-      <w:r>
-        <w:rPr>
-          <w:rFonts w:eastAsia="SimSun"/>
-        </w:rPr>
-        <w:t>、</w:t>
-      </w:r>
-      <w:proofErr w:type="spellStart"/>
-      <w:r>
-        <w:rPr>
-          <w:rFonts w:eastAsia="SimSun"/>
-        </w:rPr>
-        <w:t>Thermo</w:t>
-      </w:r>
-      <w:proofErr w:type="spellEnd"/>
-      <w:r>
-        <w:rPr>
-          <w:rFonts w:eastAsia="SimSun"/>
-        </w:rPr>
-        <w:t>）</w:t>
-      </w:r>
-      <w:r>
-        <w:rPr>
-          <w:rFonts w:eastAsia="SimSun"/>
-        </w:rPr>
-        <w:t>。</w:t>
-      </w:r>
-      <w:r>
-        <w:rPr>
-          <w:rFonts w:eastAsia="SimSun" w:hint="eastAsia"/>
-        </w:rPr>
-        <w:t>通过本教程，</w:t>
-      </w:r>
-      <w:r>
-        <w:rPr>
-          <w:rFonts w:eastAsia="SimSun"/>
-        </w:rPr>
-        <w:t>您将了解如何使用</w:t>
-      </w:r>
-      <w:r>
-        <w:rPr>
-          <w:rFonts w:eastAsia="SimSun"/>
-        </w:rPr>
-        <w:t xml:space="preserve"> Skyline</w:t>
-      </w:r>
-      <w:r>
-        <w:rPr>
-          <w:rFonts w:eastAsia="SimSun" w:hint="eastAsia"/>
-        </w:rPr>
-        <w:t>对肽段以及推断的蛋白质检测和定量进行靶向分析。</w:t>
-      </w:r>
-      <w:r>
-        <w:rPr>
-          <w:rFonts w:eastAsia="SimSun" w:hint="eastAsia"/>
-        </w:rPr>
-        <w:t xml:space="preserve"> </w:t>
-      </w:r>
-    </w:p>
-    <w:p>
-      <w:pPr>
-        <w:rPr>
-          <w:rFonts w:eastAsia="SimSun"/>
-        </w:rPr>
-      </w:pPr>
-      <w:r>
-        <w:rPr>
-          <w:rFonts w:eastAsia="SimSun" w:hint="eastAsia"/>
-        </w:rPr>
         <w:t>用于采集数据的样品复制于</w:t>
       </w:r>
       <w:hyperlink r:id="rId9" w:history="1">
-        <w:proofErr w:type="spellStart"/>
         <w:r>
           <w:rPr>
             <w:rStyle w:val="Hyperlink"/>
@@ -503,7 +422,6 @@
           </w:rPr>
           <w:t>LFQBench</w:t>
         </w:r>
-        <w:proofErr w:type="spellEnd"/>
         <w:r>
           <w:rPr>
             <w:rStyle w:val="Hyperlink"/>
@@ -625,6 +543,7 @@
       <w:r>
         <w:rPr>
           <w:rFonts w:eastAsia="SimSun"/>
+          <w:noProof/>
         </w:rPr>
         <w:drawing>
           <wp:inline distT="0" distB="0" distL="0" distR="0" wp14:anchorId="3331E773" wp14:editId="08B5DB57">
@@ -1551,14 +1470,7 @@
         <w:rPr>
           <w:rFonts w:eastAsia="SimSun"/>
         </w:rPr>
-        <w:t>的正常工作流程，</w:t>
-      </w:r>
-      <w:proofErr w:type="gramStart"/>
-      <w:r>
-        <w:rPr>
-          <w:rFonts w:eastAsia="SimSun"/>
-        </w:rPr>
-        <w:t>可以改为使用</w:t>
+        <w:t>的正常工作流程，可以改为使用</w:t>
       </w:r>
       <w:r>
         <w:rPr>
@@ -1566,7 +1478,6 @@
         </w:rPr>
         <w:t>“</w:t>
       </w:r>
-      <w:proofErr w:type="gramEnd"/>
       <w:r>
         <w:rPr>
           <w:rFonts w:eastAsia="SimSun"/>
@@ -1632,7 +1543,6 @@
         <w:rPr>
           <w:rFonts w:eastAsia="SimSun"/>
         </w:rPr>
-        <w:lastRenderedPageBreak/>
         <w:t>您将对每个</w:t>
       </w:r>
       <w:r>
@@ -1699,21 +1609,7 @@
         <w:rPr>
           <w:rFonts w:eastAsia="SimSun"/>
         </w:rPr>
-        <w:t xml:space="preserve"> </w:t>
-      </w:r>
-      <w:proofErr w:type="spellStart"/>
-      <w:r>
-        <w:rPr>
-          <w:rFonts w:eastAsia="SimSun"/>
-        </w:rPr>
-        <w:t>PeptideProphet</w:t>
-      </w:r>
-      <w:proofErr w:type="spellEnd"/>
-      <w:r>
-        <w:rPr>
-          <w:rFonts w:eastAsia="SimSun"/>
-        </w:rPr>
-        <w:t xml:space="preserve"> </w:t>
+        <w:t xml:space="preserve"> PeptideProphet </w:t>
       </w:r>
       <w:r>
         <w:rPr>
@@ -1757,50 +1653,27 @@
         </w:rPr>
         <w:t>搜索：</w:t>
       </w:r>
-      <w:r>
-        <w:fldChar w:fldCharType="begin"/>
-      </w:r>
-      <w:r>
-        <w:instrText>HYPERLINK "https://skyline.ms/wiki/home/software/Skyline/page.view?name=building_spectral_libraries"</w:instrText>
-      </w:r>
-      <w:r>
-        <w:fldChar w:fldCharType="separate"/>
-      </w:r>
-      <w:r>
-        <w:rPr>
-          <w:rFonts w:eastAsia="SimSun"/>
-          <w:color w:val="0070C0"/>
-          <w:u w:val="single"/>
-        </w:rPr>
-        <w:t>https://skyline.ms/wiki/home/software/Skyline/page.view?name=building_spectral_libraries</w:t>
-      </w:r>
-      <w:r>
-        <w:rPr>
-          <w:rFonts w:eastAsia="SimSun"/>
-          <w:color w:val="0070C0"/>
-          <w:u w:val="single"/>
-        </w:rPr>
-        <w:fldChar w:fldCharType="end"/>
-      </w:r>
+      <w:hyperlink r:id="rId15" w:history="1">
+        <w:r>
+          <w:rPr>
+            <w:rFonts w:eastAsia="SimSun"/>
+            <w:color w:val="0070C0"/>
+            <w:u w:val="single"/>
+          </w:rPr>
+          <w:t>https://skyline.ms/wiki/home/software/Skyline/page.view?name=building_spectral_libraries</w:t>
+        </w:r>
+      </w:hyperlink>
       <w:r>
         <w:rPr>
           <w:rFonts w:eastAsia="SimSun"/>
         </w:rPr>
         <w:t>。您将从</w:t>
       </w:r>
-      <w:proofErr w:type="spellStart"/>
-      <w:r>
-        <w:rPr>
-          <w:rFonts w:eastAsia="SimSun"/>
-        </w:rPr>
-        <w:t>PeptideProphet</w:t>
-      </w:r>
-      <w:proofErr w:type="spellEnd"/>
-      <w:r>
-        <w:rPr>
-          <w:rFonts w:eastAsia="SimSun"/>
-        </w:rPr>
-        <w:t xml:space="preserve"> </w:t>
+      <w:r>
+        <w:rPr>
+          <w:rFonts w:eastAsia="SimSun"/>
+        </w:rPr>
+        <w:t xml:space="preserve">PeptideProphet </w:t>
       </w:r>
       <w:r>
         <w:rPr>
@@ -2093,7 +1966,6 @@
         <w:rPr>
           <w:noProof/>
         </w:rPr>
-        <w:lastRenderedPageBreak/>
         <w:drawing>
           <wp:inline distT="0" distB="0" distL="0" distR="0" wp14:anchorId="51B20B2D" wp14:editId="3663A520">
             <wp:extent cx="3848100" cy="5514975"/>
@@ -2107,435 +1979,6 @@
                 <pic:pic xmlns:pic="http://schemas.openxmlformats.org/drawingml/2006/picture">
                   <pic:nvPicPr>
                     <pic:cNvPr id="11" name="Picture 11" descr="Graphical user interface, text, application&#10;&#10;Description automatically generated"/>
-                    <pic:cNvPicPr/>
-                  </pic:nvPicPr>
-                  <pic:blipFill>
-                    <a:blip r:embed="rId15"/>
-                    <a:stretch>
-                      <a:fillRect/>
-                    </a:stretch>
-                  </pic:blipFill>
-                  <pic:spPr>
-                    <a:xfrm>
-                      <a:off x="0" y="0"/>
-                      <a:ext cx="3848100" cy="5514975"/>
-                    </a:xfrm>
-                    <a:prstGeom prst="rect">
-                      <a:avLst/>
-                    </a:prstGeom>
-                  </pic:spPr>
-                </pic:pic>
-              </a:graphicData>
-            </a:graphic>
-          </wp:inline>
-        </w:drawing>
-      </w:r>
-    </w:p>
-    <w:p>
-      <w:pPr>
-        <w:rPr>
-          <w:rFonts w:eastAsia="SimSun"/>
-        </w:rPr>
-      </w:pPr>
-      <w:r>
-        <w:rPr>
-          <w:rFonts w:eastAsia="SimSun"/>
-        </w:rPr>
-        <w:t>注意：</w:t>
-      </w:r>
-      <w:r>
-        <w:rPr>
-          <w:rFonts w:eastAsia="SimSun"/>
-        </w:rPr>
-        <w:t xml:space="preserve">0.95 </w:t>
-      </w:r>
-      <w:r>
-        <w:rPr>
-          <w:rFonts w:eastAsia="SimSun"/>
-        </w:rPr>
-        <w:t>是</w:t>
-      </w:r>
-      <w:r>
-        <w:rPr>
-          <w:rFonts w:eastAsia="SimSun"/>
-        </w:rPr>
-        <w:t xml:space="preserve">DDA </w:t>
-      </w:r>
-      <w:r>
-        <w:rPr>
-          <w:rFonts w:eastAsia="SimSun"/>
-        </w:rPr>
-        <w:t>数据库搜索中每个肽段谱图匹配</w:t>
-      </w:r>
-      <w:r>
-        <w:rPr>
-          <w:rFonts w:eastAsia="SimSun" w:hint="eastAsia"/>
-        </w:rPr>
-        <w:t>度</w:t>
-      </w:r>
-      <w:r>
-        <w:rPr>
-          <w:rFonts w:eastAsia="SimSun"/>
-        </w:rPr>
-        <w:t>计算的</w:t>
-      </w:r>
-      <w:r>
-        <w:rPr>
-          <w:rFonts w:eastAsia="SimSun"/>
-        </w:rPr>
-        <w:t xml:space="preserve"> </w:t>
-      </w:r>
-      <w:proofErr w:type="spellStart"/>
-      <w:r>
-        <w:rPr>
-          <w:rFonts w:eastAsia="SimSun"/>
-        </w:rPr>
-        <w:t>PeptideProphet</w:t>
-      </w:r>
-      <w:proofErr w:type="spellEnd"/>
-      <w:r>
-        <w:rPr>
-          <w:rFonts w:eastAsia="SimSun"/>
-        </w:rPr>
-        <w:t xml:space="preserve"> </w:t>
-      </w:r>
-      <w:r>
-        <w:rPr>
-          <w:rFonts w:eastAsia="SimSun"/>
-        </w:rPr>
-        <w:t>概率阈值</w:t>
-      </w:r>
-      <w:r>
-        <w:rPr>
-          <w:rFonts w:eastAsia="SimSun"/>
-        </w:rPr>
-        <w:t xml:space="preserve"> - </w:t>
-      </w:r>
-      <w:r>
-        <w:rPr>
-          <w:rFonts w:eastAsia="SimSun"/>
-        </w:rPr>
-        <w:t>在这个特定的数据集中，这</w:t>
-      </w:r>
-      <w:r>
-        <w:rPr>
-          <w:rFonts w:eastAsia="SimSun" w:hint="eastAsia"/>
-        </w:rPr>
-        <w:t>相当</w:t>
-      </w:r>
-      <w:r>
-        <w:rPr>
-          <w:rFonts w:eastAsia="SimSun"/>
-        </w:rPr>
-        <w:t>于</w:t>
-      </w:r>
-      <w:r>
-        <w:rPr>
-          <w:rFonts w:eastAsia="SimSun"/>
-        </w:rPr>
-        <w:t xml:space="preserve"> 0.2% </w:t>
-      </w:r>
-      <w:r>
-        <w:rPr>
-          <w:rFonts w:eastAsia="SimSun"/>
-        </w:rPr>
-        <w:t>的</w:t>
-      </w:r>
-      <w:r>
-        <w:rPr>
-          <w:rFonts w:eastAsia="SimSun"/>
-        </w:rPr>
-        <w:t xml:space="preserve"> PSM </w:t>
-      </w:r>
-      <w:r>
-        <w:rPr>
-          <w:rFonts w:eastAsia="SimSun"/>
-        </w:rPr>
-        <w:t>错误发现率，但此值在不同数据集中会有所不同，因此应在此处输入您要使用的错误发现率的概率阈值。</w:t>
-      </w:r>
-    </w:p>
-    <w:p>
-      <w:pPr>
-        <w:pStyle w:val="ListParagraph"/>
-        <w:numPr>
-          <w:ilvl w:val="0"/>
-          <w:numId w:val="5"/>
-        </w:numPr>
-        <w:rPr>
-          <w:rFonts w:eastAsia="SimSun"/>
-        </w:rPr>
-      </w:pPr>
-      <w:r>
-        <w:rPr>
-          <w:rFonts w:eastAsia="SimSun"/>
-        </w:rPr>
-        <w:t>单击</w:t>
-      </w:r>
-      <w:r>
-        <w:rPr>
-          <w:rFonts w:eastAsia="SimSun"/>
-          <w:b/>
-        </w:rPr>
-        <w:t>添加文件</w:t>
-      </w:r>
-      <w:r>
-        <w:rPr>
-          <w:rFonts w:eastAsia="SimSun"/>
-        </w:rPr>
-        <w:t>按钮。</w:t>
-      </w:r>
-    </w:p>
-    <w:p>
-      <w:pPr>
-        <w:pStyle w:val="ListParagraph"/>
-        <w:numPr>
-          <w:ilvl w:val="0"/>
-          <w:numId w:val="5"/>
-        </w:numPr>
-        <w:rPr>
-          <w:rFonts w:eastAsia="SimSun"/>
-        </w:rPr>
-      </w:pPr>
-      <w:r>
-        <w:rPr>
-          <w:rFonts w:eastAsia="SimSun"/>
-        </w:rPr>
-        <w:t>导航到先前创建的</w:t>
-      </w:r>
-      <w:r>
-        <w:rPr>
-          <w:rFonts w:eastAsia="SimSun"/>
-        </w:rPr>
-        <w:t xml:space="preserve"> DIA-QE </w:t>
-      </w:r>
-      <w:r>
-        <w:rPr>
-          <w:rFonts w:eastAsia="SimSun"/>
-        </w:rPr>
-        <w:t>文件夹，并进入</w:t>
-      </w:r>
-      <w:proofErr w:type="spellStart"/>
-      <w:r>
-        <w:rPr>
-          <w:rFonts w:eastAsia="SimSun"/>
-        </w:rPr>
-        <w:t>DDA_search</w:t>
-      </w:r>
-      <w:proofErr w:type="spellEnd"/>
-      <w:r>
-        <w:rPr>
-          <w:rFonts w:eastAsia="SimSun"/>
-        </w:rPr>
-        <w:t xml:space="preserve"> </w:t>
-      </w:r>
-      <w:r>
-        <w:rPr>
-          <w:rFonts w:eastAsia="SimSun"/>
-        </w:rPr>
-        <w:t>子文件夹。</w:t>
-      </w:r>
-    </w:p>
-    <w:p>
-      <w:pPr>
-        <w:pStyle w:val="ListParagraph"/>
-        <w:numPr>
-          <w:ilvl w:val="0"/>
-          <w:numId w:val="5"/>
-        </w:numPr>
-        <w:rPr>
-          <w:rFonts w:eastAsia="SimSun"/>
-        </w:rPr>
-      </w:pPr>
-      <w:r>
-        <w:rPr>
-          <w:rFonts w:eastAsia="SimSun"/>
-        </w:rPr>
-        <w:t>双击</w:t>
-      </w:r>
-      <w:r>
-        <w:rPr>
-          <w:rFonts w:eastAsia="SimSun"/>
-        </w:rPr>
-        <w:t xml:space="preserve"> "interact.pep.xml" </w:t>
-      </w:r>
-      <w:r>
-        <w:rPr>
-          <w:rFonts w:eastAsia="SimSun"/>
-        </w:rPr>
-        <w:t>文件。</w:t>
-      </w:r>
-    </w:p>
-    <w:p>
-      <w:pPr>
-        <w:pStyle w:val="ListParagraph"/>
-        <w:numPr>
-          <w:ilvl w:val="0"/>
-          <w:numId w:val="5"/>
-        </w:numPr>
-        <w:rPr>
-          <w:rFonts w:eastAsia="SimSun"/>
-        </w:rPr>
-      </w:pPr>
-      <w:r>
-        <w:rPr>
-          <w:rFonts w:eastAsia="SimSun"/>
-        </w:rPr>
-        <w:t>在</w:t>
-      </w:r>
-      <w:r>
-        <w:rPr>
-          <w:rFonts w:eastAsia="SimSun"/>
-        </w:rPr>
-        <w:t xml:space="preserve"> </w:t>
-      </w:r>
-      <w:proofErr w:type="spellStart"/>
-      <w:r>
-        <w:rPr>
-          <w:rFonts w:eastAsia="SimSun"/>
-          <w:b/>
-        </w:rPr>
-        <w:t>iRT</w:t>
-      </w:r>
-      <w:proofErr w:type="spellEnd"/>
-      <w:r>
-        <w:rPr>
-          <w:rFonts w:eastAsia="SimSun"/>
-          <w:b/>
-        </w:rPr>
-        <w:t xml:space="preserve"> </w:t>
-      </w:r>
-      <w:r>
-        <w:rPr>
-          <w:rFonts w:eastAsia="SimSun"/>
-          <w:b/>
-        </w:rPr>
-        <w:t>标准肽段</w:t>
-      </w:r>
-      <w:r>
-        <w:rPr>
-          <w:rFonts w:eastAsia="SimSun"/>
-        </w:rPr>
-        <w:t>下拉列表中，单击</w:t>
-      </w:r>
-      <w:r>
-        <w:rPr>
-          <w:rFonts w:eastAsia="SimSun"/>
-        </w:rPr>
-        <w:t xml:space="preserve"> "Biognosys-11 (iRT-C18)"</w:t>
-      </w:r>
-      <w:r>
-        <w:rPr>
-          <w:rFonts w:eastAsia="SimSun"/>
-        </w:rPr>
-        <w:t>。</w:t>
-      </w:r>
-    </w:p>
-    <w:p>
-      <w:pPr>
-        <w:pStyle w:val="ListParagraph"/>
-        <w:numPr>
-          <w:ilvl w:val="0"/>
-          <w:numId w:val="5"/>
-        </w:numPr>
-        <w:rPr>
-          <w:rFonts w:eastAsia="SimSun"/>
-        </w:rPr>
-      </w:pPr>
-      <w:r>
-        <w:rPr>
-          <w:rFonts w:eastAsia="SimSun"/>
-        </w:rPr>
-        <w:t>在</w:t>
-      </w:r>
-      <w:r>
-        <w:rPr>
-          <w:rFonts w:eastAsia="SimSun"/>
-          <w:b/>
-        </w:rPr>
-        <w:t>工作流程</w:t>
-      </w:r>
-      <w:r>
-        <w:rPr>
-          <w:rFonts w:eastAsia="SimSun"/>
-        </w:rPr>
-        <w:t>框中，单击</w:t>
-      </w:r>
-      <w:r>
-        <w:rPr>
-          <w:rFonts w:eastAsia="SimSun"/>
-        </w:rPr>
-        <w:t xml:space="preserve"> </w:t>
-      </w:r>
-      <w:r>
-        <w:rPr>
-          <w:rFonts w:eastAsia="SimSun"/>
-          <w:b/>
-        </w:rPr>
-        <w:t>DIA</w:t>
-      </w:r>
-      <w:r>
-        <w:rPr>
-          <w:rFonts w:eastAsia="SimSun"/>
-        </w:rPr>
-        <w:t xml:space="preserve"> </w:t>
-      </w:r>
-      <w:r>
-        <w:rPr>
-          <w:rFonts w:eastAsia="SimSun"/>
-        </w:rPr>
-        <w:t>选项。</w:t>
-      </w:r>
-    </w:p>
-    <w:p>
-      <w:pPr>
-        <w:rPr>
-          <w:rFonts w:eastAsia="SimSun"/>
-        </w:rPr>
-      </w:pPr>
-      <w:r>
-        <w:rPr>
-          <w:rFonts w:eastAsia="SimSun"/>
-        </w:rPr>
-        <w:t>向导中的</w:t>
-      </w:r>
-      <w:r>
-        <w:rPr>
-          <w:rFonts w:eastAsia="SimSun"/>
-          <w:b/>
-        </w:rPr>
-        <w:t>谱图库</w:t>
-      </w:r>
-      <w:r>
-        <w:rPr>
-          <w:rFonts w:eastAsia="SimSun"/>
-        </w:rPr>
-        <w:t>页面现在应显示如下：</w:t>
-      </w:r>
-    </w:p>
-    <w:p>
-      <w:pPr>
-        <w:rPr>
-          <w:rFonts w:eastAsia="SimSun"/>
-        </w:rPr>
-      </w:pPr>
-      <w:r>
-        <w:rPr>
-          <w:noProof/>
-        </w:rPr>
-        <w:lastRenderedPageBreak/>
-        <w:drawing>
-          <wp:inline distT="0" distB="0" distL="0" distR="0" wp14:anchorId="1FFAF71C" wp14:editId="79E6A344">
-            <wp:extent cx="3848100" cy="5514975"/>
-            <wp:effectExtent l="0" t="0" r="0" b="9525"/>
-            <wp:docPr id="15" name="Picture 15" descr="Graphical user interface, text, application, email&#10;&#10;Description automatically generated"/>
-            <wp:cNvGraphicFramePr>
-              <a:graphicFrameLocks xmlns:a="http://schemas.openxmlformats.org/drawingml/2006/main" noChangeAspect="1"/>
-            </wp:cNvGraphicFramePr>
-            <a:graphic xmlns:a="http://schemas.openxmlformats.org/drawingml/2006/main">
-              <a:graphicData uri="http://schemas.openxmlformats.org/drawingml/2006/picture">
-                <pic:pic xmlns:pic="http://schemas.openxmlformats.org/drawingml/2006/picture">
-                  <pic:nvPicPr>
-                    <pic:cNvPr id="15" name="Picture 15" descr="Graphical user interface, text, application, email&#10;&#10;Description automatically generated"/>
                     <pic:cNvPicPr/>
                   </pic:nvPicPr>
                   <pic:blipFill>
@@ -2562,6 +2005,403 @@
     </w:p>
     <w:p>
       <w:pPr>
+        <w:rPr>
+          <w:rFonts w:eastAsia="SimSun"/>
+        </w:rPr>
+      </w:pPr>
+      <w:r>
+        <w:rPr>
+          <w:rFonts w:eastAsia="SimSun"/>
+        </w:rPr>
+        <w:t>注意：</w:t>
+      </w:r>
+      <w:r>
+        <w:rPr>
+          <w:rFonts w:eastAsia="SimSun"/>
+        </w:rPr>
+        <w:t xml:space="preserve">0.95 </w:t>
+      </w:r>
+      <w:r>
+        <w:rPr>
+          <w:rFonts w:eastAsia="SimSun"/>
+        </w:rPr>
+        <w:t>是</w:t>
+      </w:r>
+      <w:r>
+        <w:rPr>
+          <w:rFonts w:eastAsia="SimSun"/>
+        </w:rPr>
+        <w:t xml:space="preserve">DDA </w:t>
+      </w:r>
+      <w:r>
+        <w:rPr>
+          <w:rFonts w:eastAsia="SimSun"/>
+        </w:rPr>
+        <w:t>数据库搜索中每个肽段谱图匹配</w:t>
+      </w:r>
+      <w:r>
+        <w:rPr>
+          <w:rFonts w:eastAsia="SimSun" w:hint="eastAsia"/>
+        </w:rPr>
+        <w:t>度</w:t>
+      </w:r>
+      <w:r>
+        <w:rPr>
+          <w:rFonts w:eastAsia="SimSun"/>
+        </w:rPr>
+        <w:t>计算的</w:t>
+      </w:r>
+      <w:r>
+        <w:rPr>
+          <w:rFonts w:eastAsia="SimSun"/>
+        </w:rPr>
+        <w:t xml:space="preserve"> PeptideProphet </w:t>
+      </w:r>
+      <w:r>
+        <w:rPr>
+          <w:rFonts w:eastAsia="SimSun"/>
+        </w:rPr>
+        <w:t>概率阈值</w:t>
+      </w:r>
+      <w:r>
+        <w:rPr>
+          <w:rFonts w:eastAsia="SimSun"/>
+        </w:rPr>
+        <w:t xml:space="preserve"> - </w:t>
+      </w:r>
+      <w:r>
+        <w:rPr>
+          <w:rFonts w:eastAsia="SimSun"/>
+        </w:rPr>
+        <w:t>在这个特定的数据集中，这</w:t>
+      </w:r>
+      <w:r>
+        <w:rPr>
+          <w:rFonts w:eastAsia="SimSun" w:hint="eastAsia"/>
+        </w:rPr>
+        <w:t>相当</w:t>
+      </w:r>
+      <w:r>
+        <w:rPr>
+          <w:rFonts w:eastAsia="SimSun"/>
+        </w:rPr>
+        <w:t>于</w:t>
+      </w:r>
+      <w:r>
+        <w:rPr>
+          <w:rFonts w:eastAsia="SimSun"/>
+        </w:rPr>
+        <w:t xml:space="preserve"> 0.2% </w:t>
+      </w:r>
+      <w:r>
+        <w:rPr>
+          <w:rFonts w:eastAsia="SimSun"/>
+        </w:rPr>
+        <w:t>的</w:t>
+      </w:r>
+      <w:r>
+        <w:rPr>
+          <w:rFonts w:eastAsia="SimSun"/>
+        </w:rPr>
+        <w:t xml:space="preserve"> PSM </w:t>
+      </w:r>
+      <w:r>
+        <w:rPr>
+          <w:rFonts w:eastAsia="SimSun"/>
+        </w:rPr>
+        <w:t>错误发现率，但此值在不同数据集中会有所不同，因此应在此处输入您要使用的错误发现率的概率阈值。</w:t>
+      </w:r>
+    </w:p>
+    <w:p>
+      <w:pPr>
+        <w:pStyle w:val="ListParagraph"/>
+        <w:numPr>
+          <w:ilvl w:val="0"/>
+          <w:numId w:val="5"/>
+        </w:numPr>
+        <w:rPr>
+          <w:rFonts w:eastAsia="SimSun"/>
+        </w:rPr>
+      </w:pPr>
+      <w:r>
+        <w:rPr>
+          <w:rFonts w:eastAsia="SimSun"/>
+        </w:rPr>
+        <w:t>单击</w:t>
+      </w:r>
+      <w:r>
+        <w:rPr>
+          <w:rFonts w:eastAsia="SimSun"/>
+          <w:b/>
+        </w:rPr>
+        <w:t>添加文件</w:t>
+      </w:r>
+      <w:r>
+        <w:rPr>
+          <w:rFonts w:eastAsia="SimSun"/>
+        </w:rPr>
+        <w:t>按钮。</w:t>
+      </w:r>
+    </w:p>
+    <w:p>
+      <w:pPr>
+        <w:pStyle w:val="ListParagraph"/>
+        <w:numPr>
+          <w:ilvl w:val="0"/>
+          <w:numId w:val="5"/>
+        </w:numPr>
+        <w:rPr>
+          <w:rFonts w:eastAsia="SimSun"/>
+        </w:rPr>
+      </w:pPr>
+      <w:r>
+        <w:rPr>
+          <w:rFonts w:eastAsia="SimSun"/>
+        </w:rPr>
+        <w:t>导航到先前创建的</w:t>
+      </w:r>
+      <w:r>
+        <w:rPr>
+          <w:rFonts w:eastAsia="SimSun"/>
+        </w:rPr>
+        <w:t xml:space="preserve"> DIA-QE </w:t>
+      </w:r>
+      <w:r>
+        <w:rPr>
+          <w:rFonts w:eastAsia="SimSun"/>
+        </w:rPr>
+        <w:t>文件夹，并进入</w:t>
+      </w:r>
+      <w:r>
+        <w:rPr>
+          <w:rFonts w:eastAsia="SimSun"/>
+        </w:rPr>
+        <w:t xml:space="preserve">DDA_search </w:t>
+      </w:r>
+      <w:r>
+        <w:rPr>
+          <w:rFonts w:eastAsia="SimSun"/>
+        </w:rPr>
+        <w:t>子文件夹。</w:t>
+      </w:r>
+    </w:p>
+    <w:p>
+      <w:pPr>
+        <w:pStyle w:val="ListParagraph"/>
+        <w:numPr>
+          <w:ilvl w:val="0"/>
+          <w:numId w:val="5"/>
+        </w:numPr>
+        <w:rPr>
+          <w:rFonts w:eastAsia="SimSun"/>
+        </w:rPr>
+      </w:pPr>
+      <w:r>
+        <w:rPr>
+          <w:rFonts w:eastAsia="SimSun"/>
+        </w:rPr>
+        <w:t>双击</w:t>
+      </w:r>
+      <w:r>
+        <w:rPr>
+          <w:rFonts w:eastAsia="SimSun"/>
+        </w:rPr>
+        <w:t xml:space="preserve"> "interact.pep.xml" </w:t>
+      </w:r>
+      <w:r>
+        <w:rPr>
+          <w:rFonts w:eastAsia="SimSun"/>
+        </w:rPr>
+        <w:t>文件。</w:t>
+      </w:r>
+    </w:p>
+    <w:p>
+      <w:pPr>
+        <w:pStyle w:val="ListParagraph"/>
+        <w:numPr>
+          <w:ilvl w:val="0"/>
+          <w:numId w:val="5"/>
+        </w:numPr>
+        <w:rPr>
+          <w:rFonts w:eastAsia="SimSun"/>
+        </w:rPr>
+      </w:pPr>
+      <w:r>
+        <w:rPr>
+          <w:rFonts w:eastAsia="SimSun"/>
+        </w:rPr>
+        <w:t>在</w:t>
+      </w:r>
+      <w:r>
+        <w:rPr>
+          <w:rFonts w:eastAsia="SimSun"/>
+        </w:rPr>
+        <w:t xml:space="preserve"> </w:t>
+      </w:r>
+      <w:r>
+        <w:rPr>
+          <w:rFonts w:eastAsia="SimSun"/>
+          <w:b/>
+        </w:rPr>
+        <w:t xml:space="preserve">iRT </w:t>
+      </w:r>
+      <w:r>
+        <w:rPr>
+          <w:rFonts w:eastAsia="SimSun"/>
+          <w:b/>
+        </w:rPr>
+        <w:t>标准肽段</w:t>
+      </w:r>
+      <w:r>
+        <w:rPr>
+          <w:rFonts w:eastAsia="SimSun"/>
+        </w:rPr>
+        <w:t>下拉列表中，单击</w:t>
+      </w:r>
+      <w:r>
+        <w:rPr>
+          <w:rFonts w:eastAsia="SimSun"/>
+        </w:rPr>
+        <w:t xml:space="preserve"> "Biognosys-11 (iRT-C18)"</w:t>
+      </w:r>
+      <w:r>
+        <w:rPr>
+          <w:rFonts w:eastAsia="SimSun"/>
+        </w:rPr>
+        <w:t>。</w:t>
+      </w:r>
+    </w:p>
+    <w:p>
+      <w:pPr>
+        <w:pStyle w:val="ListParagraph"/>
+        <w:numPr>
+          <w:ilvl w:val="0"/>
+          <w:numId w:val="5"/>
+        </w:numPr>
+        <w:rPr>
+          <w:rFonts w:eastAsia="SimSun"/>
+        </w:rPr>
+      </w:pPr>
+      <w:r>
+        <w:rPr>
+          <w:rFonts w:eastAsia="SimSun"/>
+        </w:rPr>
+        <w:t>在</w:t>
+      </w:r>
+      <w:r>
+        <w:rPr>
+          <w:rFonts w:eastAsia="SimSun"/>
+          <w:b/>
+        </w:rPr>
+        <w:t>工作流程</w:t>
+      </w:r>
+      <w:r>
+        <w:rPr>
+          <w:rFonts w:eastAsia="SimSun"/>
+        </w:rPr>
+        <w:t>框中，单击</w:t>
+      </w:r>
+      <w:r>
+        <w:rPr>
+          <w:rFonts w:eastAsia="SimSun"/>
+        </w:rPr>
+        <w:t xml:space="preserve"> </w:t>
+      </w:r>
+      <w:r>
+        <w:rPr>
+          <w:rFonts w:eastAsia="SimSun"/>
+          <w:b/>
+        </w:rPr>
+        <w:t>DIA</w:t>
+      </w:r>
+      <w:r>
+        <w:rPr>
+          <w:rFonts w:eastAsia="SimSun"/>
+        </w:rPr>
+        <w:t xml:space="preserve"> </w:t>
+      </w:r>
+      <w:r>
+        <w:rPr>
+          <w:rFonts w:eastAsia="SimSun"/>
+        </w:rPr>
+        <w:t>选项。</w:t>
+      </w:r>
+    </w:p>
+    <w:p>
+      <w:pPr>
+        <w:rPr>
+          <w:rFonts w:eastAsia="SimSun"/>
+        </w:rPr>
+      </w:pPr>
+      <w:r>
+        <w:rPr>
+          <w:rFonts w:eastAsia="SimSun"/>
+        </w:rPr>
+        <w:t>向导中的</w:t>
+      </w:r>
+      <w:r>
+        <w:rPr>
+          <w:rFonts w:eastAsia="SimSun"/>
+          <w:b/>
+        </w:rPr>
+        <w:t>谱图库</w:t>
+      </w:r>
+      <w:r>
+        <w:rPr>
+          <w:rFonts w:eastAsia="SimSun"/>
+        </w:rPr>
+        <w:t>页面现在应显示如下：</w:t>
+      </w:r>
+    </w:p>
+    <w:p>
+      <w:pPr>
+        <w:rPr>
+          <w:rFonts w:eastAsia="SimSun"/>
+        </w:rPr>
+      </w:pPr>
+      <w:r>
+        <w:rPr>
+          <w:noProof/>
+        </w:rPr>
+        <w:drawing>
+          <wp:inline distT="0" distB="0" distL="0" distR="0" wp14:anchorId="1FFAF71C" wp14:editId="79E6A344">
+            <wp:extent cx="3848100" cy="5514975"/>
+            <wp:effectExtent l="0" t="0" r="0" b="9525"/>
+            <wp:docPr id="15" name="Picture 15" descr="Graphical user interface, text, application, email&#10;&#10;Description automatically generated"/>
+            <wp:cNvGraphicFramePr>
+              <a:graphicFrameLocks xmlns:a="http://schemas.openxmlformats.org/drawingml/2006/main" noChangeAspect="1"/>
+            </wp:cNvGraphicFramePr>
+            <a:graphic xmlns:a="http://schemas.openxmlformats.org/drawingml/2006/main">
+              <a:graphicData uri="http://schemas.openxmlformats.org/drawingml/2006/picture">
+                <pic:pic xmlns:pic="http://schemas.openxmlformats.org/drawingml/2006/picture">
+                  <pic:nvPicPr>
+                    <pic:cNvPr id="15" name="Picture 15" descr="Graphical user interface, text, application, email&#10;&#10;Description automatically generated"/>
+                    <pic:cNvPicPr/>
+                  </pic:nvPicPr>
+                  <pic:blipFill>
+                    <a:blip r:embed="rId17"/>
+                    <a:stretch>
+                      <a:fillRect/>
+                    </a:stretch>
+                  </pic:blipFill>
+                  <pic:spPr>
+                    <a:xfrm>
+                      <a:off x="0" y="0"/>
+                      <a:ext cx="3848100" cy="5514975"/>
+                    </a:xfrm>
+                    <a:prstGeom prst="rect">
+                      <a:avLst/>
+                    </a:prstGeom>
+                  </pic:spPr>
+                </pic:pic>
+              </a:graphicData>
+            </a:graphic>
+          </wp:inline>
+        </w:drawing>
+      </w:r>
+    </w:p>
+    <w:p>
+      <w:pPr>
         <w:pStyle w:val="ListParagraph"/>
         <w:numPr>
           <w:ilvl w:val="0"/>
@@ -2640,33 +2480,11 @@
         </w:rPr>
         <w:t>创建的谱图库将通过加入样品中的</w:t>
       </w:r>
-      <w:proofErr w:type="spellStart"/>
-      <w:r>
-        <w:rPr>
-          <w:rFonts w:eastAsia="SimSun"/>
-        </w:rPr>
-        <w:t>Biognosys</w:t>
-      </w:r>
-      <w:proofErr w:type="spellEnd"/>
-      <w:r>
-        <w:rPr>
-          <w:rFonts w:eastAsia="SimSun"/>
-        </w:rPr>
-        <w:t xml:space="preserve"> </w:t>
-      </w:r>
-      <w:proofErr w:type="spellStart"/>
-      <w:r>
-        <w:rPr>
-          <w:rFonts w:eastAsia="SimSun"/>
-        </w:rPr>
-        <w:t>iRT</w:t>
-      </w:r>
-      <w:proofErr w:type="spellEnd"/>
-      <w:r>
-        <w:rPr>
-          <w:rFonts w:eastAsia="SimSun"/>
-        </w:rPr>
-        <w:t xml:space="preserve"> </w:t>
+      <w:r>
+        <w:rPr>
+          <w:rFonts w:eastAsia="SimSun"/>
+        </w:rPr>
+        <w:t xml:space="preserve">Biognosys iRT </w:t>
       </w:r>
       <w:r>
         <w:rPr>
@@ -2678,21 +2496,7 @@
         <w:rPr>
           <w:rFonts w:eastAsia="SimSun"/>
         </w:rPr>
-        <w:t xml:space="preserve"> </w:t>
-      </w:r>
-      <w:proofErr w:type="spellStart"/>
-      <w:r>
-        <w:rPr>
-          <w:rFonts w:eastAsia="SimSun"/>
-        </w:rPr>
-        <w:t>iRT</w:t>
-      </w:r>
-      <w:proofErr w:type="spellEnd"/>
-      <w:r>
-        <w:rPr>
-          <w:rFonts w:eastAsia="SimSun"/>
-        </w:rPr>
-        <w:t xml:space="preserve"> </w:t>
+        <w:t xml:space="preserve"> iRT </w:t>
       </w:r>
       <w:r>
         <w:rPr>
@@ -2745,7 +2549,7 @@
                     <pic:cNvPicPr/>
                   </pic:nvPicPr>
                   <pic:blipFill>
-                    <a:blip r:embed="rId17"/>
+                    <a:blip r:embed="rId18"/>
                     <a:stretch>
                       <a:fillRect/>
                     </a:stretch>
@@ -2808,7 +2612,6 @@
         <w:rPr>
           <w:noProof/>
         </w:rPr>
-        <w:lastRenderedPageBreak/>
         <w:drawing>
           <wp:inline distT="0" distB="0" distL="0" distR="0" wp14:anchorId="0F4D477E" wp14:editId="4D0E0CF1">
             <wp:extent cx="5756910" cy="4343400"/>
@@ -2825,7 +2628,7 @@
                     <pic:cNvPicPr/>
                   </pic:nvPicPr>
                   <pic:blipFill>
-                    <a:blip r:embed="rId18"/>
+                    <a:blip r:embed="rId19"/>
                     <a:stretch>
                       <a:fillRect/>
                     </a:stretch>
@@ -2926,19 +2729,11 @@
         </w:rPr>
         <w:t>会询问您是否要重新校准</w:t>
       </w:r>
-      <w:proofErr w:type="spellStart"/>
-      <w:r>
-        <w:rPr>
-          <w:rFonts w:eastAsia="SimSun"/>
-        </w:rPr>
-        <w:t>iRT</w:t>
-      </w:r>
-      <w:proofErr w:type="spellEnd"/>
-      <w:r>
-        <w:rPr>
-          <w:rFonts w:eastAsia="SimSun"/>
-        </w:rPr>
-        <w:t xml:space="preserve"> </w:t>
+      <w:r>
+        <w:rPr>
+          <w:rFonts w:eastAsia="SimSun"/>
+        </w:rPr>
+        <w:t xml:space="preserve">iRT </w:t>
       </w:r>
       <w:r>
         <w:rPr>
@@ -3283,7 +3078,6 @@
         <w:rPr>
           <w:noProof/>
         </w:rPr>
-        <w:lastRenderedPageBreak/>
         <w:drawing>
           <wp:inline distT="0" distB="0" distL="0" distR="0" wp14:anchorId="505BDB6F" wp14:editId="6EFE0B50">
             <wp:extent cx="5562600" cy="4019550"/>
@@ -3300,7 +3094,7 @@
                     <pic:cNvPicPr/>
                   </pic:nvPicPr>
                   <pic:blipFill>
-                    <a:blip r:embed="rId19"/>
+                    <a:blip r:embed="rId20"/>
                     <a:stretch>
                       <a:fillRect/>
                     </a:stretch>
@@ -3382,7 +3176,6 @@
         <w:rPr>
           <w:noProof/>
         </w:rPr>
-        <w:lastRenderedPageBreak/>
         <w:drawing>
           <wp:inline distT="0" distB="0" distL="0" distR="0" wp14:anchorId="797DA475" wp14:editId="641B0D45">
             <wp:extent cx="3848100" cy="5210175"/>
@@ -3399,7 +3192,7 @@
                     <pic:cNvPicPr/>
                   </pic:nvPicPr>
                   <pic:blipFill>
-                    <a:blip r:embed="rId20"/>
+                    <a:blip r:embed="rId21"/>
                     <a:stretch>
                       <a:fillRect/>
                     </a:stretch>
@@ -3817,7 +3610,6 @@
         <w:rPr>
           <w:rFonts w:eastAsia="SimSun"/>
         </w:rPr>
-        <w:lastRenderedPageBreak/>
         <w:t>选中</w:t>
       </w:r>
       <w:r>
@@ -3894,7 +3686,7 @@
                     <pic:cNvPicPr/>
                   </pic:nvPicPr>
                   <pic:blipFill>
-                    <a:blip r:embed="rId21"/>
+                    <a:blip r:embed="rId22"/>
                     <a:stretch>
                       <a:fillRect/>
                     </a:stretch>
@@ -4264,7 +4056,6 @@
         <w:rPr>
           <w:rFonts w:eastAsia="SimSun"/>
         </w:rPr>
-        <w:lastRenderedPageBreak/>
         <w:t>在</w:t>
       </w:r>
       <w:r>
@@ -4609,7 +4400,7 @@
                     <pic:cNvPicPr/>
                   </pic:nvPicPr>
                   <pic:blipFill>
-                    <a:blip r:embed="rId22"/>
+                    <a:blip r:embed="rId23"/>
                     <a:stretch>
                       <a:fillRect/>
                     </a:stretch>
@@ -4841,7 +4632,6 @@
         <w:rPr>
           <w:rFonts w:eastAsia="SimSun"/>
         </w:rPr>
-        <w:lastRenderedPageBreak/>
         <w:t>您会看到</w:t>
       </w:r>
       <w:r>
@@ -5010,7 +4800,7 @@
                     <pic:cNvPicPr/>
                   </pic:nvPicPr>
                   <pic:blipFill>
-                    <a:blip r:embed="rId23"/>
+                    <a:blip r:embed="rId24"/>
                     <a:stretch>
                       <a:fillRect/>
                     </a:stretch>
@@ -5246,7 +5036,6 @@
         <w:rPr>
           <w:noProof/>
         </w:rPr>
-        <w:lastRenderedPageBreak/>
         <w:drawing>
           <wp:inline distT="0" distB="0" distL="0" distR="0" wp14:anchorId="290E218A" wp14:editId="1E297923">
             <wp:extent cx="3848100" cy="5210175"/>
@@ -5263,7 +5052,7 @@
                     <pic:cNvPicPr/>
                   </pic:nvPicPr>
                   <pic:blipFill>
-                    <a:blip r:embed="rId24"/>
+                    <a:blip r:embed="rId25"/>
                     <a:stretch>
                       <a:fillRect/>
                     </a:stretch>
@@ -5442,21 +5231,7 @@
         <w:rPr>
           <w:rFonts w:eastAsia="SimSun"/>
         </w:rPr>
-        <w:t xml:space="preserve"> "</w:t>
-      </w:r>
-      <w:proofErr w:type="spellStart"/>
-      <w:r>
-        <w:rPr>
-          <w:rFonts w:eastAsia="SimSun"/>
-        </w:rPr>
-        <w:t>target_protein_sequences.fasta</w:t>
-      </w:r>
-      <w:proofErr w:type="spellEnd"/>
-      <w:r>
-        <w:rPr>
-          <w:rFonts w:eastAsia="SimSun"/>
-        </w:rPr>
-        <w:t xml:space="preserve">" </w:t>
+        <w:t xml:space="preserve"> "target_protein_sequences.fasta" </w:t>
       </w:r>
       <w:r>
         <w:rPr>
@@ -5508,21 +5283,7 @@
               <w:rPr>
                 <w:rFonts w:eastAsia="SimSun"/>
               </w:rPr>
-              <w:t xml:space="preserve"> </w:t>
-            </w:r>
-            <w:proofErr w:type="spellStart"/>
-            <w:r>
-              <w:rPr>
-                <w:rFonts w:eastAsia="SimSun"/>
-              </w:rPr>
-              <w:t>DDA_search</w:t>
-            </w:r>
-            <w:proofErr w:type="spellEnd"/>
-            <w:r>
-              <w:rPr>
-                <w:rFonts w:eastAsia="SimSun"/>
-              </w:rPr>
-              <w:t xml:space="preserve"> </w:t>
+              <w:t xml:space="preserve"> DDA_search </w:t>
             </w:r>
             <w:r>
               <w:rPr>
@@ -5643,23 +5404,7 @@
           <w:rFonts w:eastAsia="SimSun"/>
           <w:b/>
         </w:rPr>
-        <w:t xml:space="preserve"> </w:t>
-      </w:r>
-      <w:proofErr w:type="spellStart"/>
-      <w:r>
-        <w:rPr>
-          <w:rFonts w:eastAsia="SimSun"/>
-          <w:b/>
-        </w:rPr>
-        <w:t>mProphet</w:t>
-      </w:r>
-      <w:proofErr w:type="spellEnd"/>
-      <w:r>
-        <w:rPr>
-          <w:rFonts w:eastAsia="SimSun"/>
-          <w:b/>
-        </w:rPr>
-        <w:t xml:space="preserve"> </w:t>
+        <w:t xml:space="preserve"> mProphet </w:t>
       </w:r>
       <w:r>
         <w:rPr>
@@ -5705,7 +5450,6 @@
         <w:rPr>
           <w:noProof/>
         </w:rPr>
-        <w:lastRenderedPageBreak/>
         <w:drawing>
           <wp:inline distT="0" distB="0" distL="0" distR="0" wp14:anchorId="60F7562D" wp14:editId="0BB1EEEB">
             <wp:extent cx="3848100" cy="5514975"/>
@@ -5722,7 +5466,7 @@
                     <pic:cNvPicPr/>
                   </pic:nvPicPr>
                   <pic:blipFill>
-                    <a:blip r:embed="rId25"/>
+                    <a:blip r:embed="rId26"/>
                     <a:stretch>
                       <a:fillRect/>
                     </a:stretch>
@@ -5809,7 +5553,6 @@
         <w:rPr>
           <w:noProof/>
         </w:rPr>
-        <w:lastRenderedPageBreak/>
         <w:drawing>
           <wp:inline distT="0" distB="0" distL="0" distR="0" wp14:anchorId="3C8BBEBE" wp14:editId="58214455">
             <wp:extent cx="3962400" cy="2752725"/>
@@ -5826,7 +5569,7 @@
                     <pic:cNvPicPr/>
                   </pic:nvPicPr>
                   <pic:blipFill>
-                    <a:blip r:embed="rId26"/>
+                    <a:blip r:embed="rId27"/>
                     <a:stretch>
                       <a:fillRect/>
                     </a:stretch>
@@ -5956,14 +5699,7 @@
         <w:rPr>
           <w:rFonts w:eastAsia="SimSun"/>
         </w:rPr>
-        <w:t>，</w:t>
-      </w:r>
-      <w:proofErr w:type="gramStart"/>
-      <w:r>
-        <w:rPr>
-          <w:rFonts w:eastAsia="SimSun"/>
-        </w:rPr>
-        <w:t>您会看到警告</w:t>
+        <w:t>，您会看到警告</w:t>
       </w:r>
       <w:r>
         <w:rPr>
@@ -5971,7 +5707,6 @@
         </w:rPr>
         <w:t>“</w:t>
       </w:r>
-      <w:proofErr w:type="gramEnd"/>
       <w:r>
         <w:rPr>
           <w:rFonts w:eastAsia="SimSun"/>
@@ -6091,7 +5826,7 @@
                     <pic:cNvPicPr/>
                   </pic:nvPicPr>
                   <pic:blipFill>
-                    <a:blip r:embed="rId27"/>
+                    <a:blip r:embed="rId28"/>
                     <a:stretch>
                       <a:fillRect/>
                     </a:stretch>
@@ -6216,21 +5951,7 @@
         <w:rPr>
           <w:rFonts w:eastAsia="SimSun"/>
         </w:rPr>
-        <w:t xml:space="preserve"> </w:t>
-      </w:r>
-      <w:proofErr w:type="spellStart"/>
-      <w:r>
-        <w:rPr>
-          <w:rFonts w:eastAsia="SimSun"/>
-        </w:rPr>
-        <w:t>mProphet</w:t>
-      </w:r>
-      <w:proofErr w:type="spellEnd"/>
-      <w:r>
-        <w:rPr>
-          <w:rFonts w:eastAsia="SimSun"/>
-        </w:rPr>
-        <w:t xml:space="preserve"> </w:t>
+        <w:t xml:space="preserve"> mProphet </w:t>
       </w:r>
       <w:r>
         <w:rPr>
@@ -6249,7 +5970,6 @@
         <w:rPr>
           <w:noProof/>
         </w:rPr>
-        <w:lastRenderedPageBreak/>
         <w:drawing>
           <wp:inline distT="0" distB="0" distL="0" distR="0" wp14:anchorId="57BF7869" wp14:editId="26D7C65A">
             <wp:extent cx="5756910" cy="3526790"/>
@@ -6266,7 +5986,7 @@
                     <pic:cNvPicPr/>
                   </pic:nvPicPr>
                   <pic:blipFill>
-                    <a:blip r:embed="rId28"/>
+                    <a:blip r:embed="rId29"/>
                     <a:stretch>
                       <a:fillRect/>
                     </a:stretch>
@@ -6328,21 +6048,7 @@
         <w:rPr>
           <w:rFonts w:eastAsia="SimSun"/>
         </w:rPr>
-        <w:t xml:space="preserve"> </w:t>
-      </w:r>
-      <w:proofErr w:type="spellStart"/>
-      <w:r>
-        <w:rPr>
-          <w:rFonts w:eastAsia="SimSun"/>
-        </w:rPr>
-        <w:t>mProphet</w:t>
-      </w:r>
-      <w:proofErr w:type="spellEnd"/>
-      <w:r>
-        <w:rPr>
-          <w:rFonts w:eastAsia="SimSun"/>
-        </w:rPr>
-        <w:t xml:space="preserve"> </w:t>
+        <w:t xml:space="preserve"> mProphet </w:t>
       </w:r>
       <w:r>
         <w:rPr>
@@ -6354,21 +6060,7 @@
         <w:rPr>
           <w:rFonts w:eastAsia="SimSun"/>
         </w:rPr>
-        <w:t xml:space="preserve"> </w:t>
-      </w:r>
-      <w:proofErr w:type="spellStart"/>
-      <w:r>
-        <w:rPr>
-          <w:rFonts w:eastAsia="SimSun"/>
-        </w:rPr>
-        <w:t>mProphet</w:t>
-      </w:r>
-      <w:proofErr w:type="spellEnd"/>
-      <w:r>
-        <w:rPr>
-          <w:rFonts w:eastAsia="SimSun"/>
-        </w:rPr>
-        <w:t xml:space="preserve"> </w:t>
+        <w:t xml:space="preserve"> mProphet </w:t>
       </w:r>
       <w:r>
         <w:rPr>
@@ -6449,21 +6141,7 @@
         <w:rPr>
           <w:rFonts w:eastAsia="SimSun"/>
         </w:rPr>
-        <w:t xml:space="preserve"> </w:t>
-      </w:r>
-      <w:proofErr w:type="spellStart"/>
-      <w:r>
-        <w:rPr>
-          <w:rFonts w:eastAsia="SimSun"/>
-        </w:rPr>
-        <w:t>mProphet</w:t>
-      </w:r>
-      <w:proofErr w:type="spellEnd"/>
-      <w:r>
-        <w:rPr>
-          <w:rFonts w:eastAsia="SimSun"/>
-        </w:rPr>
-        <w:t xml:space="preserve"> </w:t>
+        <w:t xml:space="preserve"> mProphet </w:t>
       </w:r>
       <w:r>
         <w:rPr>
@@ -7055,7 +6733,6 @@
         <w:rPr>
           <w:noProof/>
         </w:rPr>
-        <w:lastRenderedPageBreak/>
         <w:drawing>
           <wp:inline distT="0" distB="0" distL="0" distR="0" wp14:anchorId="26CD4910" wp14:editId="2C78B9CA">
             <wp:extent cx="3448050" cy="4657725"/>
@@ -7072,7 +6749,7 @@
                     <pic:cNvPicPr/>
                   </pic:nvPicPr>
                   <pic:blipFill>
-                    <a:blip r:embed="rId29"/>
+                    <a:blip r:embed="rId30"/>
                     <a:stretch>
                       <a:fillRect/>
                     </a:stretch>
@@ -7151,21 +6828,7 @@
         <w:rPr>
           <w:rFonts w:eastAsia="SimSun"/>
         </w:rPr>
-        <w:t xml:space="preserve"> "</w:t>
-      </w:r>
-      <w:proofErr w:type="spellStart"/>
-      <w:r>
-        <w:rPr>
-          <w:rFonts w:eastAsia="SimSun"/>
-        </w:rPr>
-        <w:t>BioReplicate</w:t>
-      </w:r>
-      <w:proofErr w:type="spellEnd"/>
-      <w:r>
-        <w:rPr>
-          <w:rFonts w:eastAsia="SimSun"/>
-        </w:rPr>
-        <w:t xml:space="preserve">" </w:t>
+        <w:t xml:space="preserve"> "BioReplicate" </w:t>
       </w:r>
       <w:r>
         <w:rPr>
@@ -7214,21 +6877,7 @@
         <w:rPr>
           <w:rFonts w:eastAsia="SimSun"/>
         </w:rPr>
-        <w:t xml:space="preserve"> </w:t>
-      </w:r>
-      <w:proofErr w:type="spellStart"/>
-      <w:r>
-        <w:rPr>
-          <w:rFonts w:eastAsia="SimSun"/>
-        </w:rPr>
-        <w:t>BioReplicate</w:t>
-      </w:r>
-      <w:proofErr w:type="spellEnd"/>
-      <w:r>
-        <w:rPr>
-          <w:rFonts w:eastAsia="SimSun"/>
-        </w:rPr>
-        <w:t xml:space="preserve"> </w:t>
+        <w:t xml:space="preserve"> BioReplicate </w:t>
       </w:r>
       <w:r>
         <w:rPr>
@@ -7424,7 +7073,6 @@
         </w:rPr>
         <w:t xml:space="preserve"> </w:t>
       </w:r>
-      <w:proofErr w:type="spellStart"/>
       <w:r>
         <w:rPr>
           <w:rFonts w:eastAsia="SimSun"/>
@@ -7432,7 +7080,6 @@
         </w:rPr>
         <w:t>BioReplicate</w:t>
       </w:r>
-      <w:proofErr w:type="spellEnd"/>
       <w:r>
         <w:rPr>
           <w:rFonts w:eastAsia="SimSun"/>
@@ -7732,7 +7379,6 @@
         <w:rPr>
           <w:noProof/>
         </w:rPr>
-        <w:lastRenderedPageBreak/>
         <w:drawing>
           <wp:inline distT="0" distB="0" distL="0" distR="0" wp14:anchorId="322DF431" wp14:editId="27FDCE99">
             <wp:extent cx="5476875" cy="2619375"/>
@@ -7749,7 +7395,7 @@
                     <pic:cNvPicPr/>
                   </pic:nvPicPr>
                   <pic:blipFill>
-                    <a:blip r:embed="rId30"/>
+                    <a:blip r:embed="rId31"/>
                     <a:stretch>
                       <a:fillRect/>
                     </a:stretch>
@@ -8515,7 +8161,7 @@
                     <pic:cNvPicPr/>
                   </pic:nvPicPr>
                   <pic:blipFill rotWithShape="1">
-                    <a:blip r:embed="rId31">
+                    <a:blip r:embed="rId32">
                       <a:extLst>
                         <a:ext uri="{28A0092B-C50C-407E-A947-70E740481C1C}">
                           <a14:useLocalDpi xmlns:a14="http://schemas.microsoft.com/office/drawing/2010/main" val="0"/>
@@ -8544,7 +8190,7 @@
                     </a:ln>
                     <a:extLst>
                       <a:ext uri="{53640926-AAD7-44d8-BBD7-CCE9431645EC}">
-                        <a14:shadowObscured xmlns:mo="http://schemas.microsoft.com/office/mac/office/2008/main" xmlns:mv="urn:schemas-microsoft-com:mac:vml" xmlns:a14="http://schemas.microsoft.com/office/drawing/2010/main" xmlns:w="http://schemas.openxmlformats.org/wordprocessingml/2006/main" xmlns:w10="urn:schemas-microsoft-com:office:word" xmlns:v="urn:schemas-microsoft-com:vml" xmlns:o="urn:schemas-microsoft-com:office:office" xmlns=""/>
+                        <a14:shadowObscured xmlns="" xmlns:o="urn:schemas-microsoft-com:office:office" xmlns:v="urn:schemas-microsoft-com:vml" xmlns:w10="urn:schemas-microsoft-com:office:word" xmlns:w="http://schemas.openxmlformats.org/wordprocessingml/2006/main" xmlns:a14="http://schemas.microsoft.com/office/drawing/2010/main" xmlns:mv="urn:schemas-microsoft-com:mac:vml" xmlns:mo="http://schemas.microsoft.com/office/mac/office/2008/main"/>
                       </a:ext>
                     </a:extLst>
                   </pic:spPr>
@@ -8581,7 +8227,7 @@
                     <pic:cNvPicPr/>
                   </pic:nvPicPr>
                   <pic:blipFill rotWithShape="1">
-                    <a:blip r:embed="rId32">
+                    <a:blip r:embed="rId33">
                       <a:extLst>
                         <a:ext uri="{28A0092B-C50C-407E-A947-70E740481C1C}">
                           <a14:useLocalDpi xmlns:a14="http://schemas.microsoft.com/office/drawing/2010/main" val="0"/>
@@ -8606,7 +8252,7 @@
                     </a:ln>
                     <a:extLst>
                       <a:ext uri="{53640926-AAD7-44d8-BBD7-CCE9431645EC}">
-                        <a14:shadowObscured xmlns:mo="http://schemas.microsoft.com/office/mac/office/2008/main" xmlns:mv="urn:schemas-microsoft-com:mac:vml" xmlns:a14="http://schemas.microsoft.com/office/drawing/2010/main" xmlns:w="http://schemas.openxmlformats.org/wordprocessingml/2006/main" xmlns:w10="urn:schemas-microsoft-com:office:word" xmlns:v="urn:schemas-microsoft-com:vml" xmlns:o="urn:schemas-microsoft-com:office:office" xmlns=""/>
+                        <a14:shadowObscured xmlns="" xmlns:o="urn:schemas-microsoft-com:office:office" xmlns:v="urn:schemas-microsoft-com:vml" xmlns:w10="urn:schemas-microsoft-com:office:word" xmlns:w="http://schemas.openxmlformats.org/wordprocessingml/2006/main" xmlns:a14="http://schemas.microsoft.com/office/drawing/2010/main" xmlns:mv="urn:schemas-microsoft-com:mac:vml" xmlns:mo="http://schemas.microsoft.com/office/mac/office/2008/main"/>
                       </a:ext>
                     </a:extLst>
                   </pic:spPr>
@@ -8704,305 +8350,6 @@
                 <pic:pic xmlns:pic="http://schemas.openxmlformats.org/drawingml/2006/picture">
                   <pic:nvPicPr>
                     <pic:cNvPr id="65" name="Picture 65" descr="Graphical user interface, application&#10;&#10;Description automatically generated"/>
-                    <pic:cNvPicPr/>
-                  </pic:nvPicPr>
-                  <pic:blipFill>
-                    <a:blip r:embed="rId33"/>
-                    <a:stretch>
-                      <a:fillRect/>
-                    </a:stretch>
-                  </pic:blipFill>
-                  <pic:spPr>
-                    <a:xfrm>
-                      <a:off x="0" y="0"/>
-                      <a:ext cx="5756910" cy="4241800"/>
-                    </a:xfrm>
-                    <a:prstGeom prst="rect">
-                      <a:avLst/>
-                    </a:prstGeom>
-                  </pic:spPr>
-                </pic:pic>
-              </a:graphicData>
-            </a:graphic>
-          </wp:inline>
-        </w:drawing>
-      </w:r>
-    </w:p>
-    <w:p>
-      <w:pPr>
-        <w:pStyle w:val="ListParagraph"/>
-        <w:numPr>
-          <w:ilvl w:val="0"/>
-          <w:numId w:val="17"/>
-        </w:numPr>
-        <w:rPr>
-          <w:rFonts w:eastAsia="SimSun"/>
-        </w:rPr>
-      </w:pPr>
-      <w:r>
-        <w:rPr>
-          <w:rFonts w:eastAsia="SimSun"/>
-        </w:rPr>
-        <w:lastRenderedPageBreak/>
-        <w:t>单击第一个大肠杆菌蛋白质：</w:t>
-      </w:r>
-      <w:r>
-        <w:rPr>
-          <w:rFonts w:eastAsia="SimSun"/>
-        </w:rPr>
-        <w:t>"</w:t>
-      </w:r>
-      <w:bookmarkStart w:id="1" w:name="OLE_LINK1"/>
-      <w:bookmarkStart w:id="2" w:name="OLE_LINK2"/>
-      <w:r>
-        <w:rPr>
-          <w:rFonts w:eastAsia="SimSun"/>
-        </w:rPr>
-        <w:t>sp|P63284|CLPB_ECOLI</w:t>
-      </w:r>
-      <w:bookmarkEnd w:id="1"/>
-      <w:bookmarkEnd w:id="2"/>
-      <w:r>
-        <w:rPr>
-          <w:rFonts w:eastAsia="SimSun"/>
-        </w:rPr>
-        <w:t>"</w:t>
-      </w:r>
-      <w:r>
-        <w:rPr>
-          <w:rFonts w:eastAsia="SimSun"/>
-        </w:rPr>
-        <w:t>。</w:t>
-      </w:r>
-    </w:p>
-    <w:p>
-      <w:pPr>
-        <w:rPr>
-          <w:rFonts w:eastAsia="SimSun"/>
-        </w:rPr>
-      </w:pPr>
-      <w:r>
-        <w:rPr>
-          <w:rFonts w:eastAsia="SimSun"/>
-        </w:rPr>
-        <w:t>您应当会在各种图表（色谱图、峰面积和保留时间重复测定图）中看到该蛋白质的所有肽段。上面的截屏展示了一个蛋白质</w:t>
-      </w:r>
-      <w:r>
-        <w:rPr>
-          <w:rFonts w:eastAsia="SimSun" w:hint="eastAsia"/>
-        </w:rPr>
-        <w:t>被选择</w:t>
-      </w:r>
-      <w:r>
-        <w:rPr>
-          <w:rFonts w:eastAsia="SimSun"/>
-        </w:rPr>
-        <w:t>后，</w:t>
-      </w:r>
-      <w:r>
-        <w:rPr>
-          <w:rFonts w:eastAsia="SimSun" w:hint="eastAsia"/>
-        </w:rPr>
-        <w:t>组成它的所有肽段被汇总</w:t>
-      </w:r>
-      <w:r>
-        <w:rPr>
-          <w:rFonts w:eastAsia="SimSun"/>
-        </w:rPr>
-        <w:t>在</w:t>
-      </w:r>
-      <w:r>
-        <w:rPr>
-          <w:rFonts w:eastAsia="SimSun" w:hint="eastAsia"/>
-        </w:rPr>
-        <w:t>每个</w:t>
-      </w:r>
-      <w:r>
-        <w:rPr>
-          <w:rFonts w:eastAsia="SimSun"/>
-        </w:rPr>
-        <w:t>视图中（</w:t>
-      </w:r>
-      <w:r>
-        <w:rPr>
-          <w:rFonts w:eastAsia="SimSun" w:hint="eastAsia"/>
-        </w:rPr>
-        <w:t>除了</w:t>
-      </w:r>
-      <w:r>
-        <w:rPr>
-          <w:rFonts w:eastAsia="SimSun"/>
-        </w:rPr>
-        <w:t>库匹配窗口未显示任何内容）。</w:t>
-      </w:r>
-    </w:p>
-    <w:p>
-      <w:pPr>
-        <w:rPr>
-          <w:rFonts w:eastAsia="SimSun"/>
-        </w:rPr>
-      </w:pPr>
-      <w:r>
-        <w:rPr>
-          <w:rFonts w:eastAsia="SimSun"/>
-        </w:rPr>
-        <w:t>根据您在</w:t>
-      </w:r>
-      <w:r>
-        <w:rPr>
-          <w:rFonts w:eastAsia="SimSun"/>
-          <w:b/>
-        </w:rPr>
-        <w:t>峰面积</w:t>
-      </w:r>
-      <w:r>
-        <w:rPr>
-          <w:rFonts w:eastAsia="SimSun"/>
-          <w:b/>
-        </w:rPr>
-        <w:t>-</w:t>
-      </w:r>
-      <w:r>
-        <w:rPr>
-          <w:rFonts w:eastAsia="SimSun"/>
-          <w:b/>
-        </w:rPr>
-        <w:t>重复测定比较</w:t>
-      </w:r>
-      <w:r>
-        <w:rPr>
-          <w:rFonts w:eastAsia="SimSun"/>
-        </w:rPr>
-        <w:t>图中看到的结果，该蛋白质是否受到差异化的</w:t>
-      </w:r>
-      <w:r>
-        <w:rPr>
-          <w:rFonts w:eastAsia="SimSun" w:hint="eastAsia"/>
-        </w:rPr>
-        <w:t>调控</w:t>
-      </w:r>
-      <w:r>
-        <w:rPr>
-          <w:rFonts w:eastAsia="SimSun"/>
-        </w:rPr>
-        <w:t>？回想一下，对于大肠杆菌，</w:t>
-      </w:r>
-      <w:r>
-        <w:rPr>
-          <w:rFonts w:eastAsia="SimSun"/>
-        </w:rPr>
-        <w:t xml:space="preserve">A:B </w:t>
-      </w:r>
-      <w:r>
-        <w:rPr>
-          <w:rFonts w:eastAsia="SimSun"/>
-        </w:rPr>
-        <w:t>之间的预期倍数变化率为</w:t>
-      </w:r>
-      <w:r>
-        <w:rPr>
-          <w:rFonts w:eastAsia="SimSun"/>
-        </w:rPr>
-        <w:t xml:space="preserve"> 4:1</w:t>
-      </w:r>
-      <w:r>
-        <w:rPr>
-          <w:rFonts w:eastAsia="SimSun"/>
-        </w:rPr>
-        <w:t>。</w:t>
-      </w:r>
-    </w:p>
-    <w:p>
-      <w:pPr>
-        <w:pStyle w:val="ListParagraph"/>
-        <w:numPr>
-          <w:ilvl w:val="0"/>
-          <w:numId w:val="18"/>
-        </w:numPr>
-        <w:rPr>
-          <w:rFonts w:eastAsia="SimSun"/>
-        </w:rPr>
-      </w:pPr>
-      <w:r>
-        <w:rPr>
-          <w:rFonts w:eastAsia="SimSun"/>
-        </w:rPr>
-        <w:t>选择此蛋白质中的</w:t>
-      </w:r>
-      <w:r>
-        <w:rPr>
-          <w:rFonts w:eastAsia="SimSun"/>
-        </w:rPr>
-        <w:t xml:space="preserve"> </w:t>
-      </w:r>
-      <w:bookmarkStart w:id="3" w:name="OLE_LINK3"/>
-      <w:bookmarkStart w:id="4" w:name="OLE_LINK4"/>
-      <w:r>
-        <w:rPr>
-          <w:rFonts w:eastAsia="SimSun"/>
-        </w:rPr>
-        <w:t>LPQVEGTGGDVQPSQDLVR</w:t>
-      </w:r>
-      <w:bookmarkEnd w:id="3"/>
-      <w:bookmarkEnd w:id="4"/>
-      <w:r>
-        <w:rPr>
-          <w:rFonts w:eastAsia="SimSun"/>
-        </w:rPr>
-        <w:t xml:space="preserve"> </w:t>
-      </w:r>
-      <w:r>
-        <w:rPr>
-          <w:rFonts w:eastAsia="SimSun"/>
-        </w:rPr>
-        <w:t>肽段。</w:t>
-      </w:r>
-    </w:p>
-    <w:p>
-      <w:pPr>
-        <w:rPr>
-          <w:rFonts w:eastAsia="SimSun"/>
-        </w:rPr>
-      </w:pPr>
-      <w:r>
-        <w:rPr>
-          <w:rFonts w:eastAsia="SimSun"/>
-        </w:rPr>
-        <w:t>您将在所有这些视图中获得该肽段的特定信息，如下所示：</w:t>
-      </w:r>
-    </w:p>
-    <w:p>
-      <w:pPr>
-        <w:ind w:left="360"/>
-        <w:jc w:val="both"/>
-        <w:rPr>
-          <w:rFonts w:ascii="Arial" w:eastAsia="SimSun" w:hAnsi="Arial" w:cs="Arial"/>
-        </w:rPr>
-      </w:pPr>
-    </w:p>
-    <w:p>
-      <w:pPr>
-        <w:rPr>
-          <w:rFonts w:ascii="Arial" w:eastAsia="SimSun" w:hAnsi="Arial" w:cs="Arial"/>
-        </w:rPr>
-      </w:pPr>
-      <w:r>
-        <w:rPr>
-          <w:noProof/>
-        </w:rPr>
-        <w:drawing>
-          <wp:inline distT="0" distB="0" distL="0" distR="0" wp14:anchorId="5D075C09" wp14:editId="6100993C">
-            <wp:extent cx="5756910" cy="4241800"/>
-            <wp:effectExtent l="0" t="0" r="0" b="6350"/>
-            <wp:docPr id="8" name="Picture 8" descr="Graphical user interface, application&#10;&#10;Description automatically generated"/>
-            <wp:cNvGraphicFramePr>
-              <a:graphicFrameLocks xmlns:a="http://schemas.openxmlformats.org/drawingml/2006/main" noChangeAspect="1"/>
-            </wp:cNvGraphicFramePr>
-            <a:graphic xmlns:a="http://schemas.openxmlformats.org/drawingml/2006/main">
-              <a:graphicData uri="http://schemas.openxmlformats.org/drawingml/2006/picture">
-                <pic:pic xmlns:pic="http://schemas.openxmlformats.org/drawingml/2006/picture">
-                  <pic:nvPicPr>
-                    <pic:cNvPr id="66" name="Picture 66" descr="Graphical user interface, application&#10;&#10;Description automatically generated"/>
                     <pic:cNvPicPr/>
                   </pic:nvPicPr>
                   <pic:blipFill>
@@ -9029,6 +8376,272 @@
     </w:p>
     <w:p>
       <w:pPr>
+        <w:pStyle w:val="ListParagraph"/>
+        <w:numPr>
+          <w:ilvl w:val="0"/>
+          <w:numId w:val="17"/>
+        </w:numPr>
+        <w:rPr>
+          <w:rFonts w:eastAsia="SimSun"/>
+        </w:rPr>
+      </w:pPr>
+      <w:r>
+        <w:rPr>
+          <w:rFonts w:eastAsia="SimSun"/>
+        </w:rPr>
+        <w:t>单击第一个大肠杆菌蛋白质：</w:t>
+      </w:r>
+      <w:r>
+        <w:rPr>
+          <w:rFonts w:eastAsia="SimSun"/>
+        </w:rPr>
+        <w:t>"sp|P63284|CLPB_ECOLI"</w:t>
+      </w:r>
+      <w:r>
+        <w:rPr>
+          <w:rFonts w:eastAsia="SimSun"/>
+        </w:rPr>
+        <w:t>。</w:t>
+      </w:r>
+    </w:p>
+    <w:p>
+      <w:pPr>
+        <w:rPr>
+          <w:rFonts w:eastAsia="SimSun"/>
+        </w:rPr>
+      </w:pPr>
+      <w:r>
+        <w:rPr>
+          <w:rFonts w:eastAsia="SimSun"/>
+        </w:rPr>
+        <w:t>您应当会在各种图表（色谱图、峰面积和保留时间重复测定图）中看到该蛋白质的所有肽段。上面的截屏展示了一个蛋白质</w:t>
+      </w:r>
+      <w:r>
+        <w:rPr>
+          <w:rFonts w:eastAsia="SimSun" w:hint="eastAsia"/>
+        </w:rPr>
+        <w:t>被选择</w:t>
+      </w:r>
+      <w:r>
+        <w:rPr>
+          <w:rFonts w:eastAsia="SimSun"/>
+        </w:rPr>
+        <w:t>后，</w:t>
+      </w:r>
+      <w:r>
+        <w:rPr>
+          <w:rFonts w:eastAsia="SimSun" w:hint="eastAsia"/>
+        </w:rPr>
+        <w:t>组成它的所有肽段被汇总</w:t>
+      </w:r>
+      <w:r>
+        <w:rPr>
+          <w:rFonts w:eastAsia="SimSun"/>
+        </w:rPr>
+        <w:t>在</w:t>
+      </w:r>
+      <w:r>
+        <w:rPr>
+          <w:rFonts w:eastAsia="SimSun" w:hint="eastAsia"/>
+        </w:rPr>
+        <w:t>每个</w:t>
+      </w:r>
+      <w:r>
+        <w:rPr>
+          <w:rFonts w:eastAsia="SimSun"/>
+        </w:rPr>
+        <w:t>视图中（</w:t>
+      </w:r>
+      <w:r>
+        <w:rPr>
+          <w:rFonts w:eastAsia="SimSun" w:hint="eastAsia"/>
+        </w:rPr>
+        <w:t>除了</w:t>
+      </w:r>
+      <w:r>
+        <w:rPr>
+          <w:rFonts w:eastAsia="SimSun"/>
+        </w:rPr>
+        <w:t>库匹配窗口未显示任何内容）。</w:t>
+      </w:r>
+    </w:p>
+    <w:p>
+      <w:pPr>
+        <w:rPr>
+          <w:rFonts w:eastAsia="SimSun"/>
+        </w:rPr>
+      </w:pPr>
+      <w:r>
+        <w:rPr>
+          <w:rFonts w:eastAsia="SimSun"/>
+        </w:rPr>
+        <w:t>根据您在</w:t>
+      </w:r>
+      <w:r>
+        <w:rPr>
+          <w:rFonts w:eastAsia="SimSun"/>
+          <w:b/>
+        </w:rPr>
+        <w:t>峰面积</w:t>
+      </w:r>
+      <w:r>
+        <w:rPr>
+          <w:rFonts w:eastAsia="SimSun"/>
+          <w:b/>
+        </w:rPr>
+        <w:t>-</w:t>
+      </w:r>
+      <w:r>
+        <w:rPr>
+          <w:rFonts w:eastAsia="SimSun"/>
+          <w:b/>
+        </w:rPr>
+        <w:t>重复测定比较</w:t>
+      </w:r>
+      <w:r>
+        <w:rPr>
+          <w:rFonts w:eastAsia="SimSun"/>
+        </w:rPr>
+        <w:t>图中看到的结果，该蛋白质是否受到差异化的</w:t>
+      </w:r>
+      <w:r>
+        <w:rPr>
+          <w:rFonts w:eastAsia="SimSun" w:hint="eastAsia"/>
+        </w:rPr>
+        <w:t>调控</w:t>
+      </w:r>
+      <w:r>
+        <w:rPr>
+          <w:rFonts w:eastAsia="SimSun"/>
+        </w:rPr>
+        <w:t>？回想一下，对于大肠杆菌，</w:t>
+      </w:r>
+      <w:r>
+        <w:rPr>
+          <w:rFonts w:eastAsia="SimSun"/>
+        </w:rPr>
+        <w:t xml:space="preserve">A:B </w:t>
+      </w:r>
+      <w:r>
+        <w:rPr>
+          <w:rFonts w:eastAsia="SimSun"/>
+        </w:rPr>
+        <w:t>之间的预期倍数变化率为</w:t>
+      </w:r>
+      <w:r>
+        <w:rPr>
+          <w:rFonts w:eastAsia="SimSun"/>
+        </w:rPr>
+        <w:t xml:space="preserve"> 4:1</w:t>
+      </w:r>
+      <w:r>
+        <w:rPr>
+          <w:rFonts w:eastAsia="SimSun"/>
+        </w:rPr>
+        <w:t>。</w:t>
+      </w:r>
+    </w:p>
+    <w:p>
+      <w:pPr>
+        <w:pStyle w:val="ListParagraph"/>
+        <w:numPr>
+          <w:ilvl w:val="0"/>
+          <w:numId w:val="18"/>
+        </w:numPr>
+        <w:rPr>
+          <w:rFonts w:eastAsia="SimSun"/>
+        </w:rPr>
+      </w:pPr>
+      <w:r>
+        <w:rPr>
+          <w:rFonts w:eastAsia="SimSun"/>
+        </w:rPr>
+        <w:t>选择此蛋白质中的</w:t>
+      </w:r>
+      <w:r>
+        <w:rPr>
+          <w:rFonts w:eastAsia="SimSun"/>
+        </w:rPr>
+        <w:t xml:space="preserve"> LPQVEGTGGDVQPSQDLVR </w:t>
+      </w:r>
+      <w:r>
+        <w:rPr>
+          <w:rFonts w:eastAsia="SimSun"/>
+        </w:rPr>
+        <w:t>肽段。</w:t>
+      </w:r>
+    </w:p>
+    <w:p>
+      <w:pPr>
+        <w:rPr>
+          <w:rFonts w:eastAsia="SimSun"/>
+        </w:rPr>
+      </w:pPr>
+      <w:r>
+        <w:rPr>
+          <w:rFonts w:eastAsia="SimSun"/>
+        </w:rPr>
+        <w:t>您将在所有这些视图中获得该肽段的特定信息，如下所示：</w:t>
+      </w:r>
+    </w:p>
+    <w:p>
+      <w:pPr>
+        <w:ind w:left="360"/>
+        <w:jc w:val="both"/>
+        <w:rPr>
+          <w:rFonts w:ascii="Arial" w:eastAsia="SimSun" w:hAnsi="Arial" w:cs="Arial"/>
+        </w:rPr>
+      </w:pPr>
+    </w:p>
+    <w:p>
+      <w:pPr>
+        <w:rPr>
+          <w:rFonts w:ascii="Arial" w:eastAsia="SimSun" w:hAnsi="Arial" w:cs="Arial"/>
+        </w:rPr>
+      </w:pPr>
+      <w:r>
+        <w:rPr>
+          <w:noProof/>
+        </w:rPr>
+        <w:drawing>
+          <wp:inline distT="0" distB="0" distL="0" distR="0" wp14:anchorId="5D075C09" wp14:editId="6100993C">
+            <wp:extent cx="5756910" cy="4241800"/>
+            <wp:effectExtent l="0" t="0" r="0" b="6350"/>
+            <wp:docPr id="8" name="Picture 8" descr="Graphical user interface, application&#10;&#10;Description automatically generated"/>
+            <wp:cNvGraphicFramePr>
+              <a:graphicFrameLocks xmlns:a="http://schemas.openxmlformats.org/drawingml/2006/main" noChangeAspect="1"/>
+            </wp:cNvGraphicFramePr>
+            <a:graphic xmlns:a="http://schemas.openxmlformats.org/drawingml/2006/main">
+              <a:graphicData uri="http://schemas.openxmlformats.org/drawingml/2006/picture">
+                <pic:pic xmlns:pic="http://schemas.openxmlformats.org/drawingml/2006/picture">
+                  <pic:nvPicPr>
+                    <pic:cNvPr id="66" name="Picture 66" descr="Graphical user interface, application&#10;&#10;Description automatically generated"/>
+                    <pic:cNvPicPr/>
+                  </pic:nvPicPr>
+                  <pic:blipFill>
+                    <a:blip r:embed="rId35"/>
+                    <a:stretch>
+                      <a:fillRect/>
+                    </a:stretch>
+                  </pic:blipFill>
+                  <pic:spPr>
+                    <a:xfrm>
+                      <a:off x="0" y="0"/>
+                      <a:ext cx="5756910" cy="4241800"/>
+                    </a:xfrm>
+                    <a:prstGeom prst="rect">
+                      <a:avLst/>
+                    </a:prstGeom>
+                  </pic:spPr>
+                </pic:pic>
+              </a:graphicData>
+            </a:graphic>
+          </wp:inline>
+        </w:drawing>
+      </w:r>
+    </w:p>
+    <w:p>
+      <w:pPr>
         <w:rPr>
           <w:rFonts w:eastAsia="SimSun"/>
         </w:rPr>
@@ -9203,7 +8816,6 @@
         <w:rPr>
           <w:rFonts w:eastAsia="SimSun"/>
         </w:rPr>
-        <w:lastRenderedPageBreak/>
         <w:t>再次单击第一个蛋白质中的</w:t>
       </w:r>
       <w:r>
@@ -9328,7 +8940,7 @@
                     </pic:cNvPicPr>
                   </pic:nvPicPr>
                   <pic:blipFill>
-                    <a:blip r:embed="rId35">
+                    <a:blip r:embed="rId36">
                       <a:extLst>
                         <a:ext uri="{28A0092B-C50C-407E-A947-70E740481C1C}">
                           <a14:useLocalDpi xmlns:a14="http://schemas.microsoft.com/office/drawing/2010/main" val="0"/>
@@ -9425,7 +9037,6 @@
         <w:rPr>
           <w:noProof/>
         </w:rPr>
-        <w:lastRenderedPageBreak/>
         <w:drawing>
           <wp:inline distT="0" distB="0" distL="0" distR="0" wp14:anchorId="33ECBD58" wp14:editId="1C28AF5D">
             <wp:extent cx="5619750" cy="4114800"/>
@@ -9439,86 +9050,6 @@
                 <pic:pic xmlns:pic="http://schemas.openxmlformats.org/drawingml/2006/picture">
                   <pic:nvPicPr>
                     <pic:cNvPr id="70" name="Picture 70" descr="Chart, histogram&#10;&#10;Description automatically generated"/>
-                    <pic:cNvPicPr/>
-                  </pic:nvPicPr>
-                  <pic:blipFill>
-                    <a:blip r:embed="rId36"/>
-                    <a:stretch>
-                      <a:fillRect/>
-                    </a:stretch>
-                  </pic:blipFill>
-                  <pic:spPr>
-                    <a:xfrm>
-                      <a:off x="0" y="0"/>
-                      <a:ext cx="5619750" cy="4114800"/>
-                    </a:xfrm>
-                    <a:prstGeom prst="rect">
-                      <a:avLst/>
-                    </a:prstGeom>
-                  </pic:spPr>
-                </pic:pic>
-              </a:graphicData>
-            </a:graphic>
-          </wp:inline>
-        </w:drawing>
-      </w:r>
-    </w:p>
-    <w:p>
-      <w:pPr>
-        <w:pStyle w:val="NoSpacing"/>
-        <w:numPr>
-          <w:ilvl w:val="0"/>
-          <w:numId w:val="18"/>
-        </w:numPr>
-        <w:spacing w:before="240" w:after="240"/>
-        <w:rPr>
-          <w:rFonts w:eastAsia="SimSun"/>
-        </w:rPr>
-      </w:pPr>
-      <w:r>
-        <w:rPr>
-          <w:rFonts w:eastAsia="SimSun"/>
-        </w:rPr>
-        <w:t>单击</w:t>
-      </w:r>
-      <w:r>
-        <w:rPr>
-          <w:rFonts w:eastAsia="SimSun"/>
-          <w:b/>
-        </w:rPr>
-        <w:t>全扫描</w:t>
-      </w:r>
-      <w:r>
-        <w:rPr>
-          <w:rFonts w:eastAsia="SimSun"/>
-        </w:rPr>
-        <w:t>工具栏中的放大镜按钮可以查看整个谱图。</w:t>
-      </w:r>
-    </w:p>
-    <w:p>
-      <w:pPr>
-        <w:spacing w:before="240"/>
-        <w:rPr>
-          <w:rFonts w:eastAsia="SimSun"/>
-        </w:rPr>
-      </w:pPr>
-      <w:r>
-        <w:rPr>
-          <w:noProof/>
-        </w:rPr>
-        <w:drawing>
-          <wp:inline distT="0" distB="0" distL="0" distR="0" wp14:anchorId="07CECDE3" wp14:editId="23BD2075">
-            <wp:extent cx="5619750" cy="4114800"/>
-            <wp:effectExtent l="0" t="0" r="0" b="0"/>
-            <wp:docPr id="18" name="Picture 18" descr="A picture containing chart&#10;&#10;Description automatically generated"/>
-            <wp:cNvGraphicFramePr>
-              <a:graphicFrameLocks xmlns:a="http://schemas.openxmlformats.org/drawingml/2006/main" noChangeAspect="1"/>
-            </wp:cNvGraphicFramePr>
-            <a:graphic xmlns:a="http://schemas.openxmlformats.org/drawingml/2006/main">
-              <a:graphicData uri="http://schemas.openxmlformats.org/drawingml/2006/picture">
-                <pic:pic xmlns:pic="http://schemas.openxmlformats.org/drawingml/2006/picture">
-                  <pic:nvPicPr>
-                    <pic:cNvPr id="71" name="Picture 71" descr="A picture containing chart&#10;&#10;Description automatically generated"/>
                     <pic:cNvPicPr/>
                   </pic:nvPicPr>
                   <pic:blipFill>
@@ -9545,181 +9076,39 @@
     </w:p>
     <w:p>
       <w:pPr>
-        <w:spacing w:before="240"/>
-        <w:rPr>
-          <w:rFonts w:eastAsia="SimSun"/>
-        </w:rPr>
-      </w:pPr>
-      <w:r>
-        <w:rPr>
-          <w:rFonts w:eastAsia="SimSun"/>
-        </w:rPr>
-        <w:lastRenderedPageBreak/>
-        <w:t>进一步手动探索数据（包括一些诱饵）。</w:t>
-      </w:r>
-    </w:p>
-    <w:p>
-      <w:pPr>
-        <w:pStyle w:val="Heading1"/>
-        <w:rPr>
-          <w:rFonts w:eastAsia="SimSun"/>
-        </w:rPr>
-      </w:pPr>
-      <w:r>
-        <w:rPr>
-          <w:rFonts w:eastAsia="SimSun"/>
-        </w:rPr>
-        <w:t>质量误差和保留时间偏差</w:t>
-      </w:r>
-      <w:r>
-        <w:rPr>
-          <w:rFonts w:eastAsia="SimSun"/>
-        </w:rPr>
-        <w:t xml:space="preserve"> </w:t>
-      </w:r>
-    </w:p>
-    <w:p>
-      <w:pPr>
-        <w:rPr>
-          <w:rFonts w:ascii="Arial" w:eastAsia="SimSun" w:hAnsi="Arial" w:cs="Arial"/>
-        </w:rPr>
-      </w:pPr>
-      <w:r>
-        <w:rPr>
-          <w:rFonts w:eastAsia="SimSun"/>
-        </w:rPr>
-        <w:t>您可以检查质量</w:t>
-      </w:r>
-      <w:r>
-        <w:rPr>
-          <w:rFonts w:eastAsia="SimSun" w:hint="eastAsia"/>
-        </w:rPr>
-        <w:t>精度</w:t>
-      </w:r>
-      <w:r>
-        <w:rPr>
-          <w:rFonts w:eastAsia="SimSun"/>
-        </w:rPr>
-        <w:t>和保留时间预测准确度，以确定是否使用了最佳提取参数，或是否</w:t>
-      </w:r>
-      <w:r>
-        <w:rPr>
-          <w:rStyle w:val="CommentReference"/>
-          <w:rFonts w:eastAsia="SimSun" w:hint="eastAsia"/>
-          <w:sz w:val="22"/>
-          <w:szCs w:val="22"/>
-        </w:rPr>
-        <w:t>需要</w:t>
-      </w:r>
-      <w:r>
-        <w:rPr>
-          <w:rFonts w:eastAsia="SimSun"/>
-        </w:rPr>
-        <w:t>进行某些调整以改善结果。</w:t>
-      </w:r>
-    </w:p>
-    <w:p>
-      <w:pPr>
-        <w:pStyle w:val="ListParagraph"/>
+        <w:pStyle w:val="NoSpacing"/>
         <w:numPr>
           <w:ilvl w:val="0"/>
-          <w:numId w:val="19"/>
+          <w:numId w:val="18"/>
         </w:numPr>
-        <w:rPr>
-          <w:rFonts w:eastAsia="SimSun"/>
-        </w:rPr>
-      </w:pPr>
-      <w:r>
-        <w:rPr>
-          <w:rFonts w:eastAsia="SimSun"/>
-        </w:rPr>
-        <w:t>在</w:t>
-      </w:r>
-      <w:r>
-        <w:rPr>
-          <w:rFonts w:eastAsia="SimSun"/>
-          <w:b/>
-        </w:rPr>
-        <w:t>视图</w:t>
-      </w:r>
-      <w:r>
-        <w:rPr>
-          <w:rFonts w:eastAsia="SimSun"/>
-        </w:rPr>
-        <w:t>菜单中选择</w:t>
-      </w:r>
-      <w:r>
-        <w:rPr>
-          <w:rFonts w:eastAsia="SimSun"/>
-          <w:b/>
-        </w:rPr>
-        <w:t>质量误差</w:t>
-      </w:r>
-      <w:r>
-        <w:rPr>
-          <w:rFonts w:eastAsia="SimSun"/>
-        </w:rPr>
-        <w:t>，然后单击</w:t>
-      </w:r>
-      <w:r>
-        <w:rPr>
-          <w:rFonts w:eastAsia="SimSun"/>
-          <w:b/>
-        </w:rPr>
-        <w:t>直方图</w:t>
-      </w:r>
-      <w:r>
-        <w:rPr>
-          <w:rFonts w:eastAsia="SimSun"/>
-        </w:rPr>
-        <w:t>。</w:t>
-      </w:r>
-    </w:p>
-    <w:p>
-      <w:pPr>
-        <w:rPr>
-          <w:rFonts w:eastAsia="SimSun"/>
-        </w:rPr>
-      </w:pPr>
-      <w:r>
-        <w:rPr>
-          <w:rFonts w:eastAsia="SimSun"/>
-        </w:rPr>
-        <w:t>这将显示质量误差在数据集中的分布。提取窗口</w:t>
-      </w:r>
-      <w:r>
-        <w:rPr>
-          <w:rFonts w:eastAsia="SimSun"/>
-        </w:rPr>
-        <w:t xml:space="preserve"> (±20 ppm) </w:t>
-      </w:r>
-      <w:r>
-        <w:rPr>
-          <w:rFonts w:eastAsia="SimSun"/>
-        </w:rPr>
-        <w:t>能否进一步优化？一般情况下，平均误差</w:t>
-      </w:r>
-      <w:r>
-        <w:rPr>
-          <w:rFonts w:eastAsia="SimSun"/>
-        </w:rPr>
-        <w:t xml:space="preserve"> +/- 3 </w:t>
-      </w:r>
-      <w:r>
-        <w:rPr>
-          <w:rFonts w:eastAsia="SimSun"/>
-        </w:rPr>
-        <w:t>个标准偏差便足以应对。但是，如果显示的直方图被截止，并且在极端情况下计数很高，则可能需要增宽提取窗口。</w:t>
-      </w:r>
-      <w:r>
-        <w:rPr>
-          <w:rFonts w:eastAsia="SimSun"/>
-        </w:rPr>
-        <w:t xml:space="preserve"> </w:t>
-      </w:r>
-    </w:p>
-    <w:p>
-      <w:pPr>
+        <w:spacing w:before="240" w:after="240"/>
+        <w:rPr>
+          <w:rFonts w:eastAsia="SimSun"/>
+        </w:rPr>
+      </w:pPr>
+      <w:r>
+        <w:rPr>
+          <w:rFonts w:eastAsia="SimSun"/>
+        </w:rPr>
+        <w:t>单击</w:t>
+      </w:r>
+      <w:r>
+        <w:rPr>
+          <w:rFonts w:eastAsia="SimSun"/>
+          <w:b/>
+        </w:rPr>
+        <w:t>全扫描</w:t>
+      </w:r>
+      <w:r>
+        <w:rPr>
+          <w:rFonts w:eastAsia="SimSun"/>
+        </w:rPr>
+        <w:t>工具栏中的放大镜按钮可以查看整个谱图。</w:t>
+      </w:r>
+    </w:p>
+    <w:p>
+      <w:pPr>
+        <w:spacing w:before="240"/>
         <w:rPr>
           <w:rFonts w:eastAsia="SimSun"/>
         </w:rPr>
@@ -9729,10 +9118,10 @@
           <w:noProof/>
         </w:rPr>
         <w:drawing>
-          <wp:inline distT="0" distB="0" distL="0" distR="0" wp14:anchorId="1DC599C4" wp14:editId="40A8A355">
+          <wp:inline distT="0" distB="0" distL="0" distR="0" wp14:anchorId="07CECDE3" wp14:editId="23BD2075">
             <wp:extent cx="5619750" cy="4114800"/>
             <wp:effectExtent l="0" t="0" r="0" b="0"/>
-            <wp:docPr id="72" name="Picture 72" descr="Chart, histogram&#10;&#10;Description automatically generated"/>
+            <wp:docPr id="18" name="Picture 18" descr="A picture containing chart&#10;&#10;Description automatically generated"/>
             <wp:cNvGraphicFramePr>
               <a:graphicFrameLocks xmlns:a="http://schemas.openxmlformats.org/drawingml/2006/main" noChangeAspect="1"/>
             </wp:cNvGraphicFramePr>
@@ -9740,7 +9129,7 @@
               <a:graphicData uri="http://schemas.openxmlformats.org/drawingml/2006/picture">
                 <pic:pic xmlns:pic="http://schemas.openxmlformats.org/drawingml/2006/picture">
                   <pic:nvPicPr>
-                    <pic:cNvPr id="72" name="Picture 72" descr="Chart, histogram&#10;&#10;Description automatically generated"/>
+                    <pic:cNvPr id="71" name="Picture 71" descr="A picture containing chart&#10;&#10;Description automatically generated"/>
                     <pic:cNvPicPr/>
                   </pic:nvPicPr>
                   <pic:blipFill>
@@ -9767,27 +9156,76 @@
     </w:p>
     <w:p>
       <w:pPr>
-        <w:rPr>
-          <w:rFonts w:eastAsia="SimSun"/>
-        </w:rPr>
-      </w:pPr>
-      <w:r>
-        <w:rPr>
-          <w:rFonts w:eastAsia="SimSun"/>
-        </w:rPr>
-        <w:t>请注意，此分布涵盖全部</w:t>
-      </w:r>
-      <w:r>
-        <w:rPr>
-          <w:rFonts w:eastAsia="SimSun"/>
-        </w:rPr>
-        <w:t xml:space="preserve"> 6 </w:t>
-      </w:r>
-      <w:r>
-        <w:rPr>
-          <w:rFonts w:eastAsia="SimSun"/>
-        </w:rPr>
-        <w:t>次运行。为进一步理解每次运行的代表性，请执行以下操作：</w:t>
+        <w:spacing w:before="240"/>
+        <w:rPr>
+          <w:rFonts w:eastAsia="SimSun"/>
+        </w:rPr>
+      </w:pPr>
+      <w:r>
+        <w:rPr>
+          <w:rFonts w:eastAsia="SimSun"/>
+        </w:rPr>
+        <w:t>进一步手动探索数据（包括一些诱饵）。</w:t>
+      </w:r>
+    </w:p>
+    <w:p>
+      <w:pPr>
+        <w:pStyle w:val="Heading1"/>
+        <w:rPr>
+          <w:rFonts w:eastAsia="SimSun"/>
+        </w:rPr>
+      </w:pPr>
+      <w:r>
+        <w:rPr>
+          <w:rFonts w:eastAsia="SimSun"/>
+        </w:rPr>
+        <w:t>质量误差和保留时间偏差</w:t>
+      </w:r>
+      <w:r>
+        <w:rPr>
+          <w:rFonts w:eastAsia="SimSun"/>
+        </w:rPr>
+        <w:t xml:space="preserve"> </w:t>
+      </w:r>
+    </w:p>
+    <w:p>
+      <w:pPr>
+        <w:rPr>
+          <w:rFonts w:ascii="Arial" w:eastAsia="SimSun" w:hAnsi="Arial" w:cs="Arial"/>
+        </w:rPr>
+      </w:pPr>
+      <w:r>
+        <w:rPr>
+          <w:rFonts w:eastAsia="SimSun"/>
+        </w:rPr>
+        <w:t>您可以检查质量</w:t>
+      </w:r>
+      <w:r>
+        <w:rPr>
+          <w:rFonts w:eastAsia="SimSun" w:hint="eastAsia"/>
+        </w:rPr>
+        <w:t>精度</w:t>
+      </w:r>
+      <w:r>
+        <w:rPr>
+          <w:rFonts w:eastAsia="SimSun"/>
+        </w:rPr>
+        <w:t>和保留时间预测准确度，以确定是否使用了最佳提取参数，或是否</w:t>
+      </w:r>
+      <w:r>
+        <w:rPr>
+          <w:rStyle w:val="CommentReference"/>
+          <w:rFonts w:eastAsia="SimSun" w:hint="eastAsia"/>
+          <w:sz w:val="22"/>
+          <w:szCs w:val="22"/>
+        </w:rPr>
+        <w:t>需要</w:t>
+      </w:r>
+      <w:r>
+        <w:rPr>
+          <w:rFonts w:eastAsia="SimSun"/>
+        </w:rPr>
+        <w:t>进行某些调整以改善结果。</w:t>
       </w:r>
     </w:p>
     <w:p>
@@ -9805,14 +9243,27 @@
         <w:rPr>
           <w:rFonts w:eastAsia="SimSun"/>
         </w:rPr>
-        <w:t>右键单击该图，选择</w:t>
-      </w:r>
-      <w:r>
-        <w:rPr>
-          <w:rFonts w:eastAsia="SimSun"/>
-          <w:b/>
-        </w:rPr>
-        <w:t>重复测定</w:t>
+        <w:t>在</w:t>
+      </w:r>
+      <w:r>
+        <w:rPr>
+          <w:rFonts w:eastAsia="SimSun"/>
+          <w:b/>
+        </w:rPr>
+        <w:t>视图</w:t>
+      </w:r>
+      <w:r>
+        <w:rPr>
+          <w:rFonts w:eastAsia="SimSun"/>
+        </w:rPr>
+        <w:t>菜单中选择</w:t>
+      </w:r>
+      <w:r>
+        <w:rPr>
+          <w:rFonts w:eastAsia="SimSun"/>
+          <w:b/>
+        </w:rPr>
+        <w:t>质量误差</w:t>
       </w:r>
       <w:r>
         <w:rPr>
@@ -9825,7 +9276,7 @@
           <w:rFonts w:eastAsia="SimSun"/>
           <w:b/>
         </w:rPr>
-        <w:t>单一</w:t>
+        <w:t>直方图</w:t>
       </w:r>
       <w:r>
         <w:rPr>
@@ -9836,101 +9287,39 @@
     </w:p>
     <w:p>
       <w:pPr>
-        <w:pStyle w:val="ListParagraph"/>
-        <w:numPr>
-          <w:ilvl w:val="0"/>
-          <w:numId w:val="19"/>
-        </w:numPr>
-        <w:rPr>
-          <w:rFonts w:eastAsia="SimSun"/>
-        </w:rPr>
-      </w:pPr>
-      <w:r>
-        <w:rPr>
-          <w:rFonts w:eastAsia="SimSun"/>
-        </w:rPr>
-        <w:t>单击</w:t>
-      </w:r>
-      <w:r>
-        <w:rPr>
-          <w:rFonts w:eastAsia="SimSun"/>
-          <w:b/>
-        </w:rPr>
-        <w:t>目标</w:t>
-      </w:r>
-      <w:r>
-        <w:rPr>
-          <w:rFonts w:eastAsia="SimSun"/>
-        </w:rPr>
-        <w:t>视图顶部的</w:t>
-      </w:r>
-      <w:r>
-        <w:rPr>
-          <w:rFonts w:eastAsia="SimSun"/>
-          <w:b/>
-        </w:rPr>
-        <w:t>重复测定</w:t>
-      </w:r>
-      <w:r>
-        <w:rPr>
-          <w:rFonts w:eastAsia="SimSun"/>
-        </w:rPr>
-        <w:t>下拉列表。</w:t>
-      </w:r>
-    </w:p>
-    <w:p>
-      <w:pPr>
-        <w:pStyle w:val="ListParagraph"/>
-        <w:numPr>
-          <w:ilvl w:val="0"/>
-          <w:numId w:val="19"/>
-        </w:numPr>
-        <w:rPr>
-          <w:rFonts w:eastAsia="SimSun"/>
-        </w:rPr>
-      </w:pPr>
-      <w:r>
-        <w:rPr>
-          <w:rFonts w:eastAsia="SimSun"/>
-        </w:rPr>
-        <w:t>使用键盘上的向上和向下箭头键查看所有</w:t>
-      </w:r>
-      <w:r>
-        <w:rPr>
-          <w:rFonts w:eastAsia="SimSun"/>
-        </w:rPr>
-        <w:t xml:space="preserve"> 6 </w:t>
-      </w:r>
-      <w:r>
-        <w:rPr>
-          <w:rFonts w:eastAsia="SimSun"/>
-        </w:rPr>
-        <w:t>个重复测定中的质量误差值。</w:t>
-      </w:r>
-    </w:p>
-    <w:p>
-      <w:pPr>
-        <w:rPr>
-          <w:rFonts w:eastAsia="SimSun"/>
-        </w:rPr>
-      </w:pPr>
-      <w:r>
-        <w:rPr>
-          <w:rFonts w:eastAsia="SimSun"/>
-        </w:rPr>
-        <w:t>您会看到平均值介于</w:t>
-      </w:r>
-      <w:r>
-        <w:rPr>
-          <w:rFonts w:eastAsia="SimSun"/>
-        </w:rPr>
-        <w:t xml:space="preserve"> 1.</w:t>
-      </w:r>
-      <w:r>
-        <w:rPr>
-          <w:rFonts w:eastAsia="SimSun"/>
-        </w:rPr>
-        <w:t>3</w:t>
+        <w:rPr>
+          <w:rFonts w:eastAsia="SimSun"/>
+        </w:rPr>
+      </w:pPr>
+      <w:r>
+        <w:rPr>
+          <w:rFonts w:eastAsia="SimSun"/>
+        </w:rPr>
+        <w:t>这将显示质量误差在数据集中的分布。提取窗口</w:t>
+      </w:r>
+      <w:r>
+        <w:rPr>
+          <w:rFonts w:eastAsia="SimSun"/>
+        </w:rPr>
+        <w:t xml:space="preserve"> (±20 ppm) </w:t>
+      </w:r>
+      <w:r>
+        <w:rPr>
+          <w:rFonts w:eastAsia="SimSun"/>
+        </w:rPr>
+        <w:t>能否进一步优化？一般情况下，平均误差</w:t>
+      </w:r>
+      <w:r>
+        <w:rPr>
+          <w:rFonts w:eastAsia="SimSun"/>
+        </w:rPr>
+        <w:t xml:space="preserve"> +/- 3 </w:t>
+      </w:r>
+      <w:r>
+        <w:rPr>
+          <w:rFonts w:eastAsia="SimSun"/>
+        </w:rPr>
+        <w:t>个标准偏差便足以应对。但是，如果显示的直方图被截止，并且在极端情况下计数很高，则可能需要增宽提取窗口。</w:t>
       </w:r>
       <w:r>
         <w:rPr>
@@ -9938,444 +9327,6 @@
         </w:rPr>
         <w:t xml:space="preserve"> </w:t>
       </w:r>
-      <w:r>
-        <w:rPr>
-          <w:rFonts w:eastAsia="SimSun"/>
-        </w:rPr>
-        <w:t>到</w:t>
-      </w:r>
-      <w:r>
-        <w:rPr>
-          <w:rFonts w:eastAsia="SimSun"/>
-        </w:rPr>
-        <w:t xml:space="preserve"> </w:t>
-      </w:r>
-      <w:r>
-        <w:rPr>
-          <w:rFonts w:eastAsia="SimSun"/>
-        </w:rPr>
-        <w:t xml:space="preserve">1.8 </w:t>
-      </w:r>
-      <w:r>
-        <w:rPr>
-          <w:rFonts w:eastAsia="SimSun"/>
-        </w:rPr>
-        <w:t xml:space="preserve"> </w:t>
-      </w:r>
-      <w:r>
-        <w:rPr>
-          <w:rFonts w:eastAsia="SimSun"/>
-        </w:rPr>
-        <w:t>之间，而标准偏差值介于</w:t>
-      </w:r>
-      <w:r>
-        <w:rPr>
-          <w:rFonts w:eastAsia="SimSun"/>
-        </w:rPr>
-        <w:t xml:space="preserve"> </w:t>
-      </w:r>
-      <w:r>
-        <w:rPr>
-          <w:rFonts w:eastAsia="SimSun"/>
-        </w:rPr>
-        <w:t>3</w:t>
-      </w:r>
-      <w:r>
-        <w:rPr>
-          <w:rFonts w:eastAsia="SimSun"/>
-        </w:rPr>
-        <w:t>.</w:t>
-      </w:r>
-      <w:r>
-        <w:rPr>
-          <w:rFonts w:eastAsia="SimSun"/>
-        </w:rPr>
-        <w:t>7</w:t>
-      </w:r>
-      <w:r>
-        <w:rPr>
-          <w:rFonts w:eastAsia="SimSun"/>
-        </w:rPr>
-        <w:t xml:space="preserve"> </w:t>
-      </w:r>
-      <w:r>
-        <w:rPr>
-          <w:rFonts w:eastAsia="SimSun"/>
-        </w:rPr>
-        <w:t>到</w:t>
-      </w:r>
-      <w:r>
-        <w:rPr>
-          <w:rFonts w:eastAsia="SimSun"/>
-        </w:rPr>
-        <w:t xml:space="preserve"> </w:t>
-      </w:r>
-      <w:r>
-        <w:rPr>
-          <w:rFonts w:eastAsia="SimSun"/>
-        </w:rPr>
-        <w:t>4.4</w:t>
-      </w:r>
-      <w:r>
-        <w:rPr>
-          <w:rFonts w:eastAsia="SimSun"/>
-        </w:rPr>
-        <w:t xml:space="preserve"> </w:t>
-      </w:r>
-      <w:r>
-        <w:rPr>
-          <w:rFonts w:eastAsia="SimSun"/>
-        </w:rPr>
-        <w:t>之间。在最极端的情况下使用简单的计算方式，即平均值</w:t>
-      </w:r>
-      <w:r>
-        <w:rPr>
-          <w:rFonts w:eastAsia="SimSun"/>
-        </w:rPr>
-        <w:t xml:space="preserve"> + 3 * SD = </w:t>
-      </w:r>
-      <w:r>
-        <w:rPr>
-          <w:rFonts w:eastAsia="SimSun"/>
-        </w:rPr>
-        <w:t>1.8</w:t>
-      </w:r>
-      <w:r>
-        <w:rPr>
-          <w:rFonts w:eastAsia="SimSun"/>
-        </w:rPr>
-        <w:t xml:space="preserve"> + 3</w:t>
-      </w:r>
-      <w:r>
-        <w:rPr>
-          <w:rFonts w:eastAsia="SimSun"/>
-        </w:rPr>
-        <w:t xml:space="preserve"> </w:t>
-      </w:r>
-      <w:r>
-        <w:rPr>
-          <w:rFonts w:eastAsia="SimSun"/>
-        </w:rPr>
-        <w:t>*</w:t>
-      </w:r>
-      <w:r>
-        <w:rPr>
-          <w:rFonts w:eastAsia="SimSun"/>
-        </w:rPr>
-        <w:t xml:space="preserve"> </w:t>
-      </w:r>
-      <w:r>
-        <w:rPr>
-          <w:rFonts w:eastAsia="SimSun"/>
-        </w:rPr>
-        <w:t>4.4</w:t>
-      </w:r>
-      <w:r>
-        <w:rPr>
-          <w:rFonts w:eastAsia="SimSun"/>
-        </w:rPr>
-        <w:t xml:space="preserve"> = 1</w:t>
-      </w:r>
-      <w:r>
-        <w:rPr>
-          <w:rFonts w:eastAsia="SimSun"/>
-        </w:rPr>
-        <w:t>5</w:t>
-      </w:r>
-      <w:r>
-        <w:rPr>
-          <w:rFonts w:eastAsia="SimSun"/>
-        </w:rPr>
-        <w:t xml:space="preserve"> PPM</w:t>
-      </w:r>
-      <w:r>
-        <w:rPr>
-          <w:rFonts w:eastAsia="SimSun"/>
-        </w:rPr>
-        <w:t>，这似乎表明</w:t>
-      </w:r>
-      <w:r>
-        <w:rPr>
-          <w:rFonts w:eastAsia="SimSun"/>
-        </w:rPr>
-        <w:t xml:space="preserve"> 15 PPM </w:t>
-      </w:r>
-      <w:r>
-        <w:rPr>
-          <w:rFonts w:eastAsia="SimSun"/>
-        </w:rPr>
-        <w:t>的公差足以用于这些数据。</w:t>
-      </w:r>
-    </w:p>
-    <w:p>
-      <w:pPr>
-        <w:rPr>
-          <w:rFonts w:eastAsia="SimSun"/>
-        </w:rPr>
-      </w:pPr>
-      <w:r>
-        <w:rPr>
-          <w:rFonts w:eastAsia="SimSun"/>
-        </w:rPr>
-        <w:t>还要查看诱饵的质量误差：</w:t>
-      </w:r>
-    </w:p>
-    <w:p>
-      <w:pPr>
-        <w:pStyle w:val="ListParagraph"/>
-        <w:numPr>
-          <w:ilvl w:val="0"/>
-          <w:numId w:val="19"/>
-        </w:numPr>
-        <w:rPr>
-          <w:rFonts w:eastAsia="SimSun"/>
-        </w:rPr>
-      </w:pPr>
-      <w:r>
-        <w:rPr>
-          <w:rFonts w:eastAsia="SimSun"/>
-        </w:rPr>
-        <w:t>右键单击该图，选择</w:t>
-      </w:r>
-      <w:r>
-        <w:rPr>
-          <w:rFonts w:eastAsia="SimSun"/>
-          <w:b/>
-        </w:rPr>
-        <w:t>点</w:t>
-      </w:r>
-      <w:r>
-        <w:rPr>
-          <w:rFonts w:eastAsia="SimSun"/>
-        </w:rPr>
-        <w:t>，然后单击</w:t>
-      </w:r>
-      <w:r>
-        <w:rPr>
-          <w:rFonts w:eastAsia="SimSun"/>
-          <w:b/>
-        </w:rPr>
-        <w:t>诱饵</w:t>
-      </w:r>
-      <w:r>
-        <w:rPr>
-          <w:rFonts w:eastAsia="SimSun"/>
-        </w:rPr>
-        <w:t>。</w:t>
-      </w:r>
-    </w:p>
-    <w:p>
-      <w:pPr>
-        <w:pStyle w:val="ListParagraph"/>
-        <w:numPr>
-          <w:ilvl w:val="0"/>
-          <w:numId w:val="19"/>
-        </w:numPr>
-        <w:rPr>
-          <w:rFonts w:eastAsia="SimSun"/>
-        </w:rPr>
-      </w:pPr>
-      <w:r>
-        <w:rPr>
-          <w:rFonts w:eastAsia="SimSun"/>
-        </w:rPr>
-        <w:lastRenderedPageBreak/>
-        <w:t>右键单击该图，选择</w:t>
-      </w:r>
-      <w:r>
-        <w:rPr>
-          <w:rFonts w:eastAsia="SimSun"/>
-          <w:b/>
-        </w:rPr>
-        <w:t>重复测定</w:t>
-      </w:r>
-      <w:r>
-        <w:rPr>
-          <w:rFonts w:eastAsia="SimSun"/>
-        </w:rPr>
-        <w:t>，然后单击</w:t>
-      </w:r>
-      <w:r>
-        <w:rPr>
-          <w:rFonts w:eastAsia="SimSun"/>
-          <w:b/>
-        </w:rPr>
-        <w:t>全部</w:t>
-      </w:r>
-      <w:r>
-        <w:rPr>
-          <w:rFonts w:eastAsia="SimSun"/>
-        </w:rPr>
-        <w:t>。</w:t>
-      </w:r>
-      <w:r>
-        <w:rPr>
-          <w:rFonts w:eastAsia="SimSun"/>
-        </w:rPr>
-        <w:br/>
-      </w:r>
-      <w:r>
-        <w:rPr>
-          <w:rFonts w:eastAsia="SimSun"/>
-        </w:rPr>
-        <w:t>（然后切换回</w:t>
-      </w:r>
-      <w:r>
-        <w:rPr>
-          <w:rFonts w:eastAsia="SimSun"/>
-          <w:b/>
-        </w:rPr>
-        <w:t>目标</w:t>
-      </w:r>
-      <w:r>
-        <w:rPr>
-          <w:rFonts w:eastAsia="SimSun"/>
-        </w:rPr>
-        <w:t>）</w:t>
-      </w:r>
-    </w:p>
-    <w:p>
-      <w:pPr>
-        <w:rPr>
-          <w:rFonts w:eastAsia="SimSun"/>
-        </w:rPr>
-      </w:pPr>
-      <w:r>
-        <w:rPr>
-          <w:rFonts w:eastAsia="SimSun"/>
-        </w:rPr>
-        <w:t>要查看基于</w:t>
-      </w:r>
-      <w:r>
-        <w:rPr>
-          <w:rFonts w:eastAsia="SimSun"/>
-        </w:rPr>
-        <w:t xml:space="preserve"> </w:t>
-      </w:r>
-      <w:proofErr w:type="spellStart"/>
-      <w:r>
-        <w:rPr>
-          <w:rFonts w:eastAsia="SimSun"/>
-        </w:rPr>
-        <w:t>iRT</w:t>
-      </w:r>
-      <w:proofErr w:type="spellEnd"/>
-      <w:r>
-        <w:rPr>
-          <w:rFonts w:eastAsia="SimSun"/>
-        </w:rPr>
-        <w:t xml:space="preserve"> </w:t>
-      </w:r>
-      <w:r>
-        <w:rPr>
-          <w:rFonts w:eastAsia="SimSun"/>
-        </w:rPr>
-        <w:t>肽段和目标肽段库</w:t>
-      </w:r>
-      <w:r>
-        <w:rPr>
-          <w:rFonts w:eastAsia="SimSun"/>
-        </w:rPr>
-        <w:t xml:space="preserve"> </w:t>
-      </w:r>
-      <w:proofErr w:type="spellStart"/>
-      <w:r>
-        <w:rPr>
-          <w:rFonts w:eastAsia="SimSun"/>
-        </w:rPr>
-        <w:t>iRT</w:t>
-      </w:r>
-      <w:proofErr w:type="spellEnd"/>
-      <w:r>
-        <w:rPr>
-          <w:rFonts w:eastAsia="SimSun"/>
-        </w:rPr>
-        <w:t xml:space="preserve"> </w:t>
-      </w:r>
-      <w:r>
-        <w:rPr>
-          <w:rFonts w:eastAsia="SimSun"/>
-        </w:rPr>
-        <w:t>值预测目标肽段保留时间而使用的线性回归：</w:t>
-      </w:r>
-    </w:p>
-    <w:p>
-      <w:pPr>
-        <w:pStyle w:val="ListParagraph"/>
-        <w:numPr>
-          <w:ilvl w:val="0"/>
-          <w:numId w:val="19"/>
-        </w:numPr>
-        <w:rPr>
-          <w:rFonts w:eastAsia="SimSun"/>
-        </w:rPr>
-      </w:pPr>
-      <w:bookmarkStart w:id="5" w:name="_Hlk23864603"/>
-      <w:r>
-        <w:rPr>
-          <w:rFonts w:eastAsia="SimSun"/>
-        </w:rPr>
-        <w:t>在</w:t>
-      </w:r>
-      <w:r>
-        <w:rPr>
-          <w:rFonts w:eastAsia="SimSun"/>
-          <w:b/>
-        </w:rPr>
-        <w:t>视图</w:t>
-      </w:r>
-      <w:r>
-        <w:rPr>
-          <w:rFonts w:eastAsia="SimSun"/>
-        </w:rPr>
-        <w:t>菜单中选择</w:t>
-      </w:r>
-      <w:r>
-        <w:rPr>
-          <w:rFonts w:eastAsia="SimSun"/>
-          <w:b/>
-        </w:rPr>
-        <w:t>保留时间</w:t>
-      </w:r>
-      <w:r>
-        <w:rPr>
-          <w:rFonts w:eastAsia="SimSun"/>
-        </w:rPr>
-        <w:t>，然后单击</w:t>
-      </w:r>
-      <w:r>
-        <w:rPr>
-          <w:rFonts w:eastAsia="SimSun"/>
-          <w:b/>
-          <w:bCs/>
-        </w:rPr>
-        <w:t>回归</w:t>
-      </w:r>
-      <w:r>
-        <w:rPr>
-          <w:rFonts w:eastAsia="SimSun"/>
-        </w:rPr>
-        <w:t>，最后单击</w:t>
-      </w:r>
-      <w:r>
-        <w:rPr>
-          <w:rFonts w:eastAsia="SimSun"/>
-          <w:b/>
-        </w:rPr>
-        <w:t>运行分数</w:t>
-      </w:r>
-      <w:r>
-        <w:rPr>
-          <w:rFonts w:eastAsia="SimSun"/>
-        </w:rPr>
-        <w:t>。</w:t>
-      </w:r>
-      <w:r>
-        <w:rPr>
-          <w:rFonts w:eastAsia="SimSun"/>
-        </w:rPr>
-        <w:t xml:space="preserve"> </w:t>
-      </w:r>
     </w:p>
     <w:p>
       <w:pPr>
@@ -10388,10 +9339,10 @@
           <w:noProof/>
         </w:rPr>
         <w:drawing>
-          <wp:inline distT="0" distB="0" distL="0" distR="0" wp14:anchorId="7FD6086E" wp14:editId="510E53C1">
+          <wp:inline distT="0" distB="0" distL="0" distR="0" wp14:anchorId="1DC599C4" wp14:editId="40A8A355">
             <wp:extent cx="5619750" cy="4114800"/>
             <wp:effectExtent l="0" t="0" r="0" b="0"/>
-            <wp:docPr id="31" name="Picture 31" descr="Chart, line chart&#10;&#10;Description automatically generated"/>
+            <wp:docPr id="72" name="Picture 72" descr="Chart, histogram&#10;&#10;Description automatically generated"/>
             <wp:cNvGraphicFramePr>
               <a:graphicFrameLocks xmlns:a="http://schemas.openxmlformats.org/drawingml/2006/main" noChangeAspect="1"/>
             </wp:cNvGraphicFramePr>
@@ -10399,7 +9350,7 @@
               <a:graphicData uri="http://schemas.openxmlformats.org/drawingml/2006/picture">
                 <pic:pic xmlns:pic="http://schemas.openxmlformats.org/drawingml/2006/picture">
                   <pic:nvPicPr>
-                    <pic:cNvPr id="73" name="Picture 73" descr="Chart, line chart&#10;&#10;Description automatically generated"/>
+                    <pic:cNvPr id="72" name="Picture 72" descr="Chart, histogram&#10;&#10;Description automatically generated"/>
                     <pic:cNvPicPr/>
                   </pic:nvPicPr>
                   <pic:blipFill>
@@ -10424,7 +9375,31 @@
         </w:drawing>
       </w:r>
     </w:p>
-    <w:bookmarkEnd w:id="5"/>
+    <w:p>
+      <w:pPr>
+        <w:rPr>
+          <w:rFonts w:eastAsia="SimSun"/>
+        </w:rPr>
+      </w:pPr>
+      <w:r>
+        <w:rPr>
+          <w:rFonts w:eastAsia="SimSun"/>
+        </w:rPr>
+        <w:t>请注意，此分布涵盖全部</w:t>
+      </w:r>
+      <w:r>
+        <w:rPr>
+          <w:rFonts w:eastAsia="SimSun"/>
+        </w:rPr>
+        <w:t xml:space="preserve"> 6 </w:t>
+      </w:r>
+      <w:r>
+        <w:rPr>
+          <w:rFonts w:eastAsia="SimSun"/>
+        </w:rPr>
+        <w:t>次运行。为进一步理解每次运行的代表性，请执行以下操作：</w:t>
+      </w:r>
+    </w:p>
     <w:p>
       <w:pPr>
         <w:pStyle w:val="ListParagraph"/>
@@ -10440,14 +9415,14 @@
         <w:rPr>
           <w:rFonts w:eastAsia="SimSun"/>
         </w:rPr>
-        <w:t>右键单击此图，选择</w:t>
-      </w:r>
-      <w:r>
-        <w:rPr>
-          <w:rFonts w:eastAsia="SimSun"/>
-          <w:b/>
-        </w:rPr>
-        <w:t>绘图</w:t>
+        <w:t>右键单击该图，选择</w:t>
+      </w:r>
+      <w:r>
+        <w:rPr>
+          <w:rFonts w:eastAsia="SimSun"/>
+          <w:b/>
+        </w:rPr>
+        <w:t>重复测定</w:t>
       </w:r>
       <w:r>
         <w:rPr>
@@ -10460,7 +9435,7 @@
           <w:rFonts w:eastAsia="SimSun"/>
           <w:b/>
         </w:rPr>
-        <w:t>残差</w:t>
+        <w:t>单一</w:t>
       </w:r>
       <w:r>
         <w:rPr>
@@ -10471,46 +9446,533 @@
     </w:p>
     <w:p>
       <w:pPr>
-        <w:pStyle w:val="CommentText"/>
-        <w:rPr>
-          <w:rFonts w:eastAsia="SimSun"/>
-        </w:rPr>
-      </w:pPr>
-      <w:r>
-        <w:rPr>
-          <w:rFonts w:eastAsia="SimSun"/>
-        </w:rPr>
-        <w:t>随即显示该数据集中与预计保留时间的偏差。能否针对此分析进一步优化提取窗口（</w:t>
-      </w:r>
-      <w:r>
-        <w:rPr>
-          <w:rFonts w:eastAsia="SimSun"/>
-        </w:rPr>
-        <w:t xml:space="preserve">±5 </w:t>
-      </w:r>
-      <w:r>
-        <w:rPr>
-          <w:rFonts w:eastAsia="SimSun"/>
-        </w:rPr>
-        <w:t>分钟）？这时请进一步检查诱饵。</w:t>
-      </w:r>
-    </w:p>
-    <w:p>
-      <w:pPr>
-        <w:rPr>
-          <w:rFonts w:ascii="Arial" w:eastAsia="SimSun" w:hAnsi="Arial" w:cs="Arial"/>
+        <w:pStyle w:val="ListParagraph"/>
+        <w:numPr>
+          <w:ilvl w:val="0"/>
+          <w:numId w:val="19"/>
+        </w:numPr>
+        <w:rPr>
+          <w:rFonts w:eastAsia="SimSun"/>
+        </w:rPr>
+      </w:pPr>
+      <w:r>
+        <w:rPr>
+          <w:rFonts w:eastAsia="SimSun"/>
+        </w:rPr>
+        <w:t>单击</w:t>
+      </w:r>
+      <w:r>
+        <w:rPr>
+          <w:rFonts w:eastAsia="SimSun"/>
+          <w:b/>
+        </w:rPr>
+        <w:t>目标</w:t>
+      </w:r>
+      <w:r>
+        <w:rPr>
+          <w:rFonts w:eastAsia="SimSun"/>
+        </w:rPr>
+        <w:t>视图顶部的</w:t>
+      </w:r>
+      <w:r>
+        <w:rPr>
+          <w:rFonts w:eastAsia="SimSun"/>
+          <w:b/>
+        </w:rPr>
+        <w:t>重复测定</w:t>
+      </w:r>
+      <w:r>
+        <w:rPr>
+          <w:rFonts w:eastAsia="SimSun"/>
+        </w:rPr>
+        <w:t>下拉列表。</w:t>
+      </w:r>
+    </w:p>
+    <w:p>
+      <w:pPr>
+        <w:pStyle w:val="ListParagraph"/>
+        <w:numPr>
+          <w:ilvl w:val="0"/>
+          <w:numId w:val="19"/>
+        </w:numPr>
+        <w:rPr>
+          <w:rFonts w:eastAsia="SimSun"/>
+        </w:rPr>
+      </w:pPr>
+      <w:r>
+        <w:rPr>
+          <w:rFonts w:eastAsia="SimSun"/>
+        </w:rPr>
+        <w:t>使用键盘上的向上和向下箭头键查看所有</w:t>
+      </w:r>
+      <w:r>
+        <w:rPr>
+          <w:rFonts w:eastAsia="SimSun"/>
+        </w:rPr>
+        <w:t xml:space="preserve"> 6 </w:t>
+      </w:r>
+      <w:r>
+        <w:rPr>
+          <w:rFonts w:eastAsia="SimSun"/>
+        </w:rPr>
+        <w:t>个重复测定中的质量误差值。</w:t>
+      </w:r>
+    </w:p>
+    <w:p>
+      <w:pPr>
+        <w:rPr>
+          <w:rFonts w:eastAsia="SimSun"/>
+        </w:rPr>
+      </w:pPr>
+      <w:r>
+        <w:rPr>
+          <w:rFonts w:eastAsia="SimSun"/>
+        </w:rPr>
+        <w:t>您会看到平均值介于</w:t>
+      </w:r>
+      <w:r>
+        <w:rPr>
+          <w:rFonts w:eastAsia="SimSun"/>
+        </w:rPr>
+        <w:t xml:space="preserve"> 1.</w:t>
+      </w:r>
+      <w:r>
+        <w:rPr>
+          <w:rFonts w:eastAsia="SimSun"/>
+        </w:rPr>
+        <w:t>3</w:t>
+      </w:r>
+      <w:r>
+        <w:rPr>
+          <w:rFonts w:eastAsia="SimSun"/>
+        </w:rPr>
+        <w:t xml:space="preserve"> </w:t>
+      </w:r>
+      <w:r>
+        <w:rPr>
+          <w:rFonts w:eastAsia="SimSun"/>
+        </w:rPr>
+        <w:t>到</w:t>
+      </w:r>
+      <w:r>
+        <w:rPr>
+          <w:rFonts w:eastAsia="SimSun"/>
+        </w:rPr>
+        <w:t xml:space="preserve"> </w:t>
+      </w:r>
+      <w:r>
+        <w:rPr>
+          <w:rFonts w:eastAsia="SimSun"/>
+        </w:rPr>
+        <w:t xml:space="preserve">1.8 </w:t>
+      </w:r>
+      <w:r>
+        <w:rPr>
+          <w:rFonts w:eastAsia="SimSun"/>
+        </w:rPr>
+        <w:t xml:space="preserve"> </w:t>
+      </w:r>
+      <w:r>
+        <w:rPr>
+          <w:rFonts w:eastAsia="SimSun"/>
+        </w:rPr>
+        <w:t>之间，而标准偏差值介于</w:t>
+      </w:r>
+      <w:r>
+        <w:rPr>
+          <w:rFonts w:eastAsia="SimSun"/>
+        </w:rPr>
+        <w:t xml:space="preserve"> </w:t>
+      </w:r>
+      <w:r>
+        <w:rPr>
+          <w:rFonts w:eastAsia="SimSun"/>
+        </w:rPr>
+        <w:t>3</w:t>
+      </w:r>
+      <w:r>
+        <w:rPr>
+          <w:rFonts w:eastAsia="SimSun"/>
+        </w:rPr>
+        <w:t>.</w:t>
+      </w:r>
+      <w:r>
+        <w:rPr>
+          <w:rFonts w:eastAsia="SimSun"/>
+        </w:rPr>
+        <w:t>7</w:t>
+      </w:r>
+      <w:r>
+        <w:rPr>
+          <w:rFonts w:eastAsia="SimSun"/>
+        </w:rPr>
+        <w:t xml:space="preserve"> </w:t>
+      </w:r>
+      <w:r>
+        <w:rPr>
+          <w:rFonts w:eastAsia="SimSun"/>
+        </w:rPr>
+        <w:t>到</w:t>
+      </w:r>
+      <w:r>
+        <w:rPr>
+          <w:rFonts w:eastAsia="SimSun"/>
+        </w:rPr>
+        <w:t xml:space="preserve"> </w:t>
+      </w:r>
+      <w:r>
+        <w:rPr>
+          <w:rFonts w:eastAsia="SimSun"/>
+        </w:rPr>
+        <w:t>4.4</w:t>
+      </w:r>
+      <w:r>
+        <w:rPr>
+          <w:rFonts w:eastAsia="SimSun"/>
+        </w:rPr>
+        <w:t xml:space="preserve"> </w:t>
+      </w:r>
+      <w:r>
+        <w:rPr>
+          <w:rFonts w:eastAsia="SimSun"/>
+        </w:rPr>
+        <w:t>之间。在最极端的情况下使用简单的计算方式，即平均值</w:t>
+      </w:r>
+      <w:r>
+        <w:rPr>
+          <w:rFonts w:eastAsia="SimSun"/>
+        </w:rPr>
+        <w:t xml:space="preserve"> + 3 * SD = </w:t>
+      </w:r>
+      <w:r>
+        <w:rPr>
+          <w:rFonts w:eastAsia="SimSun"/>
+        </w:rPr>
+        <w:t>1.8</w:t>
+      </w:r>
+      <w:r>
+        <w:rPr>
+          <w:rFonts w:eastAsia="SimSun"/>
+        </w:rPr>
+        <w:t xml:space="preserve"> + 3</w:t>
+      </w:r>
+      <w:r>
+        <w:rPr>
+          <w:rFonts w:eastAsia="SimSun"/>
+        </w:rPr>
+        <w:t xml:space="preserve"> </w:t>
+      </w:r>
+      <w:r>
+        <w:rPr>
+          <w:rFonts w:eastAsia="SimSun"/>
+        </w:rPr>
+        <w:t>*</w:t>
+      </w:r>
+      <w:r>
+        <w:rPr>
+          <w:rFonts w:eastAsia="SimSun"/>
+        </w:rPr>
+        <w:t xml:space="preserve"> </w:t>
+      </w:r>
+      <w:r>
+        <w:rPr>
+          <w:rFonts w:eastAsia="SimSun"/>
+        </w:rPr>
+        <w:t>4.4</w:t>
+      </w:r>
+      <w:r>
+        <w:rPr>
+          <w:rFonts w:eastAsia="SimSun"/>
+        </w:rPr>
+        <w:t xml:space="preserve"> = 1</w:t>
+      </w:r>
+      <w:r>
+        <w:rPr>
+          <w:rFonts w:eastAsia="SimSun"/>
+        </w:rPr>
+        <w:t>5</w:t>
+      </w:r>
+      <w:r>
+        <w:rPr>
+          <w:rFonts w:eastAsia="SimSun"/>
+        </w:rPr>
+        <w:t xml:space="preserve"> PPM</w:t>
+      </w:r>
+      <w:r>
+        <w:rPr>
+          <w:rFonts w:eastAsia="SimSun"/>
+        </w:rPr>
+        <w:t>，这似乎表明</w:t>
+      </w:r>
+      <w:r>
+        <w:rPr>
+          <w:rFonts w:eastAsia="SimSun"/>
+        </w:rPr>
+        <w:t xml:space="preserve"> 15 PPM </w:t>
+      </w:r>
+      <w:r>
+        <w:rPr>
+          <w:rFonts w:eastAsia="SimSun"/>
+        </w:rPr>
+        <w:t>的公差足以用于这些数据。</w:t>
+      </w:r>
+    </w:p>
+    <w:p>
+      <w:pPr>
+        <w:rPr>
+          <w:rFonts w:eastAsia="SimSun"/>
+        </w:rPr>
+      </w:pPr>
+      <w:r>
+        <w:rPr>
+          <w:rFonts w:eastAsia="SimSun"/>
+        </w:rPr>
+        <w:t>还要查看诱饵的质量误差：</w:t>
+      </w:r>
+    </w:p>
+    <w:p>
+      <w:pPr>
+        <w:pStyle w:val="ListParagraph"/>
+        <w:numPr>
+          <w:ilvl w:val="0"/>
+          <w:numId w:val="19"/>
+        </w:numPr>
+        <w:rPr>
+          <w:rFonts w:eastAsia="SimSun"/>
+        </w:rPr>
+      </w:pPr>
+      <w:r>
+        <w:rPr>
+          <w:rFonts w:eastAsia="SimSun"/>
+        </w:rPr>
+        <w:t>右键单击该图，选择</w:t>
+      </w:r>
+      <w:r>
+        <w:rPr>
+          <w:rFonts w:eastAsia="SimSun"/>
+          <w:b/>
+        </w:rPr>
+        <w:t>点</w:t>
+      </w:r>
+      <w:r>
+        <w:rPr>
+          <w:rFonts w:eastAsia="SimSun"/>
+        </w:rPr>
+        <w:t>，然后单击</w:t>
+      </w:r>
+      <w:r>
+        <w:rPr>
+          <w:rFonts w:eastAsia="SimSun"/>
+          <w:b/>
+        </w:rPr>
+        <w:t>诱饵</w:t>
+      </w:r>
+      <w:r>
+        <w:rPr>
+          <w:rFonts w:eastAsia="SimSun"/>
+        </w:rPr>
+        <w:t>。</w:t>
+      </w:r>
+    </w:p>
+    <w:p>
+      <w:pPr>
+        <w:pStyle w:val="ListParagraph"/>
+        <w:numPr>
+          <w:ilvl w:val="0"/>
+          <w:numId w:val="19"/>
+        </w:numPr>
+        <w:rPr>
+          <w:rFonts w:eastAsia="SimSun"/>
+        </w:rPr>
+      </w:pPr>
+      <w:r>
+        <w:rPr>
+          <w:rFonts w:eastAsia="SimSun"/>
+        </w:rPr>
+        <w:t>右键单击该图，选择</w:t>
+      </w:r>
+      <w:r>
+        <w:rPr>
+          <w:rFonts w:eastAsia="SimSun"/>
+          <w:b/>
+        </w:rPr>
+        <w:t>重复测定</w:t>
+      </w:r>
+      <w:r>
+        <w:rPr>
+          <w:rFonts w:eastAsia="SimSun"/>
+        </w:rPr>
+        <w:t>，然后单击</w:t>
+      </w:r>
+      <w:r>
+        <w:rPr>
+          <w:rFonts w:eastAsia="SimSun"/>
+          <w:b/>
+        </w:rPr>
+        <w:t>全部</w:t>
+      </w:r>
+      <w:r>
+        <w:rPr>
+          <w:rFonts w:eastAsia="SimSun"/>
+        </w:rPr>
+        <w:t>。</w:t>
+      </w:r>
+      <w:r>
+        <w:rPr>
+          <w:rFonts w:eastAsia="SimSun"/>
+        </w:rPr>
+        <w:br/>
+      </w:r>
+      <w:r>
+        <w:rPr>
+          <w:rFonts w:eastAsia="SimSun"/>
+        </w:rPr>
+        <w:t>（然后切换回</w:t>
+      </w:r>
+      <w:r>
+        <w:rPr>
+          <w:rFonts w:eastAsia="SimSun"/>
+          <w:b/>
+        </w:rPr>
+        <w:t>目标</w:t>
+      </w:r>
+      <w:r>
+        <w:rPr>
+          <w:rFonts w:eastAsia="SimSun"/>
+        </w:rPr>
+        <w:t>）</w:t>
+      </w:r>
+    </w:p>
+    <w:p>
+      <w:pPr>
+        <w:rPr>
+          <w:rFonts w:eastAsia="SimSun"/>
+        </w:rPr>
+      </w:pPr>
+      <w:r>
+        <w:rPr>
+          <w:rFonts w:eastAsia="SimSun"/>
+        </w:rPr>
+        <w:t>要查看基于</w:t>
+      </w:r>
+      <w:r>
+        <w:rPr>
+          <w:rFonts w:eastAsia="SimSun"/>
+        </w:rPr>
+        <w:t xml:space="preserve"> iRT </w:t>
+      </w:r>
+      <w:r>
+        <w:rPr>
+          <w:rFonts w:eastAsia="SimSun"/>
+        </w:rPr>
+        <w:t>肽段和目标肽段库</w:t>
+      </w:r>
+      <w:r>
+        <w:rPr>
+          <w:rFonts w:eastAsia="SimSun"/>
+        </w:rPr>
+        <w:t xml:space="preserve"> iRT </w:t>
+      </w:r>
+      <w:r>
+        <w:rPr>
+          <w:rFonts w:eastAsia="SimSun"/>
+        </w:rPr>
+        <w:t>值预测目标肽段保留时间而使用的线性回归：</w:t>
+      </w:r>
+    </w:p>
+    <w:p>
+      <w:pPr>
+        <w:pStyle w:val="ListParagraph"/>
+        <w:numPr>
+          <w:ilvl w:val="0"/>
+          <w:numId w:val="19"/>
+        </w:numPr>
+        <w:rPr>
+          <w:rFonts w:eastAsia="SimSun"/>
+        </w:rPr>
+      </w:pPr>
+      <w:bookmarkStart w:id="1" w:name="_Hlk23864603"/>
+      <w:r>
+        <w:rPr>
+          <w:rFonts w:eastAsia="SimSun"/>
+        </w:rPr>
+        <w:t>在</w:t>
+      </w:r>
+      <w:r>
+        <w:rPr>
+          <w:rFonts w:eastAsia="SimSun"/>
+          <w:b/>
+        </w:rPr>
+        <w:t>视图</w:t>
+      </w:r>
+      <w:r>
+        <w:rPr>
+          <w:rFonts w:eastAsia="SimSun"/>
+        </w:rPr>
+        <w:t>菜单中选择</w:t>
+      </w:r>
+      <w:r>
+        <w:rPr>
+          <w:rFonts w:eastAsia="SimSun"/>
+          <w:b/>
+        </w:rPr>
+        <w:t>保留时间</w:t>
+      </w:r>
+      <w:r>
+        <w:rPr>
+          <w:rFonts w:eastAsia="SimSun"/>
+        </w:rPr>
+        <w:t>，然后单击</w:t>
+      </w:r>
+      <w:r>
+        <w:rPr>
+          <w:rFonts w:eastAsia="SimSun"/>
+          <w:b/>
+          <w:bCs/>
+        </w:rPr>
+        <w:t>回归</w:t>
+      </w:r>
+      <w:r>
+        <w:rPr>
+          <w:rFonts w:eastAsia="SimSun"/>
+        </w:rPr>
+        <w:t>，最后单击</w:t>
+      </w:r>
+      <w:r>
+        <w:rPr>
+          <w:rFonts w:eastAsia="SimSun"/>
+          <w:b/>
+        </w:rPr>
+        <w:t>运行分数</w:t>
+      </w:r>
+      <w:r>
+        <w:rPr>
+          <w:rFonts w:eastAsia="SimSun"/>
+        </w:rPr>
+        <w:t>。</w:t>
+      </w:r>
+      <w:r>
+        <w:rPr>
+          <w:rFonts w:eastAsia="SimSun"/>
+        </w:rPr>
+        <w:t xml:space="preserve"> </w:t>
+      </w:r>
+    </w:p>
+    <w:p>
+      <w:pPr>
+        <w:rPr>
+          <w:rFonts w:eastAsia="SimSun"/>
         </w:rPr>
       </w:pPr>
       <w:r>
         <w:rPr>
           <w:noProof/>
         </w:rPr>
-        <w:lastRenderedPageBreak/>
         <w:drawing>
-          <wp:inline distT="0" distB="0" distL="0" distR="0" wp14:anchorId="6B365103" wp14:editId="1DCEC4DF">
+          <wp:inline distT="0" distB="0" distL="0" distR="0" wp14:anchorId="7FD6086E" wp14:editId="510E53C1">
             <wp:extent cx="5619750" cy="4114800"/>
             <wp:effectExtent l="0" t="0" r="0" b="0"/>
-            <wp:docPr id="74" name="Picture 74" descr="Chart, scatter chart&#10;&#10;Description automatically generated"/>
+            <wp:docPr id="31" name="Picture 31" descr="Chart, line chart&#10;&#10;Description automatically generated"/>
             <wp:cNvGraphicFramePr>
               <a:graphicFrameLocks xmlns:a="http://schemas.openxmlformats.org/drawingml/2006/main" noChangeAspect="1"/>
             </wp:cNvGraphicFramePr>
@@ -10518,7 +9980,7 @@
               <a:graphicData uri="http://schemas.openxmlformats.org/drawingml/2006/picture">
                 <pic:pic xmlns:pic="http://schemas.openxmlformats.org/drawingml/2006/picture">
                   <pic:nvPicPr>
-                    <pic:cNvPr id="74" name="Picture 74" descr="Chart, scatter chart&#10;&#10;Description automatically generated"/>
+                    <pic:cNvPr id="73" name="Picture 73" descr="Chart, line chart&#10;&#10;Description automatically generated"/>
                     <pic:cNvPicPr/>
                   </pic:nvPicPr>
                   <pic:blipFill>
@@ -10543,320 +10005,7 @@
         </w:drawing>
       </w:r>
     </w:p>
-    <w:p>
-      <w:pPr>
-        <w:pStyle w:val="ListParagraph"/>
-        <w:ind w:left="0"/>
-        <w:jc w:val="both"/>
-        <w:rPr>
-          <w:rFonts w:ascii="Arial" w:eastAsia="SimSun" w:hAnsi="Arial" w:cs="Arial"/>
-        </w:rPr>
-      </w:pPr>
-      <w:r>
-        <w:rPr>
-          <w:rFonts w:eastAsia="SimSun"/>
-          <w:b/>
-        </w:rPr>
-        <w:t>注意：</w:t>
-      </w:r>
-      <w:r>
-        <w:rPr>
-          <w:rFonts w:eastAsia="SimSun" w:hint="eastAsia"/>
-        </w:rPr>
-        <w:t>因为</w:t>
-      </w:r>
-      <w:r>
-        <w:rPr>
-          <w:rFonts w:eastAsia="SimSun"/>
-        </w:rPr>
-        <w:t>这项分析的谱图库是通过对相同样品进行并排分析构建而成，</w:t>
-      </w:r>
-      <w:r>
-        <w:rPr>
-          <w:rFonts w:eastAsia="SimSun" w:hint="eastAsia"/>
-        </w:rPr>
-        <w:t>所以</w:t>
-      </w:r>
-      <w:r>
-        <w:rPr>
-          <w:rFonts w:eastAsia="SimSun"/>
-        </w:rPr>
-        <w:t>保留时间预测的准确性非常好。</w:t>
-      </w:r>
-      <w:r>
-        <w:rPr>
-          <w:rFonts w:eastAsia="SimSun" w:hint="eastAsia"/>
-        </w:rPr>
-        <w:t>在对</w:t>
-      </w:r>
-      <w:r>
-        <w:rPr>
-          <w:rFonts w:eastAsia="SimSun"/>
-        </w:rPr>
-        <w:t>不同仪器不同时间不同样品</w:t>
-      </w:r>
-      <w:r>
-        <w:rPr>
-          <w:rFonts w:eastAsia="SimSun" w:hint="eastAsia"/>
-        </w:rPr>
-        <w:t>分析创建的</w:t>
-      </w:r>
-      <w:r>
-        <w:rPr>
-          <w:rFonts w:eastAsia="SimSun"/>
-        </w:rPr>
-        <w:t>外部谱图库</w:t>
-      </w:r>
-      <w:r>
-        <w:rPr>
-          <w:rFonts w:eastAsia="SimSun" w:hint="eastAsia"/>
-        </w:rPr>
-        <w:t>中，</w:t>
-      </w:r>
-      <w:r>
-        <w:rPr>
-          <w:rFonts w:eastAsia="SimSun"/>
-        </w:rPr>
-        <w:t>保留时间将导致这些预测中的误差较大。</w:t>
-      </w:r>
-    </w:p>
-    <w:p>
-      <w:pPr>
-        <w:pStyle w:val="Heading1"/>
-        <w:rPr>
-          <w:rFonts w:eastAsia="SimSun"/>
-        </w:rPr>
-      </w:pPr>
-      <w:r>
-        <w:rPr>
-          <w:rFonts w:eastAsia="SimSun"/>
-        </w:rPr>
-        <w:t>定量比较</w:t>
-      </w:r>
-      <w:r>
-        <w:rPr>
-          <w:rFonts w:eastAsia="SimSun"/>
-        </w:rPr>
-        <w:t xml:space="preserve"> </w:t>
-      </w:r>
-    </w:p>
-    <w:p>
-      <w:pPr>
-        <w:rPr>
-          <w:rFonts w:eastAsia="SimSun"/>
-        </w:rPr>
-      </w:pPr>
-      <w:r>
-        <w:rPr>
-          <w:rFonts w:eastAsia="SimSun"/>
-        </w:rPr>
-        <w:t>您已经进行了一些常规验证，证明使用</w:t>
-      </w:r>
-      <w:r>
-        <w:rPr>
-          <w:rFonts w:eastAsia="SimSun"/>
-        </w:rPr>
-        <w:t xml:space="preserve"> Skyline </w:t>
-      </w:r>
-      <w:r>
-        <w:rPr>
-          <w:rFonts w:eastAsia="SimSun"/>
-        </w:rPr>
-        <w:t>进行的数据处理没有严重缺陷。</w:t>
-      </w:r>
-      <w:proofErr w:type="spellStart"/>
-      <w:r>
-        <w:rPr>
-          <w:rFonts w:eastAsia="SimSun"/>
-        </w:rPr>
-        <w:t>mProphet</w:t>
-      </w:r>
-      <w:proofErr w:type="spellEnd"/>
-      <w:r>
-        <w:rPr>
-          <w:rFonts w:eastAsia="SimSun"/>
-        </w:rPr>
-        <w:t xml:space="preserve"> </w:t>
-      </w:r>
-      <w:r>
-        <w:rPr>
-          <w:rFonts w:eastAsia="SimSun"/>
-        </w:rPr>
-        <w:t>评分模型中包含所有可用的特征评分，并且该模型在目标和诱饵（用于模拟不可检测的随机目标）之间实现了合理的</w:t>
-      </w:r>
-      <w:r>
-        <w:rPr>
-          <w:rFonts w:eastAsia="SimSun"/>
-        </w:rPr>
-        <w:t>分离</w:t>
-      </w:r>
-      <w:r>
-        <w:rPr>
-          <w:rFonts w:eastAsia="SimSun"/>
-        </w:rPr>
-        <w:t>。您或许觉得</w:t>
-      </w:r>
-      <w:r>
-        <w:rPr>
-          <w:rFonts w:eastAsia="SimSun"/>
-        </w:rPr>
-        <w:t xml:space="preserve"> RT </w:t>
-      </w:r>
-      <w:r>
-        <w:rPr>
-          <w:rFonts w:eastAsia="SimSun"/>
-        </w:rPr>
-        <w:t>提取范围可以从</w:t>
-      </w:r>
-      <w:r>
-        <w:rPr>
-          <w:rFonts w:eastAsia="SimSun"/>
-        </w:rPr>
-        <w:t xml:space="preserve"> +/- 5 </w:t>
-      </w:r>
-      <w:r>
-        <w:rPr>
-          <w:rFonts w:eastAsia="SimSun"/>
-        </w:rPr>
-        <w:t>收紧到</w:t>
-      </w:r>
-      <w:r>
-        <w:rPr>
-          <w:rFonts w:eastAsia="SimSun"/>
-        </w:rPr>
-        <w:t xml:space="preserve"> 3</w:t>
-      </w:r>
-      <w:r>
-        <w:rPr>
-          <w:rFonts w:eastAsia="SimSun"/>
-        </w:rPr>
-        <w:t>。这些设置显然有用，并且最终的</w:t>
-      </w:r>
-      <w:r>
-        <w:rPr>
-          <w:rFonts w:eastAsia="SimSun"/>
-        </w:rPr>
-        <w:t xml:space="preserve"> </w:t>
-      </w:r>
-      <w:proofErr w:type="spellStart"/>
-      <w:r>
-        <w:rPr>
-          <w:rFonts w:eastAsia="SimSun"/>
-        </w:rPr>
-        <w:t>mProphet</w:t>
-      </w:r>
-      <w:proofErr w:type="spellEnd"/>
-      <w:r>
-        <w:rPr>
-          <w:rFonts w:eastAsia="SimSun"/>
-        </w:rPr>
-        <w:t xml:space="preserve"> </w:t>
-      </w:r>
-      <w:r>
-        <w:rPr>
-          <w:rFonts w:eastAsia="SimSun"/>
-        </w:rPr>
-        <w:t>模型也看似可以接受。</w:t>
-      </w:r>
-    </w:p>
-    <w:p>
-      <w:pPr>
-        <w:rPr>
-          <w:rFonts w:eastAsia="SimSun"/>
-        </w:rPr>
-      </w:pPr>
-      <w:r>
-        <w:rPr>
-          <w:rFonts w:eastAsia="SimSun"/>
-        </w:rPr>
-        <w:t>这种对数百个肽段进行的分析通常需要针对每个目标进行手工分析，该操作既耗时，又容易出错。当前的分析则可以扩展到整个包含三个物种（人类、酵母、大肠杆菌）蛋白序列的</w:t>
-      </w:r>
-      <w:r>
-        <w:rPr>
-          <w:rFonts w:eastAsia="SimSun"/>
-        </w:rPr>
-        <w:t xml:space="preserve"> FASTA </w:t>
-      </w:r>
-      <w:r>
-        <w:rPr>
-          <w:rFonts w:eastAsia="SimSun"/>
-        </w:rPr>
-        <w:t>文件，即</w:t>
-      </w:r>
-      <w:r>
-        <w:rPr>
-          <w:rFonts w:eastAsia="SimSun" w:hint="eastAsia"/>
-        </w:rPr>
-        <w:t>全</w:t>
-      </w:r>
-      <w:r>
-        <w:rPr>
-          <w:rFonts w:eastAsia="SimSun"/>
-        </w:rPr>
-        <w:t>蛋白组</w:t>
-      </w:r>
-      <w:r>
-        <w:rPr>
-          <w:rFonts w:eastAsia="SimSun" w:hint="eastAsia"/>
-        </w:rPr>
-        <w:t>水平</w:t>
-      </w:r>
-      <w:r>
-        <w:rPr>
-          <w:rFonts w:eastAsia="SimSun"/>
-        </w:rPr>
-        <w:t>分析，其中包含数以万计的肽段。研究人员通常不会单独考虑每个肽段，而是进行某些类型的群组比较，然后跟进</w:t>
-      </w:r>
-      <w:r>
-        <w:rPr>
-          <w:rFonts w:eastAsia="SimSun" w:hint="eastAsia"/>
-        </w:rPr>
-        <w:t>那些</w:t>
-      </w:r>
-      <w:r>
-        <w:rPr>
-          <w:rFonts w:eastAsia="SimSun"/>
-        </w:rPr>
-        <w:t>以有趣的方式</w:t>
-      </w:r>
-      <w:r>
-        <w:rPr>
-          <w:rFonts w:eastAsia="SimSun" w:hint="eastAsia"/>
-        </w:rPr>
-        <w:t>明显</w:t>
-      </w:r>
-      <w:r>
-        <w:rPr>
-          <w:rFonts w:eastAsia="SimSun"/>
-        </w:rPr>
-        <w:t>变化的肽段或蛋白质。</w:t>
-      </w:r>
-    </w:p>
-    <w:p>
-      <w:pPr>
-        <w:rPr>
-          <w:rFonts w:eastAsia="SimSun"/>
-        </w:rPr>
-      </w:pPr>
-      <w:r>
-        <w:rPr>
-          <w:rFonts w:eastAsia="SimSun"/>
-        </w:rPr>
-        <w:t>要在</w:t>
-      </w:r>
-      <w:r>
-        <w:rPr>
-          <w:rFonts w:eastAsia="SimSun"/>
-        </w:rPr>
-        <w:t xml:space="preserve"> Skyline </w:t>
-      </w:r>
-      <w:r>
-        <w:rPr>
-          <w:rFonts w:eastAsia="SimSun"/>
-        </w:rPr>
-        <w:t>中执行简单的成对群组比较，请执行以下操作：</w:t>
-      </w:r>
-    </w:p>
+    <w:bookmarkEnd w:id="1"/>
     <w:p>
       <w:pPr>
         <w:pStyle w:val="ListParagraph"/>
@@ -10872,60 +10021,398 @@
         <w:rPr>
           <w:rFonts w:eastAsia="SimSun"/>
         </w:rPr>
-        <w:t>在</w:t>
-      </w:r>
-      <w:r>
-        <w:rPr>
-          <w:rFonts w:eastAsia="SimSun"/>
-          <w:b/>
-        </w:rPr>
-        <w:t>视图</w:t>
-      </w:r>
-      <w:r>
-        <w:rPr>
-          <w:rFonts w:eastAsia="SimSun"/>
-        </w:rPr>
-        <w:t>菜单中选择</w:t>
-      </w:r>
-      <w:r>
-        <w:rPr>
-          <w:rFonts w:eastAsia="SimSun"/>
-          <w:b/>
-          <w:bCs/>
-        </w:rPr>
-        <w:t>其他网格</w:t>
-      </w:r>
-      <w:r>
-        <w:rPr>
-          <w:rFonts w:eastAsia="SimSun"/>
-        </w:rPr>
-        <w:t>，然后选择</w:t>
-      </w:r>
-      <w:r>
-        <w:rPr>
-          <w:rFonts w:eastAsia="SimSun"/>
-          <w:b/>
-        </w:rPr>
-        <w:t>群组比较</w:t>
-      </w:r>
-      <w:r>
-        <w:rPr>
-          <w:rFonts w:eastAsia="SimSun"/>
-        </w:rPr>
-        <w:t>，最后单击</w:t>
-      </w:r>
-      <w:r>
-        <w:rPr>
-          <w:rFonts w:eastAsia="SimSun"/>
-          <w:b/>
-        </w:rPr>
-        <w:t>添加</w:t>
+        <w:t>右键单击此图，选择</w:t>
+      </w:r>
+      <w:r>
+        <w:rPr>
+          <w:rFonts w:eastAsia="SimSun"/>
+          <w:b/>
+        </w:rPr>
+        <w:t>绘图</w:t>
+      </w:r>
+      <w:r>
+        <w:rPr>
+          <w:rFonts w:eastAsia="SimSun"/>
+        </w:rPr>
+        <w:t>，然后单击</w:t>
+      </w:r>
+      <w:r>
+        <w:rPr>
+          <w:rFonts w:eastAsia="SimSun"/>
+          <w:b/>
+        </w:rPr>
+        <w:t>残差</w:t>
       </w:r>
       <w:r>
         <w:rPr>
           <w:rFonts w:eastAsia="SimSun"/>
         </w:rPr>
         <w:t>。</w:t>
+      </w:r>
+    </w:p>
+    <w:p>
+      <w:pPr>
+        <w:pStyle w:val="CommentText"/>
+        <w:rPr>
+          <w:rFonts w:eastAsia="SimSun"/>
+        </w:rPr>
+      </w:pPr>
+      <w:r>
+        <w:rPr>
+          <w:rFonts w:eastAsia="SimSun"/>
+        </w:rPr>
+        <w:t>随即显示该数据集中与预计保留时间的偏差。能否针对此分析进一步优化提取窗口（</w:t>
+      </w:r>
+      <w:r>
+        <w:rPr>
+          <w:rFonts w:eastAsia="SimSun"/>
+        </w:rPr>
+        <w:t xml:space="preserve">±5 </w:t>
+      </w:r>
+      <w:r>
+        <w:rPr>
+          <w:rFonts w:eastAsia="SimSun"/>
+        </w:rPr>
+        <w:t>分钟）？这时请进一步检查诱饵。</w:t>
+      </w:r>
+    </w:p>
+    <w:p>
+      <w:pPr>
+        <w:rPr>
+          <w:rFonts w:ascii="Arial" w:eastAsia="SimSun" w:hAnsi="Arial" w:cs="Arial"/>
+        </w:rPr>
+      </w:pPr>
+      <w:r>
+        <w:rPr>
+          <w:noProof/>
+        </w:rPr>
+        <w:drawing>
+          <wp:inline distT="0" distB="0" distL="0" distR="0" wp14:anchorId="6B365103" wp14:editId="1DCEC4DF">
+            <wp:extent cx="5619750" cy="4114800"/>
+            <wp:effectExtent l="0" t="0" r="0" b="0"/>
+            <wp:docPr id="74" name="Picture 74" descr="Chart, scatter chart&#10;&#10;Description automatically generated"/>
+            <wp:cNvGraphicFramePr>
+              <a:graphicFrameLocks xmlns:a="http://schemas.openxmlformats.org/drawingml/2006/main" noChangeAspect="1"/>
+            </wp:cNvGraphicFramePr>
+            <a:graphic xmlns:a="http://schemas.openxmlformats.org/drawingml/2006/main">
+              <a:graphicData uri="http://schemas.openxmlformats.org/drawingml/2006/picture">
+                <pic:pic xmlns:pic="http://schemas.openxmlformats.org/drawingml/2006/picture">
+                  <pic:nvPicPr>
+                    <pic:cNvPr id="74" name="Picture 74" descr="Chart, scatter chart&#10;&#10;Description automatically generated"/>
+                    <pic:cNvPicPr/>
+                  </pic:nvPicPr>
+                  <pic:blipFill>
+                    <a:blip r:embed="rId41"/>
+                    <a:stretch>
+                      <a:fillRect/>
+                    </a:stretch>
+                  </pic:blipFill>
+                  <pic:spPr>
+                    <a:xfrm>
+                      <a:off x="0" y="0"/>
+                      <a:ext cx="5619750" cy="4114800"/>
+                    </a:xfrm>
+                    <a:prstGeom prst="rect">
+                      <a:avLst/>
+                    </a:prstGeom>
+                  </pic:spPr>
+                </pic:pic>
+              </a:graphicData>
+            </a:graphic>
+          </wp:inline>
+        </w:drawing>
+      </w:r>
+    </w:p>
+    <w:p>
+      <w:pPr>
+        <w:pStyle w:val="ListParagraph"/>
+        <w:ind w:left="0"/>
+        <w:jc w:val="both"/>
+        <w:rPr>
+          <w:rFonts w:ascii="Arial" w:eastAsia="SimSun" w:hAnsi="Arial" w:cs="Arial"/>
+        </w:rPr>
+      </w:pPr>
+      <w:r>
+        <w:rPr>
+          <w:rFonts w:eastAsia="SimSun"/>
+          <w:b/>
+        </w:rPr>
+        <w:t>注意：</w:t>
+      </w:r>
+      <w:r>
+        <w:rPr>
+          <w:rFonts w:eastAsia="SimSun" w:hint="eastAsia"/>
+        </w:rPr>
+        <w:t>因为</w:t>
+      </w:r>
+      <w:r>
+        <w:rPr>
+          <w:rFonts w:eastAsia="SimSun"/>
+        </w:rPr>
+        <w:t>这项分析的谱图库是通过对相同样品进行并排分析构建而成，</w:t>
+      </w:r>
+      <w:r>
+        <w:rPr>
+          <w:rFonts w:eastAsia="SimSun" w:hint="eastAsia"/>
+        </w:rPr>
+        <w:t>所以</w:t>
+      </w:r>
+      <w:r>
+        <w:rPr>
+          <w:rFonts w:eastAsia="SimSun"/>
+        </w:rPr>
+        <w:t>保留时间预测的准确性非常好。</w:t>
+      </w:r>
+      <w:r>
+        <w:rPr>
+          <w:rFonts w:eastAsia="SimSun" w:hint="eastAsia"/>
+        </w:rPr>
+        <w:t>在对</w:t>
+      </w:r>
+      <w:r>
+        <w:rPr>
+          <w:rFonts w:eastAsia="SimSun"/>
+        </w:rPr>
+        <w:t>不同仪器不同时间不同样品</w:t>
+      </w:r>
+      <w:r>
+        <w:rPr>
+          <w:rFonts w:eastAsia="SimSun" w:hint="eastAsia"/>
+        </w:rPr>
+        <w:t>分析创建的</w:t>
+      </w:r>
+      <w:r>
+        <w:rPr>
+          <w:rFonts w:eastAsia="SimSun"/>
+        </w:rPr>
+        <w:t>外部谱图库</w:t>
+      </w:r>
+      <w:r>
+        <w:rPr>
+          <w:rFonts w:eastAsia="SimSun" w:hint="eastAsia"/>
+        </w:rPr>
+        <w:t>中，</w:t>
+      </w:r>
+      <w:r>
+        <w:rPr>
+          <w:rFonts w:eastAsia="SimSun"/>
+        </w:rPr>
+        <w:t>保留时间将导致这些预测中的误差较大。</w:t>
+      </w:r>
+    </w:p>
+    <w:p>
+      <w:pPr>
+        <w:pStyle w:val="Heading1"/>
+        <w:rPr>
+          <w:rFonts w:eastAsia="SimSun"/>
+        </w:rPr>
+      </w:pPr>
+      <w:r>
+        <w:rPr>
+          <w:rFonts w:eastAsia="SimSun"/>
+        </w:rPr>
+        <w:t>定量比较</w:t>
+      </w:r>
+      <w:r>
+        <w:rPr>
+          <w:rFonts w:eastAsia="SimSun"/>
+        </w:rPr>
+        <w:t xml:space="preserve"> </w:t>
+      </w:r>
+    </w:p>
+    <w:p>
+      <w:pPr>
+        <w:rPr>
+          <w:rFonts w:eastAsia="SimSun"/>
+        </w:rPr>
+      </w:pPr>
+      <w:r>
+        <w:rPr>
+          <w:rFonts w:eastAsia="SimSun"/>
+        </w:rPr>
+        <w:t>您已经进行了一些常规验证，证明使用</w:t>
+      </w:r>
+      <w:r>
+        <w:rPr>
+          <w:rFonts w:eastAsia="SimSun"/>
+        </w:rPr>
+        <w:t xml:space="preserve"> Skyline </w:t>
+      </w:r>
+      <w:r>
+        <w:rPr>
+          <w:rFonts w:eastAsia="SimSun"/>
+        </w:rPr>
+        <w:t>进行的数据处理没有严重缺陷。</w:t>
+      </w:r>
+      <w:r>
+        <w:rPr>
+          <w:rFonts w:eastAsia="SimSun"/>
+        </w:rPr>
+        <w:t xml:space="preserve">mProphet </w:t>
+      </w:r>
+      <w:r>
+        <w:rPr>
+          <w:rFonts w:eastAsia="SimSun"/>
+        </w:rPr>
+        <w:t>评分模型中包含所有可用的特征评分，并且该模型在目标和诱饵（用于模拟不可检测的随机目标）之间实现了合理的</w:t>
+      </w:r>
+      <w:r>
+        <w:rPr>
+          <w:rFonts w:eastAsia="SimSun"/>
+        </w:rPr>
+        <w:t>分离</w:t>
+      </w:r>
+      <w:r>
+        <w:rPr>
+          <w:rFonts w:eastAsia="SimSun"/>
+        </w:rPr>
+        <w:t>。您或许觉得</w:t>
+      </w:r>
+      <w:r>
+        <w:rPr>
+          <w:rFonts w:eastAsia="SimSun"/>
+        </w:rPr>
+        <w:t xml:space="preserve"> RT </w:t>
+      </w:r>
+      <w:r>
+        <w:rPr>
+          <w:rFonts w:eastAsia="SimSun"/>
+        </w:rPr>
+        <w:t>提取范围可以从</w:t>
+      </w:r>
+      <w:r>
+        <w:rPr>
+          <w:rFonts w:eastAsia="SimSun"/>
+        </w:rPr>
+        <w:t xml:space="preserve"> +/- 5 </w:t>
+      </w:r>
+      <w:r>
+        <w:rPr>
+          <w:rFonts w:eastAsia="SimSun"/>
+        </w:rPr>
+        <w:t>收紧到</w:t>
+      </w:r>
+      <w:r>
+        <w:rPr>
+          <w:rFonts w:eastAsia="SimSun"/>
+        </w:rPr>
+        <w:t xml:space="preserve"> 3</w:t>
+      </w:r>
+      <w:r>
+        <w:rPr>
+          <w:rFonts w:eastAsia="SimSun"/>
+        </w:rPr>
+        <w:t>。这些设置显然有用，并且最终的</w:t>
+      </w:r>
+      <w:r>
+        <w:rPr>
+          <w:rFonts w:eastAsia="SimSun"/>
+        </w:rPr>
+        <w:t xml:space="preserve"> mProphet </w:t>
+      </w:r>
+      <w:r>
+        <w:rPr>
+          <w:rFonts w:eastAsia="SimSun"/>
+        </w:rPr>
+        <w:t>模型也看似可以接受。</w:t>
+      </w:r>
+    </w:p>
+    <w:p>
+      <w:pPr>
+        <w:rPr>
+          <w:rFonts w:eastAsia="SimSun"/>
+        </w:rPr>
+      </w:pPr>
+      <w:r>
+        <w:rPr>
+          <w:rFonts w:eastAsia="SimSun"/>
+        </w:rPr>
+        <w:t>这种对数百个肽段进行的分析通常需要针对每个目标进行手工分析，该操作既耗时，又容易出错。当前的分析则可以扩展到整个包含三个物种（人类、酵母、大肠杆菌）蛋白序列的</w:t>
+      </w:r>
+      <w:r>
+        <w:rPr>
+          <w:rFonts w:eastAsia="SimSun"/>
+        </w:rPr>
+        <w:t xml:space="preserve"> FASTA </w:t>
+      </w:r>
+      <w:r>
+        <w:rPr>
+          <w:rFonts w:eastAsia="SimSun"/>
+        </w:rPr>
+        <w:t>文件，即</w:t>
+      </w:r>
+      <w:r>
+        <w:rPr>
+          <w:rFonts w:eastAsia="SimSun" w:hint="eastAsia"/>
+        </w:rPr>
+        <w:t>全</w:t>
+      </w:r>
+      <w:r>
+        <w:rPr>
+          <w:rFonts w:eastAsia="SimSun"/>
+        </w:rPr>
+        <w:t>蛋白组</w:t>
+      </w:r>
+      <w:r>
+        <w:rPr>
+          <w:rFonts w:eastAsia="SimSun" w:hint="eastAsia"/>
+        </w:rPr>
+        <w:t>水平</w:t>
+      </w:r>
+      <w:r>
+        <w:rPr>
+          <w:rFonts w:eastAsia="SimSun"/>
+        </w:rPr>
+        <w:t>分析，其中包含数以万计的肽段。研究人员通常不会单独考虑每个肽段，而是进行某些类型的群组比较，然后跟进</w:t>
+      </w:r>
+      <w:r>
+        <w:rPr>
+          <w:rFonts w:eastAsia="SimSun" w:hint="eastAsia"/>
+        </w:rPr>
+        <w:t>那些</w:t>
+      </w:r>
+      <w:r>
+        <w:rPr>
+          <w:rFonts w:eastAsia="SimSun"/>
+        </w:rPr>
+        <w:t>以有趣的方式</w:t>
+      </w:r>
+      <w:r>
+        <w:rPr>
+          <w:rFonts w:eastAsia="SimSun" w:hint="eastAsia"/>
+        </w:rPr>
+        <w:t>明显</w:t>
+      </w:r>
+      <w:r>
+        <w:rPr>
+          <w:rFonts w:eastAsia="SimSun"/>
+        </w:rPr>
+        <w:t>变化的肽段或蛋白质。</w:t>
+      </w:r>
+    </w:p>
+    <w:p>
+      <w:pPr>
+        <w:rPr>
+          <w:rFonts w:eastAsia="SimSun"/>
+        </w:rPr>
+      </w:pPr>
+      <w:r>
+        <w:rPr>
+          <w:rFonts w:eastAsia="SimSun"/>
+        </w:rPr>
+        <w:t>要在</w:t>
+      </w:r>
+      <w:r>
+        <w:rPr>
+          <w:rFonts w:eastAsia="SimSun"/>
+        </w:rPr>
+        <w:t xml:space="preserve"> Skyline </w:t>
+      </w:r>
+      <w:r>
+        <w:rPr>
+          <w:rFonts w:eastAsia="SimSun"/>
+        </w:rPr>
+        <w:t>中执行简单的成对群组比较，请执行以下操作：</w:t>
       </w:r>
     </w:p>
     <w:p>
@@ -10936,9 +10423,7 @@
           <w:numId w:val="19"/>
         </w:numPr>
         <w:rPr>
-          <w:rFonts w:ascii="Arial" w:eastAsia="SimSun" w:hAnsi="Arial" w:cs="Arial"/>
-          <w:sz w:val="20"/>
-          <w:szCs w:val="20"/>
+          <w:rFonts w:eastAsia="SimSun"/>
         </w:rPr>
       </w:pPr>
       <w:r>
@@ -10952,19 +10437,47 @@
           <w:rFonts w:eastAsia="SimSun"/>
           <w:b/>
         </w:rPr>
-        <w:t>名称</w:t>
-      </w:r>
-      <w:r>
-        <w:rPr>
-          <w:rFonts w:eastAsia="SimSun"/>
-        </w:rPr>
-        <w:t>字段中输入</w:t>
-      </w:r>
-      <w:r>
-        <w:rPr>
-          <w:rFonts w:eastAsia="SimSun"/>
-        </w:rPr>
-        <w:t xml:space="preserve"> "By Condition"</w:t>
+        <w:t>视图</w:t>
+      </w:r>
+      <w:r>
+        <w:rPr>
+          <w:rFonts w:eastAsia="SimSun"/>
+        </w:rPr>
+        <w:t>菜单中选择</w:t>
+      </w:r>
+      <w:r>
+        <w:rPr>
+          <w:rFonts w:eastAsia="SimSun"/>
+          <w:b/>
+          <w:bCs/>
+        </w:rPr>
+        <w:t>其他网格</w:t>
+      </w:r>
+      <w:r>
+        <w:rPr>
+          <w:rFonts w:eastAsia="SimSun"/>
+        </w:rPr>
+        <w:t>，然后选择</w:t>
+      </w:r>
+      <w:r>
+        <w:rPr>
+          <w:rFonts w:eastAsia="SimSun"/>
+          <w:b/>
+        </w:rPr>
+        <w:t>群组比较</w:t>
+      </w:r>
+      <w:r>
+        <w:rPr>
+          <w:rFonts w:eastAsia="SimSun"/>
+        </w:rPr>
+        <w:t>，最后单击</w:t>
+      </w:r>
+      <w:r>
+        <w:rPr>
+          <w:rFonts w:eastAsia="SimSun"/>
+          <w:b/>
+        </w:rPr>
+        <w:t>添加</w:t>
       </w:r>
       <w:r>
         <w:rPr>
@@ -10990,26 +10503,26 @@
         <w:rPr>
           <w:rFonts w:eastAsia="SimSun"/>
         </w:rPr>
-        <w:t>为</w:t>
-      </w:r>
-      <w:r>
-        <w:rPr>
-          <w:rFonts w:eastAsia="SimSun"/>
-          <w:b/>
-        </w:rPr>
-        <w:t>控制群组注释</w:t>
-      </w:r>
-      <w:r>
-        <w:rPr>
-          <w:rFonts w:eastAsia="SimSun"/>
-        </w:rPr>
-        <w:t>字段选择</w:t>
-      </w:r>
-      <w:r>
-        <w:rPr>
-          <w:rFonts w:eastAsia="SimSun"/>
-        </w:rPr>
-        <w:t xml:space="preserve"> "Condition"</w:t>
+        <w:t>在</w:t>
+      </w:r>
+      <w:r>
+        <w:rPr>
+          <w:rFonts w:eastAsia="SimSun"/>
+          <w:b/>
+        </w:rPr>
+        <w:t>名称</w:t>
+      </w:r>
+      <w:r>
+        <w:rPr>
+          <w:rFonts w:eastAsia="SimSun"/>
+        </w:rPr>
+        <w:t>字段中输入</w:t>
+      </w:r>
+      <w:r>
+        <w:rPr>
+          <w:rFonts w:eastAsia="SimSun"/>
+        </w:rPr>
+        <w:t xml:space="preserve"> "By Condition"</w:t>
       </w:r>
       <w:r>
         <w:rPr>
@@ -11042,7 +10555,7 @@
           <w:rFonts w:eastAsia="SimSun"/>
           <w:b/>
         </w:rPr>
-        <w:t>控制群组值</w:t>
+        <w:t>控制群组注释</w:t>
       </w:r>
       <w:r>
         <w:rPr>
@@ -11054,7 +10567,7 @@
         <w:rPr>
           <w:rFonts w:eastAsia="SimSun"/>
         </w:rPr>
-        <w:t xml:space="preserve"> "A"</w:t>
+        <w:t xml:space="preserve"> "Condition"</w:t>
       </w:r>
       <w:r>
         <w:rPr>
@@ -11080,12 +10593,6 @@
         <w:rPr>
           <w:rFonts w:eastAsia="SimSun"/>
         </w:rPr>
-        <w:t xml:space="preserve"> </w:t>
-      </w:r>
-      <w:r>
-        <w:rPr>
-          <w:rFonts w:eastAsia="SimSun"/>
-        </w:rPr>
         <w:t>为</w:t>
       </w:r>
       <w:r>
@@ -11093,7 +10600,7 @@
           <w:rFonts w:eastAsia="SimSun"/>
           <w:b/>
         </w:rPr>
-        <w:t>比较值</w:t>
+        <w:t>控制群组值</w:t>
       </w:r>
       <w:r>
         <w:rPr>
@@ -11105,7 +10612,7 @@
         <w:rPr>
           <w:rFonts w:eastAsia="SimSun"/>
         </w:rPr>
-        <w:t xml:space="preserve"> "B"</w:t>
+        <w:t xml:space="preserve"> "A"</w:t>
       </w:r>
       <w:r>
         <w:rPr>
@@ -11131,20 +10638,38 @@
         <w:rPr>
           <w:rFonts w:eastAsia="SimSun"/>
         </w:rPr>
-        <w:t>单击</w:t>
-      </w:r>
-      <w:r>
-        <w:rPr>
-          <w:rFonts w:eastAsia="SimSun"/>
-          <w:b/>
-        </w:rPr>
-        <w:t>高级</w:t>
-      </w:r>
-      <w:r>
-        <w:rPr>
-          <w:rFonts w:eastAsia="SimSun"/>
-        </w:rPr>
-        <w:t>按钮。</w:t>
+        <w:t xml:space="preserve"> </w:t>
+      </w:r>
+      <w:r>
+        <w:rPr>
+          <w:rFonts w:eastAsia="SimSun"/>
+        </w:rPr>
+        <w:t>为</w:t>
+      </w:r>
+      <w:r>
+        <w:rPr>
+          <w:rFonts w:eastAsia="SimSun"/>
+          <w:b/>
+        </w:rPr>
+        <w:t>比较值</w:t>
+      </w:r>
+      <w:r>
+        <w:rPr>
+          <w:rFonts w:eastAsia="SimSun"/>
+        </w:rPr>
+        <w:t>字段选择</w:t>
+      </w:r>
+      <w:r>
+        <w:rPr>
+          <w:rFonts w:eastAsia="SimSun"/>
+        </w:rPr>
+        <w:t xml:space="preserve"> "B"</w:t>
+      </w:r>
+      <w:r>
+        <w:rPr>
+          <w:rFonts w:eastAsia="SimSun"/>
+        </w:rPr>
+        <w:t>。</w:t>
       </w:r>
     </w:p>
     <w:p>
@@ -11164,7 +10689,39 @@
         <w:rPr>
           <w:rFonts w:eastAsia="SimSun"/>
         </w:rPr>
-        <w:lastRenderedPageBreak/>
+        <w:t>单击</w:t>
+      </w:r>
+      <w:r>
+        <w:rPr>
+          <w:rFonts w:eastAsia="SimSun"/>
+          <w:b/>
+        </w:rPr>
+        <w:t>高级</w:t>
+      </w:r>
+      <w:r>
+        <w:rPr>
+          <w:rFonts w:eastAsia="SimSun"/>
+        </w:rPr>
+        <w:t>按钮。</w:t>
+      </w:r>
+    </w:p>
+    <w:p>
+      <w:pPr>
+        <w:pStyle w:val="ListParagraph"/>
+        <w:numPr>
+          <w:ilvl w:val="0"/>
+          <w:numId w:val="19"/>
+        </w:numPr>
+        <w:rPr>
+          <w:rFonts w:ascii="Arial" w:eastAsia="SimSun" w:hAnsi="Arial" w:cs="Arial"/>
+          <w:sz w:val="20"/>
+          <w:szCs w:val="20"/>
+        </w:rPr>
+      </w:pPr>
+      <w:r>
+        <w:rPr>
+          <w:rFonts w:eastAsia="SimSun"/>
+        </w:rPr>
         <w:t>在</w:t>
       </w:r>
       <w:r>
@@ -11263,7 +10820,7 @@
                     <pic:cNvPicPr/>
                   </pic:nvPicPr>
                   <pic:blipFill>
-                    <a:blip r:embed="rId41"/>
+                    <a:blip r:embed="rId42"/>
                     <a:stretch>
                       <a:fillRect/>
                     </a:stretch>
@@ -11654,7 +11211,6 @@
         <w:rPr>
           <w:noProof/>
         </w:rPr>
-        <w:lastRenderedPageBreak/>
         <w:drawing>
           <wp:inline distT="0" distB="0" distL="0" distR="0" wp14:anchorId="2ACC5B34" wp14:editId="7CD39994">
             <wp:extent cx="5619750" cy="4114800"/>
@@ -11671,7 +11227,7 @@
                     <pic:cNvPicPr/>
                   </pic:nvPicPr>
                   <pic:blipFill>
-                    <a:blip r:embed="rId42"/>
+                    <a:blip r:embed="rId43"/>
                     <a:stretch>
                       <a:fillRect/>
                     </a:stretch>
@@ -11749,7 +11305,7 @@
                     <pic:cNvPicPr/>
                   </pic:nvPicPr>
                   <pic:blipFill>
-                    <a:blip r:embed="rId43"/>
+                    <a:blip r:embed="rId44"/>
                     <a:stretch>
                       <a:fillRect/>
                     </a:stretch>
@@ -12015,7 +11571,6 @@
         <w:rPr>
           <w:rFonts w:eastAsia="SimSun"/>
         </w:rPr>
-        <w:lastRenderedPageBreak/>
         <w:t>表单应显示具有匹配蛋白质名称的肽段列表，如下所示：</w:t>
       </w:r>
     </w:p>
@@ -12045,7 +11600,7 @@
                     <pic:cNvPicPr/>
                   </pic:nvPicPr>
                   <pic:blipFill>
-                    <a:blip r:embed="rId44"/>
+                    <a:blip r:embed="rId45"/>
                     <a:stretch>
                       <a:fillRect/>
                     </a:stretch>
@@ -12289,7 +11844,7 @@
                     <pic:cNvPicPr/>
                   </pic:nvPicPr>
                   <pic:blipFill>
-                    <a:blip r:embed="rId45"/>
+                    <a:blip r:embed="rId46"/>
                     <a:stretch>
                       <a:fillRect/>
                     </a:stretch>
@@ -12325,7 +11880,6 @@
         <w:rPr>
           <w:rFonts w:eastAsia="SimSun"/>
         </w:rPr>
-        <w:lastRenderedPageBreak/>
         <w:t>单击</w:t>
       </w:r>
       <w:r>
@@ -12383,7 +11937,7 @@
                     </pic:cNvPicPr>
                   </pic:nvPicPr>
                   <pic:blipFill>
-                    <a:blip r:embed="rId46">
+                    <a:blip r:embed="rId47">
                       <a:extLst>
                         <a:ext uri="{28A0092B-C50C-407E-A947-70E740481C1C}">
                           <a14:useLocalDpi xmlns:a14="http://schemas.microsoft.com/office/drawing/2010/main" val="0"/>
@@ -12444,21 +11998,7 @@
         <w:rPr>
           <w:rFonts w:eastAsia="SimSun"/>
         </w:rPr>
-        <w:t xml:space="preserve"> </w:t>
-      </w:r>
-      <w:proofErr w:type="spellStart"/>
-      <w:r>
-        <w:rPr>
-          <w:rFonts w:eastAsia="SimSun"/>
-        </w:rPr>
-        <w:t>iRT</w:t>
-      </w:r>
-      <w:proofErr w:type="spellEnd"/>
-      <w:r>
-        <w:rPr>
-          <w:rFonts w:eastAsia="SimSun"/>
-        </w:rPr>
-        <w:t xml:space="preserve"> </w:t>
+        <w:t xml:space="preserve"> iRT </w:t>
       </w:r>
       <w:r>
         <w:rPr>
@@ -12903,7 +12443,6 @@
         <w:rPr>
           <w:rFonts w:eastAsia="SimSun"/>
         </w:rPr>
-        <w:lastRenderedPageBreak/>
         <w:t>该图现在应显示如下：</w:t>
       </w:r>
     </w:p>
@@ -12933,7 +12472,7 @@
                     <pic:cNvPicPr/>
                   </pic:nvPicPr>
                   <pic:blipFill>
-                    <a:blip r:embed="rId47"/>
+                    <a:blip r:embed="rId48"/>
                     <a:stretch>
                       <a:fillRect/>
                     </a:stretch>
@@ -13014,23 +12553,7 @@
           <w:rFonts w:ascii="Arial" w:eastAsia="SimSun" w:hAnsi="Arial"/>
           <w:sz w:val="20"/>
         </w:rPr>
-        <w:t xml:space="preserve"> </w:t>
-      </w:r>
-      <w:proofErr w:type="spellStart"/>
-      <w:r>
-        <w:rPr>
-          <w:rFonts w:ascii="Arial" w:eastAsia="SimSun" w:hAnsi="Arial"/>
-          <w:sz w:val="20"/>
-        </w:rPr>
-        <w:t>iRT</w:t>
-      </w:r>
-      <w:proofErr w:type="spellEnd"/>
-      <w:r>
-        <w:rPr>
-          <w:rFonts w:ascii="Arial" w:eastAsia="SimSun" w:hAnsi="Arial"/>
-          <w:sz w:val="20"/>
-        </w:rPr>
-        <w:t xml:space="preserve"> </w:t>
+        <w:t xml:space="preserve"> iRT </w:t>
       </w:r>
       <w:r>
         <w:rPr>
@@ -13388,7 +12911,6 @@
           <w:noProof/>
           <w:lang w:val="en-GB"/>
         </w:rPr>
-        <w:lastRenderedPageBreak/>
         <w:drawing>
           <wp:inline distT="0" distB="0" distL="0" distR="0" wp14:anchorId="05ED4063" wp14:editId="79CBC4B8">
             <wp:extent cx="3333750" cy="5886450"/>
@@ -13407,7 +12929,7 @@
                     </pic:cNvPicPr>
                   </pic:nvPicPr>
                   <pic:blipFill>
-                    <a:blip r:embed="rId48">
+                    <a:blip r:embed="rId49">
                       <a:extLst>
                         <a:ext uri="{28A0092B-C50C-407E-A947-70E740481C1C}">
                           <a14:useLocalDpi xmlns:a14="http://schemas.microsoft.com/office/drawing/2010/main" val="0"/>
@@ -13525,16 +13047,8 @@
         <w:rPr>
           <w:rFonts w:eastAsia="SimSun"/>
         </w:rPr>
-        <w:t xml:space="preserve"> </w:t>
-      </w:r>
-      <w:proofErr w:type="spellStart"/>
-      <w:r>
-        <w:rPr>
-          <w:rFonts w:eastAsia="SimSun"/>
-        </w:rPr>
-        <w:t>MSstats</w:t>
-      </w:r>
-      <w:proofErr w:type="spellEnd"/>
+        <w:t xml:space="preserve"> MSstats</w:t>
+      </w:r>
       <w:r>
         <w:rPr>
           <w:rFonts w:eastAsia="SimSun"/>
@@ -13557,16 +13071,8 @@
         <w:rPr>
           <w:rFonts w:eastAsia="SimSun"/>
         </w:rPr>
-        <w:t xml:space="preserve"> </w:t>
-      </w:r>
-      <w:proofErr w:type="spellStart"/>
-      <w:r>
-        <w:rPr>
-          <w:rFonts w:eastAsia="SimSun"/>
-        </w:rPr>
-        <w:t>MSstats</w:t>
-      </w:r>
-      <w:proofErr w:type="spellEnd"/>
+        <w:t xml:space="preserve"> MSstats</w:t>
+      </w:r>
       <w:r>
         <w:rPr>
           <w:rFonts w:eastAsia="SimSun"/>
@@ -13670,16 +13176,8 @@
         <w:rPr>
           <w:rFonts w:eastAsia="SimSun"/>
         </w:rPr>
-        <w:t xml:space="preserve"> </w:t>
-      </w:r>
-      <w:proofErr w:type="spellStart"/>
-      <w:r>
-        <w:rPr>
-          <w:rFonts w:eastAsia="SimSun"/>
-        </w:rPr>
-        <w:t>MSstats</w:t>
-      </w:r>
-      <w:proofErr w:type="spellEnd"/>
+        <w:t xml:space="preserve"> MSstats</w:t>
+      </w:r>
       <w:r>
         <w:rPr>
           <w:rFonts w:eastAsia="SimSun"/>
@@ -13714,16 +13212,8 @@
         <w:rPr>
           <w:rFonts w:eastAsia="SimSun"/>
         </w:rPr>
-        <w:t xml:space="preserve"> </w:t>
-      </w:r>
-      <w:proofErr w:type="spellStart"/>
-      <w:r>
-        <w:rPr>
-          <w:rFonts w:eastAsia="SimSun"/>
-        </w:rPr>
-        <w:t>MSstats</w:t>
-      </w:r>
-      <w:proofErr w:type="spellEnd"/>
+        <w:t xml:space="preserve"> MSstats</w:t>
+      </w:r>
       <w:r>
         <w:rPr>
           <w:rFonts w:eastAsia="SimSun"/>
@@ -13834,21 +13324,12 @@
         </w:rPr>
         <w:t xml:space="preserve"> </w:t>
       </w:r>
-      <w:proofErr w:type="spellStart"/>
-      <w:r>
-        <w:rPr>
-          <w:rFonts w:eastAsia="SimSun"/>
-          <w:b/>
-        </w:rPr>
-        <w:t>MSstats</w:t>
-      </w:r>
-      <w:proofErr w:type="spellEnd"/>
-      <w:r>
-        <w:rPr>
-          <w:rFonts w:eastAsia="SimSun"/>
-          <w:b/>
-        </w:rPr>
-        <w:t xml:space="preserve"> </w:t>
+      <w:r>
+        <w:rPr>
+          <w:rFonts w:eastAsia="SimSun"/>
+          <w:b/>
+        </w:rPr>
+        <w:t xml:space="preserve">MSstats </w:t>
       </w:r>
       <w:r>
         <w:rPr>
@@ -13911,7 +13392,6 @@
         <w:rPr>
           <w:rFonts w:eastAsia="SimSun"/>
         </w:rPr>
-        <w:lastRenderedPageBreak/>
         <w:t>结</w:t>
       </w:r>
       <w:r>
@@ -13998,21 +13478,7 @@
         <w:rPr>
           <w:rFonts w:eastAsia="SimSun"/>
         </w:rPr>
-        <w:t xml:space="preserve"> </w:t>
-      </w:r>
-      <w:proofErr w:type="spellStart"/>
-      <w:r>
-        <w:rPr>
-          <w:rFonts w:eastAsia="SimSun"/>
-        </w:rPr>
-        <w:t>mProphet</w:t>
-      </w:r>
-      <w:proofErr w:type="spellEnd"/>
-      <w:r>
-        <w:rPr>
-          <w:rFonts w:eastAsia="SimSun"/>
-        </w:rPr>
-        <w:t xml:space="preserve"> </w:t>
+        <w:t xml:space="preserve"> mProphet </w:t>
       </w:r>
       <w:r>
         <w:rPr>
@@ -14072,21 +13538,7 @@
         <w:rPr>
           <w:rFonts w:eastAsia="SimSun"/>
         </w:rPr>
-        <w:t xml:space="preserve"> </w:t>
-      </w:r>
-      <w:proofErr w:type="spellStart"/>
-      <w:r>
-        <w:rPr>
-          <w:rFonts w:eastAsia="SimSun"/>
-        </w:rPr>
-        <w:t>MSstats</w:t>
-      </w:r>
-      <w:proofErr w:type="spellEnd"/>
-      <w:r>
-        <w:rPr>
-          <w:rFonts w:eastAsia="SimSun"/>
-        </w:rPr>
-        <w:t xml:space="preserve"> </w:t>
+        <w:t xml:space="preserve"> MSstats </w:t>
       </w:r>
       <w:r>
         <w:rPr>
@@ -14098,21 +13550,7 @@
         <w:rPr>
           <w:rFonts w:eastAsia="SimSun"/>
         </w:rPr>
-        <w:t xml:space="preserve"> </w:t>
-      </w:r>
-      <w:proofErr w:type="spellStart"/>
-      <w:r>
-        <w:rPr>
-          <w:rFonts w:eastAsia="SimSun"/>
-        </w:rPr>
-        <w:t>MSstats</w:t>
-      </w:r>
-      <w:proofErr w:type="spellEnd"/>
-      <w:r>
-        <w:rPr>
-          <w:rFonts w:eastAsia="SimSun"/>
-        </w:rPr>
-        <w:t xml:space="preserve"> </w:t>
+        <w:t xml:space="preserve"> MSstats </w:t>
       </w:r>
       <w:r>
         <w:rPr>
@@ -14231,8 +13669,8 @@
       </w:r>
     </w:p>
     <w:sectPr>
-      <w:footerReference w:type="even" r:id="rId49"/>
-      <w:footerReference w:type="default" r:id="rId50"/>
+      <w:footerReference w:type="even" r:id="rId50"/>
+      <w:footerReference w:type="default" r:id="rId51"/>
       <w:pgSz w:w="11900" w:h="16840"/>
       <w:pgMar w:top="1417" w:right="1417" w:bottom="1134" w:left="1417" w:header="850" w:footer="850" w:gutter="0"/>
       <w:cols w:space="708"/>
@@ -18452,6 +17890,10 @@
 </file>
 
 <file path=customXml/item1.xml><?xml version="1.0" encoding="utf-8"?>
+<b:Sources xmlns:b="http://schemas.openxmlformats.org/officeDocument/2006/bibliography" xmlns="http://schemas.openxmlformats.org/officeDocument/2006/bibliography" SelectedStyle="\APASixthEditionOfficeOnline.xsl" StyleName="APA" Version="6"/>
+</file>
+
+<file path=customXml/item2.xml><?xml version="1.0" encoding="utf-8"?>
 <s:customData xmlns="http://www.wps.cn/officeDocument/2013/wpsCustomData" xmlns:s="http://www.wps.cn/officeDocument/2013/wpsCustomData">
   <customSectProps>
     <customSectPr/>
@@ -18462,22 +17904,18 @@
 </s:customData>
 </file>
 
-<file path=customXml/item2.xml><?xml version="1.0" encoding="utf-8"?>
-<b:Sources xmlns:b="http://schemas.openxmlformats.org/officeDocument/2006/bibliography" xmlns="http://schemas.openxmlformats.org/officeDocument/2006/bibliography" SelectedStyle="\APASixthEditionOfficeOnline.xsl" StyleName="APA" Version="6"/>
+<file path=customXml/itemProps1.xml><?xml version="1.0" encoding="utf-8"?>
+<ds:datastoreItem xmlns:ds="http://schemas.openxmlformats.org/officeDocument/2006/customXml" ds:itemID="{681A9498-96C8-4F78-B3CC-95CFC6A2FE09}">
+  <ds:schemaRefs>
+    <ds:schemaRef ds:uri="http://schemas.openxmlformats.org/officeDocument/2006/bibliography"/>
+  </ds:schemaRefs>
+</ds:datastoreItem>
 </file>
 
-<file path=customXml/itemProps1.xml><?xml version="1.0" encoding="utf-8"?>
+<file path=customXml/itemProps2.xml><?xml version="1.0" encoding="utf-8"?>
 <ds:datastoreItem xmlns:ds="http://schemas.openxmlformats.org/officeDocument/2006/customXml" ds:itemID="{B1977F7D-205B-4081-913C-38D41E755F92}">
   <ds:schemaRefs>
     <ds:schemaRef ds:uri="http://www.wps.cn/officeDocument/2013/wpsCustomData"/>
   </ds:schemaRefs>
 </ds:datastoreItem>
-</file>
-
-<file path=customXml/itemProps2.xml><?xml version="1.0" encoding="utf-8"?>
-<ds:datastoreItem xmlns:ds="http://schemas.openxmlformats.org/officeDocument/2006/customXml" ds:itemID="{681A9498-96C8-4F78-B3CC-95CFC6A2FE09}">
-  <ds:schemaRefs>
-    <ds:schemaRef ds:uri="http://schemas.openxmlformats.org/officeDocument/2006/bibliography"/>
-  </ds:schemaRefs>
-</ds:datastoreItem>
 </file>